--- a/Cases/Cases.docx
+++ b/Cases/Cases.docx
@@ -6,6 +6,9 @@
       <w:pPr>
         <w:pStyle w:val="Title"/>
         <w:jc w:val="center"/>
+        <w:rPr>
+          <w:lang w:val="en-US"/>
+        </w:rPr>
       </w:pPr>
       <w:proofErr w:type="gramStart"/>
       <w:r>
@@ -30,14 +33,25 @@
           <w:kern w:val="28"/>
           <w:sz w:val="56"/>
           <w:szCs w:val="56"/>
-        </w:rPr>
-      </w:pPr>
-      <w:r>
+          <w:lang w:val="en-US"/>
+        </w:rPr>
+      </w:pPr>
+      <w:r>
+        <w:rPr>
+          <w:lang w:val="en-US"/>
+        </w:rPr>
         <w:br w:type="page"/>
       </w:r>
     </w:p>
     <w:sdt>
       <w:sdtPr>
+        <w:rPr>
+          <w:rFonts w:asciiTheme="minorHAnsi" w:eastAsiaTheme="minorHAnsi" w:hAnsiTheme="minorHAnsi" w:cstheme="minorBidi"/>
+          <w:color w:val="auto"/>
+          <w:sz w:val="22"/>
+          <w:szCs w:val="22"/>
+          <w:lang w:val="nl-NL"/>
+        </w:rPr>
         <w:id w:val="551123718"/>
         <w:docPartObj>
           <w:docPartGallery w:val="Table of Contents"/>
@@ -46,14 +60,9 @@
       </w:sdtPr>
       <w:sdtEndPr>
         <w:rPr>
-          <w:rFonts w:asciiTheme="minorHAnsi" w:eastAsiaTheme="minorHAnsi" w:hAnsiTheme="minorHAnsi" w:cstheme="minorBidi"/>
           <w:b/>
           <w:bCs/>
           <w:noProof/>
-          <w:color w:val="auto"/>
-          <w:sz w:val="22"/>
-          <w:szCs w:val="22"/>
-          <w:lang w:val="nl-NL"/>
         </w:rPr>
       </w:sdtEndPr>
       <w:sdtContent>
@@ -86,7 +95,7 @@
           <w:r>
             <w:fldChar w:fldCharType="separate"/>
           </w:r>
-          <w:hyperlink w:anchor="_Toc461712707" w:history="1">
+          <w:hyperlink w:anchor="_Toc461713463" w:history="1">
             <w:r>
               <w:rPr>
                 <w:rStyle w:val="Hyperlink"/>
@@ -113,7 +122,7 @@
                 <w:noProof/>
                 <w:webHidden/>
               </w:rPr>
-              <w:instrText xml:space="preserve"> PAGEREF _Toc461712707 \h </w:instrText>
+              <w:instrText xml:space="preserve"> PAGEREF _Toc461713463 \h </w:instrText>
             </w:r>
             <w:r>
               <w:rPr>
@@ -156,7 +165,7 @@
               <w:lang w:eastAsia="nl-NL"/>
             </w:rPr>
           </w:pPr>
-          <w:hyperlink w:anchor="_Toc461712708" w:history="1">
+          <w:hyperlink w:anchor="_Toc461713464" w:history="1">
             <w:r>
               <w:rPr>
                 <w:rStyle w:val="Hyperlink"/>
@@ -183,7 +192,7 @@
                 <w:noProof/>
                 <w:webHidden/>
               </w:rPr>
-              <w:instrText xml:space="preserve"> PAGEREF _Toc461712708 \h </w:instrText>
+              <w:instrText xml:space="preserve"> PAGEREF _Toc461713464 \h </w:instrText>
             </w:r>
             <w:r>
               <w:rPr>
@@ -226,7 +235,7 @@
               <w:lang w:eastAsia="nl-NL"/>
             </w:rPr>
           </w:pPr>
-          <w:hyperlink w:anchor="_Toc461712709" w:history="1">
+          <w:hyperlink w:anchor="_Toc461713465" w:history="1">
             <w:r>
               <w:rPr>
                 <w:rStyle w:val="Hyperlink"/>
@@ -253,7 +262,7 @@
                 <w:noProof/>
                 <w:webHidden/>
               </w:rPr>
-              <w:instrText xml:space="preserve"> PAGEREF _Toc461712709 \h </w:instrText>
+              <w:instrText xml:space="preserve"> PAGEREF _Toc461713465 \h </w:instrText>
             </w:r>
             <w:r>
               <w:rPr>
@@ -296,7 +305,7 @@
               <w:lang w:eastAsia="nl-NL"/>
             </w:rPr>
           </w:pPr>
-          <w:hyperlink w:anchor="_Toc461712710" w:history="1">
+          <w:hyperlink w:anchor="_Toc461713466" w:history="1">
             <w:r>
               <w:rPr>
                 <w:rStyle w:val="Hyperlink"/>
@@ -323,7 +332,7 @@
                 <w:noProof/>
                 <w:webHidden/>
               </w:rPr>
-              <w:instrText xml:space="preserve"> PAGEREF _Toc461712710 \h </w:instrText>
+              <w:instrText xml:space="preserve"> PAGEREF _Toc461713466 \h </w:instrText>
             </w:r>
             <w:r>
               <w:rPr>
@@ -366,7 +375,7 @@
               <w:lang w:eastAsia="nl-NL"/>
             </w:rPr>
           </w:pPr>
-          <w:hyperlink w:anchor="_Toc461712711" w:history="1">
+          <w:hyperlink w:anchor="_Toc461713467" w:history="1">
             <w:r>
               <w:rPr>
                 <w:rStyle w:val="Hyperlink"/>
@@ -393,7 +402,7 @@
                 <w:noProof/>
                 <w:webHidden/>
               </w:rPr>
-              <w:instrText xml:space="preserve"> PAGEREF _Toc461712711 \h </w:instrText>
+              <w:instrText xml:space="preserve"> PAGEREF _Toc461713467 \h </w:instrText>
             </w:r>
             <w:r>
               <w:rPr>
@@ -436,13 +445,84 @@
               <w:lang w:eastAsia="nl-NL"/>
             </w:rPr>
           </w:pPr>
-          <w:hyperlink w:anchor="_Toc461712712" w:history="1">
+          <w:hyperlink w:anchor="_Toc461713468" w:history="1">
             <w:r>
               <w:rPr>
                 <w:rStyle w:val="Hyperlink"/>
                 <w:noProof/>
                 <w:lang w:val="en-US"/>
               </w:rPr>
+              <w:t>Login rollen</w:t>
+            </w:r>
+            <w:r>
+              <w:rPr>
+                <w:noProof/>
+                <w:webHidden/>
+              </w:rPr>
+              <w:tab/>
+            </w:r>
+            <w:r>
+              <w:rPr>
+                <w:noProof/>
+                <w:webHidden/>
+              </w:rPr>
+              <w:fldChar w:fldCharType="begin"/>
+            </w:r>
+            <w:r>
+              <w:rPr>
+                <w:noProof/>
+                <w:webHidden/>
+              </w:rPr>
+              <w:instrText xml:space="preserve"> PAGEREF _Toc461713468 \h </w:instrText>
+            </w:r>
+            <w:r>
+              <w:rPr>
+                <w:noProof/>
+                <w:webHidden/>
+              </w:rPr>
+            </w:r>
+            <w:r>
+              <w:rPr>
+                <w:noProof/>
+                <w:webHidden/>
+              </w:rPr>
+              <w:fldChar w:fldCharType="separate"/>
+            </w:r>
+            <w:r>
+              <w:rPr>
+                <w:noProof/>
+                <w:webHidden/>
+              </w:rPr>
+              <w:t>3</w:t>
+            </w:r>
+            <w:r>
+              <w:rPr>
+                <w:noProof/>
+                <w:webHidden/>
+              </w:rPr>
+              <w:fldChar w:fldCharType="end"/>
+            </w:r>
+          </w:hyperlink>
+        </w:p>
+        <w:p>
+          <w:pPr>
+            <w:pStyle w:val="TOC2"/>
+            <w:tabs>
+              <w:tab w:val="right" w:leader="dot" w:pos="9062"/>
+            </w:tabs>
+            <w:rPr>
+              <w:rFonts w:eastAsiaTheme="minorEastAsia"/>
+              <w:noProof/>
+              <w:lang w:eastAsia="nl-NL"/>
+            </w:rPr>
+          </w:pPr>
+          <w:hyperlink w:anchor="_Toc461713469" w:history="1">
+            <w:r>
+              <w:rPr>
+                <w:rStyle w:val="Hyperlink"/>
+                <w:noProof/>
+                <w:lang w:val="en-US"/>
+              </w:rPr>
               <w:t>User stories</w:t>
             </w:r>
             <w:r>
@@ -464,7 +544,7 @@
                 <w:noProof/>
                 <w:webHidden/>
               </w:rPr>
-              <w:instrText xml:space="preserve"> PAGEREF _Toc461712712 \h </w:instrText>
+              <w:instrText xml:space="preserve"> PAGEREF _Toc461713469 \h </w:instrText>
             </w:r>
             <w:r>
               <w:rPr>
@@ -507,7 +587,7 @@
               <w:lang w:eastAsia="nl-NL"/>
             </w:rPr>
           </w:pPr>
-          <w:hyperlink w:anchor="_Toc461712713" w:history="1">
+          <w:hyperlink w:anchor="_Toc461713470" w:history="1">
             <w:r>
               <w:rPr>
                 <w:rStyle w:val="Hyperlink"/>
@@ -534,7 +614,7 @@
                 <w:noProof/>
                 <w:webHidden/>
               </w:rPr>
-              <w:instrText xml:space="preserve"> PAGEREF _Toc461712713 \h </w:instrText>
+              <w:instrText xml:space="preserve"> PAGEREF _Toc461713470 \h </w:instrText>
             </w:r>
             <w:r>
               <w:rPr>
@@ -577,13 +657,13 @@
               <w:lang w:eastAsia="nl-NL"/>
             </w:rPr>
           </w:pPr>
-          <w:hyperlink w:anchor="_Toc461712714" w:history="1">
+          <w:hyperlink w:anchor="_Toc461713471" w:history="1">
             <w:r>
               <w:rPr>
                 <w:rStyle w:val="Hyperlink"/>
                 <w:noProof/>
               </w:rPr>
-              <w:t>Case 3 - ?</w:t>
+              <w:t>Case 3 – Kleinere projecten</w:t>
             </w:r>
             <w:r>
               <w:rPr>
@@ -604,7 +684,7 @@
                 <w:noProof/>
                 <w:webHidden/>
               </w:rPr>
-              <w:instrText xml:space="preserve"> PAGEREF _Toc461712714 \h </w:instrText>
+              <w:instrText xml:space="preserve"> PAGEREF _Toc461713471 \h </w:instrText>
             </w:r>
             <w:r>
               <w:rPr>
@@ -669,7 +749,7 @@
       <w:pPr>
         <w:pStyle w:val="Heading1"/>
       </w:pPr>
-      <w:bookmarkStart w:id="0" w:name="_Toc461712707"/>
+      <w:bookmarkStart w:id="0" w:name="_Toc461713463"/>
       <w:r>
         <w:lastRenderedPageBreak/>
         <w:t>Case 1- Meertaligheid</w:t>
@@ -680,7 +760,20 @@
       <w:pPr>
         <w:pStyle w:val="Heading2"/>
       </w:pPr>
-      <w:bookmarkStart w:id="1" w:name="_Toc461712708"/>
+      <w:r>
+        <w:t>Waarom?</w:t>
+      </w:r>
+    </w:p>
+    <w:p>
+      <w:r>
+        <w:t xml:space="preserve">De programmeurs van VI vinden soms lastig om alle labels in verschillende talen te vertalen. Als je bij de ene taal toevoegt, dan moet je dat bij de andere ook doen. Soms wordt heel onoverzichtelijk. Daarom is er een programma nodig die het allemaal overzichtelijk houdt en alles makkelijk kan aanpassen. </w:t>
+      </w:r>
+    </w:p>
+    <w:p>
+      <w:pPr>
+        <w:pStyle w:val="Heading2"/>
+      </w:pPr>
+      <w:bookmarkStart w:id="1" w:name="_Toc461713464"/>
       <w:r>
         <w:t>Scoop</w:t>
       </w:r>
@@ -718,15 +811,13 @@
       <w:r>
         <w:t xml:space="preserve">n worden, bijvoorbeeld op naam of op route. </w:t>
       </w:r>
-      <w:r>
-        <w:br/>
-      </w:r>
-    </w:p>
+    </w:p>
+    <w:p/>
     <w:p>
       <w:pPr>
         <w:pStyle w:val="Heading3"/>
       </w:pPr>
-      <w:bookmarkStart w:id="2" w:name="_Toc461712709"/>
+      <w:bookmarkStart w:id="2" w:name="_Toc461713465"/>
       <w:r>
         <w:t>Puntsgewijs</w:t>
       </w:r>
@@ -890,7 +981,7 @@
       <w:pPr>
         <w:pStyle w:val="Heading2"/>
       </w:pPr>
-      <w:bookmarkStart w:id="3" w:name="_Toc461712710"/>
+      <w:bookmarkStart w:id="3" w:name="_Toc461713466"/>
       <w:r>
         <w:t>Wat kan het niet</w:t>
       </w:r>
@@ -899,195 +990,178 @@
     <w:p/>
     <w:p>
       <w:pPr>
-        <w:pStyle w:val="Heading2"/>
-      </w:pPr>
-      <w:bookmarkStart w:id="4" w:name="_Toc461712711"/>
-      <w:r>
-        <w:t>Software</w:t>
-      </w:r>
-      <w:bookmarkEnd w:id="4"/>
-    </w:p>
-    <w:p>
-      <w:r>
-        <w:t>Hieronder staan meerdere mogelijkheden voor het maken van software</w:t>
-      </w:r>
-    </w:p>
-    <w:p>
-      <w:pPr>
-        <w:pStyle w:val="ListParagraph"/>
-        <w:numPr>
-          <w:ilvl w:val="0"/>
-          <w:numId w:val="1"/>
-        </w:numPr>
-      </w:pPr>
-      <w:r>
-        <w:t xml:space="preserve">Een webapplicatie </w:t>
-      </w:r>
-    </w:p>
-    <w:p>
-      <w:pPr>
-        <w:pStyle w:val="ListParagraph"/>
-        <w:numPr>
-          <w:ilvl w:val="1"/>
-          <w:numId w:val="1"/>
-        </w:numPr>
-      </w:pPr>
-      <w:proofErr w:type="spellStart"/>
-      <w:r>
-        <w:t>Json</w:t>
-      </w:r>
-      <w:proofErr w:type="spellEnd"/>
-    </w:p>
-    <w:p>
-      <w:pPr>
-        <w:pStyle w:val="ListParagraph"/>
-        <w:numPr>
-          <w:ilvl w:val="0"/>
-          <w:numId w:val="1"/>
-        </w:numPr>
-      </w:pPr>
-      <w:r>
-        <w:t xml:space="preserve">Een webapplicatie </w:t>
-      </w:r>
-    </w:p>
-    <w:p>
-      <w:pPr>
-        <w:pStyle w:val="ListParagraph"/>
-        <w:numPr>
-          <w:ilvl w:val="1"/>
-          <w:numId w:val="1"/>
-        </w:numPr>
-      </w:pPr>
-      <w:r>
-        <w:t>Database</w:t>
-      </w:r>
-    </w:p>
-    <w:p>
-      <w:pPr>
-        <w:pStyle w:val="ListParagraph"/>
-        <w:numPr>
-          <w:ilvl w:val="0"/>
-          <w:numId w:val="1"/>
-        </w:numPr>
-        <w:rPr>
-          <w:lang w:val="en-US"/>
-        </w:rPr>
-      </w:pPr>
-      <w:proofErr w:type="gramStart"/>
-      <w:r>
-        <w:rPr>
-          <w:lang w:val="en-US"/>
-        </w:rPr>
-        <w:t>*.Exe</w:t>
-      </w:r>
-      <w:proofErr w:type="gramEnd"/>
-      <w:r>
-        <w:rPr>
-          <w:lang w:val="en-US"/>
-        </w:rPr>
-        <w:t xml:space="preserve"> </w:t>
-      </w:r>
-      <w:proofErr w:type="spellStart"/>
-      <w:r>
-        <w:rPr>
-          <w:lang w:val="en-US"/>
-        </w:rPr>
-        <w:t>voor</w:t>
-      </w:r>
-      <w:proofErr w:type="spellEnd"/>
-      <w:r>
-        <w:rPr>
-          <w:lang w:val="en-US"/>
-        </w:rPr>
-        <w:t xml:space="preserve"> Windows. (</w:t>
-      </w:r>
-      <w:proofErr w:type="spellStart"/>
-      <w:r>
-        <w:rPr>
-          <w:lang w:val="en-US"/>
-        </w:rPr>
-        <w:t>Programma</w:t>
-      </w:r>
-      <w:proofErr w:type="spellEnd"/>
-      <w:r>
-        <w:rPr>
-          <w:lang w:val="en-US"/>
-        </w:rPr>
-        <w:t xml:space="preserve"> local)</w:t>
-      </w:r>
-    </w:p>
-    <w:p>
-      <w:pPr>
-        <w:pStyle w:val="Heading2"/>
-        <w:rPr>
-          <w:lang w:val="en-US"/>
-        </w:rPr>
-      </w:pPr>
-      <w:r>
-        <w:rPr>
-          <w:lang w:val="en-US"/>
-        </w:rPr>
-        <w:t xml:space="preserve">Login </w:t>
-      </w:r>
-      <w:proofErr w:type="spellStart"/>
-      <w:r>
-        <w:rPr>
-          <w:lang w:val="en-US"/>
-        </w:rPr>
-        <w:t>rollen</w:t>
-      </w:r>
-      <w:proofErr w:type="spellEnd"/>
-    </w:p>
-    <w:p>
-      <w:pPr>
-        <w:pStyle w:val="ListParagraph"/>
-        <w:numPr>
-          <w:ilvl w:val="0"/>
-          <w:numId w:val="1"/>
-        </w:numPr>
         <w:rPr>
           <w:rFonts w:asciiTheme="majorHAnsi" w:eastAsiaTheme="majorEastAsia" w:hAnsiTheme="majorHAnsi" w:cstheme="majorBidi"/>
           <w:color w:val="2E74B5" w:themeColor="accent1" w:themeShade="BF"/>
           <w:sz w:val="26"/>
           <w:szCs w:val="26"/>
-          <w:lang w:val="en-US"/>
-        </w:rPr>
+        </w:rPr>
+      </w:pPr>
+      <w:bookmarkStart w:id="4" w:name="_Toc461713467"/>
+      <w:r>
+        <w:br w:type="page"/>
+      </w:r>
+    </w:p>
+    <w:p>
+      <w:pPr>
+        <w:pStyle w:val="Heading2"/>
+      </w:pPr>
+      <w:r>
+        <w:lastRenderedPageBreak/>
+        <w:t>Software</w:t>
+      </w:r>
+      <w:bookmarkEnd w:id="4"/>
+    </w:p>
+    <w:p>
+      <w:r>
+        <w:t>Hieronder staan meerdere mogelijkheden voor het maken van software</w:t>
+      </w:r>
+    </w:p>
+    <w:p>
+      <w:pPr>
+        <w:pStyle w:val="ListParagraph"/>
+        <w:numPr>
+          <w:ilvl w:val="0"/>
+          <w:numId w:val="1"/>
+        </w:numPr>
+      </w:pPr>
+      <w:r>
+        <w:t xml:space="preserve">Een webapplicatie </w:t>
+      </w:r>
+      <w:r>
+        <w:t>(ASP.NET C</w:t>
+      </w:r>
+      <w:bookmarkStart w:id="5" w:name="_GoBack"/>
+      <w:bookmarkEnd w:id="5"/>
+      <w:r>
+        <w:t>ore)</w:t>
+      </w:r>
+    </w:p>
+    <w:p>
+      <w:pPr>
+        <w:pStyle w:val="ListParagraph"/>
+        <w:numPr>
+          <w:ilvl w:val="1"/>
+          <w:numId w:val="1"/>
+        </w:numPr>
       </w:pPr>
       <w:proofErr w:type="spellStart"/>
       <w:r>
-        <w:rPr>
-          <w:lang w:val="en-US"/>
-        </w:rPr>
-        <w:t>Iemand</w:t>
+        <w:t>Json</w:t>
       </w:r>
       <w:proofErr w:type="spellEnd"/>
-      <w:r>
-        <w:rPr>
-          <w:lang w:val="en-US"/>
-        </w:rPr>
-        <w:t xml:space="preserve"> die </w:t>
+    </w:p>
+    <w:p>
+      <w:pPr>
+        <w:pStyle w:val="ListParagraph"/>
+        <w:numPr>
+          <w:ilvl w:val="0"/>
+          <w:numId w:val="1"/>
+        </w:numPr>
+      </w:pPr>
+      <w:r>
+        <w:t xml:space="preserve">Een webapplicatie </w:t>
+      </w:r>
+      <w:r>
+        <w:t xml:space="preserve">(ASP.NET </w:t>
       </w:r>
       <w:proofErr w:type="spellStart"/>
       <w:r>
-        <w:rPr>
-          <w:lang w:val="en-US"/>
-        </w:rPr>
-        <w:t>alles</w:t>
+        <w:t>Core</w:t>
       </w:r>
       <w:proofErr w:type="spellEnd"/>
       <w:r>
-        <w:rPr>
-          <w:lang w:val="en-US"/>
-        </w:rPr>
-        <w:t xml:space="preserve"> mag </w:t>
+        <w:t>)</w:t>
+      </w:r>
+    </w:p>
+    <w:p>
+      <w:pPr>
+        <w:pStyle w:val="ListParagraph"/>
+        <w:numPr>
+          <w:ilvl w:val="1"/>
+          <w:numId w:val="1"/>
+        </w:numPr>
+      </w:pPr>
+      <w:r>
+        <w:t>Database</w:t>
+      </w:r>
+    </w:p>
+    <w:p>
+      <w:pPr>
+        <w:pStyle w:val="ListParagraph"/>
+        <w:numPr>
+          <w:ilvl w:val="0"/>
+          <w:numId w:val="1"/>
+        </w:numPr>
+        <w:rPr>
+          <w:lang w:val="en-US"/>
+        </w:rPr>
+      </w:pPr>
+      <w:proofErr w:type="gramStart"/>
+      <w:r>
+        <w:rPr>
+          <w:lang w:val="en-US"/>
+        </w:rPr>
+        <w:t>*.Exe</w:t>
+      </w:r>
+      <w:proofErr w:type="gramEnd"/>
+      <w:r>
+        <w:rPr>
+          <w:lang w:val="en-US"/>
+        </w:rPr>
+        <w:t xml:space="preserve"> </w:t>
       </w:r>
       <w:proofErr w:type="spellStart"/>
       <w:r>
         <w:rPr>
           <w:lang w:val="en-US"/>
         </w:rPr>
-        <w:t>aanpassen</w:t>
-      </w:r>
+        <w:t>voor</w:t>
+      </w:r>
+      <w:proofErr w:type="spellEnd"/>
+      <w:r>
+        <w:rPr>
+          <w:lang w:val="en-US"/>
+        </w:rPr>
+        <w:t xml:space="preserve"> Windows. (</w:t>
+      </w:r>
+      <w:proofErr w:type="spellStart"/>
+      <w:r>
+        <w:rPr>
+          <w:lang w:val="en-US"/>
+        </w:rPr>
+        <w:t>Programma</w:t>
+      </w:r>
+      <w:proofErr w:type="spellEnd"/>
+      <w:r>
+        <w:rPr>
+          <w:lang w:val="en-US"/>
+        </w:rPr>
+        <w:t xml:space="preserve"> local)</w:t>
+      </w:r>
+    </w:p>
+    <w:p>
+      <w:pPr>
+        <w:pStyle w:val="Heading2"/>
+        <w:rPr>
+          <w:lang w:val="en-US"/>
+        </w:rPr>
+      </w:pPr>
+      <w:bookmarkStart w:id="6" w:name="_Toc461713468"/>
+      <w:r>
+        <w:rPr>
+          <w:lang w:val="en-US"/>
+        </w:rPr>
+        <w:t xml:space="preserve">Login </w:t>
+      </w:r>
+      <w:proofErr w:type="spellStart"/>
+      <w:r>
+        <w:rPr>
+          <w:lang w:val="en-US"/>
+        </w:rPr>
+        <w:t>rollen</w:t>
+      </w:r>
+      <w:bookmarkEnd w:id="6"/>
       <w:proofErr w:type="spellEnd"/>
     </w:p>
     <w:p>
@@ -1102,210 +1176,344 @@
           <w:color w:val="2E74B5" w:themeColor="accent1" w:themeShade="BF"/>
           <w:sz w:val="26"/>
           <w:szCs w:val="26"/>
+          <w:lang w:val="en-US"/>
+        </w:rPr>
+      </w:pPr>
+      <w:proofErr w:type="spellStart"/>
+      <w:r>
+        <w:rPr>
+          <w:lang w:val="en-US"/>
+        </w:rPr>
+        <w:t>Iemand</w:t>
+      </w:r>
+      <w:proofErr w:type="spellEnd"/>
+      <w:r>
+        <w:rPr>
+          <w:lang w:val="en-US"/>
+        </w:rPr>
+        <w:t xml:space="preserve"> die </w:t>
+      </w:r>
+      <w:proofErr w:type="spellStart"/>
+      <w:r>
+        <w:rPr>
+          <w:lang w:val="en-US"/>
+        </w:rPr>
+        <w:t>alles</w:t>
+      </w:r>
+      <w:proofErr w:type="spellEnd"/>
+      <w:r>
+        <w:rPr>
+          <w:lang w:val="en-US"/>
+        </w:rPr>
+        <w:t xml:space="preserve"> mag </w:t>
+      </w:r>
+      <w:proofErr w:type="spellStart"/>
+      <w:r>
+        <w:rPr>
+          <w:lang w:val="en-US"/>
+        </w:rPr>
+        <w:t>aanpassen</w:t>
+      </w:r>
+      <w:proofErr w:type="spellEnd"/>
+    </w:p>
+    <w:p>
+      <w:pPr>
+        <w:pStyle w:val="ListParagraph"/>
+        <w:numPr>
+          <w:ilvl w:val="0"/>
+          <w:numId w:val="1"/>
+        </w:numPr>
+        <w:rPr>
+          <w:rFonts w:asciiTheme="majorHAnsi" w:eastAsiaTheme="majorEastAsia" w:hAnsiTheme="majorHAnsi" w:cstheme="majorBidi"/>
+          <w:color w:val="2E74B5" w:themeColor="accent1" w:themeShade="BF"/>
+          <w:sz w:val="26"/>
+          <w:szCs w:val="26"/>
         </w:rPr>
       </w:pPr>
       <w:r>
         <w:t>Iemand die alleen mag kijken?</w:t>
       </w:r>
+      <w:bookmarkStart w:id="7" w:name="_Toc461713469"/>
+    </w:p>
+    <w:p>
+      <w:pPr>
+        <w:pStyle w:val="Heading2"/>
+      </w:pPr>
+      <w:r>
+        <w:t xml:space="preserve">User </w:t>
+      </w:r>
+      <w:proofErr w:type="spellStart"/>
+      <w:r>
+        <w:t>stories</w:t>
+      </w:r>
+      <w:bookmarkEnd w:id="7"/>
+      <w:proofErr w:type="spellEnd"/>
+    </w:p>
+    <w:p>
+      <w:r>
+        <w:t xml:space="preserve">Hieronder komen al een paar voorbeelden van user </w:t>
+      </w:r>
+      <w:proofErr w:type="spellStart"/>
+      <w:r>
+        <w:t>stories</w:t>
+      </w:r>
+      <w:proofErr w:type="spellEnd"/>
+      <w:r>
+        <w:t xml:space="preserve">. Dit worden er later meer. </w:t>
+      </w:r>
+    </w:p>
+    <w:p>
+      <w:pPr>
+        <w:pStyle w:val="ListParagraph"/>
+        <w:numPr>
+          <w:ilvl w:val="0"/>
+          <w:numId w:val="2"/>
+        </w:numPr>
+      </w:pPr>
+      <w:r>
+        <w:t xml:space="preserve">Een gebruiker </w:t>
+      </w:r>
+      <w:r>
+        <w:t>kan</w:t>
+      </w:r>
+      <w:r>
+        <w:t xml:space="preserve"> een label kunnen toevoegen, omdat het label onthouden kan worden</w:t>
+      </w:r>
+    </w:p>
+    <w:p>
+      <w:pPr>
+        <w:pStyle w:val="ListParagraph"/>
+        <w:numPr>
+          <w:ilvl w:val="0"/>
+          <w:numId w:val="2"/>
+        </w:numPr>
+      </w:pPr>
+      <w:r>
+        <w:t>Een gebruiker</w:t>
+      </w:r>
+      <w:r>
+        <w:t xml:space="preserve"> kan</w:t>
+      </w:r>
+      <w:r>
+        <w:t xml:space="preserve"> een label kunnen verwijderen, omdat het label niet meer nodig is</w:t>
+      </w:r>
+    </w:p>
+    <w:p>
+      <w:pPr>
+        <w:pStyle w:val="ListParagraph"/>
+        <w:numPr>
+          <w:ilvl w:val="0"/>
+          <w:numId w:val="2"/>
+        </w:numPr>
+      </w:pPr>
+      <w:r>
+        <w:t>Een gebruiker kan een label vertalen, omdat je meerdere vertalingen hebt</w:t>
+      </w:r>
+    </w:p>
+    <w:p>
+      <w:pPr>
+        <w:pStyle w:val="ListParagraph"/>
+        <w:numPr>
+          <w:ilvl w:val="0"/>
+          <w:numId w:val="2"/>
+        </w:numPr>
+      </w:pPr>
+      <w:r>
+        <w:t>Een gebruiker kan een route vertalen, omdat je meerdere vertalingen hebt</w:t>
+      </w:r>
+    </w:p>
+    <w:p>
+      <w:pPr>
+        <w:pStyle w:val="ListParagraph"/>
+        <w:numPr>
+          <w:ilvl w:val="0"/>
+          <w:numId w:val="2"/>
+        </w:numPr>
+      </w:pPr>
+      <w:r>
+        <w:t>Het systeem geeft automatisch aan of een nieuwe vertaling is voor de andere talen, omdat dat overzichtelijk blijft.</w:t>
+      </w:r>
+    </w:p>
+    <w:p>
+      <w:pPr>
+        <w:pStyle w:val="ListParagraph"/>
+        <w:numPr>
+          <w:ilvl w:val="0"/>
+          <w:numId w:val="2"/>
+        </w:numPr>
+      </w:pPr>
+      <w:r>
+        <w:t>Een gebruiker kan een label veranderen on run time, omdat dat veel minder tijd kost voor het opnieuw deployen</w:t>
+      </w:r>
+    </w:p>
+    <w:p>
+      <w:pPr>
+        <w:pStyle w:val="ListParagraph"/>
+        <w:numPr>
+          <w:ilvl w:val="0"/>
+          <w:numId w:val="2"/>
+        </w:numPr>
+      </w:pPr>
+      <w:r>
+        <w:t xml:space="preserve"> </w:t>
+      </w:r>
+      <w:r>
+        <w:t>Een gebruiker kan inloggen, zodat hij kan laten zien wie hij is</w:t>
+      </w:r>
+    </w:p>
+    <w:p>
+      <w:pPr>
+        <w:pStyle w:val="ListParagraph"/>
+        <w:numPr>
+          <w:ilvl w:val="0"/>
+          <w:numId w:val="2"/>
+        </w:numPr>
+      </w:pPr>
+      <w:r>
+        <w:t>Een gebruiker kan uitloggen, zodat niet iemand anders zomaar er in kan</w:t>
+      </w:r>
+    </w:p>
+    <w:p>
+      <w:pPr>
+        <w:pStyle w:val="ListParagraph"/>
+        <w:numPr>
+          <w:ilvl w:val="0"/>
+          <w:numId w:val="2"/>
+        </w:numPr>
+      </w:pPr>
+      <w:r>
+        <w:t xml:space="preserve">Een gebruiker moet labels kunnen opzoeken, zodat hij snel bij </w:t>
+      </w:r>
+      <w:proofErr w:type="gramStart"/>
+      <w:r>
+        <w:t>het</w:t>
+      </w:r>
+      <w:proofErr w:type="gramEnd"/>
+      <w:r>
+        <w:t xml:space="preserve"> </w:t>
+      </w:r>
+      <w:r>
+        <w:t>label kan zijn.</w:t>
+      </w:r>
+    </w:p>
+    <w:p>
+      <w:pPr>
+        <w:pStyle w:val="ListParagraph"/>
+        <w:numPr>
+          <w:ilvl w:val="0"/>
+          <w:numId w:val="2"/>
+        </w:numPr>
+      </w:pPr>
+    </w:p>
+    <w:p>
       <w:r>
         <w:br w:type="page"/>
       </w:r>
     </w:p>
     <w:p>
       <w:pPr>
-        <w:pStyle w:val="Heading2"/>
-        <w:rPr>
-          <w:lang w:val="en-US"/>
-        </w:rPr>
-      </w:pPr>
-      <w:bookmarkStart w:id="5" w:name="_Toc461712712"/>
-      <w:r>
-        <w:rPr>
-          <w:lang w:val="en-US"/>
-        </w:rPr>
-        <w:lastRenderedPageBreak/>
-        <w:t>User stories</w:t>
-      </w:r>
-      <w:bookmarkEnd w:id="5"/>
-    </w:p>
-    <w:p>
-      <w:r>
-        <w:t xml:space="preserve">Hieronder komen al een paar voorbeelden van user </w:t>
-      </w:r>
-      <w:proofErr w:type="spellStart"/>
-      <w:r>
-        <w:t>stories</w:t>
-      </w:r>
-      <w:proofErr w:type="spellEnd"/>
-      <w:r>
-        <w:t xml:space="preserve">. Dit worden er later meer. </w:t>
-      </w:r>
-    </w:p>
-    <w:p>
-      <w:pPr>
-        <w:pStyle w:val="ListParagraph"/>
-        <w:numPr>
-          <w:ilvl w:val="0"/>
-          <w:numId w:val="2"/>
-        </w:numPr>
-      </w:pPr>
-      <w:r>
-        <w:t xml:space="preserve">Een gebruiker </w:t>
-      </w:r>
-      <w:r>
-        <w:t>kan</w:t>
-      </w:r>
-      <w:r>
-        <w:t xml:space="preserve"> een label kunnen toevoegen, omdat het label onthouden kan worden</w:t>
-      </w:r>
-    </w:p>
-    <w:p>
-      <w:pPr>
-        <w:pStyle w:val="ListParagraph"/>
-        <w:numPr>
-          <w:ilvl w:val="0"/>
-          <w:numId w:val="2"/>
-        </w:numPr>
-      </w:pPr>
-      <w:r>
-        <w:t>Een gebruiker</w:t>
-      </w:r>
-      <w:r>
-        <w:t xml:space="preserve"> kan</w:t>
-      </w:r>
-      <w:r>
-        <w:t xml:space="preserve"> een label kunnen verwijderen, omdat het label niet meer nodig is</w:t>
-      </w:r>
-    </w:p>
-    <w:p>
-      <w:pPr>
-        <w:pStyle w:val="ListParagraph"/>
-        <w:numPr>
-          <w:ilvl w:val="0"/>
-          <w:numId w:val="2"/>
-        </w:numPr>
-      </w:pPr>
-      <w:r>
-        <w:t>Een gebruiker kan een label vertalen, omdat je meerdere vertalingen hebt</w:t>
-      </w:r>
-    </w:p>
-    <w:p>
-      <w:pPr>
-        <w:pStyle w:val="ListParagraph"/>
-        <w:numPr>
-          <w:ilvl w:val="0"/>
-          <w:numId w:val="2"/>
-        </w:numPr>
-      </w:pPr>
-      <w:r>
-        <w:t>Het systeem geeft automatisch aan of een nieuwe vertaling is voor de andere talen, omdat dat overzichtelijk blijft.</w:t>
-      </w:r>
-    </w:p>
-    <w:p>
-      <w:pPr>
-        <w:pStyle w:val="ListParagraph"/>
-        <w:numPr>
-          <w:ilvl w:val="0"/>
-          <w:numId w:val="2"/>
-        </w:numPr>
-      </w:pPr>
-      <w:r>
-        <w:t>Een gebruiker kan een label veranderen on run time, omdat dat veel minder tijd kost voor het opnieuw deployen</w:t>
-      </w:r>
-    </w:p>
-    <w:p>
-      <w:pPr>
-        <w:pStyle w:val="ListParagraph"/>
-        <w:numPr>
-          <w:ilvl w:val="0"/>
-          <w:numId w:val="2"/>
-        </w:numPr>
-      </w:pPr>
-      <w:r>
-        <w:t xml:space="preserve"> </w:t>
-      </w:r>
-      <w:r>
-        <w:t>Een gebruiker kan inloggen, zodat hij kan laten zien wie hij is</w:t>
-      </w:r>
-    </w:p>
-    <w:p>
-      <w:pPr>
-        <w:pStyle w:val="ListParagraph"/>
-        <w:numPr>
-          <w:ilvl w:val="0"/>
-          <w:numId w:val="2"/>
-        </w:numPr>
-      </w:pPr>
-      <w:r>
-        <w:t xml:space="preserve">Een gebruiker moet labels kunnen opzoeken, zodat hij snel bij </w:t>
-      </w:r>
-      <w:proofErr w:type="gramStart"/>
-      <w:r>
-        <w:t>het</w:t>
-      </w:r>
-      <w:proofErr w:type="gramEnd"/>
-      <w:r>
-        <w:t xml:space="preserve"> </w:t>
-      </w:r>
-      <w:r>
-        <w:t>label kan zijn.</w:t>
-      </w:r>
-    </w:p>
-    <w:p>
-      <w:r>
-        <w:br w:type="page"/>
-      </w:r>
-    </w:p>
-    <w:p>
-      <w:pPr>
         <w:pStyle w:val="Heading1"/>
-      </w:pPr>
-      <w:bookmarkStart w:id="6" w:name="_Toc461712713"/>
-      <w:r>
+        <w:rPr>
+          <w:lang w:val="en-US"/>
+        </w:rPr>
+      </w:pPr>
+      <w:bookmarkStart w:id="8" w:name="_Toc461713470"/>
+      <w:r>
+        <w:rPr>
+          <w:lang w:val="en-US"/>
+        </w:rPr>
         <w:lastRenderedPageBreak/>
         <w:t>Case 2 – Identity Provider</w:t>
       </w:r>
-      <w:bookmarkEnd w:id="6"/>
-      <w:r>
+      <w:bookmarkEnd w:id="8"/>
+      <w:r>
+        <w:rPr>
+          <w:lang w:val="en-US"/>
+        </w:rPr>
         <w:t xml:space="preserve"> </w:t>
       </w:r>
     </w:p>
     <w:p>
-      <w:r>
+      <w:pPr>
+        <w:rPr>
+          <w:lang w:val="en-US"/>
+        </w:rPr>
+      </w:pPr>
+      <w:r>
+        <w:rPr>
+          <w:lang w:val="en-US"/>
+        </w:rPr>
         <w:br w:type="page"/>
       </w:r>
     </w:p>
     <w:p>
       <w:pPr>
         <w:pStyle w:val="Heading1"/>
-      </w:pPr>
-      <w:bookmarkStart w:id="7" w:name="_Toc461712714"/>
-      <w:r>
+        <w:rPr>
+          <w:lang w:val="en-US"/>
+        </w:rPr>
+      </w:pPr>
+      <w:bookmarkStart w:id="9" w:name="_Toc461713471"/>
+      <w:r>
+        <w:rPr>
+          <w:lang w:val="en-US"/>
+        </w:rPr>
         <w:lastRenderedPageBreak/>
         <w:t xml:space="preserve">Case 3 </w:t>
       </w:r>
       <w:r>
+        <w:rPr>
+          <w:lang w:val="en-US"/>
+        </w:rPr>
         <w:t>–</w:t>
       </w:r>
       <w:r>
+        <w:rPr>
+          <w:lang w:val="en-US"/>
+        </w:rPr>
         <w:t xml:space="preserve"> </w:t>
       </w:r>
-      <w:bookmarkEnd w:id="7"/>
-      <w:r>
-        <w:t>Kleinere projecten</w:t>
-      </w:r>
-    </w:p>
-    <w:p/>
-    <w:p>
-      <w:pPr>
-        <w:pStyle w:val="ListParagraph"/>
-        <w:numPr>
-          <w:ilvl w:val="0"/>
-          <w:numId w:val="1"/>
-        </w:numPr>
-      </w:pPr>
       <w:proofErr w:type="spellStart"/>
       <w:r>
+        <w:rPr>
+          <w:lang w:val="en-US"/>
+        </w:rPr>
+        <w:t>Kleinere</w:t>
+      </w:r>
+      <w:proofErr w:type="spellEnd"/>
+      <w:r>
+        <w:rPr>
+          <w:lang w:val="en-US"/>
+        </w:rPr>
+        <w:t xml:space="preserve"> </w:t>
+      </w:r>
+      <w:proofErr w:type="spellStart"/>
+      <w:r>
+        <w:rPr>
+          <w:lang w:val="en-US"/>
+        </w:rPr>
+        <w:t>projecten</w:t>
+      </w:r>
+      <w:bookmarkEnd w:id="9"/>
+      <w:proofErr w:type="spellEnd"/>
+    </w:p>
+    <w:p>
+      <w:pPr>
+        <w:rPr>
+          <w:lang w:val="en-US"/>
+        </w:rPr>
+      </w:pPr>
+    </w:p>
+    <w:p>
+      <w:pPr>
+        <w:pStyle w:val="ListParagraph"/>
+        <w:numPr>
+          <w:ilvl w:val="0"/>
+          <w:numId w:val="1"/>
+        </w:numPr>
+      </w:pPr>
+      <w:proofErr w:type="spellStart"/>
+      <w:r>
         <w:t>Charts</w:t>
       </w:r>
       <w:proofErr w:type="spellEnd"/>
@@ -1502,8 +1710,6 @@
           <w:numId w:val="1"/>
         </w:numPr>
       </w:pPr>
-      <w:bookmarkStart w:id="8" w:name="_GoBack"/>
-      <w:bookmarkEnd w:id="8"/>
     </w:p>
     <w:sectPr>
       <w:headerReference w:type="default" r:id="rId8"/>
@@ -1634,7 +1840,7 @@
                 <w:rPr>
                   <w:noProof/>
                 </w:rPr>
-                <w:t>5</w:t>
+                <w:t>3</w:t>
               </w:r>
               <w:r>
                 <w:fldChar w:fldCharType="end"/>
@@ -2612,534 +2818,6 @@
 </w:styles>
 </file>
 
-<file path=word/glossary/document.xml><?xml version="1.0" encoding="utf-8"?>
-<w:glossaryDocument xmlns:wpc="http://schemas.microsoft.com/office/word/2010/wordprocessingCanvas" xmlns:cx="http://schemas.microsoft.com/office/drawing/2014/chartex" xmlns:cx1="http://schemas.microsoft.com/office/drawing/2015/9/8/chartex" xmlns:cx2="http://schemas.microsoft.com/office/drawing/2015/10/21/chartex" xmlns:mc="http://schemas.openxmlformats.org/markup-compatibility/2006" xmlns:o="urn:schemas-microsoft-com:office:office" xmlns:r="http://schemas.openxmlformats.org/officeDocument/2006/relationships" xmlns:m="http://schemas.openxmlformats.org/officeDocument/2006/math" xmlns:v="urn:schemas-microsoft-com:vml" xmlns:wp14="http://schemas.microsoft.com/office/word/2010/wordprocessingDrawing" xmlns:wp="http://schemas.openxmlformats.org/drawingml/2006/wordprocessingDrawing" xmlns:w10="urn:schemas-microsoft-com:office:word" xmlns:w="http://schemas.openxmlformats.org/wordprocessingml/2006/main" xmlns:w14="http://schemas.microsoft.com/office/word/2010/wordml" xmlns:w15="http://schemas.microsoft.com/office/word/2012/wordml" xmlns:w16se="http://schemas.microsoft.com/office/word/2015/wordml/symex" xmlns:wpg="http://schemas.microsoft.com/office/word/2010/wordprocessingGroup" xmlns:wpi="http://schemas.microsoft.com/office/word/2010/wordprocessingInk" xmlns:wne="http://schemas.microsoft.com/office/word/2006/wordml" xmlns:wps="http://schemas.microsoft.com/office/word/2010/wordprocessingShape" mc:Ignorable="w14 w15 w16se wp14"/>
-</file>
-
-<file path=word/glossary/fontTable.xml><?xml version="1.0" encoding="utf-8"?>
-<w:fonts xmlns:mc="http://schemas.openxmlformats.org/markup-compatibility/2006" xmlns:r="http://schemas.openxmlformats.org/officeDocument/2006/relationships" xmlns:w="http://schemas.openxmlformats.org/wordprocessingml/2006/main" xmlns:w14="http://schemas.microsoft.com/office/word/2010/wordml" xmlns:w15="http://schemas.microsoft.com/office/word/2012/wordml" xmlns:w16se="http://schemas.microsoft.com/office/word/2015/wordml/symex" mc:Ignorable="w14 w15 w16se">
-  <w:font w:name="Times New Roman">
-    <w:panose1 w:val="02020603050405020304"/>
-    <w:charset w:val="00"/>
-    <w:family w:val="roman"/>
-    <w:pitch w:val="variable"/>
-    <w:sig w:usb0="E0002EFF" w:usb1="C0007843" w:usb2="00000009" w:usb3="00000000" w:csb0="000001FF" w:csb1="00000000"/>
-  </w:font>
-  <w:font w:name="Calibri">
-    <w:panose1 w:val="020F0502020204030204"/>
-    <w:charset w:val="00"/>
-    <w:family w:val="swiss"/>
-    <w:pitch w:val="variable"/>
-    <w:sig w:usb0="E00002FF" w:usb1="4000ACFF" w:usb2="00000001" w:usb3="00000000" w:csb0="0000019F" w:csb1="00000000"/>
-  </w:font>
-  <w:font w:name="Courier New">
-    <w:panose1 w:val="02070309020205020404"/>
-    <w:charset w:val="00"/>
-    <w:family w:val="modern"/>
-    <w:pitch w:val="fixed"/>
-    <w:sig w:usb0="E0002EFF" w:usb1="C0007843" w:usb2="00000009" w:usb3="00000000" w:csb0="000001FF" w:csb1="00000000"/>
-  </w:font>
-  <w:font w:name="Wingdings">
-    <w:panose1 w:val="05000000000000000000"/>
-    <w:charset w:val="02"/>
-    <w:family w:val="auto"/>
-    <w:pitch w:val="variable"/>
-    <w:sig w:usb0="00000000" w:usb1="10000000" w:usb2="00000000" w:usb3="00000000" w:csb0="80000000" w:csb1="00000000"/>
-  </w:font>
-  <w:font w:name="Symbol">
-    <w:panose1 w:val="05050102010706020507"/>
-    <w:charset w:val="02"/>
-    <w:family w:val="roman"/>
-    <w:pitch w:val="variable"/>
-    <w:sig w:usb0="00000000" w:usb1="10000000" w:usb2="00000000" w:usb3="00000000" w:csb0="80000000" w:csb1="00000000"/>
-  </w:font>
-  <w:font w:name="Calibri Light">
-    <w:panose1 w:val="020F0302020204030204"/>
-    <w:charset w:val="00"/>
-    <w:family w:val="swiss"/>
-    <w:pitch w:val="variable"/>
-    <w:sig w:usb0="A00002EF" w:usb1="4000207B" w:usb2="00000000" w:usb3="00000000" w:csb0="0000019F" w:csb1="00000000"/>
-  </w:font>
-</w:fonts>
-</file>
-
-<file path=word/glossary/settings.xml><?xml version="1.0" encoding="utf-8"?>
-<w:settings xmlns:mc="http://schemas.openxmlformats.org/markup-compatibility/2006" xmlns:o="urn:schemas-microsoft-com:office:office" xmlns:r="http://schemas.openxmlformats.org/officeDocument/2006/relationships" xmlns:m="http://schemas.openxmlformats.org/officeDocument/2006/math" xmlns:v="urn:schemas-microsoft-com:vml" xmlns:w10="urn:schemas-microsoft-com:office:word" xmlns:w="http://schemas.openxmlformats.org/wordprocessingml/2006/main" xmlns:w14="http://schemas.microsoft.com/office/word/2010/wordml" xmlns:w15="http://schemas.microsoft.com/office/word/2012/wordml" xmlns:w16se="http://schemas.microsoft.com/office/word/2015/wordml/symex" xmlns:sl="http://schemas.openxmlformats.org/schemaLibrary/2006/main" mc:Ignorable="w14 w15 w16se">
-  <w:view w:val="normal"/>
-  <w:defaultTabStop w:val="708"/>
-  <w:hyphenationZone w:val="425"/>
-  <w:characterSpacingControl w:val="doNotCompress"/>
-  <w:compat>
-    <w:useFELayout/>
-    <w:compatSetting w:name="compatibilityMode" w:uri="http://schemas.microsoft.com/office/word" w:val="15"/>
-    <w:compatSetting w:name="overrideTableStyleFontSizeAndJustification" w:uri="http://schemas.microsoft.com/office/word" w:val="1"/>
-    <w:compatSetting w:name="enableOpenTypeFeatures" w:uri="http://schemas.microsoft.com/office/word" w:val="1"/>
-    <w:compatSetting w:name="doNotFlipMirrorIndents" w:uri="http://schemas.microsoft.com/office/word" w:val="1"/>
-    <w:compatSetting w:name="differentiateMultirowTableHeaders" w:uri="http://schemas.microsoft.com/office/word" w:val="1"/>
-  </w:compat>
-  <w:rsids>
-    <w:rsidRoot w:val="00B436FB"/>
-    <w:rsid w:val="003552A7"/>
-    <w:rsid w:val="00B436FB"/>
-  </w:rsids>
-  <m:mathPr>
-    <m:mathFont m:val="Cambria Math"/>
-    <m:brkBin m:val="before"/>
-    <m:brkBinSub m:val="--"/>
-    <m:smallFrac m:val="0"/>
-    <m:dispDef/>
-    <m:lMargin m:val="0"/>
-    <m:rMargin m:val="0"/>
-    <m:defJc m:val="centerGroup"/>
-    <m:wrapIndent m:val="1440"/>
-    <m:intLim m:val="subSup"/>
-    <m:naryLim m:val="undOvr"/>
-  </m:mathPr>
-  <w:themeFontLang w:val="nl-NL"/>
-  <w:clrSchemeMapping w:bg1="light1" w:t1="dark1" w:bg2="light2" w:t2="dark2" w:accent1="accent1" w:accent2="accent2" w:accent3="accent3" w:accent4="accent4" w:accent5="accent5" w:accent6="accent6" w:hyperlink="hyperlink" w:followedHyperlink="followedHyperlink"/>
-  <w:decimalSymbol w:val=","/>
-  <w:listSeparator w:val=";"/>
-  <w15:chartTrackingRefBased/>
-</w:settings>
-</file>
-
-<file path=word/glossary/styles.xml><?xml version="1.0" encoding="utf-8"?>
-<w:styles xmlns:mc="http://schemas.openxmlformats.org/markup-compatibility/2006" xmlns:r="http://schemas.openxmlformats.org/officeDocument/2006/relationships" xmlns:w="http://schemas.openxmlformats.org/wordprocessingml/2006/main" xmlns:w14="http://schemas.microsoft.com/office/word/2010/wordml" xmlns:w15="http://schemas.microsoft.com/office/word/2012/wordml" xmlns:w16se="http://schemas.microsoft.com/office/word/2015/wordml/symex" mc:Ignorable="w14 w15 w16se">
-  <w:docDefaults>
-    <w:rPrDefault>
-      <w:rPr>
-        <w:rFonts w:asciiTheme="minorHAnsi" w:eastAsiaTheme="minorEastAsia" w:hAnsiTheme="minorHAnsi" w:cstheme="minorBidi"/>
-        <w:sz w:val="22"/>
-        <w:szCs w:val="22"/>
-        <w:lang w:val="nl-NL" w:eastAsia="nl-NL" w:bidi="ar-SA"/>
-      </w:rPr>
-    </w:rPrDefault>
-    <w:pPrDefault>
-      <w:pPr>
-        <w:spacing w:after="160" w:line="259" w:lineRule="auto"/>
-      </w:pPr>
-    </w:pPrDefault>
-  </w:docDefaults>
-  <w:latentStyles w:defLockedState="0" w:defUIPriority="99" w:defSemiHidden="0" w:defUnhideWhenUsed="0" w:defQFormat="0" w:count="373">
-    <w:lsdException w:name="Normal" w:uiPriority="0" w:qFormat="1"/>
-    <w:lsdException w:name="heading 1" w:uiPriority="9" w:qFormat="1"/>
-    <w:lsdException w:name="heading 2" w:semiHidden="1" w:uiPriority="9" w:unhideWhenUsed="1" w:qFormat="1"/>
-    <w:lsdException w:name="heading 3" w:semiHidden="1" w:uiPriority="9" w:unhideWhenUsed="1" w:qFormat="1"/>
-    <w:lsdException w:name="heading 4" w:semiHidden="1" w:uiPriority="9" w:unhideWhenUsed="1" w:qFormat="1"/>
-    <w:lsdException w:name="heading 5" w:semiHidden="1" w:uiPriority="9" w:unhideWhenUsed="1" w:qFormat="1"/>
-    <w:lsdException w:name="heading 6" w:semiHidden="1" w:uiPriority="9" w:unhideWhenUsed="1" w:qFormat="1"/>
-    <w:lsdException w:name="heading 7" w:semiHidden="1" w:uiPriority="9" w:unhideWhenUsed="1" w:qFormat="1"/>
-    <w:lsdException w:name="heading 8" w:semiHidden="1" w:uiPriority="9" w:unhideWhenUsed="1" w:qFormat="1"/>
-    <w:lsdException w:name="heading 9" w:semiHidden="1" w:uiPriority="9" w:unhideWhenUsed="1" w:qFormat="1"/>
-    <w:lsdException w:name="index 1" w:semiHidden="1" w:unhideWhenUsed="1"/>
-    <w:lsdException w:name="index 2" w:semiHidden="1" w:unhideWhenUsed="1"/>
-    <w:lsdException w:name="index 3" w:semiHidden="1" w:unhideWhenUsed="1"/>
-    <w:lsdException w:name="index 4" w:semiHidden="1" w:unhideWhenUsed="1"/>
-    <w:lsdException w:name="index 5" w:semiHidden="1" w:unhideWhenUsed="1"/>
-    <w:lsdException w:name="index 6" w:semiHidden="1" w:unhideWhenUsed="1"/>
-    <w:lsdException w:name="index 7" w:semiHidden="1" w:unhideWhenUsed="1"/>
-    <w:lsdException w:name="index 8" w:semiHidden="1" w:unhideWhenUsed="1"/>
-    <w:lsdException w:name="index 9" w:semiHidden="1" w:unhideWhenUsed="1"/>
-    <w:lsdException w:name="toc 1" w:semiHidden="1" w:uiPriority="39" w:unhideWhenUsed="1"/>
-    <w:lsdException w:name="toc 2" w:semiHidden="1" w:uiPriority="39" w:unhideWhenUsed="1"/>
-    <w:lsdException w:name="toc 3" w:semiHidden="1" w:uiPriority="39" w:unhideWhenUsed="1"/>
-    <w:lsdException w:name="toc 4" w:semiHidden="1" w:uiPriority="39" w:unhideWhenUsed="1"/>
-    <w:lsdException w:name="toc 5" w:semiHidden="1" w:uiPriority="39" w:unhideWhenUsed="1"/>
-    <w:lsdException w:name="toc 6" w:semiHidden="1" w:uiPriority="39" w:unhideWhenUsed="1"/>
-    <w:lsdException w:name="toc 7" w:semiHidden="1" w:uiPriority="39" w:unhideWhenUsed="1"/>
-    <w:lsdException w:name="toc 8" w:semiHidden="1" w:uiPriority="39" w:unhideWhenUsed="1"/>
-    <w:lsdException w:name="toc 9" w:semiHidden="1" w:uiPriority="39" w:unhideWhenUsed="1"/>
-    <w:lsdException w:name="Normal Indent" w:semiHidden="1" w:unhideWhenUsed="1"/>
-    <w:lsdException w:name="footnote text" w:semiHidden="1" w:unhideWhenUsed="1"/>
-    <w:lsdException w:name="annotation text" w:semiHidden="1" w:unhideWhenUsed="1"/>
-    <w:lsdException w:name="header" w:semiHidden="1" w:unhideWhenUsed="1"/>
-    <w:lsdException w:name="footer" w:semiHidden="1" w:unhideWhenUsed="1"/>
-    <w:lsdException w:name="index heading" w:semiHidden="1" w:unhideWhenUsed="1"/>
-    <w:lsdException w:name="caption" w:semiHidden="1" w:uiPriority="35" w:unhideWhenUsed="1" w:qFormat="1"/>
-    <w:lsdException w:name="table of figures" w:semiHidden="1" w:unhideWhenUsed="1"/>
-    <w:lsdException w:name="envelope address" w:semiHidden="1" w:unhideWhenUsed="1"/>
-    <w:lsdException w:name="envelope return" w:semiHidden="1" w:unhideWhenUsed="1"/>
-    <w:lsdException w:name="footnote reference" w:semiHidden="1" w:unhideWhenUsed="1"/>
-    <w:lsdException w:name="annotation reference" w:semiHidden="1" w:unhideWhenUsed="1"/>
-    <w:lsdException w:name="line number" w:semiHidden="1" w:unhideWhenUsed="1"/>
-    <w:lsdException w:name="page number" w:semiHidden="1" w:unhideWhenUsed="1"/>
-    <w:lsdException w:name="endnote reference" w:semiHidden="1" w:unhideWhenUsed="1"/>
-    <w:lsdException w:name="endnote text" w:semiHidden="1" w:unhideWhenUsed="1"/>
-    <w:lsdException w:name="table of authorities" w:semiHidden="1" w:unhideWhenUsed="1"/>
-    <w:lsdException w:name="macro" w:semiHidden="1" w:unhideWhenUsed="1"/>
-    <w:lsdException w:name="toa heading" w:semiHidden="1" w:unhideWhenUsed="1"/>
-    <w:lsdException w:name="List" w:semiHidden="1" w:unhideWhenUsed="1"/>
-    <w:lsdException w:name="List Bullet" w:semiHidden="1" w:unhideWhenUsed="1"/>
-    <w:lsdException w:name="List Number" w:semiHidden="1" w:unhideWhenUsed="1"/>
-    <w:lsdException w:name="List 2" w:semiHidden="1" w:unhideWhenUsed="1"/>
-    <w:lsdException w:name="List 3" w:semiHidden="1" w:unhideWhenUsed="1"/>
-    <w:lsdException w:name="List 4" w:semiHidden="1" w:unhideWhenUsed="1"/>
-    <w:lsdException w:name="List 5" w:semiHidden="1" w:unhideWhenUsed="1"/>
-    <w:lsdException w:name="List Bullet 2" w:semiHidden="1" w:unhideWhenUsed="1"/>
-    <w:lsdException w:name="List Bullet 3" w:semiHidden="1" w:unhideWhenUsed="1"/>
-    <w:lsdException w:name="List Bullet 4" w:semiHidden="1" w:unhideWhenUsed="1"/>
-    <w:lsdException w:name="List Bullet 5" w:semiHidden="1" w:unhideWhenUsed="1"/>
-    <w:lsdException w:name="List Number 2" w:semiHidden="1" w:unhideWhenUsed="1"/>
-    <w:lsdException w:name="List Number 3" w:semiHidden="1" w:unhideWhenUsed="1"/>
-    <w:lsdException w:name="List Number 4" w:semiHidden="1" w:unhideWhenUsed="1"/>
-    <w:lsdException w:name="List Number 5" w:semiHidden="1" w:unhideWhenUsed="1"/>
-    <w:lsdException w:name="Title" w:uiPriority="10" w:qFormat="1"/>
-    <w:lsdException w:name="Closing" w:semiHidden="1" w:unhideWhenUsed="1"/>
-    <w:lsdException w:name="Signature" w:semiHidden="1" w:unhideWhenUsed="1"/>
-    <w:lsdException w:name="Default Paragraph Font" w:semiHidden="1" w:uiPriority="1" w:unhideWhenUsed="1"/>
-    <w:lsdException w:name="Body Text" w:semiHidden="1" w:unhideWhenUsed="1"/>
-    <w:lsdException w:name="Body Text Indent" w:semiHidden="1" w:unhideWhenUsed="1"/>
-    <w:lsdException w:name="List Continue" w:semiHidden="1" w:unhideWhenUsed="1"/>
-    <w:lsdException w:name="List Continue 2" w:semiHidden="1" w:unhideWhenUsed="1"/>
-    <w:lsdException w:name="List Continue 3" w:semiHidden="1" w:unhideWhenUsed="1"/>
-    <w:lsdException w:name="List Continue 4" w:semiHidden="1" w:unhideWhenUsed="1"/>
-    <w:lsdException w:name="List Continue 5" w:semiHidden="1" w:unhideWhenUsed="1"/>
-    <w:lsdException w:name="Message Header" w:semiHidden="1" w:unhideWhenUsed="1"/>
-    <w:lsdException w:name="Subtitle" w:uiPriority="11" w:qFormat="1"/>
-    <w:lsdException w:name="Salutation" w:semiHidden="1" w:unhideWhenUsed="1"/>
-    <w:lsdException w:name="Date" w:semiHidden="1" w:unhideWhenUsed="1"/>
-    <w:lsdException w:name="Body Text First Indent" w:semiHidden="1" w:unhideWhenUsed="1"/>
-    <w:lsdException w:name="Body Text First Indent 2" w:semiHidden="1" w:unhideWhenUsed="1"/>
-    <w:lsdException w:name="Note Heading" w:semiHidden="1" w:unhideWhenUsed="1"/>
-    <w:lsdException w:name="Body Text 2" w:semiHidden="1" w:unhideWhenUsed="1"/>
-    <w:lsdException w:name="Body Text 3" w:semiHidden="1" w:unhideWhenUsed="1"/>
-    <w:lsdException w:name="Body Text Indent 2" w:semiHidden="1" w:unhideWhenUsed="1"/>
-    <w:lsdException w:name="Body Text Indent 3" w:semiHidden="1" w:unhideWhenUsed="1"/>
-    <w:lsdException w:name="Block Text" w:semiHidden="1" w:unhideWhenUsed="1"/>
-    <w:lsdException w:name="Hyperlink" w:semiHidden="1" w:unhideWhenUsed="1"/>
-    <w:lsdException w:name="FollowedHyperlink" w:semiHidden="1" w:unhideWhenUsed="1"/>
-    <w:lsdException w:name="Strong" w:uiPriority="22" w:qFormat="1"/>
-    <w:lsdException w:name="Emphasis" w:uiPriority="20" w:qFormat="1"/>
-    <w:lsdException w:name="Document Map" w:semiHidden="1" w:unhideWhenUsed="1"/>
-    <w:lsdException w:name="Plain Text" w:semiHidden="1" w:unhideWhenUsed="1"/>
-    <w:lsdException w:name="E-mail Signature" w:semiHidden="1" w:unhideWhenUsed="1"/>
-    <w:lsdException w:name="HTML Top of Form" w:semiHidden="1" w:unhideWhenUsed="1"/>
-    <w:lsdException w:name="HTML Bottom of Form" w:semiHidden="1" w:unhideWhenUsed="1"/>
-    <w:lsdException w:name="Normal (Web)" w:semiHidden="1" w:unhideWhenUsed="1"/>
-    <w:lsdException w:name="HTML Acronym" w:semiHidden="1" w:unhideWhenUsed="1"/>
-    <w:lsdException w:name="HTML Address" w:semiHidden="1" w:unhideWhenUsed="1"/>
-    <w:lsdException w:name="HTML Cite" w:semiHidden="1" w:unhideWhenUsed="1"/>
-    <w:lsdException w:name="HTML Code" w:semiHidden="1" w:unhideWhenUsed="1"/>
-    <w:lsdException w:name="HTML Definition" w:semiHidden="1" w:unhideWhenUsed="1"/>
-    <w:lsdException w:name="HTML Keyboard" w:semiHidden="1" w:unhideWhenUsed="1"/>
-    <w:lsdException w:name="HTML Preformatted" w:semiHidden="1" w:unhideWhenUsed="1"/>
-    <w:lsdException w:name="HTML Sample" w:semiHidden="1" w:unhideWhenUsed="1"/>
-    <w:lsdException w:name="HTML Typewriter" w:semiHidden="1" w:unhideWhenUsed="1"/>
-    <w:lsdException w:name="HTML Variable" w:semiHidden="1" w:unhideWhenUsed="1"/>
-    <w:lsdException w:name="Normal Table" w:semiHidden="1" w:unhideWhenUsed="1"/>
-    <w:lsdException w:name="annotation subject" w:semiHidden="1" w:unhideWhenUsed="1"/>
-    <w:lsdException w:name="No List" w:semiHidden="1" w:unhideWhenUsed="1"/>
-    <w:lsdException w:name="Outline List 1" w:semiHidden="1" w:unhideWhenUsed="1"/>
-    <w:lsdException w:name="Outline List 2" w:semiHidden="1" w:unhideWhenUsed="1"/>
-    <w:lsdException w:name="Outline List 3" w:semiHidden="1" w:unhideWhenUsed="1"/>
-    <w:lsdException w:name="Table Simple 1" w:semiHidden="1" w:unhideWhenUsed="1"/>
-    <w:lsdException w:name="Table Simple 2" w:semiHidden="1" w:unhideWhenUsed="1"/>
-    <w:lsdException w:name="Table Simple 3" w:semiHidden="1" w:unhideWhenUsed="1"/>
-    <w:lsdException w:name="Table Classic 1" w:semiHidden="1" w:unhideWhenUsed="1"/>
-    <w:lsdException w:name="Table Classic 2" w:semiHidden="1" w:unhideWhenUsed="1"/>
-    <w:lsdException w:name="Table Classic 3" w:semiHidden="1" w:unhideWhenUsed="1"/>
-    <w:lsdException w:name="Table Classic 4" w:semiHidden="1" w:unhideWhenUsed="1"/>
-    <w:lsdException w:name="Table Colorful 1" w:semiHidden="1" w:unhideWhenUsed="1"/>
-    <w:lsdException w:name="Table Colorful 2" w:semiHidden="1" w:unhideWhenUsed="1"/>
-    <w:lsdException w:name="Table Colorful 3" w:semiHidden="1" w:unhideWhenUsed="1"/>
-    <w:lsdException w:name="Table Columns 1" w:semiHidden="1" w:unhideWhenUsed="1"/>
-    <w:lsdException w:name="Table Columns 2" w:semiHidden="1" w:unhideWhenUsed="1"/>
-    <w:lsdException w:name="Table Columns 3" w:semiHidden="1" w:unhideWhenUsed="1"/>
-    <w:lsdException w:name="Table Columns 4" w:semiHidden="1" w:unhideWhenUsed="1"/>
-    <w:lsdException w:name="Table Columns 5" w:semiHidden="1" w:unhideWhenUsed="1"/>
-    <w:lsdException w:name="Table Grid 1" w:semiHidden="1" w:unhideWhenUsed="1"/>
-    <w:lsdException w:name="Table Grid 2" w:semiHidden="1" w:unhideWhenUsed="1"/>
-    <w:lsdException w:name="Table Grid 3" w:semiHidden="1" w:unhideWhenUsed="1"/>
-    <w:lsdException w:name="Table Grid 4" w:semiHidden="1" w:unhideWhenUsed="1"/>
-    <w:lsdException w:name="Table Grid 5" w:semiHidden="1" w:unhideWhenUsed="1"/>
-    <w:lsdException w:name="Table Grid 6" w:semiHidden="1" w:unhideWhenUsed="1"/>
-    <w:lsdException w:name="Table Grid 7" w:semiHidden="1" w:unhideWhenUsed="1"/>
-    <w:lsdException w:name="Table Grid 8" w:semiHidden="1" w:unhideWhenUsed="1"/>
-    <w:lsdException w:name="Table List 1" w:semiHidden="1" w:unhideWhenUsed="1"/>
-    <w:lsdException w:name="Table List 2" w:semiHidden="1" w:unhideWhenUsed="1"/>
-    <w:lsdException w:name="Table List 3" w:semiHidden="1" w:unhideWhenUsed="1"/>
-    <w:lsdException w:name="Table List 4" w:semiHidden="1" w:unhideWhenUsed="1"/>
-    <w:lsdException w:name="Table List 5" w:semiHidden="1" w:unhideWhenUsed="1"/>
-    <w:lsdException w:name="Table List 6" w:semiHidden="1" w:unhideWhenUsed="1"/>
-    <w:lsdException w:name="Table List 7" w:semiHidden="1" w:unhideWhenUsed="1"/>
-    <w:lsdException w:name="Table List 8" w:semiHidden="1" w:unhideWhenUsed="1"/>
-    <w:lsdException w:name="Table 3D effects 1" w:semiHidden="1" w:unhideWhenUsed="1"/>
-    <w:lsdException w:name="Table 3D effects 2" w:semiHidden="1" w:unhideWhenUsed="1"/>
-    <w:lsdException w:name="Table 3D effects 3" w:semiHidden="1" w:unhideWhenUsed="1"/>
-    <w:lsdException w:name="Table Contemporary" w:semiHidden="1" w:unhideWhenUsed="1"/>
-    <w:lsdException w:name="Table Elegant" w:semiHidden="1" w:unhideWhenUsed="1"/>
-    <w:lsdException w:name="Table Professional" w:semiHidden="1" w:unhideWhenUsed="1"/>
-    <w:lsdException w:name="Table Subtle 1" w:semiHidden="1" w:unhideWhenUsed="1"/>
-    <w:lsdException w:name="Table Subtle 2" w:semiHidden="1" w:unhideWhenUsed="1"/>
-    <w:lsdException w:name="Table Web 1" w:semiHidden="1" w:unhideWhenUsed="1"/>
-    <w:lsdException w:name="Table Web 2" w:semiHidden="1" w:unhideWhenUsed="1"/>
-    <w:lsdException w:name="Table Web 3" w:semiHidden="1" w:unhideWhenUsed="1"/>
-    <w:lsdException w:name="Balloon Text" w:semiHidden="1" w:unhideWhenUsed="1"/>
-    <w:lsdException w:name="Table Grid" w:uiPriority="39"/>
-    <w:lsdException w:name="Table Theme" w:semiHidden="1" w:unhideWhenUsed="1"/>
-    <w:lsdException w:name="Placeholder Text" w:semiHidden="1"/>
-    <w:lsdException w:name="No Spacing" w:uiPriority="1" w:qFormat="1"/>
-    <w:lsdException w:name="Light Shading" w:uiPriority="60"/>
-    <w:lsdException w:name="Light List" w:uiPriority="61"/>
-    <w:lsdException w:name="Light Grid" w:uiPriority="62"/>
-    <w:lsdException w:name="Medium Shading 1" w:uiPriority="63"/>
-    <w:lsdException w:name="Medium Shading 2" w:uiPriority="64"/>
-    <w:lsdException w:name="Medium List 1" w:uiPriority="65"/>
-    <w:lsdException w:name="Medium List 2" w:uiPriority="66"/>
-    <w:lsdException w:name="Medium Grid 1" w:uiPriority="67"/>
-    <w:lsdException w:name="Medium Grid 2" w:uiPriority="68"/>
-    <w:lsdException w:name="Medium Grid 3" w:uiPriority="69"/>
-    <w:lsdException w:name="Dark List" w:uiPriority="70"/>
-    <w:lsdException w:name="Colorful Shading" w:uiPriority="71"/>
-    <w:lsdException w:name="Colorful List" w:uiPriority="72"/>
-    <w:lsdException w:name="Colorful Grid" w:uiPriority="73"/>
-    <w:lsdException w:name="Light Shading Accent 1" w:uiPriority="60"/>
-    <w:lsdException w:name="Light List Accent 1" w:uiPriority="61"/>
-    <w:lsdException w:name="Light Grid Accent 1" w:uiPriority="62"/>
-    <w:lsdException w:name="Medium Shading 1 Accent 1" w:uiPriority="63"/>
-    <w:lsdException w:name="Medium Shading 2 Accent 1" w:uiPriority="64"/>
-    <w:lsdException w:name="Medium List 1 Accent 1" w:uiPriority="65"/>
-    <w:lsdException w:name="Revision" w:semiHidden="1"/>
-    <w:lsdException w:name="List Paragraph" w:uiPriority="34" w:qFormat="1"/>
-    <w:lsdException w:name="Quote" w:uiPriority="29" w:qFormat="1"/>
-    <w:lsdException w:name="Intense Quote" w:uiPriority="30" w:qFormat="1"/>
-    <w:lsdException w:name="Medium List 2 Accent 1" w:uiPriority="66"/>
-    <w:lsdException w:name="Medium Grid 1 Accent 1" w:uiPriority="67"/>
-    <w:lsdException w:name="Medium Grid 2 Accent 1" w:uiPriority="68"/>
-    <w:lsdException w:name="Medium Grid 3 Accent 1" w:uiPriority="69"/>
-    <w:lsdException w:name="Dark List Accent 1" w:uiPriority="70"/>
-    <w:lsdException w:name="Colorful Shading Accent 1" w:uiPriority="71"/>
-    <w:lsdException w:name="Colorful List Accent 1" w:uiPriority="72"/>
-    <w:lsdException w:name="Colorful Grid Accent 1" w:uiPriority="73"/>
-    <w:lsdException w:name="Light Shading Accent 2" w:uiPriority="60"/>
-    <w:lsdException w:name="Light List Accent 2" w:uiPriority="61"/>
-    <w:lsdException w:name="Light Grid Accent 2" w:uiPriority="62"/>
-    <w:lsdException w:name="Medium Shading 1 Accent 2" w:uiPriority="63"/>
-    <w:lsdException w:name="Medium Shading 2 Accent 2" w:uiPriority="64"/>
-    <w:lsdException w:name="Medium List 1 Accent 2" w:uiPriority="65"/>
-    <w:lsdException w:name="Medium List 2 Accent 2" w:uiPriority="66"/>
-    <w:lsdException w:name="Medium Grid 1 Accent 2" w:uiPriority="67"/>
-    <w:lsdException w:name="Medium Grid 2 Accent 2" w:uiPriority="68"/>
-    <w:lsdException w:name="Medium Grid 3 Accent 2" w:uiPriority="69"/>
-    <w:lsdException w:name="Dark List Accent 2" w:uiPriority="70"/>
-    <w:lsdException w:name="Colorful Shading Accent 2" w:uiPriority="71"/>
-    <w:lsdException w:name="Colorful List Accent 2" w:uiPriority="72"/>
-    <w:lsdException w:name="Colorful Grid Accent 2" w:uiPriority="73"/>
-    <w:lsdException w:name="Light Shading Accent 3" w:uiPriority="60"/>
-    <w:lsdException w:name="Light List Accent 3" w:uiPriority="61"/>
-    <w:lsdException w:name="Light Grid Accent 3" w:uiPriority="62"/>
-    <w:lsdException w:name="Medium Shading 1 Accent 3" w:uiPriority="63"/>
-    <w:lsdException w:name="Medium Shading 2 Accent 3" w:uiPriority="64"/>
-    <w:lsdException w:name="Medium List 1 Accent 3" w:uiPriority="65"/>
-    <w:lsdException w:name="Medium List 2 Accent 3" w:uiPriority="66"/>
-    <w:lsdException w:name="Medium Grid 1 Accent 3" w:uiPriority="67"/>
-    <w:lsdException w:name="Medium Grid 2 Accent 3" w:uiPriority="68"/>
-    <w:lsdException w:name="Medium Grid 3 Accent 3" w:uiPriority="69"/>
-    <w:lsdException w:name="Dark List Accent 3" w:uiPriority="70"/>
-    <w:lsdException w:name="Colorful Shading Accent 3" w:uiPriority="71"/>
-    <w:lsdException w:name="Colorful List Accent 3" w:uiPriority="72"/>
-    <w:lsdException w:name="Colorful Grid Accent 3" w:uiPriority="73"/>
-    <w:lsdException w:name="Light Shading Accent 4" w:uiPriority="60"/>
-    <w:lsdException w:name="Light List Accent 4" w:uiPriority="61"/>
-    <w:lsdException w:name="Light Grid Accent 4" w:uiPriority="62"/>
-    <w:lsdException w:name="Medium Shading 1 Accent 4" w:uiPriority="63"/>
-    <w:lsdException w:name="Medium Shading 2 Accent 4" w:uiPriority="64"/>
-    <w:lsdException w:name="Medium List 1 Accent 4" w:uiPriority="65"/>
-    <w:lsdException w:name="Medium List 2 Accent 4" w:uiPriority="66"/>
-    <w:lsdException w:name="Medium Grid 1 Accent 4" w:uiPriority="67"/>
-    <w:lsdException w:name="Medium Grid 2 Accent 4" w:uiPriority="68"/>
-    <w:lsdException w:name="Medium Grid 3 Accent 4" w:uiPriority="69"/>
-    <w:lsdException w:name="Dark List Accent 4" w:uiPriority="70"/>
-    <w:lsdException w:name="Colorful Shading Accent 4" w:uiPriority="71"/>
-    <w:lsdException w:name="Colorful List Accent 4" w:uiPriority="72"/>
-    <w:lsdException w:name="Colorful Grid Accent 4" w:uiPriority="73"/>
-    <w:lsdException w:name="Light Shading Accent 5" w:uiPriority="60"/>
-    <w:lsdException w:name="Light List Accent 5" w:uiPriority="61"/>
-    <w:lsdException w:name="Light Grid Accent 5" w:uiPriority="62"/>
-    <w:lsdException w:name="Medium Shading 1 Accent 5" w:uiPriority="63"/>
-    <w:lsdException w:name="Medium Shading 2 Accent 5" w:uiPriority="64"/>
-    <w:lsdException w:name="Medium List 1 Accent 5" w:uiPriority="65"/>
-    <w:lsdException w:name="Medium List 2 Accent 5" w:uiPriority="66"/>
-    <w:lsdException w:name="Medium Grid 1 Accent 5" w:uiPriority="67"/>
-    <w:lsdException w:name="Medium Grid 2 Accent 5" w:uiPriority="68"/>
-    <w:lsdException w:name="Medium Grid 3 Accent 5" w:uiPriority="69"/>
-    <w:lsdException w:name="Dark List Accent 5" w:uiPriority="70"/>
-    <w:lsdException w:name="Colorful Shading Accent 5" w:uiPriority="71"/>
-    <w:lsdException w:name="Colorful List Accent 5" w:uiPriority="72"/>
-    <w:lsdException w:name="Colorful Grid Accent 5" w:uiPriority="73"/>
-    <w:lsdException w:name="Light Shading Accent 6" w:uiPriority="60"/>
-    <w:lsdException w:name="Light List Accent 6" w:uiPriority="61"/>
-    <w:lsdException w:name="Light Grid Accent 6" w:uiPriority="62"/>
-    <w:lsdException w:name="Medium Shading 1 Accent 6" w:uiPriority="63"/>
-    <w:lsdException w:name="Medium Shading 2 Accent 6" w:uiPriority="64"/>
-    <w:lsdException w:name="Medium List 1 Accent 6" w:uiPriority="65"/>
-    <w:lsdException w:name="Medium List 2 Accent 6" w:uiPriority="66"/>
-    <w:lsdException w:name="Medium Grid 1 Accent 6" w:uiPriority="67"/>
-    <w:lsdException w:name="Medium Grid 2 Accent 6" w:uiPriority="68"/>
-    <w:lsdException w:name="Medium Grid 3 Accent 6" w:uiPriority="69"/>
-    <w:lsdException w:name="Dark List Accent 6" w:uiPriority="70"/>
-    <w:lsdException w:name="Colorful Shading Accent 6" w:uiPriority="71"/>
-    <w:lsdException w:name="Colorful List Accent 6" w:uiPriority="72"/>
-    <w:lsdException w:name="Colorful Grid Accent 6" w:uiPriority="73"/>
-    <w:lsdException w:name="Subtle Emphasis" w:uiPriority="19" w:qFormat="1"/>
-    <w:lsdException w:name="Intense Emphasis" w:uiPriority="21" w:qFormat="1"/>
-    <w:lsdException w:name="Subtle Reference" w:uiPriority="31" w:qFormat="1"/>
-    <w:lsdException w:name="Intense Reference" w:uiPriority="32" w:qFormat="1"/>
-    <w:lsdException w:name="Book Title" w:uiPriority="33" w:qFormat="1"/>
-    <w:lsdException w:name="Bibliography" w:semiHidden="1" w:uiPriority="37" w:unhideWhenUsed="1"/>
-    <w:lsdException w:name="TOC Heading" w:semiHidden="1" w:uiPriority="39" w:unhideWhenUsed="1" w:qFormat="1"/>
-    <w:lsdException w:name="Plain Table 1" w:uiPriority="41"/>
-    <w:lsdException w:name="Plain Table 2" w:uiPriority="42"/>
-    <w:lsdException w:name="Plain Table 3" w:uiPriority="43"/>
-    <w:lsdException w:name="Plain Table 4" w:uiPriority="44"/>
-    <w:lsdException w:name="Plain Table 5" w:uiPriority="45"/>
-    <w:lsdException w:name="Grid Table Light" w:uiPriority="40"/>
-    <w:lsdException w:name="Grid Table 1 Light" w:uiPriority="46"/>
-    <w:lsdException w:name="Grid Table 2" w:uiPriority="47"/>
-    <w:lsdException w:name="Grid Table 3" w:uiPriority="48"/>
-    <w:lsdException w:name="Grid Table 4" w:uiPriority="49"/>
-    <w:lsdException w:name="Grid Table 5 Dark" w:uiPriority="50"/>
-    <w:lsdException w:name="Grid Table 6 Colorful" w:uiPriority="51"/>
-    <w:lsdException w:name="Grid Table 7 Colorful" w:uiPriority="52"/>
-    <w:lsdException w:name="Grid Table 1 Light Accent 1" w:uiPriority="46"/>
-    <w:lsdException w:name="Grid Table 2 Accent 1" w:uiPriority="47"/>
-    <w:lsdException w:name="Grid Table 3 Accent 1" w:uiPriority="48"/>
-    <w:lsdException w:name="Grid Table 4 Accent 1" w:uiPriority="49"/>
-    <w:lsdException w:name="Grid Table 5 Dark Accent 1" w:uiPriority="50"/>
-    <w:lsdException w:name="Grid Table 6 Colorful Accent 1" w:uiPriority="51"/>
-    <w:lsdException w:name="Grid Table 7 Colorful Accent 1" w:uiPriority="52"/>
-    <w:lsdException w:name="Grid Table 1 Light Accent 2" w:uiPriority="46"/>
-    <w:lsdException w:name="Grid Table 2 Accent 2" w:uiPriority="47"/>
-    <w:lsdException w:name="Grid Table 3 Accent 2" w:uiPriority="48"/>
-    <w:lsdException w:name="Grid Table 4 Accent 2" w:uiPriority="49"/>
-    <w:lsdException w:name="Grid Table 5 Dark Accent 2" w:uiPriority="50"/>
-    <w:lsdException w:name="Grid Table 6 Colorful Accent 2" w:uiPriority="51"/>
-    <w:lsdException w:name="Grid Table 7 Colorful Accent 2" w:uiPriority="52"/>
-    <w:lsdException w:name="Grid Table 1 Light Accent 3" w:uiPriority="46"/>
-    <w:lsdException w:name="Grid Table 2 Accent 3" w:uiPriority="47"/>
-    <w:lsdException w:name="Grid Table 3 Accent 3" w:uiPriority="48"/>
-    <w:lsdException w:name="Grid Table 4 Accent 3" w:uiPriority="49"/>
-    <w:lsdException w:name="Grid Table 5 Dark Accent 3" w:uiPriority="50"/>
-    <w:lsdException w:name="Grid Table 6 Colorful Accent 3" w:uiPriority="51"/>
-    <w:lsdException w:name="Grid Table 7 Colorful Accent 3" w:uiPriority="52"/>
-    <w:lsdException w:name="Grid Table 1 Light Accent 4" w:uiPriority="46"/>
-    <w:lsdException w:name="Grid Table 2 Accent 4" w:uiPriority="47"/>
-    <w:lsdException w:name="Grid Table 3 Accent 4" w:uiPriority="48"/>
-    <w:lsdException w:name="Grid Table 4 Accent 4" w:uiPriority="49"/>
-    <w:lsdException w:name="Grid Table 5 Dark Accent 4" w:uiPriority="50"/>
-    <w:lsdException w:name="Grid Table 6 Colorful Accent 4" w:uiPriority="51"/>
-    <w:lsdException w:name="Grid Table 7 Colorful Accent 4" w:uiPriority="52"/>
-    <w:lsdException w:name="Grid Table 1 Light Accent 5" w:uiPriority="46"/>
-    <w:lsdException w:name="Grid Table 2 Accent 5" w:uiPriority="47"/>
-    <w:lsdException w:name="Grid Table 3 Accent 5" w:uiPriority="48"/>
-    <w:lsdException w:name="Grid Table 4 Accent 5" w:uiPriority="49"/>
-    <w:lsdException w:name="Grid Table 5 Dark Accent 5" w:uiPriority="50"/>
-    <w:lsdException w:name="Grid Table 6 Colorful Accent 5" w:uiPriority="51"/>
-    <w:lsdException w:name="Grid Table 7 Colorful Accent 5" w:uiPriority="52"/>
-    <w:lsdException w:name="Grid Table 1 Light Accent 6" w:uiPriority="46"/>
-    <w:lsdException w:name="Grid Table 2 Accent 6" w:uiPriority="47"/>
-    <w:lsdException w:name="Grid Table 3 Accent 6" w:uiPriority="48"/>
-    <w:lsdException w:name="Grid Table 4 Accent 6" w:uiPriority="49"/>
-    <w:lsdException w:name="Grid Table 5 Dark Accent 6" w:uiPriority="50"/>
-    <w:lsdException w:name="Grid Table 6 Colorful Accent 6" w:uiPriority="51"/>
-    <w:lsdException w:name="Grid Table 7 Colorful Accent 6" w:uiPriority="52"/>
-    <w:lsdException w:name="List Table 1 Light" w:uiPriority="46"/>
-    <w:lsdException w:name="List Table 2" w:uiPriority="47"/>
-    <w:lsdException w:name="List Table 3" w:uiPriority="48"/>
-    <w:lsdException w:name="List Table 4" w:uiPriority="49"/>
-    <w:lsdException w:name="List Table 5 Dark" w:uiPriority="50"/>
-    <w:lsdException w:name="List Table 6 Colorful" w:uiPriority="51"/>
-    <w:lsdException w:name="List Table 7 Colorful" w:uiPriority="52"/>
-    <w:lsdException w:name="List Table 1 Light Accent 1" w:uiPriority="46"/>
-    <w:lsdException w:name="List Table 2 Accent 1" w:uiPriority="47"/>
-    <w:lsdException w:name="List Table 3 Accent 1" w:uiPriority="48"/>
-    <w:lsdException w:name="List Table 4 Accent 1" w:uiPriority="49"/>
-    <w:lsdException w:name="List Table 5 Dark Accent 1" w:uiPriority="50"/>
-    <w:lsdException w:name="List Table 6 Colorful Accent 1" w:uiPriority="51"/>
-    <w:lsdException w:name="List Table 7 Colorful Accent 1" w:uiPriority="52"/>
-    <w:lsdException w:name="List Table 1 Light Accent 2" w:uiPriority="46"/>
-    <w:lsdException w:name="List Table 2 Accent 2" w:uiPriority="47"/>
-    <w:lsdException w:name="List Table 3 Accent 2" w:uiPriority="48"/>
-    <w:lsdException w:name="List Table 4 Accent 2" w:uiPriority="49"/>
-    <w:lsdException w:name="List Table 5 Dark Accent 2" w:uiPriority="50"/>
-    <w:lsdException w:name="List Table 6 Colorful Accent 2" w:uiPriority="51"/>
-    <w:lsdException w:name="List Table 7 Colorful Accent 2" w:uiPriority="52"/>
-    <w:lsdException w:name="List Table 1 Light Accent 3" w:uiPriority="46"/>
-    <w:lsdException w:name="List Table 2 Accent 3" w:uiPriority="47"/>
-    <w:lsdException w:name="List Table 3 Accent 3" w:uiPriority="48"/>
-    <w:lsdException w:name="List Table 4 Accent 3" w:uiPriority="49"/>
-    <w:lsdException w:name="List Table 5 Dark Accent 3" w:uiPriority="50"/>
-    <w:lsdException w:name="List Table 6 Colorful Accent 3" w:uiPriority="51"/>
-    <w:lsdException w:name="List Table 7 Colorful Accent 3" w:uiPriority="52"/>
-    <w:lsdException w:name="List Table 1 Light Accent 4" w:uiPriority="46"/>
-    <w:lsdException w:name="List Table 2 Accent 4" w:uiPriority="47"/>
-    <w:lsdException w:name="List Table 3 Accent 4" w:uiPriority="48"/>
-    <w:lsdException w:name="List Table 4 Accent 4" w:uiPriority="49"/>
-    <w:lsdException w:name="List Table 5 Dark Accent 4" w:uiPriority="50"/>
-    <w:lsdException w:name="List Table 6 Colorful Accent 4" w:uiPriority="51"/>
-    <w:lsdException w:name="List Table 7 Colorful Accent 4" w:uiPriority="52"/>
-    <w:lsdException w:name="List Table 1 Light Accent 5" w:uiPriority="46"/>
-    <w:lsdException w:name="List Table 2 Accent 5" w:uiPriority="47"/>
-    <w:lsdException w:name="List Table 3 Accent 5" w:uiPriority="48"/>
-    <w:lsdException w:name="List Table 4 Accent 5" w:uiPriority="49"/>
-    <w:lsdException w:name="List Table 5 Dark Accent 5" w:uiPriority="50"/>
-    <w:lsdException w:name="List Table 6 Colorful Accent 5" w:uiPriority="51"/>
-    <w:lsdException w:name="List Table 7 Colorful Accent 5" w:uiPriority="52"/>
-    <w:lsdException w:name="List Table 1 Light Accent 6" w:uiPriority="46"/>
-    <w:lsdException w:name="List Table 2 Accent 6" w:uiPriority="47"/>
-    <w:lsdException w:name="List Table 3 Accent 6" w:uiPriority="48"/>
-    <w:lsdException w:name="List Table 4 Accent 6" w:uiPriority="49"/>
-    <w:lsdException w:name="List Table 5 Dark Accent 6" w:uiPriority="50"/>
-    <w:lsdException w:name="List Table 6 Colorful Accent 6" w:uiPriority="51"/>
-    <w:lsdException w:name="List Table 7 Colorful Accent 6" w:uiPriority="52"/>
-    <w:lsdException w:name="Mention" w:semiHidden="1" w:unhideWhenUsed="1"/>
-    <w:lsdException w:name="Smart Hyperlink" w:semiHidden="1" w:unhideWhenUsed="1"/>
-  </w:latentStyles>
-  <w:style w:type="paragraph" w:default="1" w:styleId="Normal">
-    <w:name w:val="Normal"/>
-    <w:qFormat/>
-  </w:style>
-  <w:style w:type="character" w:default="1" w:styleId="DefaultParagraphFont">
-    <w:name w:val="Default Paragraph Font"/>
-    <w:uiPriority w:val="1"/>
-    <w:semiHidden/>
-    <w:unhideWhenUsed/>
-  </w:style>
-  <w:style w:type="table" w:default="1" w:styleId="TableNormal">
-    <w:name w:val="Normal Table"/>
-    <w:uiPriority w:val="99"/>
-    <w:semiHidden/>
-    <w:unhideWhenUsed/>
-    <w:tblPr>
-      <w:tblInd w:w="0" w:type="dxa"/>
-      <w:tblCellMar>
-        <w:top w:w="0" w:type="dxa"/>
-        <w:left w:w="108" w:type="dxa"/>
-        <w:bottom w:w="0" w:type="dxa"/>
-        <w:right w:w="108" w:type="dxa"/>
-      </w:tblCellMar>
-    </w:tblPr>
-  </w:style>
-  <w:style w:type="numbering" w:default="1" w:styleId="NoList">
-    <w:name w:val="No List"/>
-    <w:uiPriority w:val="99"/>
-    <w:semiHidden/>
-    <w:unhideWhenUsed/>
-  </w:style>
-  <w:style w:type="paragraph" w:customStyle="1" w:styleId="C626ED6F6F3D4A08AFB2812C49D65806">
-    <w:name w:val="C626ED6F6F3D4A08AFB2812C49D65806"/>
-    <w:rsid w:val="00B436FB"/>
-  </w:style>
-</w:styles>
-</file>
-
-<file path=word/glossary/webSettings.xml><?xml version="1.0" encoding="utf-8"?>
-<w:webSettings xmlns:mc="http://schemas.openxmlformats.org/markup-compatibility/2006" xmlns:r="http://schemas.openxmlformats.org/officeDocument/2006/relationships" xmlns:w="http://schemas.openxmlformats.org/wordprocessingml/2006/main" xmlns:w14="http://schemas.microsoft.com/office/word/2010/wordml" xmlns:w15="http://schemas.microsoft.com/office/word/2012/wordml" xmlns:w16se="http://schemas.microsoft.com/office/word/2015/wordml/symex" mc:Ignorable="w14 w15 w16se">
-  <w:optimizeForBrowser/>
-  <w:allowPNG/>
-</w:webSettings>
-</file>
-
 <file path=word/theme/theme1.xml><?xml version="1.0" encoding="utf-8"?>
 <a:theme xmlns:a="http://schemas.openxmlformats.org/drawingml/2006/main" name="Office Theme">
   <a:themeElements>
@@ -3440,7 +3118,7 @@
 </file>
 
 <file path=customXml/itemProps1.xml><?xml version="1.0" encoding="utf-8"?>
-<ds:datastoreItem xmlns:ds="http://schemas.openxmlformats.org/officeDocument/2006/customXml" ds:itemID="{43C34FD5-334E-4CF6-AA47-A42D90C72AC3}">
+<ds:datastoreItem xmlns:ds="http://schemas.openxmlformats.org/officeDocument/2006/customXml" ds:itemID="{8B636AA8-05BA-45D5-B03E-33AB22398889}">
   <ds:schemaRefs>
     <ds:schemaRef ds:uri="http://schemas.openxmlformats.org/officeDocument/2006/bibliography"/>
   </ds:schemaRefs>

--- a/Cases/Cases.docx
+++ b/Cases/Cases.docx
@@ -23,6 +23,80 @@
           <w:lang w:val="en-US"/>
         </w:rPr>
         <w:t xml:space="preserve"> VI Company</w:t>
+      </w:r>
+    </w:p>
+    <w:p>
+      <w:pPr>
+        <w:rPr>
+          <w:lang w:val="en-US"/>
+        </w:rPr>
+      </w:pPr>
+      <w:r>
+        <w:rPr>
+          <w:noProof/>
+          <w:lang w:eastAsia="nl-NL"/>
+        </w:rPr>
+        <w:drawing>
+          <wp:inline distT="0" distB="0" distL="0" distR="0">
+            <wp:extent cx="4876800" cy="4876800"/>
+            <wp:effectExtent l="0" t="0" r="0" b="0"/>
+            <wp:docPr id="1" name="Picture 1" descr="https://pbs.twimg.com/profile_images/705306559182737408/pmVBfCsb.jpg"/>
+            <wp:cNvGraphicFramePr>
+              <a:graphicFrameLocks xmlns:a="http://schemas.openxmlformats.org/drawingml/2006/main" noChangeAspect="1"/>
+            </wp:cNvGraphicFramePr>
+            <a:graphic xmlns:a="http://schemas.openxmlformats.org/drawingml/2006/main">
+              <a:graphicData uri="http://schemas.openxmlformats.org/drawingml/2006/picture">
+                <pic:pic xmlns:pic="http://schemas.openxmlformats.org/drawingml/2006/picture">
+                  <pic:nvPicPr>
+                    <pic:cNvPr id="0" name="Picture 1" descr="https://pbs.twimg.com/profile_images/705306559182737408/pmVBfCsb.jpg"/>
+                    <pic:cNvPicPr>
+                      <a:picLocks noChangeAspect="1" noChangeArrowheads="1"/>
+                    </pic:cNvPicPr>
+                  </pic:nvPicPr>
+                  <pic:blipFill>
+                    <a:blip r:embed="rId8">
+                      <a:extLst>
+                        <a:ext uri="{28A0092B-C50C-407E-A947-70E740481C1C}">
+                          <a14:useLocalDpi xmlns:a14="http://schemas.microsoft.com/office/drawing/2010/main" val="0"/>
+                        </a:ext>
+                      </a:extLst>
+                    </a:blip>
+                    <a:srcRect/>
+                    <a:stretch>
+                      <a:fillRect/>
+                    </a:stretch>
+                  </pic:blipFill>
+                  <pic:spPr bwMode="auto">
+                    <a:xfrm>
+                      <a:off x="0" y="0"/>
+                      <a:ext cx="4876800" cy="4876800"/>
+                    </a:xfrm>
+                    <a:prstGeom prst="rect">
+                      <a:avLst/>
+                    </a:prstGeom>
+                    <a:noFill/>
+                    <a:ln>
+                      <a:noFill/>
+                    </a:ln>
+                  </pic:spPr>
+                </pic:pic>
+              </a:graphicData>
+            </a:graphic>
+          </wp:inline>
+        </w:drawing>
+      </w:r>
+    </w:p>
+    <w:p>
+      <w:pPr>
+        <w:rPr>
+          <w:lang w:val="en-US"/>
+        </w:rPr>
+      </w:pPr>
+      <w:r>
+        <w:rPr>
+          <w:lang w:val="en-US"/>
+        </w:rPr>
+        <w:t>Made by: Oscar Veldman &amp; Jeffrey Hoogland</w:t>
       </w:r>
     </w:p>
     <w:p>
@@ -83,13 +157,16 @@
             <w:rPr>
               <w:rFonts w:eastAsiaTheme="minorEastAsia"/>
               <w:noProof/>
-              <w:lang w:eastAsia="nl-NL"/>
+              <w:lang w:val="en-US" w:eastAsia="nl-NL"/>
             </w:rPr>
           </w:pPr>
           <w:r>
             <w:fldChar w:fldCharType="begin"/>
           </w:r>
           <w:r>
+            <w:rPr>
+              <w:lang w:val="en-US"/>
+            </w:rPr>
             <w:instrText xml:space="preserve"> TOC \o "1-3" \h \z \u </w:instrText>
           </w:r>
           <w:r>
@@ -100,6 +177,7 @@
               <w:rPr>
                 <w:rStyle w:val="Hyperlink"/>
                 <w:noProof/>
+                <w:lang w:val="en-US"/>
               </w:rPr>
               <w:t>Case 1- Meertaligheid</w:t>
             </w:r>
@@ -107,6 +185,7 @@
               <w:rPr>
                 <w:noProof/>
                 <w:webHidden/>
+                <w:lang w:val="en-US"/>
               </w:rPr>
               <w:tab/>
             </w:r>
@@ -121,6 +200,7 @@
               <w:rPr>
                 <w:noProof/>
                 <w:webHidden/>
+                <w:lang w:val="en-US"/>
               </w:rPr>
               <w:instrText xml:space="preserve"> PAGEREF _Toc461713463 \h </w:instrText>
             </w:r>
@@ -141,6 +221,7 @@
               <w:rPr>
                 <w:noProof/>
                 <w:webHidden/>
+                <w:lang w:val="en-US"/>
               </w:rPr>
               <w:t>3</w:t>
             </w:r>
@@ -1029,139 +1110,142 @@
         <w:t xml:space="preserve">Een webapplicatie </w:t>
       </w:r>
       <w:r>
-        <w:t>(ASP.NET C</w:t>
-      </w:r>
-      <w:bookmarkStart w:id="5" w:name="_GoBack"/>
+        <w:t xml:space="preserve">(ASP.NET </w:t>
+      </w:r>
+      <w:proofErr w:type="spellStart"/>
+      <w:r>
+        <w:t>Core</w:t>
+      </w:r>
+      <w:proofErr w:type="spellEnd"/>
+      <w:r>
+        <w:t>)</w:t>
+      </w:r>
+    </w:p>
+    <w:p>
+      <w:pPr>
+        <w:pStyle w:val="ListParagraph"/>
+        <w:numPr>
+          <w:ilvl w:val="1"/>
+          <w:numId w:val="1"/>
+        </w:numPr>
+      </w:pPr>
+      <w:proofErr w:type="spellStart"/>
+      <w:r>
+        <w:t>Json</w:t>
+      </w:r>
+      <w:proofErr w:type="spellEnd"/>
+    </w:p>
+    <w:p>
+      <w:pPr>
+        <w:pStyle w:val="ListParagraph"/>
+        <w:numPr>
+          <w:ilvl w:val="0"/>
+          <w:numId w:val="1"/>
+        </w:numPr>
+      </w:pPr>
+      <w:r>
+        <w:t xml:space="preserve">Een webapplicatie </w:t>
+      </w:r>
+      <w:r>
+        <w:t xml:space="preserve">(ASP.NET </w:t>
+      </w:r>
+      <w:proofErr w:type="spellStart"/>
+      <w:r>
+        <w:t>Core</w:t>
+      </w:r>
+      <w:proofErr w:type="spellEnd"/>
+      <w:r>
+        <w:t>)</w:t>
+      </w:r>
+    </w:p>
+    <w:p>
+      <w:pPr>
+        <w:pStyle w:val="ListParagraph"/>
+        <w:numPr>
+          <w:ilvl w:val="1"/>
+          <w:numId w:val="1"/>
+        </w:numPr>
+      </w:pPr>
+      <w:r>
+        <w:t>Database</w:t>
+      </w:r>
+    </w:p>
+    <w:p>
+      <w:pPr>
+        <w:pStyle w:val="ListParagraph"/>
+        <w:numPr>
+          <w:ilvl w:val="0"/>
+          <w:numId w:val="1"/>
+        </w:numPr>
+        <w:rPr>
+          <w:lang w:val="en-US"/>
+        </w:rPr>
+      </w:pPr>
+      <w:proofErr w:type="gramStart"/>
+      <w:r>
+        <w:rPr>
+          <w:lang w:val="en-US"/>
+        </w:rPr>
+        <w:t>*.Exe</w:t>
+      </w:r>
+      <w:proofErr w:type="gramEnd"/>
+      <w:r>
+        <w:rPr>
+          <w:lang w:val="en-US"/>
+        </w:rPr>
+        <w:t xml:space="preserve"> </w:t>
+      </w:r>
+      <w:proofErr w:type="spellStart"/>
+      <w:r>
+        <w:rPr>
+          <w:lang w:val="en-US"/>
+        </w:rPr>
+        <w:t>voor</w:t>
+      </w:r>
+      <w:proofErr w:type="spellEnd"/>
+      <w:r>
+        <w:rPr>
+          <w:lang w:val="en-US"/>
+        </w:rPr>
+        <w:t xml:space="preserve"> Windows. (</w:t>
+      </w:r>
+      <w:proofErr w:type="spellStart"/>
+      <w:r>
+        <w:rPr>
+          <w:lang w:val="en-US"/>
+        </w:rPr>
+        <w:t>Programma</w:t>
+      </w:r>
+      <w:proofErr w:type="spellEnd"/>
+      <w:r>
+        <w:rPr>
+          <w:lang w:val="en-US"/>
+        </w:rPr>
+        <w:t xml:space="preserve"> local)</w:t>
+      </w:r>
+    </w:p>
+    <w:p>
+      <w:pPr>
+        <w:pStyle w:val="Heading2"/>
+        <w:rPr>
+          <w:lang w:val="en-US"/>
+        </w:rPr>
+      </w:pPr>
+      <w:bookmarkStart w:id="5" w:name="_Toc461713468"/>
+      <w:r>
+        <w:rPr>
+          <w:lang w:val="en-US"/>
+        </w:rPr>
+        <w:t xml:space="preserve">Login </w:t>
+      </w:r>
+      <w:proofErr w:type="spellStart"/>
+      <w:r>
+        <w:rPr>
+          <w:lang w:val="en-US"/>
+        </w:rPr>
+        <w:t>rollen</w:t>
+      </w:r>
       <w:bookmarkEnd w:id="5"/>
-      <w:r>
-        <w:t>ore)</w:t>
-      </w:r>
-    </w:p>
-    <w:p>
-      <w:pPr>
-        <w:pStyle w:val="ListParagraph"/>
-        <w:numPr>
-          <w:ilvl w:val="1"/>
-          <w:numId w:val="1"/>
-        </w:numPr>
-      </w:pPr>
-      <w:proofErr w:type="spellStart"/>
-      <w:r>
-        <w:t>Json</w:t>
-      </w:r>
-      <w:proofErr w:type="spellEnd"/>
-    </w:p>
-    <w:p>
-      <w:pPr>
-        <w:pStyle w:val="ListParagraph"/>
-        <w:numPr>
-          <w:ilvl w:val="0"/>
-          <w:numId w:val="1"/>
-        </w:numPr>
-      </w:pPr>
-      <w:r>
-        <w:t xml:space="preserve">Een webapplicatie </w:t>
-      </w:r>
-      <w:r>
-        <w:t xml:space="preserve">(ASP.NET </w:t>
-      </w:r>
-      <w:proofErr w:type="spellStart"/>
-      <w:r>
-        <w:t>Core</w:t>
-      </w:r>
-      <w:proofErr w:type="spellEnd"/>
-      <w:r>
-        <w:t>)</w:t>
-      </w:r>
-    </w:p>
-    <w:p>
-      <w:pPr>
-        <w:pStyle w:val="ListParagraph"/>
-        <w:numPr>
-          <w:ilvl w:val="1"/>
-          <w:numId w:val="1"/>
-        </w:numPr>
-      </w:pPr>
-      <w:r>
-        <w:t>Database</w:t>
-      </w:r>
-    </w:p>
-    <w:p>
-      <w:pPr>
-        <w:pStyle w:val="ListParagraph"/>
-        <w:numPr>
-          <w:ilvl w:val="0"/>
-          <w:numId w:val="1"/>
-        </w:numPr>
-        <w:rPr>
-          <w:lang w:val="en-US"/>
-        </w:rPr>
-      </w:pPr>
-      <w:proofErr w:type="gramStart"/>
-      <w:r>
-        <w:rPr>
-          <w:lang w:val="en-US"/>
-        </w:rPr>
-        <w:t>*.Exe</w:t>
-      </w:r>
-      <w:proofErr w:type="gramEnd"/>
-      <w:r>
-        <w:rPr>
-          <w:lang w:val="en-US"/>
-        </w:rPr>
-        <w:t xml:space="preserve"> </w:t>
-      </w:r>
-      <w:proofErr w:type="spellStart"/>
-      <w:r>
-        <w:rPr>
-          <w:lang w:val="en-US"/>
-        </w:rPr>
-        <w:t>voor</w:t>
-      </w:r>
-      <w:proofErr w:type="spellEnd"/>
-      <w:r>
-        <w:rPr>
-          <w:lang w:val="en-US"/>
-        </w:rPr>
-        <w:t xml:space="preserve"> Windows. (</w:t>
-      </w:r>
-      <w:proofErr w:type="spellStart"/>
-      <w:r>
-        <w:rPr>
-          <w:lang w:val="en-US"/>
-        </w:rPr>
-        <w:t>Programma</w:t>
-      </w:r>
-      <w:proofErr w:type="spellEnd"/>
-      <w:r>
-        <w:rPr>
-          <w:lang w:val="en-US"/>
-        </w:rPr>
-        <w:t xml:space="preserve"> local)</w:t>
-      </w:r>
-    </w:p>
-    <w:p>
-      <w:pPr>
-        <w:pStyle w:val="Heading2"/>
-        <w:rPr>
-          <w:lang w:val="en-US"/>
-        </w:rPr>
-      </w:pPr>
-      <w:bookmarkStart w:id="6" w:name="_Toc461713468"/>
-      <w:r>
-        <w:rPr>
-          <w:lang w:val="en-US"/>
-        </w:rPr>
-        <w:t xml:space="preserve">Login </w:t>
-      </w:r>
-      <w:proofErr w:type="spellStart"/>
-      <w:r>
-        <w:rPr>
-          <w:lang w:val="en-US"/>
-        </w:rPr>
-        <w:t>rollen</w:t>
-      </w:r>
-      <w:bookmarkEnd w:id="6"/>
       <w:proofErr w:type="spellEnd"/>
     </w:p>
     <w:p>
@@ -1233,7 +1317,7 @@
       <w:r>
         <w:t>Iemand die alleen mag kijken?</w:t>
       </w:r>
-      <w:bookmarkStart w:id="7" w:name="_Toc461713469"/>
+      <w:bookmarkStart w:id="6" w:name="_Toc461713469"/>
     </w:p>
     <w:p>
       <w:pPr>
@@ -1246,164 +1330,162 @@
       <w:r>
         <w:t>stories</w:t>
       </w:r>
+      <w:bookmarkEnd w:id="6"/>
+      <w:proofErr w:type="spellEnd"/>
+    </w:p>
+    <w:p>
+      <w:r>
+        <w:t xml:space="preserve">Hieronder komen al een paar voorbeelden van user </w:t>
+      </w:r>
+      <w:proofErr w:type="spellStart"/>
+      <w:r>
+        <w:t>stories</w:t>
+      </w:r>
+      <w:proofErr w:type="spellEnd"/>
+      <w:r>
+        <w:t xml:space="preserve">. Dit worden er later meer. </w:t>
+      </w:r>
+    </w:p>
+    <w:p>
+      <w:pPr>
+        <w:pStyle w:val="ListParagraph"/>
+        <w:numPr>
+          <w:ilvl w:val="0"/>
+          <w:numId w:val="2"/>
+        </w:numPr>
+      </w:pPr>
+      <w:r>
+        <w:t xml:space="preserve">Een gebruiker </w:t>
+      </w:r>
+      <w:r>
+        <w:t>kan</w:t>
+      </w:r>
+      <w:r>
+        <w:t xml:space="preserve"> een label kunnen toevoegen, omdat het label onthouden kan worden</w:t>
+      </w:r>
+    </w:p>
+    <w:p>
+      <w:pPr>
+        <w:pStyle w:val="ListParagraph"/>
+        <w:numPr>
+          <w:ilvl w:val="0"/>
+          <w:numId w:val="2"/>
+        </w:numPr>
+      </w:pPr>
+      <w:r>
+        <w:t>Een gebruiker</w:t>
+      </w:r>
+      <w:r>
+        <w:t xml:space="preserve"> kan</w:t>
+      </w:r>
+      <w:r>
+        <w:t xml:space="preserve"> een label kunnen verwijderen, omdat het label niet meer nodig is</w:t>
+      </w:r>
+    </w:p>
+    <w:p>
+      <w:pPr>
+        <w:pStyle w:val="ListParagraph"/>
+        <w:numPr>
+          <w:ilvl w:val="0"/>
+          <w:numId w:val="2"/>
+        </w:numPr>
+      </w:pPr>
+      <w:r>
+        <w:t>Een gebruiker kan een label vertalen, omdat je meerdere vertalingen hebt</w:t>
+      </w:r>
+    </w:p>
+    <w:p>
+      <w:pPr>
+        <w:pStyle w:val="ListParagraph"/>
+        <w:numPr>
+          <w:ilvl w:val="0"/>
+          <w:numId w:val="2"/>
+        </w:numPr>
+      </w:pPr>
+      <w:r>
+        <w:t>Een gebruiker kan een route vertalen, omdat je meerdere vertalingen hebt</w:t>
+      </w:r>
+    </w:p>
+    <w:p>
+      <w:pPr>
+        <w:pStyle w:val="ListParagraph"/>
+        <w:numPr>
+          <w:ilvl w:val="0"/>
+          <w:numId w:val="2"/>
+        </w:numPr>
+      </w:pPr>
+      <w:r>
+        <w:t>Het systeem geeft automatisch aan of een nieuwe vertaling is voor de andere talen, omdat dat overzichtelijk blijft.</w:t>
+      </w:r>
+    </w:p>
+    <w:p>
+      <w:pPr>
+        <w:pStyle w:val="ListParagraph"/>
+        <w:numPr>
+          <w:ilvl w:val="0"/>
+          <w:numId w:val="2"/>
+        </w:numPr>
+      </w:pPr>
+      <w:r>
+        <w:t>Een gebruiker kan een label veranderen on run time, omdat dat veel minder tijd kost voor het opnieuw deployen</w:t>
+      </w:r>
+    </w:p>
+    <w:p>
+      <w:pPr>
+        <w:pStyle w:val="ListParagraph"/>
+        <w:numPr>
+          <w:ilvl w:val="0"/>
+          <w:numId w:val="2"/>
+        </w:numPr>
+      </w:pPr>
+      <w:r>
+        <w:t xml:space="preserve"> </w:t>
+      </w:r>
+      <w:r>
+        <w:t>Een gebruiker kan inloggen, zodat hij kan laten zien wie hij is</w:t>
+      </w:r>
+    </w:p>
+    <w:p>
+      <w:pPr>
+        <w:pStyle w:val="ListParagraph"/>
+        <w:numPr>
+          <w:ilvl w:val="0"/>
+          <w:numId w:val="2"/>
+        </w:numPr>
+      </w:pPr>
+      <w:r>
+        <w:t>Een gebruiker kan uitloggen, zodat niet iemand anders zomaar er in kan</w:t>
+      </w:r>
+    </w:p>
+    <w:p>
+      <w:pPr>
+        <w:pStyle w:val="ListParagraph"/>
+        <w:numPr>
+          <w:ilvl w:val="0"/>
+          <w:numId w:val="2"/>
+        </w:numPr>
+      </w:pPr>
+      <w:r>
+        <w:t xml:space="preserve">Een gebruiker moet labels kunnen opzoeken, zodat hij snel bij </w:t>
+      </w:r>
+      <w:proofErr w:type="gramStart"/>
+      <w:r>
+        <w:t>het</w:t>
+      </w:r>
+      <w:proofErr w:type="gramEnd"/>
+      <w:r>
+        <w:t xml:space="preserve"> </w:t>
+      </w:r>
+      <w:r>
+        <w:t>label kan zijn.</w:t>
+      </w:r>
+    </w:p>
+    <w:p>
+      <w:pPr>
+        <w:pStyle w:val="ListParagraph"/>
+      </w:pPr>
+      <w:bookmarkStart w:id="7" w:name="_GoBack"/>
       <w:bookmarkEnd w:id="7"/>
-      <w:proofErr w:type="spellEnd"/>
-    </w:p>
-    <w:p>
-      <w:r>
-        <w:t xml:space="preserve">Hieronder komen al een paar voorbeelden van user </w:t>
-      </w:r>
-      <w:proofErr w:type="spellStart"/>
-      <w:r>
-        <w:t>stories</w:t>
-      </w:r>
-      <w:proofErr w:type="spellEnd"/>
-      <w:r>
-        <w:t xml:space="preserve">. Dit worden er later meer. </w:t>
-      </w:r>
-    </w:p>
-    <w:p>
-      <w:pPr>
-        <w:pStyle w:val="ListParagraph"/>
-        <w:numPr>
-          <w:ilvl w:val="0"/>
-          <w:numId w:val="2"/>
-        </w:numPr>
-      </w:pPr>
-      <w:r>
-        <w:t xml:space="preserve">Een gebruiker </w:t>
-      </w:r>
-      <w:r>
-        <w:t>kan</w:t>
-      </w:r>
-      <w:r>
-        <w:t xml:space="preserve"> een label kunnen toevoegen, omdat het label onthouden kan worden</w:t>
-      </w:r>
-    </w:p>
-    <w:p>
-      <w:pPr>
-        <w:pStyle w:val="ListParagraph"/>
-        <w:numPr>
-          <w:ilvl w:val="0"/>
-          <w:numId w:val="2"/>
-        </w:numPr>
-      </w:pPr>
-      <w:r>
-        <w:t>Een gebruiker</w:t>
-      </w:r>
-      <w:r>
-        <w:t xml:space="preserve"> kan</w:t>
-      </w:r>
-      <w:r>
-        <w:t xml:space="preserve"> een label kunnen verwijderen, omdat het label niet meer nodig is</w:t>
-      </w:r>
-    </w:p>
-    <w:p>
-      <w:pPr>
-        <w:pStyle w:val="ListParagraph"/>
-        <w:numPr>
-          <w:ilvl w:val="0"/>
-          <w:numId w:val="2"/>
-        </w:numPr>
-      </w:pPr>
-      <w:r>
-        <w:t>Een gebruiker kan een label vertalen, omdat je meerdere vertalingen hebt</w:t>
-      </w:r>
-    </w:p>
-    <w:p>
-      <w:pPr>
-        <w:pStyle w:val="ListParagraph"/>
-        <w:numPr>
-          <w:ilvl w:val="0"/>
-          <w:numId w:val="2"/>
-        </w:numPr>
-      </w:pPr>
-      <w:r>
-        <w:t>Een gebruiker kan een route vertalen, omdat je meerdere vertalingen hebt</w:t>
-      </w:r>
-    </w:p>
-    <w:p>
-      <w:pPr>
-        <w:pStyle w:val="ListParagraph"/>
-        <w:numPr>
-          <w:ilvl w:val="0"/>
-          <w:numId w:val="2"/>
-        </w:numPr>
-      </w:pPr>
-      <w:r>
-        <w:t>Het systeem geeft automatisch aan of een nieuwe vertaling is voor de andere talen, omdat dat overzichtelijk blijft.</w:t>
-      </w:r>
-    </w:p>
-    <w:p>
-      <w:pPr>
-        <w:pStyle w:val="ListParagraph"/>
-        <w:numPr>
-          <w:ilvl w:val="0"/>
-          <w:numId w:val="2"/>
-        </w:numPr>
-      </w:pPr>
-      <w:r>
-        <w:t>Een gebruiker kan een label veranderen on run time, omdat dat veel minder tijd kost voor het opnieuw deployen</w:t>
-      </w:r>
-    </w:p>
-    <w:p>
-      <w:pPr>
-        <w:pStyle w:val="ListParagraph"/>
-        <w:numPr>
-          <w:ilvl w:val="0"/>
-          <w:numId w:val="2"/>
-        </w:numPr>
-      </w:pPr>
-      <w:r>
-        <w:t xml:space="preserve"> </w:t>
-      </w:r>
-      <w:r>
-        <w:t>Een gebruiker kan inloggen, zodat hij kan laten zien wie hij is</w:t>
-      </w:r>
-    </w:p>
-    <w:p>
-      <w:pPr>
-        <w:pStyle w:val="ListParagraph"/>
-        <w:numPr>
-          <w:ilvl w:val="0"/>
-          <w:numId w:val="2"/>
-        </w:numPr>
-      </w:pPr>
-      <w:r>
-        <w:t>Een gebruiker kan uitloggen, zodat niet iemand anders zomaar er in kan</w:t>
-      </w:r>
-    </w:p>
-    <w:p>
-      <w:pPr>
-        <w:pStyle w:val="ListParagraph"/>
-        <w:numPr>
-          <w:ilvl w:val="0"/>
-          <w:numId w:val="2"/>
-        </w:numPr>
-      </w:pPr>
-      <w:r>
-        <w:t xml:space="preserve">Een gebruiker moet labels kunnen opzoeken, zodat hij snel bij </w:t>
-      </w:r>
-      <w:proofErr w:type="gramStart"/>
-      <w:r>
-        <w:t>het</w:t>
-      </w:r>
-      <w:proofErr w:type="gramEnd"/>
-      <w:r>
-        <w:t xml:space="preserve"> </w:t>
-      </w:r>
-      <w:r>
-        <w:t>label kan zijn.</w:t>
-      </w:r>
-    </w:p>
-    <w:p>
-      <w:pPr>
-        <w:pStyle w:val="ListParagraph"/>
-        <w:numPr>
-          <w:ilvl w:val="0"/>
-          <w:numId w:val="2"/>
-        </w:numPr>
-      </w:pPr>
     </w:p>
     <w:p>
       <w:r>
@@ -1712,8 +1794,8 @@
       </w:pPr>
     </w:p>
     <w:sectPr>
-      <w:headerReference w:type="default" r:id="rId8"/>
-      <w:footerReference w:type="default" r:id="rId9"/>
+      <w:headerReference w:type="default" r:id="rId9"/>
+      <w:footerReference w:type="default" r:id="rId10"/>
       <w:pgSz w:w="11906" w:h="16838"/>
       <w:pgMar w:top="1417" w:right="1417" w:bottom="1417" w:left="1417" w:header="708" w:footer="708" w:gutter="0"/>
       <w:cols w:space="708"/>
@@ -1840,7 +1922,7 @@
                 <w:rPr>
                   <w:noProof/>
                 </w:rPr>
-                <w:t>3</w:t>
+                <w:t>4</w:t>
               </w:r>
               <w:r>
                 <w:fldChar w:fldCharType="end"/>
@@ -3118,7 +3200,7 @@
 </file>
 
 <file path=customXml/itemProps1.xml><?xml version="1.0" encoding="utf-8"?>
-<ds:datastoreItem xmlns:ds="http://schemas.openxmlformats.org/officeDocument/2006/customXml" ds:itemID="{8B636AA8-05BA-45D5-B03E-33AB22398889}">
+<ds:datastoreItem xmlns:ds="http://schemas.openxmlformats.org/officeDocument/2006/customXml" ds:itemID="{69D44A15-AD0C-441F-BA4B-5A02A16EF24B}">
   <ds:schemaRefs>
     <ds:schemaRef ds:uri="http://schemas.openxmlformats.org/officeDocument/2006/bibliography"/>
   </ds:schemaRefs>

--- a/Cases/Cases.docx
+++ b/Cases/Cases.docx
@@ -1332,6 +1332,17 @@
       </w:r>
       <w:bookmarkEnd w:id="6"/>
       <w:proofErr w:type="spellEnd"/>
+      <w:r>
+        <w:t>/</w:t>
+      </w:r>
+      <w:proofErr w:type="spellStart"/>
+      <w:r>
+        <w:t>Requirements</w:t>
+      </w:r>
+      <w:proofErr w:type="spellEnd"/>
+      <w:r>
+        <w:t xml:space="preserve"> </w:t>
+      </w:r>
     </w:p>
     <w:p>
       <w:r>
@@ -1361,7 +1372,13 @@
         <w:t>kan</w:t>
       </w:r>
       <w:r>
-        <w:t xml:space="preserve"> een label kunnen toevoegen, omdat het label onthouden kan worden</w:t>
+        <w:t xml:space="preserve"> een label kunnen toevoegen</w:t>
+      </w:r>
+      <w:r>
+        <w:t xml:space="preserve">, omdat het label onthouden moet </w:t>
+      </w:r>
+      <w:r>
+        <w:t>worden</w:t>
       </w:r>
     </w:p>
     <w:p>
@@ -1403,6 +1420,30 @@
         </w:numPr>
       </w:pPr>
       <w:r>
+        <w:t>Een gebruiker kan een label naam veranderen, omdat hij met een betere naam komt.</w:t>
+      </w:r>
+    </w:p>
+    <w:p>
+      <w:pPr>
+        <w:pStyle w:val="ListParagraph"/>
+        <w:numPr>
+          <w:ilvl w:val="0"/>
+          <w:numId w:val="2"/>
+        </w:numPr>
+      </w:pPr>
+      <w:r>
+        <w:t>Een gebruiker kan een module aanmaken, zodat het netjes gesorteerd blijft.</w:t>
+      </w:r>
+    </w:p>
+    <w:p>
+      <w:pPr>
+        <w:pStyle w:val="ListParagraph"/>
+        <w:numPr>
+          <w:ilvl w:val="0"/>
+          <w:numId w:val="2"/>
+        </w:numPr>
+      </w:pPr>
+      <w:r>
         <w:t>Een gebruiker kan een route vertalen, omdat je meerdere vertalingen hebt</w:t>
       </w:r>
     </w:p>
@@ -1415,7 +1456,16 @@
         </w:numPr>
       </w:pPr>
       <w:r>
-        <w:t>Het systeem geeft automatisch aan of een nieuwe vertaling is voor de andere talen, omdat dat overzichtelijk blijft.</w:t>
+        <w:t xml:space="preserve">Een gebruiker kan makkelijk zien welke labels nog niet vertaald zijn, </w:t>
+      </w:r>
+      <w:r>
+        <w:t xml:space="preserve">omdat dat </w:t>
+      </w:r>
+      <w:r>
+        <w:t xml:space="preserve">dan </w:t>
+      </w:r>
+      <w:r>
+        <w:t>overzichtelijk blijft.</w:t>
       </w:r>
     </w:p>
     <w:p>
@@ -1466,7 +1516,10 @@
         </w:numPr>
       </w:pPr>
       <w:r>
-        <w:t xml:space="preserve">Een gebruiker moet labels kunnen opzoeken, zodat hij snel bij </w:t>
+        <w:t>Een gebruiker kan labels</w:t>
+      </w:r>
+      <w:r>
+        <w:t xml:space="preserve"> opzoeken, zodat hij snel bij </w:t>
       </w:r>
       <w:proofErr w:type="gramStart"/>
       <w:r>
@@ -1483,9 +1536,108 @@
     <w:p>
       <w:pPr>
         <w:pStyle w:val="ListParagraph"/>
+        <w:numPr>
+          <w:ilvl w:val="0"/>
+          <w:numId w:val="2"/>
+        </w:numPr>
+      </w:pPr>
+      <w:r>
+        <w:t xml:space="preserve">Een gebruiker kan een nieuwe taal invoegen, omdat er </w:t>
+      </w:r>
+      <w:r>
+        <w:t xml:space="preserve">meer </w:t>
+      </w:r>
+      <w:r>
+        <w:t>talen bij kunnen komen</w:t>
+      </w:r>
+    </w:p>
+    <w:p>
+      <w:pPr>
+        <w:pStyle w:val="ListParagraph"/>
+        <w:numPr>
+          <w:ilvl w:val="0"/>
+          <w:numId w:val="2"/>
+        </w:numPr>
+      </w:pPr>
+      <w:r>
+        <w:t xml:space="preserve">De gebruiker kan switchen van taal, zodat </w:t>
+      </w:r>
+      <w:r>
+        <w:t>hij bij de talen kan om ze te vertalen</w:t>
+      </w:r>
+    </w:p>
+    <w:p>
+      <w:pPr>
+        <w:pStyle w:val="ListParagraph"/>
+        <w:numPr>
+          <w:ilvl w:val="0"/>
+          <w:numId w:val="2"/>
+        </w:numPr>
+      </w:pPr>
+      <w:r>
+        <w:t xml:space="preserve">Een gebruiker kan een </w:t>
+      </w:r>
+      <w:r>
+        <w:t>nieuw</w:t>
+      </w:r>
+      <w:r>
+        <w:t xml:space="preserve"> onderwerp van labels toevoegen, omdat het overzichtelijk en snel blijft voor het programma. </w:t>
+      </w:r>
+    </w:p>
+    <w:p>
+      <w:pPr>
+        <w:pStyle w:val="ListParagraph"/>
+        <w:numPr>
+          <w:ilvl w:val="0"/>
+          <w:numId w:val="2"/>
+        </w:numPr>
+      </w:pPr>
+      <w:r>
+        <w:t>De administrator kan nieuwe accounts aanmaken, omdat er meerdere mensen kunnen inloggen</w:t>
+      </w:r>
+    </w:p>
+    <w:p>
+      <w:pPr>
+        <w:pStyle w:val="ListParagraph"/>
+        <w:numPr>
+          <w:ilvl w:val="0"/>
+          <w:numId w:val="2"/>
+        </w:numPr>
+      </w:pPr>
+      <w:r>
+        <w:t xml:space="preserve">De gebruiker kan makkelijk zien welke labels niet meer in de site worden gebruikt, </w:t>
+      </w:r>
+      <w:r>
+        <w:t>zodat de gebruiker makkelijk kan beslissen of hij het niet meer nodig heeft</w:t>
+      </w:r>
+    </w:p>
+    <w:p>
+      <w:pPr>
+        <w:pStyle w:val="ListParagraph"/>
+        <w:numPr>
+          <w:ilvl w:val="0"/>
+          <w:numId w:val="2"/>
+        </w:numPr>
+      </w:pPr>
+      <w:r>
+        <w:t>De gebruiker kan de labels sorteren op verschillende tabelkolommen, zodat de gebruiker het makkelijker kan opzoeken</w:t>
+      </w:r>
+    </w:p>
+    <w:p>
+      <w:pPr>
+        <w:pStyle w:val="ListParagraph"/>
+        <w:numPr>
+          <w:ilvl w:val="0"/>
+          <w:numId w:val="2"/>
+        </w:numPr>
       </w:pPr>
       <w:bookmarkStart w:id="7" w:name="_GoBack"/>
       <w:bookmarkEnd w:id="7"/>
+    </w:p>
+    <w:p>
+      <w:pPr>
+        <w:pStyle w:val="ListParagraph"/>
+      </w:pPr>
     </w:p>
     <w:p>
       <w:r>
@@ -1922,7 +2074,7 @@
                 <w:rPr>
                   <w:noProof/>
                 </w:rPr>
-                <w:t>4</w:t>
+                <w:t>5</w:t>
               </w:r>
               <w:r>
                 <w:fldChar w:fldCharType="end"/>
@@ -3200,7 +3352,7 @@
 </file>
 
 <file path=customXml/itemProps1.xml><?xml version="1.0" encoding="utf-8"?>
-<ds:datastoreItem xmlns:ds="http://schemas.openxmlformats.org/officeDocument/2006/customXml" ds:itemID="{69D44A15-AD0C-441F-BA4B-5A02A16EF24B}">
+<ds:datastoreItem xmlns:ds="http://schemas.openxmlformats.org/officeDocument/2006/customXml" ds:itemID="{A66E74D1-16C7-429E-AF1A-FA5542D13E33}">
   <ds:schemaRefs>
     <ds:schemaRef ds:uri="http://schemas.openxmlformats.org/officeDocument/2006/bibliography"/>
   </ds:schemaRefs>

--- a/Cases/Cases.docx
+++ b/Cases/Cases.docx
@@ -10,19 +10,11 @@
           <w:lang w:val="en-US"/>
         </w:rPr>
       </w:pPr>
-      <w:proofErr w:type="gramStart"/>
       <w:r>
         <w:rPr>
           <w:lang w:val="en-US"/>
         </w:rPr>
-        <w:t>Cases  -</w:t>
-      </w:r>
-      <w:proofErr w:type="gramEnd"/>
-      <w:r>
-        <w:rPr>
-          <w:lang w:val="en-US"/>
-        </w:rPr>
-        <w:t xml:space="preserve"> VI Company</w:t>
+        <w:t>Cases  - VI Company</w:t>
       </w:r>
     </w:p>
     <w:p>
@@ -865,15 +857,7 @@
         <w:t xml:space="preserve">De software moet makkelijk labels kunnen veranderen voor meerdere talen. Als je bij de ene taal een label toevoegt, dan herkent het programma gelijk dat je bij de andere talen ook moet vertalen. Deze worden veranderd in productie en op de lokale machines. Dit geld ook voor het verwijderen van labels. Deze labels moeten ook steeds opnieuw gesorteerd worden. </w:t>
       </w:r>
       <w:r>
-        <w:t xml:space="preserve">Deze worden ingelezen en weggeschrijven in </w:t>
-      </w:r>
-      <w:proofErr w:type="spellStart"/>
-      <w:r>
-        <w:t>json</w:t>
-      </w:r>
-      <w:proofErr w:type="spellEnd"/>
-      <w:r>
-        <w:t xml:space="preserve">. </w:t>
+        <w:t xml:space="preserve">Deze worden ingelezen en weggeschrijven in json. </w:t>
       </w:r>
       <w:r>
         <w:t xml:space="preserve">Alleen de </w:t>
@@ -961,13 +945,8 @@
         </w:numPr>
       </w:pPr>
       <w:r>
-        <w:t xml:space="preserve">Inlezen van </w:t>
-      </w:r>
-      <w:proofErr w:type="spellStart"/>
-      <w:r>
-        <w:t>json</w:t>
-      </w:r>
-      <w:proofErr w:type="spellEnd"/>
+        <w:t>Inlezen van json</w:t>
+      </w:r>
     </w:p>
     <w:p>
       <w:pPr>
@@ -978,13 +957,8 @@
         </w:numPr>
       </w:pPr>
       <w:r>
-        <w:t xml:space="preserve">Wegschrijven van </w:t>
-      </w:r>
-      <w:proofErr w:type="spellStart"/>
-      <w:r>
-        <w:t>json</w:t>
-      </w:r>
-      <w:proofErr w:type="spellEnd"/>
+        <w:t>Wegschrijven van json</w:t>
+      </w:r>
     </w:p>
     <w:p>
       <w:pPr>
@@ -1110,15 +1084,7 @@
         <w:t xml:space="preserve">Een webapplicatie </w:t>
       </w:r>
       <w:r>
-        <w:t xml:space="preserve">(ASP.NET </w:t>
-      </w:r>
-      <w:proofErr w:type="spellStart"/>
-      <w:r>
-        <w:t>Core</w:t>
-      </w:r>
-      <w:proofErr w:type="spellEnd"/>
-      <w:r>
-        <w:t>)</w:t>
+        <w:t>(ASP.NET Core)</w:t>
       </w:r>
     </w:p>
     <w:p>
@@ -1129,11 +1095,9 @@
           <w:numId w:val="1"/>
         </w:numPr>
       </w:pPr>
-      <w:proofErr w:type="spellStart"/>
       <w:r>
         <w:t>Json</w:t>
       </w:r>
-      <w:proofErr w:type="spellEnd"/>
     </w:p>
     <w:p>
       <w:pPr>
@@ -1147,15 +1111,7 @@
         <w:t xml:space="preserve">Een webapplicatie </w:t>
       </w:r>
       <w:r>
-        <w:t xml:space="preserve">(ASP.NET </w:t>
-      </w:r>
-      <w:proofErr w:type="spellStart"/>
-      <w:r>
-        <w:t>Core</w:t>
-      </w:r>
-      <w:proofErr w:type="spellEnd"/>
-      <w:r>
-        <w:t>)</w:t>
+        <w:t>(ASP.NET Core)</w:t>
       </w:r>
     </w:p>
     <w:p>
@@ -1181,47 +1137,11 @@
           <w:lang w:val="en-US"/>
         </w:rPr>
       </w:pPr>
-      <w:proofErr w:type="gramStart"/>
       <w:r>
         <w:rPr>
           <w:lang w:val="en-US"/>
         </w:rPr>
-        <w:t>*.Exe</w:t>
-      </w:r>
-      <w:proofErr w:type="gramEnd"/>
-      <w:r>
-        <w:rPr>
-          <w:lang w:val="en-US"/>
-        </w:rPr>
-        <w:t xml:space="preserve"> </w:t>
-      </w:r>
-      <w:proofErr w:type="spellStart"/>
-      <w:r>
-        <w:rPr>
-          <w:lang w:val="en-US"/>
-        </w:rPr>
-        <w:t>voor</w:t>
-      </w:r>
-      <w:proofErr w:type="spellEnd"/>
-      <w:r>
-        <w:rPr>
-          <w:lang w:val="en-US"/>
-        </w:rPr>
-        <w:t xml:space="preserve"> Windows. (</w:t>
-      </w:r>
-      <w:proofErr w:type="spellStart"/>
-      <w:r>
-        <w:rPr>
-          <w:lang w:val="en-US"/>
-        </w:rPr>
-        <w:t>Programma</w:t>
-      </w:r>
-      <w:proofErr w:type="spellEnd"/>
-      <w:r>
-        <w:rPr>
-          <w:lang w:val="en-US"/>
-        </w:rPr>
-        <w:t xml:space="preserve"> local)</w:t>
+        <w:t>*.Exe voor Windows. (Programma local)</w:t>
       </w:r>
     </w:p>
     <w:p>
@@ -1236,17 +1156,9 @@
         <w:rPr>
           <w:lang w:val="en-US"/>
         </w:rPr>
-        <w:t xml:space="preserve">Login </w:t>
-      </w:r>
-      <w:proofErr w:type="spellStart"/>
-      <w:r>
-        <w:rPr>
-          <w:lang w:val="en-US"/>
-        </w:rPr>
-        <w:t>rollen</w:t>
+        <w:t>Login rollen</w:t>
       </w:r>
       <w:bookmarkEnd w:id="5"/>
-      <w:proofErr w:type="spellEnd"/>
     </w:p>
     <w:p>
       <w:pPr>
@@ -1263,42 +1175,12 @@
           <w:lang w:val="en-US"/>
         </w:rPr>
       </w:pPr>
-      <w:proofErr w:type="spellStart"/>
       <w:r>
         <w:rPr>
           <w:lang w:val="en-US"/>
         </w:rPr>
-        <w:t>Iemand</w:t>
-      </w:r>
-      <w:proofErr w:type="spellEnd"/>
-      <w:r>
-        <w:rPr>
-          <w:lang w:val="en-US"/>
-        </w:rPr>
-        <w:t xml:space="preserve"> die </w:t>
-      </w:r>
-      <w:proofErr w:type="spellStart"/>
-      <w:r>
-        <w:rPr>
-          <w:lang w:val="en-US"/>
-        </w:rPr>
-        <w:t>alles</w:t>
-      </w:r>
-      <w:proofErr w:type="spellEnd"/>
-      <w:r>
-        <w:rPr>
-          <w:lang w:val="en-US"/>
-        </w:rPr>
-        <w:t xml:space="preserve"> mag </w:t>
-      </w:r>
-      <w:proofErr w:type="spellStart"/>
-      <w:r>
-        <w:rPr>
-          <w:lang w:val="en-US"/>
-        </w:rPr>
-        <w:t>aanpassen</w:t>
-      </w:r>
-      <w:proofErr w:type="spellEnd"/>
+        <w:t>Iemand die alles mag aanpassen</w:t>
+      </w:r>
     </w:p>
     <w:p>
       <w:pPr>
@@ -1324,37 +1206,154 @@
         <w:pStyle w:val="Heading2"/>
       </w:pPr>
       <w:r>
-        <w:t xml:space="preserve">User </w:t>
-      </w:r>
-      <w:proofErr w:type="spellStart"/>
-      <w:r>
-        <w:t>stories</w:t>
+        <w:t>User stories</w:t>
       </w:r>
       <w:bookmarkEnd w:id="6"/>
-      <w:proofErr w:type="spellEnd"/>
-      <w:r>
-        <w:t>/</w:t>
-      </w:r>
-      <w:proofErr w:type="spellStart"/>
-      <w:r>
-        <w:t>Requirements</w:t>
-      </w:r>
-      <w:proofErr w:type="spellEnd"/>
+      <w:r>
+        <w:t xml:space="preserve">/Requirements </w:t>
+      </w:r>
+    </w:p>
+    <w:p>
+      <w:r>
+        <w:t xml:space="preserve">Hieronder komen al een paar voorbeelden van user stories. Dit worden er later meer. </w:t>
+      </w:r>
+    </w:p>
+    <w:p>
+      <w:pPr>
+        <w:pStyle w:val="ListParagraph"/>
+        <w:numPr>
+          <w:ilvl w:val="0"/>
+          <w:numId w:val="2"/>
+        </w:numPr>
+      </w:pPr>
+      <w:r>
+        <w:t xml:space="preserve">Een gebruiker </w:t>
+      </w:r>
+      <w:r>
+        <w:t>kan</w:t>
+      </w:r>
+      <w:r>
+        <w:t xml:space="preserve"> een label kunnen toevoegen</w:t>
+      </w:r>
+      <w:r>
+        <w:t xml:space="preserve">, omdat het label onthouden moet </w:t>
+      </w:r>
+      <w:r>
+        <w:t>worden</w:t>
+      </w:r>
+    </w:p>
+    <w:p>
+      <w:pPr>
+        <w:pStyle w:val="ListParagraph"/>
+        <w:numPr>
+          <w:ilvl w:val="0"/>
+          <w:numId w:val="2"/>
+        </w:numPr>
+      </w:pPr>
+      <w:r>
+        <w:t>Een gebruiker</w:t>
+      </w:r>
+      <w:r>
+        <w:t xml:space="preserve"> kan</w:t>
+      </w:r>
+      <w:r>
+        <w:t xml:space="preserve"> een label kunnen verwijderen, omdat het label niet meer nodig is</w:t>
+      </w:r>
+    </w:p>
+    <w:p>
+      <w:pPr>
+        <w:pStyle w:val="ListParagraph"/>
+        <w:numPr>
+          <w:ilvl w:val="0"/>
+          <w:numId w:val="2"/>
+        </w:numPr>
+      </w:pPr>
+      <w:r>
+        <w:t>Een gebruiker kan een label vertalen, omdat je meerdere vertalingen hebt</w:t>
+      </w:r>
+    </w:p>
+    <w:p>
+      <w:pPr>
+        <w:pStyle w:val="ListParagraph"/>
+        <w:numPr>
+          <w:ilvl w:val="0"/>
+          <w:numId w:val="2"/>
+        </w:numPr>
+      </w:pPr>
+      <w:r>
+        <w:t>Een gebruiker kan een label naam veranderen, omdat hij met een betere naam komt.</w:t>
+      </w:r>
+    </w:p>
+    <w:p>
+      <w:pPr>
+        <w:pStyle w:val="ListParagraph"/>
+        <w:numPr>
+          <w:ilvl w:val="0"/>
+          <w:numId w:val="2"/>
+        </w:numPr>
+      </w:pPr>
+      <w:r>
+        <w:t>Een gebruiker kan een module aanmaken, zodat het netjes gesorteerd blijft.</w:t>
+      </w:r>
+    </w:p>
+    <w:p>
+      <w:pPr>
+        <w:pStyle w:val="ListParagraph"/>
+        <w:numPr>
+          <w:ilvl w:val="0"/>
+          <w:numId w:val="2"/>
+        </w:numPr>
+      </w:pPr>
+      <w:r>
+        <w:t>Een gebruiker kan een route vertalen, omdat je meerdere vertalingen hebt</w:t>
+      </w:r>
+    </w:p>
+    <w:p>
+      <w:pPr>
+        <w:pStyle w:val="ListParagraph"/>
+        <w:numPr>
+          <w:ilvl w:val="0"/>
+          <w:numId w:val="2"/>
+        </w:numPr>
+      </w:pPr>
+      <w:r>
+        <w:t xml:space="preserve">Een gebruiker kan makkelijk zien welke labels nog niet vertaald zijn, </w:t>
+      </w:r>
+      <w:r>
+        <w:t xml:space="preserve">omdat dat </w:t>
+      </w:r>
+      <w:r>
+        <w:t xml:space="preserve">dan </w:t>
+      </w:r>
+      <w:r>
+        <w:t>overzichtelijk blijft.</w:t>
+      </w:r>
+    </w:p>
+    <w:p>
+      <w:pPr>
+        <w:pStyle w:val="ListParagraph"/>
+        <w:numPr>
+          <w:ilvl w:val="0"/>
+          <w:numId w:val="2"/>
+        </w:numPr>
+      </w:pPr>
+      <w:r>
+        <w:t>Een gebruiker kan een label veranderen on run time, omdat dat veel minder tijd kost voor het opnieuw deployen</w:t>
+      </w:r>
+    </w:p>
+    <w:p>
+      <w:pPr>
+        <w:pStyle w:val="ListParagraph"/>
+        <w:numPr>
+          <w:ilvl w:val="0"/>
+          <w:numId w:val="2"/>
+        </w:numPr>
+      </w:pPr>
       <w:r>
         <w:t xml:space="preserve"> </w:t>
       </w:r>
-    </w:p>
-    <w:p>
-      <w:r>
-        <w:t xml:space="preserve">Hieronder komen al een paar voorbeelden van user </w:t>
-      </w:r>
-      <w:proofErr w:type="spellStart"/>
-      <w:r>
-        <w:t>stories</w:t>
-      </w:r>
-      <w:proofErr w:type="spellEnd"/>
-      <w:r>
-        <w:t xml:space="preserve">. Dit worden er later meer. </w:t>
+      <w:r>
+        <w:t>Een gebruiker kan inloggen, zodat hij kan laten zien wie hij is</w:t>
       </w:r>
     </w:p>
     <w:p>
@@ -1366,19 +1365,7 @@
         </w:numPr>
       </w:pPr>
       <w:r>
-        <w:t xml:space="preserve">Een gebruiker </w:t>
-      </w:r>
-      <w:r>
-        <w:t>kan</w:t>
-      </w:r>
-      <w:r>
-        <w:t xml:space="preserve"> een label kunnen toevoegen</w:t>
-      </w:r>
-      <w:r>
-        <w:t xml:space="preserve">, omdat het label onthouden moet </w:t>
-      </w:r>
-      <w:r>
-        <w:t>worden</w:t>
+        <w:t>Een gebruiker kan uitloggen, zodat niet iemand anders zomaar er in kan</w:t>
       </w:r>
     </w:p>
     <w:p>
@@ -1390,13 +1377,19 @@
         </w:numPr>
       </w:pPr>
       <w:r>
-        <w:t>Een gebruiker</w:t>
-      </w:r>
-      <w:r>
-        <w:t xml:space="preserve"> kan</w:t>
-      </w:r>
-      <w:r>
-        <w:t xml:space="preserve"> een label kunnen verwijderen, omdat het label niet meer nodig is</w:t>
+        <w:t>Een gebruiker kan labels</w:t>
+      </w:r>
+      <w:r>
+        <w:t xml:space="preserve"> opzoeken, zodat hij snel bij </w:t>
+      </w:r>
+      <w:r>
+        <w:t>het</w:t>
+      </w:r>
+      <w:r>
+        <w:t xml:space="preserve"> </w:t>
+      </w:r>
+      <w:r>
+        <w:t>label kan zijn.</w:t>
       </w:r>
     </w:p>
     <w:p>
@@ -1408,7 +1401,13 @@
         </w:numPr>
       </w:pPr>
       <w:r>
-        <w:t>Een gebruiker kan een label vertalen, omdat je meerdere vertalingen hebt</w:t>
+        <w:t xml:space="preserve">Een gebruiker kan een nieuwe taal invoegen, omdat er </w:t>
+      </w:r>
+      <w:r>
+        <w:t xml:space="preserve">meer </w:t>
+      </w:r>
+      <w:r>
+        <w:t>talen bij kunnen komen</w:t>
       </w:r>
     </w:p>
     <w:p>
@@ -1420,7 +1419,10 @@
         </w:numPr>
       </w:pPr>
       <w:r>
-        <w:t>Een gebruiker kan een label naam veranderen, omdat hij met een betere naam komt.</w:t>
+        <w:t xml:space="preserve">De gebruiker kan switchen van taal, zodat </w:t>
+      </w:r>
+      <w:r>
+        <w:t>hij bij de talen kan om ze te vertalen</w:t>
       </w:r>
     </w:p>
     <w:p>
@@ -1432,7 +1434,13 @@
         </w:numPr>
       </w:pPr>
       <w:r>
-        <w:t>Een gebruiker kan een module aanmaken, zodat het netjes gesorteerd blijft.</w:t>
+        <w:t xml:space="preserve">Een gebruiker kan een </w:t>
+      </w:r>
+      <w:r>
+        <w:t>nieuw</w:t>
+      </w:r>
+      <w:r>
+        <w:t xml:space="preserve"> onderwerp van labels toevoegen, omdat het overzichtelijk en snel blijft voor het programma. </w:t>
       </w:r>
     </w:p>
     <w:p>
@@ -1444,7 +1452,7 @@
         </w:numPr>
       </w:pPr>
       <w:r>
-        <w:t>Een gebruiker kan een route vertalen, omdat je meerdere vertalingen hebt</w:t>
+        <w:t>De administrator kan nieuwe accounts aanmaken, omdat er meerdere mensen kunnen inloggen</w:t>
       </w:r>
     </w:p>
     <w:p>
@@ -1456,16 +1464,10 @@
         </w:numPr>
       </w:pPr>
       <w:r>
-        <w:t xml:space="preserve">Een gebruiker kan makkelijk zien welke labels nog niet vertaald zijn, </w:t>
-      </w:r>
-      <w:r>
-        <w:t xml:space="preserve">omdat dat </w:t>
-      </w:r>
-      <w:r>
-        <w:t xml:space="preserve">dan </w:t>
-      </w:r>
-      <w:r>
-        <w:t>overzichtelijk blijft.</w:t>
+        <w:t xml:space="preserve">De gebruiker kan makkelijk zien welke labels niet meer in de site worden gebruikt, </w:t>
+      </w:r>
+      <w:r>
+        <w:t>zodat de gebruiker makkelijk kan beslissen of hij het niet meer nodig heeft</w:t>
       </w:r>
     </w:p>
     <w:p>
@@ -1477,7 +1479,7 @@
         </w:numPr>
       </w:pPr>
       <w:r>
-        <w:t>Een gebruiker kan een label veranderen on run time, omdat dat veel minder tijd kost voor het opnieuw deployen</w:t>
+        <w:t>De gebruiker kan de labels sorteren op verschillende tabelkolommen, zodat de gebruiker het makkelijker kan opzoeken</w:t>
       </w:r>
     </w:p>
     <w:p>
@@ -1488,151 +1490,6 @@
           <w:numId w:val="2"/>
         </w:numPr>
       </w:pPr>
-      <w:r>
-        <w:t xml:space="preserve"> </w:t>
-      </w:r>
-      <w:r>
-        <w:t>Een gebruiker kan inloggen, zodat hij kan laten zien wie hij is</w:t>
-      </w:r>
-    </w:p>
-    <w:p>
-      <w:pPr>
-        <w:pStyle w:val="ListParagraph"/>
-        <w:numPr>
-          <w:ilvl w:val="0"/>
-          <w:numId w:val="2"/>
-        </w:numPr>
-      </w:pPr>
-      <w:r>
-        <w:t>Een gebruiker kan uitloggen, zodat niet iemand anders zomaar er in kan</w:t>
-      </w:r>
-    </w:p>
-    <w:p>
-      <w:pPr>
-        <w:pStyle w:val="ListParagraph"/>
-        <w:numPr>
-          <w:ilvl w:val="0"/>
-          <w:numId w:val="2"/>
-        </w:numPr>
-      </w:pPr>
-      <w:r>
-        <w:t>Een gebruiker kan labels</w:t>
-      </w:r>
-      <w:r>
-        <w:t xml:space="preserve"> opzoeken, zodat hij snel bij </w:t>
-      </w:r>
-      <w:proofErr w:type="gramStart"/>
-      <w:r>
-        <w:t>het</w:t>
-      </w:r>
-      <w:proofErr w:type="gramEnd"/>
-      <w:r>
-        <w:t xml:space="preserve"> </w:t>
-      </w:r>
-      <w:r>
-        <w:t>label kan zijn.</w:t>
-      </w:r>
-    </w:p>
-    <w:p>
-      <w:pPr>
-        <w:pStyle w:val="ListParagraph"/>
-        <w:numPr>
-          <w:ilvl w:val="0"/>
-          <w:numId w:val="2"/>
-        </w:numPr>
-      </w:pPr>
-      <w:r>
-        <w:t xml:space="preserve">Een gebruiker kan een nieuwe taal invoegen, omdat er </w:t>
-      </w:r>
-      <w:r>
-        <w:t xml:space="preserve">meer </w:t>
-      </w:r>
-      <w:r>
-        <w:t>talen bij kunnen komen</w:t>
-      </w:r>
-    </w:p>
-    <w:p>
-      <w:pPr>
-        <w:pStyle w:val="ListParagraph"/>
-        <w:numPr>
-          <w:ilvl w:val="0"/>
-          <w:numId w:val="2"/>
-        </w:numPr>
-      </w:pPr>
-      <w:r>
-        <w:t xml:space="preserve">De gebruiker kan switchen van taal, zodat </w:t>
-      </w:r>
-      <w:r>
-        <w:t>hij bij de talen kan om ze te vertalen</w:t>
-      </w:r>
-    </w:p>
-    <w:p>
-      <w:pPr>
-        <w:pStyle w:val="ListParagraph"/>
-        <w:numPr>
-          <w:ilvl w:val="0"/>
-          <w:numId w:val="2"/>
-        </w:numPr>
-      </w:pPr>
-      <w:r>
-        <w:t xml:space="preserve">Een gebruiker kan een </w:t>
-      </w:r>
-      <w:r>
-        <w:t>nieuw</w:t>
-      </w:r>
-      <w:r>
-        <w:t xml:space="preserve"> onderwerp van labels toevoegen, omdat het overzichtelijk en snel blijft voor het programma. </w:t>
-      </w:r>
-    </w:p>
-    <w:p>
-      <w:pPr>
-        <w:pStyle w:val="ListParagraph"/>
-        <w:numPr>
-          <w:ilvl w:val="0"/>
-          <w:numId w:val="2"/>
-        </w:numPr>
-      </w:pPr>
-      <w:r>
-        <w:t>De administrator kan nieuwe accounts aanmaken, omdat er meerdere mensen kunnen inloggen</w:t>
-      </w:r>
-    </w:p>
-    <w:p>
-      <w:pPr>
-        <w:pStyle w:val="ListParagraph"/>
-        <w:numPr>
-          <w:ilvl w:val="0"/>
-          <w:numId w:val="2"/>
-        </w:numPr>
-      </w:pPr>
-      <w:r>
-        <w:t xml:space="preserve">De gebruiker kan makkelijk zien welke labels niet meer in de site worden gebruikt, </w:t>
-      </w:r>
-      <w:r>
-        <w:t>zodat de gebruiker makkelijk kan beslissen of hij het niet meer nodig heeft</w:t>
-      </w:r>
-    </w:p>
-    <w:p>
-      <w:pPr>
-        <w:pStyle w:val="ListParagraph"/>
-        <w:numPr>
-          <w:ilvl w:val="0"/>
-          <w:numId w:val="2"/>
-        </w:numPr>
-      </w:pPr>
-      <w:r>
-        <w:t>De gebruiker kan de labels sorteren op verschillende tabelkolommen, zodat de gebruiker het makkelijker kan opzoeken</w:t>
-      </w:r>
-    </w:p>
-    <w:p>
-      <w:pPr>
-        <w:pStyle w:val="ListParagraph"/>
-        <w:numPr>
-          <w:ilvl w:val="0"/>
-          <w:numId w:val="2"/>
-        </w:numPr>
-      </w:pPr>
-      <w:bookmarkStart w:id="7" w:name="_GoBack"/>
-      <w:bookmarkEnd w:id="7"/>
     </w:p>
     <w:p>
       <w:pPr>
@@ -1647,36 +1504,210 @@
     <w:p>
       <w:pPr>
         <w:pStyle w:val="Heading1"/>
-        <w:rPr>
-          <w:lang w:val="en-US"/>
-        </w:rPr>
-      </w:pPr>
-      <w:bookmarkStart w:id="8" w:name="_Toc461713470"/>
-      <w:r>
-        <w:rPr>
-          <w:lang w:val="en-US"/>
-        </w:rPr>
+      </w:pPr>
+      <w:bookmarkStart w:id="7" w:name="_Toc461713470"/>
+      <w:r>
         <w:lastRenderedPageBreak/>
         <w:t>Case 2 – Identity Provider</w:t>
       </w:r>
+      <w:bookmarkEnd w:id="7"/>
+      <w:r>
+        <w:t xml:space="preserve"> </w:t>
+      </w:r>
+    </w:p>
+    <w:p>
+      <w:pPr>
+        <w:pStyle w:val="Heading2"/>
+      </w:pPr>
+      <w:r>
+        <w:t>Waarom?</w:t>
+      </w:r>
+    </w:p>
+    <w:p>
+      <w:r>
+        <w:t xml:space="preserve">De developers bij VI Company moeten bij elk project die zij maken een login systeem </w:t>
+      </w:r>
+      <w:r>
+        <w:t>maken en daarbij moeten zij ook vaak rollen aanmaken. Omdat dit vaak hetzelfde is bij elk project is dit zonde om dit telkens weer opnieuw te ontwikkelen. Als het een standaard package zou worden zou dit veel tijd schelen voor de developers.</w:t>
+      </w:r>
+      <w:r>
+        <w:t xml:space="preserve"> </w:t>
+      </w:r>
+    </w:p>
+    <w:p/>
+    <w:p>
+      <w:pPr>
+        <w:pStyle w:val="Heading2"/>
+      </w:pPr>
+      <w:r>
+        <w:t>Scoop</w:t>
+      </w:r>
+    </w:p>
+    <w:p>
+      <w:r>
+        <w:t>De identity provider houdt in dat er een gebruiker aangemaakt kan worden en rollen aan deze gebruiker toegevoegd kan worden. Omdat dit nu elk project handmatig gebeurd moet er een package gemaakt worden die ingeladen kan worden in elk project en hierdoor automatisch een identity provider in het project zit. Deze identity provider moet dan een registratie en inlogsysteem bevatten. Ook moet het mogelijk zijn om rollen toe te voegen en deze aan gebruikers toe te wijzen.</w:t>
+      </w:r>
+    </w:p>
+    <w:p/>
+    <w:p>
+      <w:pPr>
+        <w:pStyle w:val="Heading2"/>
+      </w:pPr>
+      <w:r>
+        <w:t>Software</w:t>
+      </w:r>
+    </w:p>
+    <w:p>
+      <w:r>
+        <w:t>Er moet een package gemaakt worden van de identity provider. Het moet een package worden die door de projecten ingeladen kan worden.</w:t>
+      </w:r>
+    </w:p>
+    <w:p/>
+    <w:p>
+      <w:pPr>
+        <w:pStyle w:val="Heading2"/>
+      </w:pPr>
+      <w:r>
+        <w:t>User stories</w:t>
+      </w:r>
+    </w:p>
+    <w:p>
+      <w:pPr>
+        <w:pStyle w:val="ListParagraph"/>
+        <w:numPr>
+          <w:ilvl w:val="0"/>
+          <w:numId w:val="3"/>
+        </w:numPr>
+      </w:pPr>
+      <w:r>
+        <w:t>De gebruiker kan zich registreren</w:t>
+      </w:r>
+    </w:p>
+    <w:p>
+      <w:pPr>
+        <w:pStyle w:val="ListParagraph"/>
+        <w:numPr>
+          <w:ilvl w:val="0"/>
+          <w:numId w:val="3"/>
+        </w:numPr>
+      </w:pPr>
+      <w:r>
+        <w:t>Het systeem stuurt een activatiemail naar de gebruiker.</w:t>
+      </w:r>
+    </w:p>
+    <w:p>
+      <w:pPr>
+        <w:pStyle w:val="ListParagraph"/>
+        <w:numPr>
+          <w:ilvl w:val="0"/>
+          <w:numId w:val="3"/>
+        </w:numPr>
+      </w:pPr>
+      <w:r>
+        <w:t>De gebruiker kan zich inloggen</w:t>
+      </w:r>
+    </w:p>
+    <w:p>
+      <w:pPr>
+        <w:pStyle w:val="ListParagraph"/>
+        <w:numPr>
+          <w:ilvl w:val="0"/>
+          <w:numId w:val="3"/>
+        </w:numPr>
+      </w:pPr>
+      <w:r>
+        <w:t>Het systeem stuurt een link naar de gebruiker, als de gebruiker op de knop wachtwoord vergeten drukt.</w:t>
+      </w:r>
+    </w:p>
+    <w:p>
+      <w:pPr>
+        <w:pStyle w:val="ListParagraph"/>
+        <w:numPr>
+          <w:ilvl w:val="0"/>
+          <w:numId w:val="3"/>
+        </w:numPr>
+      </w:pPr>
+      <w:r>
+        <w:t>De administrator kan gebruikers aanmaken</w:t>
+      </w:r>
+    </w:p>
+    <w:p>
+      <w:pPr>
+        <w:pStyle w:val="ListParagraph"/>
+        <w:numPr>
+          <w:ilvl w:val="0"/>
+          <w:numId w:val="3"/>
+        </w:numPr>
+      </w:pPr>
+      <w:r>
+        <w:t xml:space="preserve">De administrator kan gebruikers wijzigen </w:t>
+      </w:r>
+    </w:p>
+    <w:p>
+      <w:pPr>
+        <w:pStyle w:val="ListParagraph"/>
+        <w:numPr>
+          <w:ilvl w:val="0"/>
+          <w:numId w:val="3"/>
+        </w:numPr>
+      </w:pPr>
+      <w:r>
+        <w:t>De administrator kan gebruikers verwijderen</w:t>
+      </w:r>
+    </w:p>
+    <w:p>
+      <w:pPr>
+        <w:pStyle w:val="ListParagraph"/>
+        <w:numPr>
+          <w:ilvl w:val="0"/>
+          <w:numId w:val="3"/>
+        </w:numPr>
+      </w:pPr>
+      <w:r>
+        <w:t>De administrator kan rollen aanmaken</w:t>
+      </w:r>
+    </w:p>
+    <w:p>
+      <w:pPr>
+        <w:pStyle w:val="ListParagraph"/>
+        <w:numPr>
+          <w:ilvl w:val="0"/>
+          <w:numId w:val="3"/>
+        </w:numPr>
+      </w:pPr>
+      <w:r>
+        <w:t>De administrator kan gebruikers rollen toewijzen</w:t>
+      </w:r>
+    </w:p>
+    <w:p>
+      <w:pPr>
+        <w:pStyle w:val="ListParagraph"/>
+        <w:numPr>
+          <w:ilvl w:val="0"/>
+          <w:numId w:val="3"/>
+        </w:numPr>
+      </w:pPr>
+      <w:r>
+        <w:t>De administrator kan gebruikers rollen afnemen</w:t>
+      </w:r>
+    </w:p>
+    <w:p>
+      <w:pPr>
+        <w:pStyle w:val="ListParagraph"/>
+        <w:numPr>
+          <w:ilvl w:val="0"/>
+          <w:numId w:val="3"/>
+        </w:numPr>
+      </w:pPr>
+      <w:r>
+        <w:t>Het systeem moet real-time valideren als de gebruiker zich wilt registreren.</w:t>
+      </w:r>
+    </w:p>
+    <w:p/>
+    <w:p>
+      <w:bookmarkStart w:id="8" w:name="_GoBack"/>
       <w:bookmarkEnd w:id="8"/>
       <w:r>
-        <w:rPr>
-          <w:lang w:val="en-US"/>
-        </w:rPr>
-        <w:t xml:space="preserve"> </w:t>
-      </w:r>
-    </w:p>
-    <w:p>
-      <w:pPr>
-        <w:rPr>
-          <w:lang w:val="en-US"/>
-        </w:rPr>
-      </w:pPr>
-      <w:r>
-        <w:rPr>
-          <w:lang w:val="en-US"/>
-        </w:rPr>
         <w:br w:type="page"/>
       </w:r>
     </w:p>
@@ -1707,35 +1738,19 @@
         </w:rPr>
         <w:t xml:space="preserve"> </w:t>
       </w:r>
-      <w:proofErr w:type="spellStart"/>
       <w:r>
         <w:rPr>
           <w:lang w:val="en-US"/>
         </w:rPr>
-        <w:t>Kleinere</w:t>
-      </w:r>
-      <w:proofErr w:type="spellEnd"/>
-      <w:r>
+        <w:t>Kleinere projecten</w:t>
+      </w:r>
+      <w:bookmarkEnd w:id="9"/>
+    </w:p>
+    <w:p>
+      <w:pPr>
         <w:rPr>
           <w:lang w:val="en-US"/>
         </w:rPr>
-        <w:t xml:space="preserve"> </w:t>
-      </w:r>
-      <w:proofErr w:type="spellStart"/>
-      <w:r>
-        <w:rPr>
-          <w:lang w:val="en-US"/>
-        </w:rPr>
-        <w:t>projecten</w:t>
-      </w:r>
-      <w:bookmarkEnd w:id="9"/>
-      <w:proofErr w:type="spellEnd"/>
-    </w:p>
-    <w:p>
-      <w:pPr>
-        <w:rPr>
-          <w:lang w:val="en-US"/>
-        </w:rPr>
       </w:pPr>
     </w:p>
     <w:p>
@@ -1746,11 +1761,9 @@
           <w:numId w:val="1"/>
         </w:numPr>
       </w:pPr>
-      <w:proofErr w:type="spellStart"/>
       <w:r>
         <w:t>Charts</w:t>
       </w:r>
-      <w:proofErr w:type="spellEnd"/>
     </w:p>
     <w:p>
       <w:pPr>
@@ -1832,11 +1845,9 @@
           <w:numId w:val="1"/>
         </w:numPr>
       </w:pPr>
-      <w:proofErr w:type="spellStart"/>
       <w:r>
         <w:t>Formatting</w:t>
       </w:r>
-      <w:proofErr w:type="spellEnd"/>
     </w:p>
     <w:p>
       <w:pPr>
@@ -1858,11 +1869,9 @@
           <w:numId w:val="1"/>
         </w:numPr>
       </w:pPr>
-      <w:proofErr w:type="spellStart"/>
       <w:r>
         <w:t>Caching</w:t>
       </w:r>
-      <w:proofErr w:type="spellEnd"/>
     </w:p>
     <w:p>
       <w:pPr>
@@ -1872,11 +1881,9 @@
           <w:numId w:val="1"/>
         </w:numPr>
       </w:pPr>
-      <w:proofErr w:type="spellStart"/>
       <w:r>
         <w:t>SignalR</w:t>
       </w:r>
-      <w:proofErr w:type="spellEnd"/>
     </w:p>
     <w:p>
       <w:pPr>
@@ -1887,13 +1894,8 @@
         </w:numPr>
       </w:pPr>
       <w:r>
-        <w:t xml:space="preserve">Unittesten in een </w:t>
-      </w:r>
-      <w:proofErr w:type="spellStart"/>
-      <w:r>
-        <w:t>packets</w:t>
-      </w:r>
-      <w:proofErr w:type="spellEnd"/>
+        <w:t>Unittesten in een packets</w:t>
+      </w:r>
     </w:p>
     <w:p>
       <w:pPr>
@@ -1927,13 +1929,8 @@
           <w:numId w:val="1"/>
         </w:numPr>
       </w:pPr>
-      <w:proofErr w:type="spellStart"/>
-      <w:r>
-        <w:t>Nui</w:t>
-      </w:r>
-      <w:proofErr w:type="spellEnd"/>
-      <w:r>
-        <w:t>-Company</w:t>
+      <w:r>
+        <w:t>Nui-Company</w:t>
       </w:r>
     </w:p>
     <w:p>
@@ -2074,7 +2071,7 @@
                 <w:rPr>
                   <w:noProof/>
                 </w:rPr>
-                <w:t>5</w:t>
+                <w:t>6</w:t>
               </w:r>
               <w:r>
                 <w:fldChar w:fldCharType="end"/>
@@ -2360,11 +2357,103 @@
       </w:rPr>
     </w:lvl>
   </w:abstractNum>
+  <w:abstractNum w:abstractNumId="2" w15:restartNumberingAfterBreak="0">
+    <w:nsid w:val="7F925F1F"/>
+    <w:multiLevelType w:val="hybridMultilevel"/>
+    <w:tmpl w:val="E84C3BB6"/>
+    <w:lvl w:ilvl="0" w:tplc="0413000F">
+      <w:start w:val="1"/>
+      <w:numFmt w:val="decimal"/>
+      <w:lvlText w:val="%1."/>
+      <w:lvlJc w:val="left"/>
+      <w:pPr>
+        <w:ind w:left="720" w:hanging="360"/>
+      </w:pPr>
+      <w:rPr>
+        <w:rFonts w:hint="default"/>
+      </w:rPr>
+    </w:lvl>
+    <w:lvl w:ilvl="1" w:tplc="04130019" w:tentative="1">
+      <w:start w:val="1"/>
+      <w:numFmt w:val="lowerLetter"/>
+      <w:lvlText w:val="%2."/>
+      <w:lvlJc w:val="left"/>
+      <w:pPr>
+        <w:ind w:left="1440" w:hanging="360"/>
+      </w:pPr>
+    </w:lvl>
+    <w:lvl w:ilvl="2" w:tplc="0413001B" w:tentative="1">
+      <w:start w:val="1"/>
+      <w:numFmt w:val="lowerRoman"/>
+      <w:lvlText w:val="%3."/>
+      <w:lvlJc w:val="right"/>
+      <w:pPr>
+        <w:ind w:left="2160" w:hanging="180"/>
+      </w:pPr>
+    </w:lvl>
+    <w:lvl w:ilvl="3" w:tplc="0413000F" w:tentative="1">
+      <w:start w:val="1"/>
+      <w:numFmt w:val="decimal"/>
+      <w:lvlText w:val="%4."/>
+      <w:lvlJc w:val="left"/>
+      <w:pPr>
+        <w:ind w:left="2880" w:hanging="360"/>
+      </w:pPr>
+    </w:lvl>
+    <w:lvl w:ilvl="4" w:tplc="04130019" w:tentative="1">
+      <w:start w:val="1"/>
+      <w:numFmt w:val="lowerLetter"/>
+      <w:lvlText w:val="%5."/>
+      <w:lvlJc w:val="left"/>
+      <w:pPr>
+        <w:ind w:left="3600" w:hanging="360"/>
+      </w:pPr>
+    </w:lvl>
+    <w:lvl w:ilvl="5" w:tplc="0413001B" w:tentative="1">
+      <w:start w:val="1"/>
+      <w:numFmt w:val="lowerRoman"/>
+      <w:lvlText w:val="%6."/>
+      <w:lvlJc w:val="right"/>
+      <w:pPr>
+        <w:ind w:left="4320" w:hanging="180"/>
+      </w:pPr>
+    </w:lvl>
+    <w:lvl w:ilvl="6" w:tplc="0413000F" w:tentative="1">
+      <w:start w:val="1"/>
+      <w:numFmt w:val="decimal"/>
+      <w:lvlText w:val="%7."/>
+      <w:lvlJc w:val="left"/>
+      <w:pPr>
+        <w:ind w:left="5040" w:hanging="360"/>
+      </w:pPr>
+    </w:lvl>
+    <w:lvl w:ilvl="7" w:tplc="04130019" w:tentative="1">
+      <w:start w:val="1"/>
+      <w:numFmt w:val="lowerLetter"/>
+      <w:lvlText w:val="%8."/>
+      <w:lvlJc w:val="left"/>
+      <w:pPr>
+        <w:ind w:left="5760" w:hanging="360"/>
+      </w:pPr>
+    </w:lvl>
+    <w:lvl w:ilvl="8" w:tplc="0413001B" w:tentative="1">
+      <w:start w:val="1"/>
+      <w:numFmt w:val="lowerRoman"/>
+      <w:lvlText w:val="%9."/>
+      <w:lvlJc w:val="right"/>
+      <w:pPr>
+        <w:ind w:left="6480" w:hanging="180"/>
+      </w:pPr>
+    </w:lvl>
+  </w:abstractNum>
   <w:num w:numId="1">
     <w:abstractNumId w:val="1"/>
   </w:num>
   <w:num w:numId="2">
     <w:abstractNumId w:val="0"/>
+  </w:num>
+  <w:num w:numId="3">
+    <w:abstractNumId w:val="2"/>
   </w:num>
 </w:numbering>
 </file>
@@ -3352,7 +3441,7 @@
 </file>
 
 <file path=customXml/itemProps1.xml><?xml version="1.0" encoding="utf-8"?>
-<ds:datastoreItem xmlns:ds="http://schemas.openxmlformats.org/officeDocument/2006/customXml" ds:itemID="{A66E74D1-16C7-429E-AF1A-FA5542D13E33}">
+<ds:datastoreItem xmlns:ds="http://schemas.openxmlformats.org/officeDocument/2006/customXml" ds:itemID="{724D4B28-0982-43A7-9ED4-746E92D93346}">
   <ds:schemaRefs>
     <ds:schemaRef ds:uri="http://schemas.openxmlformats.org/officeDocument/2006/bibliography"/>
   </ds:schemaRefs>

--- a/Cases/Cases.docx
+++ b/Cases/Cases.docx
@@ -10,11 +10,19 @@
           <w:lang w:val="en-US"/>
         </w:rPr>
       </w:pPr>
+      <w:proofErr w:type="gramStart"/>
       <w:r>
         <w:rPr>
           <w:lang w:val="en-US"/>
         </w:rPr>
-        <w:t>Cases  - VI Company</w:t>
+        <w:t>Cases  -</w:t>
+      </w:r>
+      <w:proofErr w:type="gramEnd"/>
+      <w:r>
+        <w:rPr>
+          <w:lang w:val="en-US"/>
+        </w:rPr>
+        <w:t xml:space="preserve"> VI Company</w:t>
       </w:r>
     </w:p>
     <w:p>
@@ -857,7 +865,15 @@
         <w:t xml:space="preserve">De software moet makkelijk labels kunnen veranderen voor meerdere talen. Als je bij de ene taal een label toevoegt, dan herkent het programma gelijk dat je bij de andere talen ook moet vertalen. Deze worden veranderd in productie en op de lokale machines. Dit geld ook voor het verwijderen van labels. Deze labels moeten ook steeds opnieuw gesorteerd worden. </w:t>
       </w:r>
       <w:r>
-        <w:t xml:space="preserve">Deze worden ingelezen en weggeschrijven in json. </w:t>
+        <w:t xml:space="preserve">Deze worden ingelezen en weggeschrijven in </w:t>
+      </w:r>
+      <w:proofErr w:type="spellStart"/>
+      <w:r>
+        <w:t>json</w:t>
+      </w:r>
+      <w:proofErr w:type="spellEnd"/>
+      <w:r>
+        <w:t xml:space="preserve">. </w:t>
       </w:r>
       <w:r>
         <w:t xml:space="preserve">Alleen de </w:t>
@@ -945,8 +961,13 @@
         </w:numPr>
       </w:pPr>
       <w:r>
-        <w:t>Inlezen van json</w:t>
-      </w:r>
+        <w:t xml:space="preserve">Inlezen van </w:t>
+      </w:r>
+      <w:proofErr w:type="spellStart"/>
+      <w:r>
+        <w:t>json</w:t>
+      </w:r>
+      <w:proofErr w:type="spellEnd"/>
     </w:p>
     <w:p>
       <w:pPr>
@@ -957,8 +978,13 @@
         </w:numPr>
       </w:pPr>
       <w:r>
-        <w:t>Wegschrijven van json</w:t>
-      </w:r>
+        <w:t xml:space="preserve">Wegschrijven van </w:t>
+      </w:r>
+      <w:proofErr w:type="spellStart"/>
+      <w:r>
+        <w:t>json</w:t>
+      </w:r>
+      <w:proofErr w:type="spellEnd"/>
     </w:p>
     <w:p>
       <w:pPr>
@@ -1084,7 +1110,15 @@
         <w:t xml:space="preserve">Een webapplicatie </w:t>
       </w:r>
       <w:r>
-        <w:t>(ASP.NET Core)</w:t>
+        <w:t xml:space="preserve">(ASP.NET </w:t>
+      </w:r>
+      <w:proofErr w:type="spellStart"/>
+      <w:r>
+        <w:t>Core</w:t>
+      </w:r>
+      <w:proofErr w:type="spellEnd"/>
+      <w:r>
+        <w:t>)</w:t>
       </w:r>
     </w:p>
     <w:p>
@@ -1095,9 +1129,11 @@
           <w:numId w:val="1"/>
         </w:numPr>
       </w:pPr>
+      <w:proofErr w:type="spellStart"/>
       <w:r>
         <w:t>Json</w:t>
       </w:r>
+      <w:proofErr w:type="spellEnd"/>
     </w:p>
     <w:p>
       <w:pPr>
@@ -1111,7 +1147,15 @@
         <w:t xml:space="preserve">Een webapplicatie </w:t>
       </w:r>
       <w:r>
-        <w:t>(ASP.NET Core)</w:t>
+        <w:t xml:space="preserve">(ASP.NET </w:t>
+      </w:r>
+      <w:proofErr w:type="spellStart"/>
+      <w:r>
+        <w:t>Core</w:t>
+      </w:r>
+      <w:proofErr w:type="spellEnd"/>
+      <w:r>
+        <w:t>)</w:t>
       </w:r>
     </w:p>
     <w:p>
@@ -1137,11 +1181,47 @@
           <w:lang w:val="en-US"/>
         </w:rPr>
       </w:pPr>
+      <w:proofErr w:type="gramStart"/>
       <w:r>
         <w:rPr>
           <w:lang w:val="en-US"/>
         </w:rPr>
-        <w:t>*.Exe voor Windows. (Programma local)</w:t>
+        <w:t>*.Exe</w:t>
+      </w:r>
+      <w:proofErr w:type="gramEnd"/>
+      <w:r>
+        <w:rPr>
+          <w:lang w:val="en-US"/>
+        </w:rPr>
+        <w:t xml:space="preserve"> </w:t>
+      </w:r>
+      <w:proofErr w:type="spellStart"/>
+      <w:r>
+        <w:rPr>
+          <w:lang w:val="en-US"/>
+        </w:rPr>
+        <w:t>voor</w:t>
+      </w:r>
+      <w:proofErr w:type="spellEnd"/>
+      <w:r>
+        <w:rPr>
+          <w:lang w:val="en-US"/>
+        </w:rPr>
+        <w:t xml:space="preserve"> Windows. (</w:t>
+      </w:r>
+      <w:proofErr w:type="spellStart"/>
+      <w:r>
+        <w:rPr>
+          <w:lang w:val="en-US"/>
+        </w:rPr>
+        <w:t>Programma</w:t>
+      </w:r>
+      <w:proofErr w:type="spellEnd"/>
+      <w:r>
+        <w:rPr>
+          <w:lang w:val="en-US"/>
+        </w:rPr>
+        <w:t xml:space="preserve"> local)</w:t>
       </w:r>
     </w:p>
     <w:p>
@@ -1156,9 +1236,17 @@
         <w:rPr>
           <w:lang w:val="en-US"/>
         </w:rPr>
-        <w:t>Login rollen</w:t>
+        <w:t xml:space="preserve">Login </w:t>
+      </w:r>
+      <w:proofErr w:type="spellStart"/>
+      <w:r>
+        <w:rPr>
+          <w:lang w:val="en-US"/>
+        </w:rPr>
+        <w:t>rollen</w:t>
       </w:r>
       <w:bookmarkEnd w:id="5"/>
+      <w:proofErr w:type="spellEnd"/>
     </w:p>
     <w:p>
       <w:pPr>
@@ -1175,12 +1263,42 @@
           <w:lang w:val="en-US"/>
         </w:rPr>
       </w:pPr>
+      <w:proofErr w:type="spellStart"/>
       <w:r>
         <w:rPr>
           <w:lang w:val="en-US"/>
         </w:rPr>
-        <w:t>Iemand die alles mag aanpassen</w:t>
-      </w:r>
+        <w:t>Iemand</w:t>
+      </w:r>
+      <w:proofErr w:type="spellEnd"/>
+      <w:r>
+        <w:rPr>
+          <w:lang w:val="en-US"/>
+        </w:rPr>
+        <w:t xml:space="preserve"> die </w:t>
+      </w:r>
+      <w:proofErr w:type="spellStart"/>
+      <w:r>
+        <w:rPr>
+          <w:lang w:val="en-US"/>
+        </w:rPr>
+        <w:t>alles</w:t>
+      </w:r>
+      <w:proofErr w:type="spellEnd"/>
+      <w:r>
+        <w:rPr>
+          <w:lang w:val="en-US"/>
+        </w:rPr>
+        <w:t xml:space="preserve"> mag </w:t>
+      </w:r>
+      <w:proofErr w:type="spellStart"/>
+      <w:r>
+        <w:rPr>
+          <w:lang w:val="en-US"/>
+        </w:rPr>
+        <w:t>aanpassen</w:t>
+      </w:r>
+      <w:proofErr w:type="spellEnd"/>
     </w:p>
     <w:p>
       <w:pPr>
@@ -1206,16 +1324,37 @@
         <w:pStyle w:val="Heading2"/>
       </w:pPr>
       <w:r>
-        <w:t>User stories</w:t>
+        <w:t xml:space="preserve">User </w:t>
+      </w:r>
+      <w:proofErr w:type="spellStart"/>
+      <w:r>
+        <w:t>stories</w:t>
       </w:r>
       <w:bookmarkEnd w:id="6"/>
-      <w:r>
-        <w:t xml:space="preserve">/Requirements </w:t>
-      </w:r>
-    </w:p>
-    <w:p>
-      <w:r>
-        <w:t xml:space="preserve">Hieronder komen al een paar voorbeelden van user stories. Dit worden er later meer. </w:t>
+      <w:proofErr w:type="spellEnd"/>
+      <w:r>
+        <w:t>/</w:t>
+      </w:r>
+      <w:proofErr w:type="spellStart"/>
+      <w:r>
+        <w:t>Requirements</w:t>
+      </w:r>
+      <w:proofErr w:type="spellEnd"/>
+      <w:r>
+        <w:t xml:space="preserve"> </w:t>
+      </w:r>
+    </w:p>
+    <w:p>
+      <w:r>
+        <w:t xml:space="preserve">Hieronder komen al een paar voorbeelden van user </w:t>
+      </w:r>
+      <w:proofErr w:type="spellStart"/>
+      <w:r>
+        <w:t>stories</w:t>
+      </w:r>
+      <w:proofErr w:type="spellEnd"/>
+      <w:r>
+        <w:t xml:space="preserve">. Dit worden er later meer. </w:t>
       </w:r>
     </w:p>
     <w:p>
@@ -1338,8 +1477,13 @@
         </w:numPr>
       </w:pPr>
       <w:r>
-        <w:t>Een gebruiker kan een label veranderen on run time, omdat dat veel minder tijd kost voor het opnieuw deployen</w:t>
-      </w:r>
+        <w:t xml:space="preserve">Een gebruiker kan een label veranderen on run time, omdat dat veel minder tijd kost voor het opnieuw </w:t>
+      </w:r>
+      <w:proofErr w:type="spellStart"/>
+      <w:r>
+        <w:t>deployen</w:t>
+      </w:r>
+      <w:proofErr w:type="spellEnd"/>
     </w:p>
     <w:p>
       <w:pPr>
@@ -1382,9 +1526,11 @@
       <w:r>
         <w:t xml:space="preserve"> opzoeken, zodat hij snel bij </w:t>
       </w:r>
+      <w:proofErr w:type="gramStart"/>
       <w:r>
         <w:t>het</w:t>
       </w:r>
+      <w:proofErr w:type="gramEnd"/>
       <w:r>
         <w:t xml:space="preserve"> </w:t>
       </w:r>
@@ -1490,6 +1636,11 @@
           <w:numId w:val="2"/>
         </w:numPr>
       </w:pPr>
+      <w:r>
+        <w:t xml:space="preserve">De gebruiker </w:t>
+      </w:r>
+      <w:bookmarkStart w:id="7" w:name="_GoBack"/>
+      <w:bookmarkEnd w:id="7"/>
     </w:p>
     <w:p>
       <w:pPr>
@@ -1505,12 +1656,12 @@
       <w:pPr>
         <w:pStyle w:val="Heading1"/>
       </w:pPr>
-      <w:bookmarkStart w:id="7" w:name="_Toc461713470"/>
+      <w:bookmarkStart w:id="8" w:name="_Toc461713470"/>
       <w:r>
         <w:lastRenderedPageBreak/>
         <w:t>Case 2 – Identity Provider</w:t>
       </w:r>
-      <w:bookmarkEnd w:id="7"/>
+      <w:bookmarkEnd w:id="8"/>
       <w:r>
         <w:t xml:space="preserve"> </w:t>
       </w:r>
@@ -1525,10 +1676,26 @@
     </w:p>
     <w:p>
       <w:r>
-        <w:t xml:space="preserve">De developers bij VI Company moeten bij elk project die zij maken een login systeem </w:t>
-      </w:r>
-      <w:r>
-        <w:t>maken en daarbij moeten zij ook vaak rollen aanmaken. Omdat dit vaak hetzelfde is bij elk project is dit zonde om dit telkens weer opnieuw te ontwikkelen. Als het een standaard package zou worden zou dit veel tijd schelen voor de developers.</w:t>
+        <w:t xml:space="preserve">De </w:t>
+      </w:r>
+      <w:proofErr w:type="spellStart"/>
+      <w:r>
+        <w:t>developers</w:t>
+      </w:r>
+      <w:proofErr w:type="spellEnd"/>
+      <w:r>
+        <w:t xml:space="preserve"> bij VI Company moeten bij elk project die zij maken een login systeem </w:t>
+      </w:r>
+      <w:r>
+        <w:t xml:space="preserve">maken en daarbij moeten zij ook vaak rollen aanmaken. Omdat dit vaak hetzelfde is bij elk project is dit zonde om dit telkens weer opnieuw te ontwikkelen. Als het een standaard package zou worden zou dit veel tijd schelen voor de </w:t>
+      </w:r>
+      <w:proofErr w:type="spellStart"/>
+      <w:r>
+        <w:t>developers</w:t>
+      </w:r>
+      <w:proofErr w:type="spellEnd"/>
+      <w:r>
+        <w:t>.</w:t>
       </w:r>
       <w:r>
         <w:t xml:space="preserve"> </w:t>
@@ -1545,7 +1712,31 @@
     </w:p>
     <w:p>
       <w:r>
-        <w:t>De identity provider houdt in dat er een gebruiker aangemaakt kan worden en rollen aan deze gebruiker toegevoegd kan worden. Omdat dit nu elk project handmatig gebeurd moet er een package gemaakt worden die ingeladen kan worden in elk project en hierdoor automatisch een identity provider in het project zit. Deze identity provider moet dan een registratie en inlogsysteem bevatten. Ook moet het mogelijk zijn om rollen toe te voegen en deze aan gebruikers toe te wijzen.</w:t>
+        <w:t xml:space="preserve">De </w:t>
+      </w:r>
+      <w:proofErr w:type="spellStart"/>
+      <w:r>
+        <w:t>identity</w:t>
+      </w:r>
+      <w:proofErr w:type="spellEnd"/>
+      <w:r>
+        <w:t xml:space="preserve"> provider houdt in dat er een gebruiker aangemaakt kan worden en rollen aan deze gebruiker toegevoegd kan worden. Omdat dit nu elk project handmatig gebeurd moet er een package gemaakt worden die ingeladen kan worden in elk project en hierdoor automatisch een </w:t>
+      </w:r>
+      <w:proofErr w:type="spellStart"/>
+      <w:r>
+        <w:t>identity</w:t>
+      </w:r>
+      <w:proofErr w:type="spellEnd"/>
+      <w:r>
+        <w:t xml:space="preserve"> provider in het project zit. Deze </w:t>
+      </w:r>
+      <w:proofErr w:type="spellStart"/>
+      <w:r>
+        <w:t>identity</w:t>
+      </w:r>
+      <w:proofErr w:type="spellEnd"/>
+      <w:r>
+        <w:t xml:space="preserve"> provider moet dan een registratie en inlogsysteem bevatten. Ook moet het mogelijk zijn om rollen toe te voegen en deze aan gebruikers toe te wijzen.</w:t>
       </w:r>
     </w:p>
     <w:p/>
@@ -1559,7 +1750,15 @@
     </w:p>
     <w:p>
       <w:r>
-        <w:t>Er moet een package gemaakt worden van de identity provider. Het moet een package worden die door de projecten ingeladen kan worden.</w:t>
+        <w:t xml:space="preserve">Er moet een package gemaakt worden van de </w:t>
+      </w:r>
+      <w:proofErr w:type="spellStart"/>
+      <w:r>
+        <w:t>identity</w:t>
+      </w:r>
+      <w:proofErr w:type="spellEnd"/>
+      <w:r>
+        <w:t xml:space="preserve"> provider. Het moet een package worden die door de projecten ingeladen kan worden.</w:t>
       </w:r>
     </w:p>
     <w:p/>
@@ -1568,8 +1767,13 @@
         <w:pStyle w:val="Heading2"/>
       </w:pPr>
       <w:r>
-        <w:t>User stories</w:t>
-      </w:r>
+        <w:t xml:space="preserve">User </w:t>
+      </w:r>
+      <w:proofErr w:type="spellStart"/>
+      <w:r>
+        <w:t>stories</w:t>
+      </w:r>
+      <w:proofErr w:type="spellEnd"/>
     </w:p>
     <w:p>
       <w:pPr>
@@ -1705,8 +1909,6 @@
     </w:p>
     <w:p/>
     <w:p>
-      <w:bookmarkStart w:id="8" w:name="_GoBack"/>
-      <w:bookmarkEnd w:id="8"/>
       <w:r>
         <w:br w:type="page"/>
       </w:r>
@@ -1738,13 +1940,29 @@
         </w:rPr>
         <w:t xml:space="preserve"> </w:t>
       </w:r>
+      <w:proofErr w:type="spellStart"/>
       <w:r>
         <w:rPr>
           <w:lang w:val="en-US"/>
         </w:rPr>
-        <w:t>Kleinere projecten</w:t>
+        <w:t>Kleinere</w:t>
+      </w:r>
+      <w:proofErr w:type="spellEnd"/>
+      <w:r>
+        <w:rPr>
+          <w:lang w:val="en-US"/>
+        </w:rPr>
+        <w:t xml:space="preserve"> </w:t>
+      </w:r>
+      <w:proofErr w:type="spellStart"/>
+      <w:r>
+        <w:rPr>
+          <w:lang w:val="en-US"/>
+        </w:rPr>
+        <w:t>projecten</w:t>
       </w:r>
       <w:bookmarkEnd w:id="9"/>
+      <w:proofErr w:type="spellEnd"/>
     </w:p>
     <w:p>
       <w:pPr>
@@ -1761,9 +1979,11 @@
           <w:numId w:val="1"/>
         </w:numPr>
       </w:pPr>
+      <w:proofErr w:type="spellStart"/>
       <w:r>
         <w:t>Charts</w:t>
       </w:r>
+      <w:proofErr w:type="spellEnd"/>
     </w:p>
     <w:p>
       <w:pPr>
@@ -1845,9 +2065,11 @@
           <w:numId w:val="1"/>
         </w:numPr>
       </w:pPr>
+      <w:proofErr w:type="spellStart"/>
       <w:r>
         <w:t>Formatting</w:t>
       </w:r>
+      <w:proofErr w:type="spellEnd"/>
     </w:p>
     <w:p>
       <w:pPr>
@@ -1869,9 +2091,11 @@
           <w:numId w:val="1"/>
         </w:numPr>
       </w:pPr>
+      <w:proofErr w:type="spellStart"/>
       <w:r>
         <w:t>Caching</w:t>
       </w:r>
+      <w:proofErr w:type="spellEnd"/>
     </w:p>
     <w:p>
       <w:pPr>
@@ -1881,9 +2105,11 @@
           <w:numId w:val="1"/>
         </w:numPr>
       </w:pPr>
+      <w:proofErr w:type="spellStart"/>
       <w:r>
         <w:t>SignalR</w:t>
       </w:r>
+      <w:proofErr w:type="spellEnd"/>
     </w:p>
     <w:p>
       <w:pPr>
@@ -1894,8 +2120,13 @@
         </w:numPr>
       </w:pPr>
       <w:r>
-        <w:t>Unittesten in een packets</w:t>
-      </w:r>
+        <w:t xml:space="preserve">Unittesten in een </w:t>
+      </w:r>
+      <w:proofErr w:type="spellStart"/>
+      <w:r>
+        <w:t>packets</w:t>
+      </w:r>
+      <w:proofErr w:type="spellEnd"/>
     </w:p>
     <w:p>
       <w:pPr>
@@ -1929,8 +2160,13 @@
           <w:numId w:val="1"/>
         </w:numPr>
       </w:pPr>
-      <w:r>
-        <w:t>Nui-Company</w:t>
+      <w:proofErr w:type="spellStart"/>
+      <w:r>
+        <w:t>Nui</w:t>
+      </w:r>
+      <w:proofErr w:type="spellEnd"/>
+      <w:r>
+        <w:t>-Company</w:t>
       </w:r>
     </w:p>
     <w:p>
@@ -2071,7 +2307,7 @@
                 <w:rPr>
                   <w:noProof/>
                 </w:rPr>
-                <w:t>6</w:t>
+                <w:t>5</w:t>
               </w:r>
               <w:r>
                 <w:fldChar w:fldCharType="end"/>
@@ -3441,7 +3677,7 @@
 </file>
 
 <file path=customXml/itemProps1.xml><?xml version="1.0" encoding="utf-8"?>
-<ds:datastoreItem xmlns:ds="http://schemas.openxmlformats.org/officeDocument/2006/customXml" ds:itemID="{724D4B28-0982-43A7-9ED4-746E92D93346}">
+<ds:datastoreItem xmlns:ds="http://schemas.openxmlformats.org/officeDocument/2006/customXml" ds:itemID="{CE6664DE-29E5-4E66-BFB6-CAE6216C4CC3}">
   <ds:schemaRefs>
     <ds:schemaRef ds:uri="http://schemas.openxmlformats.org/officeDocument/2006/bibliography"/>
   </ds:schemaRefs>

--- a/Cases/Cases.docx
+++ b/Cases/Cases.docx
@@ -1333,28 +1333,163 @@
       <w:bookmarkEnd w:id="6"/>
       <w:proofErr w:type="spellEnd"/>
       <w:r>
-        <w:t>/</w:t>
+        <w:t xml:space="preserve">/Requirements </w:t>
+      </w:r>
+    </w:p>
+    <w:p>
+      <w:r>
+        <w:t xml:space="preserve">Hieronder komen al een paar voorbeelden van user </w:t>
       </w:r>
       <w:proofErr w:type="spellStart"/>
       <w:r>
-        <w:t>Requirements</w:t>
+        <w:t>stories</w:t>
       </w:r>
       <w:proofErr w:type="spellEnd"/>
       <w:r>
+        <w:t xml:space="preserve">. Dit worden er later meer. </w:t>
+      </w:r>
+    </w:p>
+    <w:p>
+      <w:pPr>
+        <w:pStyle w:val="ListParagraph"/>
+        <w:numPr>
+          <w:ilvl w:val="0"/>
+          <w:numId w:val="2"/>
+        </w:numPr>
+      </w:pPr>
+      <w:r>
+        <w:t xml:space="preserve">Een gebruiker </w:t>
+      </w:r>
+      <w:r>
+        <w:t>kan</w:t>
+      </w:r>
+      <w:r>
+        <w:t xml:space="preserve"> een label kunnen toevoegen</w:t>
+      </w:r>
+      <w:r>
+        <w:t xml:space="preserve">, omdat het label onthouden moet </w:t>
+      </w:r>
+      <w:r>
+        <w:t>worden</w:t>
+      </w:r>
+    </w:p>
+    <w:p>
+      <w:pPr>
+        <w:pStyle w:val="ListParagraph"/>
+        <w:numPr>
+          <w:ilvl w:val="0"/>
+          <w:numId w:val="2"/>
+        </w:numPr>
+      </w:pPr>
+      <w:r>
+        <w:t>Een gebruiker</w:t>
+      </w:r>
+      <w:r>
+        <w:t xml:space="preserve"> kan</w:t>
+      </w:r>
+      <w:r>
+        <w:t xml:space="preserve"> een label kunnen verwijderen, omdat het label niet meer nodig is</w:t>
+      </w:r>
+    </w:p>
+    <w:p>
+      <w:pPr>
+        <w:pStyle w:val="ListParagraph"/>
+        <w:numPr>
+          <w:ilvl w:val="0"/>
+          <w:numId w:val="2"/>
+        </w:numPr>
+      </w:pPr>
+      <w:r>
+        <w:t>Een gebruiker kan een label vertalen, omdat je meerdere vertalingen hebt</w:t>
+      </w:r>
+    </w:p>
+    <w:p>
+      <w:pPr>
+        <w:pStyle w:val="ListParagraph"/>
+        <w:numPr>
+          <w:ilvl w:val="0"/>
+          <w:numId w:val="2"/>
+        </w:numPr>
+      </w:pPr>
+      <w:r>
+        <w:t>Een gebruiker kan een label naam veranderen, omdat hij met een betere naam komt.</w:t>
+      </w:r>
+    </w:p>
+    <w:p>
+      <w:pPr>
+        <w:pStyle w:val="ListParagraph"/>
+        <w:numPr>
+          <w:ilvl w:val="0"/>
+          <w:numId w:val="2"/>
+        </w:numPr>
+      </w:pPr>
+      <w:r>
+        <w:t>Een gebruiker kan een module aanmaken, zodat het netjes gesorteerd blijft.</w:t>
+      </w:r>
+    </w:p>
+    <w:p>
+      <w:pPr>
+        <w:pStyle w:val="ListParagraph"/>
+        <w:numPr>
+          <w:ilvl w:val="0"/>
+          <w:numId w:val="2"/>
+        </w:numPr>
+      </w:pPr>
+      <w:r>
+        <w:t>Een gebruiker kan een route vertalen, omdat je meerdere vertalingen hebt</w:t>
+      </w:r>
+    </w:p>
+    <w:p>
+      <w:pPr>
+        <w:pStyle w:val="ListParagraph"/>
+        <w:numPr>
+          <w:ilvl w:val="0"/>
+          <w:numId w:val="2"/>
+        </w:numPr>
+      </w:pPr>
+      <w:r>
+        <w:t xml:space="preserve">Een gebruiker kan makkelijk zien welke labels nog niet vertaald zijn, </w:t>
+      </w:r>
+      <w:r>
+        <w:t xml:space="preserve">omdat dat </w:t>
+      </w:r>
+      <w:r>
+        <w:t xml:space="preserve">dan </w:t>
+      </w:r>
+      <w:r>
+        <w:t>overzichtelijk blijft.</w:t>
+      </w:r>
+    </w:p>
+    <w:p>
+      <w:pPr>
+        <w:pStyle w:val="ListParagraph"/>
+        <w:numPr>
+          <w:ilvl w:val="0"/>
+          <w:numId w:val="2"/>
+        </w:numPr>
+      </w:pPr>
+      <w:r>
+        <w:t xml:space="preserve">Een gebruiker kan een label veranderen on run time, omdat dat veel minder tijd kost voor het opnieuw </w:t>
+      </w:r>
+      <w:proofErr w:type="spellStart"/>
+      <w:r>
+        <w:t>deployen</w:t>
+      </w:r>
+      <w:proofErr w:type="spellEnd"/>
+    </w:p>
+    <w:p>
+      <w:pPr>
+        <w:pStyle w:val="ListParagraph"/>
+        <w:numPr>
+          <w:ilvl w:val="0"/>
+          <w:numId w:val="2"/>
+        </w:numPr>
+      </w:pPr>
+      <w:r>
         <w:t xml:space="preserve"> </w:t>
       </w:r>
-    </w:p>
-    <w:p>
-      <w:r>
-        <w:t xml:space="preserve">Hieronder komen al een paar voorbeelden van user </w:t>
-      </w:r>
-      <w:proofErr w:type="spellStart"/>
-      <w:r>
-        <w:t>stories</w:t>
-      </w:r>
-      <w:proofErr w:type="spellEnd"/>
-      <w:r>
-        <w:t xml:space="preserve">. Dit worden er later meer. </w:t>
+      <w:r>
+        <w:t>Een gebruiker kan inloggen, zodat hij kan laten zien wie hij is</w:t>
       </w:r>
     </w:p>
     <w:p>
@@ -1366,19 +1501,7 @@
         </w:numPr>
       </w:pPr>
       <w:r>
-        <w:t xml:space="preserve">Een gebruiker </w:t>
-      </w:r>
-      <w:r>
-        <w:t>kan</w:t>
-      </w:r>
-      <w:r>
-        <w:t xml:space="preserve"> een label kunnen toevoegen</w:t>
-      </w:r>
-      <w:r>
-        <w:t xml:space="preserve">, omdat het label onthouden moet </w:t>
-      </w:r>
-      <w:r>
-        <w:t>worden</w:t>
+        <w:t>Een gebruiker kan uitloggen, zodat niet iemand anders zomaar er in kan</w:t>
       </w:r>
     </w:p>
     <w:p>
@@ -1390,13 +1513,21 @@
         </w:numPr>
       </w:pPr>
       <w:r>
-        <w:t>Een gebruiker</w:t>
-      </w:r>
-      <w:r>
-        <w:t xml:space="preserve"> kan</w:t>
-      </w:r>
-      <w:r>
-        <w:t xml:space="preserve"> een label kunnen verwijderen, omdat het label niet meer nodig is</w:t>
+        <w:t>Een gebruiker kan labels</w:t>
+      </w:r>
+      <w:r>
+        <w:t xml:space="preserve"> opzoeken, zodat hij snel bij </w:t>
+      </w:r>
+      <w:proofErr w:type="gramStart"/>
+      <w:r>
+        <w:t>het</w:t>
+      </w:r>
+      <w:proofErr w:type="gramEnd"/>
+      <w:r>
+        <w:t xml:space="preserve"> </w:t>
+      </w:r>
+      <w:r>
+        <w:t>label kan zijn.</w:t>
       </w:r>
     </w:p>
     <w:p>
@@ -1408,7 +1539,13 @@
         </w:numPr>
       </w:pPr>
       <w:r>
-        <w:t>Een gebruiker kan een label vertalen, omdat je meerdere vertalingen hebt</w:t>
+        <w:t xml:space="preserve">Een gebruiker kan een nieuwe taal invoegen, omdat er </w:t>
+      </w:r>
+      <w:r>
+        <w:t xml:space="preserve">meer </w:t>
+      </w:r>
+      <w:r>
+        <w:t>talen bij kunnen komen</w:t>
       </w:r>
     </w:p>
     <w:p>
@@ -1420,7 +1557,10 @@
         </w:numPr>
       </w:pPr>
       <w:r>
-        <w:t>Een gebruiker kan een label naam veranderen, omdat hij met een betere naam komt.</w:t>
+        <w:t xml:space="preserve">De gebruiker kan switchen van taal, zodat </w:t>
+      </w:r>
+      <w:r>
+        <w:t>hij bij de talen kan om ze te vertalen</w:t>
       </w:r>
     </w:p>
     <w:p>
@@ -1432,7 +1572,13 @@
         </w:numPr>
       </w:pPr>
       <w:r>
-        <w:t>Een gebruiker kan een module aanmaken, zodat het netjes gesorteerd blijft.</w:t>
+        <w:t xml:space="preserve">Een gebruiker kan een </w:t>
+      </w:r>
+      <w:r>
+        <w:t>nieuw</w:t>
+      </w:r>
+      <w:r>
+        <w:t xml:space="preserve"> onderwerp van labels toevoegen, omdat het overzichtelijk en snel blijft voor het programma. </w:t>
       </w:r>
     </w:p>
     <w:p>
@@ -1444,7 +1590,7 @@
         </w:numPr>
       </w:pPr>
       <w:r>
-        <w:t>Een gebruiker kan een route vertalen, omdat je meerdere vertalingen hebt</w:t>
+        <w:t>De administrator kan nieuwe accounts aanmaken, omdat er meerdere mensen kunnen inloggen</w:t>
       </w:r>
     </w:p>
     <w:p>
@@ -1456,16 +1602,10 @@
         </w:numPr>
       </w:pPr>
       <w:r>
-        <w:t xml:space="preserve">Een gebruiker kan makkelijk zien welke labels nog niet vertaald zijn, </w:t>
-      </w:r>
-      <w:r>
-        <w:t xml:space="preserve">omdat dat </w:t>
-      </w:r>
-      <w:r>
-        <w:t xml:space="preserve">dan </w:t>
-      </w:r>
-      <w:r>
-        <w:t>overzichtelijk blijft.</w:t>
+        <w:t xml:space="preserve">De gebruiker kan makkelijk zien welke labels niet meer in de site worden gebruikt, </w:t>
+      </w:r>
+      <w:r>
+        <w:t>zodat de gebruiker makkelijk kan beslissen of hij het niet meer nodig heeft</w:t>
       </w:r>
     </w:p>
     <w:p>
@@ -1477,13 +1617,8 @@
         </w:numPr>
       </w:pPr>
       <w:r>
-        <w:t xml:space="preserve">Een gebruiker kan een label veranderen on run time, omdat dat veel minder tijd kost voor het opnieuw </w:t>
-      </w:r>
-      <w:proofErr w:type="spellStart"/>
-      <w:r>
-        <w:t>deployen</w:t>
-      </w:r>
-      <w:proofErr w:type="spellEnd"/>
+        <w:t>De gebruiker kan de labels sorteren op verschillende tabelkolommen, zodat de gebruiker het makkelijker kan opzoeken</w:t>
+      </w:r>
     </w:p>
     <w:p>
       <w:pPr>
@@ -1494,153 +1629,8 @@
         </w:numPr>
       </w:pPr>
       <w:r>
-        <w:t xml:space="preserve"> </w:t>
-      </w:r>
-      <w:r>
-        <w:t>Een gebruiker kan inloggen, zodat hij kan laten zien wie hij is</w:t>
-      </w:r>
-    </w:p>
-    <w:p>
-      <w:pPr>
-        <w:pStyle w:val="ListParagraph"/>
-        <w:numPr>
-          <w:ilvl w:val="0"/>
-          <w:numId w:val="2"/>
-        </w:numPr>
-      </w:pPr>
-      <w:r>
-        <w:t>Een gebruiker kan uitloggen, zodat niet iemand anders zomaar er in kan</w:t>
-      </w:r>
-    </w:p>
-    <w:p>
-      <w:pPr>
-        <w:pStyle w:val="ListParagraph"/>
-        <w:numPr>
-          <w:ilvl w:val="0"/>
-          <w:numId w:val="2"/>
-        </w:numPr>
-      </w:pPr>
-      <w:r>
-        <w:t>Een gebruiker kan labels</w:t>
-      </w:r>
-      <w:r>
-        <w:t xml:space="preserve"> opzoeken, zodat hij snel bij </w:t>
-      </w:r>
-      <w:proofErr w:type="gramStart"/>
-      <w:r>
-        <w:t>het</w:t>
-      </w:r>
-      <w:proofErr w:type="gramEnd"/>
-      <w:r>
-        <w:t xml:space="preserve"> </w:t>
-      </w:r>
-      <w:r>
-        <w:t>label kan zijn.</w:t>
-      </w:r>
-    </w:p>
-    <w:p>
-      <w:pPr>
-        <w:pStyle w:val="ListParagraph"/>
-        <w:numPr>
-          <w:ilvl w:val="0"/>
-          <w:numId w:val="2"/>
-        </w:numPr>
-      </w:pPr>
-      <w:r>
-        <w:t xml:space="preserve">Een gebruiker kan een nieuwe taal invoegen, omdat er </w:t>
-      </w:r>
-      <w:r>
-        <w:t xml:space="preserve">meer </w:t>
-      </w:r>
-      <w:r>
-        <w:t>talen bij kunnen komen</w:t>
-      </w:r>
-    </w:p>
-    <w:p>
-      <w:pPr>
-        <w:pStyle w:val="ListParagraph"/>
-        <w:numPr>
-          <w:ilvl w:val="0"/>
-          <w:numId w:val="2"/>
-        </w:numPr>
-      </w:pPr>
-      <w:r>
-        <w:t xml:space="preserve">De gebruiker kan switchen van taal, zodat </w:t>
-      </w:r>
-      <w:r>
-        <w:t>hij bij de talen kan om ze te vertalen</w:t>
-      </w:r>
-    </w:p>
-    <w:p>
-      <w:pPr>
-        <w:pStyle w:val="ListParagraph"/>
-        <w:numPr>
-          <w:ilvl w:val="0"/>
-          <w:numId w:val="2"/>
-        </w:numPr>
-      </w:pPr>
-      <w:r>
-        <w:t xml:space="preserve">Een gebruiker kan een </w:t>
-      </w:r>
-      <w:r>
-        <w:t>nieuw</w:t>
-      </w:r>
-      <w:r>
-        <w:t xml:space="preserve"> onderwerp van labels toevoegen, omdat het overzichtelijk en snel blijft voor het programma. </w:t>
-      </w:r>
-    </w:p>
-    <w:p>
-      <w:pPr>
-        <w:pStyle w:val="ListParagraph"/>
-        <w:numPr>
-          <w:ilvl w:val="0"/>
-          <w:numId w:val="2"/>
-        </w:numPr>
-      </w:pPr>
-      <w:r>
-        <w:t>De administrator kan nieuwe accounts aanmaken, omdat er meerdere mensen kunnen inloggen</w:t>
-      </w:r>
-    </w:p>
-    <w:p>
-      <w:pPr>
-        <w:pStyle w:val="ListParagraph"/>
-        <w:numPr>
-          <w:ilvl w:val="0"/>
-          <w:numId w:val="2"/>
-        </w:numPr>
-      </w:pPr>
-      <w:r>
-        <w:t xml:space="preserve">De gebruiker kan makkelijk zien welke labels niet meer in de site worden gebruikt, </w:t>
-      </w:r>
-      <w:r>
-        <w:t>zodat de gebruiker makkelijk kan beslissen of hij het niet meer nodig heeft</w:t>
-      </w:r>
-    </w:p>
-    <w:p>
-      <w:pPr>
-        <w:pStyle w:val="ListParagraph"/>
-        <w:numPr>
-          <w:ilvl w:val="0"/>
-          <w:numId w:val="2"/>
-        </w:numPr>
-      </w:pPr>
-      <w:r>
-        <w:t>De gebruiker kan de labels sorteren op verschillende tabelkolommen, zodat de gebruiker het makkelijker kan opzoeken</w:t>
-      </w:r>
-    </w:p>
-    <w:p>
-      <w:pPr>
-        <w:pStyle w:val="ListParagraph"/>
-        <w:numPr>
-          <w:ilvl w:val="0"/>
-          <w:numId w:val="2"/>
-        </w:numPr>
-      </w:pPr>
-      <w:r>
         <w:t xml:space="preserve">De gebruiker </w:t>
       </w:r>
-      <w:bookmarkStart w:id="7" w:name="_GoBack"/>
-      <w:bookmarkEnd w:id="7"/>
     </w:p>
     <w:p>
       <w:pPr>
@@ -1656,6 +1646,7 @@
       <w:pPr>
         <w:pStyle w:val="Heading1"/>
       </w:pPr>
+      <w:bookmarkStart w:id="7" w:name="_Toc461713471"/>
       <w:bookmarkStart w:id="8" w:name="_Toc461713470"/>
       <w:r>
         <w:lastRenderedPageBreak/>
@@ -1676,104 +1667,161 @@
     </w:p>
     <w:p>
       <w:r>
-        <w:t xml:space="preserve">De </w:t>
+        <w:t xml:space="preserve">De developers bij VI Company moeten bij elk project die zij maken een login systeem </w:t>
+      </w:r>
+      <w:r>
+        <w:t>maken en daarbij moeten zij ook vaak rollen aanmaken. Omdat dit vaak hetzelfde is bij elk project is dit zonde om dit telkens weer opnieuw te ontwikkelen. Als het een standaard package zou worden zou dit veel tijd schelen voor de developers.</w:t>
+      </w:r>
+      <w:r>
+        <w:t xml:space="preserve"> </w:t>
+      </w:r>
+    </w:p>
+    <w:p/>
+    <w:p>
+      <w:pPr>
+        <w:pStyle w:val="Heading2"/>
+      </w:pPr>
+      <w:r>
+        <w:t>Scoop</w:t>
+      </w:r>
+    </w:p>
+    <w:p>
+      <w:r>
+        <w:t>De identity provider houdt in dat er een gebruiker aangemaakt kan worden en rollen aan deze gebruiker toegevoegd kan worden. Omdat dit nu elk project handmatig gebeurd moet er een package gemaakt worden die ingeladen kan worden in elk project en hierdoor automatisch een identity provider in het project zit. Deze identity provider moet dan een registratie en inlogsysteem bevatten. Ook moet het mogelijk zijn om rollen toe te voegen en deze aan gebruikers toe te wijzen.</w:t>
+      </w:r>
+    </w:p>
+    <w:p/>
+    <w:p>
+      <w:pPr>
+        <w:pStyle w:val="Heading2"/>
+      </w:pPr>
+      <w:r>
+        <w:t>Software</w:t>
+      </w:r>
+    </w:p>
+    <w:p>
+      <w:r>
+        <w:t>Er moet een package gemaakt worden van de identity provider. Het moet een package worden die door de projecten ingeladen kan worden.</w:t>
+      </w:r>
+    </w:p>
+    <w:p/>
+    <w:p>
+      <w:pPr>
+        <w:pStyle w:val="Heading2"/>
+      </w:pPr>
+      <w:r>
+        <w:t>Requirements</w:t>
+      </w:r>
+    </w:p>
+    <w:p>
+      <w:pPr>
+        <w:pStyle w:val="ListParagraph"/>
+        <w:numPr>
+          <w:ilvl w:val="0"/>
+          <w:numId w:val="3"/>
+        </w:numPr>
+      </w:pPr>
+      <w:r>
+        <w:t>De gebruiker kan zich registreren</w:t>
+      </w:r>
+    </w:p>
+    <w:p>
+      <w:pPr>
+        <w:pStyle w:val="ListParagraph"/>
+        <w:numPr>
+          <w:ilvl w:val="0"/>
+          <w:numId w:val="3"/>
+        </w:numPr>
+      </w:pPr>
+      <w:r>
+        <w:t>Het systeem stuurt een activatiemail naar de gebruiker.</w:t>
+      </w:r>
+    </w:p>
+    <w:p>
+      <w:pPr>
+        <w:pStyle w:val="ListParagraph"/>
+        <w:numPr>
+          <w:ilvl w:val="0"/>
+          <w:numId w:val="3"/>
+        </w:numPr>
+      </w:pPr>
+      <w:r>
+        <w:t>De gebruiker kan zich inloggen</w:t>
+      </w:r>
+    </w:p>
+    <w:p>
+      <w:pPr>
+        <w:pStyle w:val="ListParagraph"/>
+        <w:numPr>
+          <w:ilvl w:val="0"/>
+          <w:numId w:val="3"/>
+        </w:numPr>
+      </w:pPr>
+      <w:r>
+        <w:t>Het systeem stuurt een link naar de gebruiker, als de gebruiker op de knop wachtwoord vergeten drukt.</w:t>
+      </w:r>
+    </w:p>
+    <w:p>
+      <w:pPr>
+        <w:pStyle w:val="ListParagraph"/>
+        <w:numPr>
+          <w:ilvl w:val="0"/>
+          <w:numId w:val="3"/>
+        </w:numPr>
+      </w:pPr>
+      <w:r>
+        <w:t>De administrator kan de inloggegevens veranderen (bijvoorbeeld i.p.v. gebruikersnaam een email)</w:t>
+      </w:r>
+    </w:p>
+    <w:p>
+      <w:pPr>
+        <w:pStyle w:val="ListParagraph"/>
+        <w:numPr>
+          <w:ilvl w:val="0"/>
+          <w:numId w:val="3"/>
+        </w:numPr>
+      </w:pPr>
+      <w:r>
+        <w:t xml:space="preserve">De administrator kan het de registratievelden veranderen (bijvoorbeeld datum </w:t>
       </w:r>
       <w:proofErr w:type="spellStart"/>
       <w:r>
-        <w:t>developers</w:t>
+        <w:t>dd</w:t>
       </w:r>
       <w:proofErr w:type="spellEnd"/>
       <w:r>
-        <w:t xml:space="preserve"> bij VI Company moeten bij elk project die zij maken een login systeem </w:t>
-      </w:r>
-      <w:r>
-        <w:t xml:space="preserve">maken en daarbij moeten zij ook vaak rollen aanmaken. Omdat dit vaak hetzelfde is bij elk project is dit zonde om dit telkens weer opnieuw te ontwikkelen. Als het een standaard package zou worden zou dit veel tijd schelen voor de </w:t>
+        <w:t>-mm-</w:t>
       </w:r>
       <w:proofErr w:type="spellStart"/>
       <w:r>
-        <w:t>developers</w:t>
+        <w:t>jjjj</w:t>
       </w:r>
       <w:proofErr w:type="spellEnd"/>
       <w:r>
-        <w:t>.</w:t>
-      </w:r>
-      <w:r>
         <w:t xml:space="preserve"> </w:t>
       </w:r>
-    </w:p>
-    <w:p/>
-    <w:p>
-      <w:pPr>
-        <w:pStyle w:val="Heading2"/>
-      </w:pPr>
-      <w:r>
-        <w:t>Scoop</w:t>
-      </w:r>
-    </w:p>
-    <w:p>
-      <w:r>
-        <w:t xml:space="preserve">De </w:t>
+      <w:r>
+        <w:sym w:font="Wingdings" w:char="F0E0"/>
+      </w:r>
+      <w:r>
+        <w:t xml:space="preserve"> mm-</w:t>
       </w:r>
       <w:proofErr w:type="spellStart"/>
       <w:r>
-        <w:t>identity</w:t>
+        <w:t>dd</w:t>
       </w:r>
       <w:proofErr w:type="spellEnd"/>
       <w:r>
-        <w:t xml:space="preserve"> provider houdt in dat er een gebruiker aangemaakt kan worden en rollen aan deze gebruiker toegevoegd kan worden. Omdat dit nu elk project handmatig gebeurd moet er een package gemaakt worden die ingeladen kan worden in elk project en hierdoor automatisch een </w:t>
+        <w:t>-</w:t>
       </w:r>
       <w:proofErr w:type="spellStart"/>
       <w:r>
-        <w:t>identity</w:t>
+        <w:t>jjjj</w:t>
       </w:r>
       <w:proofErr w:type="spellEnd"/>
       <w:r>
-        <w:t xml:space="preserve"> provider in het project zit. Deze </w:t>
-      </w:r>
-      <w:proofErr w:type="spellStart"/>
-      <w:r>
-        <w:t>identity</w:t>
-      </w:r>
-      <w:proofErr w:type="spellEnd"/>
-      <w:r>
-        <w:t xml:space="preserve"> provider moet dan een registratie en inlogsysteem bevatten. Ook moet het mogelijk zijn om rollen toe te voegen en deze aan gebruikers toe te wijzen.</w:t>
-      </w:r>
-    </w:p>
-    <w:p/>
-    <w:p>
-      <w:pPr>
-        <w:pStyle w:val="Heading2"/>
-      </w:pPr>
-      <w:r>
-        <w:t>Software</w:t>
-      </w:r>
-    </w:p>
-    <w:p>
-      <w:r>
-        <w:t xml:space="preserve">Er moet een package gemaakt worden van de </w:t>
-      </w:r>
-      <w:proofErr w:type="spellStart"/>
-      <w:r>
-        <w:t>identity</w:t>
-      </w:r>
-      <w:proofErr w:type="spellEnd"/>
-      <w:r>
-        <w:t xml:space="preserve"> provider. Het moet een package worden die door de projecten ingeladen kan worden.</w:t>
-      </w:r>
-    </w:p>
-    <w:p/>
-    <w:p>
-      <w:pPr>
-        <w:pStyle w:val="Heading2"/>
-      </w:pPr>
-      <w:r>
-        <w:t xml:space="preserve">User </w:t>
-      </w:r>
-      <w:proofErr w:type="spellStart"/>
-      <w:r>
-        <w:t>stories</w:t>
-      </w:r>
-      <w:proofErr w:type="spellEnd"/>
+        <w:t>)</w:t>
+      </w:r>
     </w:p>
     <w:p>
       <w:pPr>
@@ -1784,7 +1832,7 @@
         </w:numPr>
       </w:pPr>
       <w:r>
-        <w:t>De gebruiker kan zich registreren</w:t>
+        <w:t>De administrator kan gebruikers aanmaken</w:t>
       </w:r>
     </w:p>
     <w:p>
@@ -1796,7 +1844,7 @@
         </w:numPr>
       </w:pPr>
       <w:r>
-        <w:t>Het systeem stuurt een activatiemail naar de gebruiker.</w:t>
+        <w:t xml:space="preserve">De administrator kan gebruikers wijzigen </w:t>
       </w:r>
     </w:p>
     <w:p>
@@ -1808,7 +1856,7 @@
         </w:numPr>
       </w:pPr>
       <w:r>
-        <w:t>De gebruiker kan zich inloggen</w:t>
+        <w:t>De administrator kan gebruikers verwijderen</w:t>
       </w:r>
     </w:p>
     <w:p>
@@ -1820,7 +1868,7 @@
         </w:numPr>
       </w:pPr>
       <w:r>
-        <w:t>Het systeem stuurt een link naar de gebruiker, als de gebruiker op de knop wachtwoord vergeten drukt.</w:t>
+        <w:t>De administrator kan rollen aanmaken</w:t>
       </w:r>
     </w:p>
     <w:p>
@@ -1832,7 +1880,7 @@
         </w:numPr>
       </w:pPr>
       <w:r>
-        <w:t>De administrator kan gebruikers aanmaken</w:t>
+        <w:t>De administrator kan rollen verwijderen</w:t>
       </w:r>
     </w:p>
     <w:p>
@@ -1844,7 +1892,7 @@
         </w:numPr>
       </w:pPr>
       <w:r>
-        <w:t xml:space="preserve">De administrator kan gebruikers wijzigen </w:t>
+        <w:t>De administrator kan gebruikers rollen toewijzen</w:t>
       </w:r>
     </w:p>
     <w:p>
@@ -1856,7 +1904,7 @@
         </w:numPr>
       </w:pPr>
       <w:r>
-        <w:t>De administrator kan gebruikers verwijderen</w:t>
+        <w:t>De administrator kan gebruikers rollen afnemen</w:t>
       </w:r>
     </w:p>
     <w:p>
@@ -1868,7 +1916,7 @@
         </w:numPr>
       </w:pPr>
       <w:r>
-        <w:t>De administrator kan rollen aanmaken</w:t>
+        <w:t>Het systeem moet real-time valideren als de gebruiker zich wilt registreren.</w:t>
       </w:r>
     </w:p>
     <w:p>
@@ -1880,7 +1928,7 @@
         </w:numPr>
       </w:pPr>
       <w:r>
-        <w:t>De administrator kan gebruikers rollen toewijzen</w:t>
+        <w:t>De administrator moet een bepaald type wachtwoord kunnen toevoegen. Zodat gebruikers ook met bijv. een pin kunnen inloggen.</w:t>
       </w:r>
     </w:p>
     <w:p>
@@ -1892,26 +1940,15 @@
         </w:numPr>
       </w:pPr>
       <w:r>
-        <w:t>De administrator kan gebruikers rollen afnemen</w:t>
-      </w:r>
-    </w:p>
-    <w:p>
-      <w:pPr>
-        <w:pStyle w:val="ListParagraph"/>
-        <w:numPr>
-          <w:ilvl w:val="0"/>
-          <w:numId w:val="3"/>
-        </w:numPr>
-      </w:pPr>
-      <w:r>
-        <w:t>Het systeem moet real-time valideren als de gebruiker zich wilt registreren.</w:t>
-      </w:r>
-    </w:p>
-    <w:p/>
-    <w:p>
-      <w:r>
-        <w:br w:type="page"/>
-      </w:r>
+        <w:t>Het systeem blokkeert de gebruiker, als de gebruiker x aantal keer zijn inloggegevens verkeerd heeft ingevoerd.</w:t>
+      </w:r>
+    </w:p>
+    <w:p>
+      <w:pPr>
+        <w:pStyle w:val="ListParagraph"/>
+      </w:pPr>
+      <w:bookmarkStart w:id="9" w:name="_GoBack"/>
+      <w:bookmarkEnd w:id="9"/>
     </w:p>
     <w:p>
       <w:pPr>
@@ -1920,7 +1957,6 @@
           <w:lang w:val="en-US"/>
         </w:rPr>
       </w:pPr>
-      <w:bookmarkStart w:id="9" w:name="_Toc461713471"/>
       <w:r>
         <w:rPr>
           <w:lang w:val="en-US"/>
@@ -1961,7 +1997,7 @@
         </w:rPr>
         <w:t>projecten</w:t>
       </w:r>
-      <w:bookmarkEnd w:id="9"/>
+      <w:bookmarkEnd w:id="7"/>
       <w:proofErr w:type="spellEnd"/>
     </w:p>
     <w:p>
@@ -2307,7 +2343,7 @@
                 <w:rPr>
                   <w:noProof/>
                 </w:rPr>
-                <w:t>5</w:t>
+                <w:t>6</w:t>
               </w:r>
               <w:r>
                 <w:fldChar w:fldCharType="end"/>
@@ -3677,7 +3713,7 @@
 </file>
 
 <file path=customXml/itemProps1.xml><?xml version="1.0" encoding="utf-8"?>
-<ds:datastoreItem xmlns:ds="http://schemas.openxmlformats.org/officeDocument/2006/customXml" ds:itemID="{CE6664DE-29E5-4E66-BFB6-CAE6216C4CC3}">
+<ds:datastoreItem xmlns:ds="http://schemas.openxmlformats.org/officeDocument/2006/customXml" ds:itemID="{0EB18E07-91DC-438C-9264-2706F23BC27B}">
   <ds:schemaRefs>
     <ds:schemaRef ds:uri="http://schemas.openxmlformats.org/officeDocument/2006/bibliography"/>
   </ds:schemaRefs>

--- a/Cases/Cases.docx
+++ b/Cases/Cases.docx
@@ -10,19 +10,11 @@
           <w:lang w:val="en-US"/>
         </w:rPr>
       </w:pPr>
-      <w:proofErr w:type="gramStart"/>
       <w:r>
         <w:rPr>
           <w:lang w:val="en-US"/>
         </w:rPr>
-        <w:t>Cases  -</w:t>
-      </w:r>
-      <w:proofErr w:type="gramEnd"/>
-      <w:r>
-        <w:rPr>
-          <w:lang w:val="en-US"/>
-        </w:rPr>
-        <w:t xml:space="preserve"> VI Company</w:t>
+        <w:t>Cases  - VI Company</w:t>
       </w:r>
     </w:p>
     <w:p>
@@ -865,15 +857,7 @@
         <w:t xml:space="preserve">De software moet makkelijk labels kunnen veranderen voor meerdere talen. Als je bij de ene taal een label toevoegt, dan herkent het programma gelijk dat je bij de andere talen ook moet vertalen. Deze worden veranderd in productie en op de lokale machines. Dit geld ook voor het verwijderen van labels. Deze labels moeten ook steeds opnieuw gesorteerd worden. </w:t>
       </w:r>
       <w:r>
-        <w:t xml:space="preserve">Deze worden ingelezen en weggeschrijven in </w:t>
-      </w:r>
-      <w:proofErr w:type="spellStart"/>
-      <w:r>
-        <w:t>json</w:t>
-      </w:r>
-      <w:proofErr w:type="spellEnd"/>
-      <w:r>
-        <w:t xml:space="preserve">. </w:t>
+        <w:t xml:space="preserve">Deze worden ingelezen en weggeschrijven in json. </w:t>
       </w:r>
       <w:r>
         <w:t xml:space="preserve">Alleen de </w:t>
@@ -895,14 +879,37 @@
     </w:p>
     <w:p/>
     <w:p>
+      <w:r>
+        <w:t>Statischer zijn ze nu aan het proberen. Json files in route van de website. Bij bx werkt het prima. –nog meer ideeen worden verteld.</w:t>
+      </w:r>
+    </w:p>
+    <w:p>
+      <w:r>
+        <w:tab/>
+      </w:r>
+      <w:r>
+        <w:tab/>
+      </w:r>
+      <w:r>
+        <w:tab/>
+      </w:r>
+      <w:r>
+        <w:tab/>
+        <w:t>-Edwin</w:t>
+      </w:r>
+      <w:bookmarkStart w:id="2" w:name="_GoBack"/>
+      <w:bookmarkEnd w:id="2"/>
+    </w:p>
+    <w:p/>
+    <w:p>
       <w:pPr>
         <w:pStyle w:val="Heading3"/>
       </w:pPr>
-      <w:bookmarkStart w:id="2" w:name="_Toc461713465"/>
+      <w:bookmarkStart w:id="3" w:name="_Toc461713465"/>
       <w:r>
         <w:t>Puntsgewijs</w:t>
       </w:r>
-      <w:bookmarkEnd w:id="2"/>
+      <w:bookmarkEnd w:id="3"/>
     </w:p>
     <w:p>
       <w:pPr>
@@ -961,13 +968,8 @@
         </w:numPr>
       </w:pPr>
       <w:r>
-        <w:t xml:space="preserve">Inlezen van </w:t>
-      </w:r>
-      <w:proofErr w:type="spellStart"/>
-      <w:r>
-        <w:t>json</w:t>
-      </w:r>
-      <w:proofErr w:type="spellEnd"/>
+        <w:t>Inlezen van json</w:t>
+      </w:r>
     </w:p>
     <w:p>
       <w:pPr>
@@ -978,13 +980,8 @@
         </w:numPr>
       </w:pPr>
       <w:r>
-        <w:t xml:space="preserve">Wegschrijven van </w:t>
-      </w:r>
-      <w:proofErr w:type="spellStart"/>
-      <w:r>
-        <w:t>json</w:t>
-      </w:r>
-      <w:proofErr w:type="spellEnd"/>
+        <w:t>Wegschrijven van json</w:t>
+      </w:r>
     </w:p>
     <w:p>
       <w:pPr>
@@ -1062,11 +1059,11 @@
       <w:pPr>
         <w:pStyle w:val="Heading2"/>
       </w:pPr>
-      <w:bookmarkStart w:id="3" w:name="_Toc461713466"/>
+      <w:bookmarkStart w:id="4" w:name="_Toc461713466"/>
       <w:r>
         <w:t>Wat kan het niet</w:t>
       </w:r>
-      <w:bookmarkEnd w:id="3"/>
+      <w:bookmarkEnd w:id="4"/>
     </w:p>
     <w:p/>
     <w:p>
@@ -1078,7 +1075,7 @@
           <w:szCs w:val="26"/>
         </w:rPr>
       </w:pPr>
-      <w:bookmarkStart w:id="4" w:name="_Toc461713467"/>
+      <w:bookmarkStart w:id="5" w:name="_Toc461713467"/>
       <w:r>
         <w:br w:type="page"/>
       </w:r>
@@ -1091,7 +1088,7 @@
         <w:lastRenderedPageBreak/>
         <w:t>Software</w:t>
       </w:r>
-      <w:bookmarkEnd w:id="4"/>
+      <w:bookmarkEnd w:id="5"/>
     </w:p>
     <w:p>
       <w:r>
@@ -1110,15 +1107,7 @@
         <w:t xml:space="preserve">Een webapplicatie </w:t>
       </w:r>
       <w:r>
-        <w:t xml:space="preserve">(ASP.NET </w:t>
-      </w:r>
-      <w:proofErr w:type="spellStart"/>
-      <w:r>
-        <w:t>Core</w:t>
-      </w:r>
-      <w:proofErr w:type="spellEnd"/>
-      <w:r>
-        <w:t>)</w:t>
+        <w:t>(ASP.NET Core)</w:t>
       </w:r>
     </w:p>
     <w:p>
@@ -1129,11 +1118,9 @@
           <w:numId w:val="1"/>
         </w:numPr>
       </w:pPr>
-      <w:proofErr w:type="spellStart"/>
       <w:r>
         <w:t>Json</w:t>
       </w:r>
-      <w:proofErr w:type="spellEnd"/>
     </w:p>
     <w:p>
       <w:pPr>
@@ -1147,15 +1134,7 @@
         <w:t xml:space="preserve">Een webapplicatie </w:t>
       </w:r>
       <w:r>
-        <w:t xml:space="preserve">(ASP.NET </w:t>
-      </w:r>
-      <w:proofErr w:type="spellStart"/>
-      <w:r>
-        <w:t>Core</w:t>
-      </w:r>
-      <w:proofErr w:type="spellEnd"/>
-      <w:r>
-        <w:t>)</w:t>
+        <w:t>(ASP.NET Core)</w:t>
       </w:r>
     </w:p>
     <w:p>
@@ -1181,47 +1160,11 @@
           <w:lang w:val="en-US"/>
         </w:rPr>
       </w:pPr>
-      <w:proofErr w:type="gramStart"/>
       <w:r>
         <w:rPr>
           <w:lang w:val="en-US"/>
         </w:rPr>
-        <w:t>*.Exe</w:t>
-      </w:r>
-      <w:proofErr w:type="gramEnd"/>
-      <w:r>
-        <w:rPr>
-          <w:lang w:val="en-US"/>
-        </w:rPr>
-        <w:t xml:space="preserve"> </w:t>
-      </w:r>
-      <w:proofErr w:type="spellStart"/>
-      <w:r>
-        <w:rPr>
-          <w:lang w:val="en-US"/>
-        </w:rPr>
-        <w:t>voor</w:t>
-      </w:r>
-      <w:proofErr w:type="spellEnd"/>
-      <w:r>
-        <w:rPr>
-          <w:lang w:val="en-US"/>
-        </w:rPr>
-        <w:t xml:space="preserve"> Windows. (</w:t>
-      </w:r>
-      <w:proofErr w:type="spellStart"/>
-      <w:r>
-        <w:rPr>
-          <w:lang w:val="en-US"/>
-        </w:rPr>
-        <w:t>Programma</w:t>
-      </w:r>
-      <w:proofErr w:type="spellEnd"/>
-      <w:r>
-        <w:rPr>
-          <w:lang w:val="en-US"/>
-        </w:rPr>
-        <w:t xml:space="preserve"> local)</w:t>
+        <w:t>*.Exe voor Windows. (Programma local)</w:t>
       </w:r>
     </w:p>
     <w:p>
@@ -1231,22 +1174,14 @@
           <w:lang w:val="en-US"/>
         </w:rPr>
       </w:pPr>
-      <w:bookmarkStart w:id="5" w:name="_Toc461713468"/>
+      <w:bookmarkStart w:id="6" w:name="_Toc461713468"/>
       <w:r>
         <w:rPr>
           <w:lang w:val="en-US"/>
         </w:rPr>
-        <w:t xml:space="preserve">Login </w:t>
-      </w:r>
-      <w:proofErr w:type="spellStart"/>
-      <w:r>
-        <w:rPr>
-          <w:lang w:val="en-US"/>
-        </w:rPr>
-        <w:t>rollen</w:t>
-      </w:r>
-      <w:bookmarkEnd w:id="5"/>
-      <w:proofErr w:type="spellEnd"/>
+        <w:t>Login rollen</w:t>
+      </w:r>
+      <w:bookmarkEnd w:id="6"/>
     </w:p>
     <w:p>
       <w:pPr>
@@ -1263,42 +1198,12 @@
           <w:lang w:val="en-US"/>
         </w:rPr>
       </w:pPr>
-      <w:proofErr w:type="spellStart"/>
       <w:r>
         <w:rPr>
           <w:lang w:val="en-US"/>
         </w:rPr>
-        <w:t>Iemand</w:t>
-      </w:r>
-      <w:proofErr w:type="spellEnd"/>
-      <w:r>
-        <w:rPr>
-          <w:lang w:val="en-US"/>
-        </w:rPr>
-        <w:t xml:space="preserve"> die </w:t>
-      </w:r>
-      <w:proofErr w:type="spellStart"/>
-      <w:r>
-        <w:rPr>
-          <w:lang w:val="en-US"/>
-        </w:rPr>
-        <w:t>alles</w:t>
-      </w:r>
-      <w:proofErr w:type="spellEnd"/>
-      <w:r>
-        <w:rPr>
-          <w:lang w:val="en-US"/>
-        </w:rPr>
-        <w:t xml:space="preserve"> mag </w:t>
-      </w:r>
-      <w:proofErr w:type="spellStart"/>
-      <w:r>
-        <w:rPr>
-          <w:lang w:val="en-US"/>
-        </w:rPr>
-        <w:t>aanpassen</w:t>
-      </w:r>
-      <w:proofErr w:type="spellEnd"/>
+        <w:t>Iemand die alles mag aanpassen</w:t>
+      </w:r>
     </w:p>
     <w:p>
       <w:pPr>
@@ -1317,36 +1222,23 @@
       <w:r>
         <w:t>Iemand die alleen mag kijken?</w:t>
       </w:r>
-      <w:bookmarkStart w:id="6" w:name="_Toc461713469"/>
+      <w:bookmarkStart w:id="7" w:name="_Toc461713469"/>
     </w:p>
     <w:p>
       <w:pPr>
         <w:pStyle w:val="Heading2"/>
       </w:pPr>
       <w:r>
-        <w:t xml:space="preserve">User </w:t>
-      </w:r>
-      <w:proofErr w:type="spellStart"/>
-      <w:r>
-        <w:t>stories</w:t>
-      </w:r>
-      <w:bookmarkEnd w:id="6"/>
-      <w:proofErr w:type="spellEnd"/>
+        <w:t>User stories</w:t>
+      </w:r>
+      <w:bookmarkEnd w:id="7"/>
       <w:r>
         <w:t xml:space="preserve">/Requirements </w:t>
       </w:r>
     </w:p>
     <w:p>
       <w:r>
-        <w:t xml:space="preserve">Hieronder komen al een paar voorbeelden van user </w:t>
-      </w:r>
-      <w:proofErr w:type="spellStart"/>
-      <w:r>
-        <w:t>stories</w:t>
-      </w:r>
-      <w:proofErr w:type="spellEnd"/>
-      <w:r>
-        <w:t xml:space="preserve">. Dit worden er later meer. </w:t>
+        <w:t xml:space="preserve">Hieronder komen al een paar voorbeelden van user stories. Dit worden er later meer. </w:t>
       </w:r>
     </w:p>
     <w:p>
@@ -1469,13 +1361,8 @@
         </w:numPr>
       </w:pPr>
       <w:r>
-        <w:t xml:space="preserve">Een gebruiker kan een label veranderen on run time, omdat dat veel minder tijd kost voor het opnieuw </w:t>
-      </w:r>
-      <w:proofErr w:type="spellStart"/>
-      <w:r>
-        <w:t>deployen</w:t>
-      </w:r>
-      <w:proofErr w:type="spellEnd"/>
+        <w:t>Een gebruiker kan een label veranderen on run time, omdat dat veel minder tijd kost voor het opnieuw deployen</w:t>
+      </w:r>
     </w:p>
     <w:p>
       <w:pPr>
@@ -1518,11 +1405,9 @@
       <w:r>
         <w:t xml:space="preserve"> opzoeken, zodat hij snel bij </w:t>
       </w:r>
-      <w:proofErr w:type="gramStart"/>
       <w:r>
         <w:t>het</w:t>
       </w:r>
-      <w:proofErr w:type="gramEnd"/>
       <w:r>
         <w:t xml:space="preserve"> </w:t>
       </w:r>
@@ -1646,8 +1531,8 @@
       <w:pPr>
         <w:pStyle w:val="Heading1"/>
       </w:pPr>
-      <w:bookmarkStart w:id="7" w:name="_Toc461713471"/>
       <w:bookmarkStart w:id="8" w:name="_Toc461713470"/>
+      <w:bookmarkStart w:id="9" w:name="_Toc461713471"/>
       <w:r>
         <w:lastRenderedPageBreak/>
         <w:t>Case 2 – Identity Provider</w:t>
@@ -1782,45 +1667,13 @@
         </w:numPr>
       </w:pPr>
       <w:r>
-        <w:t xml:space="preserve">De administrator kan het de registratievelden veranderen (bijvoorbeeld datum </w:t>
-      </w:r>
-      <w:proofErr w:type="spellStart"/>
-      <w:r>
-        <w:t>dd</w:t>
-      </w:r>
-      <w:proofErr w:type="spellEnd"/>
-      <w:r>
-        <w:t>-mm-</w:t>
-      </w:r>
-      <w:proofErr w:type="spellStart"/>
-      <w:r>
-        <w:t>jjjj</w:t>
-      </w:r>
-      <w:proofErr w:type="spellEnd"/>
-      <w:r>
-        <w:t xml:space="preserve"> </w:t>
+        <w:t xml:space="preserve">De administrator kan het de registratievelden veranderen (bijvoorbeeld datum dd-mm-jjjj </w:t>
       </w:r>
       <w:r>
         <w:sym w:font="Wingdings" w:char="F0E0"/>
       </w:r>
       <w:r>
-        <w:t xml:space="preserve"> mm-</w:t>
-      </w:r>
-      <w:proofErr w:type="spellStart"/>
-      <w:r>
-        <w:t>dd</w:t>
-      </w:r>
-      <w:proofErr w:type="spellEnd"/>
-      <w:r>
-        <w:t>-</w:t>
-      </w:r>
-      <w:proofErr w:type="spellStart"/>
-      <w:r>
-        <w:t>jjjj</w:t>
-      </w:r>
-      <w:proofErr w:type="spellEnd"/>
-      <w:r>
-        <w:t>)</w:t>
+        <w:t xml:space="preserve"> mm-dd-jjjj)</w:t>
       </w:r>
     </w:p>
     <w:p>
@@ -1947,8 +1800,6 @@
       <w:pPr>
         <w:pStyle w:val="ListParagraph"/>
       </w:pPr>
-      <w:bookmarkStart w:id="9" w:name="_GoBack"/>
-      <w:bookmarkEnd w:id="9"/>
     </w:p>
     <w:p>
       <w:pPr>
@@ -1976,35 +1827,19 @@
         </w:rPr>
         <w:t xml:space="preserve"> </w:t>
       </w:r>
-      <w:proofErr w:type="spellStart"/>
       <w:r>
         <w:rPr>
           <w:lang w:val="en-US"/>
         </w:rPr>
-        <w:t>Kleinere</w:t>
-      </w:r>
-      <w:proofErr w:type="spellEnd"/>
-      <w:r>
+        <w:t>Kleinere projecten</w:t>
+      </w:r>
+      <w:bookmarkEnd w:id="9"/>
+    </w:p>
+    <w:p>
+      <w:pPr>
         <w:rPr>
           <w:lang w:val="en-US"/>
         </w:rPr>
-        <w:t xml:space="preserve"> </w:t>
-      </w:r>
-      <w:proofErr w:type="spellStart"/>
-      <w:r>
-        <w:rPr>
-          <w:lang w:val="en-US"/>
-        </w:rPr>
-        <w:t>projecten</w:t>
-      </w:r>
-      <w:bookmarkEnd w:id="7"/>
-      <w:proofErr w:type="spellEnd"/>
-    </w:p>
-    <w:p>
-      <w:pPr>
-        <w:rPr>
-          <w:lang w:val="en-US"/>
-        </w:rPr>
       </w:pPr>
     </w:p>
     <w:p>
@@ -2015,11 +1850,9 @@
           <w:numId w:val="1"/>
         </w:numPr>
       </w:pPr>
-      <w:proofErr w:type="spellStart"/>
       <w:r>
         <w:t>Charts</w:t>
       </w:r>
-      <w:proofErr w:type="spellEnd"/>
     </w:p>
     <w:p>
       <w:pPr>
@@ -2101,11 +1934,9 @@
           <w:numId w:val="1"/>
         </w:numPr>
       </w:pPr>
-      <w:proofErr w:type="spellStart"/>
       <w:r>
         <w:t>Formatting</w:t>
       </w:r>
-      <w:proofErr w:type="spellEnd"/>
     </w:p>
     <w:p>
       <w:pPr>
@@ -2127,11 +1958,9 @@
           <w:numId w:val="1"/>
         </w:numPr>
       </w:pPr>
-      <w:proofErr w:type="spellStart"/>
       <w:r>
         <w:t>Caching</w:t>
       </w:r>
-      <w:proofErr w:type="spellEnd"/>
     </w:p>
     <w:p>
       <w:pPr>
@@ -2141,11 +1970,9 @@
           <w:numId w:val="1"/>
         </w:numPr>
       </w:pPr>
-      <w:proofErr w:type="spellStart"/>
       <w:r>
         <w:t>SignalR</w:t>
       </w:r>
-      <w:proofErr w:type="spellEnd"/>
     </w:p>
     <w:p>
       <w:pPr>
@@ -2156,13 +1983,8 @@
         </w:numPr>
       </w:pPr>
       <w:r>
-        <w:t xml:space="preserve">Unittesten in een </w:t>
-      </w:r>
-      <w:proofErr w:type="spellStart"/>
-      <w:r>
-        <w:t>packets</w:t>
-      </w:r>
-      <w:proofErr w:type="spellEnd"/>
+        <w:t>Unittesten in een packets</w:t>
+      </w:r>
     </w:p>
     <w:p>
       <w:pPr>
@@ -2196,13 +2018,8 @@
           <w:numId w:val="1"/>
         </w:numPr>
       </w:pPr>
-      <w:proofErr w:type="spellStart"/>
-      <w:r>
-        <w:t>Nui</w:t>
-      </w:r>
-      <w:proofErr w:type="spellEnd"/>
-      <w:r>
-        <w:t>-Company</w:t>
+      <w:r>
+        <w:t>Nui-Company</w:t>
       </w:r>
     </w:p>
     <w:p>
@@ -2343,7 +2160,7 @@
                 <w:rPr>
                   <w:noProof/>
                 </w:rPr>
-                <w:t>6</w:t>
+                <w:t>2</w:t>
               </w:r>
               <w:r>
                 <w:fldChar w:fldCharType="end"/>
@@ -2630,6 +2447,118 @@
     </w:lvl>
   </w:abstractNum>
   <w:abstractNum w:abstractNumId="2" w15:restartNumberingAfterBreak="0">
+    <w:nsid w:val="7E2C200F"/>
+    <w:multiLevelType w:val="hybridMultilevel"/>
+    <w:tmpl w:val="C472CAB6"/>
+    <w:lvl w:ilvl="0" w:tplc="DD0A8D42">
+      <w:numFmt w:val="bullet"/>
+      <w:lvlText w:val="-"/>
+      <w:lvlJc w:val="left"/>
+      <w:pPr>
+        <w:ind w:left="720" w:hanging="360"/>
+      </w:pPr>
+      <w:rPr>
+        <w:rFonts w:ascii="Calibri" w:eastAsiaTheme="minorHAnsi" w:hAnsi="Calibri" w:cstheme="minorBidi" w:hint="default"/>
+      </w:rPr>
+    </w:lvl>
+    <w:lvl w:ilvl="1" w:tplc="04130003">
+      <w:start w:val="1"/>
+      <w:numFmt w:val="bullet"/>
+      <w:lvlText w:val="o"/>
+      <w:lvlJc w:val="left"/>
+      <w:pPr>
+        <w:ind w:left="1440" w:hanging="360"/>
+      </w:pPr>
+      <w:rPr>
+        <w:rFonts w:ascii="Courier New" w:hAnsi="Courier New" w:cs="Courier New" w:hint="default"/>
+      </w:rPr>
+    </w:lvl>
+    <w:lvl w:ilvl="2" w:tplc="04130005" w:tentative="1">
+      <w:start w:val="1"/>
+      <w:numFmt w:val="bullet"/>
+      <w:lvlText w:val=""/>
+      <w:lvlJc w:val="left"/>
+      <w:pPr>
+        <w:ind w:left="2160" w:hanging="360"/>
+      </w:pPr>
+      <w:rPr>
+        <w:rFonts w:ascii="Wingdings" w:hAnsi="Wingdings" w:hint="default"/>
+      </w:rPr>
+    </w:lvl>
+    <w:lvl w:ilvl="3" w:tplc="04130001" w:tentative="1">
+      <w:start w:val="1"/>
+      <w:numFmt w:val="bullet"/>
+      <w:lvlText w:val=""/>
+      <w:lvlJc w:val="left"/>
+      <w:pPr>
+        <w:ind w:left="2880" w:hanging="360"/>
+      </w:pPr>
+      <w:rPr>
+        <w:rFonts w:ascii="Symbol" w:hAnsi="Symbol" w:hint="default"/>
+      </w:rPr>
+    </w:lvl>
+    <w:lvl w:ilvl="4" w:tplc="04130003" w:tentative="1">
+      <w:start w:val="1"/>
+      <w:numFmt w:val="bullet"/>
+      <w:lvlText w:val="o"/>
+      <w:lvlJc w:val="left"/>
+      <w:pPr>
+        <w:ind w:left="3600" w:hanging="360"/>
+      </w:pPr>
+      <w:rPr>
+        <w:rFonts w:ascii="Courier New" w:hAnsi="Courier New" w:cs="Courier New" w:hint="default"/>
+      </w:rPr>
+    </w:lvl>
+    <w:lvl w:ilvl="5" w:tplc="04130005" w:tentative="1">
+      <w:start w:val="1"/>
+      <w:numFmt w:val="bullet"/>
+      <w:lvlText w:val=""/>
+      <w:lvlJc w:val="left"/>
+      <w:pPr>
+        <w:ind w:left="4320" w:hanging="360"/>
+      </w:pPr>
+      <w:rPr>
+        <w:rFonts w:ascii="Wingdings" w:hAnsi="Wingdings" w:hint="default"/>
+      </w:rPr>
+    </w:lvl>
+    <w:lvl w:ilvl="6" w:tplc="04130001" w:tentative="1">
+      <w:start w:val="1"/>
+      <w:numFmt w:val="bullet"/>
+      <w:lvlText w:val=""/>
+      <w:lvlJc w:val="left"/>
+      <w:pPr>
+        <w:ind w:left="5040" w:hanging="360"/>
+      </w:pPr>
+      <w:rPr>
+        <w:rFonts w:ascii="Symbol" w:hAnsi="Symbol" w:hint="default"/>
+      </w:rPr>
+    </w:lvl>
+    <w:lvl w:ilvl="7" w:tplc="04130003" w:tentative="1">
+      <w:start w:val="1"/>
+      <w:numFmt w:val="bullet"/>
+      <w:lvlText w:val="o"/>
+      <w:lvlJc w:val="left"/>
+      <w:pPr>
+        <w:ind w:left="5760" w:hanging="360"/>
+      </w:pPr>
+      <w:rPr>
+        <w:rFonts w:ascii="Courier New" w:hAnsi="Courier New" w:cs="Courier New" w:hint="default"/>
+      </w:rPr>
+    </w:lvl>
+    <w:lvl w:ilvl="8" w:tplc="04130005" w:tentative="1">
+      <w:start w:val="1"/>
+      <w:numFmt w:val="bullet"/>
+      <w:lvlText w:val=""/>
+      <w:lvlJc w:val="left"/>
+      <w:pPr>
+        <w:ind w:left="6480" w:hanging="360"/>
+      </w:pPr>
+      <w:rPr>
+        <w:rFonts w:ascii="Wingdings" w:hAnsi="Wingdings" w:hint="default"/>
+      </w:rPr>
+    </w:lvl>
+  </w:abstractNum>
+  <w:abstractNum w:abstractNumId="3" w15:restartNumberingAfterBreak="0">
     <w:nsid w:val="7F925F1F"/>
     <w:multiLevelType w:val="hybridMultilevel"/>
     <w:tmpl w:val="E84C3BB6"/>
@@ -2725,6 +2654,9 @@
     <w:abstractNumId w:val="0"/>
   </w:num>
   <w:num w:numId="3">
+    <w:abstractNumId w:val="3"/>
+  </w:num>
+  <w:num w:numId="4">
     <w:abstractNumId w:val="2"/>
   </w:num>
 </w:numbering>
@@ -3713,7 +3645,7 @@
 </file>
 
 <file path=customXml/itemProps1.xml><?xml version="1.0" encoding="utf-8"?>
-<ds:datastoreItem xmlns:ds="http://schemas.openxmlformats.org/officeDocument/2006/customXml" ds:itemID="{0EB18E07-91DC-438C-9264-2706F23BC27B}">
+<ds:datastoreItem xmlns:ds="http://schemas.openxmlformats.org/officeDocument/2006/customXml" ds:itemID="{D643468E-EB40-49E2-8EE4-6362F37078FD}">
   <ds:schemaRefs>
     <ds:schemaRef ds:uri="http://schemas.openxmlformats.org/officeDocument/2006/bibliography"/>
   </ds:schemaRefs>

--- a/Cases/Cases.docx
+++ b/Cases/Cases.docx
@@ -10,11 +10,19 @@
           <w:lang w:val="en-US"/>
         </w:rPr>
       </w:pPr>
+      <w:proofErr w:type="gramStart"/>
       <w:r>
         <w:rPr>
           <w:lang w:val="en-US"/>
         </w:rPr>
-        <w:t>Cases  - VI Company</w:t>
+        <w:t>Cases  -</w:t>
+      </w:r>
+      <w:proofErr w:type="gramEnd"/>
+      <w:r>
+        <w:rPr>
+          <w:lang w:val="en-US"/>
+        </w:rPr>
+        <w:t xml:space="preserve"> VI Company</w:t>
       </w:r>
     </w:p>
     <w:p>
@@ -149,7 +157,7 @@
             <w:rPr>
               <w:rFonts w:eastAsiaTheme="minorEastAsia"/>
               <w:noProof/>
-              <w:lang w:val="en-US" w:eastAsia="nl-NL"/>
+              <w:lang w:eastAsia="nl-NL"/>
             </w:rPr>
           </w:pPr>
           <w:r>
@@ -164,12 +172,11 @@
           <w:r>
             <w:fldChar w:fldCharType="separate"/>
           </w:r>
-          <w:hyperlink w:anchor="_Toc461713463" w:history="1">
+          <w:hyperlink w:anchor="_Toc462124229" w:history="1">
             <w:r>
               <w:rPr>
                 <w:rStyle w:val="Hyperlink"/>
                 <w:noProof/>
-                <w:lang w:val="en-US"/>
               </w:rPr>
               <w:t>Case 1- Meertaligheid</w:t>
             </w:r>
@@ -177,7 +184,6 @@
               <w:rPr>
                 <w:noProof/>
                 <w:webHidden/>
-                <w:lang w:val="en-US"/>
               </w:rPr>
               <w:tab/>
             </w:r>
@@ -192,9 +198,8 @@
               <w:rPr>
                 <w:noProof/>
                 <w:webHidden/>
-                <w:lang w:val="en-US"/>
-              </w:rPr>
-              <w:instrText xml:space="preserve"> PAGEREF _Toc461713463 \h </w:instrText>
+              </w:rPr>
+              <w:instrText xml:space="preserve"> PAGEREF _Toc462124229 \h </w:instrText>
             </w:r>
             <w:r>
               <w:rPr>
@@ -213,7 +218,6 @@
               <w:rPr>
                 <w:noProof/>
                 <w:webHidden/>
-                <w:lang w:val="en-US"/>
               </w:rPr>
               <w:t>3</w:t>
             </w:r>
@@ -238,12 +242,82 @@
               <w:lang w:eastAsia="nl-NL"/>
             </w:rPr>
           </w:pPr>
-          <w:hyperlink w:anchor="_Toc461713464" w:history="1">
+          <w:hyperlink w:anchor="_Toc462124230" w:history="1">
             <w:r>
               <w:rPr>
                 <w:rStyle w:val="Hyperlink"/>
                 <w:noProof/>
               </w:rPr>
+              <w:t>Waarom?</w:t>
+            </w:r>
+            <w:r>
+              <w:rPr>
+                <w:noProof/>
+                <w:webHidden/>
+              </w:rPr>
+              <w:tab/>
+            </w:r>
+            <w:r>
+              <w:rPr>
+                <w:noProof/>
+                <w:webHidden/>
+              </w:rPr>
+              <w:fldChar w:fldCharType="begin"/>
+            </w:r>
+            <w:r>
+              <w:rPr>
+                <w:noProof/>
+                <w:webHidden/>
+              </w:rPr>
+              <w:instrText xml:space="preserve"> PAGEREF _Toc462124230 \h </w:instrText>
+            </w:r>
+            <w:r>
+              <w:rPr>
+                <w:noProof/>
+                <w:webHidden/>
+              </w:rPr>
+            </w:r>
+            <w:r>
+              <w:rPr>
+                <w:noProof/>
+                <w:webHidden/>
+              </w:rPr>
+              <w:fldChar w:fldCharType="separate"/>
+            </w:r>
+            <w:r>
+              <w:rPr>
+                <w:noProof/>
+                <w:webHidden/>
+              </w:rPr>
+              <w:t>3</w:t>
+            </w:r>
+            <w:r>
+              <w:rPr>
+                <w:noProof/>
+                <w:webHidden/>
+              </w:rPr>
+              <w:fldChar w:fldCharType="end"/>
+            </w:r>
+          </w:hyperlink>
+        </w:p>
+        <w:p>
+          <w:pPr>
+            <w:pStyle w:val="TOC2"/>
+            <w:tabs>
+              <w:tab w:val="right" w:leader="dot" w:pos="9062"/>
+            </w:tabs>
+            <w:rPr>
+              <w:rFonts w:eastAsiaTheme="minorEastAsia"/>
+              <w:noProof/>
+              <w:lang w:eastAsia="nl-NL"/>
+            </w:rPr>
+          </w:pPr>
+          <w:hyperlink w:anchor="_Toc462124231" w:history="1">
+            <w:r>
+              <w:rPr>
+                <w:rStyle w:val="Hyperlink"/>
+                <w:noProof/>
+              </w:rPr>
               <w:t>Scoop</w:t>
             </w:r>
             <w:r>
@@ -265,7 +339,7 @@
                 <w:noProof/>
                 <w:webHidden/>
               </w:rPr>
-              <w:instrText xml:space="preserve"> PAGEREF _Toc461713464 \h </w:instrText>
+              <w:instrText xml:space="preserve"> PAGEREF _Toc462124231 \h </w:instrText>
             </w:r>
             <w:r>
               <w:rPr>
@@ -308,7 +382,7 @@
               <w:lang w:eastAsia="nl-NL"/>
             </w:rPr>
           </w:pPr>
-          <w:hyperlink w:anchor="_Toc461713465" w:history="1">
+          <w:hyperlink w:anchor="_Toc462124232" w:history="1">
             <w:r>
               <w:rPr>
                 <w:rStyle w:val="Hyperlink"/>
@@ -335,7 +409,7 @@
                 <w:noProof/>
                 <w:webHidden/>
               </w:rPr>
-              <w:instrText xml:space="preserve"> PAGEREF _Toc461713465 \h </w:instrText>
+              <w:instrText xml:space="preserve"> PAGEREF _Toc462124232 \h </w:instrText>
             </w:r>
             <w:r>
               <w:rPr>
@@ -378,7 +452,7 @@
               <w:lang w:eastAsia="nl-NL"/>
             </w:rPr>
           </w:pPr>
-          <w:hyperlink w:anchor="_Toc461713466" w:history="1">
+          <w:hyperlink w:anchor="_Toc462124233" w:history="1">
             <w:r>
               <w:rPr>
                 <w:rStyle w:val="Hyperlink"/>
@@ -405,7 +479,7 @@
                 <w:noProof/>
                 <w:webHidden/>
               </w:rPr>
-              <w:instrText xml:space="preserve"> PAGEREF _Toc461713466 \h </w:instrText>
+              <w:instrText xml:space="preserve"> PAGEREF _Toc462124233 \h </w:instrText>
             </w:r>
             <w:r>
               <w:rPr>
@@ -448,7 +522,7 @@
               <w:lang w:eastAsia="nl-NL"/>
             </w:rPr>
           </w:pPr>
-          <w:hyperlink w:anchor="_Toc461713467" w:history="1">
+          <w:hyperlink w:anchor="_Toc462124234" w:history="1">
             <w:r>
               <w:rPr>
                 <w:rStyle w:val="Hyperlink"/>
@@ -475,7 +549,7 @@
                 <w:noProof/>
                 <w:webHidden/>
               </w:rPr>
-              <w:instrText xml:space="preserve"> PAGEREF _Toc461713467 \h </w:instrText>
+              <w:instrText xml:space="preserve"> PAGEREF _Toc462124234 \h </w:instrText>
             </w:r>
             <w:r>
               <w:rPr>
@@ -495,7 +569,7 @@
                 <w:noProof/>
                 <w:webHidden/>
               </w:rPr>
-              <w:t>3</w:t>
+              <w:t>4</w:t>
             </w:r>
             <w:r>
               <w:rPr>
@@ -518,7 +592,7 @@
               <w:lang w:eastAsia="nl-NL"/>
             </w:rPr>
           </w:pPr>
-          <w:hyperlink w:anchor="_Toc461713468" w:history="1">
+          <w:hyperlink w:anchor="_Toc462124235" w:history="1">
             <w:r>
               <w:rPr>
                 <w:rStyle w:val="Hyperlink"/>
@@ -546,7 +620,7 @@
                 <w:noProof/>
                 <w:webHidden/>
               </w:rPr>
-              <w:instrText xml:space="preserve"> PAGEREF _Toc461713468 \h </w:instrText>
+              <w:instrText xml:space="preserve"> PAGEREF _Toc462124235 \h </w:instrText>
             </w:r>
             <w:r>
               <w:rPr>
@@ -566,7 +640,7 @@
                 <w:noProof/>
                 <w:webHidden/>
               </w:rPr>
-              <w:t>3</w:t>
+              <w:t>4</w:t>
             </w:r>
             <w:r>
               <w:rPr>
@@ -589,14 +663,13 @@
               <w:lang w:eastAsia="nl-NL"/>
             </w:rPr>
           </w:pPr>
-          <w:hyperlink w:anchor="_Toc461713469" w:history="1">
+          <w:hyperlink w:anchor="_Toc462124236" w:history="1">
             <w:r>
               <w:rPr>
                 <w:rStyle w:val="Hyperlink"/>
                 <w:noProof/>
-                <w:lang w:val="en-US"/>
-              </w:rPr>
-              <w:t>User stories</w:t>
+              </w:rPr>
+              <w:t>User stories/Requirements</w:t>
             </w:r>
             <w:r>
               <w:rPr>
@@ -617,7 +690,7 @@
                 <w:noProof/>
                 <w:webHidden/>
               </w:rPr>
-              <w:instrText xml:space="preserve"> PAGEREF _Toc461713469 \h </w:instrText>
+              <w:instrText xml:space="preserve"> PAGEREF _Toc462124236 \h </w:instrText>
             </w:r>
             <w:r>
               <w:rPr>
@@ -660,7 +733,7 @@
               <w:lang w:eastAsia="nl-NL"/>
             </w:rPr>
           </w:pPr>
-          <w:hyperlink w:anchor="_Toc461713470" w:history="1">
+          <w:hyperlink w:anchor="_Toc462124237" w:history="1">
             <w:r>
               <w:rPr>
                 <w:rStyle w:val="Hyperlink"/>
@@ -687,7 +760,287 @@
                 <w:noProof/>
                 <w:webHidden/>
               </w:rPr>
-              <w:instrText xml:space="preserve"> PAGEREF _Toc461713470 \h </w:instrText>
+              <w:instrText xml:space="preserve"> PAGEREF _Toc462124237 \h </w:instrText>
+            </w:r>
+            <w:r>
+              <w:rPr>
+                <w:noProof/>
+                <w:webHidden/>
+              </w:rPr>
+            </w:r>
+            <w:r>
+              <w:rPr>
+                <w:noProof/>
+                <w:webHidden/>
+              </w:rPr>
+              <w:fldChar w:fldCharType="separate"/>
+            </w:r>
+            <w:r>
+              <w:rPr>
+                <w:noProof/>
+                <w:webHidden/>
+              </w:rPr>
+              <w:t>5</w:t>
+            </w:r>
+            <w:r>
+              <w:rPr>
+                <w:noProof/>
+                <w:webHidden/>
+              </w:rPr>
+              <w:fldChar w:fldCharType="end"/>
+            </w:r>
+          </w:hyperlink>
+        </w:p>
+        <w:p>
+          <w:pPr>
+            <w:pStyle w:val="TOC2"/>
+            <w:tabs>
+              <w:tab w:val="right" w:leader="dot" w:pos="9062"/>
+            </w:tabs>
+            <w:rPr>
+              <w:rFonts w:eastAsiaTheme="minorEastAsia"/>
+              <w:noProof/>
+              <w:lang w:eastAsia="nl-NL"/>
+            </w:rPr>
+          </w:pPr>
+          <w:hyperlink w:anchor="_Toc462124238" w:history="1">
+            <w:r>
+              <w:rPr>
+                <w:rStyle w:val="Hyperlink"/>
+                <w:noProof/>
+              </w:rPr>
+              <w:t>Waarom?</w:t>
+            </w:r>
+            <w:r>
+              <w:rPr>
+                <w:noProof/>
+                <w:webHidden/>
+              </w:rPr>
+              <w:tab/>
+            </w:r>
+            <w:r>
+              <w:rPr>
+                <w:noProof/>
+                <w:webHidden/>
+              </w:rPr>
+              <w:fldChar w:fldCharType="begin"/>
+            </w:r>
+            <w:r>
+              <w:rPr>
+                <w:noProof/>
+                <w:webHidden/>
+              </w:rPr>
+              <w:instrText xml:space="preserve"> PAGEREF _Toc462124238 \h </w:instrText>
+            </w:r>
+            <w:r>
+              <w:rPr>
+                <w:noProof/>
+                <w:webHidden/>
+              </w:rPr>
+            </w:r>
+            <w:r>
+              <w:rPr>
+                <w:noProof/>
+                <w:webHidden/>
+              </w:rPr>
+              <w:fldChar w:fldCharType="separate"/>
+            </w:r>
+            <w:r>
+              <w:rPr>
+                <w:noProof/>
+                <w:webHidden/>
+              </w:rPr>
+              <w:t>5</w:t>
+            </w:r>
+            <w:r>
+              <w:rPr>
+                <w:noProof/>
+                <w:webHidden/>
+              </w:rPr>
+              <w:fldChar w:fldCharType="end"/>
+            </w:r>
+          </w:hyperlink>
+        </w:p>
+        <w:p>
+          <w:pPr>
+            <w:pStyle w:val="TOC2"/>
+            <w:tabs>
+              <w:tab w:val="right" w:leader="dot" w:pos="9062"/>
+            </w:tabs>
+            <w:rPr>
+              <w:rFonts w:eastAsiaTheme="minorEastAsia"/>
+              <w:noProof/>
+              <w:lang w:eastAsia="nl-NL"/>
+            </w:rPr>
+          </w:pPr>
+          <w:hyperlink w:anchor="_Toc462124239" w:history="1">
+            <w:r>
+              <w:rPr>
+                <w:rStyle w:val="Hyperlink"/>
+                <w:noProof/>
+              </w:rPr>
+              <w:t>Scoop</w:t>
+            </w:r>
+            <w:r>
+              <w:rPr>
+                <w:noProof/>
+                <w:webHidden/>
+              </w:rPr>
+              <w:tab/>
+            </w:r>
+            <w:r>
+              <w:rPr>
+                <w:noProof/>
+                <w:webHidden/>
+              </w:rPr>
+              <w:fldChar w:fldCharType="begin"/>
+            </w:r>
+            <w:r>
+              <w:rPr>
+                <w:noProof/>
+                <w:webHidden/>
+              </w:rPr>
+              <w:instrText xml:space="preserve"> PAGEREF _Toc462124239 \h </w:instrText>
+            </w:r>
+            <w:r>
+              <w:rPr>
+                <w:noProof/>
+                <w:webHidden/>
+              </w:rPr>
+            </w:r>
+            <w:r>
+              <w:rPr>
+                <w:noProof/>
+                <w:webHidden/>
+              </w:rPr>
+              <w:fldChar w:fldCharType="separate"/>
+            </w:r>
+            <w:r>
+              <w:rPr>
+                <w:noProof/>
+                <w:webHidden/>
+              </w:rPr>
+              <w:t>5</w:t>
+            </w:r>
+            <w:r>
+              <w:rPr>
+                <w:noProof/>
+                <w:webHidden/>
+              </w:rPr>
+              <w:fldChar w:fldCharType="end"/>
+            </w:r>
+          </w:hyperlink>
+        </w:p>
+        <w:p>
+          <w:pPr>
+            <w:pStyle w:val="TOC2"/>
+            <w:tabs>
+              <w:tab w:val="right" w:leader="dot" w:pos="9062"/>
+            </w:tabs>
+            <w:rPr>
+              <w:rFonts w:eastAsiaTheme="minorEastAsia"/>
+              <w:noProof/>
+              <w:lang w:eastAsia="nl-NL"/>
+            </w:rPr>
+          </w:pPr>
+          <w:hyperlink w:anchor="_Toc462124240" w:history="1">
+            <w:r>
+              <w:rPr>
+                <w:rStyle w:val="Hyperlink"/>
+                <w:noProof/>
+              </w:rPr>
+              <w:t>Software</w:t>
+            </w:r>
+            <w:r>
+              <w:rPr>
+                <w:noProof/>
+                <w:webHidden/>
+              </w:rPr>
+              <w:tab/>
+            </w:r>
+            <w:r>
+              <w:rPr>
+                <w:noProof/>
+                <w:webHidden/>
+              </w:rPr>
+              <w:fldChar w:fldCharType="begin"/>
+            </w:r>
+            <w:r>
+              <w:rPr>
+                <w:noProof/>
+                <w:webHidden/>
+              </w:rPr>
+              <w:instrText xml:space="preserve"> PAGEREF _Toc462124240 \h </w:instrText>
+            </w:r>
+            <w:r>
+              <w:rPr>
+                <w:noProof/>
+                <w:webHidden/>
+              </w:rPr>
+            </w:r>
+            <w:r>
+              <w:rPr>
+                <w:noProof/>
+                <w:webHidden/>
+              </w:rPr>
+              <w:fldChar w:fldCharType="separate"/>
+            </w:r>
+            <w:r>
+              <w:rPr>
+                <w:noProof/>
+                <w:webHidden/>
+              </w:rPr>
+              <w:t>5</w:t>
+            </w:r>
+            <w:r>
+              <w:rPr>
+                <w:noProof/>
+                <w:webHidden/>
+              </w:rPr>
+              <w:fldChar w:fldCharType="end"/>
+            </w:r>
+          </w:hyperlink>
+        </w:p>
+        <w:p>
+          <w:pPr>
+            <w:pStyle w:val="TOC2"/>
+            <w:tabs>
+              <w:tab w:val="right" w:leader="dot" w:pos="9062"/>
+            </w:tabs>
+            <w:rPr>
+              <w:rFonts w:eastAsiaTheme="minorEastAsia"/>
+              <w:noProof/>
+              <w:lang w:eastAsia="nl-NL"/>
+            </w:rPr>
+          </w:pPr>
+          <w:hyperlink w:anchor="_Toc462124241" w:history="1">
+            <w:r>
+              <w:rPr>
+                <w:rStyle w:val="Hyperlink"/>
+                <w:noProof/>
+              </w:rPr>
+              <w:t>Requirements</w:t>
+            </w:r>
+            <w:r>
+              <w:rPr>
+                <w:noProof/>
+                <w:webHidden/>
+              </w:rPr>
+              <w:tab/>
+            </w:r>
+            <w:r>
+              <w:rPr>
+                <w:noProof/>
+                <w:webHidden/>
+              </w:rPr>
+              <w:fldChar w:fldCharType="begin"/>
+            </w:r>
+            <w:r>
+              <w:rPr>
+                <w:noProof/>
+                <w:webHidden/>
+              </w:rPr>
+              <w:instrText xml:space="preserve"> PAGEREF _Toc462124241 \h </w:instrText>
             </w:r>
             <w:r>
               <w:rPr>
@@ -730,11 +1083,12 @@
               <w:lang w:eastAsia="nl-NL"/>
             </w:rPr>
           </w:pPr>
-          <w:hyperlink w:anchor="_Toc461713471" w:history="1">
+          <w:hyperlink w:anchor="_Toc462124242" w:history="1">
             <w:r>
               <w:rPr>
                 <w:rStyle w:val="Hyperlink"/>
                 <w:noProof/>
+                <w:lang w:val="en-US"/>
               </w:rPr>
               <w:t>Case 3 – Kleinere projecten</w:t>
             </w:r>
@@ -757,7 +1111,7 @@
                 <w:noProof/>
                 <w:webHidden/>
               </w:rPr>
-              <w:instrText xml:space="preserve"> PAGEREF _Toc461713471 \h </w:instrText>
+              <w:instrText xml:space="preserve"> PAGEREF _Toc462124242 \h </w:instrText>
             </w:r>
             <w:r>
               <w:rPr>
@@ -822,7 +1176,7 @@
       <w:pPr>
         <w:pStyle w:val="Heading1"/>
       </w:pPr>
-      <w:bookmarkStart w:id="0" w:name="_Toc461713463"/>
+      <w:bookmarkStart w:id="0" w:name="_Toc462124229"/>
       <w:r>
         <w:lastRenderedPageBreak/>
         <w:t>Case 1- Meertaligheid</w:t>
@@ -833,9 +1187,11 @@
       <w:pPr>
         <w:pStyle w:val="Heading2"/>
       </w:pPr>
+      <w:bookmarkStart w:id="1" w:name="_Toc462124230"/>
       <w:r>
         <w:t>Waarom?</w:t>
       </w:r>
+      <w:bookmarkEnd w:id="1"/>
     </w:p>
     <w:p>
       <w:r>
@@ -846,18 +1202,26 @@
       <w:pPr>
         <w:pStyle w:val="Heading2"/>
       </w:pPr>
-      <w:bookmarkStart w:id="1" w:name="_Toc461713464"/>
+      <w:bookmarkStart w:id="2" w:name="_Toc462124231"/>
       <w:r>
         <w:t>Scoop</w:t>
       </w:r>
-      <w:bookmarkEnd w:id="1"/>
+      <w:bookmarkEnd w:id="2"/>
     </w:p>
     <w:p>
       <w:r>
         <w:t xml:space="preserve">De software moet makkelijk labels kunnen veranderen voor meerdere talen. Als je bij de ene taal een label toevoegt, dan herkent het programma gelijk dat je bij de andere talen ook moet vertalen. Deze worden veranderd in productie en op de lokale machines. Dit geld ook voor het verwijderen van labels. Deze labels moeten ook steeds opnieuw gesorteerd worden. </w:t>
       </w:r>
       <w:r>
-        <w:t xml:space="preserve">Deze worden ingelezen en weggeschrijven in json. </w:t>
+        <w:t xml:space="preserve">Deze worden ingelezen en weggeschrijven in </w:t>
+      </w:r>
+      <w:proofErr w:type="spellStart"/>
+      <w:r>
+        <w:t>json</w:t>
+      </w:r>
+      <w:proofErr w:type="spellEnd"/>
+      <w:r>
+        <w:t xml:space="preserve">. </w:t>
       </w:r>
       <w:r>
         <w:t xml:space="preserve">Alleen de </w:t>
@@ -880,7 +1244,31 @@
     <w:p/>
     <w:p>
       <w:r>
-        <w:t>Statischer zijn ze nu aan het proberen. Json files in route van de website. Bij bx werkt het prima. –nog meer ideeen worden verteld.</w:t>
+        <w:t xml:space="preserve">Statischer zijn ze nu aan het proberen. </w:t>
+      </w:r>
+      <w:proofErr w:type="spellStart"/>
+      <w:r>
+        <w:t>Json</w:t>
+      </w:r>
+      <w:proofErr w:type="spellEnd"/>
+      <w:r>
+        <w:t xml:space="preserve"> files in route van de website. Bij </w:t>
+      </w:r>
+      <w:proofErr w:type="spellStart"/>
+      <w:r>
+        <w:t>bx</w:t>
+      </w:r>
+      <w:proofErr w:type="spellEnd"/>
+      <w:r>
+        <w:t xml:space="preserve"> werkt het prima. –nog meer </w:t>
+      </w:r>
+      <w:proofErr w:type="spellStart"/>
+      <w:r>
+        <w:t>ideeen</w:t>
+      </w:r>
+      <w:proofErr w:type="spellEnd"/>
+      <w:r>
+        <w:t xml:space="preserve"> worden verteld.</w:t>
       </w:r>
     </w:p>
     <w:p>
@@ -897,15 +1285,13 @@
         <w:tab/>
         <w:t>-Edwin</w:t>
       </w:r>
-      <w:bookmarkStart w:id="2" w:name="_GoBack"/>
-      <w:bookmarkEnd w:id="2"/>
     </w:p>
     <w:p/>
     <w:p>
       <w:pPr>
         <w:pStyle w:val="Heading3"/>
       </w:pPr>
-      <w:bookmarkStart w:id="3" w:name="_Toc461713465"/>
+      <w:bookmarkStart w:id="3" w:name="_Toc462124232"/>
       <w:r>
         <w:t>Puntsgewijs</w:t>
       </w:r>
@@ -968,8 +1354,13 @@
         </w:numPr>
       </w:pPr>
       <w:r>
-        <w:t>Inlezen van json</w:t>
-      </w:r>
+        <w:t xml:space="preserve">Inlezen van </w:t>
+      </w:r>
+      <w:proofErr w:type="spellStart"/>
+      <w:r>
+        <w:t>json</w:t>
+      </w:r>
+      <w:proofErr w:type="spellEnd"/>
     </w:p>
     <w:p>
       <w:pPr>
@@ -980,8 +1371,13 @@
         </w:numPr>
       </w:pPr>
       <w:r>
-        <w:t>Wegschrijven van json</w:t>
-      </w:r>
+        <w:t xml:space="preserve">Wegschrijven van </w:t>
+      </w:r>
+      <w:proofErr w:type="spellStart"/>
+      <w:r>
+        <w:t>json</w:t>
+      </w:r>
+      <w:proofErr w:type="spellEnd"/>
     </w:p>
     <w:p>
       <w:pPr>
@@ -1059,7 +1455,7 @@
       <w:pPr>
         <w:pStyle w:val="Heading2"/>
       </w:pPr>
-      <w:bookmarkStart w:id="4" w:name="_Toc461713466"/>
+      <w:bookmarkStart w:id="4" w:name="_Toc462124233"/>
       <w:r>
         <w:t>Wat kan het niet</w:t>
       </w:r>
@@ -1075,7 +1471,6 @@
           <w:szCs w:val="26"/>
         </w:rPr>
       </w:pPr>
-      <w:bookmarkStart w:id="5" w:name="_Toc461713467"/>
       <w:r>
         <w:br w:type="page"/>
       </w:r>
@@ -1084,6 +1479,7 @@
       <w:pPr>
         <w:pStyle w:val="Heading2"/>
       </w:pPr>
+      <w:bookmarkStart w:id="5" w:name="_Toc462124234"/>
       <w:r>
         <w:lastRenderedPageBreak/>
         <w:t>Software</w:t>
@@ -1107,7 +1503,15 @@
         <w:t xml:space="preserve">Een webapplicatie </w:t>
       </w:r>
       <w:r>
-        <w:t>(ASP.NET Core)</w:t>
+        <w:t xml:space="preserve">(ASP.NET </w:t>
+      </w:r>
+      <w:proofErr w:type="spellStart"/>
+      <w:r>
+        <w:t>Core</w:t>
+      </w:r>
+      <w:proofErr w:type="spellEnd"/>
+      <w:r>
+        <w:t>)</w:t>
       </w:r>
     </w:p>
     <w:p>
@@ -1118,9 +1522,11 @@
           <w:numId w:val="1"/>
         </w:numPr>
       </w:pPr>
+      <w:proofErr w:type="spellStart"/>
       <w:r>
         <w:t>Json</w:t>
       </w:r>
+      <w:proofErr w:type="spellEnd"/>
     </w:p>
     <w:p>
       <w:pPr>
@@ -1134,7 +1540,15 @@
         <w:t xml:space="preserve">Een webapplicatie </w:t>
       </w:r>
       <w:r>
-        <w:t>(ASP.NET Core)</w:t>
+        <w:t xml:space="preserve">(ASP.NET </w:t>
+      </w:r>
+      <w:proofErr w:type="spellStart"/>
+      <w:r>
+        <w:t>Core</w:t>
+      </w:r>
+      <w:proofErr w:type="spellEnd"/>
+      <w:r>
+        <w:t>)</w:t>
       </w:r>
     </w:p>
     <w:p>
@@ -1160,11 +1574,47 @@
           <w:lang w:val="en-US"/>
         </w:rPr>
       </w:pPr>
+      <w:proofErr w:type="gramStart"/>
       <w:r>
         <w:rPr>
           <w:lang w:val="en-US"/>
         </w:rPr>
-        <w:t>*.Exe voor Windows. (Programma local)</w:t>
+        <w:t>*.Exe</w:t>
+      </w:r>
+      <w:proofErr w:type="gramEnd"/>
+      <w:r>
+        <w:rPr>
+          <w:lang w:val="en-US"/>
+        </w:rPr>
+        <w:t xml:space="preserve"> </w:t>
+      </w:r>
+      <w:proofErr w:type="spellStart"/>
+      <w:r>
+        <w:rPr>
+          <w:lang w:val="en-US"/>
+        </w:rPr>
+        <w:t>voor</w:t>
+      </w:r>
+      <w:proofErr w:type="spellEnd"/>
+      <w:r>
+        <w:rPr>
+          <w:lang w:val="en-US"/>
+        </w:rPr>
+        <w:t xml:space="preserve"> Windows. (</w:t>
+      </w:r>
+      <w:proofErr w:type="spellStart"/>
+      <w:r>
+        <w:rPr>
+          <w:lang w:val="en-US"/>
+        </w:rPr>
+        <w:t>Programma</w:t>
+      </w:r>
+      <w:proofErr w:type="spellEnd"/>
+      <w:r>
+        <w:rPr>
+          <w:lang w:val="en-US"/>
+        </w:rPr>
+        <w:t xml:space="preserve"> local)</w:t>
       </w:r>
     </w:p>
     <w:p>
@@ -1174,14 +1624,22 @@
           <w:lang w:val="en-US"/>
         </w:rPr>
       </w:pPr>
-      <w:bookmarkStart w:id="6" w:name="_Toc461713468"/>
+      <w:bookmarkStart w:id="6" w:name="_Toc462124235"/>
       <w:r>
         <w:rPr>
           <w:lang w:val="en-US"/>
         </w:rPr>
-        <w:t>Login rollen</w:t>
+        <w:t xml:space="preserve">Login </w:t>
+      </w:r>
+      <w:proofErr w:type="spellStart"/>
+      <w:r>
+        <w:rPr>
+          <w:lang w:val="en-US"/>
+        </w:rPr>
+        <w:t>rollen</w:t>
       </w:r>
       <w:bookmarkEnd w:id="6"/>
+      <w:proofErr w:type="spellEnd"/>
     </w:p>
     <w:p>
       <w:pPr>
@@ -1198,12 +1656,42 @@
           <w:lang w:val="en-US"/>
         </w:rPr>
       </w:pPr>
+      <w:proofErr w:type="spellStart"/>
       <w:r>
         <w:rPr>
           <w:lang w:val="en-US"/>
         </w:rPr>
-        <w:t>Iemand die alles mag aanpassen</w:t>
-      </w:r>
+        <w:t>Iemand</w:t>
+      </w:r>
+      <w:proofErr w:type="spellEnd"/>
+      <w:r>
+        <w:rPr>
+          <w:lang w:val="en-US"/>
+        </w:rPr>
+        <w:t xml:space="preserve"> die </w:t>
+      </w:r>
+      <w:proofErr w:type="spellStart"/>
+      <w:r>
+        <w:rPr>
+          <w:lang w:val="en-US"/>
+        </w:rPr>
+        <w:t>alles</w:t>
+      </w:r>
+      <w:proofErr w:type="spellEnd"/>
+      <w:r>
+        <w:rPr>
+          <w:lang w:val="en-US"/>
+        </w:rPr>
+        <w:t xml:space="preserve"> mag </w:t>
+      </w:r>
+      <w:proofErr w:type="spellStart"/>
+      <w:r>
+        <w:rPr>
+          <w:lang w:val="en-US"/>
+        </w:rPr>
+        <w:t>aanpassen</w:t>
+      </w:r>
+      <w:proofErr w:type="spellEnd"/>
     </w:p>
     <w:p>
       <w:pPr>
@@ -1222,23 +1710,44 @@
       <w:r>
         <w:t>Iemand die alleen mag kijken?</w:t>
       </w:r>
-      <w:bookmarkStart w:id="7" w:name="_Toc461713469"/>
     </w:p>
     <w:p>
       <w:pPr>
         <w:pStyle w:val="Heading2"/>
       </w:pPr>
-      <w:r>
-        <w:t>User stories</w:t>
+      <w:bookmarkStart w:id="7" w:name="_Toc462124236"/>
+      <w:r>
+        <w:t xml:space="preserve">User </w:t>
+      </w:r>
+      <w:proofErr w:type="spellStart"/>
+      <w:r>
+        <w:t>stories</w:t>
+      </w:r>
+      <w:proofErr w:type="spellEnd"/>
+      <w:r>
+        <w:t>/</w:t>
+      </w:r>
+      <w:proofErr w:type="spellStart"/>
+      <w:r>
+        <w:t>Requirements</w:t>
       </w:r>
       <w:bookmarkEnd w:id="7"/>
-      <w:r>
-        <w:t xml:space="preserve">/Requirements </w:t>
-      </w:r>
-    </w:p>
-    <w:p>
-      <w:r>
-        <w:t xml:space="preserve">Hieronder komen al een paar voorbeelden van user stories. Dit worden er later meer. </w:t>
+      <w:proofErr w:type="spellEnd"/>
+      <w:r>
+        <w:t xml:space="preserve"> </w:t>
+      </w:r>
+    </w:p>
+    <w:p>
+      <w:r>
+        <w:t xml:space="preserve">Hieronder komen al een paar voorbeelden van user </w:t>
+      </w:r>
+      <w:proofErr w:type="spellStart"/>
+      <w:r>
+        <w:t>stories</w:t>
+      </w:r>
+      <w:proofErr w:type="spellEnd"/>
+      <w:r>
+        <w:t xml:space="preserve">. Dit worden er later meer. </w:t>
       </w:r>
     </w:p>
     <w:p>
@@ -1250,19 +1759,10 @@
         </w:numPr>
       </w:pPr>
       <w:r>
-        <w:t xml:space="preserve">Een gebruiker </w:t>
-      </w:r>
-      <w:r>
-        <w:t>kan</w:t>
-      </w:r>
-      <w:r>
-        <w:t xml:space="preserve"> een label kunnen toevoegen</w:t>
-      </w:r>
-      <w:r>
-        <w:t xml:space="preserve">, omdat het label onthouden moet </w:t>
-      </w:r>
-      <w:r>
-        <w:t>worden</w:t>
+        <w:t>Een gebruiker kan een label kunnen toevoegen, omdat het label onthouden moet worden</w:t>
+      </w:r>
+      <w:r>
+        <w:t xml:space="preserve"> </w:t>
       </w:r>
     </w:p>
     <w:p>
@@ -1274,13 +1774,7 @@
         </w:numPr>
       </w:pPr>
       <w:r>
-        <w:t>Een gebruiker</w:t>
-      </w:r>
-      <w:r>
-        <w:t xml:space="preserve"> kan</w:t>
-      </w:r>
-      <w:r>
-        <w:t xml:space="preserve"> een label kunnen verwijderen, omdat het label niet meer nodig is</w:t>
+        <w:t>De gebruiker kan switchen van taal, zodat hij bij de talen kan om ze te vertalen</w:t>
       </w:r>
     </w:p>
     <w:p>
@@ -1304,6 +1798,98 @@
         </w:numPr>
       </w:pPr>
       <w:r>
+        <w:t>Een gebruiker kan een nieuwe taal invoegen, omdat er meer talen bij kunnen komen.</w:t>
+      </w:r>
+    </w:p>
+    <w:p>
+      <w:pPr>
+        <w:pStyle w:val="ListParagraph"/>
+        <w:numPr>
+          <w:ilvl w:val="0"/>
+          <w:numId w:val="2"/>
+        </w:numPr>
+      </w:pPr>
+      <w:r>
+        <w:t>Een gebruiker kan een module aanmaken, zodat het netjes gesorteerd blijft.</w:t>
+      </w:r>
+    </w:p>
+    <w:p>
+      <w:pPr>
+        <w:pStyle w:val="ListParagraph"/>
+        <w:numPr>
+          <w:ilvl w:val="0"/>
+          <w:numId w:val="2"/>
+        </w:numPr>
+      </w:pPr>
+      <w:r>
+        <w:t>Een gebruiker kan makkelijk zien welke labels nog niet vertaald zijn, omdat dat dan overzichtelijk blijft.</w:t>
+      </w:r>
+    </w:p>
+    <w:p>
+      <w:pPr>
+        <w:pStyle w:val="ListParagraph"/>
+        <w:numPr>
+          <w:ilvl w:val="0"/>
+          <w:numId w:val="2"/>
+        </w:numPr>
+      </w:pPr>
+      <w:r>
+        <w:t xml:space="preserve">Een gebruiker kan labels opzoeken, zodat hij snel bij </w:t>
+      </w:r>
+      <w:proofErr w:type="gramStart"/>
+      <w:r>
+        <w:t>het</w:t>
+      </w:r>
+      <w:proofErr w:type="gramEnd"/>
+      <w:r>
+        <w:t xml:space="preserve"> label kan zijn.</w:t>
+      </w:r>
+    </w:p>
+    <w:p>
+      <w:pPr>
+        <w:pStyle w:val="ListParagraph"/>
+        <w:numPr>
+          <w:ilvl w:val="0"/>
+          <w:numId w:val="2"/>
+        </w:numPr>
+      </w:pPr>
+      <w:r>
+        <w:t>Een gebruiker kan een label kunnen verwijderen, omdat het label niet meer nodig is</w:t>
+      </w:r>
+    </w:p>
+    <w:p>
+      <w:pPr>
+        <w:pStyle w:val="ListParagraph"/>
+        <w:numPr>
+          <w:ilvl w:val="0"/>
+          <w:numId w:val="2"/>
+        </w:numPr>
+      </w:pPr>
+      <w:r>
+        <w:t>De gebruiker kan makkelijk zien welke labels niet meer in de site worden gebruikt, zodat de gebruiker makkelijk kan beslissen of hij het niet meer nodig heeft</w:t>
+      </w:r>
+    </w:p>
+    <w:p>
+      <w:pPr>
+        <w:pStyle w:val="ListParagraph"/>
+        <w:numPr>
+          <w:ilvl w:val="0"/>
+          <w:numId w:val="2"/>
+        </w:numPr>
+      </w:pPr>
+      <w:r>
+        <w:t>Een gebruiker kan inloggen, zodat hij kan laten zien wie hij is</w:t>
+      </w:r>
+    </w:p>
+    <w:p>
+      <w:pPr>
+        <w:pStyle w:val="ListParagraph"/>
+        <w:numPr>
+          <w:ilvl w:val="0"/>
+          <w:numId w:val="2"/>
+        </w:numPr>
+      </w:pPr>
+      <w:r>
         <w:t>Een gebruiker kan een label naam veranderen, omdat hij met een betere naam komt.</w:t>
       </w:r>
     </w:p>
@@ -1316,7 +1902,7 @@
         </w:numPr>
       </w:pPr>
       <w:r>
-        <w:t>Een gebruiker kan een module aanmaken, zodat het netjes gesorteerd blijft.</w:t>
+        <w:t>De gebruiker kan de labels sorteren op verschillende tabelkolommen, zodat de gebruiker het makkelijker kan opzoeken</w:t>
       </w:r>
     </w:p>
     <w:p>
@@ -1328,6 +1914,47 @@
         </w:numPr>
       </w:pPr>
       <w:r>
+        <w:t>Een gebruiker kan uitloggen, zodat niet iemand anders zomaar er in kan.</w:t>
+      </w:r>
+    </w:p>
+    <w:p>
+      <w:pPr>
+        <w:pStyle w:val="ListParagraph"/>
+        <w:numPr>
+          <w:ilvl w:val="0"/>
+          <w:numId w:val="2"/>
+        </w:numPr>
+      </w:pPr>
+      <w:r>
+        <w:t>De administrator kan nieuwe accounts aanmaken, omdat er meerdere mensen kunnen inloggen</w:t>
+      </w:r>
+    </w:p>
+    <w:p>
+      <w:pPr>
+        <w:pStyle w:val="ListParagraph"/>
+        <w:numPr>
+          <w:ilvl w:val="0"/>
+          <w:numId w:val="2"/>
+        </w:numPr>
+      </w:pPr>
+      <w:r>
+        <w:t xml:space="preserve">Een gebruiker kan een label veranderen on run time, omdat dat veel minder tijd kost voor het opnieuw </w:t>
+      </w:r>
+      <w:proofErr w:type="spellStart"/>
+      <w:r>
+        <w:t>deployen</w:t>
+      </w:r>
+      <w:proofErr w:type="spellEnd"/>
+    </w:p>
+    <w:p>
+      <w:pPr>
+        <w:pStyle w:val="ListParagraph"/>
+        <w:numPr>
+          <w:ilvl w:val="0"/>
+          <w:numId w:val="2"/>
+        </w:numPr>
+      </w:pPr>
+      <w:r>
         <w:t>Een gebruiker kan een route vertalen, omdat je meerdere vertalingen hebt</w:t>
       </w:r>
     </w:p>
@@ -1340,16 +1967,7 @@
         </w:numPr>
       </w:pPr>
       <w:r>
-        <w:t xml:space="preserve">Een gebruiker kan makkelijk zien welke labels nog niet vertaald zijn, </w:t>
-      </w:r>
-      <w:r>
-        <w:t xml:space="preserve">omdat dat </w:t>
-      </w:r>
-      <w:r>
-        <w:t xml:space="preserve">dan </w:t>
-      </w:r>
-      <w:r>
-        <w:t>overzichtelijk blijft.</w:t>
+        <w:t>Een gebruiker kan een nieuwe taal verwijderen, omdat er soms talen niet meer nodig zijn.</w:t>
       </w:r>
     </w:p>
     <w:p>
@@ -1360,162 +1978,6 @@
           <w:numId w:val="2"/>
         </w:numPr>
       </w:pPr>
-      <w:r>
-        <w:t>Een gebruiker kan een label veranderen on run time, omdat dat veel minder tijd kost voor het opnieuw deployen</w:t>
-      </w:r>
-    </w:p>
-    <w:p>
-      <w:pPr>
-        <w:pStyle w:val="ListParagraph"/>
-        <w:numPr>
-          <w:ilvl w:val="0"/>
-          <w:numId w:val="2"/>
-        </w:numPr>
-      </w:pPr>
-      <w:r>
-        <w:t xml:space="preserve"> </w:t>
-      </w:r>
-      <w:r>
-        <w:t>Een gebruiker kan inloggen, zodat hij kan laten zien wie hij is</w:t>
-      </w:r>
-    </w:p>
-    <w:p>
-      <w:pPr>
-        <w:pStyle w:val="ListParagraph"/>
-        <w:numPr>
-          <w:ilvl w:val="0"/>
-          <w:numId w:val="2"/>
-        </w:numPr>
-      </w:pPr>
-      <w:r>
-        <w:t>Een gebruiker kan uitloggen, zodat niet iemand anders zomaar er in kan</w:t>
-      </w:r>
-    </w:p>
-    <w:p>
-      <w:pPr>
-        <w:pStyle w:val="ListParagraph"/>
-        <w:numPr>
-          <w:ilvl w:val="0"/>
-          <w:numId w:val="2"/>
-        </w:numPr>
-      </w:pPr>
-      <w:r>
-        <w:t>Een gebruiker kan labels</w:t>
-      </w:r>
-      <w:r>
-        <w:t xml:space="preserve"> opzoeken, zodat hij snel bij </w:t>
-      </w:r>
-      <w:r>
-        <w:t>het</w:t>
-      </w:r>
-      <w:r>
-        <w:t xml:space="preserve"> </w:t>
-      </w:r>
-      <w:r>
-        <w:t>label kan zijn.</w:t>
-      </w:r>
-    </w:p>
-    <w:p>
-      <w:pPr>
-        <w:pStyle w:val="ListParagraph"/>
-        <w:numPr>
-          <w:ilvl w:val="0"/>
-          <w:numId w:val="2"/>
-        </w:numPr>
-      </w:pPr>
-      <w:r>
-        <w:t xml:space="preserve">Een gebruiker kan een nieuwe taal invoegen, omdat er </w:t>
-      </w:r>
-      <w:r>
-        <w:t xml:space="preserve">meer </w:t>
-      </w:r>
-      <w:r>
-        <w:t>talen bij kunnen komen</w:t>
-      </w:r>
-    </w:p>
-    <w:p>
-      <w:pPr>
-        <w:pStyle w:val="ListParagraph"/>
-        <w:numPr>
-          <w:ilvl w:val="0"/>
-          <w:numId w:val="2"/>
-        </w:numPr>
-      </w:pPr>
-      <w:r>
-        <w:t xml:space="preserve">De gebruiker kan switchen van taal, zodat </w:t>
-      </w:r>
-      <w:r>
-        <w:t>hij bij de talen kan om ze te vertalen</w:t>
-      </w:r>
-    </w:p>
-    <w:p>
-      <w:pPr>
-        <w:pStyle w:val="ListParagraph"/>
-        <w:numPr>
-          <w:ilvl w:val="0"/>
-          <w:numId w:val="2"/>
-        </w:numPr>
-      </w:pPr>
-      <w:r>
-        <w:t xml:space="preserve">Een gebruiker kan een </w:t>
-      </w:r>
-      <w:r>
-        <w:t>nieuw</w:t>
-      </w:r>
-      <w:r>
-        <w:t xml:space="preserve"> onderwerp van labels toevoegen, omdat het overzichtelijk en snel blijft voor het programma. </w:t>
-      </w:r>
-    </w:p>
-    <w:p>
-      <w:pPr>
-        <w:pStyle w:val="ListParagraph"/>
-        <w:numPr>
-          <w:ilvl w:val="0"/>
-          <w:numId w:val="2"/>
-        </w:numPr>
-      </w:pPr>
-      <w:r>
-        <w:t>De administrator kan nieuwe accounts aanmaken, omdat er meerdere mensen kunnen inloggen</w:t>
-      </w:r>
-    </w:p>
-    <w:p>
-      <w:pPr>
-        <w:pStyle w:val="ListParagraph"/>
-        <w:numPr>
-          <w:ilvl w:val="0"/>
-          <w:numId w:val="2"/>
-        </w:numPr>
-      </w:pPr>
-      <w:r>
-        <w:t xml:space="preserve">De gebruiker kan makkelijk zien welke labels niet meer in de site worden gebruikt, </w:t>
-      </w:r>
-      <w:r>
-        <w:t>zodat de gebruiker makkelijk kan beslissen of hij het niet meer nodig heeft</w:t>
-      </w:r>
-    </w:p>
-    <w:p>
-      <w:pPr>
-        <w:pStyle w:val="ListParagraph"/>
-        <w:numPr>
-          <w:ilvl w:val="0"/>
-          <w:numId w:val="2"/>
-        </w:numPr>
-      </w:pPr>
-      <w:r>
-        <w:t>De gebruiker kan de labels sorteren op verschillende tabelkolommen, zodat de gebruiker het makkelijker kan opzoeken</w:t>
-      </w:r>
-    </w:p>
-    <w:p>
-      <w:pPr>
-        <w:pStyle w:val="ListParagraph"/>
-        <w:numPr>
-          <w:ilvl w:val="0"/>
-          <w:numId w:val="2"/>
-        </w:numPr>
-      </w:pPr>
-      <w:r>
-        <w:t xml:space="preserve">De gebruiker </w:t>
-      </w:r>
     </w:p>
     <w:p>
       <w:pPr>
@@ -1531,8 +1993,7 @@
       <w:pPr>
         <w:pStyle w:val="Heading1"/>
       </w:pPr>
-      <w:bookmarkStart w:id="8" w:name="_Toc461713470"/>
-      <w:bookmarkStart w:id="9" w:name="_Toc461713471"/>
+      <w:bookmarkStart w:id="8" w:name="_Toc462124237"/>
       <w:r>
         <w:lastRenderedPageBreak/>
         <w:t>Case 2 – Identity Provider</w:t>
@@ -1546,16 +2007,34 @@
       <w:pPr>
         <w:pStyle w:val="Heading2"/>
       </w:pPr>
+      <w:bookmarkStart w:id="9" w:name="_Toc462124238"/>
       <w:r>
         <w:t>Waarom?</w:t>
       </w:r>
-    </w:p>
-    <w:p>
-      <w:r>
-        <w:t xml:space="preserve">De developers bij VI Company moeten bij elk project die zij maken een login systeem </w:t>
-      </w:r>
-      <w:r>
-        <w:t>maken en daarbij moeten zij ook vaak rollen aanmaken. Omdat dit vaak hetzelfde is bij elk project is dit zonde om dit telkens weer opnieuw te ontwikkelen. Als het een standaard package zou worden zou dit veel tijd schelen voor de developers.</w:t>
+      <w:bookmarkEnd w:id="9"/>
+    </w:p>
+    <w:p>
+      <w:r>
+        <w:t xml:space="preserve">De </w:t>
+      </w:r>
+      <w:proofErr w:type="spellStart"/>
+      <w:r>
+        <w:t>developers</w:t>
+      </w:r>
+      <w:proofErr w:type="spellEnd"/>
+      <w:r>
+        <w:t xml:space="preserve"> bij VI Company moeten bij elk project die zij maken een login systeem </w:t>
+      </w:r>
+      <w:r>
+        <w:t xml:space="preserve">maken en daarbij moeten zij ook vaak rollen aanmaken. Omdat dit vaak hetzelfde is bij elk project is dit zonde om dit telkens weer opnieuw te ontwikkelen. Als het een standaard package zou worden zou dit veel tijd schelen voor de </w:t>
+      </w:r>
+      <w:proofErr w:type="spellStart"/>
+      <w:r>
+        <w:t>developers</w:t>
+      </w:r>
+      <w:proofErr w:type="spellEnd"/>
+      <w:r>
+        <w:t>.</w:t>
       </w:r>
       <w:r>
         <w:t xml:space="preserve"> </w:t>
@@ -1566,13 +2045,39 @@
       <w:pPr>
         <w:pStyle w:val="Heading2"/>
       </w:pPr>
+      <w:bookmarkStart w:id="10" w:name="_Toc462124239"/>
       <w:r>
         <w:t>Scoop</w:t>
       </w:r>
-    </w:p>
-    <w:p>
-      <w:r>
-        <w:t>De identity provider houdt in dat er een gebruiker aangemaakt kan worden en rollen aan deze gebruiker toegevoegd kan worden. Omdat dit nu elk project handmatig gebeurd moet er een package gemaakt worden die ingeladen kan worden in elk project en hierdoor automatisch een identity provider in het project zit. Deze identity provider moet dan een registratie en inlogsysteem bevatten. Ook moet het mogelijk zijn om rollen toe te voegen en deze aan gebruikers toe te wijzen.</w:t>
+      <w:bookmarkEnd w:id="10"/>
+    </w:p>
+    <w:p>
+      <w:r>
+        <w:t xml:space="preserve">De </w:t>
+      </w:r>
+      <w:proofErr w:type="spellStart"/>
+      <w:r>
+        <w:t>identity</w:t>
+      </w:r>
+      <w:proofErr w:type="spellEnd"/>
+      <w:r>
+        <w:t xml:space="preserve"> provider houdt in dat er een gebruiker aangemaakt kan worden en rollen aan deze gebruiker toegevoegd kan worden. Omdat dit nu elk project handmatig gebeurd moet er een package gemaakt worden die ingeladen kan worden in elk project en hierdoor automatisch een </w:t>
+      </w:r>
+      <w:proofErr w:type="spellStart"/>
+      <w:r>
+        <w:t>identity</w:t>
+      </w:r>
+      <w:proofErr w:type="spellEnd"/>
+      <w:r>
+        <w:t xml:space="preserve"> provider in het project zit. Deze </w:t>
+      </w:r>
+      <w:proofErr w:type="spellStart"/>
+      <w:r>
+        <w:t>identity</w:t>
+      </w:r>
+      <w:proofErr w:type="spellEnd"/>
+      <w:r>
+        <w:t xml:space="preserve"> provider moet dan een registratie en inlogsysteem bevatten. Ook moet het mogelijk zijn om rollen toe te voegen en deze aan gebruikers toe te wijzen.</w:t>
       </w:r>
     </w:p>
     <w:p/>
@@ -1580,13 +2085,23 @@
       <w:pPr>
         <w:pStyle w:val="Heading2"/>
       </w:pPr>
+      <w:bookmarkStart w:id="11" w:name="_Toc462124240"/>
       <w:r>
         <w:t>Software</w:t>
       </w:r>
-    </w:p>
-    <w:p>
-      <w:r>
-        <w:t>Er moet een package gemaakt worden van de identity provider. Het moet een package worden die door de projecten ingeladen kan worden.</w:t>
+      <w:bookmarkEnd w:id="11"/>
+    </w:p>
+    <w:p>
+      <w:r>
+        <w:t xml:space="preserve">Er moet een package gemaakt worden van de </w:t>
+      </w:r>
+      <w:proofErr w:type="spellStart"/>
+      <w:r>
+        <w:t>identity</w:t>
+      </w:r>
+      <w:proofErr w:type="spellEnd"/>
+      <w:r>
+        <w:t xml:space="preserve"> provider. Het moet een package worden die door de projecten ingeladen kan worden.</w:t>
       </w:r>
     </w:p>
     <w:p/>
@@ -1594,9 +2109,13 @@
       <w:pPr>
         <w:pStyle w:val="Heading2"/>
       </w:pPr>
+      <w:bookmarkStart w:id="12" w:name="_Toc462124241"/>
+      <w:proofErr w:type="spellStart"/>
       <w:r>
         <w:t>Requirements</w:t>
       </w:r>
+      <w:bookmarkEnd w:id="12"/>
+      <w:proofErr w:type="spellEnd"/>
     </w:p>
     <w:p>
       <w:pPr>
@@ -1667,13 +2186,45 @@
         </w:numPr>
       </w:pPr>
       <w:r>
-        <w:t xml:space="preserve">De administrator kan het de registratievelden veranderen (bijvoorbeeld datum dd-mm-jjjj </w:t>
+        <w:t xml:space="preserve">De administrator kan het de registratievelden veranderen (bijvoorbeeld datum </w:t>
+      </w:r>
+      <w:proofErr w:type="spellStart"/>
+      <w:r>
+        <w:t>dd</w:t>
+      </w:r>
+      <w:proofErr w:type="spellEnd"/>
+      <w:r>
+        <w:t>-mm-</w:t>
+      </w:r>
+      <w:proofErr w:type="spellStart"/>
+      <w:r>
+        <w:t>jjjj</w:t>
+      </w:r>
+      <w:proofErr w:type="spellEnd"/>
+      <w:r>
+        <w:t xml:space="preserve"> </w:t>
       </w:r>
       <w:r>
         <w:sym w:font="Wingdings" w:char="F0E0"/>
       </w:r>
       <w:r>
-        <w:t xml:space="preserve"> mm-dd-jjjj)</w:t>
+        <w:t xml:space="preserve"> mm-</w:t>
+      </w:r>
+      <w:proofErr w:type="spellStart"/>
+      <w:r>
+        <w:t>dd</w:t>
+      </w:r>
+      <w:proofErr w:type="spellEnd"/>
+      <w:r>
+        <w:t>-</w:t>
+      </w:r>
+      <w:proofErr w:type="spellStart"/>
+      <w:r>
+        <w:t>jjjj</w:t>
+      </w:r>
+      <w:proofErr w:type="spellEnd"/>
+      <w:r>
+        <w:t>)</w:t>
       </w:r>
     </w:p>
     <w:p>
@@ -1808,6 +2359,7 @@
           <w:lang w:val="en-US"/>
         </w:rPr>
       </w:pPr>
+      <w:bookmarkStart w:id="13" w:name="_Toc462124242"/>
       <w:r>
         <w:rPr>
           <w:lang w:val="en-US"/>
@@ -1827,19 +2379,35 @@
         </w:rPr>
         <w:t xml:space="preserve"> </w:t>
       </w:r>
+      <w:proofErr w:type="spellStart"/>
       <w:r>
         <w:rPr>
           <w:lang w:val="en-US"/>
         </w:rPr>
-        <w:t>Kleinere projecten</w:t>
-      </w:r>
-      <w:bookmarkEnd w:id="9"/>
-    </w:p>
-    <w:p>
-      <w:pPr>
+        <w:t>Kleinere</w:t>
+      </w:r>
+      <w:proofErr w:type="spellEnd"/>
+      <w:r>
         <w:rPr>
           <w:lang w:val="en-US"/>
         </w:rPr>
+        <w:t xml:space="preserve"> </w:t>
+      </w:r>
+      <w:proofErr w:type="spellStart"/>
+      <w:r>
+        <w:rPr>
+          <w:lang w:val="en-US"/>
+        </w:rPr>
+        <w:t>projecten</w:t>
+      </w:r>
+      <w:bookmarkEnd w:id="13"/>
+      <w:proofErr w:type="spellEnd"/>
+    </w:p>
+    <w:p>
+      <w:pPr>
+        <w:rPr>
+          <w:lang w:val="en-US"/>
+        </w:rPr>
       </w:pPr>
     </w:p>
     <w:p>
@@ -1850,9 +2418,11 @@
           <w:numId w:val="1"/>
         </w:numPr>
       </w:pPr>
+      <w:proofErr w:type="spellStart"/>
       <w:r>
         <w:t>Charts</w:t>
       </w:r>
+      <w:proofErr w:type="spellEnd"/>
     </w:p>
     <w:p>
       <w:pPr>
@@ -1934,9 +2504,11 @@
           <w:numId w:val="1"/>
         </w:numPr>
       </w:pPr>
+      <w:proofErr w:type="spellStart"/>
       <w:r>
         <w:t>Formatting</w:t>
       </w:r>
+      <w:proofErr w:type="spellEnd"/>
     </w:p>
     <w:p>
       <w:pPr>
@@ -1958,9 +2530,11 @@
           <w:numId w:val="1"/>
         </w:numPr>
       </w:pPr>
+      <w:proofErr w:type="spellStart"/>
       <w:r>
         <w:t>Caching</w:t>
       </w:r>
+      <w:proofErr w:type="spellEnd"/>
     </w:p>
     <w:p>
       <w:pPr>
@@ -1970,9 +2544,11 @@
           <w:numId w:val="1"/>
         </w:numPr>
       </w:pPr>
+      <w:proofErr w:type="spellStart"/>
       <w:r>
         <w:t>SignalR</w:t>
       </w:r>
+      <w:proofErr w:type="spellEnd"/>
     </w:p>
     <w:p>
       <w:pPr>
@@ -1983,8 +2559,13 @@
         </w:numPr>
       </w:pPr>
       <w:r>
-        <w:t>Unittesten in een packets</w:t>
-      </w:r>
+        <w:t xml:space="preserve">Unittesten in een </w:t>
+      </w:r>
+      <w:proofErr w:type="spellStart"/>
+      <w:r>
+        <w:t>packets</w:t>
+      </w:r>
+      <w:proofErr w:type="spellEnd"/>
     </w:p>
     <w:p>
       <w:pPr>
@@ -2017,19 +2598,26 @@
           <w:ilvl w:val="0"/>
           <w:numId w:val="1"/>
         </w:numPr>
-      </w:pPr>
-      <w:r>
-        <w:t>Nui-Company</w:t>
-      </w:r>
-    </w:p>
-    <w:p>
-      <w:pPr>
-        <w:pStyle w:val="ListParagraph"/>
-        <w:numPr>
-          <w:ilvl w:val="0"/>
-          <w:numId w:val="1"/>
-        </w:numPr>
-      </w:pPr>
+        <w:rPr>
+          <w:strike/>
+        </w:rPr>
+      </w:pPr>
+      <w:proofErr w:type="spellStart"/>
+      <w:r>
+        <w:rPr>
+          <w:strike/>
+        </w:rPr>
+        <w:t>Nui</w:t>
+      </w:r>
+      <w:proofErr w:type="spellEnd"/>
+      <w:r>
+        <w:rPr>
+          <w:strike/>
+        </w:rPr>
+        <w:t>-Company</w:t>
+      </w:r>
+      <w:bookmarkStart w:id="14" w:name="_GoBack"/>
+      <w:bookmarkEnd w:id="14"/>
     </w:p>
     <w:sectPr>
       <w:headerReference w:type="default" r:id="rId9"/>
@@ -2160,7 +2748,7 @@
                 <w:rPr>
                   <w:noProof/>
                 </w:rPr>
-                <w:t>2</w:t>
+                <w:t>6</w:t>
               </w:r>
               <w:r>
                 <w:fldChar w:fldCharType="end"/>
@@ -3645,7 +4233,7 @@
 </file>
 
 <file path=customXml/itemProps1.xml><?xml version="1.0" encoding="utf-8"?>
-<ds:datastoreItem xmlns:ds="http://schemas.openxmlformats.org/officeDocument/2006/customXml" ds:itemID="{D643468E-EB40-49E2-8EE4-6362F37078FD}">
+<ds:datastoreItem xmlns:ds="http://schemas.openxmlformats.org/officeDocument/2006/customXml" ds:itemID="{7BA1CFF9-18F4-4A08-96FE-B9AFE1C5F9F2}">
   <ds:schemaRefs>
     <ds:schemaRef ds:uri="http://schemas.openxmlformats.org/officeDocument/2006/bibliography"/>
   </ds:schemaRefs>

--- a/Cases/Cases.docx
+++ b/Cases/Cases.docx
@@ -1202,100 +1202,179 @@
       <w:pPr>
         <w:pStyle w:val="Heading2"/>
       </w:pPr>
-      <w:bookmarkStart w:id="2" w:name="_Toc462124231"/>
-      <w:r>
-        <w:t>Scoop</w:t>
+      <w:r>
+        <w:t>Doelstelling</w:t>
+      </w:r>
+    </w:p>
+    <w:p>
+      <w:r>
+        <w:t>De software moet makkelijk labels kunnen veranderen voor meerdere talen.</w:t>
+      </w:r>
+      <w:r>
+        <w:t xml:space="preserve"> Als je bij de ene taal een label toevoegt, dan herkent het programma gelijk dat je bij de andere talen ook moet vertalen.</w:t>
+      </w:r>
+      <w:r>
+        <w:t xml:space="preserve"> </w:t>
+      </w:r>
+      <w:r>
+        <w:t xml:space="preserve">Stel dat er een label niet vertaald is, dan komt daar in de plaats een waarde van de default taal. </w:t>
+      </w:r>
+      <w:r>
+        <w:t>Dit geld ook voor het verwijderen van labels.</w:t>
+      </w:r>
+      <w:r>
+        <w:t xml:space="preserve"> </w:t>
+      </w:r>
+      <w:r>
+        <w:t>Alleen de bevoegde personen mogen erbij kunnen overal. De bevoegde personen kunnen klanten en werknemers van VI-Company</w:t>
+      </w:r>
+      <w:r>
+        <w:t xml:space="preserve"> zijn</w:t>
+      </w:r>
+      <w:r>
+        <w:t xml:space="preserve">. </w:t>
+      </w:r>
+    </w:p>
+    <w:p>
+      <w:r>
+        <w:t>Het programma moet in 1 opslag duidelijk zijn voor de gebruiker. Alle labels die kunnen gevonden door een goed werkende zoekbalk bijvoorbeeld.  De labels moeten op meerdere manieren gevonde</w:t>
+      </w:r>
+      <w:r>
+        <w:t>n worden, bijvoorbeeld op naam.</w:t>
+      </w:r>
+      <w:r>
+        <w:t xml:space="preserve"> De labels kan je ook groeperen, bijvoorbeeld met getallen. Je hebt soms bij een winkelmandje dat je 1 product hebt, maar ook 2 producten hebt. Het meervoud moet met 1 label aangegeven kunnen worden.  </w:t>
+      </w:r>
+    </w:p>
+    <w:p>
+      <w:r>
+        <w:t xml:space="preserve">Ook kan je in het programma zien hoe vaak een label wordt gebruikt en aangeroepen. </w:t>
+      </w:r>
+      <w:r>
+        <w:t>Als een label niet vaak wordt aangeroepen, dan geeft het programma automatisch aan dat het label niet of nauwelijks wordt gebruikt. Stel een label heeft meerdere dezelfde vertalingen. Dan wordt er gevraagd of je niet wil samenvoegen.</w:t>
+      </w:r>
+    </w:p>
+    <w:p>
+      <w:r>
+        <w:t xml:space="preserve">In de labels wordt soms ook opmaak gebruikt. Je wilt niet als je een bijvoorbeeld link wilt plaatsen, dat je meerdere labels moet aanmaken. Dus er komt een opmaak systeem in de labels. </w:t>
+      </w:r>
+      <w:r>
+        <w:t xml:space="preserve">Dit kan je aan de hand van een preview zien, hoe het eruit komt te zien. </w:t>
+      </w:r>
+      <w:r>
+        <w:t>Ook kan je hier variables maken zodat je gegevens die niet vast staan kunt gebruiken. De variabele worden wel met een duidelijke naam aangegeven, zodat j</w:t>
+      </w:r>
+      <w:r>
+        <w:t xml:space="preserve">e weet wat je verwachten staat. </w:t>
+      </w:r>
+    </w:p>
+    <w:p>
+      <w:r>
+        <w:t>De applicatie runt eerst op alleen de produceer omgeving. Daarna kijken we of alles tegelijk aangepast kan worden op alle omgevingen. Ook misschien voor de toekomst dat er een front-end in</w:t>
+      </w:r>
+      <w:r>
+        <w:t xml:space="preserve"> </w:t>
+      </w:r>
+      <w:r>
+        <w:t xml:space="preserve">line editing komt. Als op de pagina van de website een label aanklikt, dat je dan precies kan zien wat voor naam het label heet. </w:t>
+      </w:r>
+    </w:p>
+    <w:p>
+      <w:pPr>
+        <w:pStyle w:val="Heading2"/>
+        <w:rPr>
+          <w:color w:val="1F4D78" w:themeColor="accent1" w:themeShade="7F"/>
+          <w:sz w:val="24"/>
+          <w:szCs w:val="24"/>
+        </w:rPr>
+      </w:pPr>
+      <w:bookmarkStart w:id="2" w:name="_Toc462124232"/>
+      <w:r>
+        <w:t>Puntsgewijs</w:t>
       </w:r>
       <w:bookmarkEnd w:id="2"/>
     </w:p>
     <w:p>
-      <w:r>
-        <w:t xml:space="preserve">De software moet makkelijk labels kunnen veranderen voor meerdere talen. Als je bij de ene taal een label toevoegt, dan herkent het programma gelijk dat je bij de andere talen ook moet vertalen. Deze worden veranderd in productie en op de lokale machines. Dit geld ook voor het verwijderen van labels. Deze labels moeten ook steeds opnieuw gesorteerd worden. </w:t>
-      </w:r>
-      <w:r>
-        <w:t xml:space="preserve">Deze worden ingelezen en weggeschrijven in </w:t>
+      <w:pPr>
+        <w:pStyle w:val="ListParagraph"/>
+        <w:numPr>
+          <w:ilvl w:val="0"/>
+          <w:numId w:val="1"/>
+        </w:numPr>
+      </w:pPr>
+      <w:r>
+        <w:t>Toevoegen van labels</w:t>
+      </w:r>
+    </w:p>
+    <w:p>
+      <w:pPr>
+        <w:pStyle w:val="ListParagraph"/>
+        <w:numPr>
+          <w:ilvl w:val="0"/>
+          <w:numId w:val="1"/>
+        </w:numPr>
+      </w:pPr>
+      <w:r>
+        <w:t>Vertaling veranderen van labels</w:t>
+      </w:r>
+    </w:p>
+    <w:p>
+      <w:pPr>
+        <w:pStyle w:val="ListParagraph"/>
+        <w:numPr>
+          <w:ilvl w:val="0"/>
+          <w:numId w:val="1"/>
+        </w:numPr>
+      </w:pPr>
+      <w:r>
+        <w:t>Verwijderen van labels</w:t>
+      </w:r>
+    </w:p>
+    <w:p>
+      <w:pPr>
+        <w:pStyle w:val="ListParagraph"/>
+        <w:numPr>
+          <w:ilvl w:val="0"/>
+          <w:numId w:val="1"/>
+        </w:numPr>
+      </w:pPr>
+      <w:r>
+        <w:t>Sorteren van labels</w:t>
+      </w:r>
+    </w:p>
+    <w:p>
+      <w:pPr>
+        <w:pStyle w:val="ListParagraph"/>
+        <w:numPr>
+          <w:ilvl w:val="0"/>
+          <w:numId w:val="1"/>
+        </w:numPr>
+      </w:pPr>
+      <w:r>
+        <w:t xml:space="preserve">Inlezen van </w:t>
       </w:r>
       <w:proofErr w:type="spellStart"/>
       <w:r>
         <w:t>json</w:t>
       </w:r>
       <w:proofErr w:type="spellEnd"/>
-      <w:r>
-        <w:t xml:space="preserve">. </w:t>
-      </w:r>
-      <w:r>
-        <w:t xml:space="preserve">Alleen de </w:t>
-      </w:r>
-      <w:r>
-        <w:t xml:space="preserve">bevoegde personen mogen erbij kunnen overal. </w:t>
-      </w:r>
-      <w:r>
-        <w:t xml:space="preserve">De bevoegde personen kunnen klanten en werknemers van VI-Company. </w:t>
-      </w:r>
-    </w:p>
-    <w:p>
-      <w:r>
-        <w:t>Het programma moet in 1 opslag duidelijk zijn voor de gebruiker. Alle labels die kunnen gevonden door een goed werkende zoekbalk bijvoorbeeld.  De labels moeten op meerdere manieren gevonde</w:t>
-      </w:r>
-      <w:r>
-        <w:t xml:space="preserve">n worden, bijvoorbeeld op naam of op route. </w:t>
-      </w:r>
-    </w:p>
-    <w:p/>
-    <w:p>
-      <w:r>
-        <w:t xml:space="preserve">Statischer zijn ze nu aan het proberen. </w:t>
+    </w:p>
+    <w:p>
+      <w:pPr>
+        <w:pStyle w:val="ListParagraph"/>
+        <w:numPr>
+          <w:ilvl w:val="0"/>
+          <w:numId w:val="1"/>
+        </w:numPr>
+      </w:pPr>
+      <w:r>
+        <w:t xml:space="preserve">Wegschrijven van </w:t>
       </w:r>
       <w:proofErr w:type="spellStart"/>
       <w:r>
-        <w:t>Json</w:t>
+        <w:t>json</w:t>
       </w:r>
       <w:proofErr w:type="spellEnd"/>
-      <w:r>
-        <w:t xml:space="preserve"> files in route van de website. Bij </w:t>
-      </w:r>
-      <w:proofErr w:type="spellStart"/>
-      <w:r>
-        <w:t>bx</w:t>
-      </w:r>
-      <w:proofErr w:type="spellEnd"/>
-      <w:r>
-        <w:t xml:space="preserve"> werkt het prima. –nog meer </w:t>
-      </w:r>
-      <w:proofErr w:type="spellStart"/>
-      <w:r>
-        <w:t>ideeen</w:t>
-      </w:r>
-      <w:proofErr w:type="spellEnd"/>
-      <w:r>
-        <w:t xml:space="preserve"> worden verteld.</w:t>
-      </w:r>
-    </w:p>
-    <w:p>
-      <w:r>
-        <w:tab/>
-      </w:r>
-      <w:r>
-        <w:tab/>
-      </w:r>
-      <w:r>
-        <w:tab/>
-      </w:r>
-      <w:r>
-        <w:tab/>
-        <w:t>-Edwin</w:t>
-      </w:r>
-    </w:p>
-    <w:p/>
-    <w:p>
-      <w:pPr>
-        <w:pStyle w:val="Heading3"/>
-      </w:pPr>
-      <w:bookmarkStart w:id="3" w:name="_Toc462124232"/>
-      <w:r>
-        <w:t>Puntsgewijs</w:t>
-      </w:r>
-      <w:bookmarkEnd w:id="3"/>
     </w:p>
     <w:p>
       <w:pPr>
@@ -1306,101 +1385,7 @@
         </w:numPr>
       </w:pPr>
       <w:r>
-        <w:t>Toevoegen van labels</w:t>
-      </w:r>
-    </w:p>
-    <w:p>
-      <w:pPr>
-        <w:pStyle w:val="ListParagraph"/>
-        <w:numPr>
-          <w:ilvl w:val="0"/>
-          <w:numId w:val="1"/>
-        </w:numPr>
-      </w:pPr>
-      <w:r>
-        <w:t>Vertaling veranderen van labels</w:t>
-      </w:r>
-    </w:p>
-    <w:p>
-      <w:pPr>
-        <w:pStyle w:val="ListParagraph"/>
-        <w:numPr>
-          <w:ilvl w:val="0"/>
-          <w:numId w:val="1"/>
-        </w:numPr>
-      </w:pPr>
-      <w:r>
-        <w:t>Verwijderen van labels</w:t>
-      </w:r>
-    </w:p>
-    <w:p>
-      <w:pPr>
-        <w:pStyle w:val="ListParagraph"/>
-        <w:numPr>
-          <w:ilvl w:val="0"/>
-          <w:numId w:val="1"/>
-        </w:numPr>
-      </w:pPr>
-      <w:r>
-        <w:t>Sorteren van labels</w:t>
-      </w:r>
-    </w:p>
-    <w:p>
-      <w:pPr>
-        <w:pStyle w:val="ListParagraph"/>
-        <w:numPr>
-          <w:ilvl w:val="0"/>
-          <w:numId w:val="1"/>
-        </w:numPr>
-      </w:pPr>
-      <w:r>
-        <w:t xml:space="preserve">Inlezen van </w:t>
-      </w:r>
-      <w:proofErr w:type="spellStart"/>
-      <w:r>
-        <w:t>json</w:t>
-      </w:r>
-      <w:proofErr w:type="spellEnd"/>
-    </w:p>
-    <w:p>
-      <w:pPr>
-        <w:pStyle w:val="ListParagraph"/>
-        <w:numPr>
-          <w:ilvl w:val="0"/>
-          <w:numId w:val="1"/>
-        </w:numPr>
-      </w:pPr>
-      <w:r>
-        <w:t xml:space="preserve">Wegschrijven van </w:t>
-      </w:r>
-      <w:proofErr w:type="spellStart"/>
-      <w:r>
-        <w:t>json</w:t>
-      </w:r>
-      <w:proofErr w:type="spellEnd"/>
-    </w:p>
-    <w:p>
-      <w:pPr>
-        <w:pStyle w:val="ListParagraph"/>
-        <w:numPr>
-          <w:ilvl w:val="0"/>
-          <w:numId w:val="1"/>
-        </w:numPr>
-      </w:pPr>
-      <w:r>
         <w:t>Mark down</w:t>
-      </w:r>
-    </w:p>
-    <w:p>
-      <w:pPr>
-        <w:pStyle w:val="ListParagraph"/>
-        <w:numPr>
-          <w:ilvl w:val="0"/>
-          <w:numId w:val="1"/>
-        </w:numPr>
-      </w:pPr>
-      <w:r>
-        <w:t>Routes makkelijk vertalen</w:t>
       </w:r>
     </w:p>
     <w:p>
@@ -1455,190 +1440,267 @@
       <w:pPr>
         <w:pStyle w:val="Heading2"/>
       </w:pPr>
-      <w:bookmarkStart w:id="4" w:name="_Toc462124233"/>
-      <w:r>
-        <w:t>Wat kan het niet</w:t>
+      <w:bookmarkStart w:id="3" w:name="_Toc462124231"/>
+      <w:r>
+        <w:lastRenderedPageBreak/>
+        <w:t>Sc</w:t>
+      </w:r>
+      <w:r>
+        <w:t>op</w:t>
+      </w:r>
+      <w:bookmarkEnd w:id="3"/>
+      <w:r>
+        <w:t>e</w:t>
+      </w:r>
+    </w:p>
+    <w:p>
+      <w:pPr>
+        <w:pStyle w:val="ListParagraph"/>
+        <w:numPr>
+          <w:ilvl w:val="0"/>
+          <w:numId w:val="5"/>
+        </w:numPr>
+      </w:pPr>
+      <w:r>
+        <w:t>De software is bedoeld voor de programmeurs van VI Company.</w:t>
+      </w:r>
+    </w:p>
+    <w:p>
+      <w:pPr>
+        <w:pStyle w:val="ListParagraph"/>
+        <w:numPr>
+          <w:ilvl w:val="0"/>
+          <w:numId w:val="5"/>
+        </w:numPr>
+      </w:pPr>
+      <w:r>
+        <w:t>De routes worden buiten beschouwing laten</w:t>
+      </w:r>
+    </w:p>
+    <w:p>
+      <w:pPr>
+        <w:pStyle w:val="ListParagraph"/>
+        <w:numPr>
+          <w:ilvl w:val="0"/>
+          <w:numId w:val="5"/>
+        </w:numPr>
+      </w:pPr>
+    </w:p>
+    <w:p>
+      <w:pPr>
+        <w:pStyle w:val="Heading2"/>
+      </w:pPr>
+      <w:bookmarkStart w:id="4" w:name="_Toc462124234"/>
+      <w:r>
+        <w:t>Software</w:t>
       </w:r>
       <w:bookmarkEnd w:id="4"/>
     </w:p>
-    <w:p/>
-    <w:p>
-      <w:pPr>
+    <w:p>
+      <w:r>
+        <w:t>Hieronder staan meerdere mogelijkheden voor het maken van software</w:t>
+      </w:r>
+    </w:p>
+    <w:p>
+      <w:pPr>
+        <w:pStyle w:val="ListParagraph"/>
+        <w:numPr>
+          <w:ilvl w:val="0"/>
+          <w:numId w:val="1"/>
+        </w:numPr>
+      </w:pPr>
+      <w:r>
+        <w:t xml:space="preserve">Een webapplicatie </w:t>
+      </w:r>
+      <w:r>
+        <w:t xml:space="preserve">(ASP.NET </w:t>
+      </w:r>
+      <w:proofErr w:type="spellStart"/>
+      <w:r>
+        <w:t>Core</w:t>
+      </w:r>
+      <w:proofErr w:type="spellEnd"/>
+      <w:r>
+        <w:t>)</w:t>
+      </w:r>
+    </w:p>
+    <w:p>
+      <w:pPr>
+        <w:pStyle w:val="ListParagraph"/>
+        <w:numPr>
+          <w:ilvl w:val="1"/>
+          <w:numId w:val="1"/>
+        </w:numPr>
+      </w:pPr>
+      <w:proofErr w:type="spellStart"/>
+      <w:r>
+        <w:t>Json</w:t>
+      </w:r>
+      <w:proofErr w:type="spellEnd"/>
+    </w:p>
+    <w:p>
+      <w:pPr>
+        <w:pStyle w:val="ListParagraph"/>
+        <w:numPr>
+          <w:ilvl w:val="0"/>
+          <w:numId w:val="1"/>
+        </w:numPr>
+      </w:pPr>
+      <w:r>
+        <w:t xml:space="preserve">Een webapplicatie </w:t>
+      </w:r>
+      <w:r>
+        <w:t xml:space="preserve">(ASP.NET </w:t>
+      </w:r>
+      <w:proofErr w:type="spellStart"/>
+      <w:r>
+        <w:t>Core</w:t>
+      </w:r>
+      <w:proofErr w:type="spellEnd"/>
+      <w:r>
+        <w:t>)</w:t>
+      </w:r>
+    </w:p>
+    <w:p>
+      <w:pPr>
+        <w:pStyle w:val="ListParagraph"/>
+        <w:numPr>
+          <w:ilvl w:val="1"/>
+          <w:numId w:val="1"/>
+        </w:numPr>
+      </w:pPr>
+      <w:r>
+        <w:t>Database</w:t>
+      </w:r>
+    </w:p>
+    <w:p>
+      <w:pPr>
+        <w:pStyle w:val="ListParagraph"/>
+        <w:numPr>
+          <w:ilvl w:val="0"/>
+          <w:numId w:val="1"/>
+        </w:numPr>
+        <w:rPr>
+          <w:lang w:val="en-US"/>
+        </w:rPr>
+      </w:pPr>
+      <w:proofErr w:type="gramStart"/>
+      <w:r>
+        <w:rPr>
+          <w:lang w:val="en-US"/>
+        </w:rPr>
+        <w:t>*.Exe</w:t>
+      </w:r>
+      <w:proofErr w:type="gramEnd"/>
+      <w:r>
+        <w:rPr>
+          <w:lang w:val="en-US"/>
+        </w:rPr>
+        <w:t xml:space="preserve"> </w:t>
+      </w:r>
+      <w:proofErr w:type="spellStart"/>
+      <w:r>
+        <w:rPr>
+          <w:lang w:val="en-US"/>
+        </w:rPr>
+        <w:t>voor</w:t>
+      </w:r>
+      <w:proofErr w:type="spellEnd"/>
+      <w:r>
+        <w:rPr>
+          <w:lang w:val="en-US"/>
+        </w:rPr>
+        <w:t xml:space="preserve"> Windows. (</w:t>
+      </w:r>
+      <w:proofErr w:type="spellStart"/>
+      <w:r>
+        <w:rPr>
+          <w:lang w:val="en-US"/>
+        </w:rPr>
+        <w:t>Programma</w:t>
+      </w:r>
+      <w:proofErr w:type="spellEnd"/>
+      <w:r>
+        <w:rPr>
+          <w:lang w:val="en-US"/>
+        </w:rPr>
+        <w:t xml:space="preserve"> local)</w:t>
+      </w:r>
+    </w:p>
+    <w:p>
+      <w:pPr>
+        <w:pStyle w:val="Heading2"/>
+        <w:rPr>
+          <w:lang w:val="en-US"/>
+        </w:rPr>
+      </w:pPr>
+      <w:bookmarkStart w:id="5" w:name="_Toc462124235"/>
+      <w:r>
+        <w:rPr>
+          <w:lang w:val="en-US"/>
+        </w:rPr>
+        <w:t xml:space="preserve">Login </w:t>
+      </w:r>
+      <w:proofErr w:type="spellStart"/>
+      <w:r>
+        <w:rPr>
+          <w:lang w:val="en-US"/>
+        </w:rPr>
+        <w:t>rollen</w:t>
+      </w:r>
+      <w:bookmarkEnd w:id="5"/>
+      <w:proofErr w:type="spellEnd"/>
+    </w:p>
+    <w:p>
+      <w:pPr>
+        <w:pStyle w:val="ListParagraph"/>
+        <w:numPr>
+          <w:ilvl w:val="0"/>
+          <w:numId w:val="1"/>
+        </w:numPr>
         <w:rPr>
           <w:rFonts w:asciiTheme="majorHAnsi" w:eastAsiaTheme="majorEastAsia" w:hAnsiTheme="majorHAnsi" w:cstheme="majorBidi"/>
           <w:color w:val="2E74B5" w:themeColor="accent1" w:themeShade="BF"/>
           <w:sz w:val="26"/>
           <w:szCs w:val="26"/>
-        </w:rPr>
-      </w:pPr>
-      <w:r>
-        <w:br w:type="page"/>
-      </w:r>
-    </w:p>
-    <w:p>
-      <w:pPr>
-        <w:pStyle w:val="Heading2"/>
-      </w:pPr>
-      <w:bookmarkStart w:id="5" w:name="_Toc462124234"/>
-      <w:r>
-        <w:lastRenderedPageBreak/>
-        <w:t>Software</w:t>
-      </w:r>
-      <w:bookmarkEnd w:id="5"/>
-    </w:p>
-    <w:p>
-      <w:r>
-        <w:t>Hieronder staan meerdere mogelijkheden voor het maken van software</w:t>
-      </w:r>
-    </w:p>
-    <w:p>
-      <w:pPr>
-        <w:pStyle w:val="ListParagraph"/>
-        <w:numPr>
-          <w:ilvl w:val="0"/>
-          <w:numId w:val="1"/>
-        </w:numPr>
-      </w:pPr>
-      <w:r>
-        <w:t xml:space="preserve">Een webapplicatie </w:t>
-      </w:r>
-      <w:r>
-        <w:t xml:space="preserve">(ASP.NET </w:t>
-      </w:r>
+          <w:lang w:val="en-US"/>
+        </w:rPr>
+      </w:pPr>
       <w:proofErr w:type="spellStart"/>
       <w:r>
-        <w:t>Core</w:t>
+        <w:rPr>
+          <w:lang w:val="en-US"/>
+        </w:rPr>
+        <w:t>Iemand</w:t>
       </w:r>
       <w:proofErr w:type="spellEnd"/>
       <w:r>
-        <w:t>)</w:t>
-      </w:r>
-    </w:p>
-    <w:p>
-      <w:pPr>
-        <w:pStyle w:val="ListParagraph"/>
-        <w:numPr>
-          <w:ilvl w:val="1"/>
-          <w:numId w:val="1"/>
-        </w:numPr>
-      </w:pPr>
+        <w:rPr>
+          <w:lang w:val="en-US"/>
+        </w:rPr>
+        <w:t xml:space="preserve"> die </w:t>
+      </w:r>
       <w:proofErr w:type="spellStart"/>
       <w:r>
-        <w:t>Json</w:t>
+        <w:rPr>
+          <w:lang w:val="en-US"/>
+        </w:rPr>
+        <w:t>alles</w:t>
       </w:r>
       <w:proofErr w:type="spellEnd"/>
-    </w:p>
-    <w:p>
-      <w:pPr>
-        <w:pStyle w:val="ListParagraph"/>
-        <w:numPr>
-          <w:ilvl w:val="0"/>
-          <w:numId w:val="1"/>
-        </w:numPr>
-      </w:pPr>
-      <w:r>
-        <w:t xml:space="preserve">Een webapplicatie </w:t>
-      </w:r>
-      <w:r>
-        <w:t xml:space="preserve">(ASP.NET </w:t>
+      <w:r>
+        <w:rPr>
+          <w:lang w:val="en-US"/>
+        </w:rPr>
+        <w:t xml:space="preserve"> mag </w:t>
       </w:r>
       <w:proofErr w:type="spellStart"/>
       <w:r>
-        <w:t>Core</w:t>
-      </w:r>
-      <w:proofErr w:type="spellEnd"/>
-      <w:r>
-        <w:t>)</w:t>
-      </w:r>
-    </w:p>
-    <w:p>
-      <w:pPr>
-        <w:pStyle w:val="ListParagraph"/>
-        <w:numPr>
-          <w:ilvl w:val="1"/>
-          <w:numId w:val="1"/>
-        </w:numPr>
-      </w:pPr>
-      <w:r>
-        <w:t>Database</w:t>
-      </w:r>
-    </w:p>
-    <w:p>
-      <w:pPr>
-        <w:pStyle w:val="ListParagraph"/>
-        <w:numPr>
-          <w:ilvl w:val="0"/>
-          <w:numId w:val="1"/>
-        </w:numPr>
-        <w:rPr>
-          <w:lang w:val="en-US"/>
-        </w:rPr>
-      </w:pPr>
-      <w:proofErr w:type="gramStart"/>
-      <w:r>
-        <w:rPr>
-          <w:lang w:val="en-US"/>
-        </w:rPr>
-        <w:t>*.Exe</w:t>
-      </w:r>
-      <w:proofErr w:type="gramEnd"/>
-      <w:r>
-        <w:rPr>
-          <w:lang w:val="en-US"/>
-        </w:rPr>
-        <w:t xml:space="preserve"> </w:t>
-      </w:r>
-      <w:proofErr w:type="spellStart"/>
-      <w:r>
-        <w:rPr>
-          <w:lang w:val="en-US"/>
-        </w:rPr>
-        <w:t>voor</w:t>
-      </w:r>
-      <w:proofErr w:type="spellEnd"/>
-      <w:r>
-        <w:rPr>
-          <w:lang w:val="en-US"/>
-        </w:rPr>
-        <w:t xml:space="preserve"> Windows. (</w:t>
-      </w:r>
-      <w:proofErr w:type="spellStart"/>
-      <w:r>
-        <w:rPr>
-          <w:lang w:val="en-US"/>
-        </w:rPr>
-        <w:t>Programma</w:t>
-      </w:r>
-      <w:proofErr w:type="spellEnd"/>
-      <w:r>
-        <w:rPr>
-          <w:lang w:val="en-US"/>
-        </w:rPr>
-        <w:t xml:space="preserve"> local)</w:t>
-      </w:r>
-    </w:p>
-    <w:p>
-      <w:pPr>
-        <w:pStyle w:val="Heading2"/>
-        <w:rPr>
-          <w:lang w:val="en-US"/>
-        </w:rPr>
-      </w:pPr>
-      <w:bookmarkStart w:id="6" w:name="_Toc462124235"/>
-      <w:r>
-        <w:rPr>
-          <w:lang w:val="en-US"/>
-        </w:rPr>
-        <w:t xml:space="preserve">Login </w:t>
-      </w:r>
-      <w:proofErr w:type="spellStart"/>
-      <w:r>
-        <w:rPr>
-          <w:lang w:val="en-US"/>
-        </w:rPr>
-        <w:t>rollen</w:t>
-      </w:r>
-      <w:bookmarkEnd w:id="6"/>
+        <w:rPr>
+          <w:lang w:val="en-US"/>
+        </w:rPr>
+        <w:t>aanpassen</w:t>
+      </w:r>
       <w:proofErr w:type="spellEnd"/>
     </w:p>
     <w:p>
@@ -1653,71 +1715,92 @@
           <w:color w:val="2E74B5" w:themeColor="accent1" w:themeShade="BF"/>
           <w:sz w:val="26"/>
           <w:szCs w:val="26"/>
-          <w:lang w:val="en-US"/>
-        </w:rPr>
-      </w:pPr>
-      <w:proofErr w:type="spellStart"/>
-      <w:r>
-        <w:rPr>
-          <w:lang w:val="en-US"/>
-        </w:rPr>
-        <w:t>Iemand</w:t>
-      </w:r>
-      <w:proofErr w:type="spellEnd"/>
-      <w:r>
-        <w:rPr>
-          <w:lang w:val="en-US"/>
-        </w:rPr>
-        <w:t xml:space="preserve"> die </w:t>
-      </w:r>
-      <w:proofErr w:type="spellStart"/>
-      <w:r>
-        <w:rPr>
-          <w:lang w:val="en-US"/>
-        </w:rPr>
-        <w:t>alles</w:t>
-      </w:r>
-      <w:proofErr w:type="spellEnd"/>
-      <w:r>
-        <w:rPr>
-          <w:lang w:val="en-US"/>
-        </w:rPr>
-        <w:t xml:space="preserve"> mag </w:t>
-      </w:r>
-      <w:proofErr w:type="spellStart"/>
-      <w:r>
-        <w:rPr>
-          <w:lang w:val="en-US"/>
-        </w:rPr>
-        <w:t>aanpassen</w:t>
-      </w:r>
-      <w:proofErr w:type="spellEnd"/>
-    </w:p>
-    <w:p>
-      <w:pPr>
-        <w:pStyle w:val="ListParagraph"/>
-        <w:numPr>
-          <w:ilvl w:val="0"/>
-          <w:numId w:val="1"/>
-        </w:numPr>
+        </w:rPr>
+      </w:pPr>
+      <w:r>
+        <w:t>Iemand die alleen mag kijken?</w:t>
+      </w:r>
+    </w:p>
+    <w:p>
+      <w:pPr>
+        <w:pStyle w:val="Heading2"/>
+        <w:rPr>
+          <w:lang w:val="en-US"/>
+        </w:rPr>
+      </w:pPr>
+      <w:r>
+        <w:rPr>
+          <w:lang w:val="en-US"/>
+        </w:rPr>
+        <w:t xml:space="preserve">The </w:t>
+      </w:r>
+      <w:r>
+        <w:rPr>
+          <w:lang w:val="en-US"/>
+        </w:rPr>
+        <w:t>acceptance criteria</w:t>
+      </w:r>
+    </w:p>
+    <w:p>
+      <w:pPr>
         <w:rPr>
           <w:rFonts w:asciiTheme="majorHAnsi" w:eastAsiaTheme="majorEastAsia" w:hAnsiTheme="majorHAnsi" w:cstheme="majorBidi"/>
           <w:color w:val="2E74B5" w:themeColor="accent1" w:themeShade="BF"/>
           <w:sz w:val="26"/>
           <w:szCs w:val="26"/>
-        </w:rPr>
-      </w:pPr>
-      <w:r>
-        <w:t>Iemand die alleen mag kijken?</w:t>
+          <w:lang w:val="en-US"/>
+        </w:rPr>
+      </w:pPr>
+    </w:p>
+    <w:p>
+      <w:pPr>
+        <w:rPr>
+          <w:rFonts w:asciiTheme="majorHAnsi" w:eastAsiaTheme="majorEastAsia" w:hAnsiTheme="majorHAnsi" w:cstheme="majorBidi"/>
+          <w:color w:val="2E74B5" w:themeColor="accent1" w:themeShade="BF"/>
+          <w:sz w:val="26"/>
+          <w:szCs w:val="26"/>
+          <w:lang w:val="en-US"/>
+        </w:rPr>
+      </w:pPr>
+      <w:bookmarkStart w:id="6" w:name="_Toc462124236"/>
+      <w:r>
+        <w:rPr>
+          <w:lang w:val="en-US"/>
+        </w:rPr>
+        <w:br w:type="page"/>
       </w:r>
     </w:p>
     <w:p>
       <w:pPr>
         <w:pStyle w:val="Heading2"/>
-      </w:pPr>
-      <w:bookmarkStart w:id="7" w:name="_Toc462124236"/>
-      <w:r>
-        <w:t xml:space="preserve">User </w:t>
+        <w:rPr>
+          <w:lang w:val="en-US"/>
+        </w:rPr>
+      </w:pPr>
+      <w:r>
+        <w:rPr>
+          <w:lang w:val="en-US"/>
+        </w:rPr>
+        <w:lastRenderedPageBreak/>
+        <w:t>User stories</w:t>
+      </w:r>
+      <w:r>
+        <w:rPr>
+          <w:lang w:val="en-US"/>
+        </w:rPr>
+        <w:t>/Requirements</w:t>
+      </w:r>
+      <w:bookmarkEnd w:id="6"/>
+      <w:r>
+        <w:rPr>
+          <w:lang w:val="en-US"/>
+        </w:rPr>
+        <w:t xml:space="preserve"> </w:t>
+      </w:r>
+    </w:p>
+    <w:p>
+      <w:r>
+        <w:t xml:space="preserve">Hieronder komen al een paar voorbeelden van user </w:t>
       </w:r>
       <w:proofErr w:type="spellStart"/>
       <w:r>
@@ -1725,281 +1808,406 @@
       </w:r>
       <w:proofErr w:type="spellEnd"/>
       <w:r>
-        <w:t>/</w:t>
+        <w:t xml:space="preserve">. Dit worden er later meer. </w:t>
+      </w:r>
+    </w:p>
+    <w:p>
+      <w:pPr>
+        <w:pStyle w:val="ListParagraph"/>
+        <w:numPr>
+          <w:ilvl w:val="0"/>
+          <w:numId w:val="2"/>
+        </w:numPr>
+      </w:pPr>
+      <w:r>
+        <w:t>Een gebruiker kan een label kunnen toevoegen, omdat het label onthouden moet worden</w:t>
+      </w:r>
+      <w:r>
+        <w:t xml:space="preserve"> </w:t>
+      </w:r>
+    </w:p>
+    <w:p>
+      <w:pPr>
+        <w:pStyle w:val="ListParagraph"/>
+        <w:numPr>
+          <w:ilvl w:val="0"/>
+          <w:numId w:val="2"/>
+        </w:numPr>
+      </w:pPr>
+      <w:r>
+        <w:t>De gebrui</w:t>
+      </w:r>
+      <w:r>
+        <w:t>ker kan switchen van taal, omdat</w:t>
+      </w:r>
+      <w:r>
+        <w:t xml:space="preserve"> hij bij de talen kan om ze te vertalen</w:t>
+      </w:r>
+    </w:p>
+    <w:p>
+      <w:pPr>
+        <w:pStyle w:val="ListParagraph"/>
+        <w:numPr>
+          <w:ilvl w:val="0"/>
+          <w:numId w:val="2"/>
+        </w:numPr>
+      </w:pPr>
+      <w:r>
+        <w:t>Een gebruiker kan een label vertalen, omdat je meerdere vertalingen hebt</w:t>
+      </w:r>
+    </w:p>
+    <w:p>
+      <w:pPr>
+        <w:pStyle w:val="ListParagraph"/>
+        <w:numPr>
+          <w:ilvl w:val="0"/>
+          <w:numId w:val="2"/>
+        </w:numPr>
+      </w:pPr>
+      <w:r>
+        <w:t>Een gebruiker kan een nieuwe taal invoegen, omdat er meer talen bij kunnen komen.</w:t>
+      </w:r>
+    </w:p>
+    <w:p>
+      <w:pPr>
+        <w:pStyle w:val="ListParagraph"/>
+        <w:numPr>
+          <w:ilvl w:val="0"/>
+          <w:numId w:val="2"/>
+        </w:numPr>
+      </w:pPr>
+      <w:r>
+        <w:t>Een gebruike</w:t>
+      </w:r>
+      <w:r>
+        <w:t>r kan een module aanmaken, omdat</w:t>
+      </w:r>
+      <w:r>
+        <w:t xml:space="preserve"> het netjes gesorteerd blijft.</w:t>
+      </w:r>
+    </w:p>
+    <w:p>
+      <w:pPr>
+        <w:pStyle w:val="ListParagraph"/>
+        <w:numPr>
+          <w:ilvl w:val="0"/>
+          <w:numId w:val="2"/>
+        </w:numPr>
+      </w:pPr>
+      <w:r>
+        <w:t>Een gebruiker kan meerdere groeperingen voor een label maken voor 1 label</w:t>
+      </w:r>
+      <w:r>
+        <w:t>, omdat</w:t>
+      </w:r>
+      <w:r>
+        <w:t xml:space="preserve"> er een meervoud en enkelvoud van woorden gebruikt kan worden</w:t>
+      </w:r>
+    </w:p>
+    <w:p>
+      <w:pPr>
+        <w:pStyle w:val="ListParagraph"/>
+        <w:numPr>
+          <w:ilvl w:val="0"/>
+          <w:numId w:val="2"/>
+        </w:numPr>
+      </w:pPr>
+      <w:r>
+        <w:t>Een gebruiker kan makkelijk zien welke labels nog niet vertaald zijn, omdat dat dan overzichtelijk blijft.</w:t>
+      </w:r>
+    </w:p>
+    <w:p>
+      <w:pPr>
+        <w:pStyle w:val="ListParagraph"/>
+        <w:numPr>
+          <w:ilvl w:val="0"/>
+          <w:numId w:val="2"/>
+        </w:numPr>
+      </w:pPr>
+      <w:r>
+        <w:t>Een gebr</w:t>
+      </w:r>
+      <w:r>
+        <w:t>uiker kan labels opzoeken, omdat</w:t>
+      </w:r>
+      <w:r>
+        <w:t xml:space="preserve"> hij snel bij </w:t>
+      </w:r>
+      <w:proofErr w:type="gramStart"/>
+      <w:r>
+        <w:t>het</w:t>
+      </w:r>
+      <w:proofErr w:type="gramEnd"/>
+      <w:r>
+        <w:t xml:space="preserve"> label kan zijn.</w:t>
+      </w:r>
+    </w:p>
+    <w:p>
+      <w:pPr>
+        <w:pStyle w:val="ListParagraph"/>
+        <w:numPr>
+          <w:ilvl w:val="0"/>
+          <w:numId w:val="2"/>
+        </w:numPr>
+      </w:pPr>
+      <w:r>
+        <w:t>Een gebruiker kan een label een opmaak meegeven, omdat hij dan geen 3 labels hoeft aan te maken voor 1 zin</w:t>
+      </w:r>
+    </w:p>
+    <w:p>
+      <w:pPr>
+        <w:pStyle w:val="ListParagraph"/>
+        <w:numPr>
+          <w:ilvl w:val="0"/>
+          <w:numId w:val="2"/>
+        </w:numPr>
+      </w:pPr>
+      <w:r>
+        <w:t>Een gebruiker kan een variabele naam in een label zetten, omdat er soms een tekst niet vast staat van tevoren</w:t>
+      </w:r>
+    </w:p>
+    <w:p>
+      <w:pPr>
+        <w:pStyle w:val="ListParagraph"/>
+        <w:numPr>
+          <w:ilvl w:val="0"/>
+          <w:numId w:val="2"/>
+        </w:numPr>
+      </w:pPr>
+      <w:r>
+        <w:t xml:space="preserve">Een gebruiker kan een preview van het label zien, omdat hij dan gelijk kan checken of </w:t>
+      </w:r>
+      <w:proofErr w:type="gramStart"/>
+      <w:r>
+        <w:t>de</w:t>
+      </w:r>
+      <w:proofErr w:type="gramEnd"/>
+      <w:r>
+        <w:t xml:space="preserve"> label goed uitziet</w:t>
+      </w:r>
+    </w:p>
+    <w:p>
+      <w:pPr>
+        <w:pStyle w:val="ListParagraph"/>
+        <w:numPr>
+          <w:ilvl w:val="0"/>
+          <w:numId w:val="2"/>
+        </w:numPr>
+      </w:pPr>
+      <w:r>
+        <w:t>Een gebruiker kan een label kunnen verwijderen, omdat het label niet meer nodig is</w:t>
+      </w:r>
+    </w:p>
+    <w:p>
+      <w:pPr>
+        <w:pStyle w:val="ListParagraph"/>
+        <w:numPr>
+          <w:ilvl w:val="0"/>
+          <w:numId w:val="2"/>
+        </w:numPr>
+      </w:pPr>
+      <w:r>
+        <w:t>De gebruiker kan makkelijk zien welke labels niet meer i</w:t>
+      </w:r>
+      <w:r>
+        <w:t>n de site worden gebruikt, omdat</w:t>
+      </w:r>
+      <w:r>
+        <w:t xml:space="preserve"> de gebruiker makkelijk kan beslissen of hij het niet meer nodig heeft</w:t>
+      </w:r>
+    </w:p>
+    <w:p>
+      <w:pPr>
+        <w:pStyle w:val="ListParagraph"/>
+        <w:numPr>
+          <w:ilvl w:val="0"/>
+          <w:numId w:val="2"/>
+        </w:numPr>
+      </w:pPr>
+      <w:r>
+        <w:t>Een gebruiker kan zien hoe vaak een label is bekeken, omdat hij kan zien of het label nog relevant is.</w:t>
+      </w:r>
+    </w:p>
+    <w:p>
+      <w:pPr>
+        <w:pStyle w:val="ListParagraph"/>
+        <w:numPr>
+          <w:ilvl w:val="0"/>
+          <w:numId w:val="2"/>
+        </w:numPr>
+      </w:pPr>
+      <w:r>
+        <w:t>E</w:t>
+      </w:r>
+      <w:r>
+        <w:t>en gebruiker kan inloggen, omdat</w:t>
+      </w:r>
+      <w:r>
+        <w:t xml:space="preserve"> hij kan laten zien wie hij is</w:t>
+      </w:r>
+    </w:p>
+    <w:p>
+      <w:pPr>
+        <w:pStyle w:val="ListParagraph"/>
+        <w:numPr>
+          <w:ilvl w:val="0"/>
+          <w:numId w:val="2"/>
+        </w:numPr>
+      </w:pPr>
+      <w:r>
+        <w:t xml:space="preserve">Het systeem kan voor niet vertaalde labels </w:t>
+      </w:r>
+      <w:r>
+        <w:t>een default taal invullen, omdat</w:t>
+      </w:r>
+      <w:r>
+        <w:t xml:space="preserve"> de labels niet leeg blijven staan</w:t>
+      </w:r>
+    </w:p>
+    <w:p>
+      <w:pPr>
+        <w:pStyle w:val="ListParagraph"/>
+        <w:numPr>
+          <w:ilvl w:val="0"/>
+          <w:numId w:val="2"/>
+        </w:numPr>
+      </w:pPr>
+      <w:r>
+        <w:t>Een gebruiker kan zien hoeveel labels dezelfde omschrijving hebben, omdat hij kan beslissen of ze samen gevoegd moeten worden</w:t>
+      </w:r>
+    </w:p>
+    <w:p>
+      <w:pPr>
+        <w:pStyle w:val="ListParagraph"/>
+        <w:numPr>
+          <w:ilvl w:val="0"/>
+          <w:numId w:val="2"/>
+        </w:numPr>
+      </w:pPr>
+      <w:r>
+        <w:t>Een gebruiker kan een label naam veranderen, omdat hij met een betere naam komt.</w:t>
+      </w:r>
+    </w:p>
+    <w:p>
+      <w:pPr>
+        <w:pStyle w:val="ListParagraph"/>
+        <w:numPr>
+          <w:ilvl w:val="0"/>
+          <w:numId w:val="2"/>
+        </w:numPr>
+      </w:pPr>
+      <w:r>
+        <w:t>De gebruiker kan de labels sorteren op ve</w:t>
+      </w:r>
+      <w:r>
+        <w:t>rschillende tabelkolommen, omdat</w:t>
+      </w:r>
+      <w:r>
+        <w:t xml:space="preserve"> de gebruiker het makkelijker kan opzoeken</w:t>
+      </w:r>
+    </w:p>
+    <w:p>
+      <w:pPr>
+        <w:pStyle w:val="ListParagraph"/>
+        <w:numPr>
+          <w:ilvl w:val="0"/>
+          <w:numId w:val="2"/>
+        </w:numPr>
+      </w:pPr>
+      <w:r>
+        <w:t>Ee</w:t>
+      </w:r>
+      <w:r>
+        <w:t>n gebruiker kan uitloggen, omdat</w:t>
+      </w:r>
+      <w:r>
+        <w:t xml:space="preserve"> niet iemand anders zomaar er in kan.</w:t>
+      </w:r>
+    </w:p>
+    <w:p>
+      <w:pPr>
+        <w:pStyle w:val="ListParagraph"/>
+        <w:numPr>
+          <w:ilvl w:val="0"/>
+          <w:numId w:val="2"/>
+        </w:numPr>
+      </w:pPr>
+      <w:r>
+        <w:t>De administrator kan nieuwe accounts aanmaken, omdat er meerdere mensen kunnen inloggen</w:t>
+      </w:r>
+    </w:p>
+    <w:p>
+      <w:pPr>
+        <w:pStyle w:val="ListParagraph"/>
+        <w:numPr>
+          <w:ilvl w:val="0"/>
+          <w:numId w:val="2"/>
+        </w:numPr>
+      </w:pPr>
+      <w:r>
+        <w:t xml:space="preserve">Een gebruiker kan een label veranderen on run time, omdat dat veel minder tijd kost voor het opnieuw </w:t>
       </w:r>
       <w:proofErr w:type="spellStart"/>
       <w:r>
-        <w:t>Requirements</w:t>
-      </w:r>
+        <w:t>deployen</w:t>
+      </w:r>
+      <w:proofErr w:type="spellEnd"/>
+    </w:p>
+    <w:p>
+      <w:pPr>
+        <w:pStyle w:val="ListParagraph"/>
+        <w:numPr>
+          <w:ilvl w:val="0"/>
+          <w:numId w:val="2"/>
+        </w:numPr>
+      </w:pPr>
+      <w:r>
+        <w:t>Een gebruiker kan een nieuwe taal v</w:t>
+      </w:r>
+      <w:bookmarkStart w:id="7" w:name="_GoBack"/>
       <w:bookmarkEnd w:id="7"/>
+      <w:r>
+        <w:t>erwijderen, omdat er soms talen niet meer nodig zijn.</w:t>
+      </w:r>
+    </w:p>
+    <w:p>
+      <w:r>
+        <w:t xml:space="preserve">  </w:t>
+      </w:r>
+    </w:p>
+    <w:p>
+      <w:r>
+        <w:br w:type="page"/>
+      </w:r>
+      <w:bookmarkStart w:id="8" w:name="_Toc462124237"/>
+    </w:p>
+    <w:p>
+      <w:pPr>
+        <w:pStyle w:val="Heading1"/>
+        <w:rPr>
+          <w:lang w:val="en-US"/>
+        </w:rPr>
+      </w:pPr>
+      <w:r>
+        <w:lastRenderedPageBreak/>
+        <w:t xml:space="preserve">Case 2 – </w:t>
+      </w:r>
+      <w:proofErr w:type="spellStart"/>
+      <w:r>
+        <w:t>Identit</w:t>
+      </w:r>
       <w:proofErr w:type="spellEnd"/>
       <w:r>
-        <w:t xml:space="preserve"> </w:t>
-      </w:r>
-    </w:p>
-    <w:p>
-      <w:r>
-        <w:t xml:space="preserve">Hieronder komen al een paar voorbeelden van user </w:t>
-      </w:r>
-      <w:proofErr w:type="spellStart"/>
-      <w:r>
-        <w:t>stories</w:t>
-      </w:r>
-      <w:proofErr w:type="spellEnd"/>
-      <w:r>
-        <w:t xml:space="preserve">. Dit worden er later meer. </w:t>
-      </w:r>
-    </w:p>
-    <w:p>
-      <w:pPr>
-        <w:pStyle w:val="ListParagraph"/>
-        <w:numPr>
-          <w:ilvl w:val="0"/>
-          <w:numId w:val="2"/>
-        </w:numPr>
-      </w:pPr>
-      <w:r>
-        <w:t>Een gebruiker kan een label kunnen toevoegen, omdat het label onthouden moet worden</w:t>
-      </w:r>
-      <w:r>
-        <w:t xml:space="preserve"> </w:t>
-      </w:r>
-    </w:p>
-    <w:p>
-      <w:pPr>
-        <w:pStyle w:val="ListParagraph"/>
-        <w:numPr>
-          <w:ilvl w:val="0"/>
-          <w:numId w:val="2"/>
-        </w:numPr>
-      </w:pPr>
-      <w:r>
-        <w:t>De gebruiker kan switchen van taal, zodat hij bij de talen kan om ze te vertalen</w:t>
-      </w:r>
-    </w:p>
-    <w:p>
-      <w:pPr>
-        <w:pStyle w:val="ListParagraph"/>
-        <w:numPr>
-          <w:ilvl w:val="0"/>
-          <w:numId w:val="2"/>
-        </w:numPr>
-      </w:pPr>
-      <w:r>
-        <w:t>Een gebruiker kan een label vertalen, omdat je meerdere vertalingen hebt</w:t>
-      </w:r>
-    </w:p>
-    <w:p>
-      <w:pPr>
-        <w:pStyle w:val="ListParagraph"/>
-        <w:numPr>
-          <w:ilvl w:val="0"/>
-          <w:numId w:val="2"/>
-        </w:numPr>
-      </w:pPr>
-      <w:r>
-        <w:t>Een gebruiker kan een nieuwe taal invoegen, omdat er meer talen bij kunnen komen.</w:t>
-      </w:r>
-    </w:p>
-    <w:p>
-      <w:pPr>
-        <w:pStyle w:val="ListParagraph"/>
-        <w:numPr>
-          <w:ilvl w:val="0"/>
-          <w:numId w:val="2"/>
-        </w:numPr>
-      </w:pPr>
-      <w:r>
-        <w:t>Een gebruiker kan een module aanmaken, zodat het netjes gesorteerd blijft.</w:t>
-      </w:r>
-    </w:p>
-    <w:p>
-      <w:pPr>
-        <w:pStyle w:val="ListParagraph"/>
-        <w:numPr>
-          <w:ilvl w:val="0"/>
-          <w:numId w:val="2"/>
-        </w:numPr>
-      </w:pPr>
-      <w:r>
-        <w:t>Een gebruiker kan makkelijk zien welke labels nog niet vertaald zijn, omdat dat dan overzichtelijk blijft.</w:t>
-      </w:r>
-    </w:p>
-    <w:p>
-      <w:pPr>
-        <w:pStyle w:val="ListParagraph"/>
-        <w:numPr>
-          <w:ilvl w:val="0"/>
-          <w:numId w:val="2"/>
-        </w:numPr>
-      </w:pPr>
-      <w:r>
-        <w:t xml:space="preserve">Een gebruiker kan labels opzoeken, zodat hij snel bij </w:t>
-      </w:r>
-      <w:proofErr w:type="gramStart"/>
-      <w:r>
-        <w:t>het</w:t>
-      </w:r>
-      <w:proofErr w:type="gramEnd"/>
-      <w:r>
-        <w:t xml:space="preserve"> label kan zijn.</w:t>
-      </w:r>
-    </w:p>
-    <w:p>
-      <w:pPr>
-        <w:pStyle w:val="ListParagraph"/>
-        <w:numPr>
-          <w:ilvl w:val="0"/>
-          <w:numId w:val="2"/>
-        </w:numPr>
-      </w:pPr>
-      <w:r>
-        <w:t>Een gebruiker kan een label kunnen verwijderen, omdat het label niet meer nodig is</w:t>
-      </w:r>
-    </w:p>
-    <w:p>
-      <w:pPr>
-        <w:pStyle w:val="ListParagraph"/>
-        <w:numPr>
-          <w:ilvl w:val="0"/>
-          <w:numId w:val="2"/>
-        </w:numPr>
-      </w:pPr>
-      <w:r>
-        <w:t>De gebruiker kan makkelijk zien welke labels niet meer in de site worden gebruikt, zodat de gebruiker makkelijk kan beslissen of hij het niet meer nodig heeft</w:t>
-      </w:r>
-    </w:p>
-    <w:p>
-      <w:pPr>
-        <w:pStyle w:val="ListParagraph"/>
-        <w:numPr>
-          <w:ilvl w:val="0"/>
-          <w:numId w:val="2"/>
-        </w:numPr>
-      </w:pPr>
-      <w:r>
-        <w:t>Een gebruiker kan inloggen, zodat hij kan laten zien wie hij is</w:t>
-      </w:r>
-    </w:p>
-    <w:p>
-      <w:pPr>
-        <w:pStyle w:val="ListParagraph"/>
-        <w:numPr>
-          <w:ilvl w:val="0"/>
-          <w:numId w:val="2"/>
-        </w:numPr>
-      </w:pPr>
-      <w:r>
-        <w:t>Een gebruiker kan een label naam veranderen, omdat hij met een betere naam komt.</w:t>
-      </w:r>
-    </w:p>
-    <w:p>
-      <w:pPr>
-        <w:pStyle w:val="ListParagraph"/>
-        <w:numPr>
-          <w:ilvl w:val="0"/>
-          <w:numId w:val="2"/>
-        </w:numPr>
-      </w:pPr>
-      <w:r>
-        <w:t>De gebruiker kan de labels sorteren op verschillende tabelkolommen, zodat de gebruiker het makkelijker kan opzoeken</w:t>
-      </w:r>
-    </w:p>
-    <w:p>
-      <w:pPr>
-        <w:pStyle w:val="ListParagraph"/>
-        <w:numPr>
-          <w:ilvl w:val="0"/>
-          <w:numId w:val="2"/>
-        </w:numPr>
-      </w:pPr>
-      <w:r>
-        <w:t>Een gebruiker kan uitloggen, zodat niet iemand anders zomaar er in kan.</w:t>
-      </w:r>
-    </w:p>
-    <w:p>
-      <w:pPr>
-        <w:pStyle w:val="ListParagraph"/>
-        <w:numPr>
-          <w:ilvl w:val="0"/>
-          <w:numId w:val="2"/>
-        </w:numPr>
-      </w:pPr>
-      <w:r>
-        <w:t>De administrator kan nieuwe accounts aanmaken, omdat er meerdere mensen kunnen inloggen</w:t>
-      </w:r>
-    </w:p>
-    <w:p>
-      <w:pPr>
-        <w:pStyle w:val="ListParagraph"/>
-        <w:numPr>
-          <w:ilvl w:val="0"/>
-          <w:numId w:val="2"/>
-        </w:numPr>
-      </w:pPr>
-      <w:r>
-        <w:t xml:space="preserve">Een gebruiker kan een label veranderen on run time, omdat dat veel minder tijd kost voor het opnieuw </w:t>
-      </w:r>
-      <w:proofErr w:type="spellStart"/>
-      <w:r>
-        <w:t>deployen</w:t>
-      </w:r>
-      <w:proofErr w:type="spellEnd"/>
-    </w:p>
-    <w:p>
-      <w:pPr>
-        <w:pStyle w:val="ListParagraph"/>
-        <w:numPr>
-          <w:ilvl w:val="0"/>
-          <w:numId w:val="2"/>
-        </w:numPr>
-      </w:pPr>
-      <w:r>
-        <w:t>Een gebruiker kan een route vertalen, omdat je meerdere vertalingen hebt</w:t>
-      </w:r>
-    </w:p>
-    <w:p>
-      <w:pPr>
-        <w:pStyle w:val="ListParagraph"/>
-        <w:numPr>
-          <w:ilvl w:val="0"/>
-          <w:numId w:val="2"/>
-        </w:numPr>
-      </w:pPr>
-      <w:r>
-        <w:t>Een gebruiker kan een nieuwe taal verwijderen, omdat er soms talen niet meer nodig zijn.</w:t>
-      </w:r>
-    </w:p>
-    <w:p>
-      <w:pPr>
-        <w:pStyle w:val="ListParagraph"/>
-        <w:numPr>
-          <w:ilvl w:val="0"/>
-          <w:numId w:val="2"/>
-        </w:numPr>
-      </w:pPr>
-    </w:p>
-    <w:p>
-      <w:pPr>
-        <w:pStyle w:val="ListParagraph"/>
-      </w:pPr>
-    </w:p>
-    <w:p>
-      <w:r>
-        <w:br w:type="page"/>
-      </w:r>
-    </w:p>
-    <w:p>
-      <w:pPr>
-        <w:pStyle w:val="Heading1"/>
-      </w:pPr>
-      <w:bookmarkStart w:id="8" w:name="_Toc462124237"/>
-      <w:r>
-        <w:lastRenderedPageBreak/>
-        <w:t>Case 2 – Identity Provider</w:t>
+        <w:rPr>
+          <w:lang w:val="en-US"/>
+        </w:rPr>
+        <w:t>y Provider</w:t>
       </w:r>
       <w:bookmarkEnd w:id="8"/>
       <w:r>
+        <w:rPr>
+          <w:lang w:val="en-US"/>
+        </w:rPr>
         <w:t xml:space="preserve"> </w:t>
       </w:r>
     </w:p>
@@ -2616,8 +2824,6 @@
         </w:rPr>
         <w:t>-Company</w:t>
       </w:r>
-      <w:bookmarkStart w:id="14" w:name="_GoBack"/>
-      <w:bookmarkEnd w:id="14"/>
     </w:p>
     <w:sectPr>
       <w:headerReference w:type="default" r:id="rId9"/>
@@ -2748,7 +2954,7 @@
                 <w:rPr>
                   <w:noProof/>
                 </w:rPr>
-                <w:t>6</w:t>
+                <w:t>5</w:t>
               </w:r>
               <w:r>
                 <w:fldChar w:fldCharType="end"/>
@@ -2923,6 +3129,118 @@
     </w:lvl>
   </w:abstractNum>
   <w:abstractNum w:abstractNumId="1" w15:restartNumberingAfterBreak="0">
+    <w:nsid w:val="1B5B1DAE"/>
+    <w:multiLevelType w:val="hybridMultilevel"/>
+    <w:tmpl w:val="CD7CC5A0"/>
+    <w:lvl w:ilvl="0" w:tplc="4580BE52">
+      <w:numFmt w:val="bullet"/>
+      <w:lvlText w:val="-"/>
+      <w:lvlJc w:val="left"/>
+      <w:pPr>
+        <w:ind w:left="720" w:hanging="360"/>
+      </w:pPr>
+      <w:rPr>
+        <w:rFonts w:ascii="Calibri" w:eastAsiaTheme="minorHAnsi" w:hAnsi="Calibri" w:cstheme="minorBidi" w:hint="default"/>
+      </w:rPr>
+    </w:lvl>
+    <w:lvl w:ilvl="1" w:tplc="04130003" w:tentative="1">
+      <w:start w:val="1"/>
+      <w:numFmt w:val="bullet"/>
+      <w:lvlText w:val="o"/>
+      <w:lvlJc w:val="left"/>
+      <w:pPr>
+        <w:ind w:left="1440" w:hanging="360"/>
+      </w:pPr>
+      <w:rPr>
+        <w:rFonts w:ascii="Courier New" w:hAnsi="Courier New" w:cs="Courier New" w:hint="default"/>
+      </w:rPr>
+    </w:lvl>
+    <w:lvl w:ilvl="2" w:tplc="04130005" w:tentative="1">
+      <w:start w:val="1"/>
+      <w:numFmt w:val="bullet"/>
+      <w:lvlText w:val=""/>
+      <w:lvlJc w:val="left"/>
+      <w:pPr>
+        <w:ind w:left="2160" w:hanging="360"/>
+      </w:pPr>
+      <w:rPr>
+        <w:rFonts w:ascii="Wingdings" w:hAnsi="Wingdings" w:hint="default"/>
+      </w:rPr>
+    </w:lvl>
+    <w:lvl w:ilvl="3" w:tplc="04130001" w:tentative="1">
+      <w:start w:val="1"/>
+      <w:numFmt w:val="bullet"/>
+      <w:lvlText w:val=""/>
+      <w:lvlJc w:val="left"/>
+      <w:pPr>
+        <w:ind w:left="2880" w:hanging="360"/>
+      </w:pPr>
+      <w:rPr>
+        <w:rFonts w:ascii="Symbol" w:hAnsi="Symbol" w:hint="default"/>
+      </w:rPr>
+    </w:lvl>
+    <w:lvl w:ilvl="4" w:tplc="04130003" w:tentative="1">
+      <w:start w:val="1"/>
+      <w:numFmt w:val="bullet"/>
+      <w:lvlText w:val="o"/>
+      <w:lvlJc w:val="left"/>
+      <w:pPr>
+        <w:ind w:left="3600" w:hanging="360"/>
+      </w:pPr>
+      <w:rPr>
+        <w:rFonts w:ascii="Courier New" w:hAnsi="Courier New" w:cs="Courier New" w:hint="default"/>
+      </w:rPr>
+    </w:lvl>
+    <w:lvl w:ilvl="5" w:tplc="04130005" w:tentative="1">
+      <w:start w:val="1"/>
+      <w:numFmt w:val="bullet"/>
+      <w:lvlText w:val=""/>
+      <w:lvlJc w:val="left"/>
+      <w:pPr>
+        <w:ind w:left="4320" w:hanging="360"/>
+      </w:pPr>
+      <w:rPr>
+        <w:rFonts w:ascii="Wingdings" w:hAnsi="Wingdings" w:hint="default"/>
+      </w:rPr>
+    </w:lvl>
+    <w:lvl w:ilvl="6" w:tplc="04130001" w:tentative="1">
+      <w:start w:val="1"/>
+      <w:numFmt w:val="bullet"/>
+      <w:lvlText w:val=""/>
+      <w:lvlJc w:val="left"/>
+      <w:pPr>
+        <w:ind w:left="5040" w:hanging="360"/>
+      </w:pPr>
+      <w:rPr>
+        <w:rFonts w:ascii="Symbol" w:hAnsi="Symbol" w:hint="default"/>
+      </w:rPr>
+    </w:lvl>
+    <w:lvl w:ilvl="7" w:tplc="04130003" w:tentative="1">
+      <w:start w:val="1"/>
+      <w:numFmt w:val="bullet"/>
+      <w:lvlText w:val="o"/>
+      <w:lvlJc w:val="left"/>
+      <w:pPr>
+        <w:ind w:left="5760" w:hanging="360"/>
+      </w:pPr>
+      <w:rPr>
+        <w:rFonts w:ascii="Courier New" w:hAnsi="Courier New" w:cs="Courier New" w:hint="default"/>
+      </w:rPr>
+    </w:lvl>
+    <w:lvl w:ilvl="8" w:tplc="04130005" w:tentative="1">
+      <w:start w:val="1"/>
+      <w:numFmt w:val="bullet"/>
+      <w:lvlText w:val=""/>
+      <w:lvlJc w:val="left"/>
+      <w:pPr>
+        <w:ind w:left="6480" w:hanging="360"/>
+      </w:pPr>
+      <w:rPr>
+        <w:rFonts w:ascii="Wingdings" w:hAnsi="Wingdings" w:hint="default"/>
+      </w:rPr>
+    </w:lvl>
+  </w:abstractNum>
+  <w:abstractNum w:abstractNumId="2" w15:restartNumberingAfterBreak="0">
     <w:nsid w:val="27F8194B"/>
     <w:multiLevelType w:val="hybridMultilevel"/>
     <w:tmpl w:val="89BC8706"/>
@@ -3034,7 +3352,7 @@
       </w:rPr>
     </w:lvl>
   </w:abstractNum>
-  <w:abstractNum w:abstractNumId="2" w15:restartNumberingAfterBreak="0">
+  <w:abstractNum w:abstractNumId="3" w15:restartNumberingAfterBreak="0">
     <w:nsid w:val="7E2C200F"/>
     <w:multiLevelType w:val="hybridMultilevel"/>
     <w:tmpl w:val="C472CAB6"/>
@@ -3146,7 +3464,7 @@
       </w:rPr>
     </w:lvl>
   </w:abstractNum>
-  <w:abstractNum w:abstractNumId="3" w15:restartNumberingAfterBreak="0">
+  <w:abstractNum w:abstractNumId="4" w15:restartNumberingAfterBreak="0">
     <w:nsid w:val="7F925F1F"/>
     <w:multiLevelType w:val="hybridMultilevel"/>
     <w:tmpl w:val="E84C3BB6"/>
@@ -3236,16 +3554,19 @@
     </w:lvl>
   </w:abstractNum>
   <w:num w:numId="1">
-    <w:abstractNumId w:val="1"/>
+    <w:abstractNumId w:val="2"/>
   </w:num>
   <w:num w:numId="2">
     <w:abstractNumId w:val="0"/>
   </w:num>
   <w:num w:numId="3">
+    <w:abstractNumId w:val="4"/>
+  </w:num>
+  <w:num w:numId="4">
     <w:abstractNumId w:val="3"/>
   </w:num>
-  <w:num w:numId="4">
-    <w:abstractNumId w:val="2"/>
+  <w:num w:numId="5">
+    <w:abstractNumId w:val="1"/>
   </w:num>
 </w:numbering>
 </file>
@@ -3930,6 +4251,36 @@
       <w:ind w:left="440"/>
     </w:pPr>
   </w:style>
+  <w:style w:type="paragraph" w:styleId="BalloonText">
+    <w:name w:val="Balloon Text"/>
+    <w:basedOn w:val="Normal"/>
+    <w:link w:val="BalloonTextChar"/>
+    <w:uiPriority w:val="99"/>
+    <w:semiHidden/>
+    <w:unhideWhenUsed/>
+    <w:rsid w:val="000E68DC"/>
+    <w:pPr>
+      <w:spacing w:after="0" w:line="240" w:lineRule="auto"/>
+    </w:pPr>
+    <w:rPr>
+      <w:rFonts w:ascii="Segoe UI" w:hAnsi="Segoe UI" w:cs="Segoe UI"/>
+      <w:sz w:val="18"/>
+      <w:szCs w:val="18"/>
+    </w:rPr>
+  </w:style>
+  <w:style w:type="character" w:customStyle="1" w:styleId="BalloonTextChar">
+    <w:name w:val="Balloon Text Char"/>
+    <w:basedOn w:val="DefaultParagraphFont"/>
+    <w:link w:val="BalloonText"/>
+    <w:uiPriority w:val="99"/>
+    <w:semiHidden/>
+    <w:rsid w:val="000E68DC"/>
+    <w:rPr>
+      <w:rFonts w:ascii="Segoe UI" w:hAnsi="Segoe UI" w:cs="Segoe UI"/>
+      <w:sz w:val="18"/>
+      <w:szCs w:val="18"/>
+    </w:rPr>
+  </w:style>
 </w:styles>
 </file>
 
@@ -4233,7 +4584,7 @@
 </file>
 
 <file path=customXml/itemProps1.xml><?xml version="1.0" encoding="utf-8"?>
-<ds:datastoreItem xmlns:ds="http://schemas.openxmlformats.org/officeDocument/2006/customXml" ds:itemID="{7BA1CFF9-18F4-4A08-96FE-B9AFE1C5F9F2}">
+<ds:datastoreItem xmlns:ds="http://schemas.openxmlformats.org/officeDocument/2006/customXml" ds:itemID="{57384307-F020-4B5B-95F6-5A54B2271A73}">
   <ds:schemaRefs>
     <ds:schemaRef ds:uri="http://schemas.openxmlformats.org/officeDocument/2006/bibliography"/>
   </ds:schemaRefs>

--- a/Cases/Cases.docx
+++ b/Cases/Cases.docx
@@ -1479,15 +1479,6 @@
     </w:p>
     <w:p>
       <w:pPr>
-        <w:pStyle w:val="ListParagraph"/>
-        <w:numPr>
-          <w:ilvl w:val="0"/>
-          <w:numId w:val="5"/>
-        </w:numPr>
-      </w:pPr>
-    </w:p>
-    <w:p>
-      <w:pPr>
         <w:pStyle w:val="Heading2"/>
       </w:pPr>
       <w:bookmarkStart w:id="4" w:name="_Toc462124234"/>
@@ -1740,33 +1731,40 @@
         </w:rPr>
         <w:t>acceptance criteria</w:t>
       </w:r>
-    </w:p>
-    <w:p>
-      <w:pPr>
-        <w:rPr>
-          <w:rFonts w:asciiTheme="majorHAnsi" w:eastAsiaTheme="majorEastAsia" w:hAnsiTheme="majorHAnsi" w:cstheme="majorBidi"/>
-          <w:color w:val="2E74B5" w:themeColor="accent1" w:themeShade="BF"/>
-          <w:sz w:val="26"/>
-          <w:szCs w:val="26"/>
-          <w:lang w:val="en-US"/>
-        </w:rPr>
-      </w:pPr>
-    </w:p>
-    <w:p>
-      <w:pPr>
-        <w:rPr>
-          <w:rFonts w:asciiTheme="majorHAnsi" w:eastAsiaTheme="majorEastAsia" w:hAnsiTheme="majorHAnsi" w:cstheme="majorBidi"/>
-          <w:color w:val="2E74B5" w:themeColor="accent1" w:themeShade="BF"/>
-          <w:sz w:val="26"/>
-          <w:szCs w:val="26"/>
-          <w:lang w:val="en-US"/>
-        </w:rPr>
-      </w:pPr>
       <w:bookmarkStart w:id="6" w:name="_Toc462124236"/>
-      <w:r>
-        <w:rPr>
-          <w:lang w:val="en-US"/>
-        </w:rPr>
+    </w:p>
+    <w:p>
+      <w:r>
+        <w:t>Snelheid:</w:t>
+      </w:r>
+    </w:p>
+    <w:p>
+      <w:r>
+        <w:t>Uiterlijk (GUI):</w:t>
+      </w:r>
+    </w:p>
+    <w:p>
+      <w:r>
+        <w:t>Test</w:t>
+      </w:r>
+      <w:r>
+        <w:t>s</w:t>
+      </w:r>
+      <w:r>
+        <w:t>:</w:t>
+      </w:r>
+    </w:p>
+    <w:p>
+      <w:r>
+        <w:t>Code leesbaarheid</w:t>
+      </w:r>
+      <w:r>
+        <w:t>:</w:t>
+      </w:r>
+    </w:p>
+    <w:p/>
+    <w:p>
+      <w:r>
         <w:br w:type="page"/>
       </w:r>
     </w:p>
@@ -2162,18 +2160,29 @@
         </w:numPr>
       </w:pPr>
       <w:r>
-        <w:t>Een gebruiker kan een nieuwe taal v</w:t>
+        <w:t>Een gebruiker kan een nieuwe taal verwijderen, omdat er soms talen niet meer nodig zijn.</w:t>
+      </w:r>
+    </w:p>
+    <w:p>
+      <w:r>
+        <w:br w:type="page"/>
+      </w:r>
+    </w:p>
+    <w:p>
+      <w:pPr>
+        <w:pStyle w:val="Heading2"/>
+      </w:pPr>
+      <w:r>
+        <w:lastRenderedPageBreak/>
+        <w:t>Research</w:t>
+      </w:r>
+    </w:p>
+    <w:p>
+      <w:r>
+        <w:t xml:space="preserve">  </w:t>
       </w:r>
       <w:bookmarkStart w:id="7" w:name="_GoBack"/>
       <w:bookmarkEnd w:id="7"/>
-      <w:r>
-        <w:t>erwijderen, omdat er soms talen niet meer nodig zijn.</w:t>
-      </w:r>
-    </w:p>
-    <w:p>
-      <w:r>
-        <w:t xml:space="preserve">  </w:t>
-      </w:r>
     </w:p>
     <w:p>
       <w:r>
@@ -2954,7 +2963,7 @@
                 <w:rPr>
                   <w:noProof/>
                 </w:rPr>
-                <w:t>5</w:t>
+                <w:t>6</w:t>
               </w:r>
               <w:r>
                 <w:fldChar w:fldCharType="end"/>
@@ -3353,6 +3362,188 @@
     </w:lvl>
   </w:abstractNum>
   <w:abstractNum w:abstractNumId="3" w15:restartNumberingAfterBreak="0">
+    <w:nsid w:val="676F4823"/>
+    <w:multiLevelType w:val="hybridMultilevel"/>
+    <w:tmpl w:val="3F9A857E"/>
+    <w:lvl w:ilvl="0" w:tplc="FAC05B12">
+      <w:start w:val="1"/>
+      <w:numFmt w:val="decimal"/>
+      <w:lvlText w:val="%1."/>
+      <w:lvlJc w:val="left"/>
+      <w:pPr>
+        <w:ind w:left="720" w:hanging="360"/>
+      </w:pPr>
+      <w:rPr>
+        <w:rFonts w:asciiTheme="minorHAnsi" w:eastAsiaTheme="minorHAnsi" w:hAnsiTheme="minorHAnsi" w:cstheme="minorBidi" w:hint="default"/>
+        <w:color w:val="auto"/>
+        <w:sz w:val="22"/>
+      </w:rPr>
+    </w:lvl>
+    <w:lvl w:ilvl="1" w:tplc="04130019" w:tentative="1">
+      <w:start w:val="1"/>
+      <w:numFmt w:val="lowerLetter"/>
+      <w:lvlText w:val="%2."/>
+      <w:lvlJc w:val="left"/>
+      <w:pPr>
+        <w:ind w:left="1440" w:hanging="360"/>
+      </w:pPr>
+    </w:lvl>
+    <w:lvl w:ilvl="2" w:tplc="0413001B" w:tentative="1">
+      <w:start w:val="1"/>
+      <w:numFmt w:val="lowerRoman"/>
+      <w:lvlText w:val="%3."/>
+      <w:lvlJc w:val="right"/>
+      <w:pPr>
+        <w:ind w:left="2160" w:hanging="180"/>
+      </w:pPr>
+    </w:lvl>
+    <w:lvl w:ilvl="3" w:tplc="0413000F" w:tentative="1">
+      <w:start w:val="1"/>
+      <w:numFmt w:val="decimal"/>
+      <w:lvlText w:val="%4."/>
+      <w:lvlJc w:val="left"/>
+      <w:pPr>
+        <w:ind w:left="2880" w:hanging="360"/>
+      </w:pPr>
+    </w:lvl>
+    <w:lvl w:ilvl="4" w:tplc="04130019" w:tentative="1">
+      <w:start w:val="1"/>
+      <w:numFmt w:val="lowerLetter"/>
+      <w:lvlText w:val="%5."/>
+      <w:lvlJc w:val="left"/>
+      <w:pPr>
+        <w:ind w:left="3600" w:hanging="360"/>
+      </w:pPr>
+    </w:lvl>
+    <w:lvl w:ilvl="5" w:tplc="0413001B" w:tentative="1">
+      <w:start w:val="1"/>
+      <w:numFmt w:val="lowerRoman"/>
+      <w:lvlText w:val="%6."/>
+      <w:lvlJc w:val="right"/>
+      <w:pPr>
+        <w:ind w:left="4320" w:hanging="180"/>
+      </w:pPr>
+    </w:lvl>
+    <w:lvl w:ilvl="6" w:tplc="0413000F" w:tentative="1">
+      <w:start w:val="1"/>
+      <w:numFmt w:val="decimal"/>
+      <w:lvlText w:val="%7."/>
+      <w:lvlJc w:val="left"/>
+      <w:pPr>
+        <w:ind w:left="5040" w:hanging="360"/>
+      </w:pPr>
+    </w:lvl>
+    <w:lvl w:ilvl="7" w:tplc="04130019" w:tentative="1">
+      <w:start w:val="1"/>
+      <w:numFmt w:val="lowerLetter"/>
+      <w:lvlText w:val="%8."/>
+      <w:lvlJc w:val="left"/>
+      <w:pPr>
+        <w:ind w:left="5760" w:hanging="360"/>
+      </w:pPr>
+    </w:lvl>
+    <w:lvl w:ilvl="8" w:tplc="0413001B" w:tentative="1">
+      <w:start w:val="1"/>
+      <w:numFmt w:val="lowerRoman"/>
+      <w:lvlText w:val="%9."/>
+      <w:lvlJc w:val="right"/>
+      <w:pPr>
+        <w:ind w:left="6480" w:hanging="180"/>
+      </w:pPr>
+    </w:lvl>
+  </w:abstractNum>
+  <w:abstractNum w:abstractNumId="4" w15:restartNumberingAfterBreak="0">
+    <w:nsid w:val="6E591D0B"/>
+    <w:multiLevelType w:val="hybridMultilevel"/>
+    <w:tmpl w:val="FDD8DD22"/>
+    <w:lvl w:ilvl="0" w:tplc="BCC8D65C">
+      <w:start w:val="1"/>
+      <w:numFmt w:val="decimal"/>
+      <w:lvlText w:val="%1."/>
+      <w:lvlJc w:val="left"/>
+      <w:pPr>
+        <w:ind w:left="720" w:hanging="360"/>
+      </w:pPr>
+      <w:rPr>
+        <w:rFonts w:asciiTheme="minorHAnsi" w:eastAsiaTheme="minorHAnsi" w:hAnsiTheme="minorHAnsi" w:cstheme="minorBidi" w:hint="default"/>
+        <w:color w:val="auto"/>
+        <w:sz w:val="22"/>
+      </w:rPr>
+    </w:lvl>
+    <w:lvl w:ilvl="1" w:tplc="04130019" w:tentative="1">
+      <w:start w:val="1"/>
+      <w:numFmt w:val="lowerLetter"/>
+      <w:lvlText w:val="%2."/>
+      <w:lvlJc w:val="left"/>
+      <w:pPr>
+        <w:ind w:left="1440" w:hanging="360"/>
+      </w:pPr>
+    </w:lvl>
+    <w:lvl w:ilvl="2" w:tplc="0413001B" w:tentative="1">
+      <w:start w:val="1"/>
+      <w:numFmt w:val="lowerRoman"/>
+      <w:lvlText w:val="%3."/>
+      <w:lvlJc w:val="right"/>
+      <w:pPr>
+        <w:ind w:left="2160" w:hanging="180"/>
+      </w:pPr>
+    </w:lvl>
+    <w:lvl w:ilvl="3" w:tplc="0413000F" w:tentative="1">
+      <w:start w:val="1"/>
+      <w:numFmt w:val="decimal"/>
+      <w:lvlText w:val="%4."/>
+      <w:lvlJc w:val="left"/>
+      <w:pPr>
+        <w:ind w:left="2880" w:hanging="360"/>
+      </w:pPr>
+    </w:lvl>
+    <w:lvl w:ilvl="4" w:tplc="04130019" w:tentative="1">
+      <w:start w:val="1"/>
+      <w:numFmt w:val="lowerLetter"/>
+      <w:lvlText w:val="%5."/>
+      <w:lvlJc w:val="left"/>
+      <w:pPr>
+        <w:ind w:left="3600" w:hanging="360"/>
+      </w:pPr>
+    </w:lvl>
+    <w:lvl w:ilvl="5" w:tplc="0413001B" w:tentative="1">
+      <w:start w:val="1"/>
+      <w:numFmt w:val="lowerRoman"/>
+      <w:lvlText w:val="%6."/>
+      <w:lvlJc w:val="right"/>
+      <w:pPr>
+        <w:ind w:left="4320" w:hanging="180"/>
+      </w:pPr>
+    </w:lvl>
+    <w:lvl w:ilvl="6" w:tplc="0413000F" w:tentative="1">
+      <w:start w:val="1"/>
+      <w:numFmt w:val="decimal"/>
+      <w:lvlText w:val="%7."/>
+      <w:lvlJc w:val="left"/>
+      <w:pPr>
+        <w:ind w:left="5040" w:hanging="360"/>
+      </w:pPr>
+    </w:lvl>
+    <w:lvl w:ilvl="7" w:tplc="04130019" w:tentative="1">
+      <w:start w:val="1"/>
+      <w:numFmt w:val="lowerLetter"/>
+      <w:lvlText w:val="%8."/>
+      <w:lvlJc w:val="left"/>
+      <w:pPr>
+        <w:ind w:left="5760" w:hanging="360"/>
+      </w:pPr>
+    </w:lvl>
+    <w:lvl w:ilvl="8" w:tplc="0413001B" w:tentative="1">
+      <w:start w:val="1"/>
+      <w:numFmt w:val="lowerRoman"/>
+      <w:lvlText w:val="%9."/>
+      <w:lvlJc w:val="right"/>
+      <w:pPr>
+        <w:ind w:left="6480" w:hanging="180"/>
+      </w:pPr>
+    </w:lvl>
+  </w:abstractNum>
+  <w:abstractNum w:abstractNumId="5" w15:restartNumberingAfterBreak="0">
     <w:nsid w:val="7E2C200F"/>
     <w:multiLevelType w:val="hybridMultilevel"/>
     <w:tmpl w:val="C472CAB6"/>
@@ -3464,7 +3655,7 @@
       </w:rPr>
     </w:lvl>
   </w:abstractNum>
-  <w:abstractNum w:abstractNumId="4" w15:restartNumberingAfterBreak="0">
+  <w:abstractNum w:abstractNumId="6" w15:restartNumberingAfterBreak="0">
     <w:nsid w:val="7F925F1F"/>
     <w:multiLevelType w:val="hybridMultilevel"/>
     <w:tmpl w:val="E84C3BB6"/>
@@ -3560,13 +3751,19 @@
     <w:abstractNumId w:val="0"/>
   </w:num>
   <w:num w:numId="3">
-    <w:abstractNumId w:val="4"/>
+    <w:abstractNumId w:val="6"/>
   </w:num>
   <w:num w:numId="4">
-    <w:abstractNumId w:val="3"/>
+    <w:abstractNumId w:val="5"/>
   </w:num>
   <w:num w:numId="5">
     <w:abstractNumId w:val="1"/>
+  </w:num>
+  <w:num w:numId="6">
+    <w:abstractNumId w:val="4"/>
+  </w:num>
+  <w:num w:numId="7">
+    <w:abstractNumId w:val="3"/>
   </w:num>
 </w:numbering>
 </file>
@@ -4584,7 +4781,7 @@
 </file>
 
 <file path=customXml/itemProps1.xml><?xml version="1.0" encoding="utf-8"?>
-<ds:datastoreItem xmlns:ds="http://schemas.openxmlformats.org/officeDocument/2006/customXml" ds:itemID="{57384307-F020-4B5B-95F6-5A54B2271A73}">
+<ds:datastoreItem xmlns:ds="http://schemas.openxmlformats.org/officeDocument/2006/customXml" ds:itemID="{A8C72BD2-9357-4B08-BC56-649B11BE76C0}">
   <ds:schemaRefs>
     <ds:schemaRef ds:uri="http://schemas.openxmlformats.org/officeDocument/2006/bibliography"/>
   </ds:schemaRefs>

--- a/Cases/Cases.docx
+++ b/Cases/Cases.docx
@@ -1351,13 +1351,37 @@
         </w:numPr>
       </w:pPr>
       <w:r>
-        <w:t xml:space="preserve">Inlezen van </w:t>
-      </w:r>
+        <w:t>Preview van labels</w:t>
+      </w:r>
+    </w:p>
+    <w:p>
+      <w:pPr>
+        <w:pStyle w:val="ListParagraph"/>
+        <w:numPr>
+          <w:ilvl w:val="0"/>
+          <w:numId w:val="1"/>
+        </w:numPr>
+      </w:pPr>
+      <w:r>
+        <w:t>Statistieken van labels</w:t>
+      </w:r>
+    </w:p>
+    <w:p>
+      <w:pPr>
+        <w:pStyle w:val="ListParagraph"/>
+        <w:numPr>
+          <w:ilvl w:val="0"/>
+          <w:numId w:val="1"/>
+        </w:numPr>
+      </w:pPr>
       <w:proofErr w:type="spellStart"/>
       <w:r>
-        <w:t>json</w:t>
+        <w:t>Placeholder</w:t>
       </w:r>
       <w:proofErr w:type="spellEnd"/>
+      <w:r>
+        <w:t xml:space="preserve"> variabele</w:t>
+      </w:r>
     </w:p>
     <w:p>
       <w:pPr>
@@ -1368,13 +1392,8 @@
         </w:numPr>
       </w:pPr>
       <w:r>
-        <w:t xml:space="preserve">Wegschrijven van </w:t>
-      </w:r>
-      <w:proofErr w:type="spellStart"/>
-      <w:r>
-        <w:t>json</w:t>
-      </w:r>
-      <w:proofErr w:type="spellEnd"/>
+        <w:t>Labels groeperen</w:t>
+      </w:r>
     </w:p>
     <w:p>
       <w:pPr>
@@ -1385,31 +1404,7 @@
         </w:numPr>
       </w:pPr>
       <w:r>
-        <w:t>Mark down</w:t>
-      </w:r>
-    </w:p>
-    <w:p>
-      <w:pPr>
-        <w:pStyle w:val="ListParagraph"/>
-        <w:numPr>
-          <w:ilvl w:val="0"/>
-          <w:numId w:val="1"/>
-        </w:numPr>
-      </w:pPr>
-      <w:r>
-        <w:t>Zoekbalk</w:t>
-      </w:r>
-    </w:p>
-    <w:p>
-      <w:pPr>
-        <w:pStyle w:val="ListParagraph"/>
-        <w:numPr>
-          <w:ilvl w:val="0"/>
-          <w:numId w:val="1"/>
-        </w:numPr>
-      </w:pPr>
-      <w:r>
-        <w:t>Duidelijk hoe het werkt.</w:t>
+        <w:t>Opmaak labels</w:t>
       </w:r>
     </w:p>
     <w:p>
@@ -1421,6 +1416,89 @@
         </w:numPr>
       </w:pPr>
       <w:r>
+        <w:t xml:space="preserve">Links &amp; Dik gedrukt bijvoorbeeld  </w:t>
+      </w:r>
+    </w:p>
+    <w:p>
+      <w:pPr>
+        <w:pStyle w:val="ListParagraph"/>
+        <w:numPr>
+          <w:ilvl w:val="0"/>
+          <w:numId w:val="1"/>
+        </w:numPr>
+      </w:pPr>
+      <w:r>
+        <w:t xml:space="preserve">Inlezen van </w:t>
+      </w:r>
+      <w:proofErr w:type="spellStart"/>
+      <w:r>
+        <w:t>json</w:t>
+      </w:r>
+      <w:proofErr w:type="spellEnd"/>
+    </w:p>
+    <w:p>
+      <w:pPr>
+        <w:pStyle w:val="ListParagraph"/>
+        <w:numPr>
+          <w:ilvl w:val="0"/>
+          <w:numId w:val="1"/>
+        </w:numPr>
+      </w:pPr>
+      <w:r>
+        <w:t xml:space="preserve">Wegschrijven van </w:t>
+      </w:r>
+      <w:proofErr w:type="spellStart"/>
+      <w:r>
+        <w:t>json</w:t>
+      </w:r>
+      <w:proofErr w:type="spellEnd"/>
+    </w:p>
+    <w:p>
+      <w:pPr>
+        <w:pStyle w:val="ListParagraph"/>
+        <w:numPr>
+          <w:ilvl w:val="0"/>
+          <w:numId w:val="1"/>
+        </w:numPr>
+      </w:pPr>
+      <w:r>
+        <w:lastRenderedPageBreak/>
+        <w:t>Mark down</w:t>
+      </w:r>
+    </w:p>
+    <w:p>
+      <w:pPr>
+        <w:pStyle w:val="ListParagraph"/>
+        <w:numPr>
+          <w:ilvl w:val="0"/>
+          <w:numId w:val="1"/>
+        </w:numPr>
+      </w:pPr>
+      <w:r>
+        <w:t>Zoekbalk</w:t>
+      </w:r>
+    </w:p>
+    <w:p>
+      <w:pPr>
+        <w:pStyle w:val="ListParagraph"/>
+        <w:numPr>
+          <w:ilvl w:val="0"/>
+          <w:numId w:val="1"/>
+        </w:numPr>
+      </w:pPr>
+      <w:r>
+        <w:t>Duidelijk hoe het werkt.</w:t>
+      </w:r>
+    </w:p>
+    <w:p>
+      <w:pPr>
+        <w:pStyle w:val="ListParagraph"/>
+        <w:numPr>
+          <w:ilvl w:val="1"/>
+          <w:numId w:val="1"/>
+        </w:numPr>
+      </w:pPr>
+      <w:r>
         <w:t>Na 1 of 2 keer gebruiken</w:t>
       </w:r>
     </w:p>
@@ -1442,7 +1520,6 @@
       </w:pPr>
       <w:bookmarkStart w:id="3" w:name="_Toc462124231"/>
       <w:r>
-        <w:lastRenderedPageBreak/>
         <w:t>Sc</w:t>
       </w:r>
       <w:r>
@@ -1469,12 +1546,41 @@
       <w:pPr>
         <w:pStyle w:val="ListParagraph"/>
         <w:numPr>
-          <w:ilvl w:val="0"/>
+          <w:ilvl w:val="1"/>
           <w:numId w:val="5"/>
         </w:numPr>
       </w:pPr>
       <w:r>
+        <w:t>De gui hoeft niet fantastisch eruit te zien</w:t>
+      </w:r>
+    </w:p>
+    <w:p>
+      <w:pPr>
+        <w:pStyle w:val="ListParagraph"/>
+        <w:numPr>
+          <w:ilvl w:val="0"/>
+          <w:numId w:val="5"/>
+        </w:numPr>
+      </w:pPr>
+      <w:r>
         <w:t>De routes worden buiten beschouwing laten</w:t>
+      </w:r>
+    </w:p>
+    <w:p>
+      <w:pPr>
+        <w:pStyle w:val="ListParagraph"/>
+        <w:numPr>
+          <w:ilvl w:val="0"/>
+          <w:numId w:val="5"/>
+        </w:numPr>
+      </w:pPr>
+      <w:proofErr w:type="spellStart"/>
+      <w:r>
+        <w:t>Local</w:t>
+      </w:r>
+      <w:proofErr w:type="spellEnd"/>
+      <w:r>
+        <w:t xml:space="preserve"> project zonder login</w:t>
       </w:r>
     </w:p>
     <w:p>
@@ -2164,6 +2270,18 @@
       </w:r>
     </w:p>
     <w:p>
+      <w:pPr>
+        <w:pStyle w:val="ListParagraph"/>
+        <w:numPr>
+          <w:ilvl w:val="0"/>
+          <w:numId w:val="2"/>
+        </w:numPr>
+      </w:pPr>
+      <w:r>
+        <w:t xml:space="preserve">Een gebruiker kan labels exporteren, omdat hij het dan kan met de labels aantekeningen kan maken.  </w:t>
+      </w:r>
+    </w:p>
+    <w:p>
       <w:r>
         <w:br w:type="page"/>
       </w:r>
@@ -2178,14 +2296,425 @@
       </w:r>
     </w:p>
     <w:p>
+      <w:pPr>
+        <w:pStyle w:val="Heading3"/>
+      </w:pPr>
+      <w:proofErr w:type="spellStart"/>
+      <w:r>
+        <w:t>NuGet</w:t>
+      </w:r>
+      <w:proofErr w:type="spellEnd"/>
       <w:r>
         <w:t xml:space="preserve">  </w:t>
+      </w:r>
+    </w:p>
+    <w:p>
+      <w:r>
+        <w:rPr>
+          <w:b/>
+        </w:rPr>
+        <w:t xml:space="preserve">Maken van </w:t>
+      </w:r>
+      <w:proofErr w:type="spellStart"/>
+      <w:r>
+        <w:rPr>
+          <w:b/>
+        </w:rPr>
+        <w:t>NuG</w:t>
+      </w:r>
+      <w:r>
+        <w:rPr>
+          <w:b/>
+        </w:rPr>
+        <w:t>et</w:t>
+      </w:r>
+      <w:proofErr w:type="spellEnd"/>
+      <w:r>
+        <w:br/>
+      </w:r>
+      <w:hyperlink r:id="rId9" w:history="1">
+        <w:r>
+          <w:rPr>
+            <w:rStyle w:val="Hyperlink"/>
+          </w:rPr>
+          <w:t>https://docs.nuget.org/create/creating-and-publishing-a-package</w:t>
+        </w:r>
+      </w:hyperlink>
+    </w:p>
+    <w:p>
+      <w:pPr>
+        <w:pStyle w:val="Heading3"/>
+      </w:pPr>
+      <w:r>
+        <w:t>M</w:t>
+      </w:r>
+      <w:r>
+        <w:t xml:space="preserve">ulti </w:t>
+      </w:r>
+      <w:proofErr w:type="spellStart"/>
+      <w:r>
+        <w:t>language</w:t>
+      </w:r>
+      <w:proofErr w:type="spellEnd"/>
+    </w:p>
+    <w:p>
+      <w:r>
+        <w:rPr>
+          <w:b/>
+        </w:rPr>
+        <w:t xml:space="preserve">Met </w:t>
+      </w:r>
+      <w:r>
+        <w:rPr>
+          <w:b/>
+        </w:rPr>
+        <w:t>*.</w:t>
+      </w:r>
+      <w:proofErr w:type="spellStart"/>
+      <w:r>
+        <w:rPr>
+          <w:b/>
+        </w:rPr>
+        <w:t>resx</w:t>
+      </w:r>
+      <w:proofErr w:type="spellEnd"/>
+      <w:r>
+        <w:rPr>
+          <w:b/>
+        </w:rPr>
+        <w:t xml:space="preserve"> file</w:t>
+      </w:r>
+      <w:r>
+        <w:br/>
+      </w:r>
+      <w:hyperlink r:id="rId10" w:history="1">
+        <w:r>
+          <w:rPr>
+            <w:rStyle w:val="Hyperlink"/>
+          </w:rPr>
+          <w:t>http://www.ezzylearning.com/tutorial/developing-multi-language-web-sites-with-asp-net</w:t>
+        </w:r>
+      </w:hyperlink>
+    </w:p>
+    <w:p>
+      <w:pPr>
+        <w:rPr>
+          <w:b/>
+        </w:rPr>
+      </w:pPr>
+      <w:r>
+        <w:rPr>
+          <w:b/>
+        </w:rPr>
+        <w:t xml:space="preserve">Met </w:t>
+      </w:r>
+      <w:proofErr w:type="gramStart"/>
+      <w:r>
+        <w:rPr>
+          <w:b/>
+        </w:rPr>
+        <w:t>*.</w:t>
+      </w:r>
+      <w:proofErr w:type="spellStart"/>
+      <w:r>
+        <w:rPr>
+          <w:b/>
+        </w:rPr>
+        <w:t>Json</w:t>
+      </w:r>
+      <w:proofErr w:type="spellEnd"/>
+      <w:proofErr w:type="gramEnd"/>
+      <w:r>
+        <w:rPr>
+          <w:b/>
+        </w:rPr>
+        <w:t xml:space="preserve"> </w:t>
+      </w:r>
+    </w:p>
+    <w:p>
+      <w:pPr>
+        <w:pStyle w:val="ListParagraph"/>
+        <w:numPr>
+          <w:ilvl w:val="0"/>
+          <w:numId w:val="1"/>
+        </w:numPr>
+        <w:rPr>
+          <w:lang w:val="en-US"/>
+        </w:rPr>
+      </w:pPr>
+      <w:r>
+        <w:rPr>
+          <w:b/>
+          <w:lang w:val="en-US"/>
+        </w:rPr>
+        <w:t>P</w:t>
+      </w:r>
+      <w:r>
+        <w:rPr>
+          <w:b/>
+          <w:lang w:val="en-US"/>
+        </w:rPr>
+        <w:t xml:space="preserve">erformance </w:t>
+      </w:r>
+      <w:r>
+        <w:rPr>
+          <w:b/>
+          <w:lang w:val="en-US"/>
+        </w:rPr>
+        <w:br/>
+      </w:r>
+      <w:hyperlink r:id="rId11" w:history="1">
+        <w:r>
+          <w:rPr>
+            <w:rStyle w:val="Hyperlink"/>
+            <w:lang w:val="en-US"/>
+          </w:rPr>
+          <w:t>http://stackify.com/top-11-json-performance-usage-tips/</w:t>
+        </w:r>
+      </w:hyperlink>
+      <w:r>
+        <w:rPr>
+          <w:lang w:val="en-US"/>
+        </w:rPr>
+        <w:t xml:space="preserve"> </w:t>
+      </w:r>
+    </w:p>
+    <w:p>
+      <w:pPr>
+        <w:pStyle w:val="ListParagraph"/>
+        <w:numPr>
+          <w:ilvl w:val="0"/>
+          <w:numId w:val="1"/>
+        </w:numPr>
+        <w:rPr>
+          <w:lang w:val="en-US"/>
+        </w:rPr>
+      </w:pPr>
+      <w:proofErr w:type="spellStart"/>
+      <w:r>
+        <w:rPr>
+          <w:b/>
+          <w:lang w:val="en-US"/>
+        </w:rPr>
+        <w:t>Zie</w:t>
+      </w:r>
+      <w:proofErr w:type="spellEnd"/>
+      <w:r>
+        <w:rPr>
+          <w:b/>
+          <w:lang w:val="en-US"/>
+        </w:rPr>
+        <w:t xml:space="preserve"> project ING.</w:t>
       </w:r>
       <w:bookmarkStart w:id="7" w:name="_GoBack"/>
       <w:bookmarkEnd w:id="7"/>
-    </w:p>
-    <w:p>
-      <w:r>
+      <w:r>
+        <w:rPr>
+          <w:b/>
+          <w:lang w:val="en-US"/>
+        </w:rPr>
+        <w:t>SME</w:t>
+      </w:r>
+    </w:p>
+    <w:p>
+      <w:pPr>
+        <w:rPr>
+          <w:lang w:val="en-US"/>
+        </w:rPr>
+      </w:pPr>
+    </w:p>
+    <w:p>
+      <w:pPr>
+        <w:pStyle w:val="Heading3"/>
+      </w:pPr>
+      <w:r>
+        <w:t xml:space="preserve">ASP.NET </w:t>
+      </w:r>
+      <w:proofErr w:type="spellStart"/>
+      <w:r>
+        <w:t>Core</w:t>
+      </w:r>
+      <w:proofErr w:type="spellEnd"/>
+    </w:p>
+    <w:p>
+      <w:r>
+        <w:rPr>
+          <w:b/>
+        </w:rPr>
+        <w:t xml:space="preserve">De </w:t>
+      </w:r>
+      <w:r>
+        <w:rPr>
+          <w:b/>
+        </w:rPr>
+        <w:t>basisinformatie</w:t>
+      </w:r>
+      <w:r>
+        <w:rPr>
+          <w:b/>
+        </w:rPr>
+        <w:t xml:space="preserve"> over APS.NET </w:t>
+      </w:r>
+      <w:proofErr w:type="spellStart"/>
+      <w:r>
+        <w:rPr>
+          <w:b/>
+        </w:rPr>
+        <w:t>Core</w:t>
+      </w:r>
+      <w:proofErr w:type="spellEnd"/>
+      <w:r>
+        <w:br/>
+      </w:r>
+      <w:hyperlink r:id="rId12" w:history="1">
+        <w:r>
+          <w:rPr>
+            <w:rStyle w:val="Hyperlink"/>
+          </w:rPr>
+          <w:t>https://docs.asp.net/en/latest/</w:t>
+        </w:r>
+      </w:hyperlink>
+      <w:r>
+        <w:t xml:space="preserve"> </w:t>
+      </w:r>
+    </w:p>
+    <w:p>
+      <w:r>
+        <w:rPr>
+          <w:b/>
+        </w:rPr>
+        <w:t xml:space="preserve">Maak een map </w:t>
+      </w:r>
+      <w:r>
+        <w:rPr>
+          <w:b/>
+        </w:rPr>
+        <w:t xml:space="preserve">of bestand </w:t>
+      </w:r>
+      <w:r>
+        <w:rPr>
+          <w:b/>
+        </w:rPr>
+        <w:t>aan in C#</w:t>
+      </w:r>
+      <w:r>
+        <w:rPr>
+          <w:b/>
+        </w:rPr>
+        <w:br/>
+      </w:r>
+      <w:hyperlink r:id="rId13" w:history="1">
+        <w:r>
+          <w:rPr>
+            <w:rStyle w:val="Hyperlink"/>
+          </w:rPr>
+          <w:t>https://msdn.microsoft.com/en-us/library/as2f1fez.aspx</w:t>
+        </w:r>
+      </w:hyperlink>
+      <w:r>
+        <w:t xml:space="preserve"> </w:t>
+      </w:r>
+    </w:p>
+    <w:p>
+      <w:pPr>
+        <w:rPr>
+          <w:b/>
+        </w:rPr>
+      </w:pPr>
+      <w:r>
+        <w:rPr>
+          <w:b/>
+        </w:rPr>
+        <w:t>Schrijf naar een</w:t>
+      </w:r>
+      <w:r>
+        <w:rPr>
+          <w:b/>
+        </w:rPr>
+        <w:t xml:space="preserve"> *. JSON</w:t>
+      </w:r>
+      <w:r>
+        <w:rPr>
+          <w:b/>
+        </w:rPr>
+        <w:t>-file</w:t>
+      </w:r>
+      <w:r>
+        <w:rPr>
+          <w:b/>
+        </w:rPr>
+        <w:br/>
+      </w:r>
+      <w:hyperlink r:id="rId14" w:history="1">
+        <w:r>
+          <w:rPr>
+            <w:rStyle w:val="Hyperlink"/>
+          </w:rPr>
+          <w:t>http://stackoverflow.com/questions/22536818/how-to-write-to-a-json-file-using-c</w:t>
+        </w:r>
+      </w:hyperlink>
+      <w:r>
+        <w:rPr>
+          <w:b/>
+        </w:rPr>
+        <w:t xml:space="preserve"> </w:t>
+      </w:r>
+    </w:p>
+    <w:p>
+      <w:pPr>
+        <w:pStyle w:val="Heading3"/>
+      </w:pPr>
+      <w:proofErr w:type="spellStart"/>
+      <w:r>
+        <w:t>Charts</w:t>
+      </w:r>
+      <w:proofErr w:type="spellEnd"/>
+    </w:p>
+    <w:p>
+      <w:pPr>
+        <w:rPr>
+          <w:lang w:val="en-US"/>
+        </w:rPr>
+      </w:pPr>
+      <w:r>
+        <w:rPr>
+          <w:b/>
+          <w:lang w:val="en-US"/>
+        </w:rPr>
+        <w:t>Make charts in C#/ASP.NET</w:t>
+      </w:r>
+      <w:r>
+        <w:rPr>
+          <w:lang w:val="en-US"/>
+        </w:rPr>
+        <w:br/>
+      </w:r>
+      <w:hyperlink r:id="rId15" w:history="1">
+        <w:r>
+          <w:rPr>
+            <w:rStyle w:val="Hyperlink"/>
+            <w:lang w:val="en-US"/>
+          </w:rPr>
+          <w:t>http://www.asp.net/web-pages/overview/data/7-displaying-data-in-a-chart</w:t>
+        </w:r>
+      </w:hyperlink>
+      <w:r>
+        <w:rPr>
+          <w:lang w:val="en-US"/>
+        </w:rPr>
+        <w:t xml:space="preserve"> </w:t>
+      </w:r>
+    </w:p>
+    <w:p>
+      <w:pPr>
+        <w:rPr>
+          <w:lang w:val="en-US"/>
+        </w:rPr>
+      </w:pPr>
+      <w:r>
+        <w:rPr>
+          <w:lang w:val="en-US"/>
+        </w:rPr>
         <w:br w:type="page"/>
       </w:r>
       <w:bookmarkStart w:id="8" w:name="_Toc462124237"/>
@@ -2193,30 +2722,16 @@
     <w:p>
       <w:pPr>
         <w:pStyle w:val="Heading1"/>
-        <w:rPr>
-          <w:lang w:val="en-US"/>
-        </w:rPr>
       </w:pPr>
       <w:r>
         <w:lastRenderedPageBreak/>
-        <w:t xml:space="preserve">Case 2 – </w:t>
-      </w:r>
-      <w:proofErr w:type="spellStart"/>
-      <w:r>
-        <w:t>Identit</w:t>
-      </w:r>
-      <w:proofErr w:type="spellEnd"/>
-      <w:r>
-        <w:rPr>
-          <w:lang w:val="en-US"/>
-        </w:rPr>
+        <w:t>Case 2 – Identit</w:t>
+      </w:r>
+      <w:r>
         <w:t>y Provider</w:t>
       </w:r>
       <w:bookmarkEnd w:id="8"/>
       <w:r>
-        <w:rPr>
-          <w:lang w:val="en-US"/>
-        </w:rPr>
         <w:t xml:space="preserve"> </w:t>
       </w:r>
     </w:p>
@@ -2835,8 +3350,8 @@
       </w:r>
     </w:p>
     <w:sectPr>
-      <w:headerReference w:type="default" r:id="rId9"/>
-      <w:footerReference w:type="default" r:id="rId10"/>
+      <w:headerReference w:type="default" r:id="rId16"/>
+      <w:footerReference w:type="default" r:id="rId17"/>
       <w:pgSz w:w="11906" w:h="16838"/>
       <w:pgMar w:top="1417" w:right="1417" w:bottom="1417" w:left="1417" w:header="708" w:footer="708" w:gutter="0"/>
       <w:cols w:space="708"/>
@@ -3152,7 +3667,7 @@
         <w:rFonts w:ascii="Calibri" w:eastAsiaTheme="minorHAnsi" w:hAnsi="Calibri" w:cstheme="minorBidi" w:hint="default"/>
       </w:rPr>
     </w:lvl>
-    <w:lvl w:ilvl="1" w:tplc="04130003" w:tentative="1">
+    <w:lvl w:ilvl="1" w:tplc="04130003">
       <w:start w:val="1"/>
       <w:numFmt w:val="bullet"/>
       <w:lvlText w:val="o"/>
@@ -4781,7 +5296,7 @@
 </file>
 
 <file path=customXml/itemProps1.xml><?xml version="1.0" encoding="utf-8"?>
-<ds:datastoreItem xmlns:ds="http://schemas.openxmlformats.org/officeDocument/2006/customXml" ds:itemID="{A8C72BD2-9357-4B08-BC56-649B11BE76C0}">
+<ds:datastoreItem xmlns:ds="http://schemas.openxmlformats.org/officeDocument/2006/customXml" ds:itemID="{F9DBA809-77E2-4E3D-937F-1986A657321C}">
   <ds:schemaRefs>
     <ds:schemaRef ds:uri="http://schemas.openxmlformats.org/officeDocument/2006/bibliography"/>
   </ds:schemaRefs>

--- a/Cases/Cases.docx
+++ b/Cases/Cases.docx
@@ -2504,24 +2504,49 @@
           <w:b/>
           <w:lang w:val="en-US"/>
         </w:rPr>
-        <w:t xml:space="preserve"> project ING.</w:t>
-      </w:r>
-      <w:bookmarkStart w:id="7" w:name="_GoBack"/>
-      <w:bookmarkEnd w:id="7"/>
+        <w:t xml:space="preserve"> project ING.SME</w:t>
+      </w:r>
+    </w:p>
+    <w:p>
+      <w:pPr>
+        <w:pStyle w:val="ListParagraph"/>
+        <w:numPr>
+          <w:ilvl w:val="0"/>
+          <w:numId w:val="1"/>
+        </w:numPr>
+        <w:rPr>
+          <w:lang w:val="en-US"/>
+        </w:rPr>
+      </w:pPr>
       <w:r>
         <w:rPr>
           <w:b/>
           <w:lang w:val="en-US"/>
         </w:rPr>
-        <w:t>SME</w:t>
-      </w:r>
-    </w:p>
-    <w:p>
-      <w:pPr>
-        <w:rPr>
-          <w:lang w:val="en-US"/>
-        </w:rPr>
-      </w:pPr>
+        <w:t xml:space="preserve">Variable </w:t>
+      </w:r>
+      <w:r>
+        <w:rPr>
+          <w:b/>
+          <w:lang w:val="en-US"/>
+        </w:rPr>
+        <w:br/>
+      </w:r>
+      <w:hyperlink r:id="rId12" w:history="1">
+        <w:r>
+          <w:rPr>
+            <w:rStyle w:val="Hyperlink"/>
+            <w:lang w:val="en-US"/>
+          </w:rPr>
+          <w:t>https://www.packer.io/docs/templates/user-variables.html</w:t>
+        </w:r>
+      </w:hyperlink>
+      <w:r>
+        <w:rPr>
+          <w:lang w:val="en-US"/>
+        </w:rPr>
+        <w:t xml:space="preserve"> </w:t>
+      </w:r>
     </w:p>
     <w:p>
       <w:pPr>
@@ -2566,7 +2591,7 @@
       <w:r>
         <w:br/>
       </w:r>
-      <w:hyperlink r:id="rId12" w:history="1">
+      <w:hyperlink r:id="rId13" w:history="1">
         <w:r>
           <w:rPr>
             <w:rStyle w:val="Hyperlink"/>
@@ -2603,7 +2628,7 @@
         </w:rPr>
         <w:br/>
       </w:r>
-      <w:hyperlink r:id="rId13" w:history="1">
+      <w:hyperlink r:id="rId14" w:history="1">
         <w:r>
           <w:rPr>
             <w:rStyle w:val="Hyperlink"/>
@@ -2645,7 +2670,7 @@
         </w:rPr>
         <w:br/>
       </w:r>
-      <w:hyperlink r:id="rId14" w:history="1">
+      <w:hyperlink r:id="rId15" w:history="1">
         <w:r>
           <w:rPr>
             <w:rStyle w:val="Hyperlink"/>
@@ -2671,11 +2696,6 @@
       <w:proofErr w:type="spellEnd"/>
     </w:p>
     <w:p>
-      <w:pPr>
-        <w:rPr>
-          <w:lang w:val="en-US"/>
-        </w:rPr>
-      </w:pPr>
       <w:r>
         <w:rPr>
           <w:b/>
@@ -2689,7 +2709,7 @@
         </w:rPr>
         <w:br/>
       </w:r>
-      <w:hyperlink r:id="rId15" w:history="1">
+      <w:hyperlink r:id="rId16" w:history="1">
         <w:r>
           <w:rPr>
             <w:rStyle w:val="Hyperlink"/>
@@ -2698,6 +2718,19 @@
           <w:t>http://www.asp.net/web-pages/overview/data/7-displaying-data-in-a-chart</w:t>
         </w:r>
       </w:hyperlink>
+    </w:p>
+    <w:p>
+      <w:pPr>
+        <w:pStyle w:val="Heading3"/>
+        <w:rPr>
+          <w:lang w:val="en-US"/>
+        </w:rPr>
+      </w:pPr>
+      <w:proofErr w:type="spellStart"/>
+      <w:r>
+        <w:t>Markdown</w:t>
+      </w:r>
+      <w:proofErr w:type="spellEnd"/>
       <w:r>
         <w:rPr>
           <w:lang w:val="en-US"/>
@@ -2711,13 +2744,92 @@
           <w:lang w:val="en-US"/>
         </w:rPr>
       </w:pPr>
+      <w:proofErr w:type="spellStart"/>
+      <w:r>
+        <w:rPr>
+          <w:b/>
+          <w:lang w:val="en-US"/>
+        </w:rPr>
+        <w:t>Uitleg</w:t>
+      </w:r>
+      <w:proofErr w:type="spellEnd"/>
+      <w:r>
+        <w:rPr>
+          <w:lang w:val="en-US"/>
+        </w:rPr>
+        <w:br/>
+      </w:r>
+      <w:hyperlink r:id="rId17" w:history="1">
+        <w:r>
+          <w:rPr>
+            <w:rStyle w:val="Hyperlink"/>
+            <w:lang w:val="en-US"/>
+          </w:rPr>
+          <w:t>https://en.wikipedia.org/wiki/Markdown</w:t>
+        </w:r>
+      </w:hyperlink>
+      <w:r>
+        <w:rPr>
+          <w:lang w:val="en-US"/>
+        </w:rPr>
+        <w:t xml:space="preserve"> </w:t>
+      </w:r>
+    </w:p>
+    <w:p>
+      <w:pPr>
+        <w:rPr>
+          <w:b/>
+          <w:lang w:val="en-US"/>
+        </w:rPr>
+      </w:pPr>
+      <w:proofErr w:type="spellStart"/>
+      <w:r>
+        <w:rPr>
+          <w:b/>
+          <w:lang w:val="en-US"/>
+        </w:rPr>
+        <w:t>Cheatsheet</w:t>
+      </w:r>
+      <w:proofErr w:type="spellEnd"/>
+      <w:r>
+        <w:rPr>
+          <w:b/>
+          <w:lang w:val="en-US"/>
+        </w:rPr>
+        <w:br/>
+      </w:r>
+      <w:hyperlink r:id="rId18" w:history="1">
+        <w:r>
+          <w:rPr>
+            <w:rStyle w:val="Hyperlink"/>
+            <w:lang w:val="en-US"/>
+          </w:rPr>
+          <w:t>https://github.com/adam-p/markdown-here/wiki/Markdown-Cheatsheet</w:t>
+        </w:r>
+      </w:hyperlink>
+      <w:r>
+        <w:rPr>
+          <w:b/>
+          <w:lang w:val="en-US"/>
+        </w:rPr>
+        <w:t xml:space="preserve"> </w:t>
+      </w:r>
+    </w:p>
+    <w:p>
+      <w:pPr>
+        <w:rPr>
+          <w:lang w:val="en-US"/>
+        </w:rPr>
+      </w:pPr>
       <w:r>
         <w:rPr>
           <w:lang w:val="en-US"/>
         </w:rPr>
         <w:br w:type="page"/>
       </w:r>
-      <w:bookmarkStart w:id="8" w:name="_Toc462124237"/>
+      <w:bookmarkStart w:id="7" w:name="_Toc462124237"/>
+      <w:bookmarkStart w:id="8" w:name="_GoBack"/>
+      <w:bookmarkEnd w:id="8"/>
     </w:p>
     <w:p>
       <w:pPr>
@@ -2730,7 +2842,7 @@
       <w:r>
         <w:t>y Provider</w:t>
       </w:r>
-      <w:bookmarkEnd w:id="8"/>
+      <w:bookmarkEnd w:id="7"/>
       <w:r>
         <w:t xml:space="preserve"> </w:t>
       </w:r>
@@ -3350,8 +3462,8 @@
       </w:r>
     </w:p>
     <w:sectPr>
-      <w:headerReference w:type="default" r:id="rId16"/>
-      <w:footerReference w:type="default" r:id="rId17"/>
+      <w:headerReference w:type="default" r:id="rId19"/>
+      <w:footerReference w:type="default" r:id="rId20"/>
       <w:pgSz w:w="11906" w:h="16838"/>
       <w:pgMar w:top="1417" w:right="1417" w:bottom="1417" w:left="1417" w:header="708" w:footer="708" w:gutter="0"/>
       <w:cols w:space="708"/>
@@ -3478,7 +3590,7 @@
                 <w:rPr>
                   <w:noProof/>
                 </w:rPr>
-                <w:t>6</w:t>
+                <w:t>7</w:t>
               </w:r>
               <w:r>
                 <w:fldChar w:fldCharType="end"/>
@@ -5296,7 +5408,7 @@
 </file>
 
 <file path=customXml/itemProps1.xml><?xml version="1.0" encoding="utf-8"?>
-<ds:datastoreItem xmlns:ds="http://schemas.openxmlformats.org/officeDocument/2006/customXml" ds:itemID="{F9DBA809-77E2-4E3D-937F-1986A657321C}">
+<ds:datastoreItem xmlns:ds="http://schemas.openxmlformats.org/officeDocument/2006/customXml" ds:itemID="{67546436-B668-4803-9DD1-BA8E2D41F6DB}">
   <ds:schemaRefs>
     <ds:schemaRef ds:uri="http://schemas.openxmlformats.org/officeDocument/2006/bibliography"/>
   </ds:schemaRefs>

--- a/Cases/Cases.docx
+++ b/Cases/Cases.docx
@@ -1208,39 +1208,24 @@
     </w:p>
     <w:p>
       <w:r>
-        <w:t>De software moet makkelijk labels kunnen veranderen voor meerdere talen.</w:t>
-      </w:r>
-      <w:r>
-        <w:t xml:space="preserve"> Als je bij de ene taal een label toevoegt, dan herkent het programma gelijk dat je bij de andere talen ook moet vertalen.</w:t>
+        <w:t xml:space="preserve">De software moet makkelijk labels kunnen veranderen voor meerdere talen. Als je bij de ene taal een label toevoegt, dan herkent het programma gelijk dat je bij de andere talen ook moet vertalen. </w:t>
+      </w:r>
+      <w:r>
+        <w:t xml:space="preserve">Stel dat er een label niet vertaald is, dan komt daar in de plaats een waarde van de default taal. </w:t>
+      </w:r>
+      <w:r>
+        <w:t>Dit geld ook voor het verwijderen van labels.</w:t>
       </w:r>
       <w:r>
         <w:t xml:space="preserve"> </w:t>
       </w:r>
       <w:r>
-        <w:t xml:space="preserve">Stel dat er een label niet vertaald is, dan komt daar in de plaats een waarde van de default taal. </w:t>
-      </w:r>
-      <w:r>
-        <w:t>Dit geld ook voor het verwijderen van labels.</w:t>
-      </w:r>
-      <w:r>
-        <w:t xml:space="preserve"> </w:t>
-      </w:r>
-      <w:r>
-        <w:t>Alleen de bevoegde personen mogen erbij kunnen overal. De bevoegde personen kunnen klanten en werknemers van VI-Company</w:t>
-      </w:r>
-      <w:r>
-        <w:t xml:space="preserve"> zijn</w:t>
-      </w:r>
-      <w:r>
-        <w:t xml:space="preserve">. </w:t>
-      </w:r>
-    </w:p>
-    <w:p>
-      <w:r>
-        <w:t>Het programma moet in 1 opslag duidelijk zijn voor de gebruiker. Alle labels die kunnen gevonden door een goed werkende zoekbalk bijvoorbeeld.  De labels moeten op meerdere manieren gevonde</w:t>
-      </w:r>
-      <w:r>
-        <w:t>n worden, bijvoorbeeld op naam.</w:t>
+        <w:t xml:space="preserve">Alleen de bevoegde personen mogen erbij kunnen overal. De bevoegde personen kunnen klanten en werknemers van VI-Company zijn. </w:t>
+      </w:r>
+    </w:p>
+    <w:p>
+      <w:r>
+        <w:t>Het programma moet in 1 opslag duidelijk zijn voor de gebruiker. Alle labels die kunnen gevonden door een goed werkende zoekbalk bijvoorbeeld.  De labels moeten op meerdere manieren gevonden worden, bijvoorbeeld op naam.</w:t>
       </w:r>
       <w:r>
         <w:t xml:space="preserve"> De labels kan je ook groeperen, bijvoorbeeld met getallen. Je hebt soms bij een winkelmandje dat je 1 product hebt, maar ook 2 producten hebt. Het meervoud moet met 1 label aangegeven kunnen worden.  </w:t>
@@ -1821,21 +1806,17 @@
     <w:p>
       <w:pPr>
         <w:pStyle w:val="Heading2"/>
-        <w:rPr>
-          <w:lang w:val="en-US"/>
-        </w:rPr>
-      </w:pPr>
-      <w:r>
-        <w:rPr>
-          <w:lang w:val="en-US"/>
-        </w:rPr>
+      </w:pPr>
+      <w:r>
         <w:t xml:space="preserve">The </w:t>
       </w:r>
-      <w:r>
-        <w:rPr>
-          <w:lang w:val="en-US"/>
-        </w:rPr>
-        <w:t>acceptance criteria</w:t>
+      <w:proofErr w:type="spellStart"/>
+      <w:r>
+        <w:t>acceptance</w:t>
+      </w:r>
+      <w:proofErr w:type="spellEnd"/>
+      <w:r>
+        <w:t xml:space="preserve"> criteria</w:t>
       </w:r>
       <w:bookmarkStart w:id="6" w:name="_Toc462124236"/>
     </w:p>
@@ -1850,27 +1831,74 @@
       </w:r>
     </w:p>
     <w:p>
-      <w:r>
+      <w:pPr>
+        <w:rPr>
+          <w:lang w:val="en-US"/>
+        </w:rPr>
+      </w:pPr>
+      <w:r>
+        <w:rPr>
+          <w:lang w:val="en-US"/>
+        </w:rPr>
         <w:t>Test</w:t>
       </w:r>
       <w:r>
+        <w:rPr>
+          <w:lang w:val="en-US"/>
+        </w:rPr>
         <w:t>s</w:t>
       </w:r>
       <w:r>
+        <w:rPr>
+          <w:lang w:val="en-US"/>
+        </w:rPr>
         <w:t>:</w:t>
       </w:r>
     </w:p>
     <w:p>
-      <w:r>
-        <w:t>Code leesbaarheid</w:t>
-      </w:r>
-      <w:r>
+      <w:pPr>
+        <w:rPr>
+          <w:lang w:val="en-US"/>
+        </w:rPr>
+      </w:pPr>
+      <w:r>
+        <w:rPr>
+          <w:lang w:val="en-US"/>
+        </w:rPr>
+        <w:t xml:space="preserve">Code </w:t>
+      </w:r>
+      <w:proofErr w:type="spellStart"/>
+      <w:r>
+        <w:rPr>
+          <w:lang w:val="en-US"/>
+        </w:rPr>
+        <w:t>leesbaarheid</w:t>
+      </w:r>
+      <w:proofErr w:type="spellEnd"/>
+      <w:r>
+        <w:rPr>
+          <w:lang w:val="en-US"/>
+        </w:rPr>
         <w:t>:</w:t>
       </w:r>
     </w:p>
-    <w:p/>
-    <w:p>
-      <w:r>
+    <w:p>
+      <w:pPr>
+        <w:rPr>
+          <w:lang w:val="en-US"/>
+        </w:rPr>
+      </w:pPr>
+    </w:p>
+    <w:p>
+      <w:pPr>
+        <w:rPr>
+          <w:lang w:val="en-US"/>
+        </w:rPr>
+      </w:pPr>
+      <w:r>
+        <w:rPr>
+          <w:lang w:val="en-US"/>
+        </w:rPr>
         <w:br w:type="page"/>
       </w:r>
     </w:p>
@@ -2688,14 +2716,23 @@
     <w:p>
       <w:pPr>
         <w:pStyle w:val="Heading3"/>
-      </w:pPr>
-      <w:proofErr w:type="spellStart"/>
-      <w:r>
+        <w:rPr>
+          <w:lang w:val="en-US"/>
+        </w:rPr>
+      </w:pPr>
+      <w:r>
+        <w:rPr>
+          <w:lang w:val="en-US"/>
+        </w:rPr>
         <w:t>Charts</w:t>
       </w:r>
-      <w:proofErr w:type="spellEnd"/>
-    </w:p>
-    <w:p>
+    </w:p>
+    <w:p>
+      <w:pPr>
+        <w:rPr>
+          <w:lang w:val="en-US"/>
+        </w:rPr>
+      </w:pPr>
       <w:r>
         <w:rPr>
           <w:b/>
@@ -2726,11 +2763,12 @@
           <w:lang w:val="en-US"/>
         </w:rPr>
       </w:pPr>
-      <w:proofErr w:type="spellStart"/>
-      <w:r>
+      <w:r>
+        <w:rPr>
+          <w:lang w:val="en-US"/>
+        </w:rPr>
         <w:t>Markdown</w:t>
       </w:r>
-      <w:proofErr w:type="spellEnd"/>
       <w:r>
         <w:rPr>
           <w:lang w:val="en-US"/>
@@ -2817,26 +2855,228 @@
     </w:p>
     <w:p>
       <w:pPr>
-        <w:rPr>
-          <w:lang w:val="en-US"/>
-        </w:rPr>
-      </w:pPr>
-      <w:r>
-        <w:rPr>
-          <w:lang w:val="en-US"/>
-        </w:rPr>
-        <w:br w:type="page"/>
-      </w:r>
+        <w:pStyle w:val="Heading3"/>
+        <w:rPr>
+          <w:lang w:val="en-US"/>
+        </w:rPr>
+      </w:pPr>
+      <w:r>
+        <w:rPr>
+          <w:lang w:val="en-US"/>
+        </w:rPr>
+        <w:t>JSON</w:t>
+      </w:r>
+    </w:p>
+    <w:p>
+      <w:pPr>
+        <w:rPr>
+          <w:b/>
+          <w:lang w:val="en-US"/>
+        </w:rPr>
+      </w:pPr>
       <w:bookmarkStart w:id="7" w:name="_Toc462124237"/>
+      <w:proofErr w:type="spellStart"/>
+      <w:r>
+        <w:rPr>
+          <w:b/>
+          <w:lang w:val="en-US"/>
+        </w:rPr>
+        <w:t>Nestelen</w:t>
+      </w:r>
+      <w:proofErr w:type="spellEnd"/>
+      <w:r>
+        <w:rPr>
+          <w:b/>
+          <w:lang w:val="en-US"/>
+        </w:rPr>
+        <w:br/>
+      </w:r>
       <w:bookmarkStart w:id="8" w:name="_GoBack"/>
       <w:bookmarkEnd w:id="8"/>
     </w:p>
     <w:p>
       <w:pPr>
+        <w:pStyle w:val="Heading3"/>
+        <w:rPr>
+          <w:lang w:val="en-US"/>
+        </w:rPr>
+      </w:pPr>
+      <w:proofErr w:type="spellStart"/>
+      <w:r>
+        <w:rPr>
+          <w:lang w:val="en-US"/>
+        </w:rPr>
+        <w:t>Mouseover</w:t>
+      </w:r>
+      <w:proofErr w:type="spellEnd"/>
+    </w:p>
+    <w:p>
+      <w:pPr>
+        <w:rPr>
+          <w:lang w:val="en-US"/>
+        </w:rPr>
+      </w:pPr>
+      <w:r>
+        <w:rPr>
+          <w:b/>
+          <w:lang w:val="en-US"/>
+        </w:rPr>
+        <w:t>Title</w:t>
+      </w:r>
+      <w:r>
+        <w:rPr>
+          <w:lang w:val="en-US"/>
+        </w:rPr>
+        <w:br/>
+      </w:r>
+      <w:hyperlink r:id="rId19" w:history="1">
+        <w:r>
+          <w:rPr>
+            <w:rStyle w:val="Hyperlink"/>
+            <w:lang w:val="en-US"/>
+          </w:rPr>
+          <w:t>http://sites.cognitivescience.co/knowledgebase/resources/using-google-sites/creating-mouseover-text-with-html</w:t>
+        </w:r>
+      </w:hyperlink>
+      <w:r>
+        <w:rPr>
+          <w:lang w:val="en-US"/>
+        </w:rPr>
+        <w:t xml:space="preserve"> </w:t>
+      </w:r>
+    </w:p>
+    <w:p>
+      <w:pPr>
+        <w:rPr>
+          <w:lang w:val="en-US"/>
+        </w:rPr>
+      </w:pPr>
+      <w:r>
+        <w:rPr>
+          <w:lang w:val="en-US"/>
+        </w:rPr>
+        <w:br w:type="page"/>
+      </w:r>
+    </w:p>
+    <w:p>
+      <w:pPr>
+        <w:pStyle w:val="Heading2"/>
+      </w:pPr>
+      <w:proofErr w:type="spellStart"/>
+      <w:r>
+        <w:lastRenderedPageBreak/>
+        <w:t>Implantation</w:t>
+      </w:r>
+      <w:proofErr w:type="spellEnd"/>
+      <w:r>
+        <w:t xml:space="preserve"> </w:t>
+      </w:r>
+    </w:p>
+    <w:p>
+      <w:pPr>
+        <w:pStyle w:val="ListParagraph"/>
+        <w:numPr>
+          <w:ilvl w:val="0"/>
+          <w:numId w:val="1"/>
+        </w:numPr>
+      </w:pPr>
+      <w:r>
+        <w:t xml:space="preserve">Nadenken over </w:t>
+      </w:r>
+      <w:proofErr w:type="spellStart"/>
+      <w:r>
+        <w:t>deploy</w:t>
+      </w:r>
+      <w:proofErr w:type="spellEnd"/>
+      <w:r>
+        <w:t xml:space="preserve"> momenten</w:t>
+      </w:r>
+    </w:p>
+    <w:p>
+      <w:pPr>
+        <w:pStyle w:val="ListParagraph"/>
+        <w:numPr>
+          <w:ilvl w:val="0"/>
+          <w:numId w:val="1"/>
+        </w:numPr>
+      </w:pPr>
+      <w:r>
+        <w:t>Web of lokaal programma</w:t>
+      </w:r>
+    </w:p>
+    <w:p>
+      <w:pPr>
+        <w:pStyle w:val="ListParagraph"/>
+        <w:numPr>
+          <w:ilvl w:val="1"/>
+          <w:numId w:val="1"/>
+        </w:numPr>
+      </w:pPr>
+      <w:r>
+        <w:t>In een package of andere manier</w:t>
+      </w:r>
+    </w:p>
+    <w:p>
+      <w:pPr>
+        <w:pStyle w:val="ListParagraph"/>
+        <w:numPr>
+          <w:ilvl w:val="0"/>
+          <w:numId w:val="1"/>
+        </w:numPr>
+      </w:pPr>
+      <w:r>
+        <w:t>Opslaan van labels</w:t>
+      </w:r>
+    </w:p>
+    <w:p>
+      <w:pPr>
+        <w:pStyle w:val="ListParagraph"/>
+        <w:numPr>
+          <w:ilvl w:val="0"/>
+          <w:numId w:val="1"/>
+        </w:numPr>
+      </w:pPr>
+      <w:r>
+        <w:t xml:space="preserve">Eventueel </w:t>
+      </w:r>
+      <w:proofErr w:type="spellStart"/>
+      <w:r>
+        <w:t>libaries</w:t>
+      </w:r>
+      <w:proofErr w:type="spellEnd"/>
+    </w:p>
+    <w:p>
+      <w:pPr>
+        <w:pStyle w:val="ListParagraph"/>
+        <w:numPr>
+          <w:ilvl w:val="0"/>
+          <w:numId w:val="1"/>
+        </w:numPr>
+      </w:pPr>
+      <w:proofErr w:type="gramStart"/>
+      <w:r>
+        <w:t>a</w:t>
+      </w:r>
+      <w:proofErr w:type="gramEnd"/>
+    </w:p>
+    <w:p>
+      <w:pPr>
+        <w:pStyle w:val="ListParagraph"/>
+        <w:numPr>
+          <w:ilvl w:val="0"/>
+          <w:numId w:val="1"/>
+        </w:numPr>
+      </w:pPr>
+      <w:r>
+        <w:br w:type="page"/>
+      </w:r>
+    </w:p>
+    <w:p/>
+    <w:p>
+      <w:pPr>
         <w:pStyle w:val="Heading1"/>
       </w:pPr>
       <w:r>
-        <w:lastRenderedPageBreak/>
         <w:t>Case 2 – Identit</w:t>
       </w:r>
       <w:r>
@@ -3462,8 +3702,8 @@
       </w:r>
     </w:p>
     <w:sectPr>
-      <w:headerReference w:type="default" r:id="rId19"/>
-      <w:footerReference w:type="default" r:id="rId20"/>
+      <w:headerReference w:type="default" r:id="rId20"/>
+      <w:footerReference w:type="default" r:id="rId21"/>
       <w:pgSz w:w="11906" w:h="16838"/>
       <w:pgMar w:top="1417" w:right="1417" w:bottom="1417" w:left="1417" w:header="708" w:footer="708" w:gutter="0"/>
       <w:cols w:space="708"/>
@@ -3590,7 +3830,7 @@
                 <w:rPr>
                   <w:noProof/>
                 </w:rPr>
-                <w:t>7</w:t>
+                <w:t>6</w:t>
               </w:r>
               <w:r>
                 <w:fldChar w:fldCharType="end"/>
@@ -5408,7 +5648,7 @@
 </file>
 
 <file path=customXml/itemProps1.xml><?xml version="1.0" encoding="utf-8"?>
-<ds:datastoreItem xmlns:ds="http://schemas.openxmlformats.org/officeDocument/2006/customXml" ds:itemID="{67546436-B668-4803-9DD1-BA8E2D41F6DB}">
+<ds:datastoreItem xmlns:ds="http://schemas.openxmlformats.org/officeDocument/2006/customXml" ds:itemID="{87BF640A-B1E3-44D6-B180-D198C5755E89}">
   <ds:schemaRefs>
     <ds:schemaRef ds:uri="http://schemas.openxmlformats.org/officeDocument/2006/bibliography"/>
   </ds:schemaRefs>

--- a/Cases/Cases.docx
+++ b/Cases/Cases.docx
@@ -2308,8 +2308,6 @@
       <w:r>
         <w:t xml:space="preserve">Een gebruiker kan labels exporteren, omdat hij het dan kan met de labels aantekeningen kan maken.  </w:t>
       </w:r>
-    </w:p>
-    <w:p>
       <w:r>
         <w:br w:type="page"/>
       </w:r>
@@ -2870,7 +2868,6 @@
     <w:p>
       <w:pPr>
         <w:rPr>
-          <w:b/>
           <w:lang w:val="en-US"/>
         </w:rPr>
       </w:pPr>
@@ -2891,6 +2888,21 @@
         </w:rPr>
         <w:br/>
       </w:r>
+      <w:hyperlink r:id="rId19" w:history="1">
+        <w:r>
+          <w:rPr>
+            <w:rStyle w:val="Hyperlink"/>
+            <w:lang w:val="en-US"/>
+          </w:rPr>
+          <w:t>http://stackoverflow.com/questions/26992587/how-to-parse-nested-json-data-structure</w:t>
+        </w:r>
+      </w:hyperlink>
+      <w:r>
+        <w:rPr>
+          <w:lang w:val="en-US"/>
+        </w:rPr>
+        <w:t xml:space="preserve"> </w:t>
+      </w:r>
       <w:bookmarkStart w:id="8" w:name="_GoBack"/>
       <w:bookmarkEnd w:id="8"/>
     </w:p>
@@ -2929,7 +2941,7 @@
         </w:rPr>
         <w:br/>
       </w:r>
-      <w:hyperlink r:id="rId19" w:history="1">
+      <w:hyperlink r:id="rId20" w:history="1">
         <w:r>
           <w:rPr>
             <w:rStyle w:val="Hyperlink"/>
@@ -3702,8 +3714,8 @@
       </w:r>
     </w:p>
     <w:sectPr>
-      <w:headerReference w:type="default" r:id="rId20"/>
-      <w:footerReference w:type="default" r:id="rId21"/>
+      <w:headerReference w:type="default" r:id="rId21"/>
+      <w:footerReference w:type="default" r:id="rId22"/>
       <w:pgSz w:w="11906" w:h="16838"/>
       <w:pgMar w:top="1417" w:right="1417" w:bottom="1417" w:left="1417" w:header="708" w:footer="708" w:gutter="0"/>
       <w:cols w:space="708"/>
@@ -3830,7 +3842,7 @@
                 <w:rPr>
                   <w:noProof/>
                 </w:rPr>
-                <w:t>6</w:t>
+                <w:t>7</w:t>
               </w:r>
               <w:r>
                 <w:fldChar w:fldCharType="end"/>
@@ -5648,7 +5660,7 @@
 </file>
 
 <file path=customXml/itemProps1.xml><?xml version="1.0" encoding="utf-8"?>
-<ds:datastoreItem xmlns:ds="http://schemas.openxmlformats.org/officeDocument/2006/customXml" ds:itemID="{87BF640A-B1E3-44D6-B180-D198C5755E89}">
+<ds:datastoreItem xmlns:ds="http://schemas.openxmlformats.org/officeDocument/2006/customXml" ds:itemID="{5311CC43-633A-48E5-B578-34CBB3D3D5F9}">
   <ds:schemaRefs>
     <ds:schemaRef ds:uri="http://schemas.openxmlformats.org/officeDocument/2006/bibliography"/>
   </ds:schemaRefs>

--- a/Cases/Cases.docx
+++ b/Cases/Cases.docx
@@ -2308,6 +2308,15 @@
       <w:r>
         <w:t xml:space="preserve">Een gebruiker kan labels exporteren, omdat hij het dan kan met de labels aantekeningen kan maken.  </w:t>
       </w:r>
+    </w:p>
+    <w:p>
+      <w:pPr>
+        <w:pStyle w:val="ListParagraph"/>
+        <w:numPr>
+          <w:ilvl w:val="0"/>
+          <w:numId w:val="2"/>
+        </w:numPr>
+      </w:pPr>
       <w:r>
         <w:br w:type="page"/>
       </w:r>
@@ -2903,8 +2912,6 @@
         </w:rPr>
         <w:t xml:space="preserve"> </w:t>
       </w:r>
-      <w:bookmarkStart w:id="8" w:name="_GoBack"/>
-      <w:bookmarkEnd w:id="8"/>
     </w:p>
     <w:p>
       <w:pPr>
@@ -2947,7 +2954,21 @@
             <w:rStyle w:val="Hyperlink"/>
             <w:lang w:val="en-US"/>
           </w:rPr>
-          <w:t>http://sites.cognitivescience.co/knowledgebase/resources/using-google-sites/creating-mouseover-text-with-html</w:t>
+          <w:t>http://sites.cognitive</w:t>
+        </w:r>
+        <w:r>
+          <w:rPr>
+            <w:rStyle w:val="Hyperlink"/>
+            <w:lang w:val="en-US"/>
+          </w:rPr>
+          <w:t>s</w:t>
+        </w:r>
+        <w:r>
+          <w:rPr>
+            <w:rStyle w:val="Hyperlink"/>
+            <w:lang w:val="en-US"/>
+          </w:rPr>
+          <w:t>cience.co/knowledgebase/resources/using-google-sites/creating-mouseover-text-with-html</w:t>
         </w:r>
       </w:hyperlink>
       <w:r>
@@ -2963,6 +2984,13 @@
           <w:lang w:val="en-US"/>
         </w:rPr>
       </w:pPr>
+    </w:p>
+    <w:p>
+      <w:pPr>
+        <w:rPr>
+          <w:lang w:val="en-US"/>
+        </w:rPr>
+      </w:pPr>
       <w:r>
         <w:rPr>
           <w:lang w:val="en-US"/>
@@ -2974,12 +3002,10 @@
       <w:pPr>
         <w:pStyle w:val="Heading2"/>
       </w:pPr>
-      <w:proofErr w:type="spellStart"/>
       <w:r>
         <w:lastRenderedPageBreak/>
-        <w:t>Implantation</w:t>
-      </w:r>
-      <w:proofErr w:type="spellEnd"/>
+        <w:t>Implantatie</w:t>
+      </w:r>
       <w:r>
         <w:t xml:space="preserve"> </w:t>
       </w:r>
@@ -3065,11 +3091,76 @@
           <w:numId w:val="1"/>
         </w:numPr>
       </w:pPr>
-      <w:proofErr w:type="gramStart"/>
-      <w:r>
-        <w:t>a</w:t>
-      </w:r>
-      <w:proofErr w:type="gramEnd"/>
+      <w:r>
+        <w:t>Database?</w:t>
+      </w:r>
+    </w:p>
+    <w:p>
+      <w:pPr>
+        <w:pStyle w:val="ListParagraph"/>
+        <w:numPr>
+          <w:ilvl w:val="0"/>
+          <w:numId w:val="1"/>
+        </w:numPr>
+      </w:pPr>
+      <w:r>
+        <w:t>Grafieken of getallen</w:t>
+      </w:r>
+      <w:r>
+        <w:t xml:space="preserve"> voor statistieken</w:t>
+      </w:r>
+    </w:p>
+    <w:p>
+      <w:pPr>
+        <w:pStyle w:val="ListParagraph"/>
+        <w:numPr>
+          <w:ilvl w:val="0"/>
+          <w:numId w:val="1"/>
+        </w:numPr>
+      </w:pPr>
+      <w:r>
+        <w:t xml:space="preserve">Preview </w:t>
+      </w:r>
+    </w:p>
+    <w:p>
+      <w:pPr>
+        <w:pStyle w:val="ListParagraph"/>
+        <w:numPr>
+          <w:ilvl w:val="0"/>
+          <w:numId w:val="1"/>
+        </w:numPr>
+      </w:pPr>
+      <w:r>
+        <w:t>Hoe we gaan nestelen</w:t>
+      </w:r>
+    </w:p>
+    <w:p>
+      <w:pPr>
+        <w:pStyle w:val="ListParagraph"/>
+        <w:numPr>
+          <w:ilvl w:val="0"/>
+          <w:numId w:val="1"/>
+        </w:numPr>
+      </w:pPr>
+      <w:r>
+        <w:t xml:space="preserve">Misschien alternatieve van </w:t>
+      </w:r>
+      <w:proofErr w:type="spellStart"/>
+      <w:r>
+        <w:t>Markdown</w:t>
+      </w:r>
+      <w:proofErr w:type="spellEnd"/>
+    </w:p>
+    <w:p>
+      <w:pPr>
+        <w:pStyle w:val="ListParagraph"/>
+        <w:numPr>
+          <w:ilvl w:val="0"/>
+          <w:numId w:val="1"/>
+        </w:numPr>
+      </w:pPr>
+      <w:bookmarkStart w:id="8" w:name="_GoBack"/>
+      <w:bookmarkEnd w:id="8"/>
     </w:p>
     <w:p>
       <w:pPr>
@@ -4155,7 +4246,7 @@
         <w:rFonts w:ascii="Courier New" w:hAnsi="Courier New" w:cs="Courier New" w:hint="default"/>
       </w:rPr>
     </w:lvl>
-    <w:lvl w:ilvl="2" w:tplc="04130005" w:tentative="1">
+    <w:lvl w:ilvl="2" w:tplc="04130005">
       <w:start w:val="1"/>
       <w:numFmt w:val="bullet"/>
       <w:lvlText w:val=""/>
@@ -4167,7 +4258,7 @@
         <w:rFonts w:ascii="Wingdings" w:hAnsi="Wingdings" w:hint="default"/>
       </w:rPr>
     </w:lvl>
-    <w:lvl w:ilvl="3" w:tplc="04130001" w:tentative="1">
+    <w:lvl w:ilvl="3" w:tplc="04130001">
       <w:start w:val="1"/>
       <w:numFmt w:val="bullet"/>
       <w:lvlText w:val=""/>
@@ -4179,7 +4270,7 @@
         <w:rFonts w:ascii="Symbol" w:hAnsi="Symbol" w:hint="default"/>
       </w:rPr>
     </w:lvl>
-    <w:lvl w:ilvl="4" w:tplc="04130003" w:tentative="1">
+    <w:lvl w:ilvl="4" w:tplc="04130003">
       <w:start w:val="1"/>
       <w:numFmt w:val="bullet"/>
       <w:lvlText w:val="o"/>
@@ -4191,7 +4282,7 @@
         <w:rFonts w:ascii="Courier New" w:hAnsi="Courier New" w:cs="Courier New" w:hint="default"/>
       </w:rPr>
     </w:lvl>
-    <w:lvl w:ilvl="5" w:tplc="04130005" w:tentative="1">
+    <w:lvl w:ilvl="5" w:tplc="04130005">
       <w:start w:val="1"/>
       <w:numFmt w:val="bullet"/>
       <w:lvlText w:val=""/>
@@ -4203,7 +4294,7 @@
         <w:rFonts w:ascii="Wingdings" w:hAnsi="Wingdings" w:hint="default"/>
       </w:rPr>
     </w:lvl>
-    <w:lvl w:ilvl="6" w:tplc="04130001" w:tentative="1">
+    <w:lvl w:ilvl="6" w:tplc="04130001">
       <w:start w:val="1"/>
       <w:numFmt w:val="bullet"/>
       <w:lvlText w:val=""/>
@@ -4215,7 +4306,7 @@
         <w:rFonts w:ascii="Symbol" w:hAnsi="Symbol" w:hint="default"/>
       </w:rPr>
     </w:lvl>
-    <w:lvl w:ilvl="7" w:tplc="04130003" w:tentative="1">
+    <w:lvl w:ilvl="7" w:tplc="04130003">
       <w:start w:val="1"/>
       <w:numFmt w:val="bullet"/>
       <w:lvlText w:val="o"/>
@@ -4227,7 +4318,7 @@
         <w:rFonts w:ascii="Courier New" w:hAnsi="Courier New" w:cs="Courier New" w:hint="default"/>
       </w:rPr>
     </w:lvl>
-    <w:lvl w:ilvl="8" w:tplc="04130005" w:tentative="1">
+    <w:lvl w:ilvl="8" w:tplc="04130005">
       <w:start w:val="1"/>
       <w:numFmt w:val="bullet"/>
       <w:lvlText w:val=""/>
@@ -5357,6 +5448,18 @@
       <w:szCs w:val="18"/>
     </w:rPr>
   </w:style>
+  <w:style w:type="character" w:styleId="FollowedHyperlink">
+    <w:name w:val="FollowedHyperlink"/>
+    <w:basedOn w:val="DefaultParagraphFont"/>
+    <w:uiPriority w:val="99"/>
+    <w:semiHidden/>
+    <w:unhideWhenUsed/>
+    <w:rsid w:val="00A90EBB"/>
+    <w:rPr>
+      <w:color w:val="954F72" w:themeColor="followedHyperlink"/>
+      <w:u w:val="single"/>
+    </w:rPr>
+  </w:style>
 </w:styles>
 </file>
 
@@ -5660,7 +5763,7 @@
 </file>
 
 <file path=customXml/itemProps1.xml><?xml version="1.0" encoding="utf-8"?>
-<ds:datastoreItem xmlns:ds="http://schemas.openxmlformats.org/officeDocument/2006/customXml" ds:itemID="{5311CC43-633A-48E5-B578-34CBB3D3D5F9}">
+<ds:datastoreItem xmlns:ds="http://schemas.openxmlformats.org/officeDocument/2006/customXml" ds:itemID="{29763A33-44D0-419A-B54B-84179BE78E21}">
   <ds:schemaRefs>
     <ds:schemaRef ds:uri="http://schemas.openxmlformats.org/officeDocument/2006/bibliography"/>
   </ds:schemaRefs>

--- a/Cases/Cases.docx
+++ b/Cases/Cases.docx
@@ -3159,6 +3159,21 @@
           <w:numId w:val="1"/>
         </w:numPr>
       </w:pPr>
+      <w:r>
+        <w:t>Of we een login nodig hebben</w:t>
+      </w:r>
+    </w:p>
+    <w:p>
+      <w:pPr>
+        <w:pStyle w:val="ListParagraph"/>
+        <w:numPr>
+          <w:ilvl w:val="0"/>
+          <w:numId w:val="1"/>
+        </w:numPr>
+      </w:pPr>
+      <w:r>
+        <w:t>Planning</w:t>
+      </w:r>
       <w:bookmarkStart w:id="8" w:name="_GoBack"/>
       <w:bookmarkEnd w:id="8"/>
     </w:p>
@@ -5763,7 +5778,7 @@
 </file>
 
 <file path=customXml/itemProps1.xml><?xml version="1.0" encoding="utf-8"?>
-<ds:datastoreItem xmlns:ds="http://schemas.openxmlformats.org/officeDocument/2006/customXml" ds:itemID="{29763A33-44D0-419A-B54B-84179BE78E21}">
+<ds:datastoreItem xmlns:ds="http://schemas.openxmlformats.org/officeDocument/2006/customXml" ds:itemID="{253BCBE5-902C-4D09-9C7C-AD1AF0B7E46C}">
   <ds:schemaRefs>
     <ds:schemaRef ds:uri="http://schemas.openxmlformats.org/officeDocument/2006/bibliography"/>
   </ds:schemaRefs>

--- a/Cases/Cases.docx
+++ b/Cases/Cases.docx
@@ -96,7 +96,78 @@
         <w:rPr>
           <w:lang w:val="en-US"/>
         </w:rPr>
-        <w:t>Made by: Oscar Veldman &amp; Jeffrey Hoogland</w:t>
+        <w:t>Made by:</w:t>
+      </w:r>
+      <w:r>
+        <w:rPr>
+          <w:lang w:val="en-US"/>
+        </w:rPr>
+        <w:tab/>
+      </w:r>
+      <w:r>
+        <w:rPr>
+          <w:lang w:val="en-US"/>
+        </w:rPr>
+        <w:t xml:space="preserve"> Oscar Veldman &amp; Jeffrey Hoogland</w:t>
+      </w:r>
+      <w:r>
+        <w:rPr>
+          <w:lang w:val="en-US"/>
+        </w:rPr>
+        <w:br/>
+        <w:t xml:space="preserve">Datum: </w:t>
+      </w:r>
+      <w:r>
+        <w:rPr>
+          <w:lang w:val="en-US"/>
+        </w:rPr>
+        <w:tab/>
+        <w:t>September 2016</w:t>
+      </w:r>
+      <w:r>
+        <w:rPr>
+          <w:lang w:val="en-US"/>
+        </w:rPr>
+        <w:br/>
+      </w:r>
+      <w:proofErr w:type="spellStart"/>
+      <w:r>
+        <w:rPr>
+          <w:lang w:val="en-US"/>
+        </w:rPr>
+        <w:t>Versie</w:t>
+      </w:r>
+      <w:proofErr w:type="spellEnd"/>
+      <w:r>
+        <w:rPr>
+          <w:lang w:val="en-US"/>
+        </w:rPr>
+        <w:t xml:space="preserve">: </w:t>
+      </w:r>
+      <w:r>
+        <w:rPr>
+          <w:lang w:val="en-US"/>
+        </w:rPr>
+        <w:tab/>
+      </w:r>
+      <w:r>
+        <w:rPr>
+          <w:lang w:val="en-US"/>
+        </w:rPr>
+        <w:tab/>
+        <w:t>1.0</w:t>
+      </w:r>
+      <w:r>
+        <w:rPr>
+          <w:lang w:val="en-US"/>
+        </w:rPr>
+        <w:tab/>
+      </w:r>
+      <w:r>
+        <w:rPr>
+          <w:lang w:val="en-US"/>
+        </w:rPr>
+        <w:br/>
       </w:r>
     </w:p>
     <w:p>
@@ -157,7 +228,7 @@
             <w:rPr>
               <w:rFonts w:eastAsiaTheme="minorEastAsia"/>
               <w:noProof/>
-              <w:lang w:eastAsia="nl-NL"/>
+              <w:lang w:val="en-US" w:eastAsia="nl-NL"/>
             </w:rPr>
           </w:pPr>
           <w:r>
@@ -177,6 +248,7 @@
               <w:rPr>
                 <w:rStyle w:val="Hyperlink"/>
                 <w:noProof/>
+                <w:lang w:val="en-US"/>
               </w:rPr>
               <w:t>Case 1- Meertaligheid</w:t>
             </w:r>
@@ -184,6 +256,7 @@
               <w:rPr>
                 <w:noProof/>
                 <w:webHidden/>
+                <w:lang w:val="en-US"/>
               </w:rPr>
               <w:tab/>
             </w:r>
@@ -198,6 +271,7 @@
               <w:rPr>
                 <w:noProof/>
                 <w:webHidden/>
+                <w:lang w:val="en-US"/>
               </w:rPr>
               <w:instrText xml:space="preserve"> PAGEREF _Toc462124229 \h </w:instrText>
             </w:r>
@@ -218,6 +292,7 @@
               <w:rPr>
                 <w:noProof/>
                 <w:webHidden/>
+                <w:lang w:val="en-US"/>
               </w:rPr>
               <w:t>3</w:t>
             </w:r>
@@ -1179,6 +1254,29 @@
       <w:bookmarkStart w:id="0" w:name="_Toc462124229"/>
       <w:r>
         <w:lastRenderedPageBreak/>
+        <w:t>Inleiding</w:t>
+      </w:r>
+    </w:p>
+    <w:p>
+      <w:r>
+        <w:t xml:space="preserve">We hebben in september 1,5 week programmeurs van VI Company geïnterviewd. Hier moesten een aantal cases uitkomen. We hebben twee cases die daadwerkelijk uitgevoerd kan worden. Of we moesten een project maken met allemaal kleine projectjes. </w:t>
+      </w:r>
+      <w:r>
+        <w:t xml:space="preserve">Maar we hebben hieronder 2 cases uitgewerkt. De eerste case die gaan we uitvoeren. Dus die is het belangrijkst om te begrijpen. </w:t>
+      </w:r>
+      <w:r>
+        <w:t xml:space="preserve">Bij de eerste case hebben we ook nog een aantal diagrammen bijeen toegevoegd. Zodat je het misschien het beter begrijpt. </w:t>
+      </w:r>
+      <w:r>
+        <w:br w:type="page"/>
+      </w:r>
+    </w:p>
+    <w:p>
+      <w:pPr>
+        <w:pStyle w:val="Heading1"/>
+      </w:pPr>
+      <w:r>
+        <w:lastRenderedPageBreak/>
         <w:t>Case 1- Meertaligheid</w:t>
       </w:r>
       <w:bookmarkEnd w:id="0"/>
@@ -1197,6 +1295,9 @@
       <w:r>
         <w:t xml:space="preserve">De programmeurs van VI vinden soms lastig om alle labels in verschillende talen te vertalen. Als je bij de ene taal toevoegt, dan moet je dat bij de andere ook doen. Soms wordt heel onoverzichtelijk. Daarom is er een programma nodig die het allemaal overzichtelijk houdt en alles makkelijk kan aanpassen. </w:t>
       </w:r>
+      <w:r>
+        <w:t xml:space="preserve">Vroeger was er een backoffice met de mankementen, maar die is niet goed. We moeten een hele makkelijke begrijpbare software nodig.  </w:t>
+      </w:r>
     </w:p>
     <w:p>
       <w:pPr>
@@ -1222,6 +1323,9 @@
       <w:r>
         <w:t xml:space="preserve">Alleen de bevoegde personen mogen erbij kunnen overal. De bevoegde personen kunnen klanten en werknemers van VI-Company zijn. </w:t>
       </w:r>
+      <w:r>
+        <w:t xml:space="preserve">De labels kunnen verdeeld worden in groepen. Deze groepen kunnen per pagina’s zijn. </w:t>
+      </w:r>
     </w:p>
     <w:p>
       <w:r>
@@ -1238,6 +1342,15 @@
       <w:r>
         <w:t>Als een label niet vaak wordt aangeroepen, dan geeft het programma automatisch aan dat het label niet of nauwelijks wordt gebruikt. Stel een label heeft meerdere dezelfde vertalingen. Dan wordt er gevraagd of je niet wil samenvoegen.</w:t>
       </w:r>
+      <w:r>
+        <w:t xml:space="preserve"> De programmeur moet nadenken of het in de toekomst niet meer veranderd. Als het toch gebeurt, dan moet hij een </w:t>
+      </w:r>
+      <w:r>
+        <w:t>nieuw</w:t>
+      </w:r>
+      <w:r>
+        <w:t xml:space="preserve"> label aanmaken.</w:t>
+      </w:r>
     </w:p>
     <w:p>
       <w:r>
@@ -1255,7 +1368,13 @@
     </w:p>
     <w:p>
       <w:r>
-        <w:t>De applicatie runt eerst op alleen de produceer omgeving. Daarna kijken we of alles tegelijk aangepast kan worden op alle omgevingen. Ook misschien voor de toekomst dat er een front-end in</w:t>
+        <w:t>De applicatie runt eerst op alleen de produceer omgeving. Daarna kijken we of alles tegelijk aangepast kan worden op alle omgevingen.</w:t>
+      </w:r>
+      <w:r>
+        <w:t xml:space="preserve"> Misschien later dat alle omgevingen tegelijk wordt up-ge-date met dit stukje software. Alleen een nadeel van dat is, is dat je dan meer labels moet gaan aanmaken voor een nieuwe naam. Maar het kan ook een voordeel zijn, omdat ons programma ook gaat gebruiken van of een label vaak wordt gebruikt of niet. </w:t>
+      </w:r>
+      <w:r>
+        <w:t>Ook misschien voor de toekomst dat er een front-end in</w:t>
       </w:r>
       <w:r>
         <w:t xml:space="preserve"> </w:t>
@@ -1266,523 +1385,493 @@
     </w:p>
     <w:p>
       <w:pPr>
-        <w:pStyle w:val="Heading2"/>
-        <w:rPr>
-          <w:color w:val="1F4D78" w:themeColor="accent1" w:themeShade="7F"/>
-          <w:sz w:val="24"/>
-          <w:szCs w:val="24"/>
-        </w:rPr>
-      </w:pPr>
-      <w:bookmarkStart w:id="2" w:name="_Toc462124232"/>
-      <w:r>
-        <w:t>Puntsgewijs</w:t>
-      </w:r>
-      <w:bookmarkEnd w:id="2"/>
-    </w:p>
-    <w:p>
-      <w:pPr>
-        <w:pStyle w:val="ListParagraph"/>
-        <w:numPr>
-          <w:ilvl w:val="0"/>
-          <w:numId w:val="1"/>
-        </w:numPr>
-      </w:pPr>
-      <w:r>
-        <w:t>Toevoegen van labels</w:t>
-      </w:r>
-    </w:p>
-    <w:p>
-      <w:pPr>
-        <w:pStyle w:val="ListParagraph"/>
-        <w:numPr>
-          <w:ilvl w:val="0"/>
-          <w:numId w:val="1"/>
-        </w:numPr>
-      </w:pPr>
-      <w:r>
-        <w:t>Vertaling veranderen van labels</w:t>
-      </w:r>
-    </w:p>
-    <w:p>
-      <w:pPr>
-        <w:pStyle w:val="ListParagraph"/>
-        <w:numPr>
-          <w:ilvl w:val="0"/>
-          <w:numId w:val="1"/>
-        </w:numPr>
-      </w:pPr>
-      <w:r>
-        <w:t>Verwijderen van labels</w:t>
-      </w:r>
-    </w:p>
-    <w:p>
-      <w:pPr>
-        <w:pStyle w:val="ListParagraph"/>
-        <w:numPr>
-          <w:ilvl w:val="0"/>
-          <w:numId w:val="1"/>
-        </w:numPr>
-      </w:pPr>
-      <w:r>
-        <w:t>Sorteren van labels</w:t>
-      </w:r>
-    </w:p>
-    <w:p>
-      <w:pPr>
-        <w:pStyle w:val="ListParagraph"/>
-        <w:numPr>
-          <w:ilvl w:val="0"/>
-          <w:numId w:val="1"/>
-        </w:numPr>
-      </w:pPr>
-      <w:r>
-        <w:t>Preview van labels</w:t>
-      </w:r>
-    </w:p>
-    <w:p>
-      <w:pPr>
-        <w:pStyle w:val="ListParagraph"/>
-        <w:numPr>
-          <w:ilvl w:val="0"/>
-          <w:numId w:val="1"/>
-        </w:numPr>
-      </w:pPr>
-      <w:r>
-        <w:t>Statistieken van labels</w:t>
-      </w:r>
-    </w:p>
-    <w:p>
-      <w:pPr>
-        <w:pStyle w:val="ListParagraph"/>
-        <w:numPr>
-          <w:ilvl w:val="0"/>
-          <w:numId w:val="1"/>
-        </w:numPr>
-      </w:pPr>
-      <w:proofErr w:type="spellStart"/>
-      <w:r>
-        <w:t>Placeholder</w:t>
-      </w:r>
-      <w:proofErr w:type="spellEnd"/>
-      <w:r>
-        <w:t xml:space="preserve"> variabele</w:t>
-      </w:r>
-    </w:p>
-    <w:p>
-      <w:pPr>
-        <w:pStyle w:val="ListParagraph"/>
-        <w:numPr>
-          <w:ilvl w:val="0"/>
-          <w:numId w:val="1"/>
-        </w:numPr>
-      </w:pPr>
-      <w:r>
-        <w:t>Labels groeperen</w:t>
-      </w:r>
-    </w:p>
-    <w:p>
-      <w:pPr>
-        <w:pStyle w:val="ListParagraph"/>
-        <w:numPr>
-          <w:ilvl w:val="0"/>
-          <w:numId w:val="1"/>
-        </w:numPr>
-      </w:pPr>
-      <w:r>
-        <w:t>Opmaak labels</w:t>
-      </w:r>
-    </w:p>
-    <w:p>
-      <w:pPr>
-        <w:pStyle w:val="ListParagraph"/>
-        <w:numPr>
-          <w:ilvl w:val="1"/>
-          <w:numId w:val="1"/>
-        </w:numPr>
-      </w:pPr>
-      <w:r>
-        <w:t xml:space="preserve">Links &amp; Dik gedrukt bijvoorbeeld  </w:t>
-      </w:r>
-    </w:p>
-    <w:p>
-      <w:pPr>
-        <w:pStyle w:val="ListParagraph"/>
-        <w:numPr>
-          <w:ilvl w:val="0"/>
-          <w:numId w:val="1"/>
-        </w:numPr>
-      </w:pPr>
-      <w:r>
-        <w:t xml:space="preserve">Inlezen van </w:t>
-      </w:r>
-      <w:proofErr w:type="spellStart"/>
-      <w:r>
-        <w:t>json</w:t>
-      </w:r>
-      <w:proofErr w:type="spellEnd"/>
-    </w:p>
-    <w:p>
-      <w:pPr>
-        <w:pStyle w:val="ListParagraph"/>
-        <w:numPr>
-          <w:ilvl w:val="0"/>
-          <w:numId w:val="1"/>
-        </w:numPr>
-      </w:pPr>
-      <w:r>
-        <w:t xml:space="preserve">Wegschrijven van </w:t>
-      </w:r>
-      <w:proofErr w:type="spellStart"/>
-      <w:r>
-        <w:t>json</w:t>
-      </w:r>
-      <w:proofErr w:type="spellEnd"/>
-    </w:p>
-    <w:p>
-      <w:pPr>
-        <w:pStyle w:val="ListParagraph"/>
-        <w:numPr>
-          <w:ilvl w:val="0"/>
-          <w:numId w:val="1"/>
-        </w:numPr>
-      </w:pPr>
-      <w:r>
-        <w:lastRenderedPageBreak/>
-        <w:t>Mark down</w:t>
-      </w:r>
-    </w:p>
-    <w:p>
-      <w:pPr>
-        <w:pStyle w:val="ListParagraph"/>
-        <w:numPr>
-          <w:ilvl w:val="0"/>
-          <w:numId w:val="1"/>
-        </w:numPr>
-      </w:pPr>
-      <w:r>
-        <w:t>Zoekbalk</w:t>
-      </w:r>
-    </w:p>
-    <w:p>
-      <w:pPr>
-        <w:pStyle w:val="ListParagraph"/>
-        <w:numPr>
-          <w:ilvl w:val="0"/>
-          <w:numId w:val="1"/>
-        </w:numPr>
-      </w:pPr>
-      <w:r>
-        <w:t>Duidelijk hoe het werkt.</w:t>
-      </w:r>
-    </w:p>
-    <w:p>
-      <w:pPr>
-        <w:pStyle w:val="ListParagraph"/>
-        <w:numPr>
-          <w:ilvl w:val="1"/>
-          <w:numId w:val="1"/>
-        </w:numPr>
-      </w:pPr>
-      <w:r>
-        <w:t>Na 1 of 2 keer gebruiken</w:t>
-      </w:r>
-    </w:p>
-    <w:p>
-      <w:pPr>
-        <w:pStyle w:val="ListParagraph"/>
-        <w:numPr>
-          <w:ilvl w:val="0"/>
-          <w:numId w:val="1"/>
-        </w:numPr>
-      </w:pPr>
-      <w:r>
-        <w:t>Runtime inlezen</w:t>
-      </w:r>
-    </w:p>
-    <w:p>
-      <w:pPr>
-        <w:pStyle w:val="Heading2"/>
-      </w:pPr>
-      <w:bookmarkStart w:id="3" w:name="_Toc462124231"/>
-      <w:r>
-        <w:t>Sc</w:t>
-      </w:r>
-      <w:r>
-        <w:t>op</w:t>
-      </w:r>
-      <w:bookmarkEnd w:id="3"/>
-      <w:r>
-        <w:t>e</w:t>
-      </w:r>
-    </w:p>
-    <w:p>
-      <w:pPr>
-        <w:pStyle w:val="ListParagraph"/>
-        <w:numPr>
-          <w:ilvl w:val="0"/>
-          <w:numId w:val="5"/>
-        </w:numPr>
-      </w:pPr>
-      <w:r>
-        <w:t>De software is bedoeld voor de programmeurs van VI Company.</w:t>
-      </w:r>
-    </w:p>
-    <w:p>
-      <w:pPr>
-        <w:pStyle w:val="ListParagraph"/>
-        <w:numPr>
-          <w:ilvl w:val="1"/>
-          <w:numId w:val="5"/>
-        </w:numPr>
-      </w:pPr>
-      <w:r>
-        <w:t>De gui hoeft niet fantastisch eruit te zien</w:t>
-      </w:r>
-    </w:p>
-    <w:p>
-      <w:pPr>
-        <w:pStyle w:val="ListParagraph"/>
-        <w:numPr>
-          <w:ilvl w:val="0"/>
-          <w:numId w:val="5"/>
-        </w:numPr>
-      </w:pPr>
-      <w:r>
-        <w:t>De routes worden buiten beschouwing laten</w:t>
-      </w:r>
-    </w:p>
-    <w:p>
-      <w:pPr>
-        <w:pStyle w:val="ListParagraph"/>
-        <w:numPr>
-          <w:ilvl w:val="0"/>
-          <w:numId w:val="5"/>
-        </w:numPr>
-      </w:pPr>
-      <w:proofErr w:type="spellStart"/>
-      <w:r>
-        <w:t>Local</w:t>
-      </w:r>
-      <w:proofErr w:type="spellEnd"/>
-      <w:r>
-        <w:t xml:space="preserve"> project zonder login</w:t>
-      </w:r>
-    </w:p>
-    <w:p>
-      <w:pPr>
-        <w:pStyle w:val="Heading2"/>
-      </w:pPr>
-      <w:bookmarkStart w:id="4" w:name="_Toc462124234"/>
-      <w:r>
-        <w:t>Software</w:t>
-      </w:r>
-      <w:bookmarkEnd w:id="4"/>
-    </w:p>
-    <w:p>
-      <w:r>
-        <w:t>Hieronder staan meerdere mogelijkheden voor het maken van software</w:t>
-      </w:r>
-    </w:p>
-    <w:p>
-      <w:pPr>
-        <w:pStyle w:val="ListParagraph"/>
-        <w:numPr>
-          <w:ilvl w:val="0"/>
-          <w:numId w:val="1"/>
-        </w:numPr>
-      </w:pPr>
-      <w:r>
-        <w:t xml:space="preserve">Een webapplicatie </w:t>
-      </w:r>
-      <w:r>
-        <w:t xml:space="preserve">(ASP.NET </w:t>
-      </w:r>
-      <w:proofErr w:type="spellStart"/>
-      <w:r>
-        <w:t>Core</w:t>
-      </w:r>
-      <w:proofErr w:type="spellEnd"/>
-      <w:r>
-        <w:t>)</w:t>
-      </w:r>
-    </w:p>
-    <w:p>
-      <w:pPr>
-        <w:pStyle w:val="ListParagraph"/>
-        <w:numPr>
-          <w:ilvl w:val="1"/>
-          <w:numId w:val="1"/>
-        </w:numPr>
-      </w:pPr>
-      <w:proofErr w:type="spellStart"/>
-      <w:r>
-        <w:t>Json</w:t>
-      </w:r>
-      <w:proofErr w:type="spellEnd"/>
-    </w:p>
-    <w:p>
-      <w:pPr>
-        <w:pStyle w:val="ListParagraph"/>
-        <w:numPr>
-          <w:ilvl w:val="0"/>
-          <w:numId w:val="1"/>
-        </w:numPr>
-      </w:pPr>
-      <w:r>
-        <w:t xml:space="preserve">Een webapplicatie </w:t>
-      </w:r>
-      <w:r>
-        <w:t xml:space="preserve">(ASP.NET </w:t>
-      </w:r>
-      <w:proofErr w:type="spellStart"/>
-      <w:r>
-        <w:t>Core</w:t>
-      </w:r>
-      <w:proofErr w:type="spellEnd"/>
-      <w:r>
-        <w:t>)</w:t>
-      </w:r>
-    </w:p>
-    <w:p>
-      <w:pPr>
-        <w:pStyle w:val="ListParagraph"/>
-        <w:numPr>
-          <w:ilvl w:val="1"/>
-          <w:numId w:val="1"/>
-        </w:numPr>
-      </w:pPr>
-      <w:r>
-        <w:t>Database</w:t>
-      </w:r>
-    </w:p>
-    <w:p>
-      <w:pPr>
-        <w:pStyle w:val="ListParagraph"/>
-        <w:numPr>
-          <w:ilvl w:val="0"/>
-          <w:numId w:val="1"/>
-        </w:numPr>
-        <w:rPr>
-          <w:lang w:val="en-US"/>
-        </w:rPr>
-      </w:pPr>
-      <w:proofErr w:type="gramStart"/>
-      <w:r>
-        <w:rPr>
-          <w:lang w:val="en-US"/>
-        </w:rPr>
-        <w:t>*.Exe</w:t>
-      </w:r>
-      <w:proofErr w:type="gramEnd"/>
-      <w:r>
-        <w:rPr>
-          <w:lang w:val="en-US"/>
-        </w:rPr>
-        <w:t xml:space="preserve"> </w:t>
-      </w:r>
-      <w:proofErr w:type="spellStart"/>
-      <w:r>
-        <w:rPr>
-          <w:lang w:val="en-US"/>
-        </w:rPr>
-        <w:t>voor</w:t>
-      </w:r>
-      <w:proofErr w:type="spellEnd"/>
-      <w:r>
-        <w:rPr>
-          <w:lang w:val="en-US"/>
-        </w:rPr>
-        <w:t xml:space="preserve"> Windows. (</w:t>
-      </w:r>
-      <w:proofErr w:type="spellStart"/>
-      <w:r>
-        <w:rPr>
-          <w:lang w:val="en-US"/>
-        </w:rPr>
-        <w:t>Programma</w:t>
-      </w:r>
-      <w:proofErr w:type="spellEnd"/>
-      <w:r>
-        <w:rPr>
-          <w:lang w:val="en-US"/>
-        </w:rPr>
-        <w:t xml:space="preserve"> local)</w:t>
-      </w:r>
-    </w:p>
-    <w:p>
-      <w:pPr>
-        <w:pStyle w:val="Heading2"/>
-        <w:rPr>
-          <w:lang w:val="en-US"/>
-        </w:rPr>
-      </w:pPr>
-      <w:bookmarkStart w:id="5" w:name="_Toc462124235"/>
-      <w:r>
-        <w:rPr>
-          <w:lang w:val="en-US"/>
-        </w:rPr>
-        <w:t xml:space="preserve">Login </w:t>
-      </w:r>
-      <w:proofErr w:type="spellStart"/>
-      <w:r>
-        <w:rPr>
-          <w:lang w:val="en-US"/>
-        </w:rPr>
-        <w:t>rollen</w:t>
-      </w:r>
-      <w:bookmarkEnd w:id="5"/>
-      <w:proofErr w:type="spellEnd"/>
-    </w:p>
-    <w:p>
-      <w:pPr>
-        <w:pStyle w:val="ListParagraph"/>
-        <w:numPr>
-          <w:ilvl w:val="0"/>
-          <w:numId w:val="1"/>
-        </w:numPr>
         <w:rPr>
           <w:rFonts w:asciiTheme="majorHAnsi" w:eastAsiaTheme="majorEastAsia" w:hAnsiTheme="majorHAnsi" w:cstheme="majorBidi"/>
           <w:color w:val="2E74B5" w:themeColor="accent1" w:themeShade="BF"/>
           <w:sz w:val="26"/>
           <w:szCs w:val="26"/>
-          <w:lang w:val="en-US"/>
-        </w:rPr>
+        </w:rPr>
+      </w:pPr>
+      <w:bookmarkStart w:id="2" w:name="_Toc462124232"/>
+      <w:r>
+        <w:br w:type="page"/>
+      </w:r>
+    </w:p>
+    <w:p>
+      <w:pPr>
+        <w:pStyle w:val="Heading2"/>
+        <w:rPr>
+          <w:color w:val="1F4D78" w:themeColor="accent1" w:themeShade="7F"/>
+          <w:sz w:val="24"/>
+          <w:szCs w:val="24"/>
+        </w:rPr>
+      </w:pPr>
+      <w:r>
+        <w:lastRenderedPageBreak/>
+        <w:t>Puntsgewijs</w:t>
+      </w:r>
+      <w:bookmarkEnd w:id="2"/>
+    </w:p>
+    <w:p>
+      <w:pPr>
+        <w:pStyle w:val="ListParagraph"/>
+        <w:numPr>
+          <w:ilvl w:val="0"/>
+          <w:numId w:val="1"/>
+        </w:numPr>
+      </w:pPr>
+      <w:r>
+        <w:t>Toevoegen van labels</w:t>
+      </w:r>
+    </w:p>
+    <w:p>
+      <w:pPr>
+        <w:pStyle w:val="ListParagraph"/>
+        <w:numPr>
+          <w:ilvl w:val="0"/>
+          <w:numId w:val="1"/>
+        </w:numPr>
+      </w:pPr>
+      <w:r>
+        <w:t>Vertaling veranderen van labels</w:t>
+      </w:r>
+    </w:p>
+    <w:p>
+      <w:pPr>
+        <w:pStyle w:val="ListParagraph"/>
+        <w:numPr>
+          <w:ilvl w:val="0"/>
+          <w:numId w:val="1"/>
+        </w:numPr>
+      </w:pPr>
+      <w:r>
+        <w:t>Verwijderen van labels</w:t>
+      </w:r>
+    </w:p>
+    <w:p>
+      <w:pPr>
+        <w:pStyle w:val="ListParagraph"/>
+        <w:numPr>
+          <w:ilvl w:val="0"/>
+          <w:numId w:val="1"/>
+        </w:numPr>
+      </w:pPr>
+      <w:r>
+        <w:t>Sorteren van labels</w:t>
+      </w:r>
+    </w:p>
+    <w:p>
+      <w:pPr>
+        <w:pStyle w:val="ListParagraph"/>
+        <w:numPr>
+          <w:ilvl w:val="0"/>
+          <w:numId w:val="1"/>
+        </w:numPr>
+      </w:pPr>
+      <w:r>
+        <w:t>Preview van labels</w:t>
+      </w:r>
+    </w:p>
+    <w:p>
+      <w:pPr>
+        <w:pStyle w:val="ListParagraph"/>
+        <w:numPr>
+          <w:ilvl w:val="0"/>
+          <w:numId w:val="1"/>
+        </w:numPr>
+      </w:pPr>
+      <w:r>
+        <w:t>Statistieken van labels</w:t>
+      </w:r>
+    </w:p>
+    <w:p>
+      <w:pPr>
+        <w:pStyle w:val="ListParagraph"/>
+        <w:numPr>
+          <w:ilvl w:val="0"/>
+          <w:numId w:val="1"/>
+        </w:numPr>
       </w:pPr>
       <w:proofErr w:type="spellStart"/>
       <w:r>
-        <w:rPr>
-          <w:lang w:val="en-US"/>
-        </w:rPr>
-        <w:t>Iemand</w:t>
+        <w:t>Placeholder</w:t>
       </w:r>
       <w:proofErr w:type="spellEnd"/>
       <w:r>
-        <w:rPr>
-          <w:lang w:val="en-US"/>
-        </w:rPr>
-        <w:t xml:space="preserve"> die </w:t>
+        <w:t xml:space="preserve"> variabele</w:t>
+      </w:r>
+    </w:p>
+    <w:p>
+      <w:pPr>
+        <w:pStyle w:val="ListParagraph"/>
+        <w:numPr>
+          <w:ilvl w:val="0"/>
+          <w:numId w:val="1"/>
+        </w:numPr>
+      </w:pPr>
+      <w:r>
+        <w:t>Labels groeperen</w:t>
+      </w:r>
+    </w:p>
+    <w:p>
+      <w:pPr>
+        <w:pStyle w:val="ListParagraph"/>
+        <w:numPr>
+          <w:ilvl w:val="0"/>
+          <w:numId w:val="1"/>
+        </w:numPr>
+      </w:pPr>
+      <w:r>
+        <w:t>Opmaak labels</w:t>
+      </w:r>
+    </w:p>
+    <w:p>
+      <w:pPr>
+        <w:pStyle w:val="ListParagraph"/>
+        <w:numPr>
+          <w:ilvl w:val="1"/>
+          <w:numId w:val="1"/>
+        </w:numPr>
+      </w:pPr>
+      <w:r>
+        <w:t xml:space="preserve">Links &amp; Dik gedrukt bijvoorbeeld  </w:t>
+      </w:r>
+    </w:p>
+    <w:p>
+      <w:pPr>
+        <w:pStyle w:val="ListParagraph"/>
+        <w:numPr>
+          <w:ilvl w:val="0"/>
+          <w:numId w:val="1"/>
+        </w:numPr>
+      </w:pPr>
+      <w:r>
+        <w:t xml:space="preserve">Inlezen van </w:t>
       </w:r>
       <w:proofErr w:type="spellStart"/>
       <w:r>
-        <w:rPr>
-          <w:lang w:val="en-US"/>
-        </w:rPr>
-        <w:t>alles</w:t>
+        <w:t>json</w:t>
       </w:r>
       <w:proofErr w:type="spellEnd"/>
-      <w:r>
-        <w:rPr>
-          <w:lang w:val="en-US"/>
-        </w:rPr>
-        <w:t xml:space="preserve"> mag </w:t>
+    </w:p>
+    <w:p>
+      <w:pPr>
+        <w:pStyle w:val="ListParagraph"/>
+        <w:numPr>
+          <w:ilvl w:val="0"/>
+          <w:numId w:val="1"/>
+        </w:numPr>
+      </w:pPr>
+      <w:r>
+        <w:t xml:space="preserve">Wegschrijven van </w:t>
       </w:r>
       <w:proofErr w:type="spellStart"/>
       <w:r>
-        <w:rPr>
-          <w:lang w:val="en-US"/>
-        </w:rPr>
-        <w:t>aanpassen</w:t>
-      </w:r>
+        <w:t>json</w:t>
+      </w:r>
+      <w:proofErr w:type="spellEnd"/>
+    </w:p>
+    <w:p>
+      <w:pPr>
+        <w:pStyle w:val="ListParagraph"/>
+        <w:numPr>
+          <w:ilvl w:val="0"/>
+          <w:numId w:val="1"/>
+        </w:numPr>
+      </w:pPr>
+      <w:r>
+        <w:t>Mark down</w:t>
+      </w:r>
+    </w:p>
+    <w:p>
+      <w:pPr>
+        <w:pStyle w:val="ListParagraph"/>
+        <w:numPr>
+          <w:ilvl w:val="0"/>
+          <w:numId w:val="1"/>
+        </w:numPr>
+      </w:pPr>
+      <w:r>
+        <w:t>Zoekbalk</w:t>
+      </w:r>
+    </w:p>
+    <w:p>
+      <w:pPr>
+        <w:pStyle w:val="ListParagraph"/>
+        <w:numPr>
+          <w:ilvl w:val="0"/>
+          <w:numId w:val="1"/>
+        </w:numPr>
+      </w:pPr>
+      <w:r>
+        <w:t>Duidelijk hoe het werkt.</w:t>
+      </w:r>
+    </w:p>
+    <w:p>
+      <w:pPr>
+        <w:pStyle w:val="ListParagraph"/>
+        <w:numPr>
+          <w:ilvl w:val="1"/>
+          <w:numId w:val="1"/>
+        </w:numPr>
+      </w:pPr>
+      <w:r>
+        <w:t>Na 1 of 2 keer gebruiken</w:t>
+      </w:r>
+    </w:p>
+    <w:p>
+      <w:pPr>
+        <w:pStyle w:val="ListParagraph"/>
+        <w:numPr>
+          <w:ilvl w:val="0"/>
+          <w:numId w:val="1"/>
+        </w:numPr>
+      </w:pPr>
+      <w:r>
+        <w:t>Runtime inlezen</w:t>
+      </w:r>
+    </w:p>
+    <w:p>
+      <w:pPr>
+        <w:pStyle w:val="Heading2"/>
+      </w:pPr>
+      <w:bookmarkStart w:id="3" w:name="_Toc462124231"/>
+      <w:r>
+        <w:t>Sc</w:t>
+      </w:r>
+      <w:r>
+        <w:t>op</w:t>
+      </w:r>
+      <w:bookmarkEnd w:id="3"/>
+      <w:r>
+        <w:t>e</w:t>
+      </w:r>
+    </w:p>
+    <w:p>
+      <w:pPr>
+        <w:pStyle w:val="ListParagraph"/>
+        <w:numPr>
+          <w:ilvl w:val="0"/>
+          <w:numId w:val="5"/>
+        </w:numPr>
+      </w:pPr>
+      <w:r>
+        <w:t>De software is bedoeld voor de programmeurs van VI Company.</w:t>
+      </w:r>
+    </w:p>
+    <w:p>
+      <w:pPr>
+        <w:pStyle w:val="ListParagraph"/>
+        <w:numPr>
+          <w:ilvl w:val="1"/>
+          <w:numId w:val="5"/>
+        </w:numPr>
+      </w:pPr>
+      <w:r>
+        <w:t>De gui hoeft niet fantastisch eruit te zien</w:t>
+      </w:r>
+    </w:p>
+    <w:p>
+      <w:pPr>
+        <w:pStyle w:val="ListParagraph"/>
+        <w:numPr>
+          <w:ilvl w:val="0"/>
+          <w:numId w:val="5"/>
+        </w:numPr>
+      </w:pPr>
+      <w:r>
+        <w:t>De routes worden buiten beschouwing laten</w:t>
+      </w:r>
+    </w:p>
+    <w:p>
+      <w:pPr>
+        <w:pStyle w:val="ListParagraph"/>
+        <w:numPr>
+          <w:ilvl w:val="0"/>
+          <w:numId w:val="5"/>
+        </w:numPr>
+      </w:pPr>
+      <w:proofErr w:type="spellStart"/>
+      <w:r>
+        <w:t>Local</w:t>
+      </w:r>
+      <w:proofErr w:type="spellEnd"/>
+      <w:r>
+        <w:t xml:space="preserve"> project zonder login</w:t>
+      </w:r>
+    </w:p>
+    <w:p>
+      <w:pPr>
+        <w:pStyle w:val="ListParagraph"/>
+        <w:numPr>
+          <w:ilvl w:val="0"/>
+          <w:numId w:val="5"/>
+        </w:numPr>
+      </w:pPr>
+    </w:p>
+    <w:p>
+      <w:pPr>
+        <w:pStyle w:val="Heading2"/>
+      </w:pPr>
+      <w:bookmarkStart w:id="4" w:name="_Toc462124234"/>
+      <w:r>
+        <w:t>Software</w:t>
+      </w:r>
+      <w:bookmarkEnd w:id="4"/>
+    </w:p>
+    <w:p>
+      <w:r>
+        <w:t>Hieronder staan meerdere mogelijkheden voor het maken van software</w:t>
+      </w:r>
+    </w:p>
+    <w:p>
+      <w:pPr>
+        <w:pStyle w:val="ListParagraph"/>
+        <w:numPr>
+          <w:ilvl w:val="0"/>
+          <w:numId w:val="1"/>
+        </w:numPr>
+      </w:pPr>
+      <w:r>
+        <w:t xml:space="preserve">Een webapplicatie </w:t>
+      </w:r>
+      <w:r>
+        <w:t xml:space="preserve">(ASP.NET </w:t>
+      </w:r>
+      <w:proofErr w:type="spellStart"/>
+      <w:r>
+        <w:t>Core</w:t>
+      </w:r>
+      <w:proofErr w:type="spellEnd"/>
+      <w:r>
+        <w:t>)</w:t>
+      </w:r>
+    </w:p>
+    <w:p>
+      <w:pPr>
+        <w:pStyle w:val="ListParagraph"/>
+        <w:numPr>
+          <w:ilvl w:val="1"/>
+          <w:numId w:val="1"/>
+        </w:numPr>
+      </w:pPr>
+      <w:proofErr w:type="spellStart"/>
+      <w:r>
+        <w:t>Json</w:t>
+      </w:r>
+      <w:proofErr w:type="spellEnd"/>
+    </w:p>
+    <w:p>
+      <w:pPr>
+        <w:pStyle w:val="ListParagraph"/>
+        <w:numPr>
+          <w:ilvl w:val="0"/>
+          <w:numId w:val="1"/>
+        </w:numPr>
+      </w:pPr>
+      <w:r>
+        <w:t xml:space="preserve">Een webapplicatie </w:t>
+      </w:r>
+      <w:r>
+        <w:t xml:space="preserve">(ASP.NET </w:t>
+      </w:r>
+      <w:proofErr w:type="spellStart"/>
+      <w:r>
+        <w:t>Core</w:t>
+      </w:r>
+      <w:proofErr w:type="spellEnd"/>
+      <w:r>
+        <w:t>)</w:t>
+      </w:r>
+    </w:p>
+    <w:p>
+      <w:pPr>
+        <w:pStyle w:val="ListParagraph"/>
+        <w:numPr>
+          <w:ilvl w:val="1"/>
+          <w:numId w:val="1"/>
+        </w:numPr>
+      </w:pPr>
+      <w:r>
+        <w:t>Database</w:t>
+      </w:r>
+    </w:p>
+    <w:p>
+      <w:pPr>
+        <w:pStyle w:val="ListParagraph"/>
+        <w:numPr>
+          <w:ilvl w:val="0"/>
+          <w:numId w:val="1"/>
+        </w:numPr>
+        <w:rPr>
+          <w:lang w:val="en-US"/>
+        </w:rPr>
+      </w:pPr>
+      <w:proofErr w:type="gramStart"/>
+      <w:r>
+        <w:rPr>
+          <w:lang w:val="en-US"/>
+        </w:rPr>
+        <w:t>*.Exe</w:t>
+      </w:r>
+      <w:proofErr w:type="gramEnd"/>
+      <w:r>
+        <w:rPr>
+          <w:lang w:val="en-US"/>
+        </w:rPr>
+        <w:t xml:space="preserve"> </w:t>
+      </w:r>
+      <w:proofErr w:type="spellStart"/>
+      <w:r>
+        <w:rPr>
+          <w:lang w:val="en-US"/>
+        </w:rPr>
+        <w:t>voor</w:t>
+      </w:r>
+      <w:proofErr w:type="spellEnd"/>
+      <w:r>
+        <w:rPr>
+          <w:lang w:val="en-US"/>
+        </w:rPr>
+        <w:t xml:space="preserve"> Windows. (</w:t>
+      </w:r>
+      <w:proofErr w:type="spellStart"/>
+      <w:r>
+        <w:rPr>
+          <w:lang w:val="en-US"/>
+        </w:rPr>
+        <w:t>Programma</w:t>
+      </w:r>
+      <w:proofErr w:type="spellEnd"/>
+      <w:r>
+        <w:rPr>
+          <w:lang w:val="en-US"/>
+        </w:rPr>
+        <w:t xml:space="preserve"> local)</w:t>
+      </w:r>
+    </w:p>
+    <w:p>
+      <w:pPr>
+        <w:pStyle w:val="Heading2"/>
+        <w:rPr>
+          <w:lang w:val="en-US"/>
+        </w:rPr>
+      </w:pPr>
+      <w:bookmarkStart w:id="5" w:name="_Toc462124235"/>
+      <w:r>
+        <w:rPr>
+          <w:lang w:val="en-US"/>
+        </w:rPr>
+        <w:t xml:space="preserve">Login </w:t>
+      </w:r>
+      <w:proofErr w:type="spellStart"/>
+      <w:r>
+        <w:rPr>
+          <w:lang w:val="en-US"/>
+        </w:rPr>
+        <w:t>rollen</w:t>
+      </w:r>
+      <w:bookmarkEnd w:id="5"/>
       <w:proofErr w:type="spellEnd"/>
     </w:p>
     <w:p>
@@ -1797,6 +1886,58 @@
           <w:color w:val="2E74B5" w:themeColor="accent1" w:themeShade="BF"/>
           <w:sz w:val="26"/>
           <w:szCs w:val="26"/>
+          <w:lang w:val="en-US"/>
+        </w:rPr>
+      </w:pPr>
+      <w:proofErr w:type="spellStart"/>
+      <w:r>
+        <w:rPr>
+          <w:lang w:val="en-US"/>
+        </w:rPr>
+        <w:t>Iemand</w:t>
+      </w:r>
+      <w:proofErr w:type="spellEnd"/>
+      <w:r>
+        <w:rPr>
+          <w:lang w:val="en-US"/>
+        </w:rPr>
+        <w:t xml:space="preserve"> die </w:t>
+      </w:r>
+      <w:proofErr w:type="spellStart"/>
+      <w:r>
+        <w:rPr>
+          <w:lang w:val="en-US"/>
+        </w:rPr>
+        <w:t>alles</w:t>
+      </w:r>
+      <w:proofErr w:type="spellEnd"/>
+      <w:r>
+        <w:rPr>
+          <w:lang w:val="en-US"/>
+        </w:rPr>
+        <w:t xml:space="preserve"> mag </w:t>
+      </w:r>
+      <w:proofErr w:type="spellStart"/>
+      <w:r>
+        <w:rPr>
+          <w:lang w:val="en-US"/>
+        </w:rPr>
+        <w:t>aanpassen</w:t>
+      </w:r>
+      <w:proofErr w:type="spellEnd"/>
+    </w:p>
+    <w:p>
+      <w:pPr>
+        <w:pStyle w:val="ListParagraph"/>
+        <w:numPr>
+          <w:ilvl w:val="0"/>
+          <w:numId w:val="1"/>
+        </w:numPr>
+        <w:rPr>
+          <w:rFonts w:asciiTheme="majorHAnsi" w:eastAsiaTheme="majorEastAsia" w:hAnsiTheme="majorHAnsi" w:cstheme="majorBidi"/>
+          <w:color w:val="2E74B5" w:themeColor="accent1" w:themeShade="BF"/>
+          <w:sz w:val="26"/>
+          <w:szCs w:val="26"/>
         </w:rPr>
       </w:pPr>
       <w:r>
@@ -1805,9 +1946,23 @@
     </w:p>
     <w:p>
       <w:pPr>
+        <w:rPr>
+          <w:rFonts w:asciiTheme="majorHAnsi" w:eastAsiaTheme="majorEastAsia" w:hAnsiTheme="majorHAnsi" w:cstheme="majorBidi"/>
+          <w:color w:val="2E74B5" w:themeColor="accent1" w:themeShade="BF"/>
+          <w:sz w:val="26"/>
+          <w:szCs w:val="26"/>
+        </w:rPr>
+      </w:pPr>
+      <w:r>
+        <w:br w:type="page"/>
+      </w:r>
+    </w:p>
+    <w:p>
+      <w:pPr>
         <w:pStyle w:val="Heading2"/>
       </w:pPr>
       <w:r>
+        <w:lastRenderedPageBreak/>
         <w:t xml:space="preserve">The </w:t>
       </w:r>
       <w:proofErr w:type="spellStart"/>
@@ -1821,105 +1976,230 @@
       <w:bookmarkStart w:id="6" w:name="_Toc462124236"/>
     </w:p>
     <w:p>
-      <w:r>
-        <w:t>Snelheid:</w:t>
-      </w:r>
-    </w:p>
-    <w:p>
-      <w:r>
-        <w:t>Uiterlijk (GUI):</w:t>
-      </w:r>
-    </w:p>
-    <w:p>
-      <w:pPr>
-        <w:rPr>
-          <w:lang w:val="en-US"/>
-        </w:rPr>
-      </w:pPr>
-      <w:r>
-        <w:rPr>
-          <w:lang w:val="en-US"/>
-        </w:rPr>
+      <w:pPr>
+        <w:pStyle w:val="Heading3"/>
+      </w:pPr>
+      <w:r>
+        <w:rPr>
+          <w:rStyle w:val="Heading3Char"/>
+        </w:rPr>
+        <w:t>Snelheid</w:t>
+      </w:r>
+    </w:p>
+    <w:p>
+      <w:pPr>
+        <w:rPr>
+          <w:i/>
+        </w:rPr>
+      </w:pPr>
+      <w:r>
+        <w:rPr>
+          <w:i/>
+        </w:rPr>
+        <w:t>Snelheid van het runnen van alle code</w:t>
+      </w:r>
+    </w:p>
+    <w:p>
+      <w:pPr>
+        <w:pStyle w:val="ListParagraph"/>
+        <w:numPr>
+          <w:ilvl w:val="0"/>
+          <w:numId w:val="1"/>
+        </w:numPr>
+        <w:rPr>
+          <w:i/>
+        </w:rPr>
+      </w:pPr>
+      <w:r>
+        <w:t xml:space="preserve">For </w:t>
+      </w:r>
+      <w:proofErr w:type="spellStart"/>
+      <w:r>
+        <w:t>example</w:t>
+      </w:r>
+      <w:proofErr w:type="spellEnd"/>
+      <w:r>
+        <w:t xml:space="preserve"> (2 seconde)</w:t>
+      </w:r>
+    </w:p>
+    <w:p>
+      <w:pPr>
+        <w:pStyle w:val="Heading3"/>
+      </w:pPr>
+      <w:r>
+        <w:t>Uiterlijk (GUI)</w:t>
+      </w:r>
+    </w:p>
+    <w:p>
+      <w:pPr>
+        <w:pStyle w:val="ListParagraph"/>
+        <w:numPr>
+          <w:ilvl w:val="0"/>
+          <w:numId w:val="1"/>
+        </w:numPr>
+      </w:pPr>
+      <w:r>
+        <w:t xml:space="preserve">Het moet duidelijk </w:t>
+      </w:r>
+    </w:p>
+    <w:p>
+      <w:pPr>
+        <w:pStyle w:val="Heading3"/>
+      </w:pPr>
+      <w:r>
         <w:t>Test</w:t>
       </w:r>
       <w:r>
-        <w:rPr>
-          <w:lang w:val="en-US"/>
-        </w:rPr>
         <w:t>s</w:t>
       </w:r>
-      <w:r>
-        <w:rPr>
-          <w:lang w:val="en-US"/>
-        </w:rPr>
-        <w:t>:</w:t>
-      </w:r>
-    </w:p>
-    <w:p>
-      <w:pPr>
-        <w:rPr>
-          <w:lang w:val="en-US"/>
-        </w:rPr>
-      </w:pPr>
-      <w:r>
-        <w:rPr>
-          <w:lang w:val="en-US"/>
-        </w:rPr>
-        <w:t xml:space="preserve">Code </w:t>
+    </w:p>
+    <w:p>
+      <w:pPr>
+        <w:pStyle w:val="ListParagraph"/>
+        <w:numPr>
+          <w:ilvl w:val="0"/>
+          <w:numId w:val="1"/>
+        </w:numPr>
+      </w:pPr>
+      <w:r>
+        <w:t>Unittest</w:t>
+      </w:r>
+    </w:p>
+    <w:p>
+      <w:pPr>
+        <w:pStyle w:val="ListParagraph"/>
+        <w:numPr>
+          <w:ilvl w:val="0"/>
+          <w:numId w:val="1"/>
+        </w:numPr>
+      </w:pPr>
+      <w:r>
+        <w:t>Clean Code Test</w:t>
+      </w:r>
+    </w:p>
+    <w:p>
+      <w:pPr>
+        <w:pStyle w:val="ListParagraph"/>
+        <w:numPr>
+          <w:ilvl w:val="0"/>
+          <w:numId w:val="1"/>
+        </w:numPr>
+      </w:pPr>
+    </w:p>
+    <w:p>
+      <w:pPr>
+        <w:pStyle w:val="Heading3"/>
+      </w:pPr>
+      <w:r>
+        <w:rPr>
+          <w:rStyle w:val="Heading3Char"/>
+        </w:rPr>
+        <w:t>Code leesbaarheid</w:t>
+      </w:r>
+    </w:p>
+    <w:p>
+      <w:pPr>
+        <w:rPr>
+          <w:i/>
+        </w:rPr>
+      </w:pPr>
+      <w:r>
+        <w:rPr>
+          <w:i/>
+        </w:rPr>
+        <w:t>De regels of code schrijven</w:t>
+      </w:r>
+    </w:p>
+    <w:p>
+      <w:pPr>
+        <w:pStyle w:val="ListParagraph"/>
+        <w:numPr>
+          <w:ilvl w:val="0"/>
+          <w:numId w:val="1"/>
+        </w:numPr>
+        <w:rPr>
+          <w:i/>
+        </w:rPr>
+      </w:pPr>
+      <w:r>
+        <w:t>Alles in het Engels</w:t>
+      </w:r>
+    </w:p>
+    <w:p>
+      <w:pPr>
+        <w:pStyle w:val="ListParagraph"/>
+        <w:numPr>
+          <w:ilvl w:val="0"/>
+          <w:numId w:val="1"/>
+        </w:numPr>
+        <w:rPr>
+          <w:i/>
+        </w:rPr>
+      </w:pPr>
+      <w:r>
+        <w:t>De variabele begint met een kleine letters</w:t>
+      </w:r>
+    </w:p>
+    <w:p>
+      <w:pPr>
+        <w:pStyle w:val="ListParagraph"/>
+        <w:numPr>
+          <w:ilvl w:val="0"/>
+          <w:numId w:val="1"/>
+        </w:numPr>
+        <w:rPr>
+          <w:i/>
+        </w:rPr>
+      </w:pPr>
+      <w:r>
+        <w:t>De class naam begint altijd met een hoofdnaam</w:t>
+      </w:r>
+    </w:p>
+    <w:p>
+      <w:pPr>
+        <w:pStyle w:val="ListParagraph"/>
+        <w:numPr>
+          <w:ilvl w:val="0"/>
+          <w:numId w:val="1"/>
+        </w:numPr>
+        <w:rPr>
+          <w:i/>
+        </w:rPr>
+      </w:pPr>
+      <w:bookmarkStart w:id="7" w:name="_GoBack"/>
+      <w:bookmarkEnd w:id="7"/>
+    </w:p>
+    <w:p/>
+    <w:p/>
+    <w:p/>
+    <w:p>
+      <w:r>
+        <w:br w:type="page"/>
+      </w:r>
+    </w:p>
+    <w:p>
+      <w:pPr>
+        <w:pStyle w:val="Heading2"/>
+        <w:rPr>
+          <w:lang w:val="en-US"/>
+        </w:rPr>
+      </w:pPr>
+      <w:r>
+        <w:lastRenderedPageBreak/>
+        <w:t>User s</w:t>
       </w:r>
       <w:proofErr w:type="spellStart"/>
       <w:r>
         <w:rPr>
           <w:lang w:val="en-US"/>
         </w:rPr>
-        <w:t>leesbaarheid</w:t>
+        <w:t>tories</w:t>
       </w:r>
       <w:proofErr w:type="spellEnd"/>
       <w:r>
         <w:rPr>
           <w:lang w:val="en-US"/>
         </w:rPr>
-        <w:t>:</w:t>
-      </w:r>
-    </w:p>
-    <w:p>
-      <w:pPr>
-        <w:rPr>
-          <w:lang w:val="en-US"/>
-        </w:rPr>
-      </w:pPr>
-    </w:p>
-    <w:p>
-      <w:pPr>
-        <w:rPr>
-          <w:lang w:val="en-US"/>
-        </w:rPr>
-      </w:pPr>
-      <w:r>
-        <w:rPr>
-          <w:lang w:val="en-US"/>
-        </w:rPr>
-        <w:br w:type="page"/>
-      </w:r>
-    </w:p>
-    <w:p>
-      <w:pPr>
-        <w:pStyle w:val="Heading2"/>
-        <w:rPr>
-          <w:lang w:val="en-US"/>
-        </w:rPr>
-      </w:pPr>
-      <w:r>
-        <w:rPr>
-          <w:lang w:val="en-US"/>
-        </w:rPr>
-        <w:lastRenderedPageBreak/>
-        <w:t>User stories</w:t>
-      </w:r>
-      <w:r>
-        <w:rPr>
-          <w:lang w:val="en-US"/>
-        </w:rPr>
         <w:t>/Requirements</w:t>
       </w:r>
       <w:bookmarkEnd w:id="6"/>
@@ -2109,11 +2389,9 @@
       <w:r>
         <w:t xml:space="preserve">Een gebruiker kan een preview van het label zien, omdat hij dan gelijk kan checken of </w:t>
       </w:r>
-      <w:proofErr w:type="gramStart"/>
-      <w:r>
-        <w:t>de</w:t>
-      </w:r>
-      <w:proofErr w:type="gramEnd"/>
+      <w:r>
+        <w:t>het</w:t>
+      </w:r>
       <w:r>
         <w:t xml:space="preserve"> label goed uitziet</w:t>
       </w:r>
@@ -2307,6 +2585,24 @@
       </w:pPr>
       <w:r>
         <w:t xml:space="preserve">Een gebruiker kan labels exporteren, omdat hij het dan kan met de labels aantekeningen kan maken.  </w:t>
+      </w:r>
+    </w:p>
+    <w:p>
+      <w:pPr>
+        <w:pStyle w:val="ListParagraph"/>
+        <w:numPr>
+          <w:ilvl w:val="0"/>
+          <w:numId w:val="2"/>
+        </w:numPr>
+      </w:pPr>
+      <w:r>
+        <w:t>Een gebruiker kan de file locatie</w:t>
+      </w:r>
+      <w:r>
+        <w:t xml:space="preserve"> van labels</w:t>
+      </w:r>
+      <w:r>
+        <w:t xml:space="preserve"> veranderen, omdat de file locatie niet vast staat</w:t>
       </w:r>
     </w:p>
     <w:p>
@@ -2880,7 +3176,7 @@
           <w:lang w:val="en-US"/>
         </w:rPr>
       </w:pPr>
-      <w:bookmarkStart w:id="7" w:name="_Toc462124237"/>
+      <w:bookmarkStart w:id="8" w:name="_Toc462124237"/>
       <w:proofErr w:type="spellStart"/>
       <w:r>
         <w:rPr>
@@ -2954,21 +3250,7 @@
             <w:rStyle w:val="Hyperlink"/>
             <w:lang w:val="en-US"/>
           </w:rPr>
-          <w:t>http://sites.cognitive</w:t>
-        </w:r>
-        <w:r>
-          <w:rPr>
-            <w:rStyle w:val="Hyperlink"/>
-            <w:lang w:val="en-US"/>
-          </w:rPr>
-          <w:t>s</w:t>
-        </w:r>
-        <w:r>
-          <w:rPr>
-            <w:rStyle w:val="Hyperlink"/>
-            <w:lang w:val="en-US"/>
-          </w:rPr>
-          <w:t>cience.co/knowledgebase/resources/using-google-sites/creating-mouseover-text-with-html</w:t>
+          <w:t>http://sites.cognitivescience.co/knowledgebase/resources/using-google-sites/creating-mouseover-text-with-html</w:t>
         </w:r>
       </w:hyperlink>
       <w:r>
@@ -3004,12 +3286,10 @@
       </w:pPr>
       <w:r>
         <w:lastRenderedPageBreak/>
-        <w:t>Implantatie</w:t>
-      </w:r>
-      <w:r>
-        <w:t xml:space="preserve"> </w:t>
-      </w:r>
-    </w:p>
+        <w:t>Implementatie</w:t>
+      </w:r>
+    </w:p>
+    <w:p/>
     <w:p>
       <w:pPr>
         <w:pStyle w:val="ListParagraph"/>
@@ -3174,33 +3454,52 @@
       <w:r>
         <w:t>Planning</w:t>
       </w:r>
-      <w:bookmarkStart w:id="8" w:name="_GoBack"/>
+    </w:p>
+    <w:p>
+      <w:pPr>
+        <w:pStyle w:val="ListParagraph"/>
+        <w:numPr>
+          <w:ilvl w:val="0"/>
+          <w:numId w:val="1"/>
+        </w:numPr>
+      </w:pPr>
+      <w:r>
+        <w:t>Welke tools</w:t>
+      </w:r>
+    </w:p>
+    <w:p>
+      <w:pPr>
+        <w:pStyle w:val="ListParagraph"/>
+        <w:numPr>
+          <w:ilvl w:val="0"/>
+          <w:numId w:val="1"/>
+        </w:numPr>
+      </w:pPr>
+    </w:p>
+    <w:p>
+      <w:pPr>
+        <w:pStyle w:val="ListParagraph"/>
+        <w:numPr>
+          <w:ilvl w:val="0"/>
+          <w:numId w:val="1"/>
+        </w:numPr>
+      </w:pPr>
+      <w:r>
+        <w:br w:type="page"/>
+      </w:r>
+    </w:p>
+    <w:p/>
+    <w:p>
+      <w:pPr>
+        <w:pStyle w:val="Heading1"/>
+      </w:pPr>
+      <w:r>
+        <w:t>Case 2 – Identit</w:t>
+      </w:r>
+      <w:r>
+        <w:t>y Provider</w:t>
+      </w:r>
       <w:bookmarkEnd w:id="8"/>
-    </w:p>
-    <w:p>
-      <w:pPr>
-        <w:pStyle w:val="ListParagraph"/>
-        <w:numPr>
-          <w:ilvl w:val="0"/>
-          <w:numId w:val="1"/>
-        </w:numPr>
-      </w:pPr>
-      <w:r>
-        <w:br w:type="page"/>
-      </w:r>
-    </w:p>
-    <w:p/>
-    <w:p>
-      <w:pPr>
-        <w:pStyle w:val="Heading1"/>
-      </w:pPr>
-      <w:r>
-        <w:t>Case 2 – Identit</w:t>
-      </w:r>
-      <w:r>
-        <w:t>y Provider</w:t>
-      </w:r>
-      <w:bookmarkEnd w:id="7"/>
       <w:r>
         <w:t xml:space="preserve"> </w:t>
       </w:r>
@@ -5778,7 +6077,7 @@
 </file>
 
 <file path=customXml/itemProps1.xml><?xml version="1.0" encoding="utf-8"?>
-<ds:datastoreItem xmlns:ds="http://schemas.openxmlformats.org/officeDocument/2006/customXml" ds:itemID="{253BCBE5-902C-4D09-9C7C-AD1AF0B7E46C}">
+<ds:datastoreItem xmlns:ds="http://schemas.openxmlformats.org/officeDocument/2006/customXml" ds:itemID="{4F675D65-A154-422F-916F-22EF462C0256}">
   <ds:schemaRefs>
     <ds:schemaRef ds:uri="http://schemas.openxmlformats.org/officeDocument/2006/bibliography"/>
   </ds:schemaRefs>

--- a/Cases/Cases.docx
+++ b/Cases/Cases.docx
@@ -108,7 +108,13 @@
         <w:rPr>
           <w:lang w:val="en-US"/>
         </w:rPr>
-        <w:t xml:space="preserve"> Oscar Veldman &amp; Jeffrey Hoogland</w:t>
+        <w:t xml:space="preserve"> Jeffrey Hoogland</w:t>
+      </w:r>
+      <w:r>
+        <w:rPr>
+          <w:lang w:val="en-US"/>
+        </w:rPr>
+        <w:t xml:space="preserve"> &amp; Oscar Veldman</w:t>
       </w:r>
       <w:r>
         <w:rPr>
@@ -228,7 +234,7 @@
             <w:rPr>
               <w:rFonts w:eastAsiaTheme="minorEastAsia"/>
               <w:noProof/>
-              <w:lang w:val="en-US" w:eastAsia="nl-NL"/>
+              <w:lang w:eastAsia="nl-NL"/>
             </w:rPr>
           </w:pPr>
           <w:r>
@@ -243,12 +249,81 @@
           <w:r>
             <w:fldChar w:fldCharType="separate"/>
           </w:r>
-          <w:hyperlink w:anchor="_Toc462124229" w:history="1">
+          <w:hyperlink w:anchor="_Toc462239520" w:history="1">
             <w:r>
               <w:rPr>
                 <w:rStyle w:val="Hyperlink"/>
                 <w:noProof/>
-                <w:lang w:val="en-US"/>
+              </w:rPr>
+              <w:t>Inleiding</w:t>
+            </w:r>
+            <w:r>
+              <w:rPr>
+                <w:noProof/>
+                <w:webHidden/>
+              </w:rPr>
+              <w:tab/>
+            </w:r>
+            <w:r>
+              <w:rPr>
+                <w:noProof/>
+                <w:webHidden/>
+              </w:rPr>
+              <w:fldChar w:fldCharType="begin"/>
+            </w:r>
+            <w:r>
+              <w:rPr>
+                <w:noProof/>
+                <w:webHidden/>
+              </w:rPr>
+              <w:instrText xml:space="preserve"> PAGEREF _Toc462239520 \h </w:instrText>
+            </w:r>
+            <w:r>
+              <w:rPr>
+                <w:noProof/>
+                <w:webHidden/>
+              </w:rPr>
+            </w:r>
+            <w:r>
+              <w:rPr>
+                <w:noProof/>
+                <w:webHidden/>
+              </w:rPr>
+              <w:fldChar w:fldCharType="separate"/>
+            </w:r>
+            <w:r>
+              <w:rPr>
+                <w:noProof/>
+                <w:webHidden/>
+              </w:rPr>
+              <w:t>3</w:t>
+            </w:r>
+            <w:r>
+              <w:rPr>
+                <w:noProof/>
+                <w:webHidden/>
+              </w:rPr>
+              <w:fldChar w:fldCharType="end"/>
+            </w:r>
+          </w:hyperlink>
+        </w:p>
+        <w:p>
+          <w:pPr>
+            <w:pStyle w:val="TOC1"/>
+            <w:tabs>
+              <w:tab w:val="right" w:leader="dot" w:pos="9062"/>
+            </w:tabs>
+            <w:rPr>
+              <w:rFonts w:eastAsiaTheme="minorEastAsia"/>
+              <w:noProof/>
+              <w:lang w:eastAsia="nl-NL"/>
+            </w:rPr>
+          </w:pPr>
+          <w:hyperlink w:anchor="_Toc462239521" w:history="1">
+            <w:r>
+              <w:rPr>
+                <w:rStyle w:val="Hyperlink"/>
+                <w:noProof/>
               </w:rPr>
               <w:t>Case 1- Meertaligheid</w:t>
             </w:r>
@@ -256,7 +331,6 @@
               <w:rPr>
                 <w:noProof/>
                 <w:webHidden/>
-                <w:lang w:val="en-US"/>
               </w:rPr>
               <w:tab/>
             </w:r>
@@ -271,9 +345,8 @@
               <w:rPr>
                 <w:noProof/>
                 <w:webHidden/>
-                <w:lang w:val="en-US"/>
-              </w:rPr>
-              <w:instrText xml:space="preserve"> PAGEREF _Toc462124229 \h </w:instrText>
+              </w:rPr>
+              <w:instrText xml:space="preserve"> PAGEREF _Toc462239521 \h </w:instrText>
             </w:r>
             <w:r>
               <w:rPr>
@@ -292,9 +365,8 @@
               <w:rPr>
                 <w:noProof/>
                 <w:webHidden/>
-                <w:lang w:val="en-US"/>
-              </w:rPr>
-              <w:t>3</w:t>
+              </w:rPr>
+              <w:t>4</w:t>
             </w:r>
             <w:r>
               <w:rPr>
@@ -317,7 +389,7 @@
               <w:lang w:eastAsia="nl-NL"/>
             </w:rPr>
           </w:pPr>
-          <w:hyperlink w:anchor="_Toc462124230" w:history="1">
+          <w:hyperlink w:anchor="_Toc462239522" w:history="1">
             <w:r>
               <w:rPr>
                 <w:rStyle w:val="Hyperlink"/>
@@ -344,7 +416,7 @@
                 <w:noProof/>
                 <w:webHidden/>
               </w:rPr>
-              <w:instrText xml:space="preserve"> PAGEREF _Toc462124230 \h </w:instrText>
+              <w:instrText xml:space="preserve"> PAGEREF _Toc462239522 \h </w:instrText>
             </w:r>
             <w:r>
               <w:rPr>
@@ -364,7 +436,7 @@
                 <w:noProof/>
                 <w:webHidden/>
               </w:rPr>
-              <w:t>3</w:t>
+              <w:t>4</w:t>
             </w:r>
             <w:r>
               <w:rPr>
@@ -387,13 +459,13 @@
               <w:lang w:eastAsia="nl-NL"/>
             </w:rPr>
           </w:pPr>
-          <w:hyperlink w:anchor="_Toc462124231" w:history="1">
+          <w:hyperlink w:anchor="_Toc462239523" w:history="1">
             <w:r>
               <w:rPr>
                 <w:rStyle w:val="Hyperlink"/>
                 <w:noProof/>
               </w:rPr>
-              <w:t>Scoop</w:t>
+              <w:t>Doelstelling</w:t>
             </w:r>
             <w:r>
               <w:rPr>
@@ -414,7 +486,7 @@
                 <w:noProof/>
                 <w:webHidden/>
               </w:rPr>
-              <w:instrText xml:space="preserve"> PAGEREF _Toc462124231 \h </w:instrText>
+              <w:instrText xml:space="preserve"> PAGEREF _Toc462239523 \h </w:instrText>
             </w:r>
             <w:r>
               <w:rPr>
@@ -434,7 +506,358 @@
                 <w:noProof/>
                 <w:webHidden/>
               </w:rPr>
-              <w:t>3</w:t>
+              <w:t>4</w:t>
+            </w:r>
+            <w:r>
+              <w:rPr>
+                <w:noProof/>
+                <w:webHidden/>
+              </w:rPr>
+              <w:fldChar w:fldCharType="end"/>
+            </w:r>
+          </w:hyperlink>
+        </w:p>
+        <w:p>
+          <w:pPr>
+            <w:pStyle w:val="TOC2"/>
+            <w:tabs>
+              <w:tab w:val="right" w:leader="dot" w:pos="9062"/>
+            </w:tabs>
+            <w:rPr>
+              <w:rFonts w:eastAsiaTheme="minorEastAsia"/>
+              <w:noProof/>
+              <w:lang w:eastAsia="nl-NL"/>
+            </w:rPr>
+          </w:pPr>
+          <w:hyperlink w:anchor="_Toc462239524" w:history="1">
+            <w:r>
+              <w:rPr>
+                <w:rStyle w:val="Hyperlink"/>
+                <w:noProof/>
+              </w:rPr>
+              <w:t>Puntsgewijs</w:t>
+            </w:r>
+            <w:r>
+              <w:rPr>
+                <w:noProof/>
+                <w:webHidden/>
+              </w:rPr>
+              <w:tab/>
+            </w:r>
+            <w:r>
+              <w:rPr>
+                <w:noProof/>
+                <w:webHidden/>
+              </w:rPr>
+              <w:fldChar w:fldCharType="begin"/>
+            </w:r>
+            <w:r>
+              <w:rPr>
+                <w:noProof/>
+                <w:webHidden/>
+              </w:rPr>
+              <w:instrText xml:space="preserve"> PAGEREF _Toc462239524 \h </w:instrText>
+            </w:r>
+            <w:r>
+              <w:rPr>
+                <w:noProof/>
+                <w:webHidden/>
+              </w:rPr>
+            </w:r>
+            <w:r>
+              <w:rPr>
+                <w:noProof/>
+                <w:webHidden/>
+              </w:rPr>
+              <w:fldChar w:fldCharType="separate"/>
+            </w:r>
+            <w:r>
+              <w:rPr>
+                <w:noProof/>
+                <w:webHidden/>
+              </w:rPr>
+              <w:t>5</w:t>
+            </w:r>
+            <w:r>
+              <w:rPr>
+                <w:noProof/>
+                <w:webHidden/>
+              </w:rPr>
+              <w:fldChar w:fldCharType="end"/>
+            </w:r>
+          </w:hyperlink>
+        </w:p>
+        <w:p>
+          <w:pPr>
+            <w:pStyle w:val="TOC2"/>
+            <w:tabs>
+              <w:tab w:val="right" w:leader="dot" w:pos="9062"/>
+            </w:tabs>
+            <w:rPr>
+              <w:rFonts w:eastAsiaTheme="minorEastAsia"/>
+              <w:noProof/>
+              <w:lang w:eastAsia="nl-NL"/>
+            </w:rPr>
+          </w:pPr>
+          <w:hyperlink w:anchor="_Toc462239525" w:history="1">
+            <w:r>
+              <w:rPr>
+                <w:rStyle w:val="Hyperlink"/>
+                <w:noProof/>
+              </w:rPr>
+              <w:t>Scope</w:t>
+            </w:r>
+            <w:r>
+              <w:rPr>
+                <w:noProof/>
+                <w:webHidden/>
+              </w:rPr>
+              <w:tab/>
+            </w:r>
+            <w:r>
+              <w:rPr>
+                <w:noProof/>
+                <w:webHidden/>
+              </w:rPr>
+              <w:fldChar w:fldCharType="begin"/>
+            </w:r>
+            <w:r>
+              <w:rPr>
+                <w:noProof/>
+                <w:webHidden/>
+              </w:rPr>
+              <w:instrText xml:space="preserve"> PAGEREF _Toc462239525 \h </w:instrText>
+            </w:r>
+            <w:r>
+              <w:rPr>
+                <w:noProof/>
+                <w:webHidden/>
+              </w:rPr>
+            </w:r>
+            <w:r>
+              <w:rPr>
+                <w:noProof/>
+                <w:webHidden/>
+              </w:rPr>
+              <w:fldChar w:fldCharType="separate"/>
+            </w:r>
+            <w:r>
+              <w:rPr>
+                <w:noProof/>
+                <w:webHidden/>
+              </w:rPr>
+              <w:t>5</w:t>
+            </w:r>
+            <w:r>
+              <w:rPr>
+                <w:noProof/>
+                <w:webHidden/>
+              </w:rPr>
+              <w:fldChar w:fldCharType="end"/>
+            </w:r>
+          </w:hyperlink>
+        </w:p>
+        <w:p>
+          <w:pPr>
+            <w:pStyle w:val="TOC2"/>
+            <w:tabs>
+              <w:tab w:val="right" w:leader="dot" w:pos="9062"/>
+            </w:tabs>
+            <w:rPr>
+              <w:rFonts w:eastAsiaTheme="minorEastAsia"/>
+              <w:noProof/>
+              <w:lang w:eastAsia="nl-NL"/>
+            </w:rPr>
+          </w:pPr>
+          <w:hyperlink w:anchor="_Toc462239526" w:history="1">
+            <w:r>
+              <w:rPr>
+                <w:rStyle w:val="Hyperlink"/>
+                <w:noProof/>
+              </w:rPr>
+              <w:t>Software</w:t>
+            </w:r>
+            <w:r>
+              <w:rPr>
+                <w:noProof/>
+                <w:webHidden/>
+              </w:rPr>
+              <w:tab/>
+            </w:r>
+            <w:r>
+              <w:rPr>
+                <w:noProof/>
+                <w:webHidden/>
+              </w:rPr>
+              <w:fldChar w:fldCharType="begin"/>
+            </w:r>
+            <w:r>
+              <w:rPr>
+                <w:noProof/>
+                <w:webHidden/>
+              </w:rPr>
+              <w:instrText xml:space="preserve"> PAGEREF _Toc462239526 \h </w:instrText>
+            </w:r>
+            <w:r>
+              <w:rPr>
+                <w:noProof/>
+                <w:webHidden/>
+              </w:rPr>
+            </w:r>
+            <w:r>
+              <w:rPr>
+                <w:noProof/>
+                <w:webHidden/>
+              </w:rPr>
+              <w:fldChar w:fldCharType="separate"/>
+            </w:r>
+            <w:r>
+              <w:rPr>
+                <w:noProof/>
+                <w:webHidden/>
+              </w:rPr>
+              <w:t>5</w:t>
+            </w:r>
+            <w:r>
+              <w:rPr>
+                <w:noProof/>
+                <w:webHidden/>
+              </w:rPr>
+              <w:fldChar w:fldCharType="end"/>
+            </w:r>
+          </w:hyperlink>
+        </w:p>
+        <w:p>
+          <w:pPr>
+            <w:pStyle w:val="TOC2"/>
+            <w:tabs>
+              <w:tab w:val="right" w:leader="dot" w:pos="9062"/>
+            </w:tabs>
+            <w:rPr>
+              <w:rFonts w:eastAsiaTheme="minorEastAsia"/>
+              <w:noProof/>
+              <w:lang w:eastAsia="nl-NL"/>
+            </w:rPr>
+          </w:pPr>
+          <w:hyperlink w:anchor="_Toc462239527" w:history="1">
+            <w:r>
+              <w:rPr>
+                <w:rStyle w:val="Hyperlink"/>
+                <w:noProof/>
+                <w:lang w:val="en-US"/>
+              </w:rPr>
+              <w:t>Login rollen</w:t>
+            </w:r>
+            <w:r>
+              <w:rPr>
+                <w:noProof/>
+                <w:webHidden/>
+              </w:rPr>
+              <w:tab/>
+            </w:r>
+            <w:r>
+              <w:rPr>
+                <w:noProof/>
+                <w:webHidden/>
+              </w:rPr>
+              <w:fldChar w:fldCharType="begin"/>
+            </w:r>
+            <w:r>
+              <w:rPr>
+                <w:noProof/>
+                <w:webHidden/>
+              </w:rPr>
+              <w:instrText xml:space="preserve"> PAGEREF _Toc462239527 \h </w:instrText>
+            </w:r>
+            <w:r>
+              <w:rPr>
+                <w:noProof/>
+                <w:webHidden/>
+              </w:rPr>
+            </w:r>
+            <w:r>
+              <w:rPr>
+                <w:noProof/>
+                <w:webHidden/>
+              </w:rPr>
+              <w:fldChar w:fldCharType="separate"/>
+            </w:r>
+            <w:r>
+              <w:rPr>
+                <w:noProof/>
+                <w:webHidden/>
+              </w:rPr>
+              <w:t>5</w:t>
+            </w:r>
+            <w:r>
+              <w:rPr>
+                <w:noProof/>
+                <w:webHidden/>
+              </w:rPr>
+              <w:fldChar w:fldCharType="end"/>
+            </w:r>
+          </w:hyperlink>
+        </w:p>
+        <w:p>
+          <w:pPr>
+            <w:pStyle w:val="TOC2"/>
+            <w:tabs>
+              <w:tab w:val="right" w:leader="dot" w:pos="9062"/>
+            </w:tabs>
+            <w:rPr>
+              <w:rFonts w:eastAsiaTheme="minorEastAsia"/>
+              <w:noProof/>
+              <w:lang w:eastAsia="nl-NL"/>
+            </w:rPr>
+          </w:pPr>
+          <w:hyperlink w:anchor="_Toc462239528" w:history="1">
+            <w:r>
+              <w:rPr>
+                <w:rStyle w:val="Hyperlink"/>
+                <w:noProof/>
+              </w:rPr>
+              <w:t>The acceptance criteria</w:t>
+            </w:r>
+            <w:r>
+              <w:rPr>
+                <w:noProof/>
+                <w:webHidden/>
+              </w:rPr>
+              <w:tab/>
+            </w:r>
+            <w:r>
+              <w:rPr>
+                <w:noProof/>
+                <w:webHidden/>
+              </w:rPr>
+              <w:fldChar w:fldCharType="begin"/>
+            </w:r>
+            <w:r>
+              <w:rPr>
+                <w:noProof/>
+                <w:webHidden/>
+              </w:rPr>
+              <w:instrText xml:space="preserve"> PAGEREF _Toc462239528 \h </w:instrText>
+            </w:r>
+            <w:r>
+              <w:rPr>
+                <w:noProof/>
+                <w:webHidden/>
+              </w:rPr>
+            </w:r>
+            <w:r>
+              <w:rPr>
+                <w:noProof/>
+                <w:webHidden/>
+              </w:rPr>
+              <w:fldChar w:fldCharType="separate"/>
+            </w:r>
+            <w:r>
+              <w:rPr>
+                <w:noProof/>
+                <w:webHidden/>
+              </w:rPr>
+              <w:t>6</w:t>
             </w:r>
             <w:r>
               <w:rPr>
@@ -457,13 +880,13 @@
               <w:lang w:eastAsia="nl-NL"/>
             </w:rPr>
           </w:pPr>
-          <w:hyperlink w:anchor="_Toc462124232" w:history="1">
+          <w:hyperlink w:anchor="_Toc462239529" w:history="1">
             <w:r>
               <w:rPr>
                 <w:rStyle w:val="Hyperlink"/>
                 <w:noProof/>
               </w:rPr>
-              <w:t>Puntsgewijs</w:t>
+              <w:t>Snelheid</w:t>
             </w:r>
             <w:r>
               <w:rPr>
@@ -484,7 +907,7 @@
                 <w:noProof/>
                 <w:webHidden/>
               </w:rPr>
-              <w:instrText xml:space="preserve"> PAGEREF _Toc462124232 \h </w:instrText>
+              <w:instrText xml:space="preserve"> PAGEREF _Toc462239529 \h </w:instrText>
             </w:r>
             <w:r>
               <w:rPr>
@@ -504,7 +927,217 @@
                 <w:noProof/>
                 <w:webHidden/>
               </w:rPr>
-              <w:t>3</w:t>
+              <w:t>6</w:t>
+            </w:r>
+            <w:r>
+              <w:rPr>
+                <w:noProof/>
+                <w:webHidden/>
+              </w:rPr>
+              <w:fldChar w:fldCharType="end"/>
+            </w:r>
+          </w:hyperlink>
+        </w:p>
+        <w:p>
+          <w:pPr>
+            <w:pStyle w:val="TOC3"/>
+            <w:tabs>
+              <w:tab w:val="right" w:leader="dot" w:pos="9062"/>
+            </w:tabs>
+            <w:rPr>
+              <w:rFonts w:eastAsiaTheme="minorEastAsia"/>
+              <w:noProof/>
+              <w:lang w:eastAsia="nl-NL"/>
+            </w:rPr>
+          </w:pPr>
+          <w:hyperlink w:anchor="_Toc462239530" w:history="1">
+            <w:r>
+              <w:rPr>
+                <w:rStyle w:val="Hyperlink"/>
+                <w:noProof/>
+              </w:rPr>
+              <w:t>Uiterlijk (GUI)</w:t>
+            </w:r>
+            <w:r>
+              <w:rPr>
+                <w:noProof/>
+                <w:webHidden/>
+              </w:rPr>
+              <w:tab/>
+            </w:r>
+            <w:r>
+              <w:rPr>
+                <w:noProof/>
+                <w:webHidden/>
+              </w:rPr>
+              <w:fldChar w:fldCharType="begin"/>
+            </w:r>
+            <w:r>
+              <w:rPr>
+                <w:noProof/>
+                <w:webHidden/>
+              </w:rPr>
+              <w:instrText xml:space="preserve"> PAGEREF _Toc462239530 \h </w:instrText>
+            </w:r>
+            <w:r>
+              <w:rPr>
+                <w:noProof/>
+                <w:webHidden/>
+              </w:rPr>
+            </w:r>
+            <w:r>
+              <w:rPr>
+                <w:noProof/>
+                <w:webHidden/>
+              </w:rPr>
+              <w:fldChar w:fldCharType="separate"/>
+            </w:r>
+            <w:r>
+              <w:rPr>
+                <w:noProof/>
+                <w:webHidden/>
+              </w:rPr>
+              <w:t>6</w:t>
+            </w:r>
+            <w:r>
+              <w:rPr>
+                <w:noProof/>
+                <w:webHidden/>
+              </w:rPr>
+              <w:fldChar w:fldCharType="end"/>
+            </w:r>
+          </w:hyperlink>
+        </w:p>
+        <w:p>
+          <w:pPr>
+            <w:pStyle w:val="TOC3"/>
+            <w:tabs>
+              <w:tab w:val="right" w:leader="dot" w:pos="9062"/>
+            </w:tabs>
+            <w:rPr>
+              <w:rFonts w:eastAsiaTheme="minorEastAsia"/>
+              <w:noProof/>
+              <w:lang w:eastAsia="nl-NL"/>
+            </w:rPr>
+          </w:pPr>
+          <w:hyperlink w:anchor="_Toc462239531" w:history="1">
+            <w:r>
+              <w:rPr>
+                <w:rStyle w:val="Hyperlink"/>
+                <w:noProof/>
+              </w:rPr>
+              <w:t>Tests</w:t>
+            </w:r>
+            <w:r>
+              <w:rPr>
+                <w:noProof/>
+                <w:webHidden/>
+              </w:rPr>
+              <w:tab/>
+            </w:r>
+            <w:r>
+              <w:rPr>
+                <w:noProof/>
+                <w:webHidden/>
+              </w:rPr>
+              <w:fldChar w:fldCharType="begin"/>
+            </w:r>
+            <w:r>
+              <w:rPr>
+                <w:noProof/>
+                <w:webHidden/>
+              </w:rPr>
+              <w:instrText xml:space="preserve"> PAGEREF _Toc462239531 \h </w:instrText>
+            </w:r>
+            <w:r>
+              <w:rPr>
+                <w:noProof/>
+                <w:webHidden/>
+              </w:rPr>
+            </w:r>
+            <w:r>
+              <w:rPr>
+                <w:noProof/>
+                <w:webHidden/>
+              </w:rPr>
+              <w:fldChar w:fldCharType="separate"/>
+            </w:r>
+            <w:r>
+              <w:rPr>
+                <w:noProof/>
+                <w:webHidden/>
+              </w:rPr>
+              <w:t>6</w:t>
+            </w:r>
+            <w:r>
+              <w:rPr>
+                <w:noProof/>
+                <w:webHidden/>
+              </w:rPr>
+              <w:fldChar w:fldCharType="end"/>
+            </w:r>
+          </w:hyperlink>
+        </w:p>
+        <w:p>
+          <w:pPr>
+            <w:pStyle w:val="TOC3"/>
+            <w:tabs>
+              <w:tab w:val="right" w:leader="dot" w:pos="9062"/>
+            </w:tabs>
+            <w:rPr>
+              <w:rFonts w:eastAsiaTheme="minorEastAsia"/>
+              <w:noProof/>
+              <w:lang w:eastAsia="nl-NL"/>
+            </w:rPr>
+          </w:pPr>
+          <w:hyperlink w:anchor="_Toc462239532" w:history="1">
+            <w:r>
+              <w:rPr>
+                <w:rStyle w:val="Hyperlink"/>
+                <w:noProof/>
+              </w:rPr>
+              <w:t>Code leesbaarheid</w:t>
+            </w:r>
+            <w:r>
+              <w:rPr>
+                <w:noProof/>
+                <w:webHidden/>
+              </w:rPr>
+              <w:tab/>
+            </w:r>
+            <w:r>
+              <w:rPr>
+                <w:noProof/>
+                <w:webHidden/>
+              </w:rPr>
+              <w:fldChar w:fldCharType="begin"/>
+            </w:r>
+            <w:r>
+              <w:rPr>
+                <w:noProof/>
+                <w:webHidden/>
+              </w:rPr>
+              <w:instrText xml:space="preserve"> PAGEREF _Toc462239532 \h </w:instrText>
+            </w:r>
+            <w:r>
+              <w:rPr>
+                <w:noProof/>
+                <w:webHidden/>
+              </w:rPr>
+            </w:r>
+            <w:r>
+              <w:rPr>
+                <w:noProof/>
+                <w:webHidden/>
+              </w:rPr>
+              <w:fldChar w:fldCharType="separate"/>
+            </w:r>
+            <w:r>
+              <w:rPr>
+                <w:noProof/>
+                <w:webHidden/>
+              </w:rPr>
+              <w:t>6</w:t>
             </w:r>
             <w:r>
               <w:rPr>
@@ -527,13 +1160,21 @@
               <w:lang w:eastAsia="nl-NL"/>
             </w:rPr>
           </w:pPr>
-          <w:hyperlink w:anchor="_Toc462124233" w:history="1">
+          <w:hyperlink w:anchor="_Toc462239533" w:history="1">
             <w:r>
               <w:rPr>
                 <w:rStyle w:val="Hyperlink"/>
                 <w:noProof/>
               </w:rPr>
-              <w:t>Wat kan het niet</w:t>
+              <w:t>User s</w:t>
+            </w:r>
+            <w:r>
+              <w:rPr>
+                <w:rStyle w:val="Hyperlink"/>
+                <w:noProof/>
+                <w:lang w:val="en-US"/>
+              </w:rPr>
+              <w:t>tories/Requirements</w:t>
             </w:r>
             <w:r>
               <w:rPr>
@@ -554,7 +1195,7 @@
                 <w:noProof/>
                 <w:webHidden/>
               </w:rPr>
-              <w:instrText xml:space="preserve"> PAGEREF _Toc462124233 \h </w:instrText>
+              <w:instrText xml:space="preserve"> PAGEREF _Toc462239533 \h </w:instrText>
             </w:r>
             <w:r>
               <w:rPr>
@@ -574,7 +1215,7 @@
                 <w:noProof/>
                 <w:webHidden/>
               </w:rPr>
-              <w:t>3</w:t>
+              <w:t>7</w:t>
             </w:r>
             <w:r>
               <w:rPr>
@@ -597,13 +1238,13 @@
               <w:lang w:eastAsia="nl-NL"/>
             </w:rPr>
           </w:pPr>
-          <w:hyperlink w:anchor="_Toc462124234" w:history="1">
+          <w:hyperlink w:anchor="_Toc462239534" w:history="1">
             <w:r>
               <w:rPr>
                 <w:rStyle w:val="Hyperlink"/>
                 <w:noProof/>
               </w:rPr>
-              <w:t>Software</w:t>
+              <w:t>Research</w:t>
             </w:r>
             <w:r>
               <w:rPr>
@@ -624,7 +1265,7 @@
                 <w:noProof/>
                 <w:webHidden/>
               </w:rPr>
-              <w:instrText xml:space="preserve"> PAGEREF _Toc462124234 \h </w:instrText>
+              <w:instrText xml:space="preserve"> PAGEREF _Toc462239534 \h </w:instrText>
             </w:r>
             <w:r>
               <w:rPr>
@@ -644,7 +1285,501 @@
                 <w:noProof/>
                 <w:webHidden/>
               </w:rPr>
-              <w:t>4</w:t>
+              <w:t>8</w:t>
+            </w:r>
+            <w:r>
+              <w:rPr>
+                <w:noProof/>
+                <w:webHidden/>
+              </w:rPr>
+              <w:fldChar w:fldCharType="end"/>
+            </w:r>
+          </w:hyperlink>
+        </w:p>
+        <w:p>
+          <w:pPr>
+            <w:pStyle w:val="TOC3"/>
+            <w:tabs>
+              <w:tab w:val="right" w:leader="dot" w:pos="9062"/>
+            </w:tabs>
+            <w:rPr>
+              <w:rFonts w:eastAsiaTheme="minorEastAsia"/>
+              <w:noProof/>
+              <w:lang w:eastAsia="nl-NL"/>
+            </w:rPr>
+          </w:pPr>
+          <w:hyperlink w:anchor="_Toc462239535" w:history="1">
+            <w:r>
+              <w:rPr>
+                <w:rStyle w:val="Hyperlink"/>
+                <w:noProof/>
+              </w:rPr>
+              <w:t>NuGet</w:t>
+            </w:r>
+            <w:r>
+              <w:rPr>
+                <w:noProof/>
+                <w:webHidden/>
+              </w:rPr>
+              <w:tab/>
+            </w:r>
+            <w:r>
+              <w:rPr>
+                <w:noProof/>
+                <w:webHidden/>
+              </w:rPr>
+              <w:fldChar w:fldCharType="begin"/>
+            </w:r>
+            <w:r>
+              <w:rPr>
+                <w:noProof/>
+                <w:webHidden/>
+              </w:rPr>
+              <w:instrText xml:space="preserve"> PAGEREF _Toc462239535 \h </w:instrText>
+            </w:r>
+            <w:r>
+              <w:rPr>
+                <w:noProof/>
+                <w:webHidden/>
+              </w:rPr>
+            </w:r>
+            <w:r>
+              <w:rPr>
+                <w:noProof/>
+                <w:webHidden/>
+              </w:rPr>
+              <w:fldChar w:fldCharType="separate"/>
+            </w:r>
+            <w:r>
+              <w:rPr>
+                <w:noProof/>
+                <w:webHidden/>
+              </w:rPr>
+              <w:t>8</w:t>
+            </w:r>
+            <w:r>
+              <w:rPr>
+                <w:noProof/>
+                <w:webHidden/>
+              </w:rPr>
+              <w:fldChar w:fldCharType="end"/>
+            </w:r>
+          </w:hyperlink>
+        </w:p>
+        <w:p>
+          <w:pPr>
+            <w:pStyle w:val="TOC3"/>
+            <w:tabs>
+              <w:tab w:val="right" w:leader="dot" w:pos="9062"/>
+            </w:tabs>
+            <w:rPr>
+              <w:rFonts w:eastAsiaTheme="minorEastAsia"/>
+              <w:noProof/>
+              <w:lang w:eastAsia="nl-NL"/>
+            </w:rPr>
+          </w:pPr>
+          <w:hyperlink w:anchor="_Toc462239536" w:history="1">
+            <w:r>
+              <w:rPr>
+                <w:rStyle w:val="Hyperlink"/>
+                <w:noProof/>
+              </w:rPr>
+              <w:t>Multi language</w:t>
+            </w:r>
+            <w:r>
+              <w:rPr>
+                <w:noProof/>
+                <w:webHidden/>
+              </w:rPr>
+              <w:tab/>
+            </w:r>
+            <w:r>
+              <w:rPr>
+                <w:noProof/>
+                <w:webHidden/>
+              </w:rPr>
+              <w:fldChar w:fldCharType="begin"/>
+            </w:r>
+            <w:r>
+              <w:rPr>
+                <w:noProof/>
+                <w:webHidden/>
+              </w:rPr>
+              <w:instrText xml:space="preserve"> PAGEREF _Toc462239536 \h </w:instrText>
+            </w:r>
+            <w:r>
+              <w:rPr>
+                <w:noProof/>
+                <w:webHidden/>
+              </w:rPr>
+            </w:r>
+            <w:r>
+              <w:rPr>
+                <w:noProof/>
+                <w:webHidden/>
+              </w:rPr>
+              <w:fldChar w:fldCharType="separate"/>
+            </w:r>
+            <w:r>
+              <w:rPr>
+                <w:noProof/>
+                <w:webHidden/>
+              </w:rPr>
+              <w:t>8</w:t>
+            </w:r>
+            <w:r>
+              <w:rPr>
+                <w:noProof/>
+                <w:webHidden/>
+              </w:rPr>
+              <w:fldChar w:fldCharType="end"/>
+            </w:r>
+          </w:hyperlink>
+        </w:p>
+        <w:p>
+          <w:pPr>
+            <w:pStyle w:val="TOC3"/>
+            <w:tabs>
+              <w:tab w:val="right" w:leader="dot" w:pos="9062"/>
+            </w:tabs>
+            <w:rPr>
+              <w:rFonts w:eastAsiaTheme="minorEastAsia"/>
+              <w:noProof/>
+              <w:lang w:eastAsia="nl-NL"/>
+            </w:rPr>
+          </w:pPr>
+          <w:hyperlink w:anchor="_Toc462239537" w:history="1">
+            <w:r>
+              <w:rPr>
+                <w:rStyle w:val="Hyperlink"/>
+                <w:noProof/>
+              </w:rPr>
+              <w:t>ASP.NET Core</w:t>
+            </w:r>
+            <w:r>
+              <w:rPr>
+                <w:noProof/>
+                <w:webHidden/>
+              </w:rPr>
+              <w:tab/>
+            </w:r>
+            <w:r>
+              <w:rPr>
+                <w:noProof/>
+                <w:webHidden/>
+              </w:rPr>
+              <w:fldChar w:fldCharType="begin"/>
+            </w:r>
+            <w:r>
+              <w:rPr>
+                <w:noProof/>
+                <w:webHidden/>
+              </w:rPr>
+              <w:instrText xml:space="preserve"> PAGEREF _Toc462239537 \h </w:instrText>
+            </w:r>
+            <w:r>
+              <w:rPr>
+                <w:noProof/>
+                <w:webHidden/>
+              </w:rPr>
+            </w:r>
+            <w:r>
+              <w:rPr>
+                <w:noProof/>
+                <w:webHidden/>
+              </w:rPr>
+              <w:fldChar w:fldCharType="separate"/>
+            </w:r>
+            <w:r>
+              <w:rPr>
+                <w:noProof/>
+                <w:webHidden/>
+              </w:rPr>
+              <w:t>8</w:t>
+            </w:r>
+            <w:r>
+              <w:rPr>
+                <w:noProof/>
+                <w:webHidden/>
+              </w:rPr>
+              <w:fldChar w:fldCharType="end"/>
+            </w:r>
+          </w:hyperlink>
+        </w:p>
+        <w:p>
+          <w:pPr>
+            <w:pStyle w:val="TOC3"/>
+            <w:tabs>
+              <w:tab w:val="right" w:leader="dot" w:pos="9062"/>
+            </w:tabs>
+            <w:rPr>
+              <w:rFonts w:eastAsiaTheme="minorEastAsia"/>
+              <w:noProof/>
+              <w:lang w:eastAsia="nl-NL"/>
+            </w:rPr>
+          </w:pPr>
+          <w:hyperlink w:anchor="_Toc462239538" w:history="1">
+            <w:r>
+              <w:rPr>
+                <w:rStyle w:val="Hyperlink"/>
+                <w:noProof/>
+                <w:lang w:val="en-US"/>
+              </w:rPr>
+              <w:t>Charts</w:t>
+            </w:r>
+            <w:r>
+              <w:rPr>
+                <w:noProof/>
+                <w:webHidden/>
+              </w:rPr>
+              <w:tab/>
+            </w:r>
+            <w:r>
+              <w:rPr>
+                <w:noProof/>
+                <w:webHidden/>
+              </w:rPr>
+              <w:fldChar w:fldCharType="begin"/>
+            </w:r>
+            <w:r>
+              <w:rPr>
+                <w:noProof/>
+                <w:webHidden/>
+              </w:rPr>
+              <w:instrText xml:space="preserve"> PAGEREF _Toc462239538 \h </w:instrText>
+            </w:r>
+            <w:r>
+              <w:rPr>
+                <w:noProof/>
+                <w:webHidden/>
+              </w:rPr>
+            </w:r>
+            <w:r>
+              <w:rPr>
+                <w:noProof/>
+                <w:webHidden/>
+              </w:rPr>
+              <w:fldChar w:fldCharType="separate"/>
+            </w:r>
+            <w:r>
+              <w:rPr>
+                <w:noProof/>
+                <w:webHidden/>
+              </w:rPr>
+              <w:t>8</w:t>
+            </w:r>
+            <w:r>
+              <w:rPr>
+                <w:noProof/>
+                <w:webHidden/>
+              </w:rPr>
+              <w:fldChar w:fldCharType="end"/>
+            </w:r>
+          </w:hyperlink>
+        </w:p>
+        <w:p>
+          <w:pPr>
+            <w:pStyle w:val="TOC3"/>
+            <w:tabs>
+              <w:tab w:val="right" w:leader="dot" w:pos="9062"/>
+            </w:tabs>
+            <w:rPr>
+              <w:rFonts w:eastAsiaTheme="minorEastAsia"/>
+              <w:noProof/>
+              <w:lang w:eastAsia="nl-NL"/>
+            </w:rPr>
+          </w:pPr>
+          <w:hyperlink w:anchor="_Toc462239539" w:history="1">
+            <w:r>
+              <w:rPr>
+                <w:rStyle w:val="Hyperlink"/>
+                <w:noProof/>
+                <w:lang w:val="en-US"/>
+              </w:rPr>
+              <w:t>Markdown</w:t>
+            </w:r>
+            <w:r>
+              <w:rPr>
+                <w:noProof/>
+                <w:webHidden/>
+              </w:rPr>
+              <w:tab/>
+            </w:r>
+            <w:r>
+              <w:rPr>
+                <w:noProof/>
+                <w:webHidden/>
+              </w:rPr>
+              <w:fldChar w:fldCharType="begin"/>
+            </w:r>
+            <w:r>
+              <w:rPr>
+                <w:noProof/>
+                <w:webHidden/>
+              </w:rPr>
+              <w:instrText xml:space="preserve"> PAGEREF _Toc462239539 \h </w:instrText>
+            </w:r>
+            <w:r>
+              <w:rPr>
+                <w:noProof/>
+                <w:webHidden/>
+              </w:rPr>
+            </w:r>
+            <w:r>
+              <w:rPr>
+                <w:noProof/>
+                <w:webHidden/>
+              </w:rPr>
+              <w:fldChar w:fldCharType="separate"/>
+            </w:r>
+            <w:r>
+              <w:rPr>
+                <w:noProof/>
+                <w:webHidden/>
+              </w:rPr>
+              <w:t>8</w:t>
+            </w:r>
+            <w:r>
+              <w:rPr>
+                <w:noProof/>
+                <w:webHidden/>
+              </w:rPr>
+              <w:fldChar w:fldCharType="end"/>
+            </w:r>
+          </w:hyperlink>
+        </w:p>
+        <w:p>
+          <w:pPr>
+            <w:pStyle w:val="TOC3"/>
+            <w:tabs>
+              <w:tab w:val="right" w:leader="dot" w:pos="9062"/>
+            </w:tabs>
+            <w:rPr>
+              <w:rFonts w:eastAsiaTheme="minorEastAsia"/>
+              <w:noProof/>
+              <w:lang w:eastAsia="nl-NL"/>
+            </w:rPr>
+          </w:pPr>
+          <w:hyperlink w:anchor="_Toc462239540" w:history="1">
+            <w:r>
+              <w:rPr>
+                <w:rStyle w:val="Hyperlink"/>
+                <w:noProof/>
+                <w:lang w:val="en-US"/>
+              </w:rPr>
+              <w:t>JSON</w:t>
+            </w:r>
+            <w:r>
+              <w:rPr>
+                <w:noProof/>
+                <w:webHidden/>
+              </w:rPr>
+              <w:tab/>
+            </w:r>
+            <w:r>
+              <w:rPr>
+                <w:noProof/>
+                <w:webHidden/>
+              </w:rPr>
+              <w:fldChar w:fldCharType="begin"/>
+            </w:r>
+            <w:r>
+              <w:rPr>
+                <w:noProof/>
+                <w:webHidden/>
+              </w:rPr>
+              <w:instrText xml:space="preserve"> PAGEREF _Toc462239540 \h </w:instrText>
+            </w:r>
+            <w:r>
+              <w:rPr>
+                <w:noProof/>
+                <w:webHidden/>
+              </w:rPr>
+            </w:r>
+            <w:r>
+              <w:rPr>
+                <w:noProof/>
+                <w:webHidden/>
+              </w:rPr>
+              <w:fldChar w:fldCharType="separate"/>
+            </w:r>
+            <w:r>
+              <w:rPr>
+                <w:noProof/>
+                <w:webHidden/>
+              </w:rPr>
+              <w:t>8</w:t>
+            </w:r>
+            <w:r>
+              <w:rPr>
+                <w:noProof/>
+                <w:webHidden/>
+              </w:rPr>
+              <w:fldChar w:fldCharType="end"/>
+            </w:r>
+          </w:hyperlink>
+        </w:p>
+        <w:p>
+          <w:pPr>
+            <w:pStyle w:val="TOC3"/>
+            <w:tabs>
+              <w:tab w:val="right" w:leader="dot" w:pos="9062"/>
+            </w:tabs>
+            <w:rPr>
+              <w:rFonts w:eastAsiaTheme="minorEastAsia"/>
+              <w:noProof/>
+              <w:lang w:eastAsia="nl-NL"/>
+            </w:rPr>
+          </w:pPr>
+          <w:hyperlink w:anchor="_Toc462239541" w:history="1">
+            <w:r>
+              <w:rPr>
+                <w:rStyle w:val="Hyperlink"/>
+                <w:noProof/>
+                <w:lang w:val="en-US"/>
+              </w:rPr>
+              <w:t>Mouseover</w:t>
+            </w:r>
+            <w:r>
+              <w:rPr>
+                <w:noProof/>
+                <w:webHidden/>
+              </w:rPr>
+              <w:tab/>
+            </w:r>
+            <w:r>
+              <w:rPr>
+                <w:noProof/>
+                <w:webHidden/>
+              </w:rPr>
+              <w:fldChar w:fldCharType="begin"/>
+            </w:r>
+            <w:r>
+              <w:rPr>
+                <w:noProof/>
+                <w:webHidden/>
+              </w:rPr>
+              <w:instrText xml:space="preserve"> PAGEREF _Toc462239541 \h </w:instrText>
+            </w:r>
+            <w:r>
+              <w:rPr>
+                <w:noProof/>
+                <w:webHidden/>
+              </w:rPr>
+            </w:r>
+            <w:r>
+              <w:rPr>
+                <w:noProof/>
+                <w:webHidden/>
+              </w:rPr>
+              <w:fldChar w:fldCharType="separate"/>
+            </w:r>
+            <w:r>
+              <w:rPr>
+                <w:noProof/>
+                <w:webHidden/>
+              </w:rPr>
+              <w:t>8</w:t>
             </w:r>
             <w:r>
               <w:rPr>
@@ -667,14 +1802,13 @@
               <w:lang w:eastAsia="nl-NL"/>
             </w:rPr>
           </w:pPr>
-          <w:hyperlink w:anchor="_Toc462124235" w:history="1">
+          <w:hyperlink w:anchor="_Toc462239542" w:history="1">
             <w:r>
               <w:rPr>
                 <w:rStyle w:val="Hyperlink"/>
                 <w:noProof/>
-                <w:lang w:val="en-US"/>
-              </w:rPr>
-              <w:t>Login rollen</w:t>
+              </w:rPr>
+              <w:t>Implementatie</w:t>
             </w:r>
             <w:r>
               <w:rPr>
@@ -695,7 +1829,7 @@
                 <w:noProof/>
                 <w:webHidden/>
               </w:rPr>
-              <w:instrText xml:space="preserve"> PAGEREF _Toc462124235 \h </w:instrText>
+              <w:instrText xml:space="preserve"> PAGEREF _Toc462239542 \h </w:instrText>
             </w:r>
             <w:r>
               <w:rPr>
@@ -715,7 +1849,77 @@
                 <w:noProof/>
                 <w:webHidden/>
               </w:rPr>
-              <w:t>4</w:t>
+              <w:t>9</w:t>
+            </w:r>
+            <w:r>
+              <w:rPr>
+                <w:noProof/>
+                <w:webHidden/>
+              </w:rPr>
+              <w:fldChar w:fldCharType="end"/>
+            </w:r>
+          </w:hyperlink>
+        </w:p>
+        <w:p>
+          <w:pPr>
+            <w:pStyle w:val="TOC1"/>
+            <w:tabs>
+              <w:tab w:val="right" w:leader="dot" w:pos="9062"/>
+            </w:tabs>
+            <w:rPr>
+              <w:rFonts w:eastAsiaTheme="minorEastAsia"/>
+              <w:noProof/>
+              <w:lang w:eastAsia="nl-NL"/>
+            </w:rPr>
+          </w:pPr>
+          <w:hyperlink w:anchor="_Toc462239543" w:history="1">
+            <w:r>
+              <w:rPr>
+                <w:rStyle w:val="Hyperlink"/>
+                <w:noProof/>
+              </w:rPr>
+              <w:t>Case 2 – Identity Provider</w:t>
+            </w:r>
+            <w:r>
+              <w:rPr>
+                <w:noProof/>
+                <w:webHidden/>
+              </w:rPr>
+              <w:tab/>
+            </w:r>
+            <w:r>
+              <w:rPr>
+                <w:noProof/>
+                <w:webHidden/>
+              </w:rPr>
+              <w:fldChar w:fldCharType="begin"/>
+            </w:r>
+            <w:r>
+              <w:rPr>
+                <w:noProof/>
+                <w:webHidden/>
+              </w:rPr>
+              <w:instrText xml:space="preserve"> PAGEREF _Toc462239543 \h </w:instrText>
+            </w:r>
+            <w:r>
+              <w:rPr>
+                <w:noProof/>
+                <w:webHidden/>
+              </w:rPr>
+            </w:r>
+            <w:r>
+              <w:rPr>
+                <w:noProof/>
+                <w:webHidden/>
+              </w:rPr>
+              <w:fldChar w:fldCharType="separate"/>
+            </w:r>
+            <w:r>
+              <w:rPr>
+                <w:noProof/>
+                <w:webHidden/>
+              </w:rPr>
+              <w:t>10</w:t>
             </w:r>
             <w:r>
               <w:rPr>
@@ -738,13 +1942,13 @@
               <w:lang w:eastAsia="nl-NL"/>
             </w:rPr>
           </w:pPr>
-          <w:hyperlink w:anchor="_Toc462124236" w:history="1">
+          <w:hyperlink w:anchor="_Toc462239544" w:history="1">
             <w:r>
               <w:rPr>
                 <w:rStyle w:val="Hyperlink"/>
                 <w:noProof/>
               </w:rPr>
-              <w:t>User stories/Requirements</w:t>
+              <w:t>Waarom?</w:t>
             </w:r>
             <w:r>
               <w:rPr>
@@ -765,7 +1969,7 @@
                 <w:noProof/>
                 <w:webHidden/>
               </w:rPr>
-              <w:instrText xml:space="preserve"> PAGEREF _Toc462124236 \h </w:instrText>
+              <w:instrText xml:space="preserve"> PAGEREF _Toc462239544 \h </w:instrText>
             </w:r>
             <w:r>
               <w:rPr>
@@ -785,7 +1989,217 @@
                 <w:noProof/>
                 <w:webHidden/>
               </w:rPr>
-              <w:t>4</w:t>
+              <w:t>10</w:t>
+            </w:r>
+            <w:r>
+              <w:rPr>
+                <w:noProof/>
+                <w:webHidden/>
+              </w:rPr>
+              <w:fldChar w:fldCharType="end"/>
+            </w:r>
+          </w:hyperlink>
+        </w:p>
+        <w:p>
+          <w:pPr>
+            <w:pStyle w:val="TOC2"/>
+            <w:tabs>
+              <w:tab w:val="right" w:leader="dot" w:pos="9062"/>
+            </w:tabs>
+            <w:rPr>
+              <w:rFonts w:eastAsiaTheme="minorEastAsia"/>
+              <w:noProof/>
+              <w:lang w:eastAsia="nl-NL"/>
+            </w:rPr>
+          </w:pPr>
+          <w:hyperlink w:anchor="_Toc462239545" w:history="1">
+            <w:r>
+              <w:rPr>
+                <w:rStyle w:val="Hyperlink"/>
+                <w:noProof/>
+              </w:rPr>
+              <w:t>Scoop</w:t>
+            </w:r>
+            <w:r>
+              <w:rPr>
+                <w:noProof/>
+                <w:webHidden/>
+              </w:rPr>
+              <w:tab/>
+            </w:r>
+            <w:r>
+              <w:rPr>
+                <w:noProof/>
+                <w:webHidden/>
+              </w:rPr>
+              <w:fldChar w:fldCharType="begin"/>
+            </w:r>
+            <w:r>
+              <w:rPr>
+                <w:noProof/>
+                <w:webHidden/>
+              </w:rPr>
+              <w:instrText xml:space="preserve"> PAGEREF _Toc462239545 \h </w:instrText>
+            </w:r>
+            <w:r>
+              <w:rPr>
+                <w:noProof/>
+                <w:webHidden/>
+              </w:rPr>
+            </w:r>
+            <w:r>
+              <w:rPr>
+                <w:noProof/>
+                <w:webHidden/>
+              </w:rPr>
+              <w:fldChar w:fldCharType="separate"/>
+            </w:r>
+            <w:r>
+              <w:rPr>
+                <w:noProof/>
+                <w:webHidden/>
+              </w:rPr>
+              <w:t>10</w:t>
+            </w:r>
+            <w:r>
+              <w:rPr>
+                <w:noProof/>
+                <w:webHidden/>
+              </w:rPr>
+              <w:fldChar w:fldCharType="end"/>
+            </w:r>
+          </w:hyperlink>
+        </w:p>
+        <w:p>
+          <w:pPr>
+            <w:pStyle w:val="TOC2"/>
+            <w:tabs>
+              <w:tab w:val="right" w:leader="dot" w:pos="9062"/>
+            </w:tabs>
+            <w:rPr>
+              <w:rFonts w:eastAsiaTheme="minorEastAsia"/>
+              <w:noProof/>
+              <w:lang w:eastAsia="nl-NL"/>
+            </w:rPr>
+          </w:pPr>
+          <w:hyperlink w:anchor="_Toc462239546" w:history="1">
+            <w:r>
+              <w:rPr>
+                <w:rStyle w:val="Hyperlink"/>
+                <w:noProof/>
+              </w:rPr>
+              <w:t>Software</w:t>
+            </w:r>
+            <w:r>
+              <w:rPr>
+                <w:noProof/>
+                <w:webHidden/>
+              </w:rPr>
+              <w:tab/>
+            </w:r>
+            <w:r>
+              <w:rPr>
+                <w:noProof/>
+                <w:webHidden/>
+              </w:rPr>
+              <w:fldChar w:fldCharType="begin"/>
+            </w:r>
+            <w:r>
+              <w:rPr>
+                <w:noProof/>
+                <w:webHidden/>
+              </w:rPr>
+              <w:instrText xml:space="preserve"> PAGEREF _Toc462239546 \h </w:instrText>
+            </w:r>
+            <w:r>
+              <w:rPr>
+                <w:noProof/>
+                <w:webHidden/>
+              </w:rPr>
+            </w:r>
+            <w:r>
+              <w:rPr>
+                <w:noProof/>
+                <w:webHidden/>
+              </w:rPr>
+              <w:fldChar w:fldCharType="separate"/>
+            </w:r>
+            <w:r>
+              <w:rPr>
+                <w:noProof/>
+                <w:webHidden/>
+              </w:rPr>
+              <w:t>10</w:t>
+            </w:r>
+            <w:r>
+              <w:rPr>
+                <w:noProof/>
+                <w:webHidden/>
+              </w:rPr>
+              <w:fldChar w:fldCharType="end"/>
+            </w:r>
+          </w:hyperlink>
+        </w:p>
+        <w:p>
+          <w:pPr>
+            <w:pStyle w:val="TOC2"/>
+            <w:tabs>
+              <w:tab w:val="right" w:leader="dot" w:pos="9062"/>
+            </w:tabs>
+            <w:rPr>
+              <w:rFonts w:eastAsiaTheme="minorEastAsia"/>
+              <w:noProof/>
+              <w:lang w:eastAsia="nl-NL"/>
+            </w:rPr>
+          </w:pPr>
+          <w:hyperlink w:anchor="_Toc462239547" w:history="1">
+            <w:r>
+              <w:rPr>
+                <w:rStyle w:val="Hyperlink"/>
+                <w:noProof/>
+              </w:rPr>
+              <w:t>Requirements</w:t>
+            </w:r>
+            <w:r>
+              <w:rPr>
+                <w:noProof/>
+                <w:webHidden/>
+              </w:rPr>
+              <w:tab/>
+            </w:r>
+            <w:r>
+              <w:rPr>
+                <w:noProof/>
+                <w:webHidden/>
+              </w:rPr>
+              <w:fldChar w:fldCharType="begin"/>
+            </w:r>
+            <w:r>
+              <w:rPr>
+                <w:noProof/>
+                <w:webHidden/>
+              </w:rPr>
+              <w:instrText xml:space="preserve"> PAGEREF _Toc462239547 \h </w:instrText>
+            </w:r>
+            <w:r>
+              <w:rPr>
+                <w:noProof/>
+                <w:webHidden/>
+              </w:rPr>
+            </w:r>
+            <w:r>
+              <w:rPr>
+                <w:noProof/>
+                <w:webHidden/>
+              </w:rPr>
+              <w:fldChar w:fldCharType="separate"/>
+            </w:r>
+            <w:r>
+              <w:rPr>
+                <w:noProof/>
+                <w:webHidden/>
+              </w:rPr>
+              <w:t>10</w:t>
             </w:r>
             <w:r>
               <w:rPr>
@@ -808,13 +2222,14 @@
               <w:lang w:eastAsia="nl-NL"/>
             </w:rPr>
           </w:pPr>
-          <w:hyperlink w:anchor="_Toc462124237" w:history="1">
+          <w:hyperlink w:anchor="_Toc462239548" w:history="1">
             <w:r>
               <w:rPr>
                 <w:rStyle w:val="Hyperlink"/>
                 <w:noProof/>
-              </w:rPr>
-              <w:t>Case 2 – Identity Provider</w:t>
+                <w:lang w:val="en-US"/>
+              </w:rPr>
+              <w:t>Case 3 – Kleinere projecten</w:t>
             </w:r>
             <w:r>
               <w:rPr>
@@ -835,7 +2250,7 @@
                 <w:noProof/>
                 <w:webHidden/>
               </w:rPr>
-              <w:instrText xml:space="preserve"> PAGEREF _Toc462124237 \h </w:instrText>
+              <w:instrText xml:space="preserve"> PAGEREF _Toc462239548 \h </w:instrText>
             </w:r>
             <w:r>
               <w:rPr>
@@ -855,358 +2270,7 @@
                 <w:noProof/>
                 <w:webHidden/>
               </w:rPr>
-              <w:t>5</w:t>
-            </w:r>
-            <w:r>
-              <w:rPr>
-                <w:noProof/>
-                <w:webHidden/>
-              </w:rPr>
-              <w:fldChar w:fldCharType="end"/>
-            </w:r>
-          </w:hyperlink>
-        </w:p>
-        <w:p>
-          <w:pPr>
-            <w:pStyle w:val="TOC2"/>
-            <w:tabs>
-              <w:tab w:val="right" w:leader="dot" w:pos="9062"/>
-            </w:tabs>
-            <w:rPr>
-              <w:rFonts w:eastAsiaTheme="minorEastAsia"/>
-              <w:noProof/>
-              <w:lang w:eastAsia="nl-NL"/>
-            </w:rPr>
-          </w:pPr>
-          <w:hyperlink w:anchor="_Toc462124238" w:history="1">
-            <w:r>
-              <w:rPr>
-                <w:rStyle w:val="Hyperlink"/>
-                <w:noProof/>
-              </w:rPr>
-              <w:t>Waarom?</w:t>
-            </w:r>
-            <w:r>
-              <w:rPr>
-                <w:noProof/>
-                <w:webHidden/>
-              </w:rPr>
-              <w:tab/>
-            </w:r>
-            <w:r>
-              <w:rPr>
-                <w:noProof/>
-                <w:webHidden/>
-              </w:rPr>
-              <w:fldChar w:fldCharType="begin"/>
-            </w:r>
-            <w:r>
-              <w:rPr>
-                <w:noProof/>
-                <w:webHidden/>
-              </w:rPr>
-              <w:instrText xml:space="preserve"> PAGEREF _Toc462124238 \h </w:instrText>
-            </w:r>
-            <w:r>
-              <w:rPr>
-                <w:noProof/>
-                <w:webHidden/>
-              </w:rPr>
-            </w:r>
-            <w:r>
-              <w:rPr>
-                <w:noProof/>
-                <w:webHidden/>
-              </w:rPr>
-              <w:fldChar w:fldCharType="separate"/>
-            </w:r>
-            <w:r>
-              <w:rPr>
-                <w:noProof/>
-                <w:webHidden/>
-              </w:rPr>
-              <w:t>5</w:t>
-            </w:r>
-            <w:r>
-              <w:rPr>
-                <w:noProof/>
-                <w:webHidden/>
-              </w:rPr>
-              <w:fldChar w:fldCharType="end"/>
-            </w:r>
-          </w:hyperlink>
-        </w:p>
-        <w:p>
-          <w:pPr>
-            <w:pStyle w:val="TOC2"/>
-            <w:tabs>
-              <w:tab w:val="right" w:leader="dot" w:pos="9062"/>
-            </w:tabs>
-            <w:rPr>
-              <w:rFonts w:eastAsiaTheme="minorEastAsia"/>
-              <w:noProof/>
-              <w:lang w:eastAsia="nl-NL"/>
-            </w:rPr>
-          </w:pPr>
-          <w:hyperlink w:anchor="_Toc462124239" w:history="1">
-            <w:r>
-              <w:rPr>
-                <w:rStyle w:val="Hyperlink"/>
-                <w:noProof/>
-              </w:rPr>
-              <w:t>Scoop</w:t>
-            </w:r>
-            <w:r>
-              <w:rPr>
-                <w:noProof/>
-                <w:webHidden/>
-              </w:rPr>
-              <w:tab/>
-            </w:r>
-            <w:r>
-              <w:rPr>
-                <w:noProof/>
-                <w:webHidden/>
-              </w:rPr>
-              <w:fldChar w:fldCharType="begin"/>
-            </w:r>
-            <w:r>
-              <w:rPr>
-                <w:noProof/>
-                <w:webHidden/>
-              </w:rPr>
-              <w:instrText xml:space="preserve"> PAGEREF _Toc462124239 \h </w:instrText>
-            </w:r>
-            <w:r>
-              <w:rPr>
-                <w:noProof/>
-                <w:webHidden/>
-              </w:rPr>
-            </w:r>
-            <w:r>
-              <w:rPr>
-                <w:noProof/>
-                <w:webHidden/>
-              </w:rPr>
-              <w:fldChar w:fldCharType="separate"/>
-            </w:r>
-            <w:r>
-              <w:rPr>
-                <w:noProof/>
-                <w:webHidden/>
-              </w:rPr>
-              <w:t>5</w:t>
-            </w:r>
-            <w:r>
-              <w:rPr>
-                <w:noProof/>
-                <w:webHidden/>
-              </w:rPr>
-              <w:fldChar w:fldCharType="end"/>
-            </w:r>
-          </w:hyperlink>
-        </w:p>
-        <w:p>
-          <w:pPr>
-            <w:pStyle w:val="TOC2"/>
-            <w:tabs>
-              <w:tab w:val="right" w:leader="dot" w:pos="9062"/>
-            </w:tabs>
-            <w:rPr>
-              <w:rFonts w:eastAsiaTheme="minorEastAsia"/>
-              <w:noProof/>
-              <w:lang w:eastAsia="nl-NL"/>
-            </w:rPr>
-          </w:pPr>
-          <w:hyperlink w:anchor="_Toc462124240" w:history="1">
-            <w:r>
-              <w:rPr>
-                <w:rStyle w:val="Hyperlink"/>
-                <w:noProof/>
-              </w:rPr>
-              <w:t>Software</w:t>
-            </w:r>
-            <w:r>
-              <w:rPr>
-                <w:noProof/>
-                <w:webHidden/>
-              </w:rPr>
-              <w:tab/>
-            </w:r>
-            <w:r>
-              <w:rPr>
-                <w:noProof/>
-                <w:webHidden/>
-              </w:rPr>
-              <w:fldChar w:fldCharType="begin"/>
-            </w:r>
-            <w:r>
-              <w:rPr>
-                <w:noProof/>
-                <w:webHidden/>
-              </w:rPr>
-              <w:instrText xml:space="preserve"> PAGEREF _Toc462124240 \h </w:instrText>
-            </w:r>
-            <w:r>
-              <w:rPr>
-                <w:noProof/>
-                <w:webHidden/>
-              </w:rPr>
-            </w:r>
-            <w:r>
-              <w:rPr>
-                <w:noProof/>
-                <w:webHidden/>
-              </w:rPr>
-              <w:fldChar w:fldCharType="separate"/>
-            </w:r>
-            <w:r>
-              <w:rPr>
-                <w:noProof/>
-                <w:webHidden/>
-              </w:rPr>
-              <w:t>5</w:t>
-            </w:r>
-            <w:r>
-              <w:rPr>
-                <w:noProof/>
-                <w:webHidden/>
-              </w:rPr>
-              <w:fldChar w:fldCharType="end"/>
-            </w:r>
-          </w:hyperlink>
-        </w:p>
-        <w:p>
-          <w:pPr>
-            <w:pStyle w:val="TOC2"/>
-            <w:tabs>
-              <w:tab w:val="right" w:leader="dot" w:pos="9062"/>
-            </w:tabs>
-            <w:rPr>
-              <w:rFonts w:eastAsiaTheme="minorEastAsia"/>
-              <w:noProof/>
-              <w:lang w:eastAsia="nl-NL"/>
-            </w:rPr>
-          </w:pPr>
-          <w:hyperlink w:anchor="_Toc462124241" w:history="1">
-            <w:r>
-              <w:rPr>
-                <w:rStyle w:val="Hyperlink"/>
-                <w:noProof/>
-              </w:rPr>
-              <w:t>Requirements</w:t>
-            </w:r>
-            <w:r>
-              <w:rPr>
-                <w:noProof/>
-                <w:webHidden/>
-              </w:rPr>
-              <w:tab/>
-            </w:r>
-            <w:r>
-              <w:rPr>
-                <w:noProof/>
-                <w:webHidden/>
-              </w:rPr>
-              <w:fldChar w:fldCharType="begin"/>
-            </w:r>
-            <w:r>
-              <w:rPr>
-                <w:noProof/>
-                <w:webHidden/>
-              </w:rPr>
-              <w:instrText xml:space="preserve"> PAGEREF _Toc462124241 \h </w:instrText>
-            </w:r>
-            <w:r>
-              <w:rPr>
-                <w:noProof/>
-                <w:webHidden/>
-              </w:rPr>
-            </w:r>
-            <w:r>
-              <w:rPr>
-                <w:noProof/>
-                <w:webHidden/>
-              </w:rPr>
-              <w:fldChar w:fldCharType="separate"/>
-            </w:r>
-            <w:r>
-              <w:rPr>
-                <w:noProof/>
-                <w:webHidden/>
-              </w:rPr>
-              <w:t>5</w:t>
-            </w:r>
-            <w:r>
-              <w:rPr>
-                <w:noProof/>
-                <w:webHidden/>
-              </w:rPr>
-              <w:fldChar w:fldCharType="end"/>
-            </w:r>
-          </w:hyperlink>
-        </w:p>
-        <w:p>
-          <w:pPr>
-            <w:pStyle w:val="TOC1"/>
-            <w:tabs>
-              <w:tab w:val="right" w:leader="dot" w:pos="9062"/>
-            </w:tabs>
-            <w:rPr>
-              <w:rFonts w:eastAsiaTheme="minorEastAsia"/>
-              <w:noProof/>
-              <w:lang w:eastAsia="nl-NL"/>
-            </w:rPr>
-          </w:pPr>
-          <w:hyperlink w:anchor="_Toc462124242" w:history="1">
-            <w:r>
-              <w:rPr>
-                <w:rStyle w:val="Hyperlink"/>
-                <w:noProof/>
-                <w:lang w:val="en-US"/>
-              </w:rPr>
-              <w:t>Case 3 – Kleinere projecten</w:t>
-            </w:r>
-            <w:r>
-              <w:rPr>
-                <w:noProof/>
-                <w:webHidden/>
-              </w:rPr>
-              <w:tab/>
-            </w:r>
-            <w:r>
-              <w:rPr>
-                <w:noProof/>
-                <w:webHidden/>
-              </w:rPr>
-              <w:fldChar w:fldCharType="begin"/>
-            </w:r>
-            <w:r>
-              <w:rPr>
-                <w:noProof/>
-                <w:webHidden/>
-              </w:rPr>
-              <w:instrText xml:space="preserve"> PAGEREF _Toc462124242 \h </w:instrText>
-            </w:r>
-            <w:r>
-              <w:rPr>
-                <w:noProof/>
-                <w:webHidden/>
-              </w:rPr>
-            </w:r>
-            <w:r>
-              <w:rPr>
-                <w:noProof/>
-                <w:webHidden/>
-              </w:rPr>
-              <w:fldChar w:fldCharType="separate"/>
-            </w:r>
-            <w:r>
-              <w:rPr>
-                <w:noProof/>
-                <w:webHidden/>
-              </w:rPr>
-              <w:t>6</w:t>
+              <w:t>11</w:t>
             </w:r>
             <w:r>
               <w:rPr>
@@ -1251,11 +2315,12 @@
       <w:pPr>
         <w:pStyle w:val="Heading1"/>
       </w:pPr>
-      <w:bookmarkStart w:id="0" w:name="_Toc462124229"/>
+      <w:bookmarkStart w:id="0" w:name="_Toc462239520"/>
       <w:r>
         <w:lastRenderedPageBreak/>
         <w:t>Inleiding</w:t>
       </w:r>
+      <w:bookmarkEnd w:id="0"/>
     </w:p>
     <w:p>
       <w:r>
@@ -1275,21 +2340,22 @@
       <w:pPr>
         <w:pStyle w:val="Heading1"/>
       </w:pPr>
+      <w:bookmarkStart w:id="1" w:name="_Toc462239521"/>
       <w:r>
         <w:lastRenderedPageBreak/>
         <w:t>Case 1- Meertaligheid</w:t>
       </w:r>
-      <w:bookmarkEnd w:id="0"/>
+      <w:bookmarkEnd w:id="1"/>
     </w:p>
     <w:p>
       <w:pPr>
         <w:pStyle w:val="Heading2"/>
       </w:pPr>
-      <w:bookmarkStart w:id="1" w:name="_Toc462124230"/>
+      <w:bookmarkStart w:id="2" w:name="_Toc462239522"/>
       <w:r>
         <w:t>Waarom?</w:t>
       </w:r>
-      <w:bookmarkEnd w:id="1"/>
+      <w:bookmarkEnd w:id="2"/>
     </w:p>
     <w:p>
       <w:r>
@@ -1303,9 +2369,11 @@
       <w:pPr>
         <w:pStyle w:val="Heading2"/>
       </w:pPr>
+      <w:bookmarkStart w:id="3" w:name="_Toc462239523"/>
       <w:r>
         <w:t>Doelstelling</w:t>
       </w:r>
+      <w:bookmarkEnd w:id="3"/>
     </w:p>
     <w:p>
       <w:r>
@@ -1392,7 +2460,6 @@
           <w:szCs w:val="26"/>
         </w:rPr>
       </w:pPr>
-      <w:bookmarkStart w:id="2" w:name="_Toc462124232"/>
       <w:r>
         <w:br w:type="page"/>
       </w:r>
@@ -1406,11 +2473,12 @@
           <w:szCs w:val="24"/>
         </w:rPr>
       </w:pPr>
+      <w:bookmarkStart w:id="4" w:name="_Toc462239524"/>
       <w:r>
         <w:lastRenderedPageBreak/>
         <w:t>Puntsgewijs</w:t>
       </w:r>
-      <w:bookmarkEnd w:id="2"/>
+      <w:bookmarkEnd w:id="4"/>
     </w:p>
     <w:p>
       <w:pPr>
@@ -1635,17 +2703,17 @@
       <w:pPr>
         <w:pStyle w:val="Heading2"/>
       </w:pPr>
-      <w:bookmarkStart w:id="3" w:name="_Toc462124231"/>
+      <w:bookmarkStart w:id="5" w:name="_Toc462239525"/>
       <w:r>
         <w:t>Sc</w:t>
       </w:r>
       <w:r>
         <w:t>op</w:t>
       </w:r>
-      <w:bookmarkEnd w:id="3"/>
       <w:r>
         <w:t>e</w:t>
       </w:r>
+      <w:bookmarkEnd w:id="5"/>
     </w:p>
     <w:p>
       <w:pPr>
@@ -1708,16 +2776,28 @@
           <w:numId w:val="5"/>
         </w:numPr>
       </w:pPr>
+      <w:r>
+        <w:t>Komen restricties van websites waar ze aan moeten voldoen</w:t>
+      </w:r>
+    </w:p>
+    <w:p>
+      <w:pPr>
+        <w:pStyle w:val="ListParagraph"/>
+        <w:numPr>
+          <w:ilvl w:val="0"/>
+          <w:numId w:val="5"/>
+        </w:numPr>
+      </w:pPr>
     </w:p>
     <w:p>
       <w:pPr>
         <w:pStyle w:val="Heading2"/>
       </w:pPr>
-      <w:bookmarkStart w:id="4" w:name="_Toc462124234"/>
+      <w:bookmarkStart w:id="6" w:name="_Toc462239526"/>
       <w:r>
         <w:t>Software</w:t>
       </w:r>
-      <w:bookmarkEnd w:id="4"/>
+      <w:bookmarkEnd w:id="6"/>
     </w:p>
     <w:p>
       <w:r>
@@ -1857,7 +2937,7 @@
           <w:lang w:val="en-US"/>
         </w:rPr>
       </w:pPr>
-      <w:bookmarkStart w:id="5" w:name="_Toc462124235"/>
+      <w:bookmarkStart w:id="7" w:name="_Toc462239527"/>
       <w:r>
         <w:rPr>
           <w:lang w:val="en-US"/>
@@ -1871,7 +2951,7 @@
         </w:rPr>
         <w:t>rollen</w:t>
       </w:r>
-      <w:bookmarkEnd w:id="5"/>
+      <w:bookmarkEnd w:id="7"/>
       <w:proofErr w:type="spellEnd"/>
     </w:p>
     <w:p>
@@ -1961,6 +3041,7 @@
       <w:pPr>
         <w:pStyle w:val="Heading2"/>
       </w:pPr>
+      <w:bookmarkStart w:id="8" w:name="_Toc462239528"/>
       <w:r>
         <w:lastRenderedPageBreak/>
         <w:t xml:space="preserve">The </w:t>
@@ -1973,18 +3054,47 @@
       <w:r>
         <w:t xml:space="preserve"> criteria</w:t>
       </w:r>
-      <w:bookmarkStart w:id="6" w:name="_Toc462124236"/>
+      <w:bookmarkEnd w:id="8"/>
+    </w:p>
+    <w:p>
+      <w:pPr>
+        <w:rPr>
+          <w:i/>
+        </w:rPr>
+      </w:pPr>
+      <w:r>
+        <w:rPr>
+          <w:i/>
+        </w:rPr>
+        <w:t xml:space="preserve">Er moet nog meer nagedacht over de </w:t>
+      </w:r>
+      <w:proofErr w:type="spellStart"/>
+      <w:r>
+        <w:rPr>
+          <w:i/>
+        </w:rPr>
+        <w:t>acceptance</w:t>
+      </w:r>
+      <w:proofErr w:type="spellEnd"/>
+      <w:r>
+        <w:rPr>
+          <w:i/>
+        </w:rPr>
+        <w:t xml:space="preserve"> criteria. </w:t>
+      </w:r>
     </w:p>
     <w:p>
       <w:pPr>
         <w:pStyle w:val="Heading3"/>
       </w:pPr>
+      <w:bookmarkStart w:id="9" w:name="_Toc462239529"/>
       <w:r>
         <w:rPr>
           <w:rStyle w:val="Heading3Char"/>
         </w:rPr>
         <w:t>Snelheid</w:t>
       </w:r>
+      <w:bookmarkEnd w:id="9"/>
     </w:p>
     <w:p>
       <w:pPr>
@@ -2021,14 +3131,34 @@
       <w:r>
         <w:t xml:space="preserve"> (2 seconde)</w:t>
       </w:r>
+      <w:r>
+        <w:t xml:space="preserve"> voor het runnen van de pagina’s</w:t>
+      </w:r>
+    </w:p>
+    <w:p>
+      <w:pPr>
+        <w:pStyle w:val="ListParagraph"/>
+        <w:numPr>
+          <w:ilvl w:val="1"/>
+          <w:numId w:val="1"/>
+        </w:numPr>
+        <w:rPr>
+          <w:i/>
+        </w:rPr>
+      </w:pPr>
+      <w:r>
+        <w:t>Vooral bedoelt voor het parsen</w:t>
+      </w:r>
     </w:p>
     <w:p>
       <w:pPr>
         <w:pStyle w:val="Heading3"/>
       </w:pPr>
+      <w:bookmarkStart w:id="10" w:name="_Toc462239530"/>
       <w:r>
         <w:t>Uiterlijk (GUI)</w:t>
       </w:r>
+      <w:bookmarkEnd w:id="10"/>
     </w:p>
     <w:p>
       <w:pPr>
@@ -2041,17 +3171,33 @@
       <w:r>
         <w:t xml:space="preserve">Het moet duidelijk </w:t>
       </w:r>
+      <w:r>
+        <w:t>te lezen en overzichtelijk te zijn.</w:t>
+      </w:r>
+      <w:bookmarkStart w:id="11" w:name="_GoBack"/>
+      <w:bookmarkEnd w:id="11"/>
+    </w:p>
+    <w:p>
+      <w:pPr>
+        <w:pStyle w:val="ListParagraph"/>
+        <w:numPr>
+          <w:ilvl w:val="0"/>
+          <w:numId w:val="1"/>
+        </w:numPr>
+      </w:pPr>
     </w:p>
     <w:p>
       <w:pPr>
         <w:pStyle w:val="Heading3"/>
       </w:pPr>
+      <w:bookmarkStart w:id="12" w:name="_Toc462239531"/>
       <w:r>
         <w:t>Test</w:t>
       </w:r>
       <w:r>
         <w:t>s</w:t>
       </w:r>
+      <w:bookmarkEnd w:id="12"/>
     </w:p>
     <w:p>
       <w:pPr>
@@ -2085,17 +3231,22 @@
           <w:numId w:val="1"/>
         </w:numPr>
       </w:pPr>
+      <w:r>
+        <w:t>Integratie Test</w:t>
+      </w:r>
     </w:p>
     <w:p>
       <w:pPr>
         <w:pStyle w:val="Heading3"/>
       </w:pPr>
+      <w:bookmarkStart w:id="13" w:name="_Toc462239532"/>
       <w:r>
         <w:rPr>
           <w:rStyle w:val="Heading3Char"/>
         </w:rPr>
         <w:t>Code leesbaarheid</w:t>
       </w:r>
+      <w:bookmarkEnd w:id="13"/>
     </w:p>
     <w:p>
       <w:pPr>
@@ -2122,7 +3273,10 @@
         </w:rPr>
       </w:pPr>
       <w:r>
-        <w:t>Alles in het Engels</w:t>
+        <w:t>Alle namen</w:t>
+      </w:r>
+      <w:r>
+        <w:t xml:space="preserve"> in het Engels</w:t>
       </w:r>
     </w:p>
     <w:p>
@@ -2166,13 +3320,12 @@
           <w:i/>
         </w:rPr>
       </w:pPr>
-      <w:bookmarkStart w:id="7" w:name="_GoBack"/>
-      <w:bookmarkEnd w:id="7"/>
-    </w:p>
-    <w:p/>
-    <w:p/>
-    <w:p/>
-    <w:p>
+      <w:r>
+        <w:t>G</w:t>
+      </w:r>
+      <w:r>
+        <w:t>ebruik goede en duidelijke namen</w:t>
+      </w:r>
       <w:r>
         <w:br w:type="page"/>
       </w:r>
@@ -2184,6 +3337,7 @@
           <w:lang w:val="en-US"/>
         </w:rPr>
       </w:pPr>
+      <w:bookmarkStart w:id="14" w:name="_Toc462239533"/>
       <w:r>
         <w:lastRenderedPageBreak/>
         <w:t>User s</w:t>
@@ -2202,7 +3356,7 @@
         </w:rPr>
         <w:t>/Requirements</w:t>
       </w:r>
-      <w:bookmarkEnd w:id="6"/>
+      <w:bookmarkEnd w:id="14"/>
       <w:r>
         <w:rPr>
           <w:lang w:val="en-US"/>
@@ -2621,19 +3775,23 @@
       <w:pPr>
         <w:pStyle w:val="Heading2"/>
       </w:pPr>
+      <w:bookmarkStart w:id="15" w:name="_Toc462239534"/>
       <w:r>
         <w:lastRenderedPageBreak/>
         <w:t>Research</w:t>
       </w:r>
+      <w:bookmarkEnd w:id="15"/>
     </w:p>
     <w:p>
       <w:pPr>
         <w:pStyle w:val="Heading3"/>
       </w:pPr>
+      <w:bookmarkStart w:id="16" w:name="_Toc462239535"/>
       <w:proofErr w:type="spellStart"/>
       <w:r>
         <w:t>NuGet</w:t>
       </w:r>
+      <w:bookmarkEnd w:id="16"/>
       <w:proofErr w:type="spellEnd"/>
       <w:r>
         <w:t xml:space="preserve">  </w:t>
@@ -2676,6 +3834,7 @@
       <w:pPr>
         <w:pStyle w:val="Heading3"/>
       </w:pPr>
+      <w:bookmarkStart w:id="17" w:name="_Toc462239536"/>
       <w:r>
         <w:t>M</w:t>
       </w:r>
@@ -2686,6 +3845,7 @@
       <w:r>
         <w:t>language</w:t>
       </w:r>
+      <w:bookmarkEnd w:id="17"/>
       <w:proofErr w:type="spellEnd"/>
     </w:p>
     <w:p>
@@ -2883,6 +4043,7 @@
       <w:pPr>
         <w:pStyle w:val="Heading3"/>
       </w:pPr>
+      <w:bookmarkStart w:id="18" w:name="_Toc462239537"/>
       <w:r>
         <w:t xml:space="preserve">ASP.NET </w:t>
       </w:r>
@@ -2890,6 +4051,7 @@
       <w:r>
         <w:t>Core</w:t>
       </w:r>
+      <w:bookmarkEnd w:id="18"/>
       <w:proofErr w:type="spellEnd"/>
     </w:p>
     <w:p>
@@ -3023,12 +4185,14 @@
           <w:lang w:val="en-US"/>
         </w:rPr>
       </w:pPr>
+      <w:bookmarkStart w:id="19" w:name="_Toc462239538"/>
       <w:r>
         <w:rPr>
           <w:lang w:val="en-US"/>
         </w:rPr>
         <w:t>Charts</w:t>
       </w:r>
+      <w:bookmarkEnd w:id="19"/>
     </w:p>
     <w:p>
       <w:pPr>
@@ -3066,12 +4230,14 @@
           <w:lang w:val="en-US"/>
         </w:rPr>
       </w:pPr>
+      <w:bookmarkStart w:id="20" w:name="_Toc462239539"/>
       <w:r>
         <w:rPr>
           <w:lang w:val="en-US"/>
         </w:rPr>
         <w:t>Markdown</w:t>
       </w:r>
+      <w:bookmarkEnd w:id="20"/>
       <w:r>
         <w:rPr>
           <w:lang w:val="en-US"/>
@@ -3163,20 +4329,21 @@
           <w:lang w:val="en-US"/>
         </w:rPr>
       </w:pPr>
+      <w:bookmarkStart w:id="21" w:name="_Toc462239540"/>
       <w:r>
         <w:rPr>
           <w:lang w:val="en-US"/>
         </w:rPr>
         <w:t>JSON</w:t>
       </w:r>
-    </w:p>
-    <w:p>
-      <w:pPr>
-        <w:rPr>
-          <w:lang w:val="en-US"/>
-        </w:rPr>
-      </w:pPr>
-      <w:bookmarkStart w:id="8" w:name="_Toc462124237"/>
+      <w:bookmarkEnd w:id="21"/>
+    </w:p>
+    <w:p>
+      <w:pPr>
+        <w:rPr>
+          <w:lang w:val="en-US"/>
+        </w:rPr>
+      </w:pPr>
       <w:proofErr w:type="spellStart"/>
       <w:r>
         <w:rPr>
@@ -3216,6 +4383,7 @@
           <w:lang w:val="en-US"/>
         </w:rPr>
       </w:pPr>
+      <w:bookmarkStart w:id="22" w:name="_Toc462239541"/>
       <w:proofErr w:type="spellStart"/>
       <w:r>
         <w:rPr>
@@ -3223,6 +4391,7 @@
         </w:rPr>
         <w:t>Mouseover</w:t>
       </w:r>
+      <w:bookmarkEnd w:id="22"/>
       <w:proofErr w:type="spellEnd"/>
     </w:p>
     <w:p>
@@ -3284,10 +4453,12 @@
       <w:pPr>
         <w:pStyle w:val="Heading2"/>
       </w:pPr>
+      <w:bookmarkStart w:id="23" w:name="_Toc462239542"/>
       <w:r>
         <w:lastRenderedPageBreak/>
         <w:t>Implementatie</w:t>
       </w:r>
+      <w:bookmarkEnd w:id="23"/>
     </w:p>
     <w:p/>
     <w:p>
@@ -3314,6 +4485,18 @@
       <w:pPr>
         <w:pStyle w:val="ListParagraph"/>
         <w:numPr>
+          <w:ilvl w:val="1"/>
+          <w:numId w:val="1"/>
+        </w:numPr>
+      </w:pPr>
+      <w:r>
+        <w:t>Package</w:t>
+      </w:r>
+    </w:p>
+    <w:p>
+      <w:pPr>
+        <w:pStyle w:val="ListParagraph"/>
+        <w:numPr>
           <w:ilvl w:val="0"/>
           <w:numId w:val="1"/>
         </w:numPr>
@@ -3350,6 +4533,28 @@
       <w:pPr>
         <w:pStyle w:val="ListParagraph"/>
         <w:numPr>
+          <w:ilvl w:val="1"/>
+          <w:numId w:val="1"/>
+        </w:numPr>
+      </w:pPr>
+      <w:proofErr w:type="spellStart"/>
+      <w:r>
+        <w:t>Parse</w:t>
+      </w:r>
+      <w:proofErr w:type="spellEnd"/>
+      <w:r>
+        <w:t xml:space="preserve"> of </w:t>
+      </w:r>
+      <w:proofErr w:type="spellStart"/>
+      <w:r>
+        <w:t>json</w:t>
+      </w:r>
+      <w:proofErr w:type="spellEnd"/>
+    </w:p>
+    <w:p>
+      <w:pPr>
+        <w:pStyle w:val="ListParagraph"/>
+        <w:numPr>
           <w:ilvl w:val="0"/>
           <w:numId w:val="1"/>
         </w:numPr>
@@ -3367,6 +4572,23 @@
       <w:pPr>
         <w:pStyle w:val="ListParagraph"/>
         <w:numPr>
+          <w:ilvl w:val="1"/>
+          <w:numId w:val="1"/>
+        </w:numPr>
+      </w:pPr>
+      <w:proofErr w:type="spellStart"/>
+      <w:r>
+        <w:t>Charts</w:t>
+      </w:r>
+      <w:proofErr w:type="spellEnd"/>
+      <w:r>
+        <w:t>?</w:t>
+      </w:r>
+    </w:p>
+    <w:p>
+      <w:pPr>
+        <w:pStyle w:val="ListParagraph"/>
+        <w:numPr>
           <w:ilvl w:val="0"/>
           <w:numId w:val="1"/>
         </w:numPr>
@@ -3379,6 +4601,18 @@
       <w:pPr>
         <w:pStyle w:val="ListParagraph"/>
         <w:numPr>
+          <w:ilvl w:val="1"/>
+          <w:numId w:val="1"/>
+        </w:numPr>
+      </w:pPr>
+      <w:r>
+        <w:t>MS SQL</w:t>
+      </w:r>
+    </w:p>
+    <w:p>
+      <w:pPr>
+        <w:pStyle w:val="ListParagraph"/>
+        <w:numPr>
           <w:ilvl w:val="0"/>
           <w:numId w:val="1"/>
         </w:numPr>
@@ -3406,6 +4640,32 @@
       <w:pPr>
         <w:pStyle w:val="ListParagraph"/>
         <w:numPr>
+          <w:ilvl w:val="1"/>
+          <w:numId w:val="1"/>
+        </w:numPr>
+      </w:pPr>
+      <w:r>
+        <w:t>Hoe laten we ze zien</w:t>
+      </w:r>
+    </w:p>
+    <w:p>
+      <w:pPr>
+        <w:pStyle w:val="ListParagraph"/>
+        <w:numPr>
+          <w:ilvl w:val="1"/>
+          <w:numId w:val="1"/>
+        </w:numPr>
+      </w:pPr>
+      <w:proofErr w:type="spellStart"/>
+      <w:r>
+        <w:t>Markdown</w:t>
+      </w:r>
+      <w:proofErr w:type="spellEnd"/>
+    </w:p>
+    <w:p>
+      <w:pPr>
+        <w:pStyle w:val="ListParagraph"/>
+        <w:numPr>
           <w:ilvl w:val="0"/>
           <w:numId w:val="1"/>
         </w:numPr>
@@ -3418,6 +4678,18 @@
       <w:pPr>
         <w:pStyle w:val="ListParagraph"/>
         <w:numPr>
+          <w:ilvl w:val="1"/>
+          <w:numId w:val="1"/>
+        </w:numPr>
+      </w:pPr>
+      <w:r>
+        <w:t>JSON</w:t>
+      </w:r>
+    </w:p>
+    <w:p>
+      <w:pPr>
+        <w:pStyle w:val="ListParagraph"/>
+        <w:numPr>
           <w:ilvl w:val="0"/>
           <w:numId w:val="1"/>
         </w:numPr>
@@ -3447,6 +4719,15 @@
       <w:pPr>
         <w:pStyle w:val="ListParagraph"/>
         <w:numPr>
+          <w:ilvl w:val="1"/>
+          <w:numId w:val="1"/>
+        </w:numPr>
+      </w:pPr>
+    </w:p>
+    <w:p>
+      <w:pPr>
+        <w:pStyle w:val="ListParagraph"/>
+        <w:numPr>
           <w:ilvl w:val="0"/>
           <w:numId w:val="1"/>
         </w:numPr>
@@ -3459,6 +4740,27 @@
       <w:pPr>
         <w:pStyle w:val="ListParagraph"/>
         <w:numPr>
+          <w:ilvl w:val="1"/>
+          <w:numId w:val="1"/>
+        </w:numPr>
+      </w:pPr>
+      <w:r>
+        <w:t xml:space="preserve">Met scrum en sprints </w:t>
+      </w:r>
+    </w:p>
+    <w:p>
+      <w:pPr>
+        <w:pStyle w:val="ListParagraph"/>
+        <w:numPr>
+          <w:ilvl w:val="1"/>
+          <w:numId w:val="1"/>
+        </w:numPr>
+      </w:pPr>
+    </w:p>
+    <w:p>
+      <w:pPr>
+        <w:pStyle w:val="ListParagraph"/>
+        <w:numPr>
           <w:ilvl w:val="0"/>
           <w:numId w:val="1"/>
         </w:numPr>
@@ -3471,6 +4773,68 @@
       <w:pPr>
         <w:pStyle w:val="ListParagraph"/>
         <w:numPr>
+          <w:ilvl w:val="1"/>
+          <w:numId w:val="1"/>
+        </w:numPr>
+      </w:pPr>
+      <w:proofErr w:type="spellStart"/>
+      <w:r>
+        <w:t>Trello</w:t>
+      </w:r>
+      <w:proofErr w:type="spellEnd"/>
+    </w:p>
+    <w:p>
+      <w:pPr>
+        <w:pStyle w:val="ListParagraph"/>
+        <w:numPr>
+          <w:ilvl w:val="1"/>
+          <w:numId w:val="1"/>
+        </w:numPr>
+      </w:pPr>
+      <w:r>
+        <w:t>Git</w:t>
+      </w:r>
+    </w:p>
+    <w:p>
+      <w:pPr>
+        <w:pStyle w:val="ListParagraph"/>
+        <w:numPr>
+          <w:ilvl w:val="1"/>
+          <w:numId w:val="1"/>
+        </w:numPr>
+      </w:pPr>
+      <w:r>
+        <w:t>Visual Studio 2015</w:t>
+      </w:r>
+    </w:p>
+    <w:p>
+      <w:pPr>
+        <w:pStyle w:val="ListParagraph"/>
+        <w:numPr>
+          <w:ilvl w:val="1"/>
+          <w:numId w:val="1"/>
+        </w:numPr>
+      </w:pPr>
+      <w:r>
+        <w:t>Speed</w:t>
+      </w:r>
+    </w:p>
+    <w:p>
+      <w:pPr>
+        <w:pStyle w:val="ListParagraph"/>
+        <w:numPr>
+          <w:ilvl w:val="0"/>
+          <w:numId w:val="1"/>
+        </w:numPr>
+      </w:pPr>
+      <w:r>
+        <w:t>Restricties voor de websites van VI</w:t>
+      </w:r>
+    </w:p>
+    <w:p>
+      <w:pPr>
+        <w:pStyle w:val="ListParagraph"/>
+        <w:numPr>
           <w:ilvl w:val="0"/>
           <w:numId w:val="1"/>
         </w:numPr>
@@ -3493,13 +4857,14 @@
       <w:pPr>
         <w:pStyle w:val="Heading1"/>
       </w:pPr>
+      <w:bookmarkStart w:id="24" w:name="_Toc462239543"/>
       <w:r>
         <w:t>Case 2 – Identit</w:t>
       </w:r>
       <w:r>
         <w:t>y Provider</w:t>
       </w:r>
-      <w:bookmarkEnd w:id="8"/>
+      <w:bookmarkEnd w:id="24"/>
       <w:r>
         <w:t xml:space="preserve"> </w:t>
       </w:r>
@@ -3508,11 +4873,11 @@
       <w:pPr>
         <w:pStyle w:val="Heading2"/>
       </w:pPr>
-      <w:bookmarkStart w:id="9" w:name="_Toc462124238"/>
+      <w:bookmarkStart w:id="25" w:name="_Toc462239544"/>
       <w:r>
         <w:t>Waarom?</w:t>
       </w:r>
-      <w:bookmarkEnd w:id="9"/>
+      <w:bookmarkEnd w:id="25"/>
     </w:p>
     <w:p>
       <w:r>
@@ -3546,11 +4911,11 @@
       <w:pPr>
         <w:pStyle w:val="Heading2"/>
       </w:pPr>
-      <w:bookmarkStart w:id="10" w:name="_Toc462124239"/>
+      <w:bookmarkStart w:id="26" w:name="_Toc462239545"/>
       <w:r>
         <w:t>Scoop</w:t>
       </w:r>
-      <w:bookmarkEnd w:id="10"/>
+      <w:bookmarkEnd w:id="26"/>
     </w:p>
     <w:p>
       <w:r>
@@ -3586,11 +4951,11 @@
       <w:pPr>
         <w:pStyle w:val="Heading2"/>
       </w:pPr>
-      <w:bookmarkStart w:id="11" w:name="_Toc462124240"/>
+      <w:bookmarkStart w:id="27" w:name="_Toc462239546"/>
       <w:r>
         <w:t>Software</w:t>
       </w:r>
-      <w:bookmarkEnd w:id="11"/>
+      <w:bookmarkEnd w:id="27"/>
     </w:p>
     <w:p>
       <w:r>
@@ -3610,12 +4975,12 @@
       <w:pPr>
         <w:pStyle w:val="Heading2"/>
       </w:pPr>
-      <w:bookmarkStart w:id="12" w:name="_Toc462124241"/>
+      <w:bookmarkStart w:id="28" w:name="_Toc462239547"/>
       <w:proofErr w:type="spellStart"/>
       <w:r>
         <w:t>Requirements</w:t>
       </w:r>
-      <w:bookmarkEnd w:id="12"/>
+      <w:bookmarkEnd w:id="28"/>
       <w:proofErr w:type="spellEnd"/>
     </w:p>
     <w:p>
@@ -3860,7 +5225,7 @@
           <w:lang w:val="en-US"/>
         </w:rPr>
       </w:pPr>
-      <w:bookmarkStart w:id="13" w:name="_Toc462124242"/>
+      <w:bookmarkStart w:id="29" w:name="_Toc462239548"/>
       <w:r>
         <w:rPr>
           <w:lang w:val="en-US"/>
@@ -3901,7 +5266,7 @@
         </w:rPr>
         <w:t>projecten</w:t>
       </w:r>
-      <w:bookmarkEnd w:id="13"/>
+      <w:bookmarkEnd w:id="29"/>
       <w:proofErr w:type="spellEnd"/>
     </w:p>
     <w:p>
@@ -4247,7 +5612,7 @@
                 <w:rPr>
                   <w:noProof/>
                 </w:rPr>
-                <w:t>7</w:t>
+                <w:t>6</w:t>
               </w:r>
               <w:r>
                 <w:fldChar w:fldCharType="end"/>
@@ -4307,10 +5672,7 @@
       <w:ptab w:relativeTo="margin" w:alignment="center" w:leader="none"/>
     </w:r>
     <w:r>
-      <w:t>Case</w:t>
-    </w:r>
-    <w:r>
-      <w:t>s</w:t>
+      <w:t>Cases</w:t>
     </w:r>
     <w:r>
       <w:ptab w:relativeTo="margin" w:alignment="right" w:leader="none"/>
@@ -6077,7 +7439,7 @@
 </file>
 
 <file path=customXml/itemProps1.xml><?xml version="1.0" encoding="utf-8"?>
-<ds:datastoreItem xmlns:ds="http://schemas.openxmlformats.org/officeDocument/2006/customXml" ds:itemID="{4F675D65-A154-422F-916F-22EF462C0256}">
+<ds:datastoreItem xmlns:ds="http://schemas.openxmlformats.org/officeDocument/2006/customXml" ds:itemID="{CE2DD24B-007E-4CF4-8EDC-FC761738B4CB}">
   <ds:schemaRefs>
     <ds:schemaRef ds:uri="http://schemas.openxmlformats.org/officeDocument/2006/bibliography"/>
   </ds:schemaRefs>

--- a/Cases/Cases.docx
+++ b/Cases/Cases.docx
@@ -10,19 +10,11 @@
           <w:lang w:val="en-US"/>
         </w:rPr>
       </w:pPr>
-      <w:proofErr w:type="gramStart"/>
-      <w:r>
-        <w:rPr>
-          <w:lang w:val="en-US"/>
-        </w:rPr>
-        <w:t>Cases  -</w:t>
-      </w:r>
-      <w:proofErr w:type="gramEnd"/>
-      <w:r>
-        <w:rPr>
-          <w:lang w:val="en-US"/>
-        </w:rPr>
-        <w:t xml:space="preserve"> VI Company</w:t>
+      <w:r>
+        <w:rPr>
+          <w:lang w:val="en-US"/>
+        </w:rPr>
+        <w:t>Cases  - VI Company</w:t>
       </w:r>
     </w:p>
     <w:p>
@@ -135,20 +127,7 @@
           <w:lang w:val="en-US"/>
         </w:rPr>
         <w:br/>
-      </w:r>
-      <w:proofErr w:type="spellStart"/>
-      <w:r>
-        <w:rPr>
-          <w:lang w:val="en-US"/>
-        </w:rPr>
-        <w:t>Versie</w:t>
-      </w:r>
-      <w:proofErr w:type="spellEnd"/>
-      <w:r>
-        <w:rPr>
-          <w:lang w:val="en-US"/>
-        </w:rPr>
-        <w:t xml:space="preserve">: </w:t>
+        <w:t xml:space="preserve">Versie: </w:t>
       </w:r>
       <w:r>
         <w:rPr>
@@ -2359,10 +2338,46 @@
     </w:p>
     <w:p>
       <w:r>
-        <w:t xml:space="preserve">De programmeurs van VI vinden soms lastig om alle labels in verschillende talen te vertalen. Als je bij de ene taal toevoegt, dan moet je dat bij de andere ook doen. Soms wordt heel onoverzichtelijk. Daarom is er een programma nodig die het allemaal overzichtelijk houdt en alles makkelijk kan aanpassen. </w:t>
-      </w:r>
-      <w:r>
-        <w:t xml:space="preserve">Vroeger was er een backoffice met de mankementen, maar die is niet goed. We moeten een hele makkelijke begrijpbare software nodig.  </w:t>
+        <w:t xml:space="preserve">De programmeurs van VI vinden soms lastig om alle labels in verschillende talen te vertalen. Als je </w:t>
+      </w:r>
+      <w:r>
+        <w:t xml:space="preserve">een label </w:t>
+      </w:r>
+      <w:r>
+        <w:t xml:space="preserve">bij de ene taal toevoegt, dan moet je dat bij de andere ook doen. Soms wordt </w:t>
+      </w:r>
+      <w:r>
+        <w:t xml:space="preserve">het </w:t>
+      </w:r>
+      <w:r>
+        <w:t>heel onoverzichtelijk. Daarom is er een programma nodig die het allemaal overzichtelijk houdt en</w:t>
+      </w:r>
+      <w:r>
+        <w:t xml:space="preserve"> </w:t>
+      </w:r>
+      <w:r>
+        <w:t xml:space="preserve">alles makkelijk </w:t>
+      </w:r>
+      <w:r>
+        <w:t xml:space="preserve">aan is te </w:t>
+      </w:r>
+      <w:r>
+        <w:t xml:space="preserve">passen. </w:t>
+      </w:r>
+      <w:r>
+        <w:t xml:space="preserve">Vroeger was er een backoffice met de mankementen, maar die is niet goed. </w:t>
+      </w:r>
+      <w:r>
+        <w:t xml:space="preserve">Het is belangrijk dat wij </w:t>
+      </w:r>
+      <w:r>
+        <w:t xml:space="preserve">makkelijke begrijpbare software </w:t>
+      </w:r>
+      <w:r>
+        <w:t>maken</w:t>
+      </w:r>
+      <w:r>
+        <w:t xml:space="preserve">.  </w:t>
       </w:r>
     </w:p>
     <w:p>
@@ -2389,15 +2404,42 @@
         <w:t xml:space="preserve"> </w:t>
       </w:r>
       <w:r>
-        <w:t xml:space="preserve">Alleen de bevoegde personen mogen erbij kunnen overal. De bevoegde personen kunnen klanten en werknemers van VI-Company zijn. </w:t>
-      </w:r>
-      <w:r>
-        <w:t xml:space="preserve">De labels kunnen verdeeld worden in groepen. Deze groepen kunnen per pagina’s zijn. </w:t>
-      </w:r>
-    </w:p>
-    <w:p>
-      <w:r>
-        <w:t>Het programma moet in 1 opslag duidelijk zijn voor de gebruiker. Alle labels die kunnen gevonden door een goed werkende zoekbalk bijvoorbeeld.  De labels moeten op meerdere manieren gevonden worden, bijvoorbeeld op naam.</w:t>
+        <w:t>Alleen de bevoegde personen mogen er</w:t>
+      </w:r>
+      <w:r>
+        <w:t xml:space="preserve"> overal bij kunnen</w:t>
+      </w:r>
+      <w:r>
+        <w:t xml:space="preserve">. De bevoegde personen kunnen klanten en werknemers van VI-Company zijn. </w:t>
+      </w:r>
+      <w:r>
+        <w:t>De labels kunnen verdeeld worden in groepen. Deze groepen kunnen per pagina’s</w:t>
+      </w:r>
+      <w:r>
+        <w:t xml:space="preserve"> verdeeld</w:t>
+      </w:r>
+      <w:r>
+        <w:t xml:space="preserve"> zijn. </w:t>
+      </w:r>
+    </w:p>
+    <w:p>
+      <w:r>
+        <w:t xml:space="preserve">Het programma moet in 1 opslag duidelijk zijn voor de gebruiker. Alle labels die kunnen gevonden </w:t>
+      </w:r>
+      <w:r>
+        <w:t xml:space="preserve">worden </w:t>
+      </w:r>
+      <w:r>
+        <w:t xml:space="preserve">door </w:t>
+      </w:r>
+      <w:r>
+        <w:t>bijvoorbeeld</w:t>
+      </w:r>
+      <w:r>
+        <w:t xml:space="preserve"> </w:t>
+      </w:r>
+      <w:r>
+        <w:t>een goed werkende zoekbalk.  De labels moeten op meerdere manieren gevonden worden, bijvoorbeeld op naam.</w:t>
       </w:r>
       <w:r>
         <w:t xml:space="preserve"> De labels kan je ook groeperen, bijvoorbeeld met getallen. Je hebt soms bij een winkelmandje dat je 1 product hebt, maar ook 2 producten hebt. Het meervoud moet met 1 label aangegeven kunnen worden.  </w:t>
@@ -2439,7 +2481,13 @@
         <w:t>De applicatie runt eerst op alleen de produceer omgeving. Daarna kijken we of alles tegelijk aangepast kan worden op alle omgevingen.</w:t>
       </w:r>
       <w:r>
-        <w:t xml:space="preserve"> Misschien later dat alle omgevingen tegelijk wordt up-ge-date met dit stukje software. Alleen een nadeel van dat is, is dat je dan meer labels moet gaan aanmaken voor een nieuwe naam. Maar het kan ook een voordeel zijn, omdat ons programma ook gaat gebruiken van of een label vaak wordt gebruikt of niet. </w:t>
+        <w:t xml:space="preserve"> Misschien later dat alle omgevingen tegelijk wordt up-ge-date met dit stukje software. </w:t>
+      </w:r>
+      <w:r>
+        <w:t>Wat hiervan een nadeel</w:t>
+      </w:r>
+      <w:r>
+        <w:t xml:space="preserve"> is, is dat je dan meer labels moet gaan aanmaken voor een nieuwe naam. Maar het kan ook een voordeel zijn, omdat ons programma ook gaat gebruiken van of een label vaak wordt gebruikt of niet. </w:t>
       </w:r>
       <w:r>
         <w:t>Ook misschien voor de toekomst dat er een front-end in</w:t>
@@ -2560,13 +2608,8 @@
           <w:numId w:val="1"/>
         </w:numPr>
       </w:pPr>
-      <w:proofErr w:type="spellStart"/>
-      <w:r>
-        <w:t>Placeholder</w:t>
-      </w:r>
-      <w:proofErr w:type="spellEnd"/>
-      <w:r>
-        <w:t xml:space="preserve"> variabele</w:t>
+      <w:r>
+        <w:t>Placeholder variabele</w:t>
       </w:r>
     </w:p>
     <w:p>
@@ -2614,30 +2657,20 @@
         </w:numPr>
       </w:pPr>
       <w:r>
-        <w:t xml:space="preserve">Inlezen van </w:t>
-      </w:r>
-      <w:proofErr w:type="spellStart"/>
-      <w:r>
-        <w:t>json</w:t>
-      </w:r>
-      <w:proofErr w:type="spellEnd"/>
-    </w:p>
-    <w:p>
-      <w:pPr>
-        <w:pStyle w:val="ListParagraph"/>
-        <w:numPr>
-          <w:ilvl w:val="0"/>
-          <w:numId w:val="1"/>
-        </w:numPr>
-      </w:pPr>
-      <w:r>
-        <w:t xml:space="preserve">Wegschrijven van </w:t>
-      </w:r>
-      <w:proofErr w:type="spellStart"/>
-      <w:r>
-        <w:t>json</w:t>
-      </w:r>
-      <w:proofErr w:type="spellEnd"/>
+        <w:t>Inlezen van json</w:t>
+      </w:r>
+    </w:p>
+    <w:p>
+      <w:pPr>
+        <w:pStyle w:val="ListParagraph"/>
+        <w:numPr>
+          <w:ilvl w:val="0"/>
+          <w:numId w:val="1"/>
+        </w:numPr>
+      </w:pPr>
+      <w:r>
+        <w:t>Wegschrijven van json</w:t>
+      </w:r>
     </w:p>
     <w:p>
       <w:pPr>
@@ -2759,13 +2792,8 @@
           <w:numId w:val="5"/>
         </w:numPr>
       </w:pPr>
-      <w:proofErr w:type="spellStart"/>
-      <w:r>
-        <w:t>Local</w:t>
-      </w:r>
-      <w:proofErr w:type="spellEnd"/>
-      <w:r>
-        <w:t xml:space="preserve"> project zonder login</w:t>
+      <w:r>
+        <w:t>Local project zonder login</w:t>
       </w:r>
     </w:p>
     <w:p>
@@ -2816,15 +2844,7 @@
         <w:t xml:space="preserve">Een webapplicatie </w:t>
       </w:r>
       <w:r>
-        <w:t xml:space="preserve">(ASP.NET </w:t>
-      </w:r>
-      <w:proofErr w:type="spellStart"/>
-      <w:r>
-        <w:t>Core</w:t>
-      </w:r>
-      <w:proofErr w:type="spellEnd"/>
-      <w:r>
-        <w:t>)</w:t>
+        <w:t>(ASP.NET Core)</w:t>
       </w:r>
     </w:p>
     <w:p>
@@ -2835,11 +2855,9 @@
           <w:numId w:val="1"/>
         </w:numPr>
       </w:pPr>
-      <w:proofErr w:type="spellStart"/>
       <w:r>
         <w:t>Json</w:t>
       </w:r>
-      <w:proofErr w:type="spellEnd"/>
     </w:p>
     <w:p>
       <w:pPr>
@@ -2853,15 +2871,7 @@
         <w:t xml:space="preserve">Een webapplicatie </w:t>
       </w:r>
       <w:r>
-        <w:t xml:space="preserve">(ASP.NET </w:t>
-      </w:r>
-      <w:proofErr w:type="spellStart"/>
-      <w:r>
-        <w:t>Core</w:t>
-      </w:r>
-      <w:proofErr w:type="spellEnd"/>
-      <w:r>
-        <w:t>)</w:t>
+        <w:t>(ASP.NET Core)</w:t>
       </w:r>
     </w:p>
     <w:p>
@@ -2887,47 +2897,11 @@
           <w:lang w:val="en-US"/>
         </w:rPr>
       </w:pPr>
-      <w:proofErr w:type="gramStart"/>
-      <w:r>
-        <w:rPr>
-          <w:lang w:val="en-US"/>
-        </w:rPr>
-        <w:t>*.Exe</w:t>
-      </w:r>
-      <w:proofErr w:type="gramEnd"/>
-      <w:r>
-        <w:rPr>
-          <w:lang w:val="en-US"/>
-        </w:rPr>
-        <w:t xml:space="preserve"> </w:t>
-      </w:r>
-      <w:proofErr w:type="spellStart"/>
-      <w:r>
-        <w:rPr>
-          <w:lang w:val="en-US"/>
-        </w:rPr>
-        <w:t>voor</w:t>
-      </w:r>
-      <w:proofErr w:type="spellEnd"/>
-      <w:r>
-        <w:rPr>
-          <w:lang w:val="en-US"/>
-        </w:rPr>
-        <w:t xml:space="preserve"> Windows. (</w:t>
-      </w:r>
-      <w:proofErr w:type="spellStart"/>
-      <w:r>
-        <w:rPr>
-          <w:lang w:val="en-US"/>
-        </w:rPr>
-        <w:t>Programma</w:t>
-      </w:r>
-      <w:proofErr w:type="spellEnd"/>
-      <w:r>
-        <w:rPr>
-          <w:lang w:val="en-US"/>
-        </w:rPr>
-        <w:t xml:space="preserve"> local)</w:t>
+      <w:r>
+        <w:rPr>
+          <w:lang w:val="en-US"/>
+        </w:rPr>
+        <w:t>*.Exe voor Windows. (Programma local)</w:t>
       </w:r>
     </w:p>
     <w:p>
@@ -2942,17 +2916,9 @@
         <w:rPr>
           <w:lang w:val="en-US"/>
         </w:rPr>
-        <w:t xml:space="preserve">Login </w:t>
-      </w:r>
-      <w:proofErr w:type="spellStart"/>
-      <w:r>
-        <w:rPr>
-          <w:lang w:val="en-US"/>
-        </w:rPr>
-        <w:t>rollen</w:t>
+        <w:t>Login rollen</w:t>
       </w:r>
       <w:bookmarkEnd w:id="7"/>
-      <w:proofErr w:type="spellEnd"/>
     </w:p>
     <w:p>
       <w:pPr>
@@ -2969,42 +2935,12 @@
           <w:lang w:val="en-US"/>
         </w:rPr>
       </w:pPr>
-      <w:proofErr w:type="spellStart"/>
-      <w:r>
-        <w:rPr>
-          <w:lang w:val="en-US"/>
-        </w:rPr>
-        <w:t>Iemand</w:t>
-      </w:r>
-      <w:proofErr w:type="spellEnd"/>
-      <w:r>
-        <w:rPr>
-          <w:lang w:val="en-US"/>
-        </w:rPr>
-        <w:t xml:space="preserve"> die </w:t>
-      </w:r>
-      <w:proofErr w:type="spellStart"/>
-      <w:r>
-        <w:rPr>
-          <w:lang w:val="en-US"/>
-        </w:rPr>
-        <w:t>alles</w:t>
-      </w:r>
-      <w:proofErr w:type="spellEnd"/>
-      <w:r>
-        <w:rPr>
-          <w:lang w:val="en-US"/>
-        </w:rPr>
-        <w:t xml:space="preserve"> mag </w:t>
-      </w:r>
-      <w:proofErr w:type="spellStart"/>
-      <w:r>
-        <w:rPr>
-          <w:lang w:val="en-US"/>
-        </w:rPr>
-        <w:t>aanpassen</w:t>
-      </w:r>
-      <w:proofErr w:type="spellEnd"/>
+      <w:r>
+        <w:rPr>
+          <w:lang w:val="en-US"/>
+        </w:rPr>
+        <w:t>Iemand die alles mag aanpassen</w:t>
+      </w:r>
     </w:p>
     <w:p>
       <w:pPr>
@@ -3044,15 +2980,7 @@
       <w:bookmarkStart w:id="8" w:name="_Toc462239528"/>
       <w:r>
         <w:lastRenderedPageBreak/>
-        <w:t xml:space="preserve">The </w:t>
-      </w:r>
-      <w:proofErr w:type="spellStart"/>
-      <w:r>
-        <w:t>acceptance</w:t>
-      </w:r>
-      <w:proofErr w:type="spellEnd"/>
-      <w:r>
-        <w:t xml:space="preserve"> criteria</w:t>
+        <w:t>The acceptance criteria</w:t>
       </w:r>
       <w:bookmarkEnd w:id="8"/>
     </w:p>
@@ -3066,35 +2994,199 @@
         <w:rPr>
           <w:i/>
         </w:rPr>
-        <w:t xml:space="preserve">Er moet nog meer nagedacht over de </w:t>
-      </w:r>
-      <w:proofErr w:type="spellStart"/>
-      <w:r>
+        <w:t xml:space="preserve">Er moet nog meer nagedacht over de acceptance criteria. </w:t>
+      </w:r>
+    </w:p>
+    <w:p>
+      <w:pPr>
+        <w:pStyle w:val="Heading3"/>
+      </w:pPr>
+      <w:bookmarkStart w:id="9" w:name="_Toc462239529"/>
+      <w:r>
+        <w:rPr>
+          <w:rStyle w:val="Heading3Char"/>
+        </w:rPr>
+        <w:t>Snelheid</w:t>
+      </w:r>
+      <w:bookmarkEnd w:id="9"/>
+    </w:p>
+    <w:p>
+      <w:pPr>
         <w:rPr>
           <w:i/>
         </w:rPr>
-        <w:t>acceptance</w:t>
-      </w:r>
-      <w:proofErr w:type="spellEnd"/>
+      </w:pPr>
       <w:r>
         <w:rPr>
           <w:i/>
         </w:rPr>
-        <w:t xml:space="preserve"> criteria. </w:t>
+        <w:t>Snelheid van het runnen van alle code</w:t>
+      </w:r>
+    </w:p>
+    <w:p>
+      <w:pPr>
+        <w:pStyle w:val="ListParagraph"/>
+        <w:numPr>
+          <w:ilvl w:val="0"/>
+          <w:numId w:val="1"/>
+        </w:numPr>
+        <w:rPr>
+          <w:i/>
+        </w:rPr>
+      </w:pPr>
+      <w:r>
+        <w:t>For example (2 seconde)</w:t>
+      </w:r>
+      <w:r>
+        <w:t xml:space="preserve"> voor het runnen van de pagina’s</w:t>
+      </w:r>
+    </w:p>
+    <w:p>
+      <w:pPr>
+        <w:pStyle w:val="ListParagraph"/>
+        <w:numPr>
+          <w:ilvl w:val="1"/>
+          <w:numId w:val="1"/>
+        </w:numPr>
+        <w:rPr>
+          <w:i/>
+        </w:rPr>
+      </w:pPr>
+      <w:r>
+        <w:t>Vooral bedoelt voor het parsen</w:t>
       </w:r>
     </w:p>
     <w:p>
       <w:pPr>
         <w:pStyle w:val="Heading3"/>
       </w:pPr>
-      <w:bookmarkStart w:id="9" w:name="_Toc462239529"/>
+      <w:bookmarkStart w:id="10" w:name="_Toc462239530"/>
+      <w:r>
+        <w:t>Uiterlijk (GUI)</w:t>
+      </w:r>
+      <w:bookmarkEnd w:id="10"/>
+    </w:p>
+    <w:p>
+      <w:pPr>
+        <w:pStyle w:val="ListParagraph"/>
+        <w:numPr>
+          <w:ilvl w:val="0"/>
+          <w:numId w:val="1"/>
+        </w:numPr>
+      </w:pPr>
+      <w:r>
+        <w:t xml:space="preserve">Het moet duidelijk </w:t>
+      </w:r>
+      <w:r>
+        <w:t>te lezen en overzichtelijk te zijn.</w:t>
+      </w:r>
+    </w:p>
+    <w:p>
+      <w:pPr>
+        <w:pStyle w:val="ListParagraph"/>
+        <w:numPr>
+          <w:ilvl w:val="0"/>
+          <w:numId w:val="1"/>
+        </w:numPr>
+      </w:pPr>
+    </w:p>
+    <w:p>
+      <w:pPr>
+        <w:pStyle w:val="Heading3"/>
+      </w:pPr>
+      <w:bookmarkStart w:id="11" w:name="_Toc462239531"/>
+      <w:r>
+        <w:t>Test</w:t>
+      </w:r>
+      <w:r>
+        <w:t>s</w:t>
+      </w:r>
+      <w:bookmarkEnd w:id="11"/>
+    </w:p>
+    <w:p>
+      <w:pPr>
+        <w:pStyle w:val="ListParagraph"/>
+        <w:numPr>
+          <w:ilvl w:val="0"/>
+          <w:numId w:val="1"/>
+        </w:numPr>
+      </w:pPr>
+      <w:r>
+        <w:t>Unittest</w:t>
+      </w:r>
+    </w:p>
+    <w:p>
+      <w:pPr>
+        <w:pStyle w:val="ListParagraph"/>
+        <w:numPr>
+          <w:ilvl w:val="0"/>
+          <w:numId w:val="1"/>
+        </w:numPr>
+      </w:pPr>
+      <w:r>
+        <w:t>Clean Code Test</w:t>
+      </w:r>
+    </w:p>
+    <w:p>
+      <w:pPr>
+        <w:pStyle w:val="ListParagraph"/>
+        <w:numPr>
+          <w:ilvl w:val="0"/>
+          <w:numId w:val="1"/>
+        </w:numPr>
+      </w:pPr>
+      <w:r>
+        <w:t>Performance Test</w:t>
+      </w:r>
+    </w:p>
+    <w:p>
+      <w:pPr>
+        <w:pStyle w:val="ListParagraph"/>
+        <w:numPr>
+          <w:ilvl w:val="1"/>
+          <w:numId w:val="1"/>
+        </w:numPr>
+      </w:pPr>
+      <w:r>
+        <w:t>Stackify APM+</w:t>
+      </w:r>
+    </w:p>
+    <w:p>
+      <w:pPr>
+        <w:pStyle w:val="ListParagraph"/>
+        <w:numPr>
+          <w:ilvl w:val="1"/>
+          <w:numId w:val="1"/>
+        </w:numPr>
+      </w:pPr>
+      <w:r>
+        <w:t>Performance analyzer (Visual Studio)</w:t>
+      </w:r>
+    </w:p>
+    <w:p>
+      <w:pPr>
+        <w:pStyle w:val="ListParagraph"/>
+        <w:numPr>
+          <w:ilvl w:val="0"/>
+          <w:numId w:val="1"/>
+        </w:numPr>
+      </w:pPr>
+      <w:r>
+        <w:t>Integratie Test</w:t>
+      </w:r>
+    </w:p>
+    <w:p>
+      <w:pPr>
+        <w:pStyle w:val="Heading3"/>
+      </w:pPr>
+      <w:bookmarkStart w:id="12" w:name="_Toc462239532"/>
       <w:r>
         <w:rPr>
           <w:rStyle w:val="Heading3Char"/>
         </w:rPr>
-        <w:t>Snelheid</w:t>
-      </w:r>
-      <w:bookmarkEnd w:id="9"/>
+        <w:t>Code leesbaarheid</w:t>
+      </w:r>
+      <w:bookmarkEnd w:id="12"/>
     </w:p>
     <w:p>
       <w:pPr>
@@ -3106,7 +3198,7 @@
         <w:rPr>
           <w:i/>
         </w:rPr>
-        <w:t>Snelheid van het runnen van alle code</w:t>
+        <w:t>De regels of code schrijven</w:t>
       </w:r>
     </w:p>
     <w:p>
@@ -3121,25 +3213,17 @@
         </w:rPr>
       </w:pPr>
       <w:r>
-        <w:t xml:space="preserve">For </w:t>
-      </w:r>
-      <w:proofErr w:type="spellStart"/>
-      <w:r>
-        <w:t>example</w:t>
-      </w:r>
-      <w:proofErr w:type="spellEnd"/>
-      <w:r>
-        <w:t xml:space="preserve"> (2 seconde)</w:t>
-      </w:r>
-      <w:r>
-        <w:t xml:space="preserve"> voor het runnen van de pagina’s</w:t>
-      </w:r>
-    </w:p>
-    <w:p>
-      <w:pPr>
-        <w:pStyle w:val="ListParagraph"/>
-        <w:numPr>
-          <w:ilvl w:val="1"/>
+        <w:t>Alle namen</w:t>
+      </w:r>
+      <w:r>
+        <w:t xml:space="preserve"> in het Engels</w:t>
+      </w:r>
+    </w:p>
+    <w:p>
+      <w:pPr>
+        <w:pStyle w:val="ListParagraph"/>
+        <w:numPr>
+          <w:ilvl w:val="0"/>
           <w:numId w:val="1"/>
         </w:numPr>
         <w:rPr>
@@ -3147,178 +3231,34 @@
         </w:rPr>
       </w:pPr>
       <w:r>
-        <w:t>Vooral bedoelt voor het parsen</w:t>
-      </w:r>
-    </w:p>
-    <w:p>
-      <w:pPr>
-        <w:pStyle w:val="Heading3"/>
-      </w:pPr>
-      <w:bookmarkStart w:id="10" w:name="_Toc462239530"/>
-      <w:r>
-        <w:t>Uiterlijk (GUI)</w:t>
-      </w:r>
-      <w:bookmarkEnd w:id="10"/>
-    </w:p>
-    <w:p>
-      <w:pPr>
-        <w:pStyle w:val="ListParagraph"/>
-        <w:numPr>
-          <w:ilvl w:val="0"/>
-          <w:numId w:val="1"/>
-        </w:numPr>
-      </w:pPr>
-      <w:r>
-        <w:t xml:space="preserve">Het moet duidelijk </w:t>
-      </w:r>
-      <w:r>
-        <w:t>te lezen en overzichtelijk te zijn.</w:t>
-      </w:r>
-      <w:bookmarkStart w:id="11" w:name="_GoBack"/>
-      <w:bookmarkEnd w:id="11"/>
-    </w:p>
-    <w:p>
-      <w:pPr>
-        <w:pStyle w:val="ListParagraph"/>
-        <w:numPr>
-          <w:ilvl w:val="0"/>
-          <w:numId w:val="1"/>
-        </w:numPr>
-      </w:pPr>
-    </w:p>
-    <w:p>
-      <w:pPr>
-        <w:pStyle w:val="Heading3"/>
-      </w:pPr>
-      <w:bookmarkStart w:id="12" w:name="_Toc462239531"/>
-      <w:r>
-        <w:t>Test</w:t>
-      </w:r>
-      <w:r>
-        <w:t>s</w:t>
-      </w:r>
-      <w:bookmarkEnd w:id="12"/>
-    </w:p>
-    <w:p>
-      <w:pPr>
-        <w:pStyle w:val="ListParagraph"/>
-        <w:numPr>
-          <w:ilvl w:val="0"/>
-          <w:numId w:val="1"/>
-        </w:numPr>
-      </w:pPr>
-      <w:r>
-        <w:t>Unittest</w:t>
-      </w:r>
-    </w:p>
-    <w:p>
-      <w:pPr>
-        <w:pStyle w:val="ListParagraph"/>
-        <w:numPr>
-          <w:ilvl w:val="0"/>
-          <w:numId w:val="1"/>
-        </w:numPr>
-      </w:pPr>
-      <w:r>
-        <w:t>Clean Code Test</w:t>
-      </w:r>
-    </w:p>
-    <w:p>
-      <w:pPr>
-        <w:pStyle w:val="ListParagraph"/>
-        <w:numPr>
-          <w:ilvl w:val="0"/>
-          <w:numId w:val="1"/>
-        </w:numPr>
-      </w:pPr>
-      <w:r>
-        <w:t>Integratie Test</w:t>
-      </w:r>
-    </w:p>
-    <w:p>
-      <w:pPr>
-        <w:pStyle w:val="Heading3"/>
-      </w:pPr>
-      <w:bookmarkStart w:id="13" w:name="_Toc462239532"/>
-      <w:r>
-        <w:rPr>
-          <w:rStyle w:val="Heading3Char"/>
-        </w:rPr>
-        <w:t>Code leesbaarheid</w:t>
-      </w:r>
-      <w:bookmarkEnd w:id="13"/>
-    </w:p>
-    <w:p>
-      <w:pPr>
+        <w:t>De variabele begint met een kleine letters</w:t>
+      </w:r>
+    </w:p>
+    <w:p>
+      <w:pPr>
+        <w:pStyle w:val="ListParagraph"/>
+        <w:numPr>
+          <w:ilvl w:val="0"/>
+          <w:numId w:val="1"/>
+        </w:numPr>
         <w:rPr>
           <w:i/>
         </w:rPr>
       </w:pPr>
       <w:r>
+        <w:t>De class naam begint altijd met een hoofdnaam</w:t>
+      </w:r>
+    </w:p>
+    <w:p>
+      <w:pPr>
+        <w:pStyle w:val="ListParagraph"/>
+        <w:numPr>
+          <w:ilvl w:val="0"/>
+          <w:numId w:val="1"/>
+        </w:numPr>
         <w:rPr>
           <w:i/>
         </w:rPr>
-        <w:t>De regels of code schrijven</w:t>
-      </w:r>
-    </w:p>
-    <w:p>
-      <w:pPr>
-        <w:pStyle w:val="ListParagraph"/>
-        <w:numPr>
-          <w:ilvl w:val="0"/>
-          <w:numId w:val="1"/>
-        </w:numPr>
-        <w:rPr>
-          <w:i/>
-        </w:rPr>
-      </w:pPr>
-      <w:r>
-        <w:t>Alle namen</w:t>
-      </w:r>
-      <w:r>
-        <w:t xml:space="preserve"> in het Engels</w:t>
-      </w:r>
-    </w:p>
-    <w:p>
-      <w:pPr>
-        <w:pStyle w:val="ListParagraph"/>
-        <w:numPr>
-          <w:ilvl w:val="0"/>
-          <w:numId w:val="1"/>
-        </w:numPr>
-        <w:rPr>
-          <w:i/>
-        </w:rPr>
-      </w:pPr>
-      <w:r>
-        <w:t>De variabele begint met een kleine letters</w:t>
-      </w:r>
-    </w:p>
-    <w:p>
-      <w:pPr>
-        <w:pStyle w:val="ListParagraph"/>
-        <w:numPr>
-          <w:ilvl w:val="0"/>
-          <w:numId w:val="1"/>
-        </w:numPr>
-        <w:rPr>
-          <w:i/>
-        </w:rPr>
-      </w:pPr>
-      <w:r>
-        <w:t>De class naam begint altijd met een hoofdnaam</w:t>
-      </w:r>
-    </w:p>
-    <w:p>
-      <w:pPr>
-        <w:pStyle w:val="ListParagraph"/>
-        <w:numPr>
-          <w:ilvl w:val="0"/>
-          <w:numId w:val="1"/>
-        </w:numPr>
-        <w:rPr>
-          <w:i/>
-        </w:rPr>
       </w:pPr>
       <w:r>
         <w:t>G</w:t>
@@ -3333,48 +3273,26 @@
     <w:p>
       <w:pPr>
         <w:pStyle w:val="Heading2"/>
-        <w:rPr>
-          <w:lang w:val="en-US"/>
-        </w:rPr>
-      </w:pPr>
-      <w:bookmarkStart w:id="14" w:name="_Toc462239533"/>
+      </w:pPr>
+      <w:bookmarkStart w:id="13" w:name="_Toc462239533"/>
       <w:r>
         <w:lastRenderedPageBreak/>
         <w:t>User s</w:t>
       </w:r>
-      <w:proofErr w:type="spellStart"/>
-      <w:r>
-        <w:rPr>
-          <w:lang w:val="en-US"/>
-        </w:rPr>
+      <w:r>
         <w:t>tories</w:t>
       </w:r>
-      <w:proofErr w:type="spellEnd"/>
-      <w:r>
-        <w:rPr>
-          <w:lang w:val="en-US"/>
-        </w:rPr>
+      <w:r>
         <w:t>/Requirements</w:t>
       </w:r>
-      <w:bookmarkEnd w:id="14"/>
-      <w:r>
-        <w:rPr>
-          <w:lang w:val="en-US"/>
-        </w:rPr>
+      <w:bookmarkEnd w:id="13"/>
+      <w:r>
         <w:t xml:space="preserve"> </w:t>
       </w:r>
     </w:p>
     <w:p>
       <w:r>
-        <w:t xml:space="preserve">Hieronder komen al een paar voorbeelden van user </w:t>
-      </w:r>
-      <w:proofErr w:type="spellStart"/>
-      <w:r>
-        <w:t>stories</w:t>
-      </w:r>
-      <w:proofErr w:type="spellEnd"/>
-      <w:r>
-        <w:t xml:space="preserve">. Dit worden er later meer. </w:t>
+        <w:t xml:space="preserve">Hieronder komen al een paar voorbeelden van user stories. Dit worden er later meer. </w:t>
       </w:r>
     </w:p>
     <w:p>
@@ -3386,7 +3304,10 @@
         </w:numPr>
       </w:pPr>
       <w:r>
-        <w:t>Een gebruiker kan een label kunnen toevoegen, omdat het label onthouden moet worden</w:t>
+        <w:t>Een gebruiker kan een label toevoegen, omdat het label onthouden moet worden</w:t>
+      </w:r>
+      <w:r>
+        <w:t>.</w:t>
       </w:r>
       <w:r>
         <w:t xml:space="preserve"> </w:t>
@@ -3401,7 +3322,10 @@
         </w:numPr>
       </w:pPr>
       <w:r>
-        <w:t>De gebrui</w:t>
+        <w:t>Een</w:t>
+      </w:r>
+      <w:r>
+        <w:t xml:space="preserve"> gebrui</w:t>
       </w:r>
       <w:r>
         <w:t>ker kan switchen van taal, omdat</w:t>
@@ -3409,6 +3333,9 @@
       <w:r>
         <w:t xml:space="preserve"> hij bij de talen kan om ze te vertalen</w:t>
       </w:r>
+      <w:r>
+        <w:t>.</w:t>
+      </w:r>
     </w:p>
     <w:p>
       <w:pPr>
@@ -3421,6 +3348,9 @@
       <w:r>
         <w:t>Een gebruiker kan een label vertalen, omdat je meerdere vertalingen hebt</w:t>
       </w:r>
+      <w:r>
+        <w:t>.</w:t>
+      </w:r>
     </w:p>
     <w:p>
       <w:pPr>
@@ -3431,7 +3361,7 @@
         </w:numPr>
       </w:pPr>
       <w:r>
-        <w:t>Een gebruiker kan een nieuwe taal invoegen, omdat er meer talen bij kunnen komen.</w:t>
+        <w:t>Een gebruiker kan een nieuwe taal invoegen, omdat er talen bij kunnen komen.</w:t>
       </w:r>
     </w:p>
     <w:p>
@@ -3446,7 +3376,10 @@
         <w:t>Een gebruike</w:t>
       </w:r>
       <w:r>
-        <w:t>r kan een module aanmaken, omdat</w:t>
+        <w:t xml:space="preserve">r kan een module aanmaken, </w:t>
+      </w:r>
+      <w:r>
+        <w:t>zodat</w:t>
       </w:r>
       <w:r>
         <w:t xml:space="preserve"> het netjes gesorteerd blijft.</w:t>
@@ -3461,13 +3394,25 @@
         </w:numPr>
       </w:pPr>
       <w:r>
-        <w:t>Een gebruiker kan meerdere groeperingen voor een label maken voor 1 label</w:t>
+        <w:t>Een gebruiker ka</w:t>
+      </w:r>
+      <w:r>
+        <w:t>n meerdere groeperingen voor één</w:t>
+      </w:r>
+      <w:r>
+        <w:t xml:space="preserve"> label maken</w:t>
       </w:r>
       <w:r>
         <w:t>, omdat</w:t>
       </w:r>
       <w:r>
-        <w:t xml:space="preserve"> er een meervoud en enkelvoud van woorden gebruikt kan worden</w:t>
+        <w:t xml:space="preserve"> hier in</w:t>
+      </w:r>
+      <w:r>
+        <w:t xml:space="preserve"> meervoud en enkelvoud van woorden gebruikt kan worden</w:t>
+      </w:r>
+      <w:r>
+        <w:t>.</w:t>
       </w:r>
     </w:p>
     <w:p>
@@ -3499,13 +3444,62 @@
       <w:r>
         <w:t xml:space="preserve"> hij snel bij </w:t>
       </w:r>
-      <w:proofErr w:type="gramStart"/>
+      <w:r>
+        <w:t>een</w:t>
+      </w:r>
+      <w:r>
+        <w:t xml:space="preserve"> label kan zijn.</w:t>
+      </w:r>
+    </w:p>
+    <w:p>
+      <w:pPr>
+        <w:pStyle w:val="ListParagraph"/>
+        <w:numPr>
+          <w:ilvl w:val="0"/>
+          <w:numId w:val="2"/>
+        </w:numPr>
+      </w:pPr>
+      <w:r>
+        <w:t>Een gebruiker kan een label een opmaak meegeven, omdat hij dan geen 3 labels hoeft aan te maken voor 1 zin</w:t>
+      </w:r>
+      <w:r>
+        <w:t>.</w:t>
+      </w:r>
+    </w:p>
+    <w:p>
+      <w:pPr>
+        <w:pStyle w:val="ListParagraph"/>
+        <w:numPr>
+          <w:ilvl w:val="0"/>
+          <w:numId w:val="2"/>
+        </w:numPr>
+      </w:pPr>
+      <w:r>
+        <w:t>Een gebruiker kan een variabele naam in een label zetten, omdat er soms een tekst niet vast staat van tevoren</w:t>
+      </w:r>
+      <w:r>
+        <w:t>.</w:t>
+      </w:r>
+    </w:p>
+    <w:p>
+      <w:pPr>
+        <w:pStyle w:val="ListParagraph"/>
+        <w:numPr>
+          <w:ilvl w:val="0"/>
+          <w:numId w:val="2"/>
+        </w:numPr>
+      </w:pPr>
+      <w:r>
+        <w:t xml:space="preserve">Een gebruiker kan een preview van het label zien, omdat hij dan gelijk kan checken of </w:t>
+      </w:r>
       <w:r>
         <w:t>het</w:t>
       </w:r>
-      <w:proofErr w:type="gramEnd"/>
-      <w:r>
-        <w:t xml:space="preserve"> label kan zijn.</w:t>
+      <w:r>
+        <w:t xml:space="preserve"> label goed uitziet</w:t>
+      </w:r>
+      <w:r>
+        <w:t>.</w:t>
       </w:r>
     </w:p>
     <w:p>
@@ -3517,7 +3511,16 @@
         </w:numPr>
       </w:pPr>
       <w:r>
-        <w:t>Een gebruiker kan een label een opmaak meegeven, omdat hij dan geen 3 labels hoeft aan te maken voor 1 zin</w:t>
+        <w:t xml:space="preserve">Een gebruiker </w:t>
+      </w:r>
+      <w:r>
+        <w:t>moet</w:t>
+      </w:r>
+      <w:r>
+        <w:t xml:space="preserve"> een label kunnen verwijderen, omdat het label niet meer nodig is</w:t>
+      </w:r>
+      <w:r>
+        <w:t>.</w:t>
       </w:r>
     </w:p>
     <w:p>
@@ -3529,7 +3532,19 @@
         </w:numPr>
       </w:pPr>
       <w:r>
-        <w:t>Een gebruiker kan een variabele naam in een label zetten, omdat er soms een tekst niet vast staat van tevoren</w:t>
+        <w:t>Een</w:t>
+      </w:r>
+      <w:r>
+        <w:t xml:space="preserve"> gebruiker kan makkelijk zien welke labels niet meer i</w:t>
+      </w:r>
+      <w:r>
+        <w:t>n de site worden gebruikt, omdat</w:t>
+      </w:r>
+      <w:r>
+        <w:t xml:space="preserve"> de gebruiker makkelijk kan beslissen of hij het niet meer nodig heeft</w:t>
+      </w:r>
+      <w:r>
+        <w:t>.</w:t>
       </w:r>
     </w:p>
     <w:p>
@@ -3541,13 +3556,7 @@
         </w:numPr>
       </w:pPr>
       <w:r>
-        <w:t xml:space="preserve">Een gebruiker kan een preview van het label zien, omdat hij dan gelijk kan checken of </w:t>
-      </w:r>
-      <w:r>
-        <w:t>het</w:t>
-      </w:r>
-      <w:r>
-        <w:t xml:space="preserve"> label goed uitziet</w:t>
+        <w:t>Een gebruiker kan zien hoe vaak een label is bekeken, omdat hij kan zien of het label nog relevant is.</w:t>
       </w:r>
     </w:p>
     <w:p>
@@ -3559,7 +3568,16 @@
         </w:numPr>
       </w:pPr>
       <w:r>
-        <w:t>Een gebruiker kan een label kunnen verwijderen, omdat het label niet meer nodig is</w:t>
+        <w:t>E</w:t>
+      </w:r>
+      <w:r>
+        <w:t>en gebruiker kan inloggen, omdat</w:t>
+      </w:r>
+      <w:r>
+        <w:t xml:space="preserve"> hij kan laten zien wie hij is</w:t>
+      </w:r>
+      <w:r>
+        <w:t>.</w:t>
       </w:r>
     </w:p>
     <w:p>
@@ -3571,13 +3589,19 @@
         </w:numPr>
       </w:pPr>
       <w:r>
-        <w:t>De gebruiker kan makkelijk zien welke labels niet meer i</w:t>
-      </w:r>
-      <w:r>
-        <w:t>n de site worden gebruikt, omdat</w:t>
-      </w:r>
-      <w:r>
-        <w:t xml:space="preserve"> de gebruiker makkelijk kan beslissen of hij het niet meer nodig heeft</w:t>
+        <w:t xml:space="preserve">Het systeem kan voor niet vertaalde labels </w:t>
+      </w:r>
+      <w:r>
+        <w:t xml:space="preserve">een default taal invullen, </w:t>
+      </w:r>
+      <w:r>
+        <w:t>zodat</w:t>
+      </w:r>
+      <w:r>
+        <w:t xml:space="preserve"> de labels niet leeg blijven staan</w:t>
+      </w:r>
+      <w:r>
+        <w:t>.</w:t>
       </w:r>
     </w:p>
     <w:p>
@@ -3589,7 +3613,16 @@
         </w:numPr>
       </w:pPr>
       <w:r>
-        <w:t>Een gebruiker kan zien hoe vaak een label is bekeken, omdat hij kan zien of het label nog relevant is.</w:t>
+        <w:t xml:space="preserve">Een gebruiker kan zien hoeveel labels dezelfde omschrijving hebben, </w:t>
+      </w:r>
+      <w:r>
+        <w:t>zodat</w:t>
+      </w:r>
+      <w:r>
+        <w:t xml:space="preserve"> hij kan beslissen of ze samen gevoegd moeten worden</w:t>
+      </w:r>
+      <w:r>
+        <w:t>.</w:t>
       </w:r>
     </w:p>
     <w:p>
@@ -3601,13 +3634,7 @@
         </w:numPr>
       </w:pPr>
       <w:r>
-        <w:t>E</w:t>
-      </w:r>
-      <w:r>
-        <w:t>en gebruiker kan inloggen, omdat</w:t>
-      </w:r>
-      <w:r>
-        <w:t xml:space="preserve"> hij kan laten zien wie hij is</w:t>
+        <w:t>Een gebruiker kan een label naam veranderen, omdat hij met een betere naam komt.</w:t>
       </w:r>
     </w:p>
     <w:p>
@@ -3619,13 +3646,19 @@
         </w:numPr>
       </w:pPr>
       <w:r>
-        <w:t xml:space="preserve">Het systeem kan voor niet vertaalde labels </w:t>
-      </w:r>
-      <w:r>
-        <w:t>een default taal invullen, omdat</w:t>
-      </w:r>
-      <w:r>
-        <w:t xml:space="preserve"> de labels niet leeg blijven staan</w:t>
+        <w:t>Een</w:t>
+      </w:r>
+      <w:r>
+        <w:t xml:space="preserve"> gebruiker kan de labels sorteren op ve</w:t>
+      </w:r>
+      <w:r>
+        <w:t>rschillende tabelkolommen, omdat</w:t>
+      </w:r>
+      <w:r>
+        <w:t xml:space="preserve"> de gebruiker het makkelijker kan opzoeken</w:t>
+      </w:r>
+      <w:r>
+        <w:t>.</w:t>
       </w:r>
     </w:p>
     <w:p>
@@ -3637,7 +3670,13 @@
         </w:numPr>
       </w:pPr>
       <w:r>
-        <w:t>Een gebruiker kan zien hoeveel labels dezelfde omschrijving hebben, omdat hij kan beslissen of ze samen gevoegd moeten worden</w:t>
+        <w:t>Ee</w:t>
+      </w:r>
+      <w:r>
+        <w:t>n gebruiker kan uitloggen, omdat</w:t>
+      </w:r>
+      <w:r>
+        <w:t xml:space="preserve"> niet iemand anders zomaar er in kan.</w:t>
       </w:r>
     </w:p>
     <w:p>
@@ -3649,7 +3688,10 @@
         </w:numPr>
       </w:pPr>
       <w:r>
-        <w:t>Een gebruiker kan een label naam veranderen, omdat hij met een betere naam komt.</w:t>
+        <w:t>De administrator kan nieuwe accounts aanmaken, omdat er meerdere mensen kunnen inloggen</w:t>
+      </w:r>
+      <w:r>
+        <w:t>.</w:t>
       </w:r>
     </w:p>
     <w:p>
@@ -3661,13 +3703,10 @@
         </w:numPr>
       </w:pPr>
       <w:r>
-        <w:t>De gebruiker kan de labels sorteren op ve</w:t>
-      </w:r>
-      <w:r>
-        <w:t>rschillende tabelkolommen, omdat</w:t>
-      </w:r>
-      <w:r>
-        <w:t xml:space="preserve"> de gebruiker het makkelijker kan opzoeken</w:t>
+        <w:t>Een gebruiker kan een label veranderen on run time, omdat dat veel minder tijd kost voor het opnieuw deployen</w:t>
+      </w:r>
+      <w:r>
+        <w:t>.</w:t>
       </w:r>
     </w:p>
     <w:p>
@@ -3679,13 +3718,7 @@
         </w:numPr>
       </w:pPr>
       <w:r>
-        <w:t>Ee</w:t>
-      </w:r>
-      <w:r>
-        <w:t>n gebruiker kan uitloggen, omdat</w:t>
-      </w:r>
-      <w:r>
-        <w:t xml:space="preserve"> niet iemand anders zomaar er in kan.</w:t>
+        <w:t>Een gebruiker kan een nieuwe taal verwijderen, omdat er soms talen niet meer nodig zijn.</w:t>
       </w:r>
     </w:p>
     <w:p>
@@ -3697,7 +3730,7 @@
         </w:numPr>
       </w:pPr>
       <w:r>
-        <w:t>De administrator kan nieuwe accounts aanmaken, omdat er meerdere mensen kunnen inloggen</w:t>
+        <w:t xml:space="preserve">Een gebruiker kan labels exporteren, omdat hij het dan kan met de labels aantekeningen kan maken.  </w:t>
       </w:r>
     </w:p>
     <w:p>
@@ -3709,13 +3742,14 @@
         </w:numPr>
       </w:pPr>
       <w:r>
-        <w:t xml:space="preserve">Een gebruiker kan een label veranderen on run time, omdat dat veel minder tijd kost voor het opnieuw </w:t>
-      </w:r>
-      <w:proofErr w:type="spellStart"/>
-      <w:r>
-        <w:t>deployen</w:t>
-      </w:r>
-      <w:proofErr w:type="spellEnd"/>
+        <w:t>Een gebruiker kan de file locatie</w:t>
+      </w:r>
+      <w:r>
+        <w:t xml:space="preserve"> van labels</w:t>
+      </w:r>
+      <w:r>
+        <w:t xml:space="preserve"> veranderen, omdat de file locatie niet vast staat</w:t>
+      </w:r>
     </w:p>
     <w:p>
       <w:pPr>
@@ -3726,48 +3760,6 @@
         </w:numPr>
       </w:pPr>
       <w:r>
-        <w:t>Een gebruiker kan een nieuwe taal verwijderen, omdat er soms talen niet meer nodig zijn.</w:t>
-      </w:r>
-    </w:p>
-    <w:p>
-      <w:pPr>
-        <w:pStyle w:val="ListParagraph"/>
-        <w:numPr>
-          <w:ilvl w:val="0"/>
-          <w:numId w:val="2"/>
-        </w:numPr>
-      </w:pPr>
-      <w:r>
-        <w:t xml:space="preserve">Een gebruiker kan labels exporteren, omdat hij het dan kan met de labels aantekeningen kan maken.  </w:t>
-      </w:r>
-    </w:p>
-    <w:p>
-      <w:pPr>
-        <w:pStyle w:val="ListParagraph"/>
-        <w:numPr>
-          <w:ilvl w:val="0"/>
-          <w:numId w:val="2"/>
-        </w:numPr>
-      </w:pPr>
-      <w:r>
-        <w:t>Een gebruiker kan de file locatie</w:t>
-      </w:r>
-      <w:r>
-        <w:t xml:space="preserve"> van labels</w:t>
-      </w:r>
-      <w:r>
-        <w:t xml:space="preserve"> veranderen, omdat de file locatie niet vast staat</w:t>
-      </w:r>
-    </w:p>
-    <w:p>
-      <w:pPr>
-        <w:pStyle w:val="ListParagraph"/>
-        <w:numPr>
-          <w:ilvl w:val="0"/>
-          <w:numId w:val="2"/>
-        </w:numPr>
-      </w:pPr>
-      <w:r>
         <w:br w:type="page"/>
       </w:r>
     </w:p>
@@ -3775,24 +3767,22 @@
       <w:pPr>
         <w:pStyle w:val="Heading2"/>
       </w:pPr>
-      <w:bookmarkStart w:id="15" w:name="_Toc462239534"/>
+      <w:bookmarkStart w:id="14" w:name="_Toc462239534"/>
       <w:r>
         <w:lastRenderedPageBreak/>
         <w:t>Research</w:t>
       </w:r>
+      <w:bookmarkEnd w:id="14"/>
+    </w:p>
+    <w:p>
+      <w:pPr>
+        <w:pStyle w:val="Heading3"/>
+      </w:pPr>
+      <w:bookmarkStart w:id="15" w:name="_Toc462239535"/>
+      <w:r>
+        <w:t>NuGet</w:t>
+      </w:r>
       <w:bookmarkEnd w:id="15"/>
-    </w:p>
-    <w:p>
-      <w:pPr>
-        <w:pStyle w:val="Heading3"/>
-      </w:pPr>
-      <w:bookmarkStart w:id="16" w:name="_Toc462239535"/>
-      <w:proofErr w:type="spellStart"/>
-      <w:r>
-        <w:t>NuGet</w:t>
-      </w:r>
-      <w:bookmarkEnd w:id="16"/>
-      <w:proofErr w:type="spellEnd"/>
       <w:r>
         <w:t xml:space="preserve">  </w:t>
       </w:r>
@@ -3802,22 +3792,14 @@
         <w:rPr>
           <w:b/>
         </w:rPr>
-        <w:t xml:space="preserve">Maken van </w:t>
-      </w:r>
-      <w:proofErr w:type="spellStart"/>
+        <w:t>Maken van NuG</w:t>
+      </w:r>
       <w:r>
         <w:rPr>
           <w:b/>
         </w:rPr>
-        <w:t>NuG</w:t>
-      </w:r>
-      <w:r>
-        <w:rPr>
-          <w:b/>
-        </w:rPr>
         <w:t>et</w:t>
       </w:r>
-      <w:proofErr w:type="spellEnd"/>
       <w:r>
         <w:br/>
       </w:r>
@@ -3834,19 +3816,14 @@
       <w:pPr>
         <w:pStyle w:val="Heading3"/>
       </w:pPr>
-      <w:bookmarkStart w:id="17" w:name="_Toc462239536"/>
+      <w:bookmarkStart w:id="16" w:name="_Toc462239536"/>
       <w:r>
         <w:t>M</w:t>
       </w:r>
       <w:r>
-        <w:t xml:space="preserve">ulti </w:t>
-      </w:r>
-      <w:proofErr w:type="spellStart"/>
-      <w:r>
-        <w:t>language</w:t>
-      </w:r>
-      <w:bookmarkEnd w:id="17"/>
-      <w:proofErr w:type="spellEnd"/>
+        <w:t>ulti language</w:t>
+      </w:r>
+      <w:bookmarkEnd w:id="16"/>
     </w:p>
     <w:p>
       <w:r>
@@ -3859,21 +3836,7 @@
         <w:rPr>
           <w:b/>
         </w:rPr>
-        <w:t>*.</w:t>
-      </w:r>
-      <w:proofErr w:type="spellStart"/>
-      <w:r>
-        <w:rPr>
-          <w:b/>
-        </w:rPr>
-        <w:t>resx</w:t>
-      </w:r>
-      <w:proofErr w:type="spellEnd"/>
-      <w:r>
-        <w:rPr>
-          <w:b/>
-        </w:rPr>
-        <w:t xml:space="preserve"> file</w:t>
+        <w:t>*.resx file</w:t>
       </w:r>
       <w:r>
         <w:br/>
@@ -3883,7 +3846,19 @@
           <w:rPr>
             <w:rStyle w:val="Hyperlink"/>
           </w:rPr>
-          <w:t>http://www.ezzylearning.com/tutorial/developing-multi-language-web-sites-with-asp-net</w:t>
+          <w:t>http://www.ezzylearning.com/tutor</w:t>
+        </w:r>
+        <w:r>
+          <w:rPr>
+            <w:rStyle w:val="Hyperlink"/>
+          </w:rPr>
+          <w:t>i</w:t>
+        </w:r>
+        <w:r>
+          <w:rPr>
+            <w:rStyle w:val="Hyperlink"/>
+          </w:rPr>
+          <w:t>al/developing-multi-language-web-sites-with-asp-net</w:t>
         </w:r>
       </w:hyperlink>
     </w:p>
@@ -3897,29 +3872,7 @@
         <w:rPr>
           <w:b/>
         </w:rPr>
-        <w:t xml:space="preserve">Met </w:t>
-      </w:r>
-      <w:proofErr w:type="gramStart"/>
-      <w:r>
-        <w:rPr>
-          <w:b/>
-        </w:rPr>
-        <w:t>*.</w:t>
-      </w:r>
-      <w:proofErr w:type="spellStart"/>
-      <w:r>
-        <w:rPr>
-          <w:b/>
-        </w:rPr>
-        <w:t>Json</w:t>
-      </w:r>
-      <w:proofErr w:type="spellEnd"/>
-      <w:proofErr w:type="gramEnd"/>
-      <w:r>
-        <w:rPr>
-          <w:b/>
-        </w:rPr>
-        <w:t xml:space="preserve"> </w:t>
+        <w:t xml:space="preserve">Met *.Json </w:t>
       </w:r>
     </w:p>
     <w:p>
@@ -3960,7 +3913,21 @@
             <w:rStyle w:val="Hyperlink"/>
             <w:lang w:val="en-US"/>
           </w:rPr>
-          <w:t>http://stackify.com/top-11-json-performance-usage-tips/</w:t>
+          <w:t>http://stackify.com/top-11-json-performance-us</w:t>
+        </w:r>
+        <w:r>
+          <w:rPr>
+            <w:rStyle w:val="Hyperlink"/>
+            <w:lang w:val="en-US"/>
+          </w:rPr>
+          <w:t>a</w:t>
+        </w:r>
+        <w:r>
+          <w:rPr>
+            <w:rStyle w:val="Hyperlink"/>
+            <w:lang w:val="en-US"/>
+          </w:rPr>
+          <w:t>ge-tips/</w:t>
         </w:r>
       </w:hyperlink>
       <w:r>
@@ -3981,21 +3948,12 @@
           <w:lang w:val="en-US"/>
         </w:rPr>
       </w:pPr>
-      <w:proofErr w:type="spellStart"/>
       <w:r>
         <w:rPr>
           <w:b/>
           <w:lang w:val="en-US"/>
         </w:rPr>
-        <w:t>Zie</w:t>
-      </w:r>
-      <w:proofErr w:type="spellEnd"/>
-      <w:r>
-        <w:rPr>
-          <w:b/>
-          <w:lang w:val="en-US"/>
-        </w:rPr>
-        <w:t xml:space="preserve"> project ING.SME</w:t>
+        <w:t>Zie project ING.SME</w:t>
       </w:r>
     </w:p>
     <w:p>
@@ -4043,16 +4001,11 @@
       <w:pPr>
         <w:pStyle w:val="Heading3"/>
       </w:pPr>
-      <w:bookmarkStart w:id="18" w:name="_Toc462239537"/>
-      <w:r>
-        <w:t xml:space="preserve">ASP.NET </w:t>
-      </w:r>
-      <w:proofErr w:type="spellStart"/>
-      <w:r>
-        <w:t>Core</w:t>
-      </w:r>
-      <w:bookmarkEnd w:id="18"/>
-      <w:proofErr w:type="spellEnd"/>
+      <w:bookmarkStart w:id="17" w:name="_Toc462239537"/>
+      <w:r>
+        <w:t>ASP.NET Core</w:t>
+      </w:r>
+      <w:bookmarkEnd w:id="17"/>
     </w:p>
     <w:p>
       <w:r>
@@ -4071,16 +4024,8 @@
         <w:rPr>
           <w:b/>
         </w:rPr>
-        <w:t xml:space="preserve"> over APS.NET </w:t>
-      </w:r>
-      <w:proofErr w:type="spellStart"/>
-      <w:r>
-        <w:rPr>
-          <w:b/>
-        </w:rPr>
-        <w:t>Core</w:t>
-      </w:r>
-      <w:proofErr w:type="spellEnd"/>
+        <w:t xml:space="preserve"> over APS.NET Core</w:t>
+      </w:r>
       <w:r>
         <w:br/>
       </w:r>
@@ -4185,14 +4130,14 @@
           <w:lang w:val="en-US"/>
         </w:rPr>
       </w:pPr>
-      <w:bookmarkStart w:id="19" w:name="_Toc462239538"/>
+      <w:bookmarkStart w:id="18" w:name="_Toc462239538"/>
       <w:r>
         <w:rPr>
           <w:lang w:val="en-US"/>
         </w:rPr>
         <w:t>Charts</w:t>
       </w:r>
-      <w:bookmarkEnd w:id="19"/>
+      <w:bookmarkEnd w:id="18"/>
     </w:p>
     <w:p>
       <w:pPr>
@@ -4230,14 +4175,14 @@
           <w:lang w:val="en-US"/>
         </w:rPr>
       </w:pPr>
-      <w:bookmarkStart w:id="20" w:name="_Toc462239539"/>
+      <w:bookmarkStart w:id="19" w:name="_Toc462239539"/>
       <w:r>
         <w:rPr>
           <w:lang w:val="en-US"/>
         </w:rPr>
         <w:t>Markdown</w:t>
       </w:r>
-      <w:bookmarkEnd w:id="20"/>
+      <w:bookmarkEnd w:id="19"/>
       <w:r>
         <w:rPr>
           <w:lang w:val="en-US"/>
@@ -4251,7 +4196,6 @@
           <w:lang w:val="en-US"/>
         </w:rPr>
       </w:pPr>
-      <w:proofErr w:type="spellStart"/>
       <w:r>
         <w:rPr>
           <w:b/>
@@ -4259,7 +4203,6 @@
         </w:rPr>
         <w:t>Uitleg</w:t>
       </w:r>
-      <w:proofErr w:type="spellEnd"/>
       <w:r>
         <w:rPr>
           <w:lang w:val="en-US"/>
@@ -4289,7 +4232,6 @@
           <w:lang w:val="en-US"/>
         </w:rPr>
       </w:pPr>
-      <w:proofErr w:type="spellStart"/>
       <w:r>
         <w:rPr>
           <w:b/>
@@ -4297,7 +4239,6 @@
         </w:rPr>
         <w:t>Cheatsheet</w:t>
       </w:r>
-      <w:proofErr w:type="spellEnd"/>
       <w:r>
         <w:rPr>
           <w:b/>
@@ -4329,22 +4270,21 @@
           <w:lang w:val="en-US"/>
         </w:rPr>
       </w:pPr>
-      <w:bookmarkStart w:id="21" w:name="_Toc462239540"/>
+      <w:bookmarkStart w:id="20" w:name="_Toc462239540"/>
       <w:r>
         <w:rPr>
           <w:lang w:val="en-US"/>
         </w:rPr>
         <w:t>JSON</w:t>
       </w:r>
-      <w:bookmarkEnd w:id="21"/>
-    </w:p>
-    <w:p>
-      <w:pPr>
-        <w:rPr>
-          <w:lang w:val="en-US"/>
-        </w:rPr>
-      </w:pPr>
-      <w:proofErr w:type="spellStart"/>
+      <w:bookmarkEnd w:id="20"/>
+    </w:p>
+    <w:p>
+      <w:pPr>
+        <w:rPr>
+          <w:lang w:val="en-US"/>
+        </w:rPr>
+      </w:pPr>
       <w:r>
         <w:rPr>
           <w:b/>
@@ -4352,7 +4292,6 @@
         </w:rPr>
         <w:t>Nestelen</w:t>
       </w:r>
-      <w:proofErr w:type="spellEnd"/>
       <w:r>
         <w:rPr>
           <w:b/>
@@ -4378,50 +4317,129 @@
     </w:p>
     <w:p>
       <w:pPr>
-        <w:pStyle w:val="Heading3"/>
-        <w:rPr>
-          <w:lang w:val="en-US"/>
-        </w:rPr>
-      </w:pPr>
-      <w:bookmarkStart w:id="22" w:name="_Toc462239541"/>
-      <w:proofErr w:type="spellStart"/>
-      <w:r>
-        <w:rPr>
-          <w:lang w:val="en-US"/>
-        </w:rPr>
-        <w:t>Mouseover</w:t>
-      </w:r>
-      <w:bookmarkEnd w:id="22"/>
-      <w:proofErr w:type="spellEnd"/>
-    </w:p>
-    <w:p>
-      <w:pPr>
-        <w:rPr>
-          <w:lang w:val="en-US"/>
-        </w:rPr>
-      </w:pPr>
-      <w:r>
-        <w:rPr>
-          <w:b/>
-          <w:lang w:val="en-US"/>
-        </w:rPr>
-        <w:t>Title</w:t>
-      </w:r>
-      <w:r>
-        <w:rPr>
-          <w:lang w:val="en-US"/>
-        </w:rPr>
-        <w:br/>
-      </w:r>
+        <w:rPr>
+          <w:lang w:val="en-US"/>
+        </w:rPr>
+      </w:pPr>
       <w:hyperlink r:id="rId20" w:history="1">
         <w:r>
           <w:rPr>
             <w:rStyle w:val="Hyperlink"/>
             <w:lang w:val="en-US"/>
           </w:rPr>
-          <w:t>http://sites.cognitivescience.co/knowledgebase/resources/using-google-sites/creating-mouseover-text-with-html</w:t>
+          <w:t>http://stackoverflow.com/questions/13067842/json-net-deserialize-nested-arrays-into-strongly-typed-object</w:t>
         </w:r>
       </w:hyperlink>
+    </w:p>
+    <w:p>
+      <w:pPr>
+        <w:pStyle w:val="Heading3"/>
+        <w:rPr>
+          <w:lang w:val="en-US"/>
+        </w:rPr>
+      </w:pPr>
+      <w:bookmarkStart w:id="21" w:name="_Toc462239541"/>
+      <w:r>
+        <w:rPr>
+          <w:lang w:val="en-US"/>
+        </w:rPr>
+        <w:t>Mouseover</w:t>
+      </w:r>
+      <w:bookmarkEnd w:id="21"/>
+    </w:p>
+    <w:p>
+      <w:pPr>
+        <w:rPr>
+          <w:lang w:val="en-US"/>
+        </w:rPr>
+      </w:pPr>
+      <w:r>
+        <w:rPr>
+          <w:b/>
+          <w:lang w:val="en-US"/>
+        </w:rPr>
+        <w:t>Title</w:t>
+      </w:r>
+      <w:r>
+        <w:rPr>
+          <w:lang w:val="en-US"/>
+        </w:rPr>
+        <w:br/>
+      </w:r>
+      <w:bookmarkStart w:id="22" w:name="_GoBack"/>
+      <w:bookmarkEnd w:id="22"/>
+      <w:r>
+        <w:rPr>
+          <w:lang w:val="en-US"/>
+        </w:rPr>
+        <w:fldChar w:fldCharType="begin"/>
+      </w:r>
+      <w:r>
+        <w:rPr>
+          <w:lang w:val="en-US"/>
+        </w:rPr>
+        <w:instrText xml:space="preserve"> HYPERLINK "</w:instrText>
+      </w:r>
+      <w:r>
+        <w:rPr>
+          <w:lang w:val="en-US"/>
+        </w:rPr>
+        <w:instrText xml:space="preserve">http://sites.cognitivescien </w:instrText>
+      </w:r>
+      <w:r>
+        <w:rPr>
+          <w:lang w:val="en-US"/>
+        </w:rPr>
+        <w:tab/>
+        <w:instrText>ce.co/knowledgebase/resources/using-google-sites/creating-mouseover-text-with-html</w:instrText>
+      </w:r>
+      <w:r>
+        <w:rPr>
+          <w:lang w:val="en-US"/>
+        </w:rPr>
+        <w:instrText xml:space="preserve">" </w:instrText>
+      </w:r>
+      <w:r>
+        <w:rPr>
+          <w:lang w:val="en-US"/>
+        </w:rPr>
+        <w:fldChar w:fldCharType="separate"/>
+      </w:r>
+      <w:r>
+        <w:rPr>
+          <w:rStyle w:val="Hyperlink"/>
+          <w:lang w:val="en-US"/>
+        </w:rPr>
+        <w:t>http://sites.cognitivescien</w:t>
+      </w:r>
+      <w:r>
+        <w:rPr>
+          <w:rStyle w:val="Hyperlink"/>
+          <w:lang w:val="en-US"/>
+        </w:rPr>
+        <w:t xml:space="preserve"> </w:t>
+      </w:r>
+      <w:r>
+        <w:rPr>
+          <w:rStyle w:val="Hyperlink"/>
+          <w:lang w:val="en-US"/>
+        </w:rPr>
+        <w:tab/>
+        <w:t>c</w:t>
+      </w:r>
+      <w:r>
+        <w:rPr>
+          <w:rStyle w:val="Hyperlink"/>
+          <w:lang w:val="en-US"/>
+        </w:rPr>
+        <w:t>e.co/knowledgebase/resources/using-google-sites/creating-mouseover-text-with-html</w:t>
+      </w:r>
+      <w:r>
+        <w:rPr>
+          <w:lang w:val="en-US"/>
+        </w:rPr>
+        <w:fldChar w:fldCharType="end"/>
+      </w:r>
       <w:r>
         <w:rPr>
           <w:lang w:val="en-US"/>
@@ -4470,15 +4488,7 @@
         </w:numPr>
       </w:pPr>
       <w:r>
-        <w:t xml:space="preserve">Nadenken over </w:t>
-      </w:r>
-      <w:proofErr w:type="spellStart"/>
-      <w:r>
-        <w:t>deploy</w:t>
-      </w:r>
-      <w:proofErr w:type="spellEnd"/>
-      <w:r>
-        <w:t xml:space="preserve"> momenten</w:t>
+        <w:t>Nadenken over deploy momenten</w:t>
       </w:r>
     </w:p>
     <w:p>
@@ -4537,36 +4547,21 @@
           <w:numId w:val="1"/>
         </w:numPr>
       </w:pPr>
-      <w:proofErr w:type="spellStart"/>
-      <w:r>
-        <w:t>Parse</w:t>
-      </w:r>
-      <w:proofErr w:type="spellEnd"/>
-      <w:r>
-        <w:t xml:space="preserve"> of </w:t>
-      </w:r>
-      <w:proofErr w:type="spellStart"/>
-      <w:r>
-        <w:t>json</w:t>
-      </w:r>
-      <w:proofErr w:type="spellEnd"/>
-    </w:p>
-    <w:p>
-      <w:pPr>
-        <w:pStyle w:val="ListParagraph"/>
-        <w:numPr>
-          <w:ilvl w:val="0"/>
-          <w:numId w:val="1"/>
-        </w:numPr>
-      </w:pPr>
-      <w:r>
-        <w:t xml:space="preserve">Eventueel </w:t>
-      </w:r>
-      <w:proofErr w:type="spellStart"/>
-      <w:r>
-        <w:t>libaries</w:t>
-      </w:r>
-      <w:proofErr w:type="spellEnd"/>
+      <w:r>
+        <w:t>Parse of json</w:t>
+      </w:r>
+    </w:p>
+    <w:p>
+      <w:pPr>
+        <w:pStyle w:val="ListParagraph"/>
+        <w:numPr>
+          <w:ilvl w:val="0"/>
+          <w:numId w:val="1"/>
+        </w:numPr>
+      </w:pPr>
+      <w:r>
+        <w:t>Eventueel libaries</w:t>
+      </w:r>
     </w:p>
     <w:p>
       <w:pPr>
@@ -4576,13 +4571,8 @@
           <w:numId w:val="1"/>
         </w:numPr>
       </w:pPr>
-      <w:proofErr w:type="spellStart"/>
-      <w:r>
-        <w:t>Charts</w:t>
-      </w:r>
-      <w:proofErr w:type="spellEnd"/>
-      <w:r>
-        <w:t>?</w:t>
+      <w:r>
+        <w:t>Charts?</w:t>
       </w:r>
     </w:p>
     <w:p>
@@ -4656,11 +4646,9 @@
           <w:numId w:val="1"/>
         </w:numPr>
       </w:pPr>
-      <w:proofErr w:type="spellStart"/>
       <w:r>
         <w:t>Markdown</w:t>
       </w:r>
-      <w:proofErr w:type="spellEnd"/>
     </w:p>
     <w:p>
       <w:pPr>
@@ -4695,13 +4683,8 @@
         </w:numPr>
       </w:pPr>
       <w:r>
-        <w:t xml:space="preserve">Misschien alternatieve van </w:t>
-      </w:r>
-      <w:proofErr w:type="spellStart"/>
-      <w:r>
-        <w:t>Markdown</w:t>
-      </w:r>
-      <w:proofErr w:type="spellEnd"/>
+        <w:t>Misschien alternatieve van Markdown</w:t>
+      </w:r>
     </w:p>
     <w:p>
       <w:pPr>
@@ -4777,11 +4760,9 @@
           <w:numId w:val="1"/>
         </w:numPr>
       </w:pPr>
-      <w:proofErr w:type="spellStart"/>
       <w:r>
         <w:t>Trello</w:t>
       </w:r>
-      <w:proofErr w:type="spellEnd"/>
     </w:p>
     <w:p>
       <w:pPr>
@@ -4881,26 +4862,10 @@
     </w:p>
     <w:p>
       <w:r>
-        <w:t xml:space="preserve">De </w:t>
-      </w:r>
-      <w:proofErr w:type="spellStart"/>
-      <w:r>
-        <w:t>developers</w:t>
-      </w:r>
-      <w:proofErr w:type="spellEnd"/>
-      <w:r>
-        <w:t xml:space="preserve"> bij VI Company moeten bij elk project die zij maken een login systeem </w:t>
-      </w:r>
-      <w:r>
-        <w:t xml:space="preserve">maken en daarbij moeten zij ook vaak rollen aanmaken. Omdat dit vaak hetzelfde is bij elk project is dit zonde om dit telkens weer opnieuw te ontwikkelen. Als het een standaard package zou worden zou dit veel tijd schelen voor de </w:t>
-      </w:r>
-      <w:proofErr w:type="spellStart"/>
-      <w:r>
-        <w:t>developers</w:t>
-      </w:r>
-      <w:proofErr w:type="spellEnd"/>
-      <w:r>
-        <w:t>.</w:t>
+        <w:t xml:space="preserve">De developers bij VI Company moeten bij elk project die zij maken een login systeem </w:t>
+      </w:r>
+      <w:r>
+        <w:t>maken en daarbij moeten zij ook vaak rollen aanmaken. Omdat dit vaak hetzelfde is bij elk project is dit zonde om dit telkens weer opnieuw te ontwikkelen. Als het een standaard package zou worden zou dit veel tijd schelen voor de developers.</w:t>
       </w:r>
       <w:r>
         <w:t xml:space="preserve"> </w:t>
@@ -4919,31 +4884,7 @@
     </w:p>
     <w:p>
       <w:r>
-        <w:t xml:space="preserve">De </w:t>
-      </w:r>
-      <w:proofErr w:type="spellStart"/>
-      <w:r>
-        <w:t>identity</w:t>
-      </w:r>
-      <w:proofErr w:type="spellEnd"/>
-      <w:r>
-        <w:t xml:space="preserve"> provider houdt in dat er een gebruiker aangemaakt kan worden en rollen aan deze gebruiker toegevoegd kan worden. Omdat dit nu elk project handmatig gebeurd moet er een package gemaakt worden die ingeladen kan worden in elk project en hierdoor automatisch een </w:t>
-      </w:r>
-      <w:proofErr w:type="spellStart"/>
-      <w:r>
-        <w:t>identity</w:t>
-      </w:r>
-      <w:proofErr w:type="spellEnd"/>
-      <w:r>
-        <w:t xml:space="preserve"> provider in het project zit. Deze </w:t>
-      </w:r>
-      <w:proofErr w:type="spellStart"/>
-      <w:r>
-        <w:t>identity</w:t>
-      </w:r>
-      <w:proofErr w:type="spellEnd"/>
-      <w:r>
-        <w:t xml:space="preserve"> provider moet dan een registratie en inlogsysteem bevatten. Ook moet het mogelijk zijn om rollen toe te voegen en deze aan gebruikers toe te wijzen.</w:t>
+        <w:t>De identity provider houdt in dat er een gebruiker aangemaakt kan worden en rollen aan deze gebruiker toegevoegd kan worden. Omdat dit nu elk project handmatig gebeurd moet er een package gemaakt worden die ingeladen kan worden in elk project en hierdoor automatisch een identity provider in het project zit. Deze identity provider moet dan een registratie en inlogsysteem bevatten. Ook moet het mogelijk zijn om rollen toe te voegen en deze aan gebruikers toe te wijzen.</w:t>
       </w:r>
     </w:p>
     <w:p/>
@@ -4959,15 +4900,7 @@
     </w:p>
     <w:p>
       <w:r>
-        <w:t xml:space="preserve">Er moet een package gemaakt worden van de </w:t>
-      </w:r>
-      <w:proofErr w:type="spellStart"/>
-      <w:r>
-        <w:t>identity</w:t>
-      </w:r>
-      <w:proofErr w:type="spellEnd"/>
-      <w:r>
-        <w:t xml:space="preserve"> provider. Het moet een package worden die door de projecten ingeladen kan worden.</w:t>
+        <w:t>Er moet een package gemaakt worden van de identity provider. Het moet een package worden die door de projecten ingeladen kan worden.</w:t>
       </w:r>
     </w:p>
     <w:p/>
@@ -4976,12 +4909,10 @@
         <w:pStyle w:val="Heading2"/>
       </w:pPr>
       <w:bookmarkStart w:id="28" w:name="_Toc462239547"/>
-      <w:proofErr w:type="spellStart"/>
       <w:r>
         <w:t>Requirements</w:t>
       </w:r>
       <w:bookmarkEnd w:id="28"/>
-      <w:proofErr w:type="spellEnd"/>
     </w:p>
     <w:p>
       <w:pPr>
@@ -5052,45 +4983,13 @@
         </w:numPr>
       </w:pPr>
       <w:r>
-        <w:t xml:space="preserve">De administrator kan het de registratievelden veranderen (bijvoorbeeld datum </w:t>
-      </w:r>
-      <w:proofErr w:type="spellStart"/>
-      <w:r>
-        <w:t>dd</w:t>
-      </w:r>
-      <w:proofErr w:type="spellEnd"/>
-      <w:r>
-        <w:t>-mm-</w:t>
-      </w:r>
-      <w:proofErr w:type="spellStart"/>
-      <w:r>
-        <w:t>jjjj</w:t>
-      </w:r>
-      <w:proofErr w:type="spellEnd"/>
-      <w:r>
-        <w:t xml:space="preserve"> </w:t>
+        <w:t xml:space="preserve">De administrator kan het de registratievelden veranderen (bijvoorbeeld datum dd-mm-jjjj </w:t>
       </w:r>
       <w:r>
         <w:sym w:font="Wingdings" w:char="F0E0"/>
       </w:r>
       <w:r>
-        <w:t xml:space="preserve"> mm-</w:t>
-      </w:r>
-      <w:proofErr w:type="spellStart"/>
-      <w:r>
-        <w:t>dd</w:t>
-      </w:r>
-      <w:proofErr w:type="spellEnd"/>
-      <w:r>
-        <w:t>-</w:t>
-      </w:r>
-      <w:proofErr w:type="spellStart"/>
-      <w:r>
-        <w:t>jjjj</w:t>
-      </w:r>
-      <w:proofErr w:type="spellEnd"/>
-      <w:r>
-        <w:t>)</w:t>
+        <w:t xml:space="preserve"> mm-dd-jjjj)</w:t>
       </w:r>
     </w:p>
     <w:p>
@@ -5245,50 +5144,32 @@
         </w:rPr>
         <w:t xml:space="preserve"> </w:t>
       </w:r>
-      <w:proofErr w:type="spellStart"/>
-      <w:r>
-        <w:rPr>
-          <w:lang w:val="en-US"/>
-        </w:rPr>
-        <w:t>Kleinere</w:t>
-      </w:r>
-      <w:proofErr w:type="spellEnd"/>
-      <w:r>
-        <w:rPr>
-          <w:lang w:val="en-US"/>
-        </w:rPr>
-        <w:t xml:space="preserve"> </w:t>
-      </w:r>
-      <w:proofErr w:type="spellStart"/>
-      <w:r>
-        <w:rPr>
-          <w:lang w:val="en-US"/>
-        </w:rPr>
-        <w:t>projecten</w:t>
+      <w:r>
+        <w:rPr>
+          <w:lang w:val="en-US"/>
+        </w:rPr>
+        <w:t>Kleinere projecten</w:t>
       </w:r>
       <w:bookmarkEnd w:id="29"/>
-      <w:proofErr w:type="spellEnd"/>
-    </w:p>
-    <w:p>
-      <w:pPr>
-        <w:rPr>
-          <w:lang w:val="en-US"/>
-        </w:rPr>
-      </w:pPr>
-    </w:p>
-    <w:p>
-      <w:pPr>
-        <w:pStyle w:val="ListParagraph"/>
-        <w:numPr>
-          <w:ilvl w:val="0"/>
-          <w:numId w:val="1"/>
-        </w:numPr>
-      </w:pPr>
-      <w:proofErr w:type="spellStart"/>
+    </w:p>
+    <w:p>
+      <w:pPr>
+        <w:rPr>
+          <w:lang w:val="en-US"/>
+        </w:rPr>
+      </w:pPr>
+    </w:p>
+    <w:p>
+      <w:pPr>
+        <w:pStyle w:val="ListParagraph"/>
+        <w:numPr>
+          <w:ilvl w:val="0"/>
+          <w:numId w:val="1"/>
+        </w:numPr>
+      </w:pPr>
       <w:r>
         <w:t>Charts</w:t>
       </w:r>
-      <w:proofErr w:type="spellEnd"/>
     </w:p>
     <w:p>
       <w:pPr>
@@ -5370,11 +5251,9 @@
           <w:numId w:val="1"/>
         </w:numPr>
       </w:pPr>
-      <w:proofErr w:type="spellStart"/>
       <w:r>
         <w:t>Formatting</w:t>
       </w:r>
-      <w:proofErr w:type="spellEnd"/>
     </w:p>
     <w:p>
       <w:pPr>
@@ -5396,42 +5275,33 @@
           <w:numId w:val="1"/>
         </w:numPr>
       </w:pPr>
-      <w:proofErr w:type="spellStart"/>
       <w:r>
         <w:t>Caching</w:t>
       </w:r>
-      <w:proofErr w:type="spellEnd"/>
-    </w:p>
-    <w:p>
-      <w:pPr>
-        <w:pStyle w:val="ListParagraph"/>
-        <w:numPr>
-          <w:ilvl w:val="0"/>
-          <w:numId w:val="1"/>
-        </w:numPr>
-      </w:pPr>
-      <w:proofErr w:type="spellStart"/>
+    </w:p>
+    <w:p>
+      <w:pPr>
+        <w:pStyle w:val="ListParagraph"/>
+        <w:numPr>
+          <w:ilvl w:val="0"/>
+          <w:numId w:val="1"/>
+        </w:numPr>
+      </w:pPr>
       <w:r>
         <w:t>SignalR</w:t>
       </w:r>
-      <w:proofErr w:type="spellEnd"/>
-    </w:p>
-    <w:p>
-      <w:pPr>
-        <w:pStyle w:val="ListParagraph"/>
-        <w:numPr>
-          <w:ilvl w:val="0"/>
-          <w:numId w:val="1"/>
-        </w:numPr>
-      </w:pPr>
-      <w:r>
-        <w:t xml:space="preserve">Unittesten in een </w:t>
-      </w:r>
-      <w:proofErr w:type="spellStart"/>
-      <w:r>
-        <w:t>packets</w:t>
-      </w:r>
-      <w:proofErr w:type="spellEnd"/>
+    </w:p>
+    <w:p>
+      <w:pPr>
+        <w:pStyle w:val="ListParagraph"/>
+        <w:numPr>
+          <w:ilvl w:val="0"/>
+          <w:numId w:val="1"/>
+        </w:numPr>
+      </w:pPr>
+      <w:r>
+        <w:t>Unittesten in een packets</w:t>
+      </w:r>
     </w:p>
     <w:p>
       <w:pPr>
@@ -5468,19 +5338,11 @@
           <w:strike/>
         </w:rPr>
       </w:pPr>
-      <w:proofErr w:type="spellStart"/>
       <w:r>
         <w:rPr>
           <w:strike/>
         </w:rPr>
-        <w:t>Nui</w:t>
-      </w:r>
-      <w:proofErr w:type="spellEnd"/>
-      <w:r>
-        <w:rPr>
-          <w:strike/>
-        </w:rPr>
-        <w:t>-Company</w:t>
+        <w:t>Nui-Company</w:t>
       </w:r>
     </w:p>
     <w:sectPr>
@@ -5612,7 +5474,7 @@
                 <w:rPr>
                   <w:noProof/>
                 </w:rPr>
-                <w:t>6</w:t>
+                <w:t>8</w:t>
               </w:r>
               <w:r>
                 <w:fldChar w:fldCharType="end"/>
@@ -7439,7 +7301,7 @@
 </file>
 
 <file path=customXml/itemProps1.xml><?xml version="1.0" encoding="utf-8"?>
-<ds:datastoreItem xmlns:ds="http://schemas.openxmlformats.org/officeDocument/2006/customXml" ds:itemID="{CE2DD24B-007E-4CF4-8EDC-FC761738B4CB}">
+<ds:datastoreItem xmlns:ds="http://schemas.openxmlformats.org/officeDocument/2006/customXml" ds:itemID="{A42CF2EE-C3B3-4AD7-83F1-9BA688DEFB27}">
   <ds:schemaRefs>
     <ds:schemaRef ds:uri="http://schemas.openxmlformats.org/officeDocument/2006/bibliography"/>
   </ds:schemaRefs>

--- a/Cases/Cases.docx
+++ b/Cases/Cases.docx
@@ -2999,16 +2999,52 @@
     </w:p>
     <w:p>
       <w:pPr>
+        <w:pStyle w:val="ListParagraph"/>
+        <w:numPr>
+          <w:ilvl w:val="0"/>
+          <w:numId w:val="2"/>
+        </w:numPr>
+      </w:pPr>
+      <w:r>
+        <w:t>Een gebruiker kan een label toevoegen, omdat het label onthouden moet worden.</w:t>
+      </w:r>
+      <w:r>
+        <w:t xml:space="preserve"> </w:t>
+      </w:r>
+    </w:p>
+    <w:p>
+      <w:pPr>
+        <w:pStyle w:val="ListParagraph"/>
+        <w:numPr>
+          <w:ilvl w:val="1"/>
+          <w:numId w:val="2"/>
+        </w:numPr>
+      </w:pPr>
+      <w:r>
+        <w:t>Er moet een naam ingevoerd worden bij de label</w:t>
+      </w:r>
+      <w:bookmarkStart w:id="9" w:name="_GoBack"/>
+      <w:bookmarkEnd w:id="9"/>
+    </w:p>
+    <w:p>
+      <w:pPr>
+        <w:rPr>
+          <w:i/>
+        </w:rPr>
+      </w:pPr>
+    </w:p>
+    <w:p>
+      <w:pPr>
         <w:pStyle w:val="Heading3"/>
       </w:pPr>
-      <w:bookmarkStart w:id="9" w:name="_Toc462239529"/>
+      <w:bookmarkStart w:id="10" w:name="_Toc462239529"/>
       <w:r>
         <w:rPr>
           <w:rStyle w:val="Heading3Char"/>
         </w:rPr>
         <w:t>Snelheid</w:t>
       </w:r>
-      <w:bookmarkEnd w:id="9"/>
+      <w:bookmarkEnd w:id="10"/>
     </w:p>
     <w:p>
       <w:pPr>
@@ -3060,11 +3096,11 @@
       <w:pPr>
         <w:pStyle w:val="Heading3"/>
       </w:pPr>
-      <w:bookmarkStart w:id="10" w:name="_Toc462239530"/>
+      <w:bookmarkStart w:id="11" w:name="_Toc462239530"/>
       <w:r>
         <w:t>Uiterlijk (GUI)</w:t>
       </w:r>
-      <w:bookmarkEnd w:id="10"/>
+      <w:bookmarkEnd w:id="11"/>
     </w:p>
     <w:p>
       <w:pPr>
@@ -3094,14 +3130,14 @@
       <w:pPr>
         <w:pStyle w:val="Heading3"/>
       </w:pPr>
-      <w:bookmarkStart w:id="11" w:name="_Toc462239531"/>
+      <w:bookmarkStart w:id="12" w:name="_Toc462239531"/>
       <w:r>
         <w:t>Test</w:t>
       </w:r>
       <w:r>
         <w:t>s</w:t>
       </w:r>
-      <w:bookmarkEnd w:id="11"/>
+      <w:bookmarkEnd w:id="12"/>
     </w:p>
     <w:p>
       <w:pPr>
@@ -3179,14 +3215,14 @@
       <w:pPr>
         <w:pStyle w:val="Heading3"/>
       </w:pPr>
-      <w:bookmarkStart w:id="12" w:name="_Toc462239532"/>
+      <w:bookmarkStart w:id="13" w:name="_Toc462239532"/>
       <w:r>
         <w:rPr>
           <w:rStyle w:val="Heading3Char"/>
         </w:rPr>
         <w:t>Code leesbaarheid</w:t>
       </w:r>
-      <w:bookmarkEnd w:id="12"/>
+      <w:bookmarkEnd w:id="13"/>
     </w:p>
     <w:p>
       <w:pPr>
@@ -3246,7 +3282,10 @@
         </w:rPr>
       </w:pPr>
       <w:r>
-        <w:t>De class naam begint altijd met een hoofdnaam</w:t>
+        <w:t xml:space="preserve">De class naam begint altijd met een </w:t>
+      </w:r>
+      <w:r>
+        <w:t>hoofdletter</w:t>
       </w:r>
     </w:p>
     <w:p>
@@ -3274,7 +3313,7 @@
       <w:pPr>
         <w:pStyle w:val="Heading2"/>
       </w:pPr>
-      <w:bookmarkStart w:id="13" w:name="_Toc462239533"/>
+      <w:bookmarkStart w:id="14" w:name="_Toc462239533"/>
       <w:r>
         <w:lastRenderedPageBreak/>
         <w:t>User s</w:t>
@@ -3285,7 +3324,7 @@
       <w:r>
         <w:t>/Requirements</w:t>
       </w:r>
-      <w:bookmarkEnd w:id="13"/>
+      <w:bookmarkEnd w:id="14"/>
       <w:r>
         <w:t xml:space="preserve"> </w:t>
       </w:r>
@@ -3361,7 +3400,13 @@
         </w:numPr>
       </w:pPr>
       <w:r>
-        <w:t>Een gebruiker kan een nieuwe taal invoegen, omdat er talen bij kunnen komen.</w:t>
+        <w:t xml:space="preserve">Een gebruiker kan een nieuwe taal </w:t>
+      </w:r>
+      <w:r>
+        <w:t>toevoegen</w:t>
+      </w:r>
+      <w:r>
+        <w:t>, omdat er talen bij kunnen komen.</w:t>
       </w:r>
     </w:p>
     <w:p>
@@ -3424,7 +3469,13 @@
         </w:numPr>
       </w:pPr>
       <w:r>
-        <w:t>Een gebruiker kan makkelijk zien welke labels nog niet vertaald zijn, omdat dat dan overzichtelijk blijft.</w:t>
+        <w:t xml:space="preserve">Een gebruiker kan makkelijk zien welke labels nog niet vertaald zijn, </w:t>
+      </w:r>
+      <w:r>
+        <w:t>zodat het</w:t>
+      </w:r>
+      <w:r>
+        <w:t xml:space="preserve"> dan overzichtelijk blijft.</w:t>
       </w:r>
     </w:p>
     <w:p>
@@ -3439,7 +3490,10 @@
         <w:t>Een gebr</w:t>
       </w:r>
       <w:r>
-        <w:t>uiker kan labels opzoeken, omdat</w:t>
+        <w:t xml:space="preserve">uiker kan labels opzoeken, </w:t>
+      </w:r>
+      <w:r>
+        <w:t>zodat</w:t>
       </w:r>
       <w:r>
         <w:t xml:space="preserve"> hij snel bij </w:t>
@@ -3556,7 +3610,13 @@
         </w:numPr>
       </w:pPr>
       <w:r>
-        <w:t>Een gebruiker kan zien hoe vaak een label is bekeken, omdat hij kan zien of het label nog relevant is.</w:t>
+        <w:t xml:space="preserve">Een gebruiker kan zien hoe vaak een label is bekeken, </w:t>
+      </w:r>
+      <w:r>
+        <w:t>zodat</w:t>
+      </w:r>
+      <w:r>
+        <w:t xml:space="preserve"> hij kan zien of het label nog relevant is.</w:t>
       </w:r>
     </w:p>
     <w:p>
@@ -3673,7 +3733,10 @@
         <w:t>Ee</w:t>
       </w:r>
       <w:r>
-        <w:t>n gebruiker kan uitloggen, omdat</w:t>
+        <w:t xml:space="preserve">n gebruiker kan uitloggen, </w:t>
+      </w:r>
+      <w:r>
+        <w:t>zodat</w:t>
       </w:r>
       <w:r>
         <w:t xml:space="preserve"> niet iemand anders zomaar er in kan.</w:t>
@@ -3688,7 +3751,13 @@
         </w:numPr>
       </w:pPr>
       <w:r>
-        <w:t>De administrator kan nieuwe accounts aanmaken, omdat er meerdere mensen kunnen inloggen</w:t>
+        <w:t xml:space="preserve">De administrator kan nieuwe accounts aanmaken, </w:t>
+      </w:r>
+      <w:r>
+        <w:t>zodat</w:t>
+      </w:r>
+      <w:r>
+        <w:t xml:space="preserve"> er meerdere mensen kunnen inloggen</w:t>
       </w:r>
       <w:r>
         <w:t>.</w:t>
@@ -3703,7 +3772,13 @@
         </w:numPr>
       </w:pPr>
       <w:r>
-        <w:t>Een gebruiker kan een label veranderen on run time, omdat dat veel minder tijd kost voor het opnieuw deployen</w:t>
+        <w:t xml:space="preserve">Een gebruiker kan een label veranderen on run time, </w:t>
+      </w:r>
+      <w:r>
+        <w:t>zodat</w:t>
+      </w:r>
+      <w:r>
+        <w:t xml:space="preserve"> dat minder tijd kost voor het opnieuw deployen</w:t>
       </w:r>
       <w:r>
         <w:t>.</w:t>
@@ -3748,7 +3823,13 @@
         <w:t xml:space="preserve"> van labels</w:t>
       </w:r>
       <w:r>
-        <w:t xml:space="preserve"> veranderen, omdat de file locatie niet vast staat</w:t>
+        <w:t xml:space="preserve"> veranderen, </w:t>
+      </w:r>
+      <w:r>
+        <w:t>zodat</w:t>
+      </w:r>
+      <w:r>
+        <w:t xml:space="preserve"> de file locatie niet vast staat</w:t>
       </w:r>
     </w:p>
     <w:p>
@@ -3767,22 +3848,22 @@
       <w:pPr>
         <w:pStyle w:val="Heading2"/>
       </w:pPr>
-      <w:bookmarkStart w:id="14" w:name="_Toc462239534"/>
+      <w:bookmarkStart w:id="15" w:name="_Toc462239534"/>
       <w:r>
         <w:lastRenderedPageBreak/>
         <w:t>Research</w:t>
       </w:r>
-      <w:bookmarkEnd w:id="14"/>
+      <w:bookmarkEnd w:id="15"/>
     </w:p>
     <w:p>
       <w:pPr>
         <w:pStyle w:val="Heading3"/>
       </w:pPr>
-      <w:bookmarkStart w:id="15" w:name="_Toc462239535"/>
+      <w:bookmarkStart w:id="16" w:name="_Toc462239535"/>
       <w:r>
         <w:t>NuGet</w:t>
       </w:r>
-      <w:bookmarkEnd w:id="15"/>
+      <w:bookmarkEnd w:id="16"/>
       <w:r>
         <w:t xml:space="preserve">  </w:t>
       </w:r>
@@ -3816,14 +3897,14 @@
       <w:pPr>
         <w:pStyle w:val="Heading3"/>
       </w:pPr>
-      <w:bookmarkStart w:id="16" w:name="_Toc462239536"/>
+      <w:bookmarkStart w:id="17" w:name="_Toc462239536"/>
       <w:r>
         <w:t>M</w:t>
       </w:r>
       <w:r>
         <w:t>ulti language</w:t>
       </w:r>
-      <w:bookmarkEnd w:id="16"/>
+      <w:bookmarkEnd w:id="17"/>
     </w:p>
     <w:p>
       <w:r>
@@ -4001,11 +4082,11 @@
       <w:pPr>
         <w:pStyle w:val="Heading3"/>
       </w:pPr>
-      <w:bookmarkStart w:id="17" w:name="_Toc462239537"/>
+      <w:bookmarkStart w:id="18" w:name="_Toc462239537"/>
       <w:r>
         <w:t>ASP.NET Core</w:t>
       </w:r>
-      <w:bookmarkEnd w:id="17"/>
+      <w:bookmarkEnd w:id="18"/>
     </w:p>
     <w:p>
       <w:r>
@@ -4130,14 +4211,14 @@
           <w:lang w:val="en-US"/>
         </w:rPr>
       </w:pPr>
-      <w:bookmarkStart w:id="18" w:name="_Toc462239538"/>
+      <w:bookmarkStart w:id="19" w:name="_Toc462239538"/>
       <w:r>
         <w:rPr>
           <w:lang w:val="en-US"/>
         </w:rPr>
         <w:t>Charts</w:t>
       </w:r>
-      <w:bookmarkEnd w:id="18"/>
+      <w:bookmarkEnd w:id="19"/>
     </w:p>
     <w:p>
       <w:pPr>
@@ -4175,14 +4256,14 @@
           <w:lang w:val="en-US"/>
         </w:rPr>
       </w:pPr>
-      <w:bookmarkStart w:id="19" w:name="_Toc462239539"/>
+      <w:bookmarkStart w:id="20" w:name="_Toc462239539"/>
       <w:r>
         <w:rPr>
           <w:lang w:val="en-US"/>
         </w:rPr>
         <w:t>Markdown</w:t>
       </w:r>
-      <w:bookmarkEnd w:id="19"/>
+      <w:bookmarkEnd w:id="20"/>
       <w:r>
         <w:rPr>
           <w:lang w:val="en-US"/>
@@ -4270,14 +4351,30 @@
           <w:lang w:val="en-US"/>
         </w:rPr>
       </w:pPr>
-      <w:bookmarkStart w:id="20" w:name="_Toc462239540"/>
+      <w:bookmarkStart w:id="21" w:name="_Toc462239540"/>
       <w:r>
         <w:rPr>
           <w:lang w:val="en-US"/>
         </w:rPr>
         <w:t>JSON</w:t>
       </w:r>
-      <w:bookmarkEnd w:id="20"/>
+      <w:bookmarkEnd w:id="21"/>
+    </w:p>
+    <w:p>
+      <w:pPr>
+        <w:rPr>
+          <w:lang w:val="en-US"/>
+        </w:rPr>
+      </w:pPr>
+      <w:hyperlink r:id="rId19" w:history="1">
+        <w:r>
+          <w:rPr>
+            <w:rStyle w:val="Hyperlink"/>
+            <w:lang w:val="en-US"/>
+          </w:rPr>
+          <w:t>https://msdn.microsoft.com/library/cc836466(v=vs.94).aspx</w:t>
+        </w:r>
+      </w:hyperlink>
     </w:p>
     <w:p>
       <w:pPr>
@@ -4299,7 +4396,7 @@
         </w:rPr>
         <w:br/>
       </w:r>
-      <w:hyperlink r:id="rId19" w:history="1">
+      <w:hyperlink r:id="rId20" w:history="1">
         <w:r>
           <w:rPr>
             <w:rStyle w:val="Hyperlink"/>
@@ -4321,7 +4418,7 @@
           <w:lang w:val="en-US"/>
         </w:rPr>
       </w:pPr>
-      <w:hyperlink r:id="rId20" w:history="1">
+      <w:hyperlink r:id="rId21" w:history="1">
         <w:r>
           <w:rPr>
             <w:rStyle w:val="Hyperlink"/>
@@ -4338,14 +4435,14 @@
           <w:lang w:val="en-US"/>
         </w:rPr>
       </w:pPr>
-      <w:bookmarkStart w:id="21" w:name="_Toc462239541"/>
+      <w:bookmarkStart w:id="22" w:name="_Toc462239541"/>
       <w:r>
         <w:rPr>
           <w:lang w:val="en-US"/>
         </w:rPr>
         <w:t>Mouseover</w:t>
       </w:r>
-      <w:bookmarkEnd w:id="21"/>
+      <w:bookmarkEnd w:id="22"/>
     </w:p>
     <w:p>
       <w:pPr>
@@ -4366,104 +4463,62 @@
         </w:rPr>
         <w:br/>
       </w:r>
-      <w:bookmarkStart w:id="22" w:name="_GoBack"/>
-      <w:bookmarkEnd w:id="22"/>
-      <w:r>
-        <w:rPr>
-          <w:lang w:val="en-US"/>
-        </w:rPr>
-        <w:fldChar w:fldCharType="begin"/>
-      </w:r>
-      <w:r>
-        <w:rPr>
-          <w:lang w:val="en-US"/>
-        </w:rPr>
-        <w:instrText xml:space="preserve"> HYPERLINK "</w:instrText>
-      </w:r>
-      <w:r>
-        <w:rPr>
-          <w:lang w:val="en-US"/>
-        </w:rPr>
-        <w:instrText xml:space="preserve">http://sites.cognitivescien </w:instrText>
-      </w:r>
-      <w:r>
-        <w:rPr>
-          <w:lang w:val="en-US"/>
-        </w:rPr>
-        <w:tab/>
-        <w:instrText>ce.co/knowledgebase/resources/using-google-sites/creating-mouseover-text-with-html</w:instrText>
-      </w:r>
-      <w:r>
-        <w:rPr>
-          <w:lang w:val="en-US"/>
-        </w:rPr>
-        <w:instrText xml:space="preserve">" </w:instrText>
-      </w:r>
-      <w:r>
-        <w:rPr>
-          <w:lang w:val="en-US"/>
-        </w:rPr>
-        <w:fldChar w:fldCharType="separate"/>
-      </w:r>
-      <w:r>
-        <w:rPr>
-          <w:rStyle w:val="Hyperlink"/>
-          <w:lang w:val="en-US"/>
-        </w:rPr>
-        <w:t>http://sites.cognitivescien</w:t>
-      </w:r>
-      <w:r>
-        <w:rPr>
-          <w:rStyle w:val="Hyperlink"/>
+      <w:hyperlink w:history="1">
+        <w:r>
+          <w:rPr>
+            <w:rStyle w:val="Hyperlink"/>
+            <w:lang w:val="en-US"/>
+          </w:rPr>
+          <w:t>http://sites.cognitivescien</w:t>
+        </w:r>
+        <w:r>
+          <w:rPr>
+            <w:rStyle w:val="Hyperlink"/>
+            <w:lang w:val="en-US"/>
+          </w:rPr>
+          <w:t xml:space="preserve"> </w:t>
+        </w:r>
+        <w:r>
+          <w:rPr>
+            <w:rStyle w:val="Hyperlink"/>
+            <w:lang w:val="en-US"/>
+          </w:rPr>
+          <w:tab/>
+          <w:t>c</w:t>
+        </w:r>
+        <w:r>
+          <w:rPr>
+            <w:rStyle w:val="Hyperlink"/>
+            <w:lang w:val="en-US"/>
+          </w:rPr>
+          <w:t>e.co/knowledgebase/resources/using-google-sites/creating-mouseover-text-with-html</w:t>
+        </w:r>
+      </w:hyperlink>
+      <w:r>
+        <w:rPr>
           <w:lang w:val="en-US"/>
         </w:rPr>
         <w:t xml:space="preserve"> </w:t>
       </w:r>
-      <w:r>
-        <w:rPr>
-          <w:rStyle w:val="Hyperlink"/>
-          <w:lang w:val="en-US"/>
-        </w:rPr>
-        <w:tab/>
-        <w:t>c</w:t>
-      </w:r>
-      <w:r>
-        <w:rPr>
-          <w:rStyle w:val="Hyperlink"/>
-          <w:lang w:val="en-US"/>
-        </w:rPr>
-        <w:t>e.co/knowledgebase/resources/using-google-sites/creating-mouseover-text-with-html</w:t>
-      </w:r>
-      <w:r>
-        <w:rPr>
-          <w:lang w:val="en-US"/>
-        </w:rPr>
-        <w:fldChar w:fldCharType="end"/>
-      </w:r>
-      <w:r>
-        <w:rPr>
-          <w:lang w:val="en-US"/>
-        </w:rPr>
-        <w:t xml:space="preserve"> </w:t>
-      </w:r>
-    </w:p>
-    <w:p>
-      <w:pPr>
-        <w:rPr>
-          <w:lang w:val="en-US"/>
-        </w:rPr>
-      </w:pPr>
-    </w:p>
-    <w:p>
-      <w:pPr>
-        <w:rPr>
-          <w:lang w:val="en-US"/>
-        </w:rPr>
-      </w:pPr>
-      <w:r>
-        <w:rPr>
-          <w:lang w:val="en-US"/>
-        </w:rPr>
+    </w:p>
+    <w:p>
+      <w:pPr>
+        <w:rPr>
+          <w:lang w:val="en-US"/>
+        </w:rPr>
+      </w:pPr>
+    </w:p>
+    <w:p>
+      <w:pPr>
+        <w:rPr>
+          <w:lang w:val="en-US"/>
+        </w:rPr>
+      </w:pPr>
+      <w:r>
+        <w:rPr>
+          <w:lang w:val="en-US"/>
+        </w:rPr>
+        <w:lastRenderedPageBreak/>
         <w:br w:type="page"/>
       </w:r>
     </w:p>
@@ -5346,8 +5401,8 @@
       </w:r>
     </w:p>
     <w:sectPr>
-      <w:headerReference w:type="default" r:id="rId21"/>
-      <w:footerReference w:type="default" r:id="rId22"/>
+      <w:headerReference w:type="default" r:id="rId22"/>
+      <w:footerReference w:type="default" r:id="rId23"/>
       <w:pgSz w:w="11906" w:h="16838"/>
       <w:pgMar w:top="1417" w:right="1417" w:bottom="1417" w:left="1417" w:header="708" w:footer="708" w:gutter="0"/>
       <w:cols w:space="708"/>
@@ -5474,7 +5529,7 @@
                 <w:rPr>
                   <w:noProof/>
                 </w:rPr>
-                <w:t>8</w:t>
+                <w:t>6</w:t>
               </w:r>
               <w:r>
                 <w:fldChar w:fldCharType="end"/>
@@ -5572,7 +5627,7 @@
         <w:rFonts w:hint="default"/>
       </w:rPr>
     </w:lvl>
-    <w:lvl w:ilvl="1" w:tplc="04130019" w:tentative="1">
+    <w:lvl w:ilvl="1" w:tplc="04130019">
       <w:start w:val="1"/>
       <w:numFmt w:val="lowerLetter"/>
       <w:lvlText w:val="%2."/>
@@ -5581,7 +5636,7 @@
         <w:ind w:left="1440" w:hanging="360"/>
       </w:pPr>
     </w:lvl>
-    <w:lvl w:ilvl="2" w:tplc="0413001B" w:tentative="1">
+    <w:lvl w:ilvl="2" w:tplc="0413001B">
       <w:start w:val="1"/>
       <w:numFmt w:val="lowerRoman"/>
       <w:lvlText w:val="%3."/>
@@ -7301,7 +7356,7 @@
 </file>
 
 <file path=customXml/itemProps1.xml><?xml version="1.0" encoding="utf-8"?>
-<ds:datastoreItem xmlns:ds="http://schemas.openxmlformats.org/officeDocument/2006/customXml" ds:itemID="{A42CF2EE-C3B3-4AD7-83F1-9BA688DEFB27}">
+<ds:datastoreItem xmlns:ds="http://schemas.openxmlformats.org/officeDocument/2006/customXml" ds:itemID="{83DFAEEC-0F51-476D-9B25-80DEBF0D20B4}">
   <ds:schemaRefs>
     <ds:schemaRef ds:uri="http://schemas.openxmlformats.org/officeDocument/2006/bibliography"/>
   </ds:schemaRefs>

--- a/Cases/Cases.docx
+++ b/Cases/Cases.docx
@@ -10,11 +10,19 @@
           <w:lang w:val="en-US"/>
         </w:rPr>
       </w:pPr>
-      <w:r>
-        <w:rPr>
-          <w:lang w:val="en-US"/>
-        </w:rPr>
-        <w:t>Cases  - VI Company</w:t>
+      <w:proofErr w:type="gramStart"/>
+      <w:r>
+        <w:rPr>
+          <w:lang w:val="en-US"/>
+        </w:rPr>
+        <w:t>Cases  -</w:t>
+      </w:r>
+      <w:proofErr w:type="gramEnd"/>
+      <w:r>
+        <w:rPr>
+          <w:lang w:val="en-US"/>
+        </w:rPr>
+        <w:t xml:space="preserve"> VI Company</w:t>
       </w:r>
     </w:p>
     <w:p>
@@ -127,7 +135,20 @@
           <w:lang w:val="en-US"/>
         </w:rPr>
         <w:br/>
-        <w:t xml:space="preserve">Versie: </w:t>
+      </w:r>
+      <w:proofErr w:type="spellStart"/>
+      <w:r>
+        <w:rPr>
+          <w:lang w:val="en-US"/>
+        </w:rPr>
+        <w:t>Versie</w:t>
+      </w:r>
+      <w:proofErr w:type="spellEnd"/>
+      <w:r>
+        <w:rPr>
+          <w:lang w:val="en-US"/>
+        </w:rPr>
+        <w:t xml:space="preserve">: </w:t>
       </w:r>
       <w:r>
         <w:rPr>
@@ -2433,10 +2454,7 @@
         <w:t xml:space="preserve">door </w:t>
       </w:r>
       <w:r>
-        <w:t>bijvoorbeeld</w:t>
-      </w:r>
-      <w:r>
-        <w:t xml:space="preserve"> </w:t>
+        <w:t xml:space="preserve">bijvoorbeeld </w:t>
       </w:r>
       <w:r>
         <w:t>een goed werkende zoekbalk.  De labels moeten op meerdere manieren gevonden worden, bijvoorbeeld op naam.</w:t>
@@ -2608,8 +2626,13 @@
           <w:numId w:val="1"/>
         </w:numPr>
       </w:pPr>
-      <w:r>
-        <w:t>Placeholder variabele</w:t>
+      <w:proofErr w:type="spellStart"/>
+      <w:r>
+        <w:t>Placeholder</w:t>
+      </w:r>
+      <w:proofErr w:type="spellEnd"/>
+      <w:r>
+        <w:t xml:space="preserve"> variabele</w:t>
       </w:r>
     </w:p>
     <w:p>
@@ -2657,20 +2680,30 @@
         </w:numPr>
       </w:pPr>
       <w:r>
-        <w:t>Inlezen van json</w:t>
-      </w:r>
-    </w:p>
-    <w:p>
-      <w:pPr>
-        <w:pStyle w:val="ListParagraph"/>
-        <w:numPr>
-          <w:ilvl w:val="0"/>
-          <w:numId w:val="1"/>
-        </w:numPr>
-      </w:pPr>
-      <w:r>
-        <w:t>Wegschrijven van json</w:t>
-      </w:r>
+        <w:t xml:space="preserve">Inlezen van </w:t>
+      </w:r>
+      <w:proofErr w:type="spellStart"/>
+      <w:r>
+        <w:t>json</w:t>
+      </w:r>
+      <w:proofErr w:type="spellEnd"/>
+    </w:p>
+    <w:p>
+      <w:pPr>
+        <w:pStyle w:val="ListParagraph"/>
+        <w:numPr>
+          <w:ilvl w:val="0"/>
+          <w:numId w:val="1"/>
+        </w:numPr>
+      </w:pPr>
+      <w:r>
+        <w:t xml:space="preserve">Wegschrijven van </w:t>
+      </w:r>
+      <w:proofErr w:type="spellStart"/>
+      <w:r>
+        <w:t>json</w:t>
+      </w:r>
+      <w:proofErr w:type="spellEnd"/>
     </w:p>
     <w:p>
       <w:pPr>
@@ -2792,8 +2825,13 @@
           <w:numId w:val="5"/>
         </w:numPr>
       </w:pPr>
-      <w:r>
-        <w:t>Local project zonder login</w:t>
+      <w:proofErr w:type="spellStart"/>
+      <w:r>
+        <w:t>Local</w:t>
+      </w:r>
+      <w:proofErr w:type="spellEnd"/>
+      <w:r>
+        <w:t xml:space="preserve"> project zonder login</w:t>
       </w:r>
     </w:p>
     <w:p>
@@ -2844,7 +2882,15 @@
         <w:t xml:space="preserve">Een webapplicatie </w:t>
       </w:r>
       <w:r>
-        <w:t>(ASP.NET Core)</w:t>
+        <w:t xml:space="preserve">(ASP.NET </w:t>
+      </w:r>
+      <w:proofErr w:type="spellStart"/>
+      <w:r>
+        <w:t>Core</w:t>
+      </w:r>
+      <w:proofErr w:type="spellEnd"/>
+      <w:r>
+        <w:t>)</w:t>
       </w:r>
     </w:p>
     <w:p>
@@ -2855,9 +2901,11 @@
           <w:numId w:val="1"/>
         </w:numPr>
       </w:pPr>
+      <w:proofErr w:type="spellStart"/>
       <w:r>
         <w:t>Json</w:t>
       </w:r>
+      <w:proofErr w:type="spellEnd"/>
     </w:p>
     <w:p>
       <w:pPr>
@@ -2871,7 +2919,15 @@
         <w:t xml:space="preserve">Een webapplicatie </w:t>
       </w:r>
       <w:r>
-        <w:t>(ASP.NET Core)</w:t>
+        <w:t xml:space="preserve">(ASP.NET </w:t>
+      </w:r>
+      <w:proofErr w:type="spellStart"/>
+      <w:r>
+        <w:t>Core</w:t>
+      </w:r>
+      <w:proofErr w:type="spellEnd"/>
+      <w:r>
+        <w:t>)</w:t>
       </w:r>
     </w:p>
     <w:p>
@@ -2897,11 +2953,47 @@
           <w:lang w:val="en-US"/>
         </w:rPr>
       </w:pPr>
-      <w:r>
-        <w:rPr>
-          <w:lang w:val="en-US"/>
-        </w:rPr>
-        <w:t>*.Exe voor Windows. (Programma local)</w:t>
+      <w:proofErr w:type="gramStart"/>
+      <w:r>
+        <w:rPr>
+          <w:lang w:val="en-US"/>
+        </w:rPr>
+        <w:t>*.Exe</w:t>
+      </w:r>
+      <w:proofErr w:type="gramEnd"/>
+      <w:r>
+        <w:rPr>
+          <w:lang w:val="en-US"/>
+        </w:rPr>
+        <w:t xml:space="preserve"> </w:t>
+      </w:r>
+      <w:proofErr w:type="spellStart"/>
+      <w:r>
+        <w:rPr>
+          <w:lang w:val="en-US"/>
+        </w:rPr>
+        <w:t>voor</w:t>
+      </w:r>
+      <w:proofErr w:type="spellEnd"/>
+      <w:r>
+        <w:rPr>
+          <w:lang w:val="en-US"/>
+        </w:rPr>
+        <w:t xml:space="preserve"> Windows. (</w:t>
+      </w:r>
+      <w:proofErr w:type="spellStart"/>
+      <w:r>
+        <w:rPr>
+          <w:lang w:val="en-US"/>
+        </w:rPr>
+        <w:t>Programma</w:t>
+      </w:r>
+      <w:proofErr w:type="spellEnd"/>
+      <w:r>
+        <w:rPr>
+          <w:lang w:val="en-US"/>
+        </w:rPr>
+        <w:t xml:space="preserve"> local)</w:t>
       </w:r>
     </w:p>
     <w:p>
@@ -2916,9 +3008,17 @@
         <w:rPr>
           <w:lang w:val="en-US"/>
         </w:rPr>
-        <w:t>Login rollen</w:t>
+        <w:t xml:space="preserve">Login </w:t>
+      </w:r>
+      <w:proofErr w:type="spellStart"/>
+      <w:r>
+        <w:rPr>
+          <w:lang w:val="en-US"/>
+        </w:rPr>
+        <w:t>rollen</w:t>
       </w:r>
       <w:bookmarkEnd w:id="7"/>
+      <w:proofErr w:type="spellEnd"/>
     </w:p>
     <w:p>
       <w:pPr>
@@ -2935,12 +3035,42 @@
           <w:lang w:val="en-US"/>
         </w:rPr>
       </w:pPr>
-      <w:r>
-        <w:rPr>
-          <w:lang w:val="en-US"/>
-        </w:rPr>
-        <w:t>Iemand die alles mag aanpassen</w:t>
-      </w:r>
+      <w:proofErr w:type="spellStart"/>
+      <w:r>
+        <w:rPr>
+          <w:lang w:val="en-US"/>
+        </w:rPr>
+        <w:t>Iemand</w:t>
+      </w:r>
+      <w:proofErr w:type="spellEnd"/>
+      <w:r>
+        <w:rPr>
+          <w:lang w:val="en-US"/>
+        </w:rPr>
+        <w:t xml:space="preserve"> die </w:t>
+      </w:r>
+      <w:proofErr w:type="spellStart"/>
+      <w:r>
+        <w:rPr>
+          <w:lang w:val="en-US"/>
+        </w:rPr>
+        <w:t>alles</w:t>
+      </w:r>
+      <w:proofErr w:type="spellEnd"/>
+      <w:r>
+        <w:rPr>
+          <w:lang w:val="en-US"/>
+        </w:rPr>
+        <w:t xml:space="preserve"> mag </w:t>
+      </w:r>
+      <w:proofErr w:type="spellStart"/>
+      <w:r>
+        <w:rPr>
+          <w:lang w:val="en-US"/>
+        </w:rPr>
+        <w:t>aanpassen</w:t>
+      </w:r>
+      <w:proofErr w:type="spellEnd"/>
     </w:p>
     <w:p>
       <w:pPr>
@@ -2980,7 +3110,15 @@
       <w:bookmarkStart w:id="8" w:name="_Toc462239528"/>
       <w:r>
         <w:lastRenderedPageBreak/>
-        <w:t>The acceptance criteria</w:t>
+        <w:t xml:space="preserve">The </w:t>
+      </w:r>
+      <w:proofErr w:type="spellStart"/>
+      <w:r>
+        <w:t>acceptance</w:t>
+      </w:r>
+      <w:proofErr w:type="spellEnd"/>
+      <w:r>
+        <w:t xml:space="preserve"> criteria</w:t>
       </w:r>
       <w:bookmarkEnd w:id="8"/>
     </w:p>
@@ -2994,7 +3132,21 @@
         <w:rPr>
           <w:i/>
         </w:rPr>
-        <w:t xml:space="preserve">Er moet nog meer nagedacht over de acceptance criteria. </w:t>
+        <w:t xml:space="preserve">Er moet nog meer nagedacht over de </w:t>
+      </w:r>
+      <w:proofErr w:type="spellStart"/>
+      <w:r>
+        <w:rPr>
+          <w:i/>
+        </w:rPr>
+        <w:t>acceptance</w:t>
+      </w:r>
+      <w:proofErr w:type="spellEnd"/>
+      <w:r>
+        <w:rPr>
+          <w:i/>
+        </w:rPr>
+        <w:t xml:space="preserve"> criteria. </w:t>
       </w:r>
     </w:p>
     <w:p>
@@ -3023,7 +3175,25 @@
       <w:r>
         <w:t>Er moet een naam ingevoerd worden bij de label</w:t>
       </w:r>
-      <w:bookmarkStart w:id="9" w:name="_GoBack"/>
+    </w:p>
+    <w:p>
+      <w:pPr>
+        <w:rPr>
+          <w:i/>
+        </w:rPr>
+      </w:pPr>
+    </w:p>
+    <w:p>
+      <w:pPr>
+        <w:pStyle w:val="Heading3"/>
+      </w:pPr>
+      <w:bookmarkStart w:id="9" w:name="_Toc462239529"/>
+      <w:r>
+        <w:rPr>
+          <w:rStyle w:val="Heading3Char"/>
+        </w:rPr>
+        <w:t>Snelheid</w:t>
+      </w:r>
       <w:bookmarkEnd w:id="9"/>
     </w:p>
     <w:p>
@@ -3032,19 +3202,190 @@
           <w:i/>
         </w:rPr>
       </w:pPr>
+      <w:r>
+        <w:rPr>
+          <w:i/>
+        </w:rPr>
+        <w:t>Snelheid van het runnen van alle code</w:t>
+      </w:r>
+    </w:p>
+    <w:p>
+      <w:pPr>
+        <w:pStyle w:val="ListParagraph"/>
+        <w:numPr>
+          <w:ilvl w:val="0"/>
+          <w:numId w:val="1"/>
+        </w:numPr>
+        <w:rPr>
+          <w:i/>
+        </w:rPr>
+      </w:pPr>
+      <w:r>
+        <w:t xml:space="preserve">For </w:t>
+      </w:r>
+      <w:proofErr w:type="spellStart"/>
+      <w:r>
+        <w:t>example</w:t>
+      </w:r>
+      <w:proofErr w:type="spellEnd"/>
+      <w:r>
+        <w:t xml:space="preserve"> (2 seconde)</w:t>
+      </w:r>
+      <w:r>
+        <w:t xml:space="preserve"> voor het runnen van de pagina’s</w:t>
+      </w:r>
+    </w:p>
+    <w:p>
+      <w:pPr>
+        <w:pStyle w:val="ListParagraph"/>
+        <w:numPr>
+          <w:ilvl w:val="1"/>
+          <w:numId w:val="1"/>
+        </w:numPr>
+        <w:rPr>
+          <w:i/>
+        </w:rPr>
+      </w:pPr>
+      <w:r>
+        <w:t>Vooral bedoelt voor het parsen</w:t>
+      </w:r>
     </w:p>
     <w:p>
       <w:pPr>
         <w:pStyle w:val="Heading3"/>
       </w:pPr>
-      <w:bookmarkStart w:id="10" w:name="_Toc462239529"/>
+      <w:bookmarkStart w:id="10" w:name="_Toc462239530"/>
+      <w:r>
+        <w:t>Uiterlijk (GUI)</w:t>
+      </w:r>
+      <w:bookmarkEnd w:id="10"/>
+    </w:p>
+    <w:p>
+      <w:pPr>
+        <w:pStyle w:val="ListParagraph"/>
+        <w:numPr>
+          <w:ilvl w:val="0"/>
+          <w:numId w:val="1"/>
+        </w:numPr>
+      </w:pPr>
+      <w:r>
+        <w:t xml:space="preserve">Het moet duidelijk </w:t>
+      </w:r>
+      <w:r>
+        <w:t>te lezen en overzichtelijk te zijn.</w:t>
+      </w:r>
+    </w:p>
+    <w:p>
+      <w:pPr>
+        <w:pStyle w:val="ListParagraph"/>
+        <w:numPr>
+          <w:ilvl w:val="0"/>
+          <w:numId w:val="1"/>
+        </w:numPr>
+      </w:pPr>
+    </w:p>
+    <w:p>
+      <w:pPr>
+        <w:pStyle w:val="Heading3"/>
+      </w:pPr>
+      <w:bookmarkStart w:id="11" w:name="_Toc462239531"/>
+      <w:r>
+        <w:t>Test</w:t>
+      </w:r>
+      <w:r>
+        <w:t>s</w:t>
+      </w:r>
+      <w:bookmarkEnd w:id="11"/>
+    </w:p>
+    <w:p>
+      <w:pPr>
+        <w:pStyle w:val="ListParagraph"/>
+        <w:numPr>
+          <w:ilvl w:val="0"/>
+          <w:numId w:val="1"/>
+        </w:numPr>
+      </w:pPr>
+      <w:r>
+        <w:t>Unittest</w:t>
+      </w:r>
+    </w:p>
+    <w:p>
+      <w:pPr>
+        <w:pStyle w:val="ListParagraph"/>
+        <w:numPr>
+          <w:ilvl w:val="0"/>
+          <w:numId w:val="1"/>
+        </w:numPr>
+      </w:pPr>
+      <w:r>
+        <w:t>Clean Code Test</w:t>
+      </w:r>
+    </w:p>
+    <w:p>
+      <w:pPr>
+        <w:pStyle w:val="ListParagraph"/>
+        <w:numPr>
+          <w:ilvl w:val="0"/>
+          <w:numId w:val="1"/>
+        </w:numPr>
+      </w:pPr>
+      <w:r>
+        <w:t>Performance Test</w:t>
+      </w:r>
+    </w:p>
+    <w:p>
+      <w:pPr>
+        <w:pStyle w:val="ListParagraph"/>
+        <w:numPr>
+          <w:ilvl w:val="1"/>
+          <w:numId w:val="1"/>
+        </w:numPr>
+      </w:pPr>
+      <w:proofErr w:type="spellStart"/>
+      <w:r>
+        <w:t>Stackify</w:t>
+      </w:r>
+      <w:proofErr w:type="spellEnd"/>
+      <w:r>
+        <w:t xml:space="preserve"> APM+</w:t>
+      </w:r>
+    </w:p>
+    <w:p>
+      <w:pPr>
+        <w:pStyle w:val="ListParagraph"/>
+        <w:numPr>
+          <w:ilvl w:val="1"/>
+          <w:numId w:val="1"/>
+        </w:numPr>
+      </w:pPr>
+      <w:r>
+        <w:t>Performance analyzer (Visual Studio)</w:t>
+      </w:r>
+    </w:p>
+    <w:p>
+      <w:pPr>
+        <w:pStyle w:val="ListParagraph"/>
+        <w:numPr>
+          <w:ilvl w:val="0"/>
+          <w:numId w:val="1"/>
+        </w:numPr>
+      </w:pPr>
+      <w:r>
+        <w:t>Integratie Test</w:t>
+      </w:r>
+    </w:p>
+    <w:p>
+      <w:pPr>
+        <w:pStyle w:val="Heading3"/>
+      </w:pPr>
+      <w:bookmarkStart w:id="12" w:name="_Toc462239532"/>
       <w:r>
         <w:rPr>
           <w:rStyle w:val="Heading3Char"/>
         </w:rPr>
-        <w:t>Snelheid</w:t>
-      </w:r>
-      <w:bookmarkEnd w:id="10"/>
+        <w:t>Code leesbaarheid</w:t>
+      </w:r>
+      <w:bookmarkEnd w:id="12"/>
     </w:p>
     <w:p>
       <w:pPr>
@@ -3056,7 +3397,7 @@
         <w:rPr>
           <w:i/>
         </w:rPr>
-        <w:t>Snelheid van het runnen van alle code</w:t>
+        <w:t>De regels of code schrijven</w:t>
       </w:r>
     </w:p>
     <w:p>
@@ -3071,17 +3412,17 @@
         </w:rPr>
       </w:pPr>
       <w:r>
-        <w:t>For example (2 seconde)</w:t>
-      </w:r>
-      <w:r>
-        <w:t xml:space="preserve"> voor het runnen van de pagina’s</w:t>
-      </w:r>
-    </w:p>
-    <w:p>
-      <w:pPr>
-        <w:pStyle w:val="ListParagraph"/>
-        <w:numPr>
-          <w:ilvl w:val="1"/>
+        <w:t>Alle namen</w:t>
+      </w:r>
+      <w:r>
+        <w:t xml:space="preserve"> in het Engels</w:t>
+      </w:r>
+    </w:p>
+    <w:p>
+      <w:pPr>
+        <w:pStyle w:val="ListParagraph"/>
+        <w:numPr>
+          <w:ilvl w:val="0"/>
           <w:numId w:val="1"/>
         </w:numPr>
         <w:rPr>
@@ -3089,222 +3430,597 @@
         </w:rPr>
       </w:pPr>
       <w:r>
-        <w:t>Vooral bedoelt voor het parsen</w:t>
-      </w:r>
-    </w:p>
-    <w:p>
-      <w:pPr>
-        <w:pStyle w:val="Heading3"/>
-      </w:pPr>
-      <w:bookmarkStart w:id="11" w:name="_Toc462239530"/>
-      <w:r>
-        <w:t>Uiterlijk (GUI)</w:t>
-      </w:r>
-      <w:bookmarkEnd w:id="11"/>
-    </w:p>
-    <w:p>
-      <w:pPr>
-        <w:pStyle w:val="ListParagraph"/>
-        <w:numPr>
-          <w:ilvl w:val="0"/>
-          <w:numId w:val="1"/>
-        </w:numPr>
-      </w:pPr>
-      <w:r>
-        <w:t xml:space="preserve">Het moet duidelijk </w:t>
-      </w:r>
-      <w:r>
-        <w:t>te lezen en overzichtelijk te zijn.</w:t>
-      </w:r>
-    </w:p>
-    <w:p>
-      <w:pPr>
-        <w:pStyle w:val="ListParagraph"/>
-        <w:numPr>
-          <w:ilvl w:val="0"/>
-          <w:numId w:val="1"/>
-        </w:numPr>
-      </w:pPr>
-    </w:p>
-    <w:p>
-      <w:pPr>
-        <w:pStyle w:val="Heading3"/>
-      </w:pPr>
-      <w:bookmarkStart w:id="12" w:name="_Toc462239531"/>
-      <w:r>
-        <w:t>Test</w:t>
-      </w:r>
+        <w:t>De variabele begint met een kleine letters</w:t>
+      </w:r>
+    </w:p>
+    <w:p>
+      <w:pPr>
+        <w:pStyle w:val="ListParagraph"/>
+        <w:numPr>
+          <w:ilvl w:val="0"/>
+          <w:numId w:val="1"/>
+        </w:numPr>
+        <w:rPr>
+          <w:i/>
+        </w:rPr>
+      </w:pPr>
+      <w:r>
+        <w:t xml:space="preserve">De class naam begint altijd met een </w:t>
+      </w:r>
+      <w:r>
+        <w:t>hoofdletter</w:t>
+      </w:r>
+    </w:p>
+    <w:p>
+      <w:pPr>
+        <w:pStyle w:val="ListParagraph"/>
+        <w:numPr>
+          <w:ilvl w:val="0"/>
+          <w:numId w:val="1"/>
+        </w:numPr>
+        <w:rPr>
+          <w:i/>
+        </w:rPr>
+      </w:pPr>
+      <w:r>
+        <w:t>G</w:t>
+      </w:r>
+      <w:r>
+        <w:t>ebruik goede en duidelijke namen</w:t>
+      </w:r>
+      <w:r>
+        <w:br w:type="page"/>
+      </w:r>
+    </w:p>
+    <w:p>
+      <w:pPr>
+        <w:pStyle w:val="Heading2"/>
+      </w:pPr>
+      <w:bookmarkStart w:id="13" w:name="_Toc462239533"/>
+      <w:r>
+        <w:lastRenderedPageBreak/>
+        <w:t xml:space="preserve">User </w:t>
+      </w:r>
+      <w:proofErr w:type="spellStart"/>
       <w:r>
         <w:t>s</w:t>
       </w:r>
-      <w:bookmarkEnd w:id="12"/>
-    </w:p>
-    <w:p>
-      <w:pPr>
-        <w:pStyle w:val="ListParagraph"/>
-        <w:numPr>
-          <w:ilvl w:val="0"/>
-          <w:numId w:val="1"/>
-        </w:numPr>
-      </w:pPr>
-      <w:r>
-        <w:t>Unittest</w:t>
-      </w:r>
-    </w:p>
-    <w:p>
-      <w:pPr>
-        <w:pStyle w:val="ListParagraph"/>
-        <w:numPr>
-          <w:ilvl w:val="0"/>
-          <w:numId w:val="1"/>
-        </w:numPr>
-      </w:pPr>
-      <w:r>
-        <w:t>Clean Code Test</w:t>
-      </w:r>
-    </w:p>
-    <w:p>
-      <w:pPr>
-        <w:pStyle w:val="ListParagraph"/>
-        <w:numPr>
-          <w:ilvl w:val="0"/>
-          <w:numId w:val="1"/>
-        </w:numPr>
-      </w:pPr>
-      <w:r>
-        <w:t>Performance Test</w:t>
-      </w:r>
-    </w:p>
-    <w:p>
-      <w:pPr>
-        <w:pStyle w:val="ListParagraph"/>
-        <w:numPr>
-          <w:ilvl w:val="1"/>
-          <w:numId w:val="1"/>
-        </w:numPr>
-      </w:pPr>
-      <w:r>
-        <w:t>Stackify APM+</w:t>
-      </w:r>
-    </w:p>
-    <w:p>
-      <w:pPr>
-        <w:pStyle w:val="ListParagraph"/>
-        <w:numPr>
-          <w:ilvl w:val="1"/>
-          <w:numId w:val="1"/>
-        </w:numPr>
-      </w:pPr>
-      <w:r>
-        <w:t>Performance analyzer (Visual Studio)</w:t>
-      </w:r>
-    </w:p>
-    <w:p>
-      <w:pPr>
-        <w:pStyle w:val="ListParagraph"/>
-        <w:numPr>
-          <w:ilvl w:val="0"/>
-          <w:numId w:val="1"/>
-        </w:numPr>
-      </w:pPr>
-      <w:r>
-        <w:t>Integratie Test</w:t>
-      </w:r>
-    </w:p>
-    <w:p>
-      <w:pPr>
-        <w:pStyle w:val="Heading3"/>
-      </w:pPr>
-      <w:bookmarkStart w:id="13" w:name="_Toc462239532"/>
-      <w:r>
-        <w:rPr>
-          <w:rStyle w:val="Heading3Char"/>
-        </w:rPr>
-        <w:t>Code leesbaarheid</w:t>
+      <w:r>
+        <w:t>tories</w:t>
+      </w:r>
+      <w:proofErr w:type="spellEnd"/>
+      <w:r>
+        <w:t>/Requirements</w:t>
       </w:r>
       <w:bookmarkEnd w:id="13"/>
-    </w:p>
-    <w:p>
-      <w:pPr>
-        <w:rPr>
-          <w:i/>
-        </w:rPr>
-      </w:pPr>
-      <w:r>
-        <w:rPr>
-          <w:i/>
-        </w:rPr>
-        <w:t>De regels of code schrijven</w:t>
-      </w:r>
-    </w:p>
-    <w:p>
-      <w:pPr>
-        <w:pStyle w:val="ListParagraph"/>
-        <w:numPr>
-          <w:ilvl w:val="0"/>
-          <w:numId w:val="1"/>
-        </w:numPr>
-        <w:rPr>
-          <w:i/>
-        </w:rPr>
-      </w:pPr>
-      <w:r>
-        <w:t>Alle namen</w:t>
-      </w:r>
-      <w:r>
-        <w:t xml:space="preserve"> in het Engels</w:t>
-      </w:r>
-    </w:p>
-    <w:p>
-      <w:pPr>
-        <w:pStyle w:val="ListParagraph"/>
-        <w:numPr>
-          <w:ilvl w:val="0"/>
-          <w:numId w:val="1"/>
-        </w:numPr>
-        <w:rPr>
-          <w:i/>
-        </w:rPr>
-      </w:pPr>
-      <w:r>
-        <w:t>De variabele begint met een kleine letters</w:t>
-      </w:r>
-    </w:p>
-    <w:p>
-      <w:pPr>
-        <w:pStyle w:val="ListParagraph"/>
-        <w:numPr>
-          <w:ilvl w:val="0"/>
-          <w:numId w:val="1"/>
-        </w:numPr>
-        <w:rPr>
-          <w:i/>
-        </w:rPr>
-      </w:pPr>
-      <w:r>
-        <w:t xml:space="preserve">De class naam begint altijd met een </w:t>
-      </w:r>
-      <w:r>
-        <w:t>hoofdletter</w:t>
-      </w:r>
-    </w:p>
-    <w:p>
-      <w:pPr>
-        <w:pStyle w:val="ListParagraph"/>
-        <w:numPr>
-          <w:ilvl w:val="0"/>
-          <w:numId w:val="1"/>
-        </w:numPr>
-        <w:rPr>
-          <w:i/>
-        </w:rPr>
-      </w:pPr>
-      <w:r>
-        <w:t>G</w:t>
-      </w:r>
-      <w:r>
-        <w:t>ebruik goede en duidelijke namen</w:t>
-      </w:r>
+      <w:r>
+        <w:t xml:space="preserve"> </w:t>
+      </w:r>
+    </w:p>
+    <w:p>
+      <w:r>
+        <w:t xml:space="preserve">Hieronder komen al een paar voorbeelden van user </w:t>
+      </w:r>
+      <w:proofErr w:type="spellStart"/>
+      <w:r>
+        <w:t>stories</w:t>
+      </w:r>
+      <w:proofErr w:type="spellEnd"/>
+      <w:r>
+        <w:t xml:space="preserve">. Dit worden er later meer. </w:t>
+      </w:r>
+    </w:p>
+    <w:p>
+      <w:pPr>
+        <w:pStyle w:val="ListParagraph"/>
+        <w:numPr>
+          <w:ilvl w:val="0"/>
+          <w:numId w:val="2"/>
+        </w:numPr>
+      </w:pPr>
+      <w:r>
+        <w:t>Een gebruiker kan een label toevoegen, omdat het label onthouden moet worden</w:t>
+      </w:r>
+      <w:r>
+        <w:t>.</w:t>
+      </w:r>
+      <w:r>
+        <w:t xml:space="preserve"> </w:t>
+      </w:r>
+    </w:p>
+    <w:p>
+      <w:pPr>
+        <w:pStyle w:val="ListParagraph"/>
+        <w:numPr>
+          <w:ilvl w:val="0"/>
+          <w:numId w:val="2"/>
+        </w:numPr>
+      </w:pPr>
+      <w:r>
+        <w:t>Een</w:t>
+      </w:r>
+      <w:r>
+        <w:t xml:space="preserve"> gebrui</w:t>
+      </w:r>
+      <w:r>
+        <w:t>ker kan switchen van taal, omdat</w:t>
+      </w:r>
+      <w:r>
+        <w:t xml:space="preserve"> hij bij de talen kan om ze te vertalen</w:t>
+      </w:r>
+      <w:r>
+        <w:t>.</w:t>
+      </w:r>
+    </w:p>
+    <w:p>
+      <w:pPr>
+        <w:pStyle w:val="ListParagraph"/>
+        <w:numPr>
+          <w:ilvl w:val="0"/>
+          <w:numId w:val="2"/>
+        </w:numPr>
+      </w:pPr>
+      <w:r>
+        <w:t>Een gebruiker kan een label vertalen, omdat je meerdere vertalingen hebt</w:t>
+      </w:r>
+      <w:r>
+        <w:t>.</w:t>
+      </w:r>
+    </w:p>
+    <w:p>
+      <w:pPr>
+        <w:pStyle w:val="ListParagraph"/>
+        <w:numPr>
+          <w:ilvl w:val="0"/>
+          <w:numId w:val="2"/>
+        </w:numPr>
+      </w:pPr>
+      <w:r>
+        <w:t xml:space="preserve">Een gebruiker kan een nieuwe taal </w:t>
+      </w:r>
+      <w:r>
+        <w:t>toevoegen</w:t>
+      </w:r>
+      <w:r>
+        <w:t>, omdat er talen bij kunnen komen.</w:t>
+      </w:r>
+    </w:p>
+    <w:p>
+      <w:pPr>
+        <w:pStyle w:val="ListParagraph"/>
+        <w:numPr>
+          <w:ilvl w:val="0"/>
+          <w:numId w:val="2"/>
+        </w:numPr>
+      </w:pPr>
+      <w:r>
+        <w:t>Een gebruike</w:t>
+      </w:r>
+      <w:r>
+        <w:t xml:space="preserve">r kan een module aanmaken, </w:t>
+      </w:r>
+      <w:r>
+        <w:t>zodat</w:t>
+      </w:r>
+      <w:r>
+        <w:t xml:space="preserve"> het netjes gesorteerd blijft.</w:t>
+      </w:r>
+    </w:p>
+    <w:p>
+      <w:pPr>
+        <w:pStyle w:val="ListParagraph"/>
+        <w:numPr>
+          <w:ilvl w:val="0"/>
+          <w:numId w:val="2"/>
+        </w:numPr>
+      </w:pPr>
+      <w:r>
+        <w:t>Een gebruiker ka</w:t>
+      </w:r>
+      <w:r>
+        <w:t>n meerdere groeperingen voor één</w:t>
+      </w:r>
+      <w:r>
+        <w:t xml:space="preserve"> label maken</w:t>
+      </w:r>
+      <w:r>
+        <w:t>, omdat</w:t>
+      </w:r>
+      <w:r>
+        <w:t xml:space="preserve"> hier in</w:t>
+      </w:r>
+      <w:r>
+        <w:t xml:space="preserve"> meervoud en enkelvoud van woorden gebruikt kan worden</w:t>
+      </w:r>
+      <w:r>
+        <w:t>.</w:t>
+      </w:r>
+    </w:p>
+    <w:p>
+      <w:pPr>
+        <w:pStyle w:val="ListParagraph"/>
+        <w:numPr>
+          <w:ilvl w:val="0"/>
+          <w:numId w:val="2"/>
+        </w:numPr>
+      </w:pPr>
+      <w:r>
+        <w:t xml:space="preserve">Een gebruiker kan makkelijk zien welke labels nog niet vertaald zijn, </w:t>
+      </w:r>
+      <w:r>
+        <w:t>zodat het</w:t>
+      </w:r>
+      <w:r>
+        <w:t xml:space="preserve"> dan overzichtelijk blijft.</w:t>
+      </w:r>
+    </w:p>
+    <w:p>
+      <w:pPr>
+        <w:pStyle w:val="ListParagraph"/>
+        <w:numPr>
+          <w:ilvl w:val="0"/>
+          <w:numId w:val="2"/>
+        </w:numPr>
+      </w:pPr>
+      <w:r>
+        <w:t>Een gebr</w:t>
+      </w:r>
+      <w:r>
+        <w:t xml:space="preserve">uiker kan labels opzoeken, </w:t>
+      </w:r>
+      <w:r>
+        <w:t>zodat</w:t>
+      </w:r>
+      <w:r>
+        <w:t xml:space="preserve"> hij snel bij </w:t>
+      </w:r>
+      <w:r>
+        <w:t>een</w:t>
+      </w:r>
+      <w:r>
+        <w:t xml:space="preserve"> label kan zijn.</w:t>
+      </w:r>
+    </w:p>
+    <w:p>
+      <w:pPr>
+        <w:pStyle w:val="ListParagraph"/>
+        <w:numPr>
+          <w:ilvl w:val="0"/>
+          <w:numId w:val="2"/>
+        </w:numPr>
+      </w:pPr>
+      <w:r>
+        <w:t>Een gebruiker kan een label een opmaak meegeven, omdat hij dan geen 3 labels hoeft aan te maken voor 1 zin</w:t>
+      </w:r>
+      <w:r>
+        <w:t>.</w:t>
+      </w:r>
+    </w:p>
+    <w:p>
+      <w:pPr>
+        <w:pStyle w:val="ListParagraph"/>
+        <w:numPr>
+          <w:ilvl w:val="0"/>
+          <w:numId w:val="2"/>
+        </w:numPr>
+      </w:pPr>
+      <w:r>
+        <w:t>Een gebruiker kan een variabele naam in een label zetten, omdat er soms een tekst niet vast staat van tevoren</w:t>
+      </w:r>
+      <w:r>
+        <w:t>.</w:t>
+      </w:r>
+    </w:p>
+    <w:p>
+      <w:pPr>
+        <w:pStyle w:val="ListParagraph"/>
+        <w:numPr>
+          <w:ilvl w:val="0"/>
+          <w:numId w:val="2"/>
+        </w:numPr>
+      </w:pPr>
+      <w:r>
+        <w:t xml:space="preserve">Een gebruiker kan een preview van het label zien, omdat hij dan gelijk kan checken of </w:t>
+      </w:r>
+      <w:r>
+        <w:t>het</w:t>
+      </w:r>
+      <w:r>
+        <w:t xml:space="preserve"> label goed uitziet</w:t>
+      </w:r>
+      <w:r>
+        <w:t>.</w:t>
+      </w:r>
+    </w:p>
+    <w:p>
+      <w:pPr>
+        <w:pStyle w:val="ListParagraph"/>
+        <w:numPr>
+          <w:ilvl w:val="0"/>
+          <w:numId w:val="2"/>
+        </w:numPr>
+      </w:pPr>
+      <w:r>
+        <w:t xml:space="preserve">Een gebruiker </w:t>
+      </w:r>
+      <w:r>
+        <w:t>moet</w:t>
+      </w:r>
+      <w:r>
+        <w:t xml:space="preserve"> een label kunnen verwijderen, omdat het label niet meer nodig is</w:t>
+      </w:r>
+      <w:r>
+        <w:t>.</w:t>
+      </w:r>
+    </w:p>
+    <w:p>
+      <w:pPr>
+        <w:pStyle w:val="ListParagraph"/>
+        <w:numPr>
+          <w:ilvl w:val="0"/>
+          <w:numId w:val="2"/>
+        </w:numPr>
+      </w:pPr>
+      <w:r>
+        <w:t>Een</w:t>
+      </w:r>
+      <w:r>
+        <w:t xml:space="preserve"> gebruiker kan makkelijk zien welke labels niet meer i</w:t>
+      </w:r>
+      <w:r>
+        <w:t>n de site worden gebruikt, omdat</w:t>
+      </w:r>
+      <w:r>
+        <w:t xml:space="preserve"> de gebruiker makkelijk kan beslissen of hij het niet meer nodig heeft</w:t>
+      </w:r>
+      <w:r>
+        <w:t>.</w:t>
+      </w:r>
+    </w:p>
+    <w:p>
+      <w:pPr>
+        <w:pStyle w:val="ListParagraph"/>
+        <w:numPr>
+          <w:ilvl w:val="0"/>
+          <w:numId w:val="2"/>
+        </w:numPr>
+      </w:pPr>
+      <w:r>
+        <w:t xml:space="preserve">Een gebruiker kan zien hoe vaak een label is bekeken, </w:t>
+      </w:r>
+      <w:r>
+        <w:t>zodat</w:t>
+      </w:r>
+      <w:r>
+        <w:t xml:space="preserve"> hij kan zien of het label nog relevant is.</w:t>
+      </w:r>
+    </w:p>
+    <w:p>
+      <w:pPr>
+        <w:pStyle w:val="ListParagraph"/>
+        <w:numPr>
+          <w:ilvl w:val="0"/>
+          <w:numId w:val="2"/>
+        </w:numPr>
+      </w:pPr>
+      <w:r>
+        <w:t>E</w:t>
+      </w:r>
+      <w:r>
+        <w:t>en gebruiker kan inloggen, omdat</w:t>
+      </w:r>
+      <w:r>
+        <w:t xml:space="preserve"> hij kan laten zien wie hij is</w:t>
+      </w:r>
+      <w:r>
+        <w:t>.</w:t>
+      </w:r>
+    </w:p>
+    <w:p>
+      <w:pPr>
+        <w:pStyle w:val="ListParagraph"/>
+        <w:numPr>
+          <w:ilvl w:val="0"/>
+          <w:numId w:val="2"/>
+        </w:numPr>
+      </w:pPr>
+      <w:r>
+        <w:t xml:space="preserve">Het systeem kan voor niet vertaalde labels </w:t>
+      </w:r>
+      <w:r>
+        <w:t xml:space="preserve">een default taal invullen, </w:t>
+      </w:r>
+      <w:r>
+        <w:t>zodat</w:t>
+      </w:r>
+      <w:r>
+        <w:t xml:space="preserve"> de labels niet leeg blijven staan</w:t>
+      </w:r>
+      <w:r>
+        <w:t>.</w:t>
+      </w:r>
+    </w:p>
+    <w:p>
+      <w:pPr>
+        <w:pStyle w:val="ListParagraph"/>
+        <w:numPr>
+          <w:ilvl w:val="0"/>
+          <w:numId w:val="2"/>
+        </w:numPr>
+      </w:pPr>
+      <w:r>
+        <w:t xml:space="preserve">Een gebruiker kan zien hoeveel labels dezelfde omschrijving hebben, </w:t>
+      </w:r>
+      <w:r>
+        <w:t>zodat</w:t>
+      </w:r>
+      <w:r>
+        <w:t xml:space="preserve"> hij kan beslissen of ze samen gevoegd moeten worden</w:t>
+      </w:r>
+      <w:r>
+        <w:t>.</w:t>
+      </w:r>
+    </w:p>
+    <w:p>
+      <w:pPr>
+        <w:pStyle w:val="ListParagraph"/>
+        <w:numPr>
+          <w:ilvl w:val="0"/>
+          <w:numId w:val="2"/>
+        </w:numPr>
+      </w:pPr>
+      <w:r>
+        <w:t>Een gebruiker kan een label naam veranderen, omdat hij met een betere naam komt.</w:t>
+      </w:r>
+    </w:p>
+    <w:p>
+      <w:pPr>
+        <w:pStyle w:val="ListParagraph"/>
+        <w:numPr>
+          <w:ilvl w:val="0"/>
+          <w:numId w:val="2"/>
+        </w:numPr>
+      </w:pPr>
+      <w:r>
+        <w:t>Een</w:t>
+      </w:r>
+      <w:r>
+        <w:t xml:space="preserve"> gebruiker kan de labels sorteren op ve</w:t>
+      </w:r>
+      <w:r>
+        <w:t>rschillende tabelkolommen, omdat</w:t>
+      </w:r>
+      <w:r>
+        <w:t xml:space="preserve"> de gebruiker het makkelijker kan opzoeken</w:t>
+      </w:r>
+      <w:r>
+        <w:t>.</w:t>
+      </w:r>
+    </w:p>
+    <w:p>
+      <w:pPr>
+        <w:pStyle w:val="ListParagraph"/>
+        <w:numPr>
+          <w:ilvl w:val="0"/>
+          <w:numId w:val="2"/>
+        </w:numPr>
+      </w:pPr>
+      <w:r>
+        <w:t>Ee</w:t>
+      </w:r>
+      <w:r>
+        <w:t xml:space="preserve">n gebruiker kan uitloggen, </w:t>
+      </w:r>
+      <w:r>
+        <w:t>zodat</w:t>
+      </w:r>
+      <w:r>
+        <w:t xml:space="preserve"> niet iemand anders zomaar er in kan.</w:t>
+      </w:r>
+    </w:p>
+    <w:p>
+      <w:pPr>
+        <w:pStyle w:val="ListParagraph"/>
+        <w:numPr>
+          <w:ilvl w:val="0"/>
+          <w:numId w:val="2"/>
+        </w:numPr>
+      </w:pPr>
+      <w:r>
+        <w:t xml:space="preserve">De administrator kan nieuwe accounts aanmaken, </w:t>
+      </w:r>
+      <w:r>
+        <w:t>zodat</w:t>
+      </w:r>
+      <w:r>
+        <w:t xml:space="preserve"> er meerdere mensen kunnen inloggen</w:t>
+      </w:r>
+      <w:r>
+        <w:t>.</w:t>
+      </w:r>
+    </w:p>
+    <w:p>
+      <w:pPr>
+        <w:pStyle w:val="ListParagraph"/>
+        <w:numPr>
+          <w:ilvl w:val="0"/>
+          <w:numId w:val="2"/>
+        </w:numPr>
+      </w:pPr>
+      <w:r>
+        <w:t xml:space="preserve">Een gebruiker kan een label veranderen on run time, </w:t>
+      </w:r>
+      <w:r>
+        <w:t>zodat</w:t>
+      </w:r>
+      <w:r>
+        <w:t xml:space="preserve"> dat minder tijd kost voor het opnieuw </w:t>
+      </w:r>
+      <w:proofErr w:type="spellStart"/>
+      <w:r>
+        <w:t>deployen</w:t>
+      </w:r>
+      <w:proofErr w:type="spellEnd"/>
+      <w:r>
+        <w:t>.</w:t>
+      </w:r>
+    </w:p>
+    <w:p>
+      <w:pPr>
+        <w:pStyle w:val="ListParagraph"/>
+        <w:numPr>
+          <w:ilvl w:val="0"/>
+          <w:numId w:val="2"/>
+        </w:numPr>
+      </w:pPr>
+      <w:r>
+        <w:t>Een gebruiker kan een nieuwe taal verwijderen, omdat er soms talen niet meer nodig zijn.</w:t>
+      </w:r>
+    </w:p>
+    <w:p>
+      <w:pPr>
+        <w:pStyle w:val="ListParagraph"/>
+        <w:numPr>
+          <w:ilvl w:val="0"/>
+          <w:numId w:val="2"/>
+        </w:numPr>
+      </w:pPr>
+      <w:r>
+        <w:t xml:space="preserve">Een gebruiker kan labels exporteren, omdat hij het dan kan met de labels aantekeningen kan maken.  </w:t>
+      </w:r>
+    </w:p>
+    <w:p>
+      <w:pPr>
+        <w:pStyle w:val="ListParagraph"/>
+        <w:numPr>
+          <w:ilvl w:val="0"/>
+          <w:numId w:val="2"/>
+        </w:numPr>
+      </w:pPr>
+      <w:r>
+        <w:t>Een gebruiker kan de file locatie</w:t>
+      </w:r>
+      <w:r>
+        <w:t xml:space="preserve"> van labels</w:t>
+      </w:r>
+      <w:r>
+        <w:t xml:space="preserve"> veranderen, </w:t>
+      </w:r>
+      <w:r>
+        <w:t>zodat</w:t>
+      </w:r>
+      <w:r>
+        <w:t xml:space="preserve"> de file locatie niet vast staat</w:t>
+      </w:r>
+    </w:p>
+    <w:p>
+      <w:pPr>
+        <w:pStyle w:val="ListParagraph"/>
+        <w:numPr>
+          <w:ilvl w:val="0"/>
+          <w:numId w:val="2"/>
+        </w:numPr>
+      </w:pPr>
       <w:r>
         <w:br w:type="page"/>
       </w:r>
@@ -3313,557 +4029,24 @@
       <w:pPr>
         <w:pStyle w:val="Heading2"/>
       </w:pPr>
-      <w:bookmarkStart w:id="14" w:name="_Toc462239533"/>
-      <w:r>
-        <w:lastRenderedPageBreak/>
-        <w:t>User s</w:t>
-      </w:r>
-      <w:r>
-        <w:t>tories</w:t>
-      </w:r>
-      <w:r>
-        <w:t>/Requirements</w:t>
-      </w:r>
-      <w:bookmarkEnd w:id="14"/>
-      <w:r>
-        <w:t xml:space="preserve"> </w:t>
-      </w:r>
-    </w:p>
-    <w:p>
-      <w:r>
-        <w:t xml:space="preserve">Hieronder komen al een paar voorbeelden van user stories. Dit worden er later meer. </w:t>
-      </w:r>
-    </w:p>
-    <w:p>
-      <w:pPr>
-        <w:pStyle w:val="ListParagraph"/>
-        <w:numPr>
-          <w:ilvl w:val="0"/>
-          <w:numId w:val="2"/>
-        </w:numPr>
-      </w:pPr>
-      <w:r>
-        <w:t>Een gebruiker kan een label toevoegen, omdat het label onthouden moet worden</w:t>
-      </w:r>
-      <w:r>
-        <w:t>.</w:t>
-      </w:r>
-      <w:r>
-        <w:t xml:space="preserve"> </w:t>
-      </w:r>
-    </w:p>
-    <w:p>
-      <w:pPr>
-        <w:pStyle w:val="ListParagraph"/>
-        <w:numPr>
-          <w:ilvl w:val="0"/>
-          <w:numId w:val="2"/>
-        </w:numPr>
-      </w:pPr>
-      <w:r>
-        <w:t>Een</w:t>
-      </w:r>
-      <w:r>
-        <w:t xml:space="preserve"> gebrui</w:t>
-      </w:r>
-      <w:r>
-        <w:t>ker kan switchen van taal, omdat</w:t>
-      </w:r>
-      <w:r>
-        <w:t xml:space="preserve"> hij bij de talen kan om ze te vertalen</w:t>
-      </w:r>
-      <w:r>
-        <w:t>.</w:t>
-      </w:r>
-    </w:p>
-    <w:p>
-      <w:pPr>
-        <w:pStyle w:val="ListParagraph"/>
-        <w:numPr>
-          <w:ilvl w:val="0"/>
-          <w:numId w:val="2"/>
-        </w:numPr>
-      </w:pPr>
-      <w:r>
-        <w:t>Een gebruiker kan een label vertalen, omdat je meerdere vertalingen hebt</w:t>
-      </w:r>
-      <w:r>
-        <w:t>.</w:t>
-      </w:r>
-    </w:p>
-    <w:p>
-      <w:pPr>
-        <w:pStyle w:val="ListParagraph"/>
-        <w:numPr>
-          <w:ilvl w:val="0"/>
-          <w:numId w:val="2"/>
-        </w:numPr>
-      </w:pPr>
-      <w:r>
-        <w:t xml:space="preserve">Een gebruiker kan een nieuwe taal </w:t>
-      </w:r>
-      <w:r>
-        <w:t>toevoegen</w:t>
-      </w:r>
-      <w:r>
-        <w:t>, omdat er talen bij kunnen komen.</w:t>
-      </w:r>
-    </w:p>
-    <w:p>
-      <w:pPr>
-        <w:pStyle w:val="ListParagraph"/>
-        <w:numPr>
-          <w:ilvl w:val="0"/>
-          <w:numId w:val="2"/>
-        </w:numPr>
-      </w:pPr>
-      <w:r>
-        <w:t>Een gebruike</w:t>
-      </w:r>
-      <w:r>
-        <w:t xml:space="preserve">r kan een module aanmaken, </w:t>
-      </w:r>
-      <w:r>
-        <w:t>zodat</w:t>
-      </w:r>
-      <w:r>
-        <w:t xml:space="preserve"> het netjes gesorteerd blijft.</w:t>
-      </w:r>
-    </w:p>
-    <w:p>
-      <w:pPr>
-        <w:pStyle w:val="ListParagraph"/>
-        <w:numPr>
-          <w:ilvl w:val="0"/>
-          <w:numId w:val="2"/>
-        </w:numPr>
-      </w:pPr>
-      <w:r>
-        <w:t>Een gebruiker ka</w:t>
-      </w:r>
-      <w:r>
-        <w:t>n meerdere groeperingen voor één</w:t>
-      </w:r>
-      <w:r>
-        <w:t xml:space="preserve"> label maken</w:t>
-      </w:r>
-      <w:r>
-        <w:t>, omdat</w:t>
-      </w:r>
-      <w:r>
-        <w:t xml:space="preserve"> hier in</w:t>
-      </w:r>
-      <w:r>
-        <w:t xml:space="preserve"> meervoud en enkelvoud van woorden gebruikt kan worden</w:t>
-      </w:r>
-      <w:r>
-        <w:t>.</w:t>
-      </w:r>
-    </w:p>
-    <w:p>
-      <w:pPr>
-        <w:pStyle w:val="ListParagraph"/>
-        <w:numPr>
-          <w:ilvl w:val="0"/>
-          <w:numId w:val="2"/>
-        </w:numPr>
-      </w:pPr>
-      <w:r>
-        <w:t xml:space="preserve">Een gebruiker kan makkelijk zien welke labels nog niet vertaald zijn, </w:t>
-      </w:r>
-      <w:r>
-        <w:t>zodat het</w:t>
-      </w:r>
-      <w:r>
-        <w:t xml:space="preserve"> dan overzichtelijk blijft.</w:t>
-      </w:r>
-    </w:p>
-    <w:p>
-      <w:pPr>
-        <w:pStyle w:val="ListParagraph"/>
-        <w:numPr>
-          <w:ilvl w:val="0"/>
-          <w:numId w:val="2"/>
-        </w:numPr>
-      </w:pPr>
-      <w:r>
-        <w:t>Een gebr</w:t>
-      </w:r>
-      <w:r>
-        <w:t xml:space="preserve">uiker kan labels opzoeken, </w:t>
-      </w:r>
-      <w:r>
-        <w:t>zodat</w:t>
-      </w:r>
-      <w:r>
-        <w:t xml:space="preserve"> hij snel bij </w:t>
-      </w:r>
-      <w:r>
-        <w:t>een</w:t>
-      </w:r>
-      <w:r>
-        <w:t xml:space="preserve"> label kan zijn.</w:t>
-      </w:r>
-    </w:p>
-    <w:p>
-      <w:pPr>
-        <w:pStyle w:val="ListParagraph"/>
-        <w:numPr>
-          <w:ilvl w:val="0"/>
-          <w:numId w:val="2"/>
-        </w:numPr>
-      </w:pPr>
-      <w:r>
-        <w:t>Een gebruiker kan een label een opmaak meegeven, omdat hij dan geen 3 labels hoeft aan te maken voor 1 zin</w:t>
-      </w:r>
-      <w:r>
-        <w:t>.</w:t>
-      </w:r>
-    </w:p>
-    <w:p>
-      <w:pPr>
-        <w:pStyle w:val="ListParagraph"/>
-        <w:numPr>
-          <w:ilvl w:val="0"/>
-          <w:numId w:val="2"/>
-        </w:numPr>
-      </w:pPr>
-      <w:r>
-        <w:t>Een gebruiker kan een variabele naam in een label zetten, omdat er soms een tekst niet vast staat van tevoren</w:t>
-      </w:r>
-      <w:r>
-        <w:t>.</w:t>
-      </w:r>
-    </w:p>
-    <w:p>
-      <w:pPr>
-        <w:pStyle w:val="ListParagraph"/>
-        <w:numPr>
-          <w:ilvl w:val="0"/>
-          <w:numId w:val="2"/>
-        </w:numPr>
-      </w:pPr>
-      <w:r>
-        <w:t xml:space="preserve">Een gebruiker kan een preview van het label zien, omdat hij dan gelijk kan checken of </w:t>
-      </w:r>
-      <w:r>
-        <w:t>het</w:t>
-      </w:r>
-      <w:r>
-        <w:t xml:space="preserve"> label goed uitziet</w:t>
-      </w:r>
-      <w:r>
-        <w:t>.</w:t>
-      </w:r>
-    </w:p>
-    <w:p>
-      <w:pPr>
-        <w:pStyle w:val="ListParagraph"/>
-        <w:numPr>
-          <w:ilvl w:val="0"/>
-          <w:numId w:val="2"/>
-        </w:numPr>
-      </w:pPr>
-      <w:r>
-        <w:t xml:space="preserve">Een gebruiker </w:t>
-      </w:r>
-      <w:r>
-        <w:t>moet</w:t>
-      </w:r>
-      <w:r>
-        <w:t xml:space="preserve"> een label kunnen verwijderen, omdat het label niet meer nodig is</w:t>
-      </w:r>
-      <w:r>
-        <w:t>.</w:t>
-      </w:r>
-    </w:p>
-    <w:p>
-      <w:pPr>
-        <w:pStyle w:val="ListParagraph"/>
-        <w:numPr>
-          <w:ilvl w:val="0"/>
-          <w:numId w:val="2"/>
-        </w:numPr>
-      </w:pPr>
-      <w:r>
-        <w:t>Een</w:t>
-      </w:r>
-      <w:r>
-        <w:t xml:space="preserve"> gebruiker kan makkelijk zien welke labels niet meer i</w:t>
-      </w:r>
-      <w:r>
-        <w:t>n de site worden gebruikt, omdat</w:t>
-      </w:r>
-      <w:r>
-        <w:t xml:space="preserve"> de gebruiker makkelijk kan beslissen of hij het niet meer nodig heeft</w:t>
-      </w:r>
-      <w:r>
-        <w:t>.</w:t>
-      </w:r>
-    </w:p>
-    <w:p>
-      <w:pPr>
-        <w:pStyle w:val="ListParagraph"/>
-        <w:numPr>
-          <w:ilvl w:val="0"/>
-          <w:numId w:val="2"/>
-        </w:numPr>
-      </w:pPr>
-      <w:r>
-        <w:t xml:space="preserve">Een gebruiker kan zien hoe vaak een label is bekeken, </w:t>
-      </w:r>
-      <w:r>
-        <w:t>zodat</w:t>
-      </w:r>
-      <w:r>
-        <w:t xml:space="preserve"> hij kan zien of het label nog relevant is.</w:t>
-      </w:r>
-    </w:p>
-    <w:p>
-      <w:pPr>
-        <w:pStyle w:val="ListParagraph"/>
-        <w:numPr>
-          <w:ilvl w:val="0"/>
-          <w:numId w:val="2"/>
-        </w:numPr>
-      </w:pPr>
-      <w:r>
-        <w:t>E</w:t>
-      </w:r>
-      <w:r>
-        <w:t>en gebruiker kan inloggen, omdat</w:t>
-      </w:r>
-      <w:r>
-        <w:t xml:space="preserve"> hij kan laten zien wie hij is</w:t>
-      </w:r>
-      <w:r>
-        <w:t>.</w:t>
-      </w:r>
-    </w:p>
-    <w:p>
-      <w:pPr>
-        <w:pStyle w:val="ListParagraph"/>
-        <w:numPr>
-          <w:ilvl w:val="0"/>
-          <w:numId w:val="2"/>
-        </w:numPr>
-      </w:pPr>
-      <w:r>
-        <w:t xml:space="preserve">Het systeem kan voor niet vertaalde labels </w:t>
-      </w:r>
-      <w:r>
-        <w:t xml:space="preserve">een default taal invullen, </w:t>
-      </w:r>
-      <w:r>
-        <w:t>zodat</w:t>
-      </w:r>
-      <w:r>
-        <w:t xml:space="preserve"> de labels niet leeg blijven staan</w:t>
-      </w:r>
-      <w:r>
-        <w:t>.</w:t>
-      </w:r>
-    </w:p>
-    <w:p>
-      <w:pPr>
-        <w:pStyle w:val="ListParagraph"/>
-        <w:numPr>
-          <w:ilvl w:val="0"/>
-          <w:numId w:val="2"/>
-        </w:numPr>
-      </w:pPr>
-      <w:r>
-        <w:t xml:space="preserve">Een gebruiker kan zien hoeveel labels dezelfde omschrijving hebben, </w:t>
-      </w:r>
-      <w:r>
-        <w:t>zodat</w:t>
-      </w:r>
-      <w:r>
-        <w:t xml:space="preserve"> hij kan beslissen of ze samen gevoegd moeten worden</w:t>
-      </w:r>
-      <w:r>
-        <w:t>.</w:t>
-      </w:r>
-    </w:p>
-    <w:p>
-      <w:pPr>
-        <w:pStyle w:val="ListParagraph"/>
-        <w:numPr>
-          <w:ilvl w:val="0"/>
-          <w:numId w:val="2"/>
-        </w:numPr>
-      </w:pPr>
-      <w:r>
-        <w:t>Een gebruiker kan een label naam veranderen, omdat hij met een betere naam komt.</w:t>
-      </w:r>
-    </w:p>
-    <w:p>
-      <w:pPr>
-        <w:pStyle w:val="ListParagraph"/>
-        <w:numPr>
-          <w:ilvl w:val="0"/>
-          <w:numId w:val="2"/>
-        </w:numPr>
-      </w:pPr>
-      <w:r>
-        <w:t>Een</w:t>
-      </w:r>
-      <w:r>
-        <w:t xml:space="preserve"> gebruiker kan de labels sorteren op ve</w:t>
-      </w:r>
-      <w:r>
-        <w:t>rschillende tabelkolommen, omdat</w:t>
-      </w:r>
-      <w:r>
-        <w:t xml:space="preserve"> de gebruiker het makkelijker kan opzoeken</w:t>
-      </w:r>
-      <w:r>
-        <w:t>.</w:t>
-      </w:r>
-    </w:p>
-    <w:p>
-      <w:pPr>
-        <w:pStyle w:val="ListParagraph"/>
-        <w:numPr>
-          <w:ilvl w:val="0"/>
-          <w:numId w:val="2"/>
-        </w:numPr>
-      </w:pPr>
-      <w:r>
-        <w:t>Ee</w:t>
-      </w:r>
-      <w:r>
-        <w:t xml:space="preserve">n gebruiker kan uitloggen, </w:t>
-      </w:r>
-      <w:r>
-        <w:t>zodat</w:t>
-      </w:r>
-      <w:r>
-        <w:t xml:space="preserve"> niet iemand anders zomaar er in kan.</w:t>
-      </w:r>
-    </w:p>
-    <w:p>
-      <w:pPr>
-        <w:pStyle w:val="ListParagraph"/>
-        <w:numPr>
-          <w:ilvl w:val="0"/>
-          <w:numId w:val="2"/>
-        </w:numPr>
-      </w:pPr>
-      <w:r>
-        <w:t xml:space="preserve">De administrator kan nieuwe accounts aanmaken, </w:t>
-      </w:r>
-      <w:r>
-        <w:t>zodat</w:t>
-      </w:r>
-      <w:r>
-        <w:t xml:space="preserve"> er meerdere mensen kunnen inloggen</w:t>
-      </w:r>
-      <w:r>
-        <w:t>.</w:t>
-      </w:r>
-    </w:p>
-    <w:p>
-      <w:pPr>
-        <w:pStyle w:val="ListParagraph"/>
-        <w:numPr>
-          <w:ilvl w:val="0"/>
-          <w:numId w:val="2"/>
-        </w:numPr>
-      </w:pPr>
-      <w:r>
-        <w:t xml:space="preserve">Een gebruiker kan een label veranderen on run time, </w:t>
-      </w:r>
-      <w:r>
-        <w:t>zodat</w:t>
-      </w:r>
-      <w:r>
-        <w:t xml:space="preserve"> dat minder tijd kost voor het opnieuw deployen</w:t>
-      </w:r>
-      <w:r>
-        <w:t>.</w:t>
-      </w:r>
-    </w:p>
-    <w:p>
-      <w:pPr>
-        <w:pStyle w:val="ListParagraph"/>
-        <w:numPr>
-          <w:ilvl w:val="0"/>
-          <w:numId w:val="2"/>
-        </w:numPr>
-      </w:pPr>
-      <w:r>
-        <w:t>Een gebruiker kan een nieuwe taal verwijderen, omdat er soms talen niet meer nodig zijn.</w:t>
-      </w:r>
-    </w:p>
-    <w:p>
-      <w:pPr>
-        <w:pStyle w:val="ListParagraph"/>
-        <w:numPr>
-          <w:ilvl w:val="0"/>
-          <w:numId w:val="2"/>
-        </w:numPr>
-      </w:pPr>
-      <w:r>
-        <w:t xml:space="preserve">Een gebruiker kan labels exporteren, omdat hij het dan kan met de labels aantekeningen kan maken.  </w:t>
-      </w:r>
-    </w:p>
-    <w:p>
-      <w:pPr>
-        <w:pStyle w:val="ListParagraph"/>
-        <w:numPr>
-          <w:ilvl w:val="0"/>
-          <w:numId w:val="2"/>
-        </w:numPr>
-      </w:pPr>
-      <w:r>
-        <w:t>Een gebruiker kan de file locatie</w:t>
-      </w:r>
-      <w:r>
-        <w:t xml:space="preserve"> van labels</w:t>
-      </w:r>
-      <w:r>
-        <w:t xml:space="preserve"> veranderen, </w:t>
-      </w:r>
-      <w:r>
-        <w:t>zodat</w:t>
-      </w:r>
-      <w:r>
-        <w:t xml:space="preserve"> de file locatie niet vast staat</w:t>
-      </w:r>
-    </w:p>
-    <w:p>
-      <w:pPr>
-        <w:pStyle w:val="ListParagraph"/>
-        <w:numPr>
-          <w:ilvl w:val="0"/>
-          <w:numId w:val="2"/>
-        </w:numPr>
-      </w:pPr>
-      <w:r>
-        <w:br w:type="page"/>
-      </w:r>
-    </w:p>
-    <w:p>
-      <w:pPr>
-        <w:pStyle w:val="Heading2"/>
-      </w:pPr>
-      <w:bookmarkStart w:id="15" w:name="_Toc462239534"/>
+      <w:bookmarkStart w:id="14" w:name="_Toc462239534"/>
       <w:r>
         <w:lastRenderedPageBreak/>
         <w:t>Research</w:t>
       </w:r>
+      <w:bookmarkEnd w:id="14"/>
+    </w:p>
+    <w:p>
+      <w:pPr>
+        <w:pStyle w:val="Heading3"/>
+      </w:pPr>
+      <w:bookmarkStart w:id="15" w:name="_Toc462239535"/>
+      <w:proofErr w:type="spellStart"/>
+      <w:r>
+        <w:t>NuGet</w:t>
+      </w:r>
       <w:bookmarkEnd w:id="15"/>
-    </w:p>
-    <w:p>
-      <w:pPr>
-        <w:pStyle w:val="Heading3"/>
-      </w:pPr>
-      <w:bookmarkStart w:id="16" w:name="_Toc462239535"/>
-      <w:r>
-        <w:t>NuGet</w:t>
-      </w:r>
-      <w:bookmarkEnd w:id="16"/>
+      <w:proofErr w:type="spellEnd"/>
       <w:r>
         <w:t xml:space="preserve">  </w:t>
       </w:r>
@@ -3873,14 +4056,22 @@
         <w:rPr>
           <w:b/>
         </w:rPr>
-        <w:t>Maken van NuG</w:t>
-      </w:r>
+        <w:t xml:space="preserve">Maken van </w:t>
+      </w:r>
+      <w:proofErr w:type="spellStart"/>
       <w:r>
         <w:rPr>
           <w:b/>
         </w:rPr>
+        <w:t>NuG</w:t>
+      </w:r>
+      <w:r>
+        <w:rPr>
+          <w:b/>
+        </w:rPr>
         <w:t>et</w:t>
       </w:r>
+      <w:proofErr w:type="spellEnd"/>
       <w:r>
         <w:br/>
       </w:r>
@@ -3897,14 +4088,19 @@
       <w:pPr>
         <w:pStyle w:val="Heading3"/>
       </w:pPr>
-      <w:bookmarkStart w:id="17" w:name="_Toc462239536"/>
+      <w:bookmarkStart w:id="16" w:name="_Toc462239536"/>
       <w:r>
         <w:t>M</w:t>
       </w:r>
       <w:r>
-        <w:t>ulti language</w:t>
-      </w:r>
-      <w:bookmarkEnd w:id="17"/>
+        <w:t xml:space="preserve">ulti </w:t>
+      </w:r>
+      <w:proofErr w:type="spellStart"/>
+      <w:r>
+        <w:t>language</w:t>
+      </w:r>
+      <w:bookmarkEnd w:id="16"/>
+      <w:proofErr w:type="spellEnd"/>
     </w:p>
     <w:p>
       <w:r>
@@ -3917,7 +4113,21 @@
         <w:rPr>
           <w:b/>
         </w:rPr>
-        <w:t>*.resx file</w:t>
+        <w:t>*.</w:t>
+      </w:r>
+      <w:proofErr w:type="spellStart"/>
+      <w:r>
+        <w:rPr>
+          <w:b/>
+        </w:rPr>
+        <w:t>resx</w:t>
+      </w:r>
+      <w:proofErr w:type="spellEnd"/>
+      <w:r>
+        <w:rPr>
+          <w:b/>
+        </w:rPr>
+        <w:t xml:space="preserve"> file</w:t>
       </w:r>
       <w:r>
         <w:br/>
@@ -3927,19 +4137,7 @@
           <w:rPr>
             <w:rStyle w:val="Hyperlink"/>
           </w:rPr>
-          <w:t>http://www.ezzylearning.com/tutor</w:t>
-        </w:r>
-        <w:r>
-          <w:rPr>
-            <w:rStyle w:val="Hyperlink"/>
-          </w:rPr>
-          <w:t>i</w:t>
-        </w:r>
-        <w:r>
-          <w:rPr>
-            <w:rStyle w:val="Hyperlink"/>
-          </w:rPr>
-          <w:t>al/developing-multi-language-web-sites-with-asp-net</w:t>
+          <w:t>http://www.ezzylearning.com/tutorial/developing-multi-language-web-sites-with-asp-net</w:t>
         </w:r>
       </w:hyperlink>
     </w:p>
@@ -3953,7 +4151,29 @@
         <w:rPr>
           <w:b/>
         </w:rPr>
-        <w:t xml:space="preserve">Met *.Json </w:t>
+        <w:t xml:space="preserve">Met </w:t>
+      </w:r>
+      <w:proofErr w:type="gramStart"/>
+      <w:r>
+        <w:rPr>
+          <w:b/>
+        </w:rPr>
+        <w:t>*.</w:t>
+      </w:r>
+      <w:proofErr w:type="spellStart"/>
+      <w:r>
+        <w:rPr>
+          <w:b/>
+        </w:rPr>
+        <w:t>Json</w:t>
+      </w:r>
+      <w:proofErr w:type="spellEnd"/>
+      <w:proofErr w:type="gramEnd"/>
+      <w:r>
+        <w:rPr>
+          <w:b/>
+        </w:rPr>
+        <w:t xml:space="preserve"> </w:t>
       </w:r>
     </w:p>
     <w:p>
@@ -3994,21 +4214,7 @@
             <w:rStyle w:val="Hyperlink"/>
             <w:lang w:val="en-US"/>
           </w:rPr>
-          <w:t>http://stackify.com/top-11-json-performance-us</w:t>
-        </w:r>
-        <w:r>
-          <w:rPr>
-            <w:rStyle w:val="Hyperlink"/>
-            <w:lang w:val="en-US"/>
-          </w:rPr>
-          <w:t>a</w:t>
-        </w:r>
-        <w:r>
-          <w:rPr>
-            <w:rStyle w:val="Hyperlink"/>
-            <w:lang w:val="en-US"/>
-          </w:rPr>
-          <w:t>ge-tips/</w:t>
+          <w:t>http://stackify.com/top-11-json-performance-usage-tips/</w:t>
         </w:r>
       </w:hyperlink>
       <w:r>
@@ -4029,12 +4235,21 @@
           <w:lang w:val="en-US"/>
         </w:rPr>
       </w:pPr>
+      <w:proofErr w:type="spellStart"/>
       <w:r>
         <w:rPr>
           <w:b/>
           <w:lang w:val="en-US"/>
         </w:rPr>
-        <w:t>Zie project ING.SME</w:t>
+        <w:t>Zie</w:t>
+      </w:r>
+      <w:proofErr w:type="spellEnd"/>
+      <w:r>
+        <w:rPr>
+          <w:b/>
+          <w:lang w:val="en-US"/>
+        </w:rPr>
+        <w:t xml:space="preserve"> project ING.SME</w:t>
       </w:r>
     </w:p>
     <w:p>
@@ -4082,11 +4297,16 @@
       <w:pPr>
         <w:pStyle w:val="Heading3"/>
       </w:pPr>
-      <w:bookmarkStart w:id="18" w:name="_Toc462239537"/>
-      <w:r>
-        <w:t>ASP.NET Core</w:t>
-      </w:r>
-      <w:bookmarkEnd w:id="18"/>
+      <w:bookmarkStart w:id="17" w:name="_Toc462239537"/>
+      <w:r>
+        <w:t xml:space="preserve">ASP.NET </w:t>
+      </w:r>
+      <w:proofErr w:type="spellStart"/>
+      <w:r>
+        <w:t>Core</w:t>
+      </w:r>
+      <w:bookmarkEnd w:id="17"/>
+      <w:proofErr w:type="spellEnd"/>
     </w:p>
     <w:p>
       <w:r>
@@ -4105,8 +4325,16 @@
         <w:rPr>
           <w:b/>
         </w:rPr>
-        <w:t xml:space="preserve"> over APS.NET Core</w:t>
-      </w:r>
+        <w:t xml:space="preserve"> over APS.NET </w:t>
+      </w:r>
+      <w:proofErr w:type="spellStart"/>
+      <w:r>
+        <w:rPr>
+          <w:b/>
+        </w:rPr>
+        <w:t>Core</w:t>
+      </w:r>
+      <w:proofErr w:type="spellEnd"/>
       <w:r>
         <w:br/>
       </w:r>
@@ -4211,14 +4439,14 @@
           <w:lang w:val="en-US"/>
         </w:rPr>
       </w:pPr>
-      <w:bookmarkStart w:id="19" w:name="_Toc462239538"/>
+      <w:bookmarkStart w:id="18" w:name="_Toc462239538"/>
       <w:r>
         <w:rPr>
           <w:lang w:val="en-US"/>
         </w:rPr>
         <w:t>Charts</w:t>
       </w:r>
-      <w:bookmarkEnd w:id="19"/>
+      <w:bookmarkEnd w:id="18"/>
     </w:p>
     <w:p>
       <w:pPr>
@@ -4256,14 +4484,14 @@
           <w:lang w:val="en-US"/>
         </w:rPr>
       </w:pPr>
-      <w:bookmarkStart w:id="20" w:name="_Toc462239539"/>
+      <w:bookmarkStart w:id="19" w:name="_Toc462239539"/>
       <w:r>
         <w:rPr>
           <w:lang w:val="en-US"/>
         </w:rPr>
         <w:t>Markdown</w:t>
       </w:r>
-      <w:bookmarkEnd w:id="20"/>
+      <w:bookmarkEnd w:id="19"/>
       <w:r>
         <w:rPr>
           <w:lang w:val="en-US"/>
@@ -4277,6 +4505,7 @@
           <w:lang w:val="en-US"/>
         </w:rPr>
       </w:pPr>
+      <w:proofErr w:type="spellStart"/>
       <w:r>
         <w:rPr>
           <w:b/>
@@ -4284,6 +4513,7 @@
         </w:rPr>
         <w:t>Uitleg</w:t>
       </w:r>
+      <w:proofErr w:type="spellEnd"/>
       <w:r>
         <w:rPr>
           <w:lang w:val="en-US"/>
@@ -4313,6 +4543,7 @@
           <w:lang w:val="en-US"/>
         </w:rPr>
       </w:pPr>
+      <w:proofErr w:type="spellStart"/>
       <w:r>
         <w:rPr>
           <w:b/>
@@ -4320,6 +4551,7 @@
         </w:rPr>
         <w:t>Cheatsheet</w:t>
       </w:r>
+      <w:proofErr w:type="spellEnd"/>
       <w:r>
         <w:rPr>
           <w:b/>
@@ -4351,14 +4583,14 @@
           <w:lang w:val="en-US"/>
         </w:rPr>
       </w:pPr>
-      <w:bookmarkStart w:id="21" w:name="_Toc462239540"/>
+      <w:bookmarkStart w:id="20" w:name="_Toc462239540"/>
       <w:r>
         <w:rPr>
           <w:lang w:val="en-US"/>
         </w:rPr>
         <w:t>JSON</w:t>
       </w:r>
-      <w:bookmarkEnd w:id="21"/>
+      <w:bookmarkEnd w:id="20"/>
     </w:p>
     <w:p>
       <w:pPr>
@@ -4382,6 +4614,7 @@
           <w:lang w:val="en-US"/>
         </w:rPr>
       </w:pPr>
+      <w:proofErr w:type="spellStart"/>
       <w:r>
         <w:rPr>
           <w:b/>
@@ -4389,6 +4622,7 @@
         </w:rPr>
         <w:t>Nestelen</w:t>
       </w:r>
+      <w:proofErr w:type="spellEnd"/>
       <w:r>
         <w:rPr>
           <w:b/>
@@ -4435,14 +4669,16 @@
           <w:lang w:val="en-US"/>
         </w:rPr>
       </w:pPr>
-      <w:bookmarkStart w:id="22" w:name="_Toc462239541"/>
+      <w:bookmarkStart w:id="21" w:name="_Toc462239541"/>
+      <w:proofErr w:type="spellStart"/>
       <w:r>
         <w:rPr>
           <w:lang w:val="en-US"/>
         </w:rPr>
         <w:t>Mouseover</w:t>
       </w:r>
-      <w:bookmarkEnd w:id="22"/>
+      <w:bookmarkEnd w:id="21"/>
+      <w:proofErr w:type="spellEnd"/>
     </w:p>
     <w:p>
       <w:pPr>
@@ -4469,14 +4705,7 @@
             <w:rStyle w:val="Hyperlink"/>
             <w:lang w:val="en-US"/>
           </w:rPr>
-          <w:t>http://sites.cognitivescien</w:t>
-        </w:r>
-        <w:r>
-          <w:rPr>
-            <w:rStyle w:val="Hyperlink"/>
-            <w:lang w:val="en-US"/>
-          </w:rPr>
-          <w:t xml:space="preserve"> </w:t>
+          <w:t xml:space="preserve">http://sites.cognitivescien </w:t>
         </w:r>
         <w:r>
           <w:rPr>
@@ -4484,14 +4713,7 @@
             <w:lang w:val="en-US"/>
           </w:rPr>
           <w:tab/>
-          <w:t>c</w:t>
-        </w:r>
-        <w:r>
-          <w:rPr>
-            <w:rStyle w:val="Hyperlink"/>
-            <w:lang w:val="en-US"/>
-          </w:rPr>
-          <w:t>e.co/knowledgebase/resources/using-google-sites/creating-mouseover-text-with-html</w:t>
+          <w:t>ce.co/knowledgebase/resources/using-google-sites/creating-mouseover-text-with-html</w:t>
         </w:r>
       </w:hyperlink>
       <w:r>
@@ -4507,20 +4729,8 @@
           <w:lang w:val="en-US"/>
         </w:rPr>
       </w:pPr>
-    </w:p>
-    <w:p>
-      <w:pPr>
-        <w:rPr>
-          <w:lang w:val="en-US"/>
-        </w:rPr>
-      </w:pPr>
-      <w:r>
-        <w:rPr>
-          <w:lang w:val="en-US"/>
-        </w:rPr>
-        <w:lastRenderedPageBreak/>
-        <w:br w:type="page"/>
-      </w:r>
+      <w:bookmarkStart w:id="22" w:name="_GoBack"/>
+      <w:bookmarkEnd w:id="22"/>
     </w:p>
     <w:p>
       <w:pPr>
@@ -4543,7 +4753,15 @@
         </w:numPr>
       </w:pPr>
       <w:r>
-        <w:t>Nadenken over deploy momenten</w:t>
+        <w:t xml:space="preserve">Nadenken over </w:t>
+      </w:r>
+      <w:proofErr w:type="spellStart"/>
+      <w:r>
+        <w:t>deploy</w:t>
+      </w:r>
+      <w:proofErr w:type="spellEnd"/>
+      <w:r>
+        <w:t xml:space="preserve"> momenten</w:t>
       </w:r>
     </w:p>
     <w:p>
@@ -4602,21 +4820,36 @@
           <w:numId w:val="1"/>
         </w:numPr>
       </w:pPr>
-      <w:r>
-        <w:t>Parse of json</w:t>
-      </w:r>
-    </w:p>
-    <w:p>
-      <w:pPr>
-        <w:pStyle w:val="ListParagraph"/>
-        <w:numPr>
-          <w:ilvl w:val="0"/>
-          <w:numId w:val="1"/>
-        </w:numPr>
-      </w:pPr>
-      <w:r>
-        <w:t>Eventueel libaries</w:t>
-      </w:r>
+      <w:proofErr w:type="spellStart"/>
+      <w:r>
+        <w:t>Parse</w:t>
+      </w:r>
+      <w:proofErr w:type="spellEnd"/>
+      <w:r>
+        <w:t xml:space="preserve"> of </w:t>
+      </w:r>
+      <w:proofErr w:type="spellStart"/>
+      <w:r>
+        <w:t>json</w:t>
+      </w:r>
+      <w:proofErr w:type="spellEnd"/>
+    </w:p>
+    <w:p>
+      <w:pPr>
+        <w:pStyle w:val="ListParagraph"/>
+        <w:numPr>
+          <w:ilvl w:val="0"/>
+          <w:numId w:val="1"/>
+        </w:numPr>
+      </w:pPr>
+      <w:r>
+        <w:t xml:space="preserve">Eventueel </w:t>
+      </w:r>
+      <w:proofErr w:type="spellStart"/>
+      <w:r>
+        <w:t>libaries</w:t>
+      </w:r>
+      <w:proofErr w:type="spellEnd"/>
     </w:p>
     <w:p>
       <w:pPr>
@@ -4626,8 +4859,13 @@
           <w:numId w:val="1"/>
         </w:numPr>
       </w:pPr>
-      <w:r>
-        <w:t>Charts?</w:t>
+      <w:proofErr w:type="spellStart"/>
+      <w:r>
+        <w:t>Charts</w:t>
+      </w:r>
+      <w:proofErr w:type="spellEnd"/>
+      <w:r>
+        <w:t>?</w:t>
       </w:r>
     </w:p>
     <w:p>
@@ -4701,9 +4939,11 @@
           <w:numId w:val="1"/>
         </w:numPr>
       </w:pPr>
+      <w:proofErr w:type="spellStart"/>
       <w:r>
         <w:t>Markdown</w:t>
       </w:r>
+      <w:proofErr w:type="spellEnd"/>
     </w:p>
     <w:p>
       <w:pPr>
@@ -4738,8 +4978,13 @@
         </w:numPr>
       </w:pPr>
       <w:r>
-        <w:t>Misschien alternatieve van Markdown</w:t>
-      </w:r>
+        <w:t xml:space="preserve">Misschien alternatieve van </w:t>
+      </w:r>
+      <w:proofErr w:type="spellStart"/>
+      <w:r>
+        <w:t>Markdown</w:t>
+      </w:r>
+      <w:proofErr w:type="spellEnd"/>
     </w:p>
     <w:p>
       <w:pPr>
@@ -4815,9 +5060,11 @@
           <w:numId w:val="1"/>
         </w:numPr>
       </w:pPr>
+      <w:proofErr w:type="spellStart"/>
       <w:r>
         <w:t>Trello</w:t>
       </w:r>
+      <w:proofErr w:type="spellEnd"/>
     </w:p>
     <w:p>
       <w:pPr>
@@ -5038,13 +5285,45 @@
         </w:numPr>
       </w:pPr>
       <w:r>
-        <w:t xml:space="preserve">De administrator kan het de registratievelden veranderen (bijvoorbeeld datum dd-mm-jjjj </w:t>
+        <w:t xml:space="preserve">De administrator kan het de registratievelden veranderen (bijvoorbeeld datum </w:t>
+      </w:r>
+      <w:proofErr w:type="spellStart"/>
+      <w:r>
+        <w:t>dd</w:t>
+      </w:r>
+      <w:proofErr w:type="spellEnd"/>
+      <w:r>
+        <w:t>-mm-</w:t>
+      </w:r>
+      <w:proofErr w:type="spellStart"/>
+      <w:r>
+        <w:t>jjjj</w:t>
+      </w:r>
+      <w:proofErr w:type="spellEnd"/>
+      <w:r>
+        <w:t xml:space="preserve"> </w:t>
       </w:r>
       <w:r>
         <w:sym w:font="Wingdings" w:char="F0E0"/>
       </w:r>
       <w:r>
-        <w:t xml:space="preserve"> mm-dd-jjjj)</w:t>
+        <w:t xml:space="preserve"> mm-</w:t>
+      </w:r>
+      <w:proofErr w:type="spellStart"/>
+      <w:r>
+        <w:t>dd</w:t>
+      </w:r>
+      <w:proofErr w:type="spellEnd"/>
+      <w:r>
+        <w:t>-</w:t>
+      </w:r>
+      <w:proofErr w:type="spellStart"/>
+      <w:r>
+        <w:t>jjjj</w:t>
+      </w:r>
+      <w:proofErr w:type="spellEnd"/>
+      <w:r>
+        <w:t>)</w:t>
       </w:r>
     </w:p>
     <w:p>
@@ -5199,32 +5478,50 @@
         </w:rPr>
         <w:t xml:space="preserve"> </w:t>
       </w:r>
-      <w:r>
-        <w:rPr>
-          <w:lang w:val="en-US"/>
-        </w:rPr>
-        <w:t>Kleinere projecten</w:t>
+      <w:proofErr w:type="spellStart"/>
+      <w:r>
+        <w:rPr>
+          <w:lang w:val="en-US"/>
+        </w:rPr>
+        <w:t>Kleinere</w:t>
+      </w:r>
+      <w:proofErr w:type="spellEnd"/>
+      <w:r>
+        <w:rPr>
+          <w:lang w:val="en-US"/>
+        </w:rPr>
+        <w:t xml:space="preserve"> </w:t>
+      </w:r>
+      <w:proofErr w:type="spellStart"/>
+      <w:r>
+        <w:rPr>
+          <w:lang w:val="en-US"/>
+        </w:rPr>
+        <w:t>projecten</w:t>
       </w:r>
       <w:bookmarkEnd w:id="29"/>
-    </w:p>
-    <w:p>
-      <w:pPr>
-        <w:rPr>
-          <w:lang w:val="en-US"/>
-        </w:rPr>
-      </w:pPr>
-    </w:p>
-    <w:p>
-      <w:pPr>
-        <w:pStyle w:val="ListParagraph"/>
-        <w:numPr>
-          <w:ilvl w:val="0"/>
-          <w:numId w:val="1"/>
-        </w:numPr>
-      </w:pPr>
+      <w:proofErr w:type="spellEnd"/>
+    </w:p>
+    <w:p>
+      <w:pPr>
+        <w:rPr>
+          <w:lang w:val="en-US"/>
+        </w:rPr>
+      </w:pPr>
+    </w:p>
+    <w:p>
+      <w:pPr>
+        <w:pStyle w:val="ListParagraph"/>
+        <w:numPr>
+          <w:ilvl w:val="0"/>
+          <w:numId w:val="1"/>
+        </w:numPr>
+      </w:pPr>
+      <w:proofErr w:type="spellStart"/>
       <w:r>
         <w:t>Charts</w:t>
       </w:r>
+      <w:proofErr w:type="spellEnd"/>
     </w:p>
     <w:p>
       <w:pPr>
@@ -5306,9 +5603,11 @@
           <w:numId w:val="1"/>
         </w:numPr>
       </w:pPr>
+      <w:proofErr w:type="spellStart"/>
       <w:r>
         <w:t>Formatting</w:t>
       </w:r>
+      <w:proofErr w:type="spellEnd"/>
     </w:p>
     <w:p>
       <w:pPr>
@@ -5330,33 +5629,42 @@
           <w:numId w:val="1"/>
         </w:numPr>
       </w:pPr>
+      <w:proofErr w:type="spellStart"/>
       <w:r>
         <w:t>Caching</w:t>
       </w:r>
-    </w:p>
-    <w:p>
-      <w:pPr>
-        <w:pStyle w:val="ListParagraph"/>
-        <w:numPr>
-          <w:ilvl w:val="0"/>
-          <w:numId w:val="1"/>
-        </w:numPr>
-      </w:pPr>
+      <w:proofErr w:type="spellEnd"/>
+    </w:p>
+    <w:p>
+      <w:pPr>
+        <w:pStyle w:val="ListParagraph"/>
+        <w:numPr>
+          <w:ilvl w:val="0"/>
+          <w:numId w:val="1"/>
+        </w:numPr>
+      </w:pPr>
+      <w:proofErr w:type="spellStart"/>
       <w:r>
         <w:t>SignalR</w:t>
       </w:r>
-    </w:p>
-    <w:p>
-      <w:pPr>
-        <w:pStyle w:val="ListParagraph"/>
-        <w:numPr>
-          <w:ilvl w:val="0"/>
-          <w:numId w:val="1"/>
-        </w:numPr>
-      </w:pPr>
-      <w:r>
-        <w:t>Unittesten in een packets</w:t>
-      </w:r>
+      <w:proofErr w:type="spellEnd"/>
+    </w:p>
+    <w:p>
+      <w:pPr>
+        <w:pStyle w:val="ListParagraph"/>
+        <w:numPr>
+          <w:ilvl w:val="0"/>
+          <w:numId w:val="1"/>
+        </w:numPr>
+      </w:pPr>
+      <w:r>
+        <w:t xml:space="preserve">Unittesten in een </w:t>
+      </w:r>
+      <w:proofErr w:type="spellStart"/>
+      <w:r>
+        <w:t>packets</w:t>
+      </w:r>
+      <w:proofErr w:type="spellEnd"/>
     </w:p>
     <w:p>
       <w:pPr>
@@ -5393,11 +5701,19 @@
           <w:strike/>
         </w:rPr>
       </w:pPr>
+      <w:proofErr w:type="spellStart"/>
       <w:r>
         <w:rPr>
           <w:strike/>
         </w:rPr>
-        <w:t>Nui-Company</w:t>
+        <w:t>Nui</w:t>
+      </w:r>
+      <w:proofErr w:type="spellEnd"/>
+      <w:r>
+        <w:rPr>
+          <w:strike/>
+        </w:rPr>
+        <w:t>-Company</w:t>
       </w:r>
     </w:p>
     <w:sectPr>
@@ -5529,7 +5845,7 @@
                 <w:rPr>
                   <w:noProof/>
                 </w:rPr>
-                <w:t>6</w:t>
+                <w:t>11</w:t>
               </w:r>
               <w:r>
                 <w:fldChar w:fldCharType="end"/>
@@ -7356,7 +7672,7 @@
 </file>
 
 <file path=customXml/itemProps1.xml><?xml version="1.0" encoding="utf-8"?>
-<ds:datastoreItem xmlns:ds="http://schemas.openxmlformats.org/officeDocument/2006/customXml" ds:itemID="{83DFAEEC-0F51-476D-9B25-80DEBF0D20B4}">
+<ds:datastoreItem xmlns:ds="http://schemas.openxmlformats.org/officeDocument/2006/customXml" ds:itemID="{5ECDA230-EA81-4B11-B51B-EED6CFA101F2}">
   <ds:schemaRefs>
     <ds:schemaRef ds:uri="http://schemas.openxmlformats.org/officeDocument/2006/bibliography"/>
   </ds:schemaRefs>

--- a/Cases/Cases.docx
+++ b/Cases/Cases.docx
@@ -3154,7 +3154,7 @@
         <w:pStyle w:val="ListParagraph"/>
         <w:numPr>
           <w:ilvl w:val="0"/>
-          <w:numId w:val="2"/>
+          <w:numId w:val="8"/>
         </w:numPr>
       </w:pPr>
       <w:r>
@@ -3169,7 +3169,7 @@
         <w:pStyle w:val="ListParagraph"/>
         <w:numPr>
           <w:ilvl w:val="1"/>
-          <w:numId w:val="2"/>
+          <w:numId w:val="8"/>
         </w:numPr>
       </w:pPr>
       <w:r>
@@ -3519,7 +3519,13 @@
         </w:numPr>
       </w:pPr>
       <w:r>
-        <w:t>Een gebruiker kan een label toevoegen, omdat het label onthouden moet worden</w:t>
+        <w:t>Als gebruiker wil ik</w:t>
+      </w:r>
+      <w:r>
+        <w:t xml:space="preserve"> een label</w:t>
+      </w:r>
+      <w:r>
+        <w:t xml:space="preserve"> kunnen toevoegen, zodat het label onthouden wordt</w:t>
       </w:r>
       <w:r>
         <w:t>.</w:t>
@@ -3537,16 +3543,237 @@
         </w:numPr>
       </w:pPr>
       <w:r>
+        <w:t>Als</w:t>
+      </w:r>
+      <w:r>
+        <w:t xml:space="preserve"> gebrui</w:t>
+      </w:r>
+      <w:r>
+        <w:t>ker wil ik kunnen switchen van taal, zodat ik de labels in andere talen kan zien</w:t>
+      </w:r>
+      <w:r>
+        <w:t>.</w:t>
+      </w:r>
+    </w:p>
+    <w:p>
+      <w:pPr>
+        <w:pStyle w:val="ListParagraph"/>
+        <w:numPr>
+          <w:ilvl w:val="0"/>
+          <w:numId w:val="2"/>
+        </w:numPr>
+      </w:pPr>
+      <w:r>
+        <w:t>Als gebruiker wil ik</w:t>
+      </w:r>
+      <w:r>
+        <w:t xml:space="preserve"> een label vertalen, </w:t>
+      </w:r>
+      <w:bookmarkStart w:id="14" w:name="_GoBack"/>
+      <w:bookmarkEnd w:id="14"/>
+      <w:r>
+        <w:t>omdat je meerdere vertalingen hebt</w:t>
+      </w:r>
+      <w:r>
+        <w:t>.</w:t>
+      </w:r>
+    </w:p>
+    <w:p>
+      <w:pPr>
+        <w:pStyle w:val="ListParagraph"/>
+        <w:numPr>
+          <w:ilvl w:val="0"/>
+          <w:numId w:val="2"/>
+        </w:numPr>
+      </w:pPr>
+      <w:r>
+        <w:t xml:space="preserve">Een gebruiker kan een nieuwe taal </w:t>
+      </w:r>
+      <w:r>
+        <w:t>toevoegen</w:t>
+      </w:r>
+      <w:r>
+        <w:t>, omdat er talen bij kunnen komen.</w:t>
+      </w:r>
+    </w:p>
+    <w:p>
+      <w:pPr>
+        <w:pStyle w:val="ListParagraph"/>
+        <w:numPr>
+          <w:ilvl w:val="0"/>
+          <w:numId w:val="2"/>
+        </w:numPr>
+      </w:pPr>
+      <w:r>
+        <w:t>Als gebruiker wil ik de labels kunnen sorteren, zodat het overzichtelijk blijft</w:t>
+      </w:r>
+    </w:p>
+    <w:p>
+      <w:pPr>
+        <w:pStyle w:val="ListParagraph"/>
+        <w:numPr>
+          <w:ilvl w:val="0"/>
+          <w:numId w:val="2"/>
+        </w:numPr>
+      </w:pPr>
+      <w:r>
+        <w:t>Een gebruiker ka</w:t>
+      </w:r>
+      <w:r>
+        <w:t>n meerdere groeperingen voor één</w:t>
+      </w:r>
+      <w:r>
+        <w:t xml:space="preserve"> label maken</w:t>
+      </w:r>
+      <w:r>
+        <w:t>, omdat</w:t>
+      </w:r>
+      <w:r>
+        <w:t xml:space="preserve"> hier in</w:t>
+      </w:r>
+      <w:r>
+        <w:t xml:space="preserve"> meervoud en enkelvoud van woorden gebruikt kan worden</w:t>
+      </w:r>
+      <w:r>
+        <w:t>.</w:t>
+      </w:r>
+    </w:p>
+    <w:p>
+      <w:pPr>
+        <w:pStyle w:val="ListParagraph"/>
+        <w:numPr>
+          <w:ilvl w:val="0"/>
+          <w:numId w:val="2"/>
+        </w:numPr>
+      </w:pPr>
+      <w:r>
+        <w:t xml:space="preserve">Een gebruiker kan makkelijk zien welke labels nog niet vertaald zijn, </w:t>
+      </w:r>
+      <w:r>
+        <w:t>zodat het</w:t>
+      </w:r>
+      <w:r>
+        <w:t xml:space="preserve"> dan overzichtelijk blijft.</w:t>
+      </w:r>
+    </w:p>
+    <w:p>
+      <w:pPr>
+        <w:pStyle w:val="ListParagraph"/>
+        <w:numPr>
+          <w:ilvl w:val="0"/>
+          <w:numId w:val="2"/>
+        </w:numPr>
+      </w:pPr>
+      <w:r>
+        <w:t>Een gebr</w:t>
+      </w:r>
+      <w:r>
+        <w:t xml:space="preserve">uiker kan labels opzoeken, </w:t>
+      </w:r>
+      <w:r>
+        <w:t>zodat</w:t>
+      </w:r>
+      <w:r>
+        <w:t xml:space="preserve"> hij snel bij </w:t>
+      </w:r>
+      <w:r>
+        <w:t>een</w:t>
+      </w:r>
+      <w:r>
+        <w:t xml:space="preserve"> label kan zijn.</w:t>
+      </w:r>
+    </w:p>
+    <w:p>
+      <w:pPr>
+        <w:pStyle w:val="ListParagraph"/>
+        <w:numPr>
+          <w:ilvl w:val="0"/>
+          <w:numId w:val="2"/>
+        </w:numPr>
+      </w:pPr>
+      <w:r>
+        <w:t>Een gebruiker kan een label een opmaak meegeven, omdat hij dan geen 3 labels hoeft aan te maken voor 1 zin</w:t>
+      </w:r>
+      <w:r>
+        <w:t>.</w:t>
+      </w:r>
+    </w:p>
+    <w:p>
+      <w:pPr>
+        <w:pStyle w:val="ListParagraph"/>
+        <w:numPr>
+          <w:ilvl w:val="0"/>
+          <w:numId w:val="2"/>
+        </w:numPr>
+      </w:pPr>
+      <w:r>
+        <w:t>Een gebruiker kan een variabele naam in een label zetten, omdat er soms een tekst niet vast staat van tevoren</w:t>
+      </w:r>
+      <w:r>
+        <w:t>.</w:t>
+      </w:r>
+    </w:p>
+    <w:p>
+      <w:pPr>
+        <w:pStyle w:val="ListParagraph"/>
+        <w:numPr>
+          <w:ilvl w:val="0"/>
+          <w:numId w:val="2"/>
+        </w:numPr>
+      </w:pPr>
+      <w:r>
+        <w:t xml:space="preserve">Een gebruiker kan een preview van het label zien, omdat hij dan gelijk kan checken of </w:t>
+      </w:r>
+      <w:r>
+        <w:t>het</w:t>
+      </w:r>
+      <w:r>
+        <w:t xml:space="preserve"> label goed uitziet</w:t>
+      </w:r>
+      <w:r>
+        <w:t>.</w:t>
+      </w:r>
+    </w:p>
+    <w:p>
+      <w:pPr>
+        <w:pStyle w:val="ListParagraph"/>
+        <w:numPr>
+          <w:ilvl w:val="0"/>
+          <w:numId w:val="2"/>
+        </w:numPr>
+      </w:pPr>
+      <w:r>
+        <w:t xml:space="preserve">Een gebruiker </w:t>
+      </w:r>
+      <w:r>
+        <w:t>moet</w:t>
+      </w:r>
+      <w:r>
+        <w:t xml:space="preserve"> een label kunnen verwijderen, omdat het label niet meer nodig is</w:t>
+      </w:r>
+      <w:r>
+        <w:t>.</w:t>
+      </w:r>
+    </w:p>
+    <w:p>
+      <w:pPr>
+        <w:pStyle w:val="ListParagraph"/>
+        <w:numPr>
+          <w:ilvl w:val="0"/>
+          <w:numId w:val="2"/>
+        </w:numPr>
+      </w:pPr>
+      <w:r>
         <w:t>Een</w:t>
       </w:r>
       <w:r>
-        <w:t xml:space="preserve"> gebrui</w:t>
-      </w:r>
-      <w:r>
-        <w:t>ker kan switchen van taal, omdat</w:t>
-      </w:r>
-      <w:r>
-        <w:t xml:space="preserve"> hij bij de talen kan om ze te vertalen</w:t>
+        <w:t xml:space="preserve"> gebruiker kan makkelijk zien welke labels niet meer i</w:t>
+      </w:r>
+      <w:r>
+        <w:t>n de site worden gebruikt, omdat</w:t>
+      </w:r>
+      <w:r>
+        <w:t xml:space="preserve"> de gebruiker makkelijk kan beslissen of hij het niet meer nodig heeft</w:t>
       </w:r>
       <w:r>
         <w:t>.</w:t>
@@ -3561,7 +3788,31 @@
         </w:numPr>
       </w:pPr>
       <w:r>
-        <w:t>Een gebruiker kan een label vertalen, omdat je meerdere vertalingen hebt</w:t>
+        <w:t xml:space="preserve">Een gebruiker kan zien hoe vaak een label is bekeken, </w:t>
+      </w:r>
+      <w:r>
+        <w:t>zodat</w:t>
+      </w:r>
+      <w:r>
+        <w:t xml:space="preserve"> hij kan zien of het label nog relevant is.</w:t>
+      </w:r>
+    </w:p>
+    <w:p>
+      <w:pPr>
+        <w:pStyle w:val="ListParagraph"/>
+        <w:numPr>
+          <w:ilvl w:val="0"/>
+          <w:numId w:val="2"/>
+        </w:numPr>
+      </w:pPr>
+      <w:r>
+        <w:t>E</w:t>
+      </w:r>
+      <w:r>
+        <w:t>en gebruiker kan inloggen, omdat</w:t>
+      </w:r>
+      <w:r>
+        <w:t xml:space="preserve"> hij kan laten zien wie hij is</w:t>
       </w:r>
       <w:r>
         <w:t>.</w:t>
@@ -3576,13 +3827,19 @@
         </w:numPr>
       </w:pPr>
       <w:r>
-        <w:t xml:space="preserve">Een gebruiker kan een nieuwe taal </w:t>
-      </w:r>
-      <w:r>
-        <w:t>toevoegen</w:t>
-      </w:r>
-      <w:r>
-        <w:t>, omdat er talen bij kunnen komen.</w:t>
+        <w:t xml:space="preserve">Het systeem kan voor niet vertaalde labels </w:t>
+      </w:r>
+      <w:r>
+        <w:t xml:space="preserve">een default taal invullen, </w:t>
+      </w:r>
+      <w:r>
+        <w:t>zodat</w:t>
+      </w:r>
+      <w:r>
+        <w:t xml:space="preserve"> de labels niet leeg blijven staan</w:t>
+      </w:r>
+      <w:r>
+        <w:t>.</w:t>
       </w:r>
     </w:p>
     <w:p>
@@ -3594,16 +3851,16 @@
         </w:numPr>
       </w:pPr>
       <w:r>
-        <w:t>Een gebruike</w:t>
-      </w:r>
-      <w:r>
-        <w:t xml:space="preserve">r kan een module aanmaken, </w:t>
+        <w:t xml:space="preserve">Een gebruiker kan zien hoeveel labels dezelfde omschrijving hebben, </w:t>
       </w:r>
       <w:r>
         <w:t>zodat</w:t>
       </w:r>
       <w:r>
-        <w:t xml:space="preserve"> het netjes gesorteerd blijft.</w:t>
+        <w:t xml:space="preserve"> hij kan beslissen of ze samen gevoegd moeten worden</w:t>
+      </w:r>
+      <w:r>
+        <w:t>.</w:t>
       </w:r>
     </w:p>
     <w:p>
@@ -3615,22 +3872,28 @@
         </w:numPr>
       </w:pPr>
       <w:r>
-        <w:t>Een gebruiker ka</w:t>
-      </w:r>
-      <w:r>
-        <w:t>n meerdere groeperingen voor één</w:t>
-      </w:r>
-      <w:r>
-        <w:t xml:space="preserve"> label maken</w:t>
-      </w:r>
-      <w:r>
-        <w:t>, omdat</w:t>
-      </w:r>
-      <w:r>
-        <w:t xml:space="preserve"> hier in</w:t>
-      </w:r>
-      <w:r>
-        <w:t xml:space="preserve"> meervoud en enkelvoud van woorden gebruikt kan worden</w:t>
+        <w:t>Een gebruiker kan een label naam veranderen, omdat hij met een betere naam komt.</w:t>
+      </w:r>
+    </w:p>
+    <w:p>
+      <w:pPr>
+        <w:pStyle w:val="ListParagraph"/>
+        <w:numPr>
+          <w:ilvl w:val="0"/>
+          <w:numId w:val="2"/>
+        </w:numPr>
+      </w:pPr>
+      <w:r>
+        <w:t>Een</w:t>
+      </w:r>
+      <w:r>
+        <w:t xml:space="preserve"> gebruiker kan de labels sorteren op ve</w:t>
+      </w:r>
+      <w:r>
+        <w:t>rschillende tabelkolommen, omdat</w:t>
+      </w:r>
+      <w:r>
+        <w:t xml:space="preserve"> de gebruiker het makkelijker kan opzoeken</w:t>
       </w:r>
       <w:r>
         <w:t>.</w:t>
@@ -3645,13 +3908,16 @@
         </w:numPr>
       </w:pPr>
       <w:r>
-        <w:t xml:space="preserve">Een gebruiker kan makkelijk zien welke labels nog niet vertaald zijn, </w:t>
-      </w:r>
-      <w:r>
-        <w:t>zodat het</w:t>
-      </w:r>
-      <w:r>
-        <w:t xml:space="preserve"> dan overzichtelijk blijft.</w:t>
+        <w:t>Ee</w:t>
+      </w:r>
+      <w:r>
+        <w:t xml:space="preserve">n gebruiker kan uitloggen, </w:t>
+      </w:r>
+      <w:r>
+        <w:t>zodat</w:t>
+      </w:r>
+      <w:r>
+        <w:t xml:space="preserve"> niet iemand anders zomaar er in kan.</w:t>
       </w:r>
     </w:p>
     <w:p>
@@ -3663,22 +3929,16 @@
         </w:numPr>
       </w:pPr>
       <w:r>
-        <w:t>Een gebr</w:t>
-      </w:r>
-      <w:r>
-        <w:t xml:space="preserve">uiker kan labels opzoeken, </w:t>
+        <w:t xml:space="preserve">De administrator kan nieuwe accounts aanmaken, </w:t>
       </w:r>
       <w:r>
         <w:t>zodat</w:t>
       </w:r>
       <w:r>
-        <w:t xml:space="preserve"> hij snel bij </w:t>
-      </w:r>
-      <w:r>
-        <w:t>een</w:t>
-      </w:r>
-      <w:r>
-        <w:t xml:space="preserve"> label kan zijn.</w:t>
+        <w:t xml:space="preserve"> er meerdere mensen kunnen inloggen</w:t>
+      </w:r>
+      <w:r>
+        <w:t>.</w:t>
       </w:r>
     </w:p>
     <w:p>
@@ -3690,8 +3950,19 @@
         </w:numPr>
       </w:pPr>
       <w:r>
-        <w:t>Een gebruiker kan een label een opmaak meegeven, omdat hij dan geen 3 labels hoeft aan te maken voor 1 zin</w:t>
-      </w:r>
+        <w:t xml:space="preserve">Een gebruiker kan een label veranderen on run time, </w:t>
+      </w:r>
+      <w:r>
+        <w:t>zodat</w:t>
+      </w:r>
+      <w:r>
+        <w:t xml:space="preserve"> dat minder tijd kost voor het opnieuw </w:t>
+      </w:r>
+      <w:proofErr w:type="spellStart"/>
+      <w:r>
+        <w:t>deployen</w:t>
+      </w:r>
+      <w:proofErr w:type="spellEnd"/>
       <w:r>
         <w:t>.</w:t>
       </w:r>
@@ -3705,7 +3976,105 @@
         </w:numPr>
       </w:pPr>
       <w:r>
-        <w:t>Een gebruiker kan een variabele naam in een label zetten, omdat er soms een tekst niet vast staat van tevoren</w:t>
+        <w:t>Een gebruiker kan een nieuwe taal verwijderen, omdat er soms talen niet meer nodig zijn.</w:t>
+      </w:r>
+    </w:p>
+    <w:p>
+      <w:pPr>
+        <w:pStyle w:val="ListParagraph"/>
+        <w:numPr>
+          <w:ilvl w:val="0"/>
+          <w:numId w:val="2"/>
+        </w:numPr>
+      </w:pPr>
+      <w:r>
+        <w:t xml:space="preserve">Een gebruiker kan labels exporteren, omdat hij het dan kan met de labels aantekeningen kan maken.  </w:t>
+      </w:r>
+    </w:p>
+    <w:p>
+      <w:pPr>
+        <w:pStyle w:val="ListParagraph"/>
+        <w:numPr>
+          <w:ilvl w:val="0"/>
+          <w:numId w:val="2"/>
+        </w:numPr>
+      </w:pPr>
+      <w:r>
+        <w:t>Een gebruiker kan de file locatie</w:t>
+      </w:r>
+      <w:r>
+        <w:t xml:space="preserve"> van labels</w:t>
+      </w:r>
+      <w:r>
+        <w:t xml:space="preserve"> veranderen, </w:t>
+      </w:r>
+      <w:r>
+        <w:t>zodat</w:t>
+      </w:r>
+      <w:r>
+        <w:t xml:space="preserve"> de file locatie niet vast staat</w:t>
+      </w:r>
+    </w:p>
+    <w:p>
+      <w:r>
+        <w:br w:type="page"/>
+      </w:r>
+    </w:p>
+    <w:p>
+      <w:pPr>
+        <w:pStyle w:val="Heading3"/>
+      </w:pPr>
+      <w:r>
+        <w:lastRenderedPageBreak/>
+        <w:t>Taken</w:t>
+      </w:r>
+    </w:p>
+    <w:p>
+      <w:pPr>
+        <w:pStyle w:val="ListParagraph"/>
+        <w:numPr>
+          <w:ilvl w:val="0"/>
+          <w:numId w:val="10"/>
+        </w:numPr>
+      </w:pPr>
+      <w:r>
+        <w:t>Een gebruiker kan een label toevoegen, omdat het label onthouden moet worden.</w:t>
+      </w:r>
+      <w:r>
+        <w:t xml:space="preserve"> </w:t>
+      </w:r>
+    </w:p>
+    <w:p>
+      <w:pPr>
+        <w:pStyle w:val="ListParagraph"/>
+        <w:numPr>
+          <w:ilvl w:val="1"/>
+          <w:numId w:val="10"/>
+        </w:numPr>
+      </w:pPr>
+      <w:r>
+        <w:t>Het systeem toont de button label toevoegen</w:t>
+      </w:r>
+    </w:p>
+    <w:p>
+      <w:pPr>
+        <w:pStyle w:val="ListParagraph"/>
+        <w:numPr>
+          <w:ilvl w:val="1"/>
+          <w:numId w:val="10"/>
+        </w:numPr>
+      </w:pPr>
+      <w:r>
+        <w:t xml:space="preserve">Het systeem laat een veld zien waar </w:t>
+      </w:r>
+      <w:r>
+        <w:t>de gebruiker</w:t>
+      </w:r>
+      <w:r>
+        <w:t xml:space="preserve"> het label een naam kunt geven</w:t>
+      </w:r>
+      <w:r>
+        <w:t xml:space="preserve"> met een eventuele vertaling</w:t>
       </w:r>
       <w:r>
         <w:t>.</w:t>
@@ -3715,18 +4084,132 @@
       <w:pPr>
         <w:pStyle w:val="ListParagraph"/>
         <w:numPr>
-          <w:ilvl w:val="0"/>
-          <w:numId w:val="2"/>
-        </w:numPr>
-      </w:pPr>
-      <w:r>
-        <w:t xml:space="preserve">Een gebruiker kan een preview van het label zien, omdat hij dan gelijk kan checken of </w:t>
+          <w:ilvl w:val="1"/>
+          <w:numId w:val="10"/>
+        </w:numPr>
+      </w:pPr>
+      <w:r>
+        <w:t xml:space="preserve">Het systeem </w:t>
+      </w:r>
+      <w:r>
+        <w:t xml:space="preserve">maakt </w:t>
       </w:r>
       <w:r>
         <w:t>het</w:t>
       </w:r>
       <w:r>
-        <w:t xml:space="preserve"> label goed uitziet</w:t>
+        <w:t xml:space="preserve"> label aan en slaat hem</w:t>
+      </w:r>
+      <w:r>
+        <w:t xml:space="preserve"> op.</w:t>
+      </w:r>
+    </w:p>
+    <w:p>
+      <w:pPr>
+        <w:pStyle w:val="ListParagraph"/>
+        <w:ind w:left="1440"/>
+      </w:pPr>
+    </w:p>
+    <w:p>
+      <w:pPr>
+        <w:pStyle w:val="ListParagraph"/>
+        <w:numPr>
+          <w:ilvl w:val="0"/>
+          <w:numId w:val="10"/>
+        </w:numPr>
+      </w:pPr>
+      <w:r>
+        <w:t>Een gebruiker kan switchen van taal, omdat hij bij de talen kan om ze te vertalen.</w:t>
+      </w:r>
+    </w:p>
+    <w:p>
+      <w:pPr>
+        <w:pStyle w:val="ListParagraph"/>
+        <w:numPr>
+          <w:ilvl w:val="1"/>
+          <w:numId w:val="10"/>
+        </w:numPr>
+      </w:pPr>
+      <w:r>
+        <w:t>Het systeem toont een lijst met beschikbare talen.</w:t>
+      </w:r>
+    </w:p>
+    <w:p>
+      <w:pPr>
+        <w:pStyle w:val="ListParagraph"/>
+        <w:numPr>
+          <w:ilvl w:val="1"/>
+          <w:numId w:val="10"/>
+        </w:numPr>
+      </w:pPr>
+      <w:r>
+        <w:t>De gebruiker kan een taal selecteren.</w:t>
+      </w:r>
+    </w:p>
+    <w:p>
+      <w:pPr>
+        <w:pStyle w:val="ListParagraph"/>
+        <w:numPr>
+          <w:ilvl w:val="1"/>
+          <w:numId w:val="10"/>
+        </w:numPr>
+      </w:pPr>
+      <w:r>
+        <w:t>Het systeem veranderd van taal.</w:t>
+      </w:r>
+    </w:p>
+    <w:p>
+      <w:pPr>
+        <w:pStyle w:val="ListParagraph"/>
+        <w:ind w:left="1440"/>
+      </w:pPr>
+    </w:p>
+    <w:p>
+      <w:pPr>
+        <w:pStyle w:val="ListParagraph"/>
+        <w:numPr>
+          <w:ilvl w:val="0"/>
+          <w:numId w:val="10"/>
+        </w:numPr>
+      </w:pPr>
+      <w:r>
+        <w:t>Een gebruiker kan een label vertalen, omdat je meerdere vertalingen hebt.</w:t>
+      </w:r>
+    </w:p>
+    <w:p>
+      <w:pPr>
+        <w:pStyle w:val="ListParagraph"/>
+        <w:numPr>
+          <w:ilvl w:val="1"/>
+          <w:numId w:val="10"/>
+        </w:numPr>
+      </w:pPr>
+      <w:r>
+        <w:t>Het systeem toont de labels.</w:t>
+      </w:r>
+    </w:p>
+    <w:p>
+      <w:pPr>
+        <w:pStyle w:val="ListParagraph"/>
+        <w:numPr>
+          <w:ilvl w:val="1"/>
+          <w:numId w:val="10"/>
+        </w:numPr>
+      </w:pPr>
+      <w:r>
+        <w:t>De gebruiker kan een label selecteren</w:t>
+      </w:r>
+    </w:p>
+    <w:p>
+      <w:pPr>
+        <w:pStyle w:val="ListParagraph"/>
+        <w:numPr>
+          <w:ilvl w:val="1"/>
+          <w:numId w:val="10"/>
+        </w:numPr>
+      </w:pPr>
+      <w:r>
+        <w:t>Het systeem toont een veld voor de gebruiker</w:t>
       </w:r>
       <w:r>
         <w:t>.</w:t>
@@ -3736,19 +4219,483 @@
       <w:pPr>
         <w:pStyle w:val="ListParagraph"/>
         <w:numPr>
-          <w:ilvl w:val="0"/>
-          <w:numId w:val="2"/>
-        </w:numPr>
-      </w:pPr>
-      <w:r>
-        <w:t xml:space="preserve">Een gebruiker </w:t>
-      </w:r>
-      <w:r>
-        <w:t>moet</w:t>
-      </w:r>
-      <w:r>
-        <w:t xml:space="preserve"> een label kunnen verwijderen, omdat het label niet meer nodig is</w:t>
-      </w:r>
+          <w:ilvl w:val="1"/>
+          <w:numId w:val="10"/>
+        </w:numPr>
+      </w:pPr>
+      <w:r>
+        <w:t>Het systeem slaat de vertaling op.</w:t>
+      </w:r>
+    </w:p>
+    <w:p>
+      <w:pPr>
+        <w:pStyle w:val="ListParagraph"/>
+        <w:ind w:left="1440"/>
+      </w:pPr>
+    </w:p>
+    <w:p>
+      <w:pPr>
+        <w:pStyle w:val="ListParagraph"/>
+        <w:numPr>
+          <w:ilvl w:val="0"/>
+          <w:numId w:val="10"/>
+        </w:numPr>
+      </w:pPr>
+      <w:r>
+        <w:t>Een gebruiker kan een nieuwe taal toevoegen, omdat er talen bij kunnen komen.</w:t>
+      </w:r>
+    </w:p>
+    <w:p>
+      <w:pPr>
+        <w:pStyle w:val="ListParagraph"/>
+        <w:numPr>
+          <w:ilvl w:val="1"/>
+          <w:numId w:val="10"/>
+        </w:numPr>
+      </w:pPr>
+      <w:r>
+        <w:t>Het systeem toont de button nieuwe taal toevoegen.</w:t>
+      </w:r>
+    </w:p>
+    <w:p>
+      <w:pPr>
+        <w:pStyle w:val="ListParagraph"/>
+        <w:numPr>
+          <w:ilvl w:val="1"/>
+          <w:numId w:val="10"/>
+        </w:numPr>
+      </w:pPr>
+      <w:r>
+        <w:t>Het systeem laat een veld zien waar de gebruiker de taal kunt invoeren.</w:t>
+      </w:r>
+    </w:p>
+    <w:p>
+      <w:pPr>
+        <w:pStyle w:val="ListParagraph"/>
+        <w:numPr>
+          <w:ilvl w:val="1"/>
+          <w:numId w:val="10"/>
+        </w:numPr>
+      </w:pPr>
+      <w:r>
+        <w:t>Het syst</w:t>
+      </w:r>
+      <w:r>
+        <w:t>eem maakt</w:t>
+      </w:r>
+      <w:r>
+        <w:t xml:space="preserve"> de taal </w:t>
+      </w:r>
+      <w:r>
+        <w:t xml:space="preserve">aan en slaat hem </w:t>
+      </w:r>
+      <w:r>
+        <w:t>op.</w:t>
+      </w:r>
+    </w:p>
+    <w:p>
+      <w:pPr>
+        <w:pStyle w:val="ListParagraph"/>
+      </w:pPr>
+    </w:p>
+    <w:p>
+      <w:pPr>
+        <w:pStyle w:val="ListParagraph"/>
+        <w:numPr>
+          <w:ilvl w:val="0"/>
+          <w:numId w:val="10"/>
+        </w:numPr>
+      </w:pPr>
+      <w:r>
+        <w:t>Een gebruiker kan een module aanmaken, zodat het netjes gesorteerd blijft.</w:t>
+      </w:r>
+    </w:p>
+    <w:p>
+      <w:pPr>
+        <w:pStyle w:val="ListParagraph"/>
+        <w:numPr>
+          <w:ilvl w:val="1"/>
+          <w:numId w:val="10"/>
+        </w:numPr>
+      </w:pPr>
+      <w:r>
+        <w:t>Het systeem toont de button nieuwe module aanmaken</w:t>
+      </w:r>
+    </w:p>
+    <w:p>
+      <w:pPr>
+        <w:pStyle w:val="ListParagraph"/>
+        <w:numPr>
+          <w:ilvl w:val="1"/>
+          <w:numId w:val="10"/>
+        </w:numPr>
+      </w:pPr>
+      <w:r>
+        <w:t>Het systeem laat een veld zien waar de gebruiker</w:t>
+      </w:r>
+      <w:r>
+        <w:t xml:space="preserve"> de module</w:t>
+      </w:r>
+      <w:r>
+        <w:t xml:space="preserve"> kunt invoeren.</w:t>
+      </w:r>
+    </w:p>
+    <w:p>
+      <w:pPr>
+        <w:pStyle w:val="ListParagraph"/>
+        <w:numPr>
+          <w:ilvl w:val="1"/>
+          <w:numId w:val="10"/>
+        </w:numPr>
+      </w:pPr>
+      <w:r>
+        <w:t>Het systeem maakt de module aan en slaat hem op.</w:t>
+      </w:r>
+    </w:p>
+    <w:p>
+      <w:pPr>
+        <w:pStyle w:val="ListParagraph"/>
+        <w:ind w:left="1440"/>
+      </w:pPr>
+    </w:p>
+    <w:p>
+      <w:pPr>
+        <w:pStyle w:val="ListParagraph"/>
+        <w:numPr>
+          <w:ilvl w:val="0"/>
+          <w:numId w:val="10"/>
+        </w:numPr>
+      </w:pPr>
+      <w:r>
+        <w:t>Een gebruiker kan meerdere groeperingen voor één label maken, omdat hier in meervoud en enkelvoud van woorden gebruikt kan worden.</w:t>
+      </w:r>
+    </w:p>
+    <w:p>
+      <w:pPr>
+        <w:pStyle w:val="ListParagraph"/>
+        <w:numPr>
+          <w:ilvl w:val="1"/>
+          <w:numId w:val="10"/>
+        </w:numPr>
+      </w:pPr>
+      <w:r>
+        <w:t>Het systeem toont de button groepering aanmaken.</w:t>
+      </w:r>
+    </w:p>
+    <w:p>
+      <w:pPr>
+        <w:pStyle w:val="ListParagraph"/>
+        <w:numPr>
+          <w:ilvl w:val="1"/>
+          <w:numId w:val="10"/>
+        </w:numPr>
+      </w:pPr>
+      <w:r>
+        <w:t>Het systeem laat een veld zien waar de gebruiker de groepering kan invoeren.</w:t>
+      </w:r>
+    </w:p>
+    <w:p>
+      <w:pPr>
+        <w:pStyle w:val="ListParagraph"/>
+        <w:numPr>
+          <w:ilvl w:val="1"/>
+          <w:numId w:val="10"/>
+        </w:numPr>
+      </w:pPr>
+      <w:r>
+        <w:t>Het systeem maakt de groepering aan en slaat hem op.</w:t>
+      </w:r>
+    </w:p>
+    <w:p>
+      <w:pPr>
+        <w:pStyle w:val="ListParagraph"/>
+        <w:ind w:left="1440"/>
+      </w:pPr>
+    </w:p>
+    <w:p>
+      <w:pPr>
+        <w:pStyle w:val="ListParagraph"/>
+        <w:numPr>
+          <w:ilvl w:val="0"/>
+          <w:numId w:val="10"/>
+        </w:numPr>
+      </w:pPr>
+      <w:r>
+        <w:t>Een gebruiker kan makkelijk zien welke labels nog niet vertaald zijn, zodat het dan overzichtelijk blijft.</w:t>
+      </w:r>
+    </w:p>
+    <w:p>
+      <w:pPr>
+        <w:pStyle w:val="ListParagraph"/>
+        <w:numPr>
+          <w:ilvl w:val="1"/>
+          <w:numId w:val="10"/>
+        </w:numPr>
+      </w:pPr>
+      <w:r>
+        <w:t>Het systeem kijkt welke labels nog niet vertaald zijn.</w:t>
+      </w:r>
+    </w:p>
+    <w:p>
+      <w:pPr>
+        <w:pStyle w:val="ListParagraph"/>
+        <w:numPr>
+          <w:ilvl w:val="1"/>
+          <w:numId w:val="10"/>
+        </w:numPr>
+      </w:pPr>
+      <w:r>
+        <w:t>Het systeem markeert het label in een x kleur</w:t>
+      </w:r>
+    </w:p>
+    <w:p>
+      <w:pPr>
+        <w:pStyle w:val="ListParagraph"/>
+        <w:ind w:left="1440"/>
+      </w:pPr>
+    </w:p>
+    <w:p>
+      <w:pPr>
+        <w:pStyle w:val="ListParagraph"/>
+        <w:numPr>
+          <w:ilvl w:val="0"/>
+          <w:numId w:val="10"/>
+        </w:numPr>
+      </w:pPr>
+      <w:r>
+        <w:t>Een gebruiker kan labels opzoeken, zodat hij snel bij een label kan zijn.</w:t>
+      </w:r>
+    </w:p>
+    <w:p>
+      <w:pPr>
+        <w:pStyle w:val="ListParagraph"/>
+        <w:numPr>
+          <w:ilvl w:val="1"/>
+          <w:numId w:val="10"/>
+        </w:numPr>
+      </w:pPr>
+      <w:r>
+        <w:t>Het systeem toont een zoekveld waar de gebruiker een label op kan zoeken.</w:t>
+      </w:r>
+    </w:p>
+    <w:p>
+      <w:pPr>
+        <w:pStyle w:val="ListParagraph"/>
+        <w:numPr>
+          <w:ilvl w:val="1"/>
+          <w:numId w:val="10"/>
+        </w:numPr>
+      </w:pPr>
+      <w:r>
+        <w:t>Het systeem sorteert de labels op de ingevoerde input.</w:t>
+      </w:r>
+    </w:p>
+    <w:p>
+      <w:pPr>
+        <w:pStyle w:val="ListParagraph"/>
+        <w:ind w:left="1440"/>
+      </w:pPr>
+    </w:p>
+    <w:p>
+      <w:pPr>
+        <w:pStyle w:val="ListParagraph"/>
+        <w:numPr>
+          <w:ilvl w:val="0"/>
+          <w:numId w:val="10"/>
+        </w:numPr>
+      </w:pPr>
+      <w:r>
+        <w:t>Een gebruiker kan een label een opmaak meegeven, omdat hij dan geen 3 labels hoeft aan te maken voor 1 zin.</w:t>
+      </w:r>
+    </w:p>
+    <w:p>
+      <w:pPr>
+        <w:pStyle w:val="ListParagraph"/>
+        <w:numPr>
+          <w:ilvl w:val="1"/>
+          <w:numId w:val="10"/>
+        </w:numPr>
+      </w:pPr>
+      <w:r>
+        <w:t>Het systeem maakt het mogelijk om markdown te gebruiken bij de vertaling.</w:t>
+      </w:r>
+    </w:p>
+    <w:p>
+      <w:pPr>
+        <w:pStyle w:val="ListParagraph"/>
+        <w:ind w:left="1440"/>
+      </w:pPr>
+    </w:p>
+    <w:p>
+      <w:pPr>
+        <w:pStyle w:val="ListParagraph"/>
+        <w:numPr>
+          <w:ilvl w:val="0"/>
+          <w:numId w:val="10"/>
+        </w:numPr>
+      </w:pPr>
+      <w:r>
+        <w:lastRenderedPageBreak/>
+        <w:t>Een gebruiker kan een variabele naam in een label zetten, omdat er soms een tekst niet vast staat van tevoren.</w:t>
+      </w:r>
+    </w:p>
+    <w:p>
+      <w:pPr>
+        <w:pStyle w:val="ListParagraph"/>
+        <w:numPr>
+          <w:ilvl w:val="1"/>
+          <w:numId w:val="10"/>
+        </w:numPr>
+      </w:pPr>
+    </w:p>
+    <w:p>
+      <w:pPr>
+        <w:pStyle w:val="ListParagraph"/>
+        <w:numPr>
+          <w:ilvl w:val="0"/>
+          <w:numId w:val="10"/>
+        </w:numPr>
+      </w:pPr>
+      <w:r>
+        <w:t>Een gebruiker kan een preview van het label zien, omdat hij dan gelijk kan checken of het label goed uitziet.</w:t>
+      </w:r>
+    </w:p>
+    <w:p>
+      <w:pPr>
+        <w:pStyle w:val="ListParagraph"/>
+        <w:numPr>
+          <w:ilvl w:val="0"/>
+          <w:numId w:val="10"/>
+        </w:numPr>
+      </w:pPr>
+      <w:r>
+        <w:t>Een gebruiker moet een label kunnen verwijderen, omdat het label niet meer nodig is.</w:t>
+      </w:r>
+    </w:p>
+    <w:p>
+      <w:pPr>
+        <w:pStyle w:val="ListParagraph"/>
+        <w:numPr>
+          <w:ilvl w:val="0"/>
+          <w:numId w:val="10"/>
+        </w:numPr>
+      </w:pPr>
+      <w:r>
+        <w:t>Een gebruiker kan makkelijk zien welke labels niet meer in de site worden gebruikt, omdat de gebruiker makkelijk kan beslissen of hij het niet meer nodig heeft.</w:t>
+      </w:r>
+    </w:p>
+    <w:p>
+      <w:pPr>
+        <w:pStyle w:val="ListParagraph"/>
+        <w:numPr>
+          <w:ilvl w:val="0"/>
+          <w:numId w:val="10"/>
+        </w:numPr>
+      </w:pPr>
+      <w:r>
+        <w:t>Een gebruiker kan zien hoe vaak een label is bekeken, zodat hij kan zien of het label nog relevant is.</w:t>
+      </w:r>
+    </w:p>
+    <w:p>
+      <w:pPr>
+        <w:pStyle w:val="ListParagraph"/>
+        <w:numPr>
+          <w:ilvl w:val="0"/>
+          <w:numId w:val="10"/>
+        </w:numPr>
+      </w:pPr>
+      <w:r>
+        <w:t>Een gebruiker kan inloggen, omdat hij kan laten zien wie hij is.</w:t>
+      </w:r>
+    </w:p>
+    <w:p>
+      <w:pPr>
+        <w:pStyle w:val="ListParagraph"/>
+        <w:numPr>
+          <w:ilvl w:val="0"/>
+          <w:numId w:val="10"/>
+        </w:numPr>
+      </w:pPr>
+      <w:r>
+        <w:t>Het systeem kan voor niet vertaalde labels een default taal invullen, zodat de labels niet leeg blijven staan.</w:t>
+      </w:r>
+    </w:p>
+    <w:p>
+      <w:pPr>
+        <w:pStyle w:val="ListParagraph"/>
+        <w:numPr>
+          <w:ilvl w:val="0"/>
+          <w:numId w:val="10"/>
+        </w:numPr>
+      </w:pPr>
+      <w:r>
+        <w:t>Een gebruiker kan zien hoeveel labels dezelfde omschrijving hebben, zodat hij kan beslissen of ze samen gevoegd moeten worden.</w:t>
+      </w:r>
+    </w:p>
+    <w:p>
+      <w:pPr>
+        <w:pStyle w:val="ListParagraph"/>
+        <w:numPr>
+          <w:ilvl w:val="0"/>
+          <w:numId w:val="10"/>
+        </w:numPr>
+      </w:pPr>
+      <w:r>
+        <w:t>Een gebruiker kan een label naam veranderen, omdat hij met een betere naam komt.</w:t>
+      </w:r>
+    </w:p>
+    <w:p>
+      <w:pPr>
+        <w:pStyle w:val="ListParagraph"/>
+        <w:numPr>
+          <w:ilvl w:val="0"/>
+          <w:numId w:val="10"/>
+        </w:numPr>
+      </w:pPr>
+      <w:r>
+        <w:t>Een gebruiker kan de labels sorteren op verschillende tabelkolommen, omdat de gebruiker het makkelijker kan opzoeken.</w:t>
+      </w:r>
+    </w:p>
+    <w:p>
+      <w:pPr>
+        <w:pStyle w:val="ListParagraph"/>
+        <w:numPr>
+          <w:ilvl w:val="0"/>
+          <w:numId w:val="10"/>
+        </w:numPr>
+      </w:pPr>
+      <w:r>
+        <w:t>Een gebruiker kan uitloggen, zodat niet iemand anders zomaar er in kan.</w:t>
+      </w:r>
+    </w:p>
+    <w:p>
+      <w:pPr>
+        <w:pStyle w:val="ListParagraph"/>
+        <w:numPr>
+          <w:ilvl w:val="0"/>
+          <w:numId w:val="10"/>
+        </w:numPr>
+      </w:pPr>
+      <w:r>
+        <w:t>De administrator kan nieuwe accounts aanmaken, zodat er meerdere mensen kunnen inloggen.</w:t>
+      </w:r>
+    </w:p>
+    <w:p>
+      <w:pPr>
+        <w:pStyle w:val="ListParagraph"/>
+        <w:numPr>
+          <w:ilvl w:val="0"/>
+          <w:numId w:val="10"/>
+        </w:numPr>
+      </w:pPr>
+      <w:r>
+        <w:t xml:space="preserve">Een gebruiker kan een label veranderen on run time, zodat dat minder tijd kost voor het opnieuw </w:t>
+      </w:r>
+      <w:proofErr w:type="spellStart"/>
+      <w:r>
+        <w:t>deployen</w:t>
+      </w:r>
+      <w:proofErr w:type="spellEnd"/>
       <w:r>
         <w:t>.</w:t>
       </w:r>
@@ -3758,219 +4705,7 @@
         <w:pStyle w:val="ListParagraph"/>
         <w:numPr>
           <w:ilvl w:val="0"/>
-          <w:numId w:val="2"/>
-        </w:numPr>
-      </w:pPr>
-      <w:r>
-        <w:t>Een</w:t>
-      </w:r>
-      <w:r>
-        <w:t xml:space="preserve"> gebruiker kan makkelijk zien welke labels niet meer i</w:t>
-      </w:r>
-      <w:r>
-        <w:t>n de site worden gebruikt, omdat</w:t>
-      </w:r>
-      <w:r>
-        <w:t xml:space="preserve"> de gebruiker makkelijk kan beslissen of hij het niet meer nodig heeft</w:t>
-      </w:r>
-      <w:r>
-        <w:t>.</w:t>
-      </w:r>
-    </w:p>
-    <w:p>
-      <w:pPr>
-        <w:pStyle w:val="ListParagraph"/>
-        <w:numPr>
-          <w:ilvl w:val="0"/>
-          <w:numId w:val="2"/>
-        </w:numPr>
-      </w:pPr>
-      <w:r>
-        <w:t xml:space="preserve">Een gebruiker kan zien hoe vaak een label is bekeken, </w:t>
-      </w:r>
-      <w:r>
-        <w:t>zodat</w:t>
-      </w:r>
-      <w:r>
-        <w:t xml:space="preserve"> hij kan zien of het label nog relevant is.</w:t>
-      </w:r>
-    </w:p>
-    <w:p>
-      <w:pPr>
-        <w:pStyle w:val="ListParagraph"/>
-        <w:numPr>
-          <w:ilvl w:val="0"/>
-          <w:numId w:val="2"/>
-        </w:numPr>
-      </w:pPr>
-      <w:r>
-        <w:t>E</w:t>
-      </w:r>
-      <w:r>
-        <w:t>en gebruiker kan inloggen, omdat</w:t>
-      </w:r>
-      <w:r>
-        <w:t xml:space="preserve"> hij kan laten zien wie hij is</w:t>
-      </w:r>
-      <w:r>
-        <w:t>.</w:t>
-      </w:r>
-    </w:p>
-    <w:p>
-      <w:pPr>
-        <w:pStyle w:val="ListParagraph"/>
-        <w:numPr>
-          <w:ilvl w:val="0"/>
-          <w:numId w:val="2"/>
-        </w:numPr>
-      </w:pPr>
-      <w:r>
-        <w:t xml:space="preserve">Het systeem kan voor niet vertaalde labels </w:t>
-      </w:r>
-      <w:r>
-        <w:t xml:space="preserve">een default taal invullen, </w:t>
-      </w:r>
-      <w:r>
-        <w:t>zodat</w:t>
-      </w:r>
-      <w:r>
-        <w:t xml:space="preserve"> de labels niet leeg blijven staan</w:t>
-      </w:r>
-      <w:r>
-        <w:t>.</w:t>
-      </w:r>
-    </w:p>
-    <w:p>
-      <w:pPr>
-        <w:pStyle w:val="ListParagraph"/>
-        <w:numPr>
-          <w:ilvl w:val="0"/>
-          <w:numId w:val="2"/>
-        </w:numPr>
-      </w:pPr>
-      <w:r>
-        <w:t xml:space="preserve">Een gebruiker kan zien hoeveel labels dezelfde omschrijving hebben, </w:t>
-      </w:r>
-      <w:r>
-        <w:t>zodat</w:t>
-      </w:r>
-      <w:r>
-        <w:t xml:space="preserve"> hij kan beslissen of ze samen gevoegd moeten worden</w:t>
-      </w:r>
-      <w:r>
-        <w:t>.</w:t>
-      </w:r>
-    </w:p>
-    <w:p>
-      <w:pPr>
-        <w:pStyle w:val="ListParagraph"/>
-        <w:numPr>
-          <w:ilvl w:val="0"/>
-          <w:numId w:val="2"/>
-        </w:numPr>
-      </w:pPr>
-      <w:r>
-        <w:t>Een gebruiker kan een label naam veranderen, omdat hij met een betere naam komt.</w:t>
-      </w:r>
-    </w:p>
-    <w:p>
-      <w:pPr>
-        <w:pStyle w:val="ListParagraph"/>
-        <w:numPr>
-          <w:ilvl w:val="0"/>
-          <w:numId w:val="2"/>
-        </w:numPr>
-      </w:pPr>
-      <w:r>
-        <w:t>Een</w:t>
-      </w:r>
-      <w:r>
-        <w:t xml:space="preserve"> gebruiker kan de labels sorteren op ve</w:t>
-      </w:r>
-      <w:r>
-        <w:t>rschillende tabelkolommen, omdat</w:t>
-      </w:r>
-      <w:r>
-        <w:t xml:space="preserve"> de gebruiker het makkelijker kan opzoeken</w:t>
-      </w:r>
-      <w:r>
-        <w:t>.</w:t>
-      </w:r>
-    </w:p>
-    <w:p>
-      <w:pPr>
-        <w:pStyle w:val="ListParagraph"/>
-        <w:numPr>
-          <w:ilvl w:val="0"/>
-          <w:numId w:val="2"/>
-        </w:numPr>
-      </w:pPr>
-      <w:r>
-        <w:t>Ee</w:t>
-      </w:r>
-      <w:r>
-        <w:t xml:space="preserve">n gebruiker kan uitloggen, </w:t>
-      </w:r>
-      <w:r>
-        <w:t>zodat</w:t>
-      </w:r>
-      <w:r>
-        <w:t xml:space="preserve"> niet iemand anders zomaar er in kan.</w:t>
-      </w:r>
-    </w:p>
-    <w:p>
-      <w:pPr>
-        <w:pStyle w:val="ListParagraph"/>
-        <w:numPr>
-          <w:ilvl w:val="0"/>
-          <w:numId w:val="2"/>
-        </w:numPr>
-      </w:pPr>
-      <w:r>
-        <w:t xml:space="preserve">De administrator kan nieuwe accounts aanmaken, </w:t>
-      </w:r>
-      <w:r>
-        <w:t>zodat</w:t>
-      </w:r>
-      <w:r>
-        <w:t xml:space="preserve"> er meerdere mensen kunnen inloggen</w:t>
-      </w:r>
-      <w:r>
-        <w:t>.</w:t>
-      </w:r>
-    </w:p>
-    <w:p>
-      <w:pPr>
-        <w:pStyle w:val="ListParagraph"/>
-        <w:numPr>
-          <w:ilvl w:val="0"/>
-          <w:numId w:val="2"/>
-        </w:numPr>
-      </w:pPr>
-      <w:r>
-        <w:t xml:space="preserve">Een gebruiker kan een label veranderen on run time, </w:t>
-      </w:r>
-      <w:r>
-        <w:t>zodat</w:t>
-      </w:r>
-      <w:r>
-        <w:t xml:space="preserve"> dat minder tijd kost voor het opnieuw </w:t>
-      </w:r>
-      <w:proofErr w:type="spellStart"/>
-      <w:r>
-        <w:t>deployen</w:t>
-      </w:r>
-      <w:proofErr w:type="spellEnd"/>
-      <w:r>
-        <w:t>.</w:t>
-      </w:r>
-    </w:p>
-    <w:p>
-      <w:pPr>
-        <w:pStyle w:val="ListParagraph"/>
-        <w:numPr>
-          <w:ilvl w:val="0"/>
-          <w:numId w:val="2"/>
+          <w:numId w:val="10"/>
         </w:numPr>
       </w:pPr>
       <w:r>
@@ -3982,7 +4717,7 @@
         <w:pStyle w:val="ListParagraph"/>
         <w:numPr>
           <w:ilvl w:val="0"/>
-          <w:numId w:val="2"/>
+          <w:numId w:val="10"/>
         </w:numPr>
       </w:pPr>
       <w:r>
@@ -3994,31 +4729,20 @@
         <w:pStyle w:val="ListParagraph"/>
         <w:numPr>
           <w:ilvl w:val="0"/>
-          <w:numId w:val="2"/>
-        </w:numPr>
-      </w:pPr>
-      <w:r>
-        <w:t>Een gebruiker kan de file locatie</w:t>
-      </w:r>
-      <w:r>
-        <w:t xml:space="preserve"> van labels</w:t>
-      </w:r>
-      <w:r>
-        <w:t xml:space="preserve"> veranderen, </w:t>
-      </w:r>
-      <w:r>
-        <w:t>zodat</w:t>
-      </w:r>
-      <w:r>
-        <w:t xml:space="preserve"> de file locatie niet vast staat</w:t>
-      </w:r>
-    </w:p>
-    <w:p>
-      <w:pPr>
-        <w:pStyle w:val="ListParagraph"/>
-        <w:numPr>
-          <w:ilvl w:val="0"/>
-          <w:numId w:val="2"/>
+          <w:numId w:val="10"/>
+        </w:numPr>
+      </w:pPr>
+      <w:r>
+        <w:t>Een gebruiker kan de file locatie van labels veranderen, zodat de file locatie niet vast staat</w:t>
+      </w:r>
+    </w:p>
+    <w:p/>
+    <w:p>
+      <w:pPr>
+        <w:pStyle w:val="ListParagraph"/>
+        <w:numPr>
+          <w:ilvl w:val="0"/>
+          <w:numId w:val="10"/>
         </w:numPr>
       </w:pPr>
       <w:r>
@@ -4029,23 +4753,23 @@
       <w:pPr>
         <w:pStyle w:val="Heading2"/>
       </w:pPr>
-      <w:bookmarkStart w:id="14" w:name="_Toc462239534"/>
+      <w:bookmarkStart w:id="15" w:name="_Toc462239534"/>
       <w:r>
         <w:lastRenderedPageBreak/>
         <w:t>Research</w:t>
       </w:r>
-      <w:bookmarkEnd w:id="14"/>
+      <w:bookmarkEnd w:id="15"/>
     </w:p>
     <w:p>
       <w:pPr>
         <w:pStyle w:val="Heading3"/>
       </w:pPr>
-      <w:bookmarkStart w:id="15" w:name="_Toc462239535"/>
+      <w:bookmarkStart w:id="16" w:name="_Toc462239535"/>
       <w:proofErr w:type="spellStart"/>
       <w:r>
         <w:t>NuGet</w:t>
       </w:r>
-      <w:bookmarkEnd w:id="15"/>
+      <w:bookmarkEnd w:id="16"/>
       <w:proofErr w:type="spellEnd"/>
       <w:r>
         <w:t xml:space="preserve">  </w:t>
@@ -4088,7 +4812,7 @@
       <w:pPr>
         <w:pStyle w:val="Heading3"/>
       </w:pPr>
-      <w:bookmarkStart w:id="16" w:name="_Toc462239536"/>
+      <w:bookmarkStart w:id="17" w:name="_Toc462239536"/>
       <w:r>
         <w:t>M</w:t>
       </w:r>
@@ -4099,7 +4823,7 @@
       <w:r>
         <w:t>language</w:t>
       </w:r>
-      <w:bookmarkEnd w:id="16"/>
+      <w:bookmarkEnd w:id="17"/>
       <w:proofErr w:type="spellEnd"/>
     </w:p>
     <w:p>
@@ -4297,7 +5021,7 @@
       <w:pPr>
         <w:pStyle w:val="Heading3"/>
       </w:pPr>
-      <w:bookmarkStart w:id="17" w:name="_Toc462239537"/>
+      <w:bookmarkStart w:id="18" w:name="_Toc462239537"/>
       <w:r>
         <w:t xml:space="preserve">ASP.NET </w:t>
       </w:r>
@@ -4305,7 +5029,7 @@
       <w:r>
         <w:t>Core</w:t>
       </w:r>
-      <w:bookmarkEnd w:id="17"/>
+      <w:bookmarkEnd w:id="18"/>
       <w:proofErr w:type="spellEnd"/>
     </w:p>
     <w:p>
@@ -4439,14 +5163,14 @@
           <w:lang w:val="en-US"/>
         </w:rPr>
       </w:pPr>
-      <w:bookmarkStart w:id="18" w:name="_Toc462239538"/>
+      <w:bookmarkStart w:id="19" w:name="_Toc462239538"/>
       <w:r>
         <w:rPr>
           <w:lang w:val="en-US"/>
         </w:rPr>
         <w:t>Charts</w:t>
       </w:r>
-      <w:bookmarkEnd w:id="18"/>
+      <w:bookmarkEnd w:id="19"/>
     </w:p>
     <w:p>
       <w:pPr>
@@ -4484,14 +5208,14 @@
           <w:lang w:val="en-US"/>
         </w:rPr>
       </w:pPr>
-      <w:bookmarkStart w:id="19" w:name="_Toc462239539"/>
+      <w:bookmarkStart w:id="20" w:name="_Toc462239539"/>
       <w:r>
         <w:rPr>
           <w:lang w:val="en-US"/>
         </w:rPr>
         <w:t>Markdown</w:t>
       </w:r>
-      <w:bookmarkEnd w:id="19"/>
+      <w:bookmarkEnd w:id="20"/>
       <w:r>
         <w:rPr>
           <w:lang w:val="en-US"/>
@@ -4583,14 +5307,14 @@
           <w:lang w:val="en-US"/>
         </w:rPr>
       </w:pPr>
-      <w:bookmarkStart w:id="20" w:name="_Toc462239540"/>
+      <w:bookmarkStart w:id="21" w:name="_Toc462239540"/>
       <w:r>
         <w:rPr>
           <w:lang w:val="en-US"/>
         </w:rPr>
         <w:t>JSON</w:t>
       </w:r>
-      <w:bookmarkEnd w:id="20"/>
+      <w:bookmarkEnd w:id="21"/>
     </w:p>
     <w:p>
       <w:pPr>
@@ -4669,7 +5393,7 @@
           <w:lang w:val="en-US"/>
         </w:rPr>
       </w:pPr>
-      <w:bookmarkStart w:id="21" w:name="_Toc462239541"/>
+      <w:bookmarkStart w:id="22" w:name="_Toc462239541"/>
       <w:proofErr w:type="spellStart"/>
       <w:r>
         <w:rPr>
@@ -4677,7 +5401,7 @@
         </w:rPr>
         <w:t>Mouseover</w:t>
       </w:r>
-      <w:bookmarkEnd w:id="21"/>
+      <w:bookmarkEnd w:id="22"/>
       <w:proofErr w:type="spellEnd"/>
     </w:p>
     <w:p>
@@ -4729,8 +5453,6 @@
           <w:lang w:val="en-US"/>
         </w:rPr>
       </w:pPr>
-      <w:bookmarkStart w:id="22" w:name="_GoBack"/>
-      <w:bookmarkEnd w:id="22"/>
     </w:p>
     <w:p>
       <w:pPr>
@@ -4939,11 +5661,9 @@
           <w:numId w:val="1"/>
         </w:numPr>
       </w:pPr>
-      <w:proofErr w:type="spellStart"/>
       <w:r>
         <w:t>Markdown</w:t>
       </w:r>
-      <w:proofErr w:type="spellEnd"/>
     </w:p>
     <w:p>
       <w:pPr>
@@ -4978,13 +5698,8 @@
         </w:numPr>
       </w:pPr>
       <w:r>
-        <w:t xml:space="preserve">Misschien alternatieve van </w:t>
-      </w:r>
-      <w:proofErr w:type="spellStart"/>
-      <w:r>
-        <w:t>Markdown</w:t>
-      </w:r>
-      <w:proofErr w:type="spellEnd"/>
+        <w:t>Misschien alternatieve van Markdown</w:t>
+      </w:r>
     </w:p>
     <w:p>
       <w:pPr>
@@ -5845,7 +6560,7 @@
                 <w:rPr>
                   <w:noProof/>
                 </w:rPr>
-                <w:t>11</w:t>
+                <w:t>13</w:t>
               </w:r>
               <w:r>
                 <w:fldChar w:fldCharType="end"/>
@@ -5930,8 +6645,8 @@
   <w:abstractNum w:abstractNumId="0" w15:restartNumberingAfterBreak="0">
     <w:nsid w:val="0D0C275C"/>
     <w:multiLevelType w:val="hybridMultilevel"/>
-    <w:tmpl w:val="4F2236BC"/>
-    <w:lvl w:ilvl="0" w:tplc="0413000F">
+    <w:tmpl w:val="34CAAB54"/>
+    <w:lvl w:ilvl="0" w:tplc="2B443CEC">
       <w:start w:val="1"/>
       <w:numFmt w:val="decimal"/>
       <w:lvlText w:val="%1."/>
@@ -5940,7 +6655,7 @@
         <w:ind w:left="720" w:hanging="360"/>
       </w:pPr>
       <w:rPr>
-        <w:rFonts w:hint="default"/>
+        <w:rFonts w:asciiTheme="minorHAnsi" w:eastAsiaTheme="minorHAnsi" w:hAnsiTheme="minorHAnsi" w:cstheme="minorBidi"/>
       </w:rPr>
     </w:lvl>
     <w:lvl w:ilvl="1" w:tplc="04130019">
@@ -6129,6 +6844,95 @@
     </w:lvl>
   </w:abstractNum>
   <w:abstractNum w:abstractNumId="2" w15:restartNumberingAfterBreak="0">
+    <w:nsid w:val="21FC68FD"/>
+    <w:multiLevelType w:val="hybridMultilevel"/>
+    <w:tmpl w:val="34CAAB54"/>
+    <w:lvl w:ilvl="0" w:tplc="2B443CEC">
+      <w:start w:val="1"/>
+      <w:numFmt w:val="decimal"/>
+      <w:lvlText w:val="%1."/>
+      <w:lvlJc w:val="left"/>
+      <w:pPr>
+        <w:ind w:left="720" w:hanging="360"/>
+      </w:pPr>
+      <w:rPr>
+        <w:rFonts w:asciiTheme="minorHAnsi" w:eastAsiaTheme="minorHAnsi" w:hAnsiTheme="minorHAnsi" w:cstheme="minorBidi"/>
+      </w:rPr>
+    </w:lvl>
+    <w:lvl w:ilvl="1" w:tplc="04130019">
+      <w:start w:val="1"/>
+      <w:numFmt w:val="lowerLetter"/>
+      <w:lvlText w:val="%2."/>
+      <w:lvlJc w:val="left"/>
+      <w:pPr>
+        <w:ind w:left="1440" w:hanging="360"/>
+      </w:pPr>
+    </w:lvl>
+    <w:lvl w:ilvl="2" w:tplc="0413001B">
+      <w:start w:val="1"/>
+      <w:numFmt w:val="lowerRoman"/>
+      <w:lvlText w:val="%3."/>
+      <w:lvlJc w:val="right"/>
+      <w:pPr>
+        <w:ind w:left="2160" w:hanging="180"/>
+      </w:pPr>
+    </w:lvl>
+    <w:lvl w:ilvl="3" w:tplc="0413000F" w:tentative="1">
+      <w:start w:val="1"/>
+      <w:numFmt w:val="decimal"/>
+      <w:lvlText w:val="%4."/>
+      <w:lvlJc w:val="left"/>
+      <w:pPr>
+        <w:ind w:left="2880" w:hanging="360"/>
+      </w:pPr>
+    </w:lvl>
+    <w:lvl w:ilvl="4" w:tplc="04130019" w:tentative="1">
+      <w:start w:val="1"/>
+      <w:numFmt w:val="lowerLetter"/>
+      <w:lvlText w:val="%5."/>
+      <w:lvlJc w:val="left"/>
+      <w:pPr>
+        <w:ind w:left="3600" w:hanging="360"/>
+      </w:pPr>
+    </w:lvl>
+    <w:lvl w:ilvl="5" w:tplc="0413001B" w:tentative="1">
+      <w:start w:val="1"/>
+      <w:numFmt w:val="lowerRoman"/>
+      <w:lvlText w:val="%6."/>
+      <w:lvlJc w:val="right"/>
+      <w:pPr>
+        <w:ind w:left="4320" w:hanging="180"/>
+      </w:pPr>
+    </w:lvl>
+    <w:lvl w:ilvl="6" w:tplc="0413000F" w:tentative="1">
+      <w:start w:val="1"/>
+      <w:numFmt w:val="decimal"/>
+      <w:lvlText w:val="%7."/>
+      <w:lvlJc w:val="left"/>
+      <w:pPr>
+        <w:ind w:left="5040" w:hanging="360"/>
+      </w:pPr>
+    </w:lvl>
+    <w:lvl w:ilvl="7" w:tplc="04130019" w:tentative="1">
+      <w:start w:val="1"/>
+      <w:numFmt w:val="lowerLetter"/>
+      <w:lvlText w:val="%8."/>
+      <w:lvlJc w:val="left"/>
+      <w:pPr>
+        <w:ind w:left="5760" w:hanging="360"/>
+      </w:pPr>
+    </w:lvl>
+    <w:lvl w:ilvl="8" w:tplc="0413001B" w:tentative="1">
+      <w:start w:val="1"/>
+      <w:numFmt w:val="lowerRoman"/>
+      <w:lvlText w:val="%9."/>
+      <w:lvlJc w:val="right"/>
+      <w:pPr>
+        <w:ind w:left="6480" w:hanging="180"/>
+      </w:pPr>
+    </w:lvl>
+  </w:abstractNum>
+  <w:abstractNum w:abstractNumId="3" w15:restartNumberingAfterBreak="0">
     <w:nsid w:val="27F8194B"/>
     <w:multiLevelType w:val="hybridMultilevel"/>
     <w:tmpl w:val="89BC8706"/>
@@ -6240,7 +7044,96 @@
       </w:rPr>
     </w:lvl>
   </w:abstractNum>
-  <w:abstractNum w:abstractNumId="3" w15:restartNumberingAfterBreak="0">
+  <w:abstractNum w:abstractNumId="4" w15:restartNumberingAfterBreak="0">
+    <w:nsid w:val="4F246F02"/>
+    <w:multiLevelType w:val="hybridMultilevel"/>
+    <w:tmpl w:val="FC9C6F60"/>
+    <w:lvl w:ilvl="0" w:tplc="0413000F">
+      <w:start w:val="1"/>
+      <w:numFmt w:val="decimal"/>
+      <w:lvlText w:val="%1."/>
+      <w:lvlJc w:val="left"/>
+      <w:pPr>
+        <w:ind w:left="720" w:hanging="360"/>
+      </w:pPr>
+      <w:rPr>
+        <w:rFonts w:hint="default"/>
+      </w:rPr>
+    </w:lvl>
+    <w:lvl w:ilvl="1" w:tplc="04130019">
+      <w:start w:val="1"/>
+      <w:numFmt w:val="lowerLetter"/>
+      <w:lvlText w:val="%2."/>
+      <w:lvlJc w:val="left"/>
+      <w:pPr>
+        <w:ind w:left="1440" w:hanging="360"/>
+      </w:pPr>
+    </w:lvl>
+    <w:lvl w:ilvl="2" w:tplc="0413001B" w:tentative="1">
+      <w:start w:val="1"/>
+      <w:numFmt w:val="lowerRoman"/>
+      <w:lvlText w:val="%3."/>
+      <w:lvlJc w:val="right"/>
+      <w:pPr>
+        <w:ind w:left="2160" w:hanging="180"/>
+      </w:pPr>
+    </w:lvl>
+    <w:lvl w:ilvl="3" w:tplc="0413000F" w:tentative="1">
+      <w:start w:val="1"/>
+      <w:numFmt w:val="decimal"/>
+      <w:lvlText w:val="%4."/>
+      <w:lvlJc w:val="left"/>
+      <w:pPr>
+        <w:ind w:left="2880" w:hanging="360"/>
+      </w:pPr>
+    </w:lvl>
+    <w:lvl w:ilvl="4" w:tplc="04130019" w:tentative="1">
+      <w:start w:val="1"/>
+      <w:numFmt w:val="lowerLetter"/>
+      <w:lvlText w:val="%5."/>
+      <w:lvlJc w:val="left"/>
+      <w:pPr>
+        <w:ind w:left="3600" w:hanging="360"/>
+      </w:pPr>
+    </w:lvl>
+    <w:lvl w:ilvl="5" w:tplc="0413001B" w:tentative="1">
+      <w:start w:val="1"/>
+      <w:numFmt w:val="lowerRoman"/>
+      <w:lvlText w:val="%6."/>
+      <w:lvlJc w:val="right"/>
+      <w:pPr>
+        <w:ind w:left="4320" w:hanging="180"/>
+      </w:pPr>
+    </w:lvl>
+    <w:lvl w:ilvl="6" w:tplc="0413000F" w:tentative="1">
+      <w:start w:val="1"/>
+      <w:numFmt w:val="decimal"/>
+      <w:lvlText w:val="%7."/>
+      <w:lvlJc w:val="left"/>
+      <w:pPr>
+        <w:ind w:left="5040" w:hanging="360"/>
+      </w:pPr>
+    </w:lvl>
+    <w:lvl w:ilvl="7" w:tplc="04130019" w:tentative="1">
+      <w:start w:val="1"/>
+      <w:numFmt w:val="lowerLetter"/>
+      <w:lvlText w:val="%8."/>
+      <w:lvlJc w:val="left"/>
+      <w:pPr>
+        <w:ind w:left="5760" w:hanging="360"/>
+      </w:pPr>
+    </w:lvl>
+    <w:lvl w:ilvl="8" w:tplc="0413001B" w:tentative="1">
+      <w:start w:val="1"/>
+      <w:numFmt w:val="lowerRoman"/>
+      <w:lvlText w:val="%9."/>
+      <w:lvlJc w:val="right"/>
+      <w:pPr>
+        <w:ind w:left="6480" w:hanging="180"/>
+      </w:pPr>
+    </w:lvl>
+  </w:abstractNum>
+  <w:abstractNum w:abstractNumId="5" w15:restartNumberingAfterBreak="0">
     <w:nsid w:val="676F4823"/>
     <w:multiLevelType w:val="hybridMultilevel"/>
     <w:tmpl w:val="3F9A857E"/>
@@ -6331,7 +7224,7 @@
       </w:pPr>
     </w:lvl>
   </w:abstractNum>
-  <w:abstractNum w:abstractNumId="4" w15:restartNumberingAfterBreak="0">
+  <w:abstractNum w:abstractNumId="6" w15:restartNumberingAfterBreak="0">
     <w:nsid w:val="6E591D0B"/>
     <w:multiLevelType w:val="hybridMultilevel"/>
     <w:tmpl w:val="FDD8DD22"/>
@@ -6422,7 +7315,96 @@
       </w:pPr>
     </w:lvl>
   </w:abstractNum>
-  <w:abstractNum w:abstractNumId="5" w15:restartNumberingAfterBreak="0">
+  <w:abstractNum w:abstractNumId="7" w15:restartNumberingAfterBreak="0">
+    <w:nsid w:val="7A7A7E04"/>
+    <w:multiLevelType w:val="hybridMultilevel"/>
+    <w:tmpl w:val="7710380E"/>
+    <w:lvl w:ilvl="0" w:tplc="0413000F">
+      <w:start w:val="1"/>
+      <w:numFmt w:val="decimal"/>
+      <w:lvlText w:val="%1."/>
+      <w:lvlJc w:val="left"/>
+      <w:pPr>
+        <w:ind w:left="720" w:hanging="360"/>
+      </w:pPr>
+      <w:rPr>
+        <w:rFonts w:hint="default"/>
+      </w:rPr>
+    </w:lvl>
+    <w:lvl w:ilvl="1" w:tplc="04130019" w:tentative="1">
+      <w:start w:val="1"/>
+      <w:numFmt w:val="lowerLetter"/>
+      <w:lvlText w:val="%2."/>
+      <w:lvlJc w:val="left"/>
+      <w:pPr>
+        <w:ind w:left="1440" w:hanging="360"/>
+      </w:pPr>
+    </w:lvl>
+    <w:lvl w:ilvl="2" w:tplc="0413001B" w:tentative="1">
+      <w:start w:val="1"/>
+      <w:numFmt w:val="lowerRoman"/>
+      <w:lvlText w:val="%3."/>
+      <w:lvlJc w:val="right"/>
+      <w:pPr>
+        <w:ind w:left="2160" w:hanging="180"/>
+      </w:pPr>
+    </w:lvl>
+    <w:lvl w:ilvl="3" w:tplc="0413000F" w:tentative="1">
+      <w:start w:val="1"/>
+      <w:numFmt w:val="decimal"/>
+      <w:lvlText w:val="%4."/>
+      <w:lvlJc w:val="left"/>
+      <w:pPr>
+        <w:ind w:left="2880" w:hanging="360"/>
+      </w:pPr>
+    </w:lvl>
+    <w:lvl w:ilvl="4" w:tplc="04130019" w:tentative="1">
+      <w:start w:val="1"/>
+      <w:numFmt w:val="lowerLetter"/>
+      <w:lvlText w:val="%5."/>
+      <w:lvlJc w:val="left"/>
+      <w:pPr>
+        <w:ind w:left="3600" w:hanging="360"/>
+      </w:pPr>
+    </w:lvl>
+    <w:lvl w:ilvl="5" w:tplc="0413001B" w:tentative="1">
+      <w:start w:val="1"/>
+      <w:numFmt w:val="lowerRoman"/>
+      <w:lvlText w:val="%6."/>
+      <w:lvlJc w:val="right"/>
+      <w:pPr>
+        <w:ind w:left="4320" w:hanging="180"/>
+      </w:pPr>
+    </w:lvl>
+    <w:lvl w:ilvl="6" w:tplc="0413000F" w:tentative="1">
+      <w:start w:val="1"/>
+      <w:numFmt w:val="decimal"/>
+      <w:lvlText w:val="%7."/>
+      <w:lvlJc w:val="left"/>
+      <w:pPr>
+        <w:ind w:left="5040" w:hanging="360"/>
+      </w:pPr>
+    </w:lvl>
+    <w:lvl w:ilvl="7" w:tplc="04130019" w:tentative="1">
+      <w:start w:val="1"/>
+      <w:numFmt w:val="lowerLetter"/>
+      <w:lvlText w:val="%8."/>
+      <w:lvlJc w:val="left"/>
+      <w:pPr>
+        <w:ind w:left="5760" w:hanging="360"/>
+      </w:pPr>
+    </w:lvl>
+    <w:lvl w:ilvl="8" w:tplc="0413001B" w:tentative="1">
+      <w:start w:val="1"/>
+      <w:numFmt w:val="lowerRoman"/>
+      <w:lvlText w:val="%9."/>
+      <w:lvlJc w:val="right"/>
+      <w:pPr>
+        <w:ind w:left="6480" w:hanging="180"/>
+      </w:pPr>
+    </w:lvl>
+  </w:abstractNum>
+  <w:abstractNum w:abstractNumId="8" w15:restartNumberingAfterBreak="0">
     <w:nsid w:val="7E2C200F"/>
     <w:multiLevelType w:val="hybridMultilevel"/>
     <w:tmpl w:val="C472CAB6"/>
@@ -6534,7 +7516,7 @@
       </w:rPr>
     </w:lvl>
   </w:abstractNum>
-  <w:abstractNum w:abstractNumId="6" w15:restartNumberingAfterBreak="0">
+  <w:abstractNum w:abstractNumId="9" w15:restartNumberingAfterBreak="0">
     <w:nsid w:val="7F925F1F"/>
     <w:multiLevelType w:val="hybridMultilevel"/>
     <w:tmpl w:val="E84C3BB6"/>
@@ -6624,25 +7606,34 @@
     </w:lvl>
   </w:abstractNum>
   <w:num w:numId="1">
-    <w:abstractNumId w:val="2"/>
+    <w:abstractNumId w:val="3"/>
   </w:num>
   <w:num w:numId="2">
     <w:abstractNumId w:val="0"/>
   </w:num>
   <w:num w:numId="3">
-    <w:abstractNumId w:val="6"/>
+    <w:abstractNumId w:val="9"/>
   </w:num>
   <w:num w:numId="4">
-    <w:abstractNumId w:val="5"/>
+    <w:abstractNumId w:val="8"/>
   </w:num>
   <w:num w:numId="5">
     <w:abstractNumId w:val="1"/>
   </w:num>
   <w:num w:numId="6">
+    <w:abstractNumId w:val="6"/>
+  </w:num>
+  <w:num w:numId="7">
+    <w:abstractNumId w:val="5"/>
+  </w:num>
+  <w:num w:numId="8">
     <w:abstractNumId w:val="4"/>
   </w:num>
-  <w:num w:numId="7">
-    <w:abstractNumId w:val="3"/>
+  <w:num w:numId="9">
+    <w:abstractNumId w:val="7"/>
+  </w:num>
+  <w:num w:numId="10">
+    <w:abstractNumId w:val="2"/>
   </w:num>
 </w:numbering>
 </file>
@@ -7672,7 +8663,7 @@
 </file>
 
 <file path=customXml/itemProps1.xml><?xml version="1.0" encoding="utf-8"?>
-<ds:datastoreItem xmlns:ds="http://schemas.openxmlformats.org/officeDocument/2006/customXml" ds:itemID="{5ECDA230-EA81-4B11-B51B-EED6CFA101F2}">
+<ds:datastoreItem xmlns:ds="http://schemas.openxmlformats.org/officeDocument/2006/customXml" ds:itemID="{67C9B177-266E-4BBE-BAE3-B8395259B0AB}">
   <ds:schemaRefs>
     <ds:schemaRef ds:uri="http://schemas.openxmlformats.org/officeDocument/2006/bibliography"/>
   </ds:schemaRefs>

--- a/Cases/Cases.docx
+++ b/Cases/Cases.docx
@@ -10,19 +10,11 @@
           <w:lang w:val="en-US"/>
         </w:rPr>
       </w:pPr>
-      <w:proofErr w:type="gramStart"/>
       <w:r>
         <w:rPr>
           <w:lang w:val="en-US"/>
         </w:rPr>
-        <w:t>Cases  -</w:t>
-      </w:r>
-      <w:proofErr w:type="gramEnd"/>
-      <w:r>
-        <w:rPr>
-          <w:lang w:val="en-US"/>
-        </w:rPr>
-        <w:t xml:space="preserve"> VI Company</w:t>
+        <w:t>Cases  - VI Company</w:t>
       </w:r>
     </w:p>
     <w:p>
@@ -135,20 +127,7 @@
           <w:lang w:val="en-US"/>
         </w:rPr>
         <w:br/>
-      </w:r>
-      <w:proofErr w:type="spellStart"/>
-      <w:r>
-        <w:rPr>
-          <w:lang w:val="en-US"/>
-        </w:rPr>
-        <w:t>Versie</w:t>
-      </w:r>
-      <w:proofErr w:type="spellEnd"/>
-      <w:r>
-        <w:rPr>
-          <w:lang w:val="en-US"/>
-        </w:rPr>
-        <w:t xml:space="preserve">: </w:t>
+        <w:t xml:space="preserve">Versie: </w:t>
       </w:r>
       <w:r>
         <w:rPr>
@@ -2626,13 +2605,8 @@
           <w:numId w:val="1"/>
         </w:numPr>
       </w:pPr>
-      <w:proofErr w:type="spellStart"/>
-      <w:r>
-        <w:t>Placeholder</w:t>
-      </w:r>
-      <w:proofErr w:type="spellEnd"/>
-      <w:r>
-        <w:t xml:space="preserve"> variabele</w:t>
+      <w:r>
+        <w:t>Placeholder variabele</w:t>
       </w:r>
     </w:p>
     <w:p>
@@ -2680,30 +2654,20 @@
         </w:numPr>
       </w:pPr>
       <w:r>
-        <w:t xml:space="preserve">Inlezen van </w:t>
-      </w:r>
-      <w:proofErr w:type="spellStart"/>
-      <w:r>
-        <w:t>json</w:t>
-      </w:r>
-      <w:proofErr w:type="spellEnd"/>
-    </w:p>
-    <w:p>
-      <w:pPr>
-        <w:pStyle w:val="ListParagraph"/>
-        <w:numPr>
-          <w:ilvl w:val="0"/>
-          <w:numId w:val="1"/>
-        </w:numPr>
-      </w:pPr>
-      <w:r>
-        <w:t xml:space="preserve">Wegschrijven van </w:t>
-      </w:r>
-      <w:proofErr w:type="spellStart"/>
-      <w:r>
-        <w:t>json</w:t>
-      </w:r>
-      <w:proofErr w:type="spellEnd"/>
+        <w:t>Inlezen van json</w:t>
+      </w:r>
+    </w:p>
+    <w:p>
+      <w:pPr>
+        <w:pStyle w:val="ListParagraph"/>
+        <w:numPr>
+          <w:ilvl w:val="0"/>
+          <w:numId w:val="1"/>
+        </w:numPr>
+      </w:pPr>
+      <w:r>
+        <w:t>Wegschrijven van json</w:t>
+      </w:r>
     </w:p>
     <w:p>
       <w:pPr>
@@ -2825,13 +2789,8 @@
           <w:numId w:val="5"/>
         </w:numPr>
       </w:pPr>
-      <w:proofErr w:type="spellStart"/>
-      <w:r>
-        <w:t>Local</w:t>
-      </w:r>
-      <w:proofErr w:type="spellEnd"/>
-      <w:r>
-        <w:t xml:space="preserve"> project zonder login</w:t>
+      <w:r>
+        <w:t>Local project zonder login</w:t>
       </w:r>
     </w:p>
     <w:p>
@@ -2882,15 +2841,7 @@
         <w:t xml:space="preserve">Een webapplicatie </w:t>
       </w:r>
       <w:r>
-        <w:t xml:space="preserve">(ASP.NET </w:t>
-      </w:r>
-      <w:proofErr w:type="spellStart"/>
-      <w:r>
-        <w:t>Core</w:t>
-      </w:r>
-      <w:proofErr w:type="spellEnd"/>
-      <w:r>
-        <w:t>)</w:t>
+        <w:t>(ASP.NET Core)</w:t>
       </w:r>
     </w:p>
     <w:p>
@@ -2901,11 +2852,9 @@
           <w:numId w:val="1"/>
         </w:numPr>
       </w:pPr>
-      <w:proofErr w:type="spellStart"/>
       <w:r>
         <w:t>Json</w:t>
       </w:r>
-      <w:proofErr w:type="spellEnd"/>
     </w:p>
     <w:p>
       <w:pPr>
@@ -2919,15 +2868,7 @@
         <w:t xml:space="preserve">Een webapplicatie </w:t>
       </w:r>
       <w:r>
-        <w:t xml:space="preserve">(ASP.NET </w:t>
-      </w:r>
-      <w:proofErr w:type="spellStart"/>
-      <w:r>
-        <w:t>Core</w:t>
-      </w:r>
-      <w:proofErr w:type="spellEnd"/>
-      <w:r>
-        <w:t>)</w:t>
+        <w:t>(ASP.NET Core)</w:t>
       </w:r>
     </w:p>
     <w:p>
@@ -2953,72 +2894,28 @@
           <w:lang w:val="en-US"/>
         </w:rPr>
       </w:pPr>
-      <w:proofErr w:type="gramStart"/>
       <w:r>
         <w:rPr>
           <w:lang w:val="en-US"/>
         </w:rPr>
-        <w:t>*.Exe</w:t>
-      </w:r>
-      <w:proofErr w:type="gramEnd"/>
-      <w:r>
+        <w:t>*.Exe voor Windows. (Programma local)</w:t>
+      </w:r>
+    </w:p>
+    <w:p>
+      <w:pPr>
+        <w:pStyle w:val="Heading2"/>
         <w:rPr>
           <w:lang w:val="en-US"/>
         </w:rPr>
-        <w:t xml:space="preserve"> </w:t>
-      </w:r>
-      <w:proofErr w:type="spellStart"/>
+      </w:pPr>
+      <w:bookmarkStart w:id="7" w:name="_Toc462239527"/>
       <w:r>
         <w:rPr>
           <w:lang w:val="en-US"/>
         </w:rPr>
-        <w:t>voor</w:t>
-      </w:r>
-      <w:proofErr w:type="spellEnd"/>
-      <w:r>
-        <w:rPr>
-          <w:lang w:val="en-US"/>
-        </w:rPr>
-        <w:t xml:space="preserve"> Windows. (</w:t>
-      </w:r>
-      <w:proofErr w:type="spellStart"/>
-      <w:r>
-        <w:rPr>
-          <w:lang w:val="en-US"/>
-        </w:rPr>
-        <w:t>Programma</w:t>
-      </w:r>
-      <w:proofErr w:type="spellEnd"/>
-      <w:r>
-        <w:rPr>
-          <w:lang w:val="en-US"/>
-        </w:rPr>
-        <w:t xml:space="preserve"> local)</w:t>
-      </w:r>
-    </w:p>
-    <w:p>
-      <w:pPr>
-        <w:pStyle w:val="Heading2"/>
-        <w:rPr>
-          <w:lang w:val="en-US"/>
-        </w:rPr>
-      </w:pPr>
-      <w:bookmarkStart w:id="7" w:name="_Toc462239527"/>
-      <w:r>
-        <w:rPr>
-          <w:lang w:val="en-US"/>
-        </w:rPr>
-        <w:t xml:space="preserve">Login </w:t>
-      </w:r>
-      <w:proofErr w:type="spellStart"/>
-      <w:r>
-        <w:rPr>
-          <w:lang w:val="en-US"/>
-        </w:rPr>
-        <w:t>rollen</w:t>
+        <w:t>Login rollen</w:t>
       </w:r>
       <w:bookmarkEnd w:id="7"/>
-      <w:proofErr w:type="spellEnd"/>
     </w:p>
     <w:p>
       <w:pPr>
@@ -3035,42 +2932,12 @@
           <w:lang w:val="en-US"/>
         </w:rPr>
       </w:pPr>
-      <w:proofErr w:type="spellStart"/>
       <w:r>
         <w:rPr>
           <w:lang w:val="en-US"/>
         </w:rPr>
-        <w:t>Iemand</w:t>
-      </w:r>
-      <w:proofErr w:type="spellEnd"/>
-      <w:r>
-        <w:rPr>
-          <w:lang w:val="en-US"/>
-        </w:rPr>
-        <w:t xml:space="preserve"> die </w:t>
-      </w:r>
-      <w:proofErr w:type="spellStart"/>
-      <w:r>
-        <w:rPr>
-          <w:lang w:val="en-US"/>
-        </w:rPr>
-        <w:t>alles</w:t>
-      </w:r>
-      <w:proofErr w:type="spellEnd"/>
-      <w:r>
-        <w:rPr>
-          <w:lang w:val="en-US"/>
-        </w:rPr>
-        <w:t xml:space="preserve"> mag </w:t>
-      </w:r>
-      <w:proofErr w:type="spellStart"/>
-      <w:r>
-        <w:rPr>
-          <w:lang w:val="en-US"/>
-        </w:rPr>
-        <w:t>aanpassen</w:t>
-      </w:r>
-      <w:proofErr w:type="spellEnd"/>
+        <w:t>Iemand die alles mag aanpassen</w:t>
+      </w:r>
     </w:p>
     <w:p>
       <w:pPr>
@@ -3110,15 +2977,7 @@
       <w:bookmarkStart w:id="8" w:name="_Toc462239528"/>
       <w:r>
         <w:lastRenderedPageBreak/>
-        <w:t xml:space="preserve">The </w:t>
-      </w:r>
-      <w:proofErr w:type="spellStart"/>
-      <w:r>
-        <w:t>acceptance</w:t>
-      </w:r>
-      <w:proofErr w:type="spellEnd"/>
-      <w:r>
-        <w:t xml:space="preserve"> criteria</w:t>
+        <w:t>The acceptance criteria</w:t>
       </w:r>
       <w:bookmarkEnd w:id="8"/>
     </w:p>
@@ -3132,21 +2991,7 @@
         <w:rPr>
           <w:i/>
         </w:rPr>
-        <w:t xml:space="preserve">Er moet nog meer nagedacht over de </w:t>
-      </w:r>
-      <w:proofErr w:type="spellStart"/>
-      <w:r>
-        <w:rPr>
-          <w:i/>
-        </w:rPr>
-        <w:t>acceptance</w:t>
-      </w:r>
-      <w:proofErr w:type="spellEnd"/>
-      <w:r>
-        <w:rPr>
-          <w:i/>
-        </w:rPr>
-        <w:t xml:space="preserve"> criteria. </w:t>
+        <w:t xml:space="preserve">Er moet nog meer nagedacht over de acceptance criteria. </w:t>
       </w:r>
     </w:p>
     <w:p>
@@ -3221,15 +3066,7 @@
         </w:rPr>
       </w:pPr>
       <w:r>
-        <w:t xml:space="preserve">For </w:t>
-      </w:r>
-      <w:proofErr w:type="spellStart"/>
-      <w:r>
-        <w:t>example</w:t>
-      </w:r>
-      <w:proofErr w:type="spellEnd"/>
-      <w:r>
-        <w:t xml:space="preserve"> (2 seconde)</w:t>
+        <w:t>For example (2 seconde)</w:t>
       </w:r>
       <w:r>
         <w:t xml:space="preserve"> voor het runnen van de pagina’s</w:t>
@@ -3341,13 +3178,8 @@
           <w:numId w:val="1"/>
         </w:numPr>
       </w:pPr>
-      <w:proofErr w:type="spellStart"/>
-      <w:r>
-        <w:t>Stackify</w:t>
-      </w:r>
-      <w:proofErr w:type="spellEnd"/>
-      <w:r>
-        <w:t xml:space="preserve"> APM+</w:t>
+      <w:r>
+        <w:t>Stackify APM+</w:t>
       </w:r>
     </w:p>
     <w:p>
@@ -3479,16 +3311,11 @@
       <w:bookmarkStart w:id="13" w:name="_Toc462239533"/>
       <w:r>
         <w:lastRenderedPageBreak/>
-        <w:t xml:space="preserve">User </w:t>
-      </w:r>
-      <w:proofErr w:type="spellStart"/>
-      <w:r>
-        <w:t>s</w:t>
+        <w:t>User s</w:t>
       </w:r>
       <w:r>
         <w:t>tories</w:t>
       </w:r>
-      <w:proofErr w:type="spellEnd"/>
       <w:r>
         <w:t>/Requirements</w:t>
       </w:r>
@@ -3499,15 +3326,7 @@
     </w:p>
     <w:p>
       <w:r>
-        <w:t xml:space="preserve">Hieronder komen al een paar voorbeelden van user </w:t>
-      </w:r>
-      <w:proofErr w:type="spellStart"/>
-      <w:r>
-        <w:t>stories</w:t>
-      </w:r>
-      <w:proofErr w:type="spellEnd"/>
-      <w:r>
-        <w:t xml:space="preserve">. Dit worden er later meer. </w:t>
+        <w:t xml:space="preserve">Hieronder komen al een paar voorbeelden van user stories. Dit worden er later meer. </w:t>
       </w:r>
     </w:p>
     <w:p>
@@ -3568,439 +3387,488 @@
       </w:r>
       <w:r>
         <w:t xml:space="preserve"> een label vertalen, </w:t>
+      </w:r>
+      <w:r>
+        <w:t>zodat ik de labels de juist vertaling hebben</w:t>
+      </w:r>
+      <w:r>
+        <w:t>.</w:t>
+      </w:r>
+    </w:p>
+    <w:p>
+      <w:pPr>
+        <w:pStyle w:val="ListParagraph"/>
+        <w:numPr>
+          <w:ilvl w:val="0"/>
+          <w:numId w:val="2"/>
+        </w:numPr>
+      </w:pPr>
+      <w:r>
+        <w:t>Als gebruiker wil ik</w:t>
+      </w:r>
+      <w:r>
+        <w:t xml:space="preserve"> een nieuwe taal </w:t>
+      </w:r>
+      <w:r>
+        <w:t>toevoegen</w:t>
+      </w:r>
+      <w:r>
+        <w:t xml:space="preserve">, </w:t>
+      </w:r>
+      <w:r>
+        <w:t>zodat</w:t>
+      </w:r>
+      <w:r>
+        <w:t xml:space="preserve"> er talen bij kunnen komen.</w:t>
+      </w:r>
+    </w:p>
+    <w:p>
+      <w:pPr>
+        <w:pStyle w:val="ListParagraph"/>
+        <w:numPr>
+          <w:ilvl w:val="0"/>
+          <w:numId w:val="2"/>
+        </w:numPr>
+      </w:pPr>
+      <w:r>
+        <w:t>Als gebruiker wil ik de labels kunnen sorteren, zodat het overzichtelijk blijft</w:t>
+      </w:r>
+    </w:p>
+    <w:p>
+      <w:pPr>
+        <w:pStyle w:val="ListParagraph"/>
+        <w:numPr>
+          <w:ilvl w:val="0"/>
+          <w:numId w:val="2"/>
+        </w:numPr>
+      </w:pPr>
+      <w:r>
+        <w:t>Als</w:t>
+      </w:r>
+      <w:r>
+        <w:t xml:space="preserve"> gebruiker </w:t>
+      </w:r>
+      <w:r>
+        <w:t>wil ik</w:t>
+      </w:r>
+      <w:r>
+        <w:t xml:space="preserve"> meerdere groeperingen voor één</w:t>
+      </w:r>
+      <w:r>
+        <w:t xml:space="preserve"> label</w:t>
+      </w:r>
+      <w:r>
+        <w:t xml:space="preserve"> kunnen aan</w:t>
+      </w:r>
+      <w:r>
+        <w:t>maken</w:t>
+      </w:r>
+      <w:r>
+        <w:t xml:space="preserve">, </w:t>
+      </w:r>
+      <w:r>
+        <w:t>zodat</w:t>
+      </w:r>
+      <w:r>
+        <w:t xml:space="preserve"> hier in</w:t>
+      </w:r>
+      <w:r>
+        <w:t xml:space="preserve"> meervoud en enkelvoud van woorden gebruikt</w:t>
+      </w:r>
+      <w:r>
+        <w:t xml:space="preserve"> gemaakt</w:t>
+      </w:r>
+      <w:r>
+        <w:t xml:space="preserve"> kan worden</w:t>
+      </w:r>
+      <w:r>
+        <w:t>.</w:t>
+      </w:r>
+    </w:p>
+    <w:p>
+      <w:pPr>
+        <w:pStyle w:val="ListParagraph"/>
+        <w:numPr>
+          <w:ilvl w:val="0"/>
+          <w:numId w:val="2"/>
+        </w:numPr>
+      </w:pPr>
+      <w:r>
+        <w:t>Als</w:t>
+      </w:r>
+      <w:r>
+        <w:t xml:space="preserve"> gebruiker </w:t>
+      </w:r>
+      <w:r>
+        <w:t>wil ik</w:t>
+      </w:r>
+      <w:r>
+        <w:t xml:space="preserve"> makkelijk zien welke labels nog niet vertaald zijn, </w:t>
+      </w:r>
+      <w:r>
+        <w:t>zodat het</w:t>
+      </w:r>
+      <w:r>
+        <w:t xml:space="preserve"> dan overzichtelijk blijft.</w:t>
+      </w:r>
+    </w:p>
+    <w:p>
+      <w:pPr>
+        <w:pStyle w:val="ListParagraph"/>
+        <w:numPr>
+          <w:ilvl w:val="0"/>
+          <w:numId w:val="2"/>
+        </w:numPr>
+      </w:pPr>
+      <w:r>
+        <w:t>Als gebruiker wil ik snel bij een label zijn, zodat dit efficiënt is.</w:t>
+      </w:r>
+    </w:p>
+    <w:p>
+      <w:pPr>
+        <w:pStyle w:val="ListParagraph"/>
+        <w:numPr>
+          <w:ilvl w:val="0"/>
+          <w:numId w:val="2"/>
+        </w:numPr>
+      </w:pPr>
+      <w:r>
+        <w:t>Als gebruiker wil ik</w:t>
+      </w:r>
+      <w:r>
+        <w:t xml:space="preserve"> een label een opmaak meegeven, </w:t>
+      </w:r>
+      <w:r>
+        <w:t>zodat ik</w:t>
+      </w:r>
+      <w:r>
+        <w:t xml:space="preserve"> geen 3 labels hoeft aan te maken voor 1 zin</w:t>
+      </w:r>
+      <w:r>
+        <w:t>.</w:t>
+      </w:r>
+    </w:p>
+    <w:p>
+      <w:pPr>
+        <w:pStyle w:val="ListParagraph"/>
+        <w:numPr>
+          <w:ilvl w:val="0"/>
+          <w:numId w:val="2"/>
+        </w:numPr>
+      </w:pPr>
+      <w:r>
+        <w:t>Als gebruiker wil ik</w:t>
+      </w:r>
+      <w:r>
+        <w:t xml:space="preserve"> een variabele naam in een label zetten, </w:t>
+      </w:r>
+      <w:r>
+        <w:t xml:space="preserve">zodat een tekst niet </w:t>
+      </w:r>
+      <w:r>
+        <w:t>van tevoren</w:t>
+      </w:r>
+      <w:r>
+        <w:t xml:space="preserve"> vaststaat</w:t>
+      </w:r>
+      <w:r>
+        <w:t>.</w:t>
+      </w:r>
+    </w:p>
+    <w:p>
+      <w:pPr>
+        <w:pStyle w:val="ListParagraph"/>
+        <w:numPr>
+          <w:ilvl w:val="0"/>
+          <w:numId w:val="2"/>
+        </w:numPr>
+      </w:pPr>
+      <w:r>
+        <w:t>Als</w:t>
+      </w:r>
+      <w:r>
+        <w:t xml:space="preserve"> gebruiker </w:t>
+      </w:r>
+      <w:r>
+        <w:t>wil ik</w:t>
+      </w:r>
+      <w:r>
+        <w:t xml:space="preserve"> </w:t>
+      </w:r>
+      <w:r>
+        <w:t>snel kunnen zien of een label er goed uitziet</w:t>
+      </w:r>
+      <w:r>
+        <w:t xml:space="preserve">, </w:t>
+      </w:r>
+      <w:r>
+        <w:t>omdat dit efficiënt is.</w:t>
+      </w:r>
+    </w:p>
+    <w:p>
+      <w:pPr>
+        <w:pStyle w:val="ListParagraph"/>
+        <w:numPr>
+          <w:ilvl w:val="0"/>
+          <w:numId w:val="2"/>
+        </w:numPr>
+      </w:pPr>
+      <w:r>
+        <w:t>Als</w:t>
+      </w:r>
+      <w:r>
+        <w:t xml:space="preserve"> gebruiker </w:t>
+      </w:r>
+      <w:r>
+        <w:t>wil ik</w:t>
+      </w:r>
+      <w:r>
+        <w:t xml:space="preserve"> een label kunnen verwijderen, </w:t>
+      </w:r>
+      <w:r>
+        <w:t>zodat er geen overbodige labels zijn</w:t>
+      </w:r>
+      <w:r>
+        <w:t>.</w:t>
+      </w:r>
+    </w:p>
+    <w:p>
+      <w:pPr>
+        <w:pStyle w:val="ListParagraph"/>
+        <w:numPr>
+          <w:ilvl w:val="0"/>
+          <w:numId w:val="2"/>
+        </w:numPr>
+      </w:pPr>
+      <w:r>
+        <w:t>Als</w:t>
+      </w:r>
+      <w:r>
+        <w:t xml:space="preserve"> gebruiker </w:t>
+      </w:r>
+      <w:r>
+        <w:t>wil ik</w:t>
+      </w:r>
+      <w:r>
+        <w:t xml:space="preserve"> makkelijk zien welke labels niet meer i</w:t>
+      </w:r>
+      <w:r>
+        <w:t xml:space="preserve">n de site worden gebruikt, </w:t>
+      </w:r>
+      <w:r>
+        <w:t>zodat ik</w:t>
+      </w:r>
+      <w:r>
+        <w:t xml:space="preserve"> makkelijk kan beslissen of </w:t>
+      </w:r>
+      <w:r>
+        <w:t>het label</w:t>
+      </w:r>
+      <w:r>
+        <w:t xml:space="preserve"> niet meer nodig </w:t>
+      </w:r>
+      <w:r>
+        <w:t>is</w:t>
+      </w:r>
+      <w:r>
+        <w:t>.</w:t>
+      </w:r>
+    </w:p>
+    <w:p>
+      <w:pPr>
+        <w:pStyle w:val="ListParagraph"/>
+        <w:numPr>
+          <w:ilvl w:val="0"/>
+          <w:numId w:val="2"/>
+        </w:numPr>
+      </w:pPr>
+      <w:r>
+        <w:t>Als</w:t>
+      </w:r>
+      <w:r>
+        <w:t xml:space="preserve"> gebruiker </w:t>
+      </w:r>
+      <w:r>
+        <w:t>wil ik zien of een label niet meer relevant is</w:t>
+      </w:r>
+      <w:r>
+        <w:t xml:space="preserve">, </w:t>
+      </w:r>
+      <w:r>
+        <w:t>zodat</w:t>
+      </w:r>
+      <w:r>
+        <w:t xml:space="preserve"> </w:t>
+      </w:r>
+      <w:r>
+        <w:t>ik deze dan kan verwijderen.</w:t>
+      </w:r>
+    </w:p>
+    <w:p>
+      <w:pPr>
+        <w:pStyle w:val="ListParagraph"/>
+        <w:numPr>
+          <w:ilvl w:val="0"/>
+          <w:numId w:val="2"/>
+        </w:numPr>
+      </w:pPr>
+      <w:r>
+        <w:t>Als gebruiker wil ik dat labels die leeg zijn de default taal aannemen, zodat er geen lege labels zijn</w:t>
+      </w:r>
+      <w:r>
+        <w:t>.</w:t>
+      </w:r>
+    </w:p>
+    <w:p>
+      <w:pPr>
+        <w:pStyle w:val="ListParagraph"/>
+        <w:numPr>
+          <w:ilvl w:val="0"/>
+          <w:numId w:val="2"/>
+        </w:numPr>
+      </w:pPr>
+      <w:r>
+        <w:t>Als</w:t>
+      </w:r>
+      <w:r>
+        <w:t xml:space="preserve"> gebruiker </w:t>
+      </w:r>
+      <w:r>
+        <w:t>wil ik</w:t>
+      </w:r>
+      <w:r>
+        <w:t xml:space="preserve"> zien hoeveel labels dezelfde omschrijving hebben, </w:t>
+      </w:r>
+      <w:r>
+        <w:t>zodat</w:t>
+      </w:r>
+      <w:r>
+        <w:t xml:space="preserve"> </w:t>
+      </w:r>
+      <w:r>
+        <w:t>ik</w:t>
+      </w:r>
+      <w:r>
+        <w:t xml:space="preserve"> kan beslissen of ze samen gevoegd moeten worden</w:t>
+      </w:r>
+      <w:r>
+        <w:t>.</w:t>
+      </w:r>
+    </w:p>
+    <w:p>
+      <w:pPr>
+        <w:pStyle w:val="ListParagraph"/>
+        <w:numPr>
+          <w:ilvl w:val="0"/>
+          <w:numId w:val="2"/>
+        </w:numPr>
+      </w:pPr>
+      <w:r>
+        <w:t>Als</w:t>
+      </w:r>
+      <w:r>
+        <w:t xml:space="preserve"> gebruiker </w:t>
+      </w:r>
+      <w:r>
+        <w:t>wil ik de naam van</w:t>
+      </w:r>
+      <w:r>
+        <w:t xml:space="preserve"> een label veranderen, </w:t>
+      </w:r>
+      <w:r>
+        <w:t>zodat ik een betere naam aan het label kan geven</w:t>
+      </w:r>
+      <w:r>
+        <w:t>.</w:t>
+      </w:r>
+    </w:p>
+    <w:p>
+      <w:pPr>
+        <w:pStyle w:val="ListParagraph"/>
+        <w:numPr>
+          <w:ilvl w:val="0"/>
+          <w:numId w:val="2"/>
+        </w:numPr>
+      </w:pPr>
+      <w:r>
+        <w:t>Als gebruiker wil ik</w:t>
+      </w:r>
+      <w:r>
+        <w:t xml:space="preserve"> een label veranderen on run time, </w:t>
+      </w:r>
+      <w:r>
+        <w:t>zodat ik niet</w:t>
+      </w:r>
+      <w:r>
+        <w:t xml:space="preserve"> opnieuw </w:t>
+      </w:r>
+      <w:r>
+        <w:t xml:space="preserve">hoeft te </w:t>
+      </w:r>
+      <w:r>
+        <w:t>deployen</w:t>
+      </w:r>
+      <w:r>
+        <w:t>.</w:t>
+      </w:r>
+    </w:p>
+    <w:p>
+      <w:pPr>
+        <w:pStyle w:val="ListParagraph"/>
+        <w:numPr>
+          <w:ilvl w:val="0"/>
+          <w:numId w:val="2"/>
+        </w:numPr>
+      </w:pPr>
+      <w:r>
+        <w:t xml:space="preserve">Als gebruiker wil ik </w:t>
+      </w:r>
+      <w:r>
+        <w:t xml:space="preserve">een nieuwe taal verwijderen, </w:t>
+      </w:r>
+      <w:r>
+        <w:t>zodat er geen overbodige talen in het systeem staan</w:t>
+      </w:r>
+      <w:r>
+        <w:t>.</w:t>
+      </w:r>
+    </w:p>
+    <w:p>
+      <w:pPr>
+        <w:pStyle w:val="ListParagraph"/>
+        <w:numPr>
+          <w:ilvl w:val="0"/>
+          <w:numId w:val="2"/>
+        </w:numPr>
+      </w:pPr>
+      <w:r>
+        <w:t>Als gebruiker wil ik</w:t>
+      </w:r>
+      <w:r>
+        <w:t xml:space="preserve"> labels exporteren, </w:t>
+      </w:r>
+      <w:r>
+        <w:t>zodat ik</w:t>
+      </w:r>
+      <w:r>
+        <w:t xml:space="preserve"> met de labels aantekeningen kan maken.  </w:t>
+      </w:r>
+    </w:p>
+    <w:p>
+      <w:pPr>
+        <w:pStyle w:val="ListParagraph"/>
+        <w:numPr>
+          <w:ilvl w:val="0"/>
+          <w:numId w:val="2"/>
+        </w:numPr>
+      </w:pPr>
+      <w:r>
+        <w:t xml:space="preserve">Als gebruiker wil ik </w:t>
       </w:r>
       <w:bookmarkStart w:id="14" w:name="_GoBack"/>
       <w:bookmarkEnd w:id="14"/>
       <w:r>
-        <w:t>omdat je meerdere vertalingen hebt</w:t>
-      </w:r>
-      <w:r>
-        <w:t>.</w:t>
-      </w:r>
-    </w:p>
-    <w:p>
-      <w:pPr>
-        <w:pStyle w:val="ListParagraph"/>
-        <w:numPr>
-          <w:ilvl w:val="0"/>
-          <w:numId w:val="2"/>
-        </w:numPr>
-      </w:pPr>
-      <w:r>
-        <w:t xml:space="preserve">Een gebruiker kan een nieuwe taal </w:t>
-      </w:r>
-      <w:r>
-        <w:t>toevoegen</w:t>
-      </w:r>
-      <w:r>
-        <w:t>, omdat er talen bij kunnen komen.</w:t>
-      </w:r>
-    </w:p>
-    <w:p>
-      <w:pPr>
-        <w:pStyle w:val="ListParagraph"/>
-        <w:numPr>
-          <w:ilvl w:val="0"/>
-          <w:numId w:val="2"/>
-        </w:numPr>
-      </w:pPr>
-      <w:r>
-        <w:t>Als gebruiker wil ik de labels kunnen sorteren, zodat het overzichtelijk blijft</w:t>
-      </w:r>
-    </w:p>
-    <w:p>
-      <w:pPr>
-        <w:pStyle w:val="ListParagraph"/>
-        <w:numPr>
-          <w:ilvl w:val="0"/>
-          <w:numId w:val="2"/>
-        </w:numPr>
-      </w:pPr>
-      <w:r>
-        <w:t>Een gebruiker ka</w:t>
-      </w:r>
-      <w:r>
-        <w:t>n meerdere groeperingen voor één</w:t>
-      </w:r>
-      <w:r>
-        <w:t xml:space="preserve"> label maken</w:t>
-      </w:r>
-      <w:r>
-        <w:t>, omdat</w:t>
-      </w:r>
-      <w:r>
-        <w:t xml:space="preserve"> hier in</w:t>
-      </w:r>
-      <w:r>
-        <w:t xml:space="preserve"> meervoud en enkelvoud van woorden gebruikt kan worden</w:t>
-      </w:r>
-      <w:r>
-        <w:t>.</w:t>
-      </w:r>
-    </w:p>
-    <w:p>
-      <w:pPr>
-        <w:pStyle w:val="ListParagraph"/>
-        <w:numPr>
-          <w:ilvl w:val="0"/>
-          <w:numId w:val="2"/>
-        </w:numPr>
-      </w:pPr>
-      <w:r>
-        <w:t xml:space="preserve">Een gebruiker kan makkelijk zien welke labels nog niet vertaald zijn, </w:t>
-      </w:r>
-      <w:r>
-        <w:t>zodat het</w:t>
-      </w:r>
-      <w:r>
-        <w:t xml:space="preserve"> dan overzichtelijk blijft.</w:t>
-      </w:r>
-    </w:p>
-    <w:p>
-      <w:pPr>
-        <w:pStyle w:val="ListParagraph"/>
-        <w:numPr>
-          <w:ilvl w:val="0"/>
-          <w:numId w:val="2"/>
-        </w:numPr>
-      </w:pPr>
-      <w:r>
-        <w:t>Een gebr</w:t>
-      </w:r>
-      <w:r>
-        <w:t xml:space="preserve">uiker kan labels opzoeken, </w:t>
-      </w:r>
-      <w:r>
-        <w:t>zodat</w:t>
-      </w:r>
-      <w:r>
-        <w:t xml:space="preserve"> hij snel bij </w:t>
-      </w:r>
-      <w:r>
-        <w:t>een</w:t>
-      </w:r>
-      <w:r>
-        <w:t xml:space="preserve"> label kan zijn.</w:t>
-      </w:r>
-    </w:p>
-    <w:p>
-      <w:pPr>
-        <w:pStyle w:val="ListParagraph"/>
-        <w:numPr>
-          <w:ilvl w:val="0"/>
-          <w:numId w:val="2"/>
-        </w:numPr>
-      </w:pPr>
-      <w:r>
-        <w:t>Een gebruiker kan een label een opmaak meegeven, omdat hij dan geen 3 labels hoeft aan te maken voor 1 zin</w:t>
-      </w:r>
-      <w:r>
-        <w:t>.</w:t>
-      </w:r>
-    </w:p>
-    <w:p>
-      <w:pPr>
-        <w:pStyle w:val="ListParagraph"/>
-        <w:numPr>
-          <w:ilvl w:val="0"/>
-          <w:numId w:val="2"/>
-        </w:numPr>
-      </w:pPr>
-      <w:r>
-        <w:t>Een gebruiker kan een variabele naam in een label zetten, omdat er soms een tekst niet vast staat van tevoren</w:t>
-      </w:r>
-      <w:r>
-        <w:t>.</w:t>
-      </w:r>
-    </w:p>
-    <w:p>
-      <w:pPr>
-        <w:pStyle w:val="ListParagraph"/>
-        <w:numPr>
-          <w:ilvl w:val="0"/>
-          <w:numId w:val="2"/>
-        </w:numPr>
-      </w:pPr>
-      <w:r>
-        <w:t xml:space="preserve">Een gebruiker kan een preview van het label zien, omdat hij dan gelijk kan checken of </w:t>
-      </w:r>
-      <w:r>
-        <w:t>het</w:t>
-      </w:r>
-      <w:r>
-        <w:t xml:space="preserve"> label goed uitziet</w:t>
-      </w:r>
-      <w:r>
-        <w:t>.</w:t>
-      </w:r>
-    </w:p>
-    <w:p>
-      <w:pPr>
-        <w:pStyle w:val="ListParagraph"/>
-        <w:numPr>
-          <w:ilvl w:val="0"/>
-          <w:numId w:val="2"/>
-        </w:numPr>
-      </w:pPr>
-      <w:r>
-        <w:t xml:space="preserve">Een gebruiker </w:t>
-      </w:r>
-      <w:r>
-        <w:t>moet</w:t>
-      </w:r>
-      <w:r>
-        <w:t xml:space="preserve"> een label kunnen verwijderen, omdat het label niet meer nodig is</w:t>
-      </w:r>
-      <w:r>
-        <w:t>.</w:t>
-      </w:r>
-    </w:p>
-    <w:p>
-      <w:pPr>
-        <w:pStyle w:val="ListParagraph"/>
-        <w:numPr>
-          <w:ilvl w:val="0"/>
-          <w:numId w:val="2"/>
-        </w:numPr>
-      </w:pPr>
-      <w:r>
-        <w:t>Een</w:t>
-      </w:r>
-      <w:r>
-        <w:t xml:space="preserve"> gebruiker kan makkelijk zien welke labels niet meer i</w:t>
-      </w:r>
-      <w:r>
-        <w:t>n de site worden gebruikt, omdat</w:t>
-      </w:r>
-      <w:r>
-        <w:t xml:space="preserve"> de gebruiker makkelijk kan beslissen of hij het niet meer nodig heeft</w:t>
-      </w:r>
-      <w:r>
-        <w:t>.</w:t>
-      </w:r>
-    </w:p>
-    <w:p>
-      <w:pPr>
-        <w:pStyle w:val="ListParagraph"/>
-        <w:numPr>
-          <w:ilvl w:val="0"/>
-          <w:numId w:val="2"/>
-        </w:numPr>
-      </w:pPr>
-      <w:r>
-        <w:t xml:space="preserve">Een gebruiker kan zien hoe vaak een label is bekeken, </w:t>
-      </w:r>
-      <w:r>
-        <w:t>zodat</w:t>
-      </w:r>
-      <w:r>
-        <w:t xml:space="preserve"> hij kan zien of het label nog relevant is.</w:t>
-      </w:r>
-    </w:p>
-    <w:p>
-      <w:pPr>
-        <w:pStyle w:val="ListParagraph"/>
-        <w:numPr>
-          <w:ilvl w:val="0"/>
-          <w:numId w:val="2"/>
-        </w:numPr>
-      </w:pPr>
-      <w:r>
-        <w:t>E</w:t>
-      </w:r>
-      <w:r>
-        <w:t>en gebruiker kan inloggen, omdat</w:t>
-      </w:r>
-      <w:r>
-        <w:t xml:space="preserve"> hij kan laten zien wie hij is</w:t>
-      </w:r>
-      <w:r>
-        <w:t>.</w:t>
-      </w:r>
-    </w:p>
-    <w:p>
-      <w:pPr>
-        <w:pStyle w:val="ListParagraph"/>
-        <w:numPr>
-          <w:ilvl w:val="0"/>
-          <w:numId w:val="2"/>
-        </w:numPr>
-      </w:pPr>
-      <w:r>
-        <w:t xml:space="preserve">Het systeem kan voor niet vertaalde labels </w:t>
-      </w:r>
-      <w:r>
-        <w:t xml:space="preserve">een default taal invullen, </w:t>
-      </w:r>
-      <w:r>
-        <w:t>zodat</w:t>
-      </w:r>
-      <w:r>
-        <w:t xml:space="preserve"> de labels niet leeg blijven staan</w:t>
-      </w:r>
-      <w:r>
-        <w:t>.</w:t>
-      </w:r>
-    </w:p>
-    <w:p>
-      <w:pPr>
-        <w:pStyle w:val="ListParagraph"/>
-        <w:numPr>
-          <w:ilvl w:val="0"/>
-          <w:numId w:val="2"/>
-        </w:numPr>
-      </w:pPr>
-      <w:r>
-        <w:t xml:space="preserve">Een gebruiker kan zien hoeveel labels dezelfde omschrijving hebben, </w:t>
-      </w:r>
-      <w:r>
-        <w:t>zodat</w:t>
-      </w:r>
-      <w:r>
-        <w:t xml:space="preserve"> hij kan beslissen of ze samen gevoegd moeten worden</w:t>
-      </w:r>
-      <w:r>
-        <w:t>.</w:t>
-      </w:r>
-    </w:p>
-    <w:p>
-      <w:pPr>
-        <w:pStyle w:val="ListParagraph"/>
-        <w:numPr>
-          <w:ilvl w:val="0"/>
-          <w:numId w:val="2"/>
-        </w:numPr>
-      </w:pPr>
-      <w:r>
-        <w:t>Een gebruiker kan een label naam veranderen, omdat hij met een betere naam komt.</w:t>
-      </w:r>
-    </w:p>
-    <w:p>
-      <w:pPr>
-        <w:pStyle w:val="ListParagraph"/>
-        <w:numPr>
-          <w:ilvl w:val="0"/>
-          <w:numId w:val="2"/>
-        </w:numPr>
-      </w:pPr>
-      <w:r>
-        <w:t>Een</w:t>
-      </w:r>
-      <w:r>
-        <w:t xml:space="preserve"> gebruiker kan de labels sorteren op ve</w:t>
-      </w:r>
-      <w:r>
-        <w:t>rschillende tabelkolommen, omdat</w:t>
-      </w:r>
-      <w:r>
-        <w:t xml:space="preserve"> de gebruiker het makkelijker kan opzoeken</w:t>
-      </w:r>
-      <w:r>
-        <w:t>.</w:t>
-      </w:r>
-    </w:p>
-    <w:p>
-      <w:pPr>
-        <w:pStyle w:val="ListParagraph"/>
-        <w:numPr>
-          <w:ilvl w:val="0"/>
-          <w:numId w:val="2"/>
-        </w:numPr>
-      </w:pPr>
-      <w:r>
-        <w:t>Ee</w:t>
-      </w:r>
-      <w:r>
-        <w:t xml:space="preserve">n gebruiker kan uitloggen, </w:t>
-      </w:r>
-      <w:r>
-        <w:t>zodat</w:t>
-      </w:r>
-      <w:r>
-        <w:t xml:space="preserve"> niet iemand anders zomaar er in kan.</w:t>
-      </w:r>
-    </w:p>
-    <w:p>
-      <w:pPr>
-        <w:pStyle w:val="ListParagraph"/>
-        <w:numPr>
-          <w:ilvl w:val="0"/>
-          <w:numId w:val="2"/>
-        </w:numPr>
-      </w:pPr>
-      <w:r>
-        <w:t xml:space="preserve">De administrator kan nieuwe accounts aanmaken, </w:t>
-      </w:r>
-      <w:r>
-        <w:t>zodat</w:t>
-      </w:r>
-      <w:r>
-        <w:t xml:space="preserve"> er meerdere mensen kunnen inloggen</w:t>
-      </w:r>
-      <w:r>
-        <w:t>.</w:t>
-      </w:r>
-    </w:p>
-    <w:p>
-      <w:pPr>
-        <w:pStyle w:val="ListParagraph"/>
-        <w:numPr>
-          <w:ilvl w:val="0"/>
-          <w:numId w:val="2"/>
-        </w:numPr>
-      </w:pPr>
-      <w:r>
-        <w:t xml:space="preserve">Een gebruiker kan een label veranderen on run time, </w:t>
-      </w:r>
-      <w:r>
-        <w:t>zodat</w:t>
-      </w:r>
-      <w:r>
-        <w:t xml:space="preserve"> dat minder tijd kost voor het opnieuw </w:t>
-      </w:r>
-      <w:proofErr w:type="spellStart"/>
-      <w:r>
-        <w:t>deployen</w:t>
-      </w:r>
-      <w:proofErr w:type="spellEnd"/>
-      <w:r>
-        <w:t>.</w:t>
-      </w:r>
-    </w:p>
-    <w:p>
-      <w:pPr>
-        <w:pStyle w:val="ListParagraph"/>
-        <w:numPr>
-          <w:ilvl w:val="0"/>
-          <w:numId w:val="2"/>
-        </w:numPr>
-      </w:pPr>
-      <w:r>
-        <w:t>Een gebruiker kan een nieuwe taal verwijderen, omdat er soms talen niet meer nodig zijn.</w:t>
-      </w:r>
-    </w:p>
-    <w:p>
-      <w:pPr>
-        <w:pStyle w:val="ListParagraph"/>
-        <w:numPr>
-          <w:ilvl w:val="0"/>
-          <w:numId w:val="2"/>
-        </w:numPr>
-      </w:pPr>
-      <w:r>
-        <w:t xml:space="preserve">Een gebruiker kan labels exporteren, omdat hij het dan kan met de labels aantekeningen kan maken.  </w:t>
-      </w:r>
-    </w:p>
-    <w:p>
-      <w:pPr>
-        <w:pStyle w:val="ListParagraph"/>
-        <w:numPr>
-          <w:ilvl w:val="0"/>
-          <w:numId w:val="2"/>
-        </w:numPr>
-      </w:pPr>
-      <w:r>
-        <w:t>Een gebruiker kan de file locatie</w:t>
+        <w:t>de file locatie</w:t>
       </w:r>
       <w:r>
         <w:t xml:space="preserve"> van labels</w:t>
@@ -4689,15 +4557,7 @@
         </w:numPr>
       </w:pPr>
       <w:r>
-        <w:t xml:space="preserve">Een gebruiker kan een label veranderen on run time, zodat dat minder tijd kost voor het opnieuw </w:t>
-      </w:r>
-      <w:proofErr w:type="spellStart"/>
-      <w:r>
-        <w:t>deployen</w:t>
-      </w:r>
-      <w:proofErr w:type="spellEnd"/>
-      <w:r>
-        <w:t>.</w:t>
+        <w:t>Een gebruiker kan een label veranderen on run time, zodat dat minder tijd kost voor het opnieuw deployen.</w:t>
       </w:r>
     </w:p>
     <w:p>
@@ -4765,12 +4625,10 @@
         <w:pStyle w:val="Heading3"/>
       </w:pPr>
       <w:bookmarkStart w:id="16" w:name="_Toc462239535"/>
-      <w:proofErr w:type="spellStart"/>
       <w:r>
         <w:t>NuGet</w:t>
       </w:r>
       <w:bookmarkEnd w:id="16"/>
-      <w:proofErr w:type="spellEnd"/>
       <w:r>
         <w:t xml:space="preserve">  </w:t>
       </w:r>
@@ -4780,22 +4638,14 @@
         <w:rPr>
           <w:b/>
         </w:rPr>
-        <w:t xml:space="preserve">Maken van </w:t>
-      </w:r>
-      <w:proofErr w:type="spellStart"/>
+        <w:t>Maken van NuG</w:t>
+      </w:r>
       <w:r>
         <w:rPr>
           <w:b/>
         </w:rPr>
-        <w:t>NuG</w:t>
-      </w:r>
-      <w:r>
-        <w:rPr>
-          <w:b/>
-        </w:rPr>
         <w:t>et</w:t>
       </w:r>
-      <w:proofErr w:type="spellEnd"/>
       <w:r>
         <w:br/>
       </w:r>
@@ -4817,14 +4667,9 @@
         <w:t>M</w:t>
       </w:r>
       <w:r>
-        <w:t xml:space="preserve">ulti </w:t>
-      </w:r>
-      <w:proofErr w:type="spellStart"/>
-      <w:r>
-        <w:t>language</w:t>
+        <w:t>ulti language</w:t>
       </w:r>
       <w:bookmarkEnd w:id="17"/>
-      <w:proofErr w:type="spellEnd"/>
     </w:p>
     <w:p>
       <w:r>
@@ -4837,21 +4682,7 @@
         <w:rPr>
           <w:b/>
         </w:rPr>
-        <w:t>*.</w:t>
-      </w:r>
-      <w:proofErr w:type="spellStart"/>
-      <w:r>
-        <w:rPr>
-          <w:b/>
-        </w:rPr>
-        <w:t>resx</w:t>
-      </w:r>
-      <w:proofErr w:type="spellEnd"/>
-      <w:r>
-        <w:rPr>
-          <w:b/>
-        </w:rPr>
-        <w:t xml:space="preserve"> file</w:t>
+        <w:t>*.resx file</w:t>
       </w:r>
       <w:r>
         <w:br/>
@@ -4875,29 +4706,7 @@
         <w:rPr>
           <w:b/>
         </w:rPr>
-        <w:t xml:space="preserve">Met </w:t>
-      </w:r>
-      <w:proofErr w:type="gramStart"/>
-      <w:r>
-        <w:rPr>
-          <w:b/>
-        </w:rPr>
-        <w:t>*.</w:t>
-      </w:r>
-      <w:proofErr w:type="spellStart"/>
-      <w:r>
-        <w:rPr>
-          <w:b/>
-        </w:rPr>
-        <w:t>Json</w:t>
-      </w:r>
-      <w:proofErr w:type="spellEnd"/>
-      <w:proofErr w:type="gramEnd"/>
-      <w:r>
-        <w:rPr>
-          <w:b/>
-        </w:rPr>
-        <w:t xml:space="preserve"> </w:t>
+        <w:t xml:space="preserve">Met *.Json </w:t>
       </w:r>
     </w:p>
     <w:p>
@@ -4959,21 +4768,12 @@
           <w:lang w:val="en-US"/>
         </w:rPr>
       </w:pPr>
-      <w:proofErr w:type="spellStart"/>
       <w:r>
         <w:rPr>
           <w:b/>
           <w:lang w:val="en-US"/>
         </w:rPr>
-        <w:t>Zie</w:t>
-      </w:r>
-      <w:proofErr w:type="spellEnd"/>
-      <w:r>
-        <w:rPr>
-          <w:b/>
-          <w:lang w:val="en-US"/>
-        </w:rPr>
-        <w:t xml:space="preserve"> project ING.SME</w:t>
+        <w:t>Zie project ING.SME</w:t>
       </w:r>
     </w:p>
     <w:p>
@@ -5023,14 +4823,9 @@
       </w:pPr>
       <w:bookmarkStart w:id="18" w:name="_Toc462239537"/>
       <w:r>
-        <w:t xml:space="preserve">ASP.NET </w:t>
-      </w:r>
-      <w:proofErr w:type="spellStart"/>
-      <w:r>
-        <w:t>Core</w:t>
+        <w:t>ASP.NET Core</w:t>
       </w:r>
       <w:bookmarkEnd w:id="18"/>
-      <w:proofErr w:type="spellEnd"/>
     </w:p>
     <w:p>
       <w:r>
@@ -5049,16 +4844,8 @@
         <w:rPr>
           <w:b/>
         </w:rPr>
-        <w:t xml:space="preserve"> over APS.NET </w:t>
-      </w:r>
-      <w:proofErr w:type="spellStart"/>
-      <w:r>
-        <w:rPr>
-          <w:b/>
-        </w:rPr>
-        <w:t>Core</w:t>
-      </w:r>
-      <w:proofErr w:type="spellEnd"/>
+        <w:t xml:space="preserve"> over APS.NET Core</w:t>
+      </w:r>
       <w:r>
         <w:br/>
       </w:r>
@@ -5229,7 +5016,6 @@
           <w:lang w:val="en-US"/>
         </w:rPr>
       </w:pPr>
-      <w:proofErr w:type="spellStart"/>
       <w:r>
         <w:rPr>
           <w:b/>
@@ -5237,7 +5023,6 @@
         </w:rPr>
         <w:t>Uitleg</w:t>
       </w:r>
-      <w:proofErr w:type="spellEnd"/>
       <w:r>
         <w:rPr>
           <w:lang w:val="en-US"/>
@@ -5267,7 +5052,6 @@
           <w:lang w:val="en-US"/>
         </w:rPr>
       </w:pPr>
-      <w:proofErr w:type="spellStart"/>
       <w:r>
         <w:rPr>
           <w:b/>
@@ -5275,7 +5059,6 @@
         </w:rPr>
         <w:t>Cheatsheet</w:t>
       </w:r>
-      <w:proofErr w:type="spellEnd"/>
       <w:r>
         <w:rPr>
           <w:b/>
@@ -5338,7 +5121,6 @@
           <w:lang w:val="en-US"/>
         </w:rPr>
       </w:pPr>
-      <w:proofErr w:type="spellStart"/>
       <w:r>
         <w:rPr>
           <w:b/>
@@ -5346,7 +5128,6 @@
         </w:rPr>
         <w:t>Nestelen</w:t>
       </w:r>
-      <w:proofErr w:type="spellEnd"/>
       <w:r>
         <w:rPr>
           <w:b/>
@@ -5394,7 +5175,6 @@
         </w:rPr>
       </w:pPr>
       <w:bookmarkStart w:id="22" w:name="_Toc462239541"/>
-      <w:proofErr w:type="spellStart"/>
       <w:r>
         <w:rPr>
           <w:lang w:val="en-US"/>
@@ -5402,7 +5182,6 @@
         <w:t>Mouseover</w:t>
       </w:r>
       <w:bookmarkEnd w:id="22"/>
-      <w:proofErr w:type="spellEnd"/>
     </w:p>
     <w:p>
       <w:pPr>
@@ -5475,15 +5254,7 @@
         </w:numPr>
       </w:pPr>
       <w:r>
-        <w:t xml:space="preserve">Nadenken over </w:t>
-      </w:r>
-      <w:proofErr w:type="spellStart"/>
-      <w:r>
-        <w:t>deploy</w:t>
-      </w:r>
-      <w:proofErr w:type="spellEnd"/>
-      <w:r>
-        <w:t xml:space="preserve"> momenten</w:t>
+        <w:t>Nadenken over deploy momenten</w:t>
       </w:r>
     </w:p>
     <w:p>
@@ -5542,36 +5313,21 @@
           <w:numId w:val="1"/>
         </w:numPr>
       </w:pPr>
-      <w:proofErr w:type="spellStart"/>
-      <w:r>
-        <w:t>Parse</w:t>
-      </w:r>
-      <w:proofErr w:type="spellEnd"/>
-      <w:r>
-        <w:t xml:space="preserve"> of </w:t>
-      </w:r>
-      <w:proofErr w:type="spellStart"/>
-      <w:r>
-        <w:t>json</w:t>
-      </w:r>
-      <w:proofErr w:type="spellEnd"/>
-    </w:p>
-    <w:p>
-      <w:pPr>
-        <w:pStyle w:val="ListParagraph"/>
-        <w:numPr>
-          <w:ilvl w:val="0"/>
-          <w:numId w:val="1"/>
-        </w:numPr>
-      </w:pPr>
-      <w:r>
-        <w:t xml:space="preserve">Eventueel </w:t>
-      </w:r>
-      <w:proofErr w:type="spellStart"/>
-      <w:r>
-        <w:t>libaries</w:t>
-      </w:r>
-      <w:proofErr w:type="spellEnd"/>
+      <w:r>
+        <w:t>Parse of json</w:t>
+      </w:r>
+    </w:p>
+    <w:p>
+      <w:pPr>
+        <w:pStyle w:val="ListParagraph"/>
+        <w:numPr>
+          <w:ilvl w:val="0"/>
+          <w:numId w:val="1"/>
+        </w:numPr>
+      </w:pPr>
+      <w:r>
+        <w:t>Eventueel libaries</w:t>
+      </w:r>
     </w:p>
     <w:p>
       <w:pPr>
@@ -5581,13 +5337,8 @@
           <w:numId w:val="1"/>
         </w:numPr>
       </w:pPr>
-      <w:proofErr w:type="spellStart"/>
-      <w:r>
-        <w:t>Charts</w:t>
-      </w:r>
-      <w:proofErr w:type="spellEnd"/>
-      <w:r>
-        <w:t>?</w:t>
+      <w:r>
+        <w:t>Charts?</w:t>
       </w:r>
     </w:p>
     <w:p>
@@ -5775,11 +5526,9 @@
           <w:numId w:val="1"/>
         </w:numPr>
       </w:pPr>
-      <w:proofErr w:type="spellStart"/>
       <w:r>
         <w:t>Trello</w:t>
       </w:r>
-      <w:proofErr w:type="spellEnd"/>
     </w:p>
     <w:p>
       <w:pPr>
@@ -6000,45 +5749,13 @@
         </w:numPr>
       </w:pPr>
       <w:r>
-        <w:t xml:space="preserve">De administrator kan het de registratievelden veranderen (bijvoorbeeld datum </w:t>
-      </w:r>
-      <w:proofErr w:type="spellStart"/>
-      <w:r>
-        <w:t>dd</w:t>
-      </w:r>
-      <w:proofErr w:type="spellEnd"/>
-      <w:r>
-        <w:t>-mm-</w:t>
-      </w:r>
-      <w:proofErr w:type="spellStart"/>
-      <w:r>
-        <w:t>jjjj</w:t>
-      </w:r>
-      <w:proofErr w:type="spellEnd"/>
-      <w:r>
-        <w:t xml:space="preserve"> </w:t>
+        <w:t xml:space="preserve">De administrator kan het de registratievelden veranderen (bijvoorbeeld datum dd-mm-jjjj </w:t>
       </w:r>
       <w:r>
         <w:sym w:font="Wingdings" w:char="F0E0"/>
       </w:r>
       <w:r>
-        <w:t xml:space="preserve"> mm-</w:t>
-      </w:r>
-      <w:proofErr w:type="spellStart"/>
-      <w:r>
-        <w:t>dd</w:t>
-      </w:r>
-      <w:proofErr w:type="spellEnd"/>
-      <w:r>
-        <w:t>-</w:t>
-      </w:r>
-      <w:proofErr w:type="spellStart"/>
-      <w:r>
-        <w:t>jjjj</w:t>
-      </w:r>
-      <w:proofErr w:type="spellEnd"/>
-      <w:r>
-        <w:t>)</w:t>
+        <w:t xml:space="preserve"> mm-dd-jjjj)</w:t>
       </w:r>
     </w:p>
     <w:p>
@@ -6193,50 +5910,32 @@
         </w:rPr>
         <w:t xml:space="preserve"> </w:t>
       </w:r>
-      <w:proofErr w:type="spellStart"/>
       <w:r>
         <w:rPr>
           <w:lang w:val="en-US"/>
         </w:rPr>
-        <w:t>Kleinere</w:t>
-      </w:r>
-      <w:proofErr w:type="spellEnd"/>
-      <w:r>
+        <w:t>Kleinere projecten</w:t>
+      </w:r>
+      <w:bookmarkEnd w:id="29"/>
+    </w:p>
+    <w:p>
+      <w:pPr>
         <w:rPr>
           <w:lang w:val="en-US"/>
         </w:rPr>
-        <w:t xml:space="preserve"> </w:t>
-      </w:r>
-      <w:proofErr w:type="spellStart"/>
-      <w:r>
-        <w:rPr>
-          <w:lang w:val="en-US"/>
-        </w:rPr>
-        <w:t>projecten</w:t>
-      </w:r>
-      <w:bookmarkEnd w:id="29"/>
-      <w:proofErr w:type="spellEnd"/>
-    </w:p>
-    <w:p>
-      <w:pPr>
-        <w:rPr>
-          <w:lang w:val="en-US"/>
-        </w:rPr>
-      </w:pPr>
-    </w:p>
-    <w:p>
-      <w:pPr>
-        <w:pStyle w:val="ListParagraph"/>
-        <w:numPr>
-          <w:ilvl w:val="0"/>
-          <w:numId w:val="1"/>
-        </w:numPr>
-      </w:pPr>
-      <w:proofErr w:type="spellStart"/>
+      </w:pPr>
+    </w:p>
+    <w:p>
+      <w:pPr>
+        <w:pStyle w:val="ListParagraph"/>
+        <w:numPr>
+          <w:ilvl w:val="0"/>
+          <w:numId w:val="1"/>
+        </w:numPr>
+      </w:pPr>
       <w:r>
         <w:t>Charts</w:t>
       </w:r>
-      <w:proofErr w:type="spellEnd"/>
     </w:p>
     <w:p>
       <w:pPr>
@@ -6318,11 +6017,9 @@
           <w:numId w:val="1"/>
         </w:numPr>
       </w:pPr>
-      <w:proofErr w:type="spellStart"/>
       <w:r>
         <w:t>Formatting</w:t>
       </w:r>
-      <w:proofErr w:type="spellEnd"/>
     </w:p>
     <w:p>
       <w:pPr>
@@ -6344,42 +6041,33 @@
           <w:numId w:val="1"/>
         </w:numPr>
       </w:pPr>
-      <w:proofErr w:type="spellStart"/>
       <w:r>
         <w:t>Caching</w:t>
       </w:r>
-      <w:proofErr w:type="spellEnd"/>
-    </w:p>
-    <w:p>
-      <w:pPr>
-        <w:pStyle w:val="ListParagraph"/>
-        <w:numPr>
-          <w:ilvl w:val="0"/>
-          <w:numId w:val="1"/>
-        </w:numPr>
-      </w:pPr>
-      <w:proofErr w:type="spellStart"/>
+    </w:p>
+    <w:p>
+      <w:pPr>
+        <w:pStyle w:val="ListParagraph"/>
+        <w:numPr>
+          <w:ilvl w:val="0"/>
+          <w:numId w:val="1"/>
+        </w:numPr>
+      </w:pPr>
       <w:r>
         <w:t>SignalR</w:t>
       </w:r>
-      <w:proofErr w:type="spellEnd"/>
-    </w:p>
-    <w:p>
-      <w:pPr>
-        <w:pStyle w:val="ListParagraph"/>
-        <w:numPr>
-          <w:ilvl w:val="0"/>
-          <w:numId w:val="1"/>
-        </w:numPr>
-      </w:pPr>
-      <w:r>
-        <w:t xml:space="preserve">Unittesten in een </w:t>
-      </w:r>
-      <w:proofErr w:type="spellStart"/>
-      <w:r>
-        <w:t>packets</w:t>
-      </w:r>
-      <w:proofErr w:type="spellEnd"/>
+    </w:p>
+    <w:p>
+      <w:pPr>
+        <w:pStyle w:val="ListParagraph"/>
+        <w:numPr>
+          <w:ilvl w:val="0"/>
+          <w:numId w:val="1"/>
+        </w:numPr>
+      </w:pPr>
+      <w:r>
+        <w:t>Unittesten in een packets</w:t>
+      </w:r>
     </w:p>
     <w:p>
       <w:pPr>
@@ -6416,19 +6104,11 @@
           <w:strike/>
         </w:rPr>
       </w:pPr>
-      <w:proofErr w:type="spellStart"/>
       <w:r>
         <w:rPr>
           <w:strike/>
         </w:rPr>
-        <w:t>Nui</w:t>
-      </w:r>
-      <w:proofErr w:type="spellEnd"/>
-      <w:r>
-        <w:rPr>
-          <w:strike/>
-        </w:rPr>
-        <w:t>-Company</w:t>
+        <w:t>Nui-Company</w:t>
       </w:r>
     </w:p>
     <w:sectPr>
@@ -6560,7 +6240,7 @@
                 <w:rPr>
                   <w:noProof/>
                 </w:rPr>
-                <w:t>13</w:t>
+                <w:t>7</w:t>
               </w:r>
               <w:r>
                 <w:fldChar w:fldCharType="end"/>
@@ -8663,7 +8343,7 @@
 </file>
 
 <file path=customXml/itemProps1.xml><?xml version="1.0" encoding="utf-8"?>
-<ds:datastoreItem xmlns:ds="http://schemas.openxmlformats.org/officeDocument/2006/customXml" ds:itemID="{67C9B177-266E-4BBE-BAE3-B8395259B0AB}">
+<ds:datastoreItem xmlns:ds="http://schemas.openxmlformats.org/officeDocument/2006/customXml" ds:itemID="{18D51ADF-ABFB-459C-9CBC-2349354D0C36}">
   <ds:schemaRefs>
     <ds:schemaRef ds:uri="http://schemas.openxmlformats.org/officeDocument/2006/bibliography"/>
   </ds:schemaRefs>

--- a/Cases/Cases.docx
+++ b/Cases/Cases.docx
@@ -10,11 +10,19 @@
           <w:lang w:val="en-US"/>
         </w:rPr>
       </w:pPr>
+      <w:proofErr w:type="gramStart"/>
       <w:r>
         <w:rPr>
           <w:lang w:val="en-US"/>
         </w:rPr>
-        <w:t>Cases  - VI Company</w:t>
+        <w:t>Cases  -</w:t>
+      </w:r>
+      <w:proofErr w:type="gramEnd"/>
+      <w:r>
+        <w:rPr>
+          <w:lang w:val="en-US"/>
+        </w:rPr>
+        <w:t xml:space="preserve"> VI Company</w:t>
       </w:r>
     </w:p>
     <w:p>
@@ -127,7 +135,20 @@
           <w:lang w:val="en-US"/>
         </w:rPr>
         <w:br/>
-        <w:t xml:space="preserve">Versie: </w:t>
+      </w:r>
+      <w:proofErr w:type="spellStart"/>
+      <w:r>
+        <w:rPr>
+          <w:lang w:val="en-US"/>
+        </w:rPr>
+        <w:t>Versie</w:t>
+      </w:r>
+      <w:proofErr w:type="spellEnd"/>
+      <w:r>
+        <w:rPr>
+          <w:lang w:val="en-US"/>
+        </w:rPr>
+        <w:t xml:space="preserve">: </w:t>
       </w:r>
       <w:r>
         <w:rPr>
@@ -2605,8 +2626,13 @@
           <w:numId w:val="1"/>
         </w:numPr>
       </w:pPr>
-      <w:r>
-        <w:t>Placeholder variabele</w:t>
+      <w:proofErr w:type="spellStart"/>
+      <w:r>
+        <w:t>Placeholder</w:t>
+      </w:r>
+      <w:proofErr w:type="spellEnd"/>
+      <w:r>
+        <w:t xml:space="preserve"> variabele</w:t>
       </w:r>
     </w:p>
     <w:p>
@@ -2654,8 +2680,13 @@
         </w:numPr>
       </w:pPr>
       <w:r>
-        <w:t>Inlezen van json</w:t>
-      </w:r>
+        <w:t xml:space="preserve">Inlezen van </w:t>
+      </w:r>
+      <w:proofErr w:type="spellStart"/>
+      <w:r>
+        <w:t>json</w:t>
+      </w:r>
+      <w:proofErr w:type="spellEnd"/>
     </w:p>
     <w:p>
       <w:pPr>
@@ -2666,8 +2697,13 @@
         </w:numPr>
       </w:pPr>
       <w:r>
-        <w:t>Wegschrijven van json</w:t>
-      </w:r>
+        <w:t xml:space="preserve">Wegschrijven van </w:t>
+      </w:r>
+      <w:proofErr w:type="spellStart"/>
+      <w:r>
+        <w:t>json</w:t>
+      </w:r>
+      <w:proofErr w:type="spellEnd"/>
     </w:p>
     <w:p>
       <w:pPr>
@@ -2789,8 +2825,13 @@
           <w:numId w:val="5"/>
         </w:numPr>
       </w:pPr>
-      <w:r>
-        <w:t>Local project zonder login</w:t>
+      <w:proofErr w:type="spellStart"/>
+      <w:r>
+        <w:t>Local</w:t>
+      </w:r>
+      <w:proofErr w:type="spellEnd"/>
+      <w:r>
+        <w:t xml:space="preserve"> project zonder login</w:t>
       </w:r>
     </w:p>
     <w:p>
@@ -2841,7 +2882,15 @@
         <w:t xml:space="preserve">Een webapplicatie </w:t>
       </w:r>
       <w:r>
-        <w:t>(ASP.NET Core)</w:t>
+        <w:t xml:space="preserve">(ASP.NET </w:t>
+      </w:r>
+      <w:proofErr w:type="spellStart"/>
+      <w:r>
+        <w:t>Core</w:t>
+      </w:r>
+      <w:proofErr w:type="spellEnd"/>
+      <w:r>
+        <w:t>)</w:t>
       </w:r>
     </w:p>
     <w:p>
@@ -2852,9 +2901,11 @@
           <w:numId w:val="1"/>
         </w:numPr>
       </w:pPr>
+      <w:proofErr w:type="spellStart"/>
       <w:r>
         <w:t>Json</w:t>
       </w:r>
+      <w:proofErr w:type="spellEnd"/>
     </w:p>
     <w:p>
       <w:pPr>
@@ -2868,7 +2919,15 @@
         <w:t xml:space="preserve">Een webapplicatie </w:t>
       </w:r>
       <w:r>
-        <w:t>(ASP.NET Core)</w:t>
+        <w:t xml:space="preserve">(ASP.NET </w:t>
+      </w:r>
+      <w:proofErr w:type="spellStart"/>
+      <w:r>
+        <w:t>Core</w:t>
+      </w:r>
+      <w:proofErr w:type="spellEnd"/>
+      <w:r>
+        <w:t>)</w:t>
       </w:r>
     </w:p>
     <w:p>
@@ -2894,11 +2953,47 @@
           <w:lang w:val="en-US"/>
         </w:rPr>
       </w:pPr>
+      <w:proofErr w:type="gramStart"/>
       <w:r>
         <w:rPr>
           <w:lang w:val="en-US"/>
         </w:rPr>
-        <w:t>*.Exe voor Windows. (Programma local)</w:t>
+        <w:t>*.Exe</w:t>
+      </w:r>
+      <w:proofErr w:type="gramEnd"/>
+      <w:r>
+        <w:rPr>
+          <w:lang w:val="en-US"/>
+        </w:rPr>
+        <w:t xml:space="preserve"> </w:t>
+      </w:r>
+      <w:proofErr w:type="spellStart"/>
+      <w:r>
+        <w:rPr>
+          <w:lang w:val="en-US"/>
+        </w:rPr>
+        <w:t>voor</w:t>
+      </w:r>
+      <w:proofErr w:type="spellEnd"/>
+      <w:r>
+        <w:rPr>
+          <w:lang w:val="en-US"/>
+        </w:rPr>
+        <w:t xml:space="preserve"> Windows. (</w:t>
+      </w:r>
+      <w:proofErr w:type="spellStart"/>
+      <w:r>
+        <w:rPr>
+          <w:lang w:val="en-US"/>
+        </w:rPr>
+        <w:t>Programma</w:t>
+      </w:r>
+      <w:proofErr w:type="spellEnd"/>
+      <w:r>
+        <w:rPr>
+          <w:lang w:val="en-US"/>
+        </w:rPr>
+        <w:t xml:space="preserve"> local)</w:t>
       </w:r>
     </w:p>
     <w:p>
@@ -2913,9 +3008,17 @@
         <w:rPr>
           <w:lang w:val="en-US"/>
         </w:rPr>
-        <w:t>Login rollen</w:t>
+        <w:t xml:space="preserve">Login </w:t>
+      </w:r>
+      <w:proofErr w:type="spellStart"/>
+      <w:r>
+        <w:rPr>
+          <w:lang w:val="en-US"/>
+        </w:rPr>
+        <w:t>rollen</w:t>
       </w:r>
       <w:bookmarkEnd w:id="7"/>
+      <w:proofErr w:type="spellEnd"/>
     </w:p>
     <w:p>
       <w:pPr>
@@ -2932,12 +3035,42 @@
           <w:lang w:val="en-US"/>
         </w:rPr>
       </w:pPr>
+      <w:proofErr w:type="spellStart"/>
       <w:r>
         <w:rPr>
           <w:lang w:val="en-US"/>
         </w:rPr>
-        <w:t>Iemand die alles mag aanpassen</w:t>
-      </w:r>
+        <w:t>Iemand</w:t>
+      </w:r>
+      <w:proofErr w:type="spellEnd"/>
+      <w:r>
+        <w:rPr>
+          <w:lang w:val="en-US"/>
+        </w:rPr>
+        <w:t xml:space="preserve"> die </w:t>
+      </w:r>
+      <w:proofErr w:type="spellStart"/>
+      <w:r>
+        <w:rPr>
+          <w:lang w:val="en-US"/>
+        </w:rPr>
+        <w:t>alles</w:t>
+      </w:r>
+      <w:proofErr w:type="spellEnd"/>
+      <w:r>
+        <w:rPr>
+          <w:lang w:val="en-US"/>
+        </w:rPr>
+        <w:t xml:space="preserve"> mag </w:t>
+      </w:r>
+      <w:proofErr w:type="spellStart"/>
+      <w:r>
+        <w:rPr>
+          <w:lang w:val="en-US"/>
+        </w:rPr>
+        <w:t>aanpassen</w:t>
+      </w:r>
+      <w:proofErr w:type="spellEnd"/>
     </w:p>
     <w:p>
       <w:pPr>
@@ -2977,7 +3110,15 @@
       <w:bookmarkStart w:id="8" w:name="_Toc462239528"/>
       <w:r>
         <w:lastRenderedPageBreak/>
-        <w:t>The acceptance criteria</w:t>
+        <w:t xml:space="preserve">The </w:t>
+      </w:r>
+      <w:proofErr w:type="spellStart"/>
+      <w:r>
+        <w:t>acceptance</w:t>
+      </w:r>
+      <w:proofErr w:type="spellEnd"/>
+      <w:r>
+        <w:t xml:space="preserve"> criteria</w:t>
       </w:r>
       <w:bookmarkEnd w:id="8"/>
     </w:p>
@@ -2991,7 +3132,21 @@
         <w:rPr>
           <w:i/>
         </w:rPr>
-        <w:t xml:space="preserve">Er moet nog meer nagedacht over de acceptance criteria. </w:t>
+        <w:t xml:space="preserve">Er moet nog meer nagedacht over de </w:t>
+      </w:r>
+      <w:proofErr w:type="spellStart"/>
+      <w:r>
+        <w:rPr>
+          <w:i/>
+        </w:rPr>
+        <w:t>acceptance</w:t>
+      </w:r>
+      <w:proofErr w:type="spellEnd"/>
+      <w:r>
+        <w:rPr>
+          <w:i/>
+        </w:rPr>
+        <w:t xml:space="preserve"> criteria. </w:t>
       </w:r>
     </w:p>
     <w:p>
@@ -3066,7 +3221,15 @@
         </w:rPr>
       </w:pPr>
       <w:r>
-        <w:t>For example (2 seconde)</w:t>
+        <w:t xml:space="preserve">For </w:t>
+      </w:r>
+      <w:proofErr w:type="spellStart"/>
+      <w:r>
+        <w:t>example</w:t>
+      </w:r>
+      <w:proofErr w:type="spellEnd"/>
+      <w:r>
+        <w:t xml:space="preserve"> (2 seconde)</w:t>
       </w:r>
       <w:r>
         <w:t xml:space="preserve"> voor het runnen van de pagina’s</w:t>
@@ -3178,8 +3341,13 @@
           <w:numId w:val="1"/>
         </w:numPr>
       </w:pPr>
-      <w:r>
-        <w:t>Stackify APM+</w:t>
+      <w:proofErr w:type="spellStart"/>
+      <w:r>
+        <w:t>Stackify</w:t>
+      </w:r>
+      <w:proofErr w:type="spellEnd"/>
+      <w:r>
+        <w:t xml:space="preserve"> APM+</w:t>
       </w:r>
     </w:p>
     <w:p>
@@ -3311,22 +3479,40 @@
       <w:bookmarkStart w:id="13" w:name="_Toc462239533"/>
       <w:r>
         <w:lastRenderedPageBreak/>
-        <w:t>User s</w:t>
+        <w:t xml:space="preserve">User </w:t>
+      </w:r>
+      <w:proofErr w:type="spellStart"/>
+      <w:r>
+        <w:t>s</w:t>
       </w:r>
       <w:r>
         <w:t>tories</w:t>
       </w:r>
-      <w:r>
-        <w:t>/Requirements</w:t>
+      <w:proofErr w:type="spellEnd"/>
+      <w:r>
+        <w:t>/</w:t>
+      </w:r>
+      <w:proofErr w:type="spellStart"/>
+      <w:r>
+        <w:t>Requirements</w:t>
       </w:r>
       <w:bookmarkEnd w:id="13"/>
+      <w:proofErr w:type="spellEnd"/>
       <w:r>
         <w:t xml:space="preserve"> </w:t>
       </w:r>
     </w:p>
     <w:p>
       <w:r>
-        <w:t xml:space="preserve">Hieronder komen al een paar voorbeelden van user stories. Dit worden er later meer. </w:t>
+        <w:t xml:space="preserve">Hieronder komen al een paar voorbeelden van user </w:t>
+      </w:r>
+      <w:proofErr w:type="spellStart"/>
+      <w:r>
+        <w:t>stories</w:t>
+      </w:r>
+      <w:proofErr w:type="spellEnd"/>
+      <w:r>
+        <w:t xml:space="preserve">. Dit worden er later meer. </w:t>
       </w:r>
     </w:p>
     <w:p>
@@ -3805,9 +3991,11 @@
       <w:r>
         <w:t xml:space="preserve">hoeft te </w:t>
       </w:r>
+      <w:proofErr w:type="spellStart"/>
       <w:r>
         <w:t>deployen</w:t>
       </w:r>
+      <w:proofErr w:type="spellEnd"/>
       <w:r>
         <w:t>.</w:t>
       </w:r>
@@ -3865,738 +4053,912 @@
       <w:r>
         <w:t xml:space="preserve">Als gebruiker wil ik </w:t>
       </w:r>
+      <w:r>
+        <w:t>de file locatie</w:t>
+      </w:r>
+      <w:r>
+        <w:t xml:space="preserve"> van labels</w:t>
+      </w:r>
+      <w:r>
+        <w:t xml:space="preserve"> veranderen, </w:t>
+      </w:r>
+      <w:r>
+        <w:t>zodat</w:t>
+      </w:r>
+      <w:r>
+        <w:t xml:space="preserve"> de file locatie niet vast staat</w:t>
+      </w:r>
+    </w:p>
+    <w:p>
+      <w:r>
+        <w:br w:type="page"/>
+      </w:r>
+    </w:p>
+    <w:p>
+      <w:pPr>
+        <w:pStyle w:val="Heading3"/>
+      </w:pPr>
+      <w:r>
+        <w:lastRenderedPageBreak/>
+        <w:t>Taken</w:t>
+      </w:r>
+    </w:p>
+    <w:p>
+      <w:pPr>
+        <w:pStyle w:val="ListParagraph"/>
+        <w:numPr>
+          <w:ilvl w:val="0"/>
+          <w:numId w:val="11"/>
+        </w:numPr>
+        <w:spacing w:line="256" w:lineRule="auto"/>
+      </w:pPr>
+      <w:r>
+        <w:t xml:space="preserve">Een gebruiker kan een label toevoegen, omdat het label onthouden moet worden. </w:t>
+      </w:r>
+    </w:p>
+    <w:p>
+      <w:pPr>
+        <w:pStyle w:val="ListParagraph"/>
+        <w:numPr>
+          <w:ilvl w:val="1"/>
+          <w:numId w:val="11"/>
+        </w:numPr>
+        <w:spacing w:line="256" w:lineRule="auto"/>
+      </w:pPr>
+      <w:r>
+        <w:t>Het systeem toont de button label toevoegen</w:t>
+      </w:r>
+    </w:p>
+    <w:p>
+      <w:pPr>
+        <w:pStyle w:val="ListParagraph"/>
+        <w:numPr>
+          <w:ilvl w:val="1"/>
+          <w:numId w:val="11"/>
+        </w:numPr>
+        <w:spacing w:line="256" w:lineRule="auto"/>
+      </w:pPr>
+      <w:r>
+        <w:t>Het systeem laat een veld zien waar de gebruiker het label een naam kunt geven met een eventuele vertaling.</w:t>
+      </w:r>
+    </w:p>
+    <w:p>
+      <w:pPr>
+        <w:pStyle w:val="ListParagraph"/>
+        <w:numPr>
+          <w:ilvl w:val="1"/>
+          <w:numId w:val="11"/>
+        </w:numPr>
+        <w:spacing w:line="256" w:lineRule="auto"/>
+      </w:pPr>
+      <w:r>
+        <w:t>Het systeem maakt het label aan en slaat hem op.</w:t>
+      </w:r>
+    </w:p>
+    <w:p>
+      <w:pPr>
+        <w:pStyle w:val="ListParagraph"/>
+        <w:ind w:left="1440"/>
+      </w:pPr>
+    </w:p>
+    <w:p>
+      <w:pPr>
+        <w:pStyle w:val="ListParagraph"/>
+        <w:numPr>
+          <w:ilvl w:val="0"/>
+          <w:numId w:val="11"/>
+        </w:numPr>
+        <w:spacing w:line="256" w:lineRule="auto"/>
+      </w:pPr>
+      <w:r>
+        <w:t>Een gebruiker kan switchen van taal, omdat hij bij de talen kan om ze te vertalen.</w:t>
+      </w:r>
+    </w:p>
+    <w:p>
+      <w:pPr>
+        <w:pStyle w:val="ListParagraph"/>
+        <w:numPr>
+          <w:ilvl w:val="1"/>
+          <w:numId w:val="11"/>
+        </w:numPr>
+        <w:spacing w:line="256" w:lineRule="auto"/>
+      </w:pPr>
+      <w:r>
+        <w:t>Het systeem toont een lijst met beschikbare talen.</w:t>
+      </w:r>
+    </w:p>
+    <w:p>
+      <w:pPr>
+        <w:pStyle w:val="ListParagraph"/>
+        <w:numPr>
+          <w:ilvl w:val="1"/>
+          <w:numId w:val="11"/>
+        </w:numPr>
+        <w:spacing w:line="256" w:lineRule="auto"/>
+      </w:pPr>
+      <w:r>
+        <w:t>De gebruiker kan een taal selecteren.</w:t>
+      </w:r>
+    </w:p>
+    <w:p>
+      <w:pPr>
+        <w:pStyle w:val="ListParagraph"/>
+        <w:numPr>
+          <w:ilvl w:val="1"/>
+          <w:numId w:val="11"/>
+        </w:numPr>
+        <w:spacing w:line="256" w:lineRule="auto"/>
+      </w:pPr>
+      <w:r>
+        <w:t>Het systeem veranderd van taal.</w:t>
+      </w:r>
+    </w:p>
+    <w:p>
+      <w:pPr>
+        <w:pStyle w:val="ListParagraph"/>
+        <w:ind w:left="1440"/>
+      </w:pPr>
+    </w:p>
+    <w:p>
+      <w:pPr>
+        <w:pStyle w:val="ListParagraph"/>
+        <w:numPr>
+          <w:ilvl w:val="0"/>
+          <w:numId w:val="11"/>
+        </w:numPr>
+        <w:spacing w:line="256" w:lineRule="auto"/>
+      </w:pPr>
+      <w:r>
+        <w:t>Een gebruiker kan een label vertalen, omdat je meerdere vertalingen hebt.</w:t>
+      </w:r>
+    </w:p>
+    <w:p>
+      <w:pPr>
+        <w:pStyle w:val="ListParagraph"/>
+        <w:numPr>
+          <w:ilvl w:val="1"/>
+          <w:numId w:val="11"/>
+        </w:numPr>
+        <w:spacing w:line="256" w:lineRule="auto"/>
+      </w:pPr>
+      <w:r>
+        <w:t>Het systeem toont de labels.</w:t>
+      </w:r>
+    </w:p>
+    <w:p>
+      <w:pPr>
+        <w:pStyle w:val="ListParagraph"/>
+        <w:numPr>
+          <w:ilvl w:val="1"/>
+          <w:numId w:val="11"/>
+        </w:numPr>
+        <w:spacing w:line="256" w:lineRule="auto"/>
+      </w:pPr>
+      <w:r>
+        <w:t>De gebruiker kan een label selecteren</w:t>
+      </w:r>
+    </w:p>
+    <w:p>
+      <w:pPr>
+        <w:pStyle w:val="ListParagraph"/>
+        <w:numPr>
+          <w:ilvl w:val="1"/>
+          <w:numId w:val="11"/>
+        </w:numPr>
+        <w:spacing w:line="256" w:lineRule="auto"/>
+      </w:pPr>
+      <w:r>
+        <w:t>Het systeem toont een veld voor de gebruiker.</w:t>
+      </w:r>
+    </w:p>
+    <w:p>
+      <w:pPr>
+        <w:pStyle w:val="ListParagraph"/>
+        <w:numPr>
+          <w:ilvl w:val="1"/>
+          <w:numId w:val="11"/>
+        </w:numPr>
+        <w:spacing w:line="256" w:lineRule="auto"/>
+      </w:pPr>
+      <w:r>
+        <w:t>Het systeem slaat de vertaling op.</w:t>
+      </w:r>
+    </w:p>
+    <w:p>
+      <w:pPr>
+        <w:pStyle w:val="ListParagraph"/>
+        <w:ind w:left="1440"/>
+      </w:pPr>
+    </w:p>
+    <w:p>
+      <w:pPr>
+        <w:pStyle w:val="ListParagraph"/>
+        <w:numPr>
+          <w:ilvl w:val="0"/>
+          <w:numId w:val="11"/>
+        </w:numPr>
+        <w:spacing w:line="256" w:lineRule="auto"/>
+      </w:pPr>
+      <w:r>
+        <w:t>Een gebruiker kan een nieuwe taal toevoegen, omdat er talen bij kunnen komen.</w:t>
+      </w:r>
+    </w:p>
+    <w:p>
+      <w:pPr>
+        <w:pStyle w:val="ListParagraph"/>
+        <w:numPr>
+          <w:ilvl w:val="1"/>
+          <w:numId w:val="11"/>
+        </w:numPr>
+        <w:spacing w:line="256" w:lineRule="auto"/>
+      </w:pPr>
+      <w:r>
+        <w:t>Het systeem toont de button nieuwe taal toevoegen.</w:t>
+      </w:r>
+    </w:p>
+    <w:p>
+      <w:pPr>
+        <w:pStyle w:val="ListParagraph"/>
+        <w:numPr>
+          <w:ilvl w:val="1"/>
+          <w:numId w:val="11"/>
+        </w:numPr>
+        <w:spacing w:line="256" w:lineRule="auto"/>
+      </w:pPr>
+      <w:r>
+        <w:t>Het systeem laat een veld zien waar de gebruiker de taal kunt invoeren.</w:t>
+      </w:r>
+    </w:p>
+    <w:p>
+      <w:pPr>
+        <w:pStyle w:val="ListParagraph"/>
+        <w:numPr>
+          <w:ilvl w:val="1"/>
+          <w:numId w:val="11"/>
+        </w:numPr>
+        <w:spacing w:line="256" w:lineRule="auto"/>
+      </w:pPr>
+      <w:r>
+        <w:t>Het systeem maakt de taal aan en slaat hem op.</w:t>
+      </w:r>
+    </w:p>
+    <w:p>
+      <w:pPr>
+        <w:pStyle w:val="ListParagraph"/>
+      </w:pPr>
+    </w:p>
+    <w:p>
+      <w:pPr>
+        <w:pStyle w:val="ListParagraph"/>
+        <w:numPr>
+          <w:ilvl w:val="0"/>
+          <w:numId w:val="11"/>
+        </w:numPr>
+        <w:spacing w:line="256" w:lineRule="auto"/>
+      </w:pPr>
+      <w:r>
+        <w:t>Een gebruiker kan een module aanmaken, zodat het netjes gesorteerd blijft.</w:t>
+      </w:r>
+    </w:p>
+    <w:p>
+      <w:pPr>
+        <w:pStyle w:val="ListParagraph"/>
+        <w:numPr>
+          <w:ilvl w:val="1"/>
+          <w:numId w:val="11"/>
+        </w:numPr>
+        <w:spacing w:line="256" w:lineRule="auto"/>
+      </w:pPr>
+      <w:r>
+        <w:t>Het systeem toont de button nieuwe module aanmaken</w:t>
+      </w:r>
+    </w:p>
+    <w:p>
+      <w:pPr>
+        <w:pStyle w:val="ListParagraph"/>
+        <w:numPr>
+          <w:ilvl w:val="1"/>
+          <w:numId w:val="11"/>
+        </w:numPr>
+        <w:spacing w:line="256" w:lineRule="auto"/>
+      </w:pPr>
+      <w:r>
+        <w:t>Het systeem laat een veld zien waar de gebruiker de module kunt invoeren.</w:t>
+      </w:r>
+    </w:p>
+    <w:p>
+      <w:pPr>
+        <w:pStyle w:val="ListParagraph"/>
+        <w:numPr>
+          <w:ilvl w:val="1"/>
+          <w:numId w:val="11"/>
+        </w:numPr>
+        <w:spacing w:line="256" w:lineRule="auto"/>
+      </w:pPr>
+      <w:r>
+        <w:t>Het systeem maakt de module aan en slaat hem op.</w:t>
+      </w:r>
+    </w:p>
+    <w:p>
+      <w:pPr>
+        <w:pStyle w:val="ListParagraph"/>
+        <w:ind w:left="1440"/>
+      </w:pPr>
+    </w:p>
+    <w:p>
+      <w:pPr>
+        <w:pStyle w:val="ListParagraph"/>
+        <w:numPr>
+          <w:ilvl w:val="0"/>
+          <w:numId w:val="11"/>
+        </w:numPr>
+        <w:spacing w:line="256" w:lineRule="auto"/>
+      </w:pPr>
+      <w:r>
+        <w:t>Een gebruiker kan meerdere groeperingen voor één label maken, omdat hier in meervoud en enkelvoud van woorden gebruikt kan worden.</w:t>
+      </w:r>
+    </w:p>
+    <w:p>
+      <w:pPr>
+        <w:pStyle w:val="ListParagraph"/>
+        <w:numPr>
+          <w:ilvl w:val="1"/>
+          <w:numId w:val="11"/>
+        </w:numPr>
+        <w:spacing w:line="256" w:lineRule="auto"/>
+      </w:pPr>
+      <w:r>
+        <w:t>Het systeem toont de button groepering aanmaken.</w:t>
+      </w:r>
+    </w:p>
+    <w:p>
+      <w:pPr>
+        <w:pStyle w:val="ListParagraph"/>
+        <w:numPr>
+          <w:ilvl w:val="1"/>
+          <w:numId w:val="11"/>
+        </w:numPr>
+        <w:spacing w:line="256" w:lineRule="auto"/>
+      </w:pPr>
+      <w:r>
+        <w:t>Het systeem laat een veld zien waar de gebruiker de groepering kan invoeren.</w:t>
+      </w:r>
+    </w:p>
+    <w:p>
+      <w:pPr>
+        <w:pStyle w:val="ListParagraph"/>
+        <w:numPr>
+          <w:ilvl w:val="1"/>
+          <w:numId w:val="11"/>
+        </w:numPr>
+        <w:spacing w:line="256" w:lineRule="auto"/>
+      </w:pPr>
+      <w:r>
+        <w:t>Het systeem maakt de groepering aan en slaat hem op.</w:t>
+      </w:r>
+    </w:p>
+    <w:p>
+      <w:pPr>
+        <w:pStyle w:val="ListParagraph"/>
+        <w:ind w:left="1440"/>
+      </w:pPr>
+    </w:p>
+    <w:p>
+      <w:pPr>
+        <w:pStyle w:val="ListParagraph"/>
+        <w:numPr>
+          <w:ilvl w:val="0"/>
+          <w:numId w:val="11"/>
+        </w:numPr>
+        <w:spacing w:line="256" w:lineRule="auto"/>
+      </w:pPr>
+      <w:r>
+        <w:t>Een gebruiker kan makkelijk zien welke labels nog niet vertaald zijn, zodat het dan overzichtelijk blijft.</w:t>
+      </w:r>
+    </w:p>
+    <w:p>
+      <w:pPr>
+        <w:pStyle w:val="ListParagraph"/>
+        <w:numPr>
+          <w:ilvl w:val="1"/>
+          <w:numId w:val="11"/>
+        </w:numPr>
+        <w:spacing w:line="256" w:lineRule="auto"/>
+      </w:pPr>
+      <w:r>
+        <w:t>Het systeem kijkt welke labels nog niet vertaald zijn.</w:t>
+      </w:r>
+    </w:p>
+    <w:p>
+      <w:pPr>
+        <w:pStyle w:val="ListParagraph"/>
+        <w:numPr>
+          <w:ilvl w:val="1"/>
+          <w:numId w:val="11"/>
+        </w:numPr>
+        <w:spacing w:line="256" w:lineRule="auto"/>
+      </w:pPr>
+      <w:r>
+        <w:t>Het systeem markeert het label in een x kleur</w:t>
+      </w:r>
+    </w:p>
+    <w:p>
+      <w:pPr>
+        <w:pStyle w:val="ListParagraph"/>
+        <w:ind w:left="1440"/>
+      </w:pPr>
+    </w:p>
+    <w:p>
+      <w:pPr>
+        <w:pStyle w:val="ListParagraph"/>
+        <w:numPr>
+          <w:ilvl w:val="0"/>
+          <w:numId w:val="11"/>
+        </w:numPr>
+        <w:spacing w:line="256" w:lineRule="auto"/>
+      </w:pPr>
+      <w:r>
+        <w:t>Een gebruiker kan labels opzoeken, zodat hij snel bij een label kan zijn.</w:t>
+      </w:r>
+    </w:p>
+    <w:p>
+      <w:pPr>
+        <w:pStyle w:val="ListParagraph"/>
+        <w:numPr>
+          <w:ilvl w:val="1"/>
+          <w:numId w:val="11"/>
+        </w:numPr>
+        <w:spacing w:line="256" w:lineRule="auto"/>
+      </w:pPr>
+      <w:r>
+        <w:t>Het systeem toont een zoekveld waar de gebruiker een label op kan zoeken.</w:t>
+      </w:r>
+    </w:p>
+    <w:p>
+      <w:pPr>
+        <w:pStyle w:val="ListParagraph"/>
+        <w:numPr>
+          <w:ilvl w:val="1"/>
+          <w:numId w:val="11"/>
+        </w:numPr>
+        <w:spacing w:line="256" w:lineRule="auto"/>
+      </w:pPr>
+      <w:r>
+        <w:t>Het systeem sorteert de labels op de ingevoerde input.</w:t>
+      </w:r>
+    </w:p>
+    <w:p>
+      <w:pPr>
+        <w:pStyle w:val="ListParagraph"/>
+        <w:ind w:left="1440"/>
+      </w:pPr>
+    </w:p>
+    <w:p>
+      <w:pPr>
+        <w:pStyle w:val="ListParagraph"/>
+        <w:numPr>
+          <w:ilvl w:val="0"/>
+          <w:numId w:val="11"/>
+        </w:numPr>
+        <w:spacing w:line="256" w:lineRule="auto"/>
+      </w:pPr>
+      <w:r>
+        <w:t>Een gebruiker kan een label een opmaak meegeven, omdat hij dan geen 3 labels hoeft aan te maken voor 1 zin.</w:t>
+      </w:r>
+    </w:p>
+    <w:p>
+      <w:pPr>
+        <w:pStyle w:val="ListParagraph"/>
+        <w:numPr>
+          <w:ilvl w:val="1"/>
+          <w:numId w:val="11"/>
+        </w:numPr>
+        <w:spacing w:line="256" w:lineRule="auto"/>
+      </w:pPr>
+      <w:r>
+        <w:t xml:space="preserve">Het systeem maakt het mogelijk om </w:t>
+      </w:r>
+      <w:proofErr w:type="spellStart"/>
+      <w:r>
+        <w:t>markdown</w:t>
+      </w:r>
+      <w:proofErr w:type="spellEnd"/>
+      <w:r>
+        <w:t xml:space="preserve"> te gebruiken bij de vertaling.</w:t>
+      </w:r>
+    </w:p>
+    <w:p>
+      <w:pPr>
+        <w:pStyle w:val="ListParagraph"/>
+        <w:ind w:left="1440"/>
+      </w:pPr>
+    </w:p>
+    <w:p>
+      <w:pPr>
+        <w:pStyle w:val="ListParagraph"/>
+        <w:numPr>
+          <w:ilvl w:val="0"/>
+          <w:numId w:val="11"/>
+        </w:numPr>
+        <w:spacing w:line="256" w:lineRule="auto"/>
+      </w:pPr>
+      <w:r>
+        <w:lastRenderedPageBreak/>
+        <w:t>Een gebruiker kan een variabele naam in een label zetten, omdat er soms een tekst niet vast staat van tevoren.</w:t>
+      </w:r>
+    </w:p>
+    <w:p>
+      <w:pPr>
+        <w:pStyle w:val="ListParagraph"/>
+        <w:numPr>
+          <w:ilvl w:val="1"/>
+          <w:numId w:val="11"/>
+        </w:numPr>
+        <w:spacing w:line="256" w:lineRule="auto"/>
+      </w:pPr>
+      <w:r>
+        <w:t>Het systeem kan de variabel in een label zetten</w:t>
+      </w:r>
+    </w:p>
+    <w:p/>
+    <w:p>
+      <w:pPr>
+        <w:pStyle w:val="ListParagraph"/>
+        <w:numPr>
+          <w:ilvl w:val="0"/>
+          <w:numId w:val="11"/>
+        </w:numPr>
+        <w:spacing w:line="256" w:lineRule="auto"/>
+      </w:pPr>
+      <w:r>
+        <w:t>Een gebruiker kan een preview van het label zien, omdat hij dan gelijk kan checken of het label goed uitziet.</w:t>
+      </w:r>
+    </w:p>
+    <w:p>
+      <w:pPr>
+        <w:pStyle w:val="ListParagraph"/>
+        <w:numPr>
+          <w:ilvl w:val="1"/>
+          <w:numId w:val="11"/>
+        </w:numPr>
+        <w:spacing w:line="256" w:lineRule="auto"/>
+      </w:pPr>
+      <w:r>
+        <w:t>De gebruiker kan op een knop drukken voor preview</w:t>
+      </w:r>
+    </w:p>
+    <w:p>
+      <w:pPr>
+        <w:pStyle w:val="ListParagraph"/>
+        <w:numPr>
+          <w:ilvl w:val="1"/>
+          <w:numId w:val="11"/>
+        </w:numPr>
+        <w:spacing w:line="256" w:lineRule="auto"/>
+      </w:pPr>
+      <w:r>
+        <w:t>Het systeem laat zien hoe het op de site komt uit te zien</w:t>
+      </w:r>
+    </w:p>
+    <w:p/>
+    <w:p>
+      <w:pPr>
+        <w:pStyle w:val="ListParagraph"/>
+        <w:numPr>
+          <w:ilvl w:val="0"/>
+          <w:numId w:val="11"/>
+        </w:numPr>
+        <w:spacing w:line="256" w:lineRule="auto"/>
+      </w:pPr>
+      <w:r>
+        <w:t>Een gebruiker moet een label kunnen verwijderen, omdat het label niet meer nodig is.</w:t>
+      </w:r>
+    </w:p>
+    <w:p>
+      <w:pPr>
+        <w:pStyle w:val="ListParagraph"/>
+        <w:numPr>
+          <w:ilvl w:val="1"/>
+          <w:numId w:val="11"/>
+        </w:numPr>
+        <w:spacing w:line="256" w:lineRule="auto"/>
+      </w:pPr>
+      <w:r>
+        <w:t>Het systeem toont een knop verwijderen</w:t>
+      </w:r>
+    </w:p>
+    <w:p>
+      <w:pPr>
+        <w:pStyle w:val="ListParagraph"/>
+        <w:numPr>
+          <w:ilvl w:val="1"/>
+          <w:numId w:val="11"/>
+        </w:numPr>
+        <w:spacing w:line="256" w:lineRule="auto"/>
+      </w:pPr>
+      <w:r>
+        <w:t>Gebruiker klikt op de knop</w:t>
+      </w:r>
+    </w:p>
+    <w:p>
+      <w:pPr>
+        <w:pStyle w:val="ListParagraph"/>
+        <w:numPr>
+          <w:ilvl w:val="1"/>
+          <w:numId w:val="11"/>
+        </w:numPr>
+        <w:spacing w:line="256" w:lineRule="auto"/>
+      </w:pPr>
+      <w:r>
+        <w:t xml:space="preserve">De bepaalde label wordt verwijdert </w:t>
+      </w:r>
+    </w:p>
+    <w:p/>
+    <w:p>
+      <w:pPr>
+        <w:pStyle w:val="ListParagraph"/>
+        <w:numPr>
+          <w:ilvl w:val="0"/>
+          <w:numId w:val="11"/>
+        </w:numPr>
+        <w:spacing w:line="256" w:lineRule="auto"/>
+      </w:pPr>
+      <w:r>
+        <w:t>Een gebruiker kan makkelijk zien welke labels niet meer in de site worden gebruikt, omdat de gebruiker makkelijk kan beslissen of hij het niet meer nodig heeft.</w:t>
+      </w:r>
+    </w:p>
+    <w:p>
+      <w:pPr>
+        <w:pStyle w:val="ListParagraph"/>
+        <w:numPr>
+          <w:ilvl w:val="1"/>
+          <w:numId w:val="11"/>
+        </w:numPr>
+        <w:spacing w:line="256" w:lineRule="auto"/>
+      </w:pPr>
+    </w:p>
+    <w:p>
+      <w:pPr>
+        <w:pStyle w:val="ListParagraph"/>
+        <w:numPr>
+          <w:ilvl w:val="0"/>
+          <w:numId w:val="11"/>
+        </w:numPr>
+        <w:spacing w:line="256" w:lineRule="auto"/>
+      </w:pPr>
+      <w:r>
+        <w:t>Een gebruiker kan zien hoe vaak een label is bekeken, zodat hij kan zien of het label nog relevant is.</w:t>
+      </w:r>
+    </w:p>
+    <w:p>
+      <w:pPr>
+        <w:pStyle w:val="ListParagraph"/>
+        <w:numPr>
+          <w:ilvl w:val="0"/>
+          <w:numId w:val="11"/>
+        </w:numPr>
+        <w:spacing w:line="256" w:lineRule="auto"/>
+      </w:pPr>
+      <w:r>
+        <w:t>Het systeem kan voor niet vertaalde labels een default taal invullen, zodat de labels niet leeg blijven staan.</w:t>
+      </w:r>
+    </w:p>
+    <w:p>
+      <w:pPr>
+        <w:pStyle w:val="ListParagraph"/>
+        <w:numPr>
+          <w:ilvl w:val="0"/>
+          <w:numId w:val="11"/>
+        </w:numPr>
+        <w:spacing w:line="256" w:lineRule="auto"/>
+      </w:pPr>
+      <w:r>
+        <w:t>Een gebruiker kan zien hoeveel labels dezelfde omschrijving hebben, zodat hij kan beslissen of ze samen gevoegd moeten worden.</w:t>
+      </w:r>
+    </w:p>
+    <w:p>
+      <w:pPr>
+        <w:pStyle w:val="ListParagraph"/>
+        <w:numPr>
+          <w:ilvl w:val="1"/>
+          <w:numId w:val="11"/>
+        </w:numPr>
+        <w:spacing w:line="256" w:lineRule="auto"/>
+      </w:pPr>
+      <w:r>
+        <w:t xml:space="preserve">Het </w:t>
+      </w:r>
+      <w:proofErr w:type="spellStart"/>
+      <w:r>
+        <w:t>systeen</w:t>
+      </w:r>
+      <w:proofErr w:type="spellEnd"/>
+      <w:r>
+        <w:t xml:space="preserve"> laat zien bij een label hoe veel labels dezelfde omschrijving hebben</w:t>
+      </w:r>
+    </w:p>
+    <w:p/>
+    <w:p>
+      <w:pPr>
+        <w:pStyle w:val="ListParagraph"/>
+        <w:numPr>
+          <w:ilvl w:val="0"/>
+          <w:numId w:val="11"/>
+        </w:numPr>
+        <w:spacing w:line="256" w:lineRule="auto"/>
+      </w:pPr>
+      <w:r>
+        <w:t>Een gebruiker kan een label naam veranderen, omdat hij met een betere naam komt.</w:t>
+      </w:r>
+    </w:p>
+    <w:p>
+      <w:pPr>
+        <w:pStyle w:val="ListParagraph"/>
+        <w:numPr>
+          <w:ilvl w:val="1"/>
+          <w:numId w:val="11"/>
+        </w:numPr>
+        <w:spacing w:line="256" w:lineRule="auto"/>
+      </w:pPr>
+      <w:r>
+        <w:t>Het systeem toont de labels.</w:t>
+      </w:r>
+    </w:p>
+    <w:p>
+      <w:pPr>
+        <w:pStyle w:val="ListParagraph"/>
+        <w:numPr>
+          <w:ilvl w:val="1"/>
+          <w:numId w:val="11"/>
+        </w:numPr>
+        <w:spacing w:line="256" w:lineRule="auto"/>
+      </w:pPr>
+      <w:r>
+        <w:t>De gebruiker kan een label selecteren</w:t>
+      </w:r>
+    </w:p>
+    <w:p>
+      <w:pPr>
+        <w:pStyle w:val="ListParagraph"/>
+        <w:numPr>
+          <w:ilvl w:val="1"/>
+          <w:numId w:val="11"/>
+        </w:numPr>
+        <w:spacing w:line="256" w:lineRule="auto"/>
+      </w:pPr>
+      <w:r>
+        <w:t>Het systeem toont een veld met labelnaam voor de gebruiker.</w:t>
+      </w:r>
+    </w:p>
+    <w:p>
+      <w:pPr>
+        <w:pStyle w:val="ListParagraph"/>
+        <w:numPr>
+          <w:ilvl w:val="1"/>
+          <w:numId w:val="11"/>
+        </w:numPr>
+        <w:spacing w:line="256" w:lineRule="auto"/>
+      </w:pPr>
+      <w:r>
+        <w:t>Het systeem slaat de labelnaam op.</w:t>
+      </w:r>
+    </w:p>
+    <w:p/>
+    <w:p>
+      <w:pPr>
+        <w:pStyle w:val="ListParagraph"/>
+        <w:numPr>
+          <w:ilvl w:val="0"/>
+          <w:numId w:val="11"/>
+        </w:numPr>
+        <w:spacing w:line="256" w:lineRule="auto"/>
+      </w:pPr>
+      <w:r>
+        <w:t xml:space="preserve">Een gebruiker kan een label veranderen on run time, zodat dat minder tijd kost voor het opnieuw </w:t>
+      </w:r>
+      <w:proofErr w:type="spellStart"/>
+      <w:r>
+        <w:t>deployen</w:t>
+      </w:r>
+      <w:proofErr w:type="spellEnd"/>
+      <w:r>
+        <w:t>.</w:t>
+      </w:r>
+    </w:p>
+    <w:p>
+      <w:pPr>
+        <w:pStyle w:val="ListParagraph"/>
+        <w:numPr>
+          <w:ilvl w:val="1"/>
+          <w:numId w:val="11"/>
+        </w:numPr>
+        <w:spacing w:line="256" w:lineRule="auto"/>
+      </w:pPr>
+      <w:r>
+        <w:t>Het systeem laat het op in JSON</w:t>
+      </w:r>
+    </w:p>
+    <w:p/>
+    <w:p>
+      <w:pPr>
+        <w:pStyle w:val="ListParagraph"/>
+        <w:numPr>
+          <w:ilvl w:val="0"/>
+          <w:numId w:val="11"/>
+        </w:numPr>
+        <w:spacing w:line="256" w:lineRule="auto"/>
+      </w:pPr>
+      <w:r>
+        <w:t>Een gebruiker kan een nieuwe taal verwijderen, omdat er soms talen niet meer nodig zijn.</w:t>
+      </w:r>
+    </w:p>
+    <w:p>
+      <w:pPr>
+        <w:pStyle w:val="ListParagraph"/>
+        <w:numPr>
+          <w:ilvl w:val="1"/>
+          <w:numId w:val="11"/>
+        </w:numPr>
+        <w:spacing w:line="256" w:lineRule="auto"/>
+      </w:pPr>
+      <w:r>
+        <w:t>Het systeem toont de button nieuwe taal verwijder.</w:t>
+      </w:r>
+    </w:p>
+    <w:p>
+      <w:pPr>
+        <w:pStyle w:val="ListParagraph"/>
+        <w:numPr>
+          <w:ilvl w:val="1"/>
+          <w:numId w:val="11"/>
+        </w:numPr>
+        <w:spacing w:line="256" w:lineRule="auto"/>
+      </w:pPr>
+      <w:r>
+        <w:t>Het systeem verwijdert de taal aan.</w:t>
+      </w:r>
+    </w:p>
+    <w:p/>
+    <w:p>
+      <w:pPr>
+        <w:pStyle w:val="ListParagraph"/>
+        <w:numPr>
+          <w:ilvl w:val="0"/>
+          <w:numId w:val="11"/>
+        </w:numPr>
+        <w:spacing w:line="256" w:lineRule="auto"/>
+      </w:pPr>
+      <w:r>
+        <w:t xml:space="preserve">Een gebruiker kan labels exporteren, omdat hij het dan kan met de labels aantekeningen kan maken.  </w:t>
+      </w:r>
+    </w:p>
+    <w:p>
+      <w:pPr>
+        <w:pStyle w:val="ListParagraph"/>
+        <w:numPr>
+          <w:ilvl w:val="1"/>
+          <w:numId w:val="11"/>
+        </w:numPr>
+        <w:spacing w:line="256" w:lineRule="auto"/>
+      </w:pPr>
+    </w:p>
+    <w:p>
+      <w:pPr>
+        <w:pStyle w:val="ListParagraph"/>
+        <w:numPr>
+          <w:ilvl w:val="0"/>
+          <w:numId w:val="11"/>
+        </w:numPr>
+        <w:spacing w:line="256" w:lineRule="auto"/>
+      </w:pPr>
+      <w:r>
+        <w:t>Een gebruiker kan de file locatie van labels veranderen, zodat de file locatie niet vast staat</w:t>
+      </w:r>
+    </w:p>
+    <w:p>
       <w:bookmarkStart w:id="14" w:name="_GoBack"/>
       <w:bookmarkEnd w:id="14"/>
-      <w:r>
-        <w:t>de file locatie</w:t>
-      </w:r>
-      <w:r>
-        <w:t xml:space="preserve"> van labels</w:t>
-      </w:r>
-      <w:r>
-        <w:t xml:space="preserve"> veranderen, </w:t>
-      </w:r>
-      <w:r>
-        <w:t>zodat</w:t>
-      </w:r>
-      <w:r>
-        <w:t xml:space="preserve"> de file locatie niet vast staat</w:t>
-      </w:r>
-    </w:p>
-    <w:p>
-      <w:r>
-        <w:br w:type="page"/>
-      </w:r>
-    </w:p>
-    <w:p>
-      <w:pPr>
-        <w:pStyle w:val="Heading3"/>
-      </w:pPr>
-      <w:r>
-        <w:lastRenderedPageBreak/>
-        <w:t>Taken</w:t>
-      </w:r>
-    </w:p>
-    <w:p>
-      <w:pPr>
-        <w:pStyle w:val="ListParagraph"/>
-        <w:numPr>
-          <w:ilvl w:val="0"/>
-          <w:numId w:val="10"/>
-        </w:numPr>
-      </w:pPr>
-      <w:r>
-        <w:t>Een gebruiker kan een label toevoegen, omdat het label onthouden moet worden.</w:t>
-      </w:r>
-      <w:r>
-        <w:t xml:space="preserve"> </w:t>
-      </w:r>
-    </w:p>
-    <w:p>
-      <w:pPr>
-        <w:pStyle w:val="ListParagraph"/>
-        <w:numPr>
-          <w:ilvl w:val="1"/>
-          <w:numId w:val="10"/>
-        </w:numPr>
-      </w:pPr>
-      <w:r>
-        <w:t>Het systeem toont de button label toevoegen</w:t>
-      </w:r>
-    </w:p>
-    <w:p>
-      <w:pPr>
-        <w:pStyle w:val="ListParagraph"/>
-        <w:numPr>
-          <w:ilvl w:val="1"/>
-          <w:numId w:val="10"/>
-        </w:numPr>
-      </w:pPr>
-      <w:r>
-        <w:t xml:space="preserve">Het systeem laat een veld zien waar </w:t>
-      </w:r>
-      <w:r>
-        <w:t>de gebruiker</w:t>
-      </w:r>
-      <w:r>
-        <w:t xml:space="preserve"> het label een naam kunt geven</w:t>
-      </w:r>
-      <w:r>
-        <w:t xml:space="preserve"> met een eventuele vertaling</w:t>
-      </w:r>
-      <w:r>
-        <w:t>.</w:t>
-      </w:r>
-    </w:p>
-    <w:p>
-      <w:pPr>
-        <w:pStyle w:val="ListParagraph"/>
-        <w:numPr>
-          <w:ilvl w:val="1"/>
-          <w:numId w:val="10"/>
-        </w:numPr>
-      </w:pPr>
-      <w:r>
-        <w:t xml:space="preserve">Het systeem </w:t>
-      </w:r>
-      <w:r>
-        <w:t xml:space="preserve">maakt </w:t>
-      </w:r>
-      <w:r>
-        <w:t>het</w:t>
-      </w:r>
-      <w:r>
-        <w:t xml:space="preserve"> label aan en slaat hem</w:t>
-      </w:r>
-      <w:r>
-        <w:t xml:space="preserve"> op.</w:t>
-      </w:r>
-    </w:p>
-    <w:p>
-      <w:pPr>
-        <w:pStyle w:val="ListParagraph"/>
-        <w:ind w:left="1440"/>
-      </w:pPr>
-    </w:p>
-    <w:p>
-      <w:pPr>
-        <w:pStyle w:val="ListParagraph"/>
-        <w:numPr>
-          <w:ilvl w:val="0"/>
-          <w:numId w:val="10"/>
-        </w:numPr>
-      </w:pPr>
-      <w:r>
-        <w:t>Een gebruiker kan switchen van taal, omdat hij bij de talen kan om ze te vertalen.</w:t>
-      </w:r>
-    </w:p>
-    <w:p>
-      <w:pPr>
-        <w:pStyle w:val="ListParagraph"/>
-        <w:numPr>
-          <w:ilvl w:val="1"/>
-          <w:numId w:val="10"/>
-        </w:numPr>
-      </w:pPr>
-      <w:r>
-        <w:t>Het systeem toont een lijst met beschikbare talen.</w:t>
-      </w:r>
-    </w:p>
-    <w:p>
-      <w:pPr>
-        <w:pStyle w:val="ListParagraph"/>
-        <w:numPr>
-          <w:ilvl w:val="1"/>
-          <w:numId w:val="10"/>
-        </w:numPr>
-      </w:pPr>
-      <w:r>
-        <w:t>De gebruiker kan een taal selecteren.</w:t>
-      </w:r>
-    </w:p>
-    <w:p>
-      <w:pPr>
-        <w:pStyle w:val="ListParagraph"/>
-        <w:numPr>
-          <w:ilvl w:val="1"/>
-          <w:numId w:val="10"/>
-        </w:numPr>
-      </w:pPr>
-      <w:r>
-        <w:t>Het systeem veranderd van taal.</w:t>
-      </w:r>
-    </w:p>
-    <w:p>
-      <w:pPr>
-        <w:pStyle w:val="ListParagraph"/>
-        <w:ind w:left="1440"/>
-      </w:pPr>
-    </w:p>
-    <w:p>
-      <w:pPr>
-        <w:pStyle w:val="ListParagraph"/>
-        <w:numPr>
-          <w:ilvl w:val="0"/>
-          <w:numId w:val="10"/>
-        </w:numPr>
-      </w:pPr>
-      <w:r>
-        <w:t>Een gebruiker kan een label vertalen, omdat je meerdere vertalingen hebt.</w:t>
-      </w:r>
-    </w:p>
-    <w:p>
-      <w:pPr>
-        <w:pStyle w:val="ListParagraph"/>
-        <w:numPr>
-          <w:ilvl w:val="1"/>
-          <w:numId w:val="10"/>
-        </w:numPr>
-      </w:pPr>
-      <w:r>
-        <w:t>Het systeem toont de labels.</w:t>
-      </w:r>
-    </w:p>
-    <w:p>
-      <w:pPr>
-        <w:pStyle w:val="ListParagraph"/>
-        <w:numPr>
-          <w:ilvl w:val="1"/>
-          <w:numId w:val="10"/>
-        </w:numPr>
-      </w:pPr>
-      <w:r>
-        <w:t>De gebruiker kan een label selecteren</w:t>
-      </w:r>
-    </w:p>
-    <w:p>
-      <w:pPr>
-        <w:pStyle w:val="ListParagraph"/>
-        <w:numPr>
-          <w:ilvl w:val="1"/>
-          <w:numId w:val="10"/>
-        </w:numPr>
-      </w:pPr>
-      <w:r>
-        <w:t>Het systeem toont een veld voor de gebruiker</w:t>
-      </w:r>
-      <w:r>
-        <w:t>.</w:t>
-      </w:r>
-    </w:p>
-    <w:p>
-      <w:pPr>
-        <w:pStyle w:val="ListParagraph"/>
-        <w:numPr>
-          <w:ilvl w:val="1"/>
-          <w:numId w:val="10"/>
-        </w:numPr>
-      </w:pPr>
-      <w:r>
-        <w:t>Het systeem slaat de vertaling op.</w:t>
-      </w:r>
-    </w:p>
-    <w:p>
-      <w:pPr>
-        <w:pStyle w:val="ListParagraph"/>
-        <w:ind w:left="1440"/>
-      </w:pPr>
-    </w:p>
-    <w:p>
-      <w:pPr>
-        <w:pStyle w:val="ListParagraph"/>
-        <w:numPr>
-          <w:ilvl w:val="0"/>
-          <w:numId w:val="10"/>
-        </w:numPr>
-      </w:pPr>
-      <w:r>
-        <w:t>Een gebruiker kan een nieuwe taal toevoegen, omdat er talen bij kunnen komen.</w:t>
-      </w:r>
-    </w:p>
-    <w:p>
-      <w:pPr>
-        <w:pStyle w:val="ListParagraph"/>
-        <w:numPr>
-          <w:ilvl w:val="1"/>
-          <w:numId w:val="10"/>
-        </w:numPr>
-      </w:pPr>
-      <w:r>
-        <w:t>Het systeem toont de button nieuwe taal toevoegen.</w:t>
-      </w:r>
-    </w:p>
-    <w:p>
-      <w:pPr>
-        <w:pStyle w:val="ListParagraph"/>
-        <w:numPr>
-          <w:ilvl w:val="1"/>
-          <w:numId w:val="10"/>
-        </w:numPr>
-      </w:pPr>
-      <w:r>
-        <w:t>Het systeem laat een veld zien waar de gebruiker de taal kunt invoeren.</w:t>
-      </w:r>
-    </w:p>
-    <w:p>
-      <w:pPr>
-        <w:pStyle w:val="ListParagraph"/>
-        <w:numPr>
-          <w:ilvl w:val="1"/>
-          <w:numId w:val="10"/>
-        </w:numPr>
-      </w:pPr>
-      <w:r>
-        <w:t>Het syst</w:t>
-      </w:r>
-      <w:r>
-        <w:t>eem maakt</w:t>
-      </w:r>
-      <w:r>
-        <w:t xml:space="preserve"> de taal </w:t>
-      </w:r>
-      <w:r>
-        <w:t xml:space="preserve">aan en slaat hem </w:t>
-      </w:r>
-      <w:r>
-        <w:t>op.</w:t>
-      </w:r>
-    </w:p>
-    <w:p>
-      <w:pPr>
-        <w:pStyle w:val="ListParagraph"/>
-      </w:pPr>
-    </w:p>
-    <w:p>
-      <w:pPr>
-        <w:pStyle w:val="ListParagraph"/>
-        <w:numPr>
-          <w:ilvl w:val="0"/>
-          <w:numId w:val="10"/>
-        </w:numPr>
-      </w:pPr>
-      <w:r>
-        <w:t>Een gebruiker kan een module aanmaken, zodat het netjes gesorteerd blijft.</w:t>
-      </w:r>
-    </w:p>
-    <w:p>
-      <w:pPr>
-        <w:pStyle w:val="ListParagraph"/>
-        <w:numPr>
-          <w:ilvl w:val="1"/>
-          <w:numId w:val="10"/>
-        </w:numPr>
-      </w:pPr>
-      <w:r>
-        <w:t>Het systeem toont de button nieuwe module aanmaken</w:t>
-      </w:r>
-    </w:p>
-    <w:p>
-      <w:pPr>
-        <w:pStyle w:val="ListParagraph"/>
-        <w:numPr>
-          <w:ilvl w:val="1"/>
-          <w:numId w:val="10"/>
-        </w:numPr>
-      </w:pPr>
-      <w:r>
-        <w:t>Het systeem laat een veld zien waar de gebruiker</w:t>
-      </w:r>
-      <w:r>
-        <w:t xml:space="preserve"> de module</w:t>
-      </w:r>
-      <w:r>
-        <w:t xml:space="preserve"> kunt invoeren.</w:t>
-      </w:r>
-    </w:p>
-    <w:p>
-      <w:pPr>
-        <w:pStyle w:val="ListParagraph"/>
-        <w:numPr>
-          <w:ilvl w:val="1"/>
-          <w:numId w:val="10"/>
-        </w:numPr>
-      </w:pPr>
-      <w:r>
-        <w:t>Het systeem maakt de module aan en slaat hem op.</w:t>
-      </w:r>
-    </w:p>
-    <w:p>
-      <w:pPr>
-        <w:pStyle w:val="ListParagraph"/>
-        <w:ind w:left="1440"/>
-      </w:pPr>
-    </w:p>
-    <w:p>
-      <w:pPr>
-        <w:pStyle w:val="ListParagraph"/>
-        <w:numPr>
-          <w:ilvl w:val="0"/>
-          <w:numId w:val="10"/>
-        </w:numPr>
-      </w:pPr>
-      <w:r>
-        <w:t>Een gebruiker kan meerdere groeperingen voor één label maken, omdat hier in meervoud en enkelvoud van woorden gebruikt kan worden.</w:t>
-      </w:r>
-    </w:p>
-    <w:p>
-      <w:pPr>
-        <w:pStyle w:val="ListParagraph"/>
-        <w:numPr>
-          <w:ilvl w:val="1"/>
-          <w:numId w:val="10"/>
-        </w:numPr>
-      </w:pPr>
-      <w:r>
-        <w:t>Het systeem toont de button groepering aanmaken.</w:t>
-      </w:r>
-    </w:p>
-    <w:p>
-      <w:pPr>
-        <w:pStyle w:val="ListParagraph"/>
-        <w:numPr>
-          <w:ilvl w:val="1"/>
-          <w:numId w:val="10"/>
-        </w:numPr>
-      </w:pPr>
-      <w:r>
-        <w:t>Het systeem laat een veld zien waar de gebruiker de groepering kan invoeren.</w:t>
-      </w:r>
-    </w:p>
-    <w:p>
-      <w:pPr>
-        <w:pStyle w:val="ListParagraph"/>
-        <w:numPr>
-          <w:ilvl w:val="1"/>
-          <w:numId w:val="10"/>
-        </w:numPr>
-      </w:pPr>
-      <w:r>
-        <w:t>Het systeem maakt de groepering aan en slaat hem op.</w:t>
-      </w:r>
-    </w:p>
-    <w:p>
-      <w:pPr>
-        <w:pStyle w:val="ListParagraph"/>
-        <w:ind w:left="1440"/>
-      </w:pPr>
-    </w:p>
-    <w:p>
-      <w:pPr>
-        <w:pStyle w:val="ListParagraph"/>
-        <w:numPr>
-          <w:ilvl w:val="0"/>
-          <w:numId w:val="10"/>
-        </w:numPr>
-      </w:pPr>
-      <w:r>
-        <w:t>Een gebruiker kan makkelijk zien welke labels nog niet vertaald zijn, zodat het dan overzichtelijk blijft.</w:t>
-      </w:r>
-    </w:p>
-    <w:p>
-      <w:pPr>
-        <w:pStyle w:val="ListParagraph"/>
-        <w:numPr>
-          <w:ilvl w:val="1"/>
-          <w:numId w:val="10"/>
-        </w:numPr>
-      </w:pPr>
-      <w:r>
-        <w:t>Het systeem kijkt welke labels nog niet vertaald zijn.</w:t>
-      </w:r>
-    </w:p>
-    <w:p>
-      <w:pPr>
-        <w:pStyle w:val="ListParagraph"/>
-        <w:numPr>
-          <w:ilvl w:val="1"/>
-          <w:numId w:val="10"/>
-        </w:numPr>
-      </w:pPr>
-      <w:r>
-        <w:t>Het systeem markeert het label in een x kleur</w:t>
-      </w:r>
-    </w:p>
-    <w:p>
-      <w:pPr>
-        <w:pStyle w:val="ListParagraph"/>
-        <w:ind w:left="1440"/>
-      </w:pPr>
-    </w:p>
-    <w:p>
-      <w:pPr>
-        <w:pStyle w:val="ListParagraph"/>
-        <w:numPr>
-          <w:ilvl w:val="0"/>
-          <w:numId w:val="10"/>
-        </w:numPr>
-      </w:pPr>
-      <w:r>
-        <w:t>Een gebruiker kan labels opzoeken, zodat hij snel bij een label kan zijn.</w:t>
-      </w:r>
-    </w:p>
-    <w:p>
-      <w:pPr>
-        <w:pStyle w:val="ListParagraph"/>
-        <w:numPr>
-          <w:ilvl w:val="1"/>
-          <w:numId w:val="10"/>
-        </w:numPr>
-      </w:pPr>
-      <w:r>
-        <w:t>Het systeem toont een zoekveld waar de gebruiker een label op kan zoeken.</w:t>
-      </w:r>
-    </w:p>
-    <w:p>
-      <w:pPr>
-        <w:pStyle w:val="ListParagraph"/>
-        <w:numPr>
-          <w:ilvl w:val="1"/>
-          <w:numId w:val="10"/>
-        </w:numPr>
-      </w:pPr>
-      <w:r>
-        <w:t>Het systeem sorteert de labels op de ingevoerde input.</w:t>
-      </w:r>
-    </w:p>
-    <w:p>
-      <w:pPr>
-        <w:pStyle w:val="ListParagraph"/>
-        <w:ind w:left="1440"/>
-      </w:pPr>
-    </w:p>
-    <w:p>
-      <w:pPr>
-        <w:pStyle w:val="ListParagraph"/>
-        <w:numPr>
-          <w:ilvl w:val="0"/>
-          <w:numId w:val="10"/>
-        </w:numPr>
-      </w:pPr>
-      <w:r>
-        <w:t>Een gebruiker kan een label een opmaak meegeven, omdat hij dan geen 3 labels hoeft aan te maken voor 1 zin.</w:t>
-      </w:r>
-    </w:p>
-    <w:p>
-      <w:pPr>
-        <w:pStyle w:val="ListParagraph"/>
-        <w:numPr>
-          <w:ilvl w:val="1"/>
-          <w:numId w:val="10"/>
-        </w:numPr>
-      </w:pPr>
-      <w:r>
-        <w:t>Het systeem maakt het mogelijk om markdown te gebruiken bij de vertaling.</w:t>
-      </w:r>
-    </w:p>
-    <w:p>
-      <w:pPr>
-        <w:pStyle w:val="ListParagraph"/>
-        <w:ind w:left="1440"/>
-      </w:pPr>
-    </w:p>
-    <w:p>
-      <w:pPr>
-        <w:pStyle w:val="ListParagraph"/>
-        <w:numPr>
-          <w:ilvl w:val="0"/>
-          <w:numId w:val="10"/>
-        </w:numPr>
-      </w:pPr>
-      <w:r>
-        <w:lastRenderedPageBreak/>
-        <w:t>Een gebruiker kan een variabele naam in een label zetten, omdat er soms een tekst niet vast staat van tevoren.</w:t>
-      </w:r>
-    </w:p>
-    <w:p>
-      <w:pPr>
-        <w:pStyle w:val="ListParagraph"/>
-        <w:numPr>
-          <w:ilvl w:val="1"/>
-          <w:numId w:val="10"/>
-        </w:numPr>
-      </w:pPr>
-    </w:p>
-    <w:p>
-      <w:pPr>
-        <w:pStyle w:val="ListParagraph"/>
-        <w:numPr>
-          <w:ilvl w:val="0"/>
-          <w:numId w:val="10"/>
-        </w:numPr>
-      </w:pPr>
-      <w:r>
-        <w:t>Een gebruiker kan een preview van het label zien, omdat hij dan gelijk kan checken of het label goed uitziet.</w:t>
-      </w:r>
-    </w:p>
-    <w:p>
-      <w:pPr>
-        <w:pStyle w:val="ListParagraph"/>
-        <w:numPr>
-          <w:ilvl w:val="0"/>
-          <w:numId w:val="10"/>
-        </w:numPr>
-      </w:pPr>
-      <w:r>
-        <w:t>Een gebruiker moet een label kunnen verwijderen, omdat het label niet meer nodig is.</w:t>
-      </w:r>
-    </w:p>
-    <w:p>
-      <w:pPr>
-        <w:pStyle w:val="ListParagraph"/>
-        <w:numPr>
-          <w:ilvl w:val="0"/>
-          <w:numId w:val="10"/>
-        </w:numPr>
-      </w:pPr>
-      <w:r>
-        <w:t>Een gebruiker kan makkelijk zien welke labels niet meer in de site worden gebruikt, omdat de gebruiker makkelijk kan beslissen of hij het niet meer nodig heeft.</w:t>
-      </w:r>
-    </w:p>
-    <w:p>
-      <w:pPr>
-        <w:pStyle w:val="ListParagraph"/>
-        <w:numPr>
-          <w:ilvl w:val="0"/>
-          <w:numId w:val="10"/>
-        </w:numPr>
-      </w:pPr>
-      <w:r>
-        <w:t>Een gebruiker kan zien hoe vaak een label is bekeken, zodat hij kan zien of het label nog relevant is.</w:t>
-      </w:r>
-    </w:p>
-    <w:p>
-      <w:pPr>
-        <w:pStyle w:val="ListParagraph"/>
-        <w:numPr>
-          <w:ilvl w:val="0"/>
-          <w:numId w:val="10"/>
-        </w:numPr>
-      </w:pPr>
-      <w:r>
-        <w:t>Een gebruiker kan inloggen, omdat hij kan laten zien wie hij is.</w:t>
-      </w:r>
-    </w:p>
-    <w:p>
-      <w:pPr>
-        <w:pStyle w:val="ListParagraph"/>
-        <w:numPr>
-          <w:ilvl w:val="0"/>
-          <w:numId w:val="10"/>
-        </w:numPr>
-      </w:pPr>
-      <w:r>
-        <w:t>Het systeem kan voor niet vertaalde labels een default taal invullen, zodat de labels niet leeg blijven staan.</w:t>
-      </w:r>
-    </w:p>
-    <w:p>
-      <w:pPr>
-        <w:pStyle w:val="ListParagraph"/>
-        <w:numPr>
-          <w:ilvl w:val="0"/>
-          <w:numId w:val="10"/>
-        </w:numPr>
-      </w:pPr>
-      <w:r>
-        <w:t>Een gebruiker kan zien hoeveel labels dezelfde omschrijving hebben, zodat hij kan beslissen of ze samen gevoegd moeten worden.</w:t>
-      </w:r>
-    </w:p>
-    <w:p>
-      <w:pPr>
-        <w:pStyle w:val="ListParagraph"/>
-        <w:numPr>
-          <w:ilvl w:val="0"/>
-          <w:numId w:val="10"/>
-        </w:numPr>
-      </w:pPr>
-      <w:r>
-        <w:t>Een gebruiker kan een label naam veranderen, omdat hij met een betere naam komt.</w:t>
-      </w:r>
-    </w:p>
-    <w:p>
-      <w:pPr>
-        <w:pStyle w:val="ListParagraph"/>
-        <w:numPr>
-          <w:ilvl w:val="0"/>
-          <w:numId w:val="10"/>
-        </w:numPr>
-      </w:pPr>
-      <w:r>
-        <w:t>Een gebruiker kan de labels sorteren op verschillende tabelkolommen, omdat de gebruiker het makkelijker kan opzoeken.</w:t>
-      </w:r>
-    </w:p>
-    <w:p>
-      <w:pPr>
-        <w:pStyle w:val="ListParagraph"/>
-        <w:numPr>
-          <w:ilvl w:val="0"/>
-          <w:numId w:val="10"/>
-        </w:numPr>
-      </w:pPr>
-      <w:r>
-        <w:t>Een gebruiker kan uitloggen, zodat niet iemand anders zomaar er in kan.</w:t>
-      </w:r>
-    </w:p>
-    <w:p>
-      <w:pPr>
-        <w:pStyle w:val="ListParagraph"/>
-        <w:numPr>
-          <w:ilvl w:val="0"/>
-          <w:numId w:val="10"/>
-        </w:numPr>
-      </w:pPr>
-      <w:r>
-        <w:t>De administrator kan nieuwe accounts aanmaken, zodat er meerdere mensen kunnen inloggen.</w:t>
-      </w:r>
-    </w:p>
-    <w:p>
-      <w:pPr>
-        <w:pStyle w:val="ListParagraph"/>
-        <w:numPr>
-          <w:ilvl w:val="0"/>
-          <w:numId w:val="10"/>
-        </w:numPr>
-      </w:pPr>
-      <w:r>
-        <w:t>Een gebruiker kan een label veranderen on run time, zodat dat minder tijd kost voor het opnieuw deployen.</w:t>
-      </w:r>
-    </w:p>
-    <w:p>
-      <w:pPr>
-        <w:pStyle w:val="ListParagraph"/>
-        <w:numPr>
-          <w:ilvl w:val="0"/>
-          <w:numId w:val="10"/>
-        </w:numPr>
-      </w:pPr>
-      <w:r>
-        <w:t>Een gebruiker kan een nieuwe taal verwijderen, omdat er soms talen niet meer nodig zijn.</w:t>
-      </w:r>
-    </w:p>
-    <w:p>
-      <w:pPr>
-        <w:pStyle w:val="ListParagraph"/>
-        <w:numPr>
-          <w:ilvl w:val="0"/>
-          <w:numId w:val="10"/>
-        </w:numPr>
-      </w:pPr>
-      <w:r>
-        <w:t xml:space="preserve">Een gebruiker kan labels exporteren, omdat hij het dan kan met de labels aantekeningen kan maken.  </w:t>
-      </w:r>
-    </w:p>
-    <w:p>
-      <w:pPr>
-        <w:pStyle w:val="ListParagraph"/>
-        <w:numPr>
-          <w:ilvl w:val="0"/>
-          <w:numId w:val="10"/>
-        </w:numPr>
-      </w:pPr>
-      <w:r>
-        <w:t>Een gebruiker kan de file locatie van labels veranderen, zodat de file locatie niet vast staat</w:t>
-      </w:r>
-    </w:p>
-    <w:p/>
+    </w:p>
     <w:p>
       <w:pPr>
         <w:pStyle w:val="ListParagraph"/>
@@ -4625,10 +4987,12 @@
         <w:pStyle w:val="Heading3"/>
       </w:pPr>
       <w:bookmarkStart w:id="16" w:name="_Toc462239535"/>
+      <w:proofErr w:type="spellStart"/>
       <w:r>
         <w:t>NuGet</w:t>
       </w:r>
       <w:bookmarkEnd w:id="16"/>
+      <w:proofErr w:type="spellEnd"/>
       <w:r>
         <w:t xml:space="preserve">  </w:t>
       </w:r>
@@ -4638,14 +5002,22 @@
         <w:rPr>
           <w:b/>
         </w:rPr>
-        <w:t>Maken van NuG</w:t>
-      </w:r>
+        <w:t xml:space="preserve">Maken van </w:t>
+      </w:r>
+      <w:proofErr w:type="spellStart"/>
       <w:r>
         <w:rPr>
           <w:b/>
         </w:rPr>
+        <w:t>NuG</w:t>
+      </w:r>
+      <w:r>
+        <w:rPr>
+          <w:b/>
+        </w:rPr>
         <w:t>et</w:t>
       </w:r>
+      <w:proofErr w:type="spellEnd"/>
       <w:r>
         <w:br/>
       </w:r>
@@ -4667,9 +5039,14 @@
         <w:t>M</w:t>
       </w:r>
       <w:r>
-        <w:t>ulti language</w:t>
+        <w:t xml:space="preserve">ulti </w:t>
+      </w:r>
+      <w:proofErr w:type="spellStart"/>
+      <w:r>
+        <w:t>language</w:t>
       </w:r>
       <w:bookmarkEnd w:id="17"/>
+      <w:proofErr w:type="spellEnd"/>
     </w:p>
     <w:p>
       <w:r>
@@ -4682,7 +5059,21 @@
         <w:rPr>
           <w:b/>
         </w:rPr>
-        <w:t>*.resx file</w:t>
+        <w:t>*.</w:t>
+      </w:r>
+      <w:proofErr w:type="spellStart"/>
+      <w:r>
+        <w:rPr>
+          <w:b/>
+        </w:rPr>
+        <w:t>resx</w:t>
+      </w:r>
+      <w:proofErr w:type="spellEnd"/>
+      <w:r>
+        <w:rPr>
+          <w:b/>
+        </w:rPr>
+        <w:t xml:space="preserve"> file</w:t>
       </w:r>
       <w:r>
         <w:br/>
@@ -4706,7 +5097,29 @@
         <w:rPr>
           <w:b/>
         </w:rPr>
-        <w:t xml:space="preserve">Met *.Json </w:t>
+        <w:t xml:space="preserve">Met </w:t>
+      </w:r>
+      <w:proofErr w:type="gramStart"/>
+      <w:r>
+        <w:rPr>
+          <w:b/>
+        </w:rPr>
+        <w:t>*.</w:t>
+      </w:r>
+      <w:proofErr w:type="spellStart"/>
+      <w:r>
+        <w:rPr>
+          <w:b/>
+        </w:rPr>
+        <w:t>Json</w:t>
+      </w:r>
+      <w:proofErr w:type="spellEnd"/>
+      <w:proofErr w:type="gramEnd"/>
+      <w:r>
+        <w:rPr>
+          <w:b/>
+        </w:rPr>
+        <w:t xml:space="preserve"> </w:t>
       </w:r>
     </w:p>
     <w:p>
@@ -4768,12 +5181,21 @@
           <w:lang w:val="en-US"/>
         </w:rPr>
       </w:pPr>
+      <w:proofErr w:type="spellStart"/>
       <w:r>
         <w:rPr>
           <w:b/>
           <w:lang w:val="en-US"/>
         </w:rPr>
-        <w:t>Zie project ING.SME</w:t>
+        <w:t>Zie</w:t>
+      </w:r>
+      <w:proofErr w:type="spellEnd"/>
+      <w:r>
+        <w:rPr>
+          <w:b/>
+          <w:lang w:val="en-US"/>
+        </w:rPr>
+        <w:t xml:space="preserve"> project ING.SME</w:t>
       </w:r>
     </w:p>
     <w:p>
@@ -4823,9 +5245,14 @@
       </w:pPr>
       <w:bookmarkStart w:id="18" w:name="_Toc462239537"/>
       <w:r>
-        <w:t>ASP.NET Core</w:t>
+        <w:t xml:space="preserve">ASP.NET </w:t>
+      </w:r>
+      <w:proofErr w:type="spellStart"/>
+      <w:r>
+        <w:t>Core</w:t>
       </w:r>
       <w:bookmarkEnd w:id="18"/>
+      <w:proofErr w:type="spellEnd"/>
     </w:p>
     <w:p>
       <w:r>
@@ -4844,8 +5271,16 @@
         <w:rPr>
           <w:b/>
         </w:rPr>
-        <w:t xml:space="preserve"> over APS.NET Core</w:t>
-      </w:r>
+        <w:t xml:space="preserve"> over APS.NET </w:t>
+      </w:r>
+      <w:proofErr w:type="spellStart"/>
+      <w:r>
+        <w:rPr>
+          <w:b/>
+        </w:rPr>
+        <w:t>Core</w:t>
+      </w:r>
+      <w:proofErr w:type="spellEnd"/>
       <w:r>
         <w:br/>
       </w:r>
@@ -5016,6 +5451,7 @@
           <w:lang w:val="en-US"/>
         </w:rPr>
       </w:pPr>
+      <w:proofErr w:type="spellStart"/>
       <w:r>
         <w:rPr>
           <w:b/>
@@ -5023,6 +5459,7 @@
         </w:rPr>
         <w:t>Uitleg</w:t>
       </w:r>
+      <w:proofErr w:type="spellEnd"/>
       <w:r>
         <w:rPr>
           <w:lang w:val="en-US"/>
@@ -5052,6 +5489,7 @@
           <w:lang w:val="en-US"/>
         </w:rPr>
       </w:pPr>
+      <w:proofErr w:type="spellStart"/>
       <w:r>
         <w:rPr>
           <w:b/>
@@ -5059,6 +5497,7 @@
         </w:rPr>
         <w:t>Cheatsheet</w:t>
       </w:r>
+      <w:proofErr w:type="spellEnd"/>
       <w:r>
         <w:rPr>
           <w:b/>
@@ -5121,6 +5560,7 @@
           <w:lang w:val="en-US"/>
         </w:rPr>
       </w:pPr>
+      <w:proofErr w:type="spellStart"/>
       <w:r>
         <w:rPr>
           <w:b/>
@@ -5128,6 +5568,7 @@
         </w:rPr>
         <w:t>Nestelen</w:t>
       </w:r>
+      <w:proofErr w:type="spellEnd"/>
       <w:r>
         <w:rPr>
           <w:b/>
@@ -5175,6 +5616,7 @@
         </w:rPr>
       </w:pPr>
       <w:bookmarkStart w:id="22" w:name="_Toc462239541"/>
+      <w:proofErr w:type="spellStart"/>
       <w:r>
         <w:rPr>
           <w:lang w:val="en-US"/>
@@ -5182,6 +5624,7 @@
         <w:t>Mouseover</w:t>
       </w:r>
       <w:bookmarkEnd w:id="22"/>
+      <w:proofErr w:type="spellEnd"/>
     </w:p>
     <w:p>
       <w:pPr>
@@ -5254,7 +5697,15 @@
         </w:numPr>
       </w:pPr>
       <w:r>
-        <w:t>Nadenken over deploy momenten</w:t>
+        <w:t xml:space="preserve">Nadenken over </w:t>
+      </w:r>
+      <w:proofErr w:type="spellStart"/>
+      <w:r>
+        <w:t>deploy</w:t>
+      </w:r>
+      <w:proofErr w:type="spellEnd"/>
+      <w:r>
+        <w:t xml:space="preserve"> momenten</w:t>
       </w:r>
     </w:p>
     <w:p>
@@ -5313,9 +5764,19 @@
           <w:numId w:val="1"/>
         </w:numPr>
       </w:pPr>
-      <w:r>
-        <w:t>Parse of json</w:t>
-      </w:r>
+      <w:proofErr w:type="spellStart"/>
+      <w:r>
+        <w:t>Parse</w:t>
+      </w:r>
+      <w:proofErr w:type="spellEnd"/>
+      <w:r>
+        <w:t xml:space="preserve"> of </w:t>
+      </w:r>
+      <w:proofErr w:type="spellStart"/>
+      <w:r>
+        <w:t>json</w:t>
+      </w:r>
+      <w:proofErr w:type="spellEnd"/>
     </w:p>
     <w:p>
       <w:pPr>
@@ -5326,8 +5787,13 @@
         </w:numPr>
       </w:pPr>
       <w:r>
-        <w:t>Eventueel libaries</w:t>
-      </w:r>
+        <w:t xml:space="preserve">Eventueel </w:t>
+      </w:r>
+      <w:proofErr w:type="spellStart"/>
+      <w:r>
+        <w:t>libaries</w:t>
+      </w:r>
+      <w:proofErr w:type="spellEnd"/>
     </w:p>
     <w:p>
       <w:pPr>
@@ -5337,8 +5803,13 @@
           <w:numId w:val="1"/>
         </w:numPr>
       </w:pPr>
-      <w:r>
-        <w:t>Charts?</w:t>
+      <w:proofErr w:type="spellStart"/>
+      <w:r>
+        <w:t>Charts</w:t>
+      </w:r>
+      <w:proofErr w:type="spellEnd"/>
+      <w:r>
+        <w:t>?</w:t>
       </w:r>
     </w:p>
     <w:p>
@@ -5412,9 +5883,11 @@
           <w:numId w:val="1"/>
         </w:numPr>
       </w:pPr>
+      <w:proofErr w:type="spellStart"/>
       <w:r>
         <w:t>Markdown</w:t>
       </w:r>
+      <w:proofErr w:type="spellEnd"/>
     </w:p>
     <w:p>
       <w:pPr>
@@ -5449,8 +5922,13 @@
         </w:numPr>
       </w:pPr>
       <w:r>
-        <w:t>Misschien alternatieve van Markdown</w:t>
-      </w:r>
+        <w:t xml:space="preserve">Misschien alternatieve van </w:t>
+      </w:r>
+      <w:proofErr w:type="spellStart"/>
+      <w:r>
+        <w:t>Markdown</w:t>
+      </w:r>
+      <w:proofErr w:type="spellEnd"/>
     </w:p>
     <w:p>
       <w:pPr>
@@ -5526,9 +6004,11 @@
           <w:numId w:val="1"/>
         </w:numPr>
       </w:pPr>
+      <w:proofErr w:type="spellStart"/>
       <w:r>
         <w:t>Trello</w:t>
       </w:r>
+      <w:proofErr w:type="spellEnd"/>
     </w:p>
     <w:p>
       <w:pPr>
@@ -5628,10 +6108,26 @@
     </w:p>
     <w:p>
       <w:r>
-        <w:t xml:space="preserve">De developers bij VI Company moeten bij elk project die zij maken een login systeem </w:t>
-      </w:r>
-      <w:r>
-        <w:t>maken en daarbij moeten zij ook vaak rollen aanmaken. Omdat dit vaak hetzelfde is bij elk project is dit zonde om dit telkens weer opnieuw te ontwikkelen. Als het een standaard package zou worden zou dit veel tijd schelen voor de developers.</w:t>
+        <w:t xml:space="preserve">De </w:t>
+      </w:r>
+      <w:proofErr w:type="spellStart"/>
+      <w:r>
+        <w:t>developers</w:t>
+      </w:r>
+      <w:proofErr w:type="spellEnd"/>
+      <w:r>
+        <w:t xml:space="preserve"> bij VI Company moeten bij elk project die zij maken een login systeem </w:t>
+      </w:r>
+      <w:r>
+        <w:t xml:space="preserve">maken en daarbij moeten zij ook vaak rollen aanmaken. Omdat dit vaak hetzelfde is bij elk project is dit zonde om dit telkens weer opnieuw te ontwikkelen. Als het een standaard package zou worden zou dit veel tijd schelen voor de </w:t>
+      </w:r>
+      <w:proofErr w:type="spellStart"/>
+      <w:r>
+        <w:t>developers</w:t>
+      </w:r>
+      <w:proofErr w:type="spellEnd"/>
+      <w:r>
+        <w:t>.</w:t>
       </w:r>
       <w:r>
         <w:t xml:space="preserve"> </w:t>
@@ -5650,7 +6146,31 @@
     </w:p>
     <w:p>
       <w:r>
-        <w:t>De identity provider houdt in dat er een gebruiker aangemaakt kan worden en rollen aan deze gebruiker toegevoegd kan worden. Omdat dit nu elk project handmatig gebeurd moet er een package gemaakt worden die ingeladen kan worden in elk project en hierdoor automatisch een identity provider in het project zit. Deze identity provider moet dan een registratie en inlogsysteem bevatten. Ook moet het mogelijk zijn om rollen toe te voegen en deze aan gebruikers toe te wijzen.</w:t>
+        <w:t xml:space="preserve">De </w:t>
+      </w:r>
+      <w:proofErr w:type="spellStart"/>
+      <w:r>
+        <w:t>identity</w:t>
+      </w:r>
+      <w:proofErr w:type="spellEnd"/>
+      <w:r>
+        <w:t xml:space="preserve"> provider houdt in dat er een gebruiker aangemaakt kan worden en rollen aan deze gebruiker toegevoegd kan worden. Omdat dit nu elk project handmatig gebeurd moet er een package gemaakt worden die ingeladen kan worden in elk project en hierdoor automatisch een </w:t>
+      </w:r>
+      <w:proofErr w:type="spellStart"/>
+      <w:r>
+        <w:t>identity</w:t>
+      </w:r>
+      <w:proofErr w:type="spellEnd"/>
+      <w:r>
+        <w:t xml:space="preserve"> provider in het project zit. Deze </w:t>
+      </w:r>
+      <w:proofErr w:type="spellStart"/>
+      <w:r>
+        <w:t>identity</w:t>
+      </w:r>
+      <w:proofErr w:type="spellEnd"/>
+      <w:r>
+        <w:t xml:space="preserve"> provider moet dan een registratie en inlogsysteem bevatten. Ook moet het mogelijk zijn om rollen toe te voegen en deze aan gebruikers toe te wijzen.</w:t>
       </w:r>
     </w:p>
     <w:p/>
@@ -5666,7 +6186,15 @@
     </w:p>
     <w:p>
       <w:r>
-        <w:t>Er moet een package gemaakt worden van de identity provider. Het moet een package worden die door de projecten ingeladen kan worden.</w:t>
+        <w:t xml:space="preserve">Er moet een package gemaakt worden van de </w:t>
+      </w:r>
+      <w:proofErr w:type="spellStart"/>
+      <w:r>
+        <w:t>identity</w:t>
+      </w:r>
+      <w:proofErr w:type="spellEnd"/>
+      <w:r>
+        <w:t xml:space="preserve"> provider. Het moet een package worden die door de projecten ingeladen kan worden.</w:t>
       </w:r>
     </w:p>
     <w:p/>
@@ -5675,10 +6203,12 @@
         <w:pStyle w:val="Heading2"/>
       </w:pPr>
       <w:bookmarkStart w:id="28" w:name="_Toc462239547"/>
+      <w:proofErr w:type="spellStart"/>
       <w:r>
         <w:t>Requirements</w:t>
       </w:r>
       <w:bookmarkEnd w:id="28"/>
+      <w:proofErr w:type="spellEnd"/>
     </w:p>
     <w:p>
       <w:pPr>
@@ -5749,13 +6279,45 @@
         </w:numPr>
       </w:pPr>
       <w:r>
-        <w:t xml:space="preserve">De administrator kan het de registratievelden veranderen (bijvoorbeeld datum dd-mm-jjjj </w:t>
+        <w:t xml:space="preserve">De administrator kan het de registratievelden veranderen (bijvoorbeeld datum </w:t>
+      </w:r>
+      <w:proofErr w:type="spellStart"/>
+      <w:r>
+        <w:t>dd</w:t>
+      </w:r>
+      <w:proofErr w:type="spellEnd"/>
+      <w:r>
+        <w:t>-mm-</w:t>
+      </w:r>
+      <w:proofErr w:type="spellStart"/>
+      <w:r>
+        <w:t>jjjj</w:t>
+      </w:r>
+      <w:proofErr w:type="spellEnd"/>
+      <w:r>
+        <w:t xml:space="preserve"> </w:t>
       </w:r>
       <w:r>
         <w:sym w:font="Wingdings" w:char="F0E0"/>
       </w:r>
       <w:r>
-        <w:t xml:space="preserve"> mm-dd-jjjj)</w:t>
+        <w:t xml:space="preserve"> mm-</w:t>
+      </w:r>
+      <w:proofErr w:type="spellStart"/>
+      <w:r>
+        <w:t>dd</w:t>
+      </w:r>
+      <w:proofErr w:type="spellEnd"/>
+      <w:r>
+        <w:t>-</w:t>
+      </w:r>
+      <w:proofErr w:type="spellStart"/>
+      <w:r>
+        <w:t>jjjj</w:t>
+      </w:r>
+      <w:proofErr w:type="spellEnd"/>
+      <w:r>
+        <w:t>)</w:t>
       </w:r>
     </w:p>
     <w:p>
@@ -5910,13 +6472,29 @@
         </w:rPr>
         <w:t xml:space="preserve"> </w:t>
       </w:r>
+      <w:proofErr w:type="spellStart"/>
       <w:r>
         <w:rPr>
           <w:lang w:val="en-US"/>
         </w:rPr>
-        <w:t>Kleinere projecten</w:t>
+        <w:t>Kleinere</w:t>
+      </w:r>
+      <w:proofErr w:type="spellEnd"/>
+      <w:r>
+        <w:rPr>
+          <w:lang w:val="en-US"/>
+        </w:rPr>
+        <w:t xml:space="preserve"> </w:t>
+      </w:r>
+      <w:proofErr w:type="spellStart"/>
+      <w:r>
+        <w:rPr>
+          <w:lang w:val="en-US"/>
+        </w:rPr>
+        <w:t>projecten</w:t>
       </w:r>
       <w:bookmarkEnd w:id="29"/>
+      <w:proofErr w:type="spellEnd"/>
     </w:p>
     <w:p>
       <w:pPr>
@@ -5933,9 +6511,11 @@
           <w:numId w:val="1"/>
         </w:numPr>
       </w:pPr>
+      <w:proofErr w:type="spellStart"/>
       <w:r>
         <w:t>Charts</w:t>
       </w:r>
+      <w:proofErr w:type="spellEnd"/>
     </w:p>
     <w:p>
       <w:pPr>
@@ -6017,9 +6597,11 @@
           <w:numId w:val="1"/>
         </w:numPr>
       </w:pPr>
+      <w:proofErr w:type="spellStart"/>
       <w:r>
         <w:t>Formatting</w:t>
       </w:r>
+      <w:proofErr w:type="spellEnd"/>
     </w:p>
     <w:p>
       <w:pPr>
@@ -6041,9 +6623,11 @@
           <w:numId w:val="1"/>
         </w:numPr>
       </w:pPr>
+      <w:proofErr w:type="spellStart"/>
       <w:r>
         <w:t>Caching</w:t>
       </w:r>
+      <w:proofErr w:type="spellEnd"/>
     </w:p>
     <w:p>
       <w:pPr>
@@ -6053,9 +6637,11 @@
           <w:numId w:val="1"/>
         </w:numPr>
       </w:pPr>
+      <w:proofErr w:type="spellStart"/>
       <w:r>
         <w:t>SignalR</w:t>
       </w:r>
+      <w:proofErr w:type="spellEnd"/>
     </w:p>
     <w:p>
       <w:pPr>
@@ -6066,8 +6652,13 @@
         </w:numPr>
       </w:pPr>
       <w:r>
-        <w:t>Unittesten in een packets</w:t>
-      </w:r>
+        <w:t xml:space="preserve">Unittesten in een </w:t>
+      </w:r>
+      <w:proofErr w:type="spellStart"/>
+      <w:r>
+        <w:t>packets</w:t>
+      </w:r>
+      <w:proofErr w:type="spellEnd"/>
     </w:p>
     <w:p>
       <w:pPr>
@@ -6104,11 +6695,19 @@
           <w:strike/>
         </w:rPr>
       </w:pPr>
+      <w:proofErr w:type="spellStart"/>
       <w:r>
         <w:rPr>
           <w:strike/>
         </w:rPr>
-        <w:t>Nui-Company</w:t>
+        <w:t>Nui</w:t>
+      </w:r>
+      <w:proofErr w:type="spellEnd"/>
+      <w:r>
+        <w:rPr>
+          <w:strike/>
+        </w:rPr>
+        <w:t>-Company</w:t>
       </w:r>
     </w:p>
     <w:sectPr>
@@ -6240,7 +6839,7 @@
                 <w:rPr>
                   <w:noProof/>
                 </w:rPr>
-                <w:t>7</w:t>
+                <w:t>12</w:t>
               </w:r>
               <w:r>
                 <w:fldChar w:fldCharType="end"/>
@@ -7314,6 +7913,36 @@
   </w:num>
   <w:num w:numId="10">
     <w:abstractNumId w:val="2"/>
+  </w:num>
+  <w:num w:numId="11">
+    <w:abstractNumId w:val="2"/>
+    <w:lvlOverride w:ilvl="0">
+      <w:startOverride w:val="1"/>
+    </w:lvlOverride>
+    <w:lvlOverride w:ilvl="1">
+      <w:startOverride w:val="1"/>
+    </w:lvlOverride>
+    <w:lvlOverride w:ilvl="2">
+      <w:startOverride w:val="1"/>
+    </w:lvlOverride>
+    <w:lvlOverride w:ilvl="3">
+      <w:startOverride w:val="1"/>
+    </w:lvlOverride>
+    <w:lvlOverride w:ilvl="4">
+      <w:startOverride w:val="1"/>
+    </w:lvlOverride>
+    <w:lvlOverride w:ilvl="5">
+      <w:startOverride w:val="1"/>
+    </w:lvlOverride>
+    <w:lvlOverride w:ilvl="6">
+      <w:startOverride w:val="1"/>
+    </w:lvlOverride>
+    <w:lvlOverride w:ilvl="7">
+      <w:startOverride w:val="1"/>
+    </w:lvlOverride>
+    <w:lvlOverride w:ilvl="8">
+      <w:startOverride w:val="1"/>
+    </w:lvlOverride>
   </w:num>
 </w:numbering>
 </file>
@@ -8343,7 +8972,7 @@
 </file>
 
 <file path=customXml/itemProps1.xml><?xml version="1.0" encoding="utf-8"?>
-<ds:datastoreItem xmlns:ds="http://schemas.openxmlformats.org/officeDocument/2006/customXml" ds:itemID="{18D51ADF-ABFB-459C-9CBC-2349354D0C36}">
+<ds:datastoreItem xmlns:ds="http://schemas.openxmlformats.org/officeDocument/2006/customXml" ds:itemID="{0FDA001A-3D53-4108-9D95-1E34A50C6C8F}">
   <ds:schemaRefs>
     <ds:schemaRef ds:uri="http://schemas.openxmlformats.org/officeDocument/2006/bibliography"/>
   </ds:schemaRefs>

--- a/Cases/Cases.docx
+++ b/Cases/Cases.docx
@@ -2680,13 +2680,8 @@
         </w:numPr>
       </w:pPr>
       <w:r>
-        <w:t xml:space="preserve">Inlezen van </w:t>
-      </w:r>
-      <w:proofErr w:type="spellStart"/>
-      <w:r>
-        <w:t>json</w:t>
-      </w:r>
-      <w:proofErr w:type="spellEnd"/>
+        <w:t>Inlezen van json</w:t>
+      </w:r>
     </w:p>
     <w:p>
       <w:pPr>
@@ -2697,13 +2692,8 @@
         </w:numPr>
       </w:pPr>
       <w:r>
-        <w:t xml:space="preserve">Wegschrijven van </w:t>
-      </w:r>
-      <w:proofErr w:type="spellStart"/>
-      <w:r>
-        <w:t>json</w:t>
-      </w:r>
-      <w:proofErr w:type="spellEnd"/>
+        <w:t>Wegschrijven van json</w:t>
+      </w:r>
     </w:p>
     <w:p>
       <w:pPr>
@@ -2901,11 +2891,9 @@
           <w:numId w:val="1"/>
         </w:numPr>
       </w:pPr>
-      <w:proofErr w:type="spellStart"/>
       <w:r>
         <w:t>Json</w:t>
       </w:r>
-      <w:proofErr w:type="spellEnd"/>
     </w:p>
     <w:p>
       <w:pPr>
@@ -3490,32 +3478,51 @@
       </w:r>
       <w:proofErr w:type="spellEnd"/>
       <w:r>
-        <w:t>/</w:t>
+        <w:t>/Requirements</w:t>
+      </w:r>
+      <w:bookmarkEnd w:id="13"/>
+      <w:r>
+        <w:t xml:space="preserve"> </w:t>
+      </w:r>
+    </w:p>
+    <w:p>
+      <w:r>
+        <w:t xml:space="preserve">Hieronder komen al een paar voorbeelden van user </w:t>
       </w:r>
       <w:proofErr w:type="spellStart"/>
       <w:r>
-        <w:t>Requirements</w:t>
-      </w:r>
-      <w:bookmarkEnd w:id="13"/>
+        <w:t>stories</w:t>
+      </w:r>
       <w:proofErr w:type="spellEnd"/>
       <w:r>
+        <w:t xml:space="preserve">. Dit worden er later meer. </w:t>
+      </w:r>
+    </w:p>
+    <w:p>
+      <w:pPr>
+        <w:pStyle w:val="ListParagraph"/>
+        <w:numPr>
+          <w:ilvl w:val="0"/>
+          <w:numId w:val="2"/>
+        </w:numPr>
+      </w:pPr>
+      <w:r>
+        <w:t>Als gebruiker wil ik</w:t>
+      </w:r>
+      <w:r>
+        <w:t xml:space="preserve"> een label</w:t>
+      </w:r>
+      <w:r>
+        <w:t xml:space="preserve"> kunnen toevoegen, zodat het label onthouden wordt</w:t>
+      </w:r>
+      <w:r>
+        <w:t>.</w:t>
+      </w:r>
+      <w:r>
         <w:t xml:space="preserve"> </w:t>
       </w:r>
     </w:p>
     <w:p>
-      <w:r>
-        <w:t xml:space="preserve">Hieronder komen al een paar voorbeelden van user </w:t>
-      </w:r>
-      <w:proofErr w:type="spellStart"/>
-      <w:r>
-        <w:t>stories</w:t>
-      </w:r>
-      <w:proofErr w:type="spellEnd"/>
-      <w:r>
-        <w:t xml:space="preserve">. Dit worden er later meer. </w:t>
-      </w:r>
-    </w:p>
-    <w:p>
       <w:pPr>
         <w:pStyle w:val="ListParagraph"/>
         <w:numPr>
@@ -3524,20 +3531,248 @@
         </w:numPr>
       </w:pPr>
       <w:r>
+        <w:t>Als</w:t>
+      </w:r>
+      <w:r>
+        <w:t xml:space="preserve"> gebrui</w:t>
+      </w:r>
+      <w:r>
+        <w:t>ker wil ik kunnen switchen van taal, zodat ik de labels in andere talen kan zien</w:t>
+      </w:r>
+      <w:r>
+        <w:t>.</w:t>
+      </w:r>
+    </w:p>
+    <w:p>
+      <w:pPr>
+        <w:pStyle w:val="ListParagraph"/>
+        <w:numPr>
+          <w:ilvl w:val="0"/>
+          <w:numId w:val="2"/>
+        </w:numPr>
+      </w:pPr>
+      <w:r>
         <w:t>Als gebruiker wil ik</w:t>
       </w:r>
       <w:r>
-        <w:t xml:space="preserve"> een label</w:t>
-      </w:r>
-      <w:r>
-        <w:t xml:space="preserve"> kunnen toevoegen, zodat het label onthouden wordt</w:t>
+        <w:t xml:space="preserve"> een label vertalen, </w:t>
+      </w:r>
+      <w:r>
+        <w:t>zodat ik de labels de juist vertaling hebben</w:t>
       </w:r>
       <w:r>
         <w:t>.</w:t>
       </w:r>
+    </w:p>
+    <w:p>
+      <w:pPr>
+        <w:pStyle w:val="ListParagraph"/>
+        <w:numPr>
+          <w:ilvl w:val="0"/>
+          <w:numId w:val="2"/>
+        </w:numPr>
+      </w:pPr>
+      <w:r>
+        <w:t>Als gebruiker wil ik</w:t>
+      </w:r>
+      <w:r>
+        <w:t xml:space="preserve"> een nieuwe taal </w:t>
+      </w:r>
+      <w:r>
+        <w:t>toevoegen</w:t>
+      </w:r>
+      <w:r>
+        <w:t xml:space="preserve">, </w:t>
+      </w:r>
+      <w:r>
+        <w:t>zodat</w:t>
+      </w:r>
+      <w:r>
+        <w:t xml:space="preserve"> er talen bij kunnen komen.</w:t>
+      </w:r>
+    </w:p>
+    <w:p>
+      <w:pPr>
+        <w:pStyle w:val="ListParagraph"/>
+        <w:numPr>
+          <w:ilvl w:val="0"/>
+          <w:numId w:val="2"/>
+        </w:numPr>
+      </w:pPr>
+      <w:r>
+        <w:t>Als gebruiker wil ik de labels kunnen sorteren, zodat het overzichtelijk blijft</w:t>
+      </w:r>
+    </w:p>
+    <w:p>
+      <w:pPr>
+        <w:pStyle w:val="ListParagraph"/>
+        <w:numPr>
+          <w:ilvl w:val="0"/>
+          <w:numId w:val="2"/>
+        </w:numPr>
+      </w:pPr>
+      <w:r>
+        <w:t>Als</w:t>
+      </w:r>
+      <w:r>
+        <w:t xml:space="preserve"> gebruiker </w:t>
+      </w:r>
+      <w:r>
+        <w:t>wil ik</w:t>
+      </w:r>
+      <w:r>
+        <w:t xml:space="preserve"> meerdere groeperingen voor één</w:t>
+      </w:r>
+      <w:r>
+        <w:t xml:space="preserve"> label</w:t>
+      </w:r>
+      <w:r>
+        <w:t xml:space="preserve"> kunnen aan</w:t>
+      </w:r>
+      <w:r>
+        <w:t>maken</w:t>
+      </w:r>
+      <w:r>
+        <w:t xml:space="preserve">, </w:t>
+      </w:r>
+      <w:r>
+        <w:t>zodat</w:t>
+      </w:r>
+      <w:r>
+        <w:t xml:space="preserve"> hier in</w:t>
+      </w:r>
+      <w:r>
+        <w:t xml:space="preserve"> meervoud en enkelvoud van woorden gebruikt</w:t>
+      </w:r>
+      <w:r>
+        <w:t xml:space="preserve"> gemaakt</w:t>
+      </w:r>
+      <w:r>
+        <w:t xml:space="preserve"> kan worden</w:t>
+      </w:r>
+      <w:r>
+        <w:t>.</w:t>
+      </w:r>
+    </w:p>
+    <w:p>
+      <w:pPr>
+        <w:pStyle w:val="ListParagraph"/>
+        <w:numPr>
+          <w:ilvl w:val="0"/>
+          <w:numId w:val="2"/>
+        </w:numPr>
+      </w:pPr>
+      <w:r>
+        <w:t>Als</w:t>
+      </w:r>
+      <w:r>
+        <w:t xml:space="preserve"> gebruiker </w:t>
+      </w:r>
+      <w:r>
+        <w:t>wil ik</w:t>
+      </w:r>
+      <w:r>
+        <w:t xml:space="preserve"> makkelijk zien welke labels nog niet vertaald zijn, </w:t>
+      </w:r>
+      <w:r>
+        <w:t>zodat het</w:t>
+      </w:r>
+      <w:r>
+        <w:t xml:space="preserve"> dan overzichtelijk blijft.</w:t>
+      </w:r>
+    </w:p>
+    <w:p>
+      <w:pPr>
+        <w:pStyle w:val="ListParagraph"/>
+        <w:numPr>
+          <w:ilvl w:val="0"/>
+          <w:numId w:val="2"/>
+        </w:numPr>
+      </w:pPr>
+      <w:r>
+        <w:t>Als gebruiker wil ik snel bij een label zijn, zodat dit efficiënt is.</w:t>
+      </w:r>
+    </w:p>
+    <w:p>
+      <w:pPr>
+        <w:pStyle w:val="ListParagraph"/>
+        <w:numPr>
+          <w:ilvl w:val="0"/>
+          <w:numId w:val="2"/>
+        </w:numPr>
+      </w:pPr>
+      <w:r>
+        <w:t>Als gebruiker wil ik</w:t>
+      </w:r>
+      <w:r>
+        <w:t xml:space="preserve"> een label een opmaak meegeven, </w:t>
+      </w:r>
+      <w:r>
+        <w:t>zodat ik</w:t>
+      </w:r>
+      <w:r>
+        <w:t xml:space="preserve"> geen 3 labels hoeft aan te maken voor 1 zin</w:t>
+      </w:r>
+      <w:r>
+        <w:t>.</w:t>
+      </w:r>
+    </w:p>
+    <w:p>
+      <w:pPr>
+        <w:pStyle w:val="ListParagraph"/>
+        <w:numPr>
+          <w:ilvl w:val="0"/>
+          <w:numId w:val="2"/>
+        </w:numPr>
+      </w:pPr>
+      <w:r>
+        <w:t>Als gebruiker wil ik</w:t>
+      </w:r>
+      <w:r>
+        <w:t xml:space="preserve"> een variabele naam in een label zetten, </w:t>
+      </w:r>
+      <w:r>
+        <w:t xml:space="preserve">zodat een tekst niet </w:t>
+      </w:r>
+      <w:r>
+        <w:t>van tevoren</w:t>
+      </w:r>
+      <w:r>
+        <w:t xml:space="preserve"> vaststaat</w:t>
+      </w:r>
+      <w:r>
+        <w:t>.</w:t>
+      </w:r>
+    </w:p>
+    <w:p>
+      <w:pPr>
+        <w:pStyle w:val="ListParagraph"/>
+        <w:numPr>
+          <w:ilvl w:val="0"/>
+          <w:numId w:val="2"/>
+        </w:numPr>
+      </w:pPr>
+      <w:r>
+        <w:t>Als</w:t>
+      </w:r>
+      <w:r>
+        <w:t xml:space="preserve"> gebruiker </w:t>
+      </w:r>
+      <w:r>
+        <w:t>wil ik</w:t>
+      </w:r>
       <w:r>
         <w:t xml:space="preserve"> </w:t>
       </w:r>
+      <w:r>
+        <w:t>snel kunnen zien of een label er goed uitziet</w:t>
+      </w:r>
+      <w:r>
+        <w:t xml:space="preserve">, </w:t>
+      </w:r>
+      <w:r>
+        <w:t>omdat dit efficiënt is.</w:t>
+      </w:r>
     </w:p>
     <w:p>
       <w:pPr>
@@ -3551,10 +3786,16 @@
         <w:t>Als</w:t>
       </w:r>
       <w:r>
-        <w:t xml:space="preserve"> gebrui</w:t>
-      </w:r>
-      <w:r>
-        <w:t>ker wil ik kunnen switchen van taal, zodat ik de labels in andere talen kan zien</w:t>
+        <w:t xml:space="preserve"> gebruiker </w:t>
+      </w:r>
+      <w:r>
+        <w:t>wil ik</w:t>
+      </w:r>
+      <w:r>
+        <w:t xml:space="preserve"> een label kunnen verwijderen, </w:t>
+      </w:r>
+      <w:r>
+        <w:t>zodat er geen overbodige labels zijn</w:t>
       </w:r>
       <w:r>
         <w:t>.</w:t>
@@ -3569,417 +3810,159 @@
         </w:numPr>
       </w:pPr>
       <w:r>
+        <w:t>Als</w:t>
+      </w:r>
+      <w:r>
+        <w:t xml:space="preserve"> gebruiker </w:t>
+      </w:r>
+      <w:r>
+        <w:t>wil ik</w:t>
+      </w:r>
+      <w:r>
+        <w:t xml:space="preserve"> makkelijk zien welke labels niet meer i</w:t>
+      </w:r>
+      <w:r>
+        <w:t xml:space="preserve">n de site worden gebruikt, </w:t>
+      </w:r>
+      <w:r>
+        <w:t>zodat ik</w:t>
+      </w:r>
+      <w:r>
+        <w:t xml:space="preserve"> makkelijk kan beslissen of </w:t>
+      </w:r>
+      <w:r>
+        <w:t>het label</w:t>
+      </w:r>
+      <w:r>
+        <w:t xml:space="preserve"> niet meer nodig </w:t>
+      </w:r>
+      <w:r>
+        <w:t>is</w:t>
+      </w:r>
+      <w:r>
+        <w:t>.</w:t>
+      </w:r>
+    </w:p>
+    <w:p>
+      <w:pPr>
+        <w:pStyle w:val="ListParagraph"/>
+        <w:numPr>
+          <w:ilvl w:val="0"/>
+          <w:numId w:val="2"/>
+        </w:numPr>
+      </w:pPr>
+      <w:r>
+        <w:t>Als</w:t>
+      </w:r>
+      <w:r>
+        <w:t xml:space="preserve"> gebruiker </w:t>
+      </w:r>
+      <w:r>
+        <w:t>wil ik zien of een label niet meer relevant is</w:t>
+      </w:r>
+      <w:r>
+        <w:t xml:space="preserve">, </w:t>
+      </w:r>
+      <w:r>
+        <w:t>zodat</w:t>
+      </w:r>
+      <w:r>
+        <w:t xml:space="preserve"> </w:t>
+      </w:r>
+      <w:r>
+        <w:t>ik deze dan kan verwijderen.</w:t>
+      </w:r>
+    </w:p>
+    <w:p>
+      <w:pPr>
+        <w:pStyle w:val="ListParagraph"/>
+        <w:numPr>
+          <w:ilvl w:val="0"/>
+          <w:numId w:val="2"/>
+        </w:numPr>
+      </w:pPr>
+      <w:r>
+        <w:t>Als gebruiker wil ik dat labels die leeg zijn de default taal aannemen, zodat er geen lege labels zijn</w:t>
+      </w:r>
+      <w:r>
+        <w:t>.</w:t>
+      </w:r>
+    </w:p>
+    <w:p>
+      <w:pPr>
+        <w:pStyle w:val="ListParagraph"/>
+        <w:numPr>
+          <w:ilvl w:val="0"/>
+          <w:numId w:val="2"/>
+        </w:numPr>
+      </w:pPr>
+      <w:r>
+        <w:t>Als</w:t>
+      </w:r>
+      <w:r>
+        <w:t xml:space="preserve"> gebruiker </w:t>
+      </w:r>
+      <w:r>
+        <w:t>wil ik</w:t>
+      </w:r>
+      <w:r>
+        <w:t xml:space="preserve"> zien hoeveel labels dezelfde omschrijving hebben, </w:t>
+      </w:r>
+      <w:r>
+        <w:t>zodat</w:t>
+      </w:r>
+      <w:r>
+        <w:t xml:space="preserve"> </w:t>
+      </w:r>
+      <w:r>
+        <w:t>ik</w:t>
+      </w:r>
+      <w:r>
+        <w:t xml:space="preserve"> kan beslissen of ze samen gevoegd moeten worden</w:t>
+      </w:r>
+      <w:r>
+        <w:t>.</w:t>
+      </w:r>
+    </w:p>
+    <w:p>
+      <w:pPr>
+        <w:pStyle w:val="ListParagraph"/>
+        <w:numPr>
+          <w:ilvl w:val="0"/>
+          <w:numId w:val="2"/>
+        </w:numPr>
+      </w:pPr>
+      <w:r>
+        <w:t>Als</w:t>
+      </w:r>
+      <w:r>
+        <w:t xml:space="preserve"> gebruiker </w:t>
+      </w:r>
+      <w:r>
+        <w:t>wil ik de naam van</w:t>
+      </w:r>
+      <w:r>
+        <w:t xml:space="preserve"> een label veranderen, </w:t>
+      </w:r>
+      <w:r>
+        <w:t>zodat ik een betere naam aan het label kan geven</w:t>
+      </w:r>
+      <w:r>
+        <w:t>.</w:t>
+      </w:r>
+    </w:p>
+    <w:p>
+      <w:pPr>
+        <w:pStyle w:val="ListParagraph"/>
+        <w:numPr>
+          <w:ilvl w:val="0"/>
+          <w:numId w:val="2"/>
+        </w:numPr>
+      </w:pPr>
+      <w:r>
         <w:t>Als gebruiker wil ik</w:t>
       </w:r>
       <w:r>
-        <w:t xml:space="preserve"> een label vertalen, </w:t>
-      </w:r>
-      <w:r>
-        <w:t>zodat ik de labels de juist vertaling hebben</w:t>
-      </w:r>
-      <w:r>
-        <w:t>.</w:t>
-      </w:r>
-    </w:p>
-    <w:p>
-      <w:pPr>
-        <w:pStyle w:val="ListParagraph"/>
-        <w:numPr>
-          <w:ilvl w:val="0"/>
-          <w:numId w:val="2"/>
-        </w:numPr>
-      </w:pPr>
-      <w:r>
-        <w:t>Als gebruiker wil ik</w:t>
-      </w:r>
-      <w:r>
-        <w:t xml:space="preserve"> een nieuwe taal </w:t>
-      </w:r>
-      <w:r>
-        <w:t>toevoegen</w:t>
-      </w:r>
-      <w:r>
-        <w:t xml:space="preserve">, </w:t>
-      </w:r>
-      <w:r>
-        <w:t>zodat</w:t>
-      </w:r>
-      <w:r>
-        <w:t xml:space="preserve"> er talen bij kunnen komen.</w:t>
-      </w:r>
-    </w:p>
-    <w:p>
-      <w:pPr>
-        <w:pStyle w:val="ListParagraph"/>
-        <w:numPr>
-          <w:ilvl w:val="0"/>
-          <w:numId w:val="2"/>
-        </w:numPr>
-      </w:pPr>
-      <w:r>
-        <w:t>Als gebruiker wil ik de labels kunnen sorteren, zodat het overzichtelijk blijft</w:t>
-      </w:r>
-    </w:p>
-    <w:p>
-      <w:pPr>
-        <w:pStyle w:val="ListParagraph"/>
-        <w:numPr>
-          <w:ilvl w:val="0"/>
-          <w:numId w:val="2"/>
-        </w:numPr>
-      </w:pPr>
-      <w:r>
-        <w:t>Als</w:t>
-      </w:r>
-      <w:r>
-        <w:t xml:space="preserve"> gebruiker </w:t>
-      </w:r>
-      <w:r>
-        <w:t>wil ik</w:t>
-      </w:r>
-      <w:r>
-        <w:t xml:space="preserve"> meerdere groeperingen voor één</w:t>
-      </w:r>
-      <w:r>
-        <w:t xml:space="preserve"> label</w:t>
-      </w:r>
-      <w:r>
-        <w:t xml:space="preserve"> kunnen aan</w:t>
-      </w:r>
-      <w:r>
-        <w:t>maken</w:t>
-      </w:r>
-      <w:r>
-        <w:t xml:space="preserve">, </w:t>
-      </w:r>
-      <w:r>
-        <w:t>zodat</w:t>
-      </w:r>
-      <w:r>
-        <w:t xml:space="preserve"> hier in</w:t>
-      </w:r>
-      <w:r>
-        <w:t xml:space="preserve"> meervoud en enkelvoud van woorden gebruikt</w:t>
-      </w:r>
-      <w:r>
-        <w:t xml:space="preserve"> gemaakt</w:t>
-      </w:r>
-      <w:r>
-        <w:t xml:space="preserve"> kan worden</w:t>
-      </w:r>
-      <w:r>
-        <w:t>.</w:t>
-      </w:r>
-    </w:p>
-    <w:p>
-      <w:pPr>
-        <w:pStyle w:val="ListParagraph"/>
-        <w:numPr>
-          <w:ilvl w:val="0"/>
-          <w:numId w:val="2"/>
-        </w:numPr>
-      </w:pPr>
-      <w:r>
-        <w:t>Als</w:t>
-      </w:r>
-      <w:r>
-        <w:t xml:space="preserve"> gebruiker </w:t>
-      </w:r>
-      <w:r>
-        <w:t>wil ik</w:t>
-      </w:r>
-      <w:r>
-        <w:t xml:space="preserve"> makkelijk zien welke labels nog niet vertaald zijn, </w:t>
-      </w:r>
-      <w:r>
-        <w:t>zodat het</w:t>
-      </w:r>
-      <w:r>
-        <w:t xml:space="preserve"> dan overzichtelijk blijft.</w:t>
-      </w:r>
-    </w:p>
-    <w:p>
-      <w:pPr>
-        <w:pStyle w:val="ListParagraph"/>
-        <w:numPr>
-          <w:ilvl w:val="0"/>
-          <w:numId w:val="2"/>
-        </w:numPr>
-      </w:pPr>
-      <w:r>
-        <w:t>Als gebruiker wil ik snel bij een label zijn, zodat dit efficiënt is.</w:t>
-      </w:r>
-    </w:p>
-    <w:p>
-      <w:pPr>
-        <w:pStyle w:val="ListParagraph"/>
-        <w:numPr>
-          <w:ilvl w:val="0"/>
-          <w:numId w:val="2"/>
-        </w:numPr>
-      </w:pPr>
-      <w:r>
-        <w:t>Als gebruiker wil ik</w:t>
-      </w:r>
-      <w:r>
-        <w:t xml:space="preserve"> een label een opmaak meegeven, </w:t>
-      </w:r>
-      <w:r>
-        <w:t>zodat ik</w:t>
-      </w:r>
-      <w:r>
-        <w:t xml:space="preserve"> geen 3 labels hoeft aan te maken voor 1 zin</w:t>
-      </w:r>
-      <w:r>
-        <w:t>.</w:t>
-      </w:r>
-    </w:p>
-    <w:p>
-      <w:pPr>
-        <w:pStyle w:val="ListParagraph"/>
-        <w:numPr>
-          <w:ilvl w:val="0"/>
-          <w:numId w:val="2"/>
-        </w:numPr>
-      </w:pPr>
-      <w:r>
-        <w:t>Als gebruiker wil ik</w:t>
-      </w:r>
-      <w:r>
-        <w:t xml:space="preserve"> een variabele naam in een label zetten, </w:t>
-      </w:r>
-      <w:r>
-        <w:t xml:space="preserve">zodat een tekst niet </w:t>
-      </w:r>
-      <w:r>
-        <w:t>van tevoren</w:t>
-      </w:r>
-      <w:r>
-        <w:t xml:space="preserve"> vaststaat</w:t>
-      </w:r>
-      <w:r>
-        <w:t>.</w:t>
-      </w:r>
-    </w:p>
-    <w:p>
-      <w:pPr>
-        <w:pStyle w:val="ListParagraph"/>
-        <w:numPr>
-          <w:ilvl w:val="0"/>
-          <w:numId w:val="2"/>
-        </w:numPr>
-      </w:pPr>
-      <w:r>
-        <w:t>Als</w:t>
-      </w:r>
-      <w:r>
-        <w:t xml:space="preserve"> gebruiker </w:t>
-      </w:r>
-      <w:r>
-        <w:t>wil ik</w:t>
-      </w:r>
-      <w:r>
-        <w:t xml:space="preserve"> </w:t>
-      </w:r>
-      <w:r>
-        <w:t>snel kunnen zien of een label er goed uitziet</w:t>
-      </w:r>
-      <w:r>
-        <w:t xml:space="preserve">, </w:t>
-      </w:r>
-      <w:r>
-        <w:t>omdat dit efficiënt is.</w:t>
-      </w:r>
-    </w:p>
-    <w:p>
-      <w:pPr>
-        <w:pStyle w:val="ListParagraph"/>
-        <w:numPr>
-          <w:ilvl w:val="0"/>
-          <w:numId w:val="2"/>
-        </w:numPr>
-      </w:pPr>
-      <w:r>
-        <w:t>Als</w:t>
-      </w:r>
-      <w:r>
-        <w:t xml:space="preserve"> gebruiker </w:t>
-      </w:r>
-      <w:r>
-        <w:t>wil ik</w:t>
-      </w:r>
-      <w:r>
-        <w:t xml:space="preserve"> een label kunnen verwijderen, </w:t>
-      </w:r>
-      <w:r>
-        <w:t>zodat er geen overbodige labels zijn</w:t>
-      </w:r>
-      <w:r>
-        <w:t>.</w:t>
-      </w:r>
-    </w:p>
-    <w:p>
-      <w:pPr>
-        <w:pStyle w:val="ListParagraph"/>
-        <w:numPr>
-          <w:ilvl w:val="0"/>
-          <w:numId w:val="2"/>
-        </w:numPr>
-      </w:pPr>
-      <w:r>
-        <w:t>Als</w:t>
-      </w:r>
-      <w:r>
-        <w:t xml:space="preserve"> gebruiker </w:t>
-      </w:r>
-      <w:r>
-        <w:t>wil ik</w:t>
-      </w:r>
-      <w:r>
-        <w:t xml:space="preserve"> makkelijk zien welke labels niet meer i</w:t>
-      </w:r>
-      <w:r>
-        <w:t xml:space="preserve">n de site worden gebruikt, </w:t>
-      </w:r>
-      <w:r>
-        <w:t>zodat ik</w:t>
-      </w:r>
-      <w:r>
-        <w:t xml:space="preserve"> makkelijk kan beslissen of </w:t>
-      </w:r>
-      <w:r>
-        <w:t>het label</w:t>
-      </w:r>
-      <w:r>
-        <w:t xml:space="preserve"> niet meer nodig </w:t>
-      </w:r>
-      <w:r>
-        <w:t>is</w:t>
-      </w:r>
-      <w:r>
-        <w:t>.</w:t>
-      </w:r>
-    </w:p>
-    <w:p>
-      <w:pPr>
-        <w:pStyle w:val="ListParagraph"/>
-        <w:numPr>
-          <w:ilvl w:val="0"/>
-          <w:numId w:val="2"/>
-        </w:numPr>
-      </w:pPr>
-      <w:r>
-        <w:t>Als</w:t>
-      </w:r>
-      <w:r>
-        <w:t xml:space="preserve"> gebruiker </w:t>
-      </w:r>
-      <w:r>
-        <w:t>wil ik zien of een label niet meer relevant is</w:t>
-      </w:r>
-      <w:r>
-        <w:t xml:space="preserve">, </w:t>
-      </w:r>
-      <w:r>
-        <w:t>zodat</w:t>
-      </w:r>
-      <w:r>
-        <w:t xml:space="preserve"> </w:t>
-      </w:r>
-      <w:r>
-        <w:t>ik deze dan kan verwijderen.</w:t>
-      </w:r>
-    </w:p>
-    <w:p>
-      <w:pPr>
-        <w:pStyle w:val="ListParagraph"/>
-        <w:numPr>
-          <w:ilvl w:val="0"/>
-          <w:numId w:val="2"/>
-        </w:numPr>
-      </w:pPr>
-      <w:r>
-        <w:t>Als gebruiker wil ik dat labels die leeg zijn de default taal aannemen, zodat er geen lege labels zijn</w:t>
-      </w:r>
-      <w:r>
-        <w:t>.</w:t>
-      </w:r>
-    </w:p>
-    <w:p>
-      <w:pPr>
-        <w:pStyle w:val="ListParagraph"/>
-        <w:numPr>
-          <w:ilvl w:val="0"/>
-          <w:numId w:val="2"/>
-        </w:numPr>
-      </w:pPr>
-      <w:r>
-        <w:t>Als</w:t>
-      </w:r>
-      <w:r>
-        <w:t xml:space="preserve"> gebruiker </w:t>
-      </w:r>
-      <w:r>
-        <w:t>wil ik</w:t>
-      </w:r>
-      <w:r>
-        <w:t xml:space="preserve"> zien hoeveel labels dezelfde omschrijving hebben, </w:t>
-      </w:r>
-      <w:r>
-        <w:t>zodat</w:t>
-      </w:r>
-      <w:r>
-        <w:t xml:space="preserve"> </w:t>
-      </w:r>
-      <w:r>
-        <w:t>ik</w:t>
-      </w:r>
-      <w:r>
-        <w:t xml:space="preserve"> kan beslissen of ze samen gevoegd moeten worden</w:t>
-      </w:r>
-      <w:r>
-        <w:t>.</w:t>
-      </w:r>
-    </w:p>
-    <w:p>
-      <w:pPr>
-        <w:pStyle w:val="ListParagraph"/>
-        <w:numPr>
-          <w:ilvl w:val="0"/>
-          <w:numId w:val="2"/>
-        </w:numPr>
-      </w:pPr>
-      <w:r>
-        <w:t>Als</w:t>
-      </w:r>
-      <w:r>
-        <w:t xml:space="preserve"> gebruiker </w:t>
-      </w:r>
-      <w:r>
-        <w:t>wil ik de naam van</w:t>
-      </w:r>
-      <w:r>
-        <w:t xml:space="preserve"> een label veranderen, </w:t>
-      </w:r>
-      <w:r>
-        <w:t>zodat ik een betere naam aan het label kan geven</w:t>
-      </w:r>
-      <w:r>
-        <w:t>.</w:t>
-      </w:r>
-    </w:p>
-    <w:p>
-      <w:pPr>
-        <w:pStyle w:val="ListParagraph"/>
-        <w:numPr>
-          <w:ilvl w:val="0"/>
-          <w:numId w:val="2"/>
-        </w:numPr>
-      </w:pPr>
-      <w:r>
-        <w:t>Als gebruiker wil ik</w:t>
-      </w:r>
-      <w:r>
         <w:t xml:space="preserve"> een label veranderen on run time, </w:t>
       </w:r>
       <w:r>
@@ -3991,11 +3974,9 @@
       <w:r>
         <w:t xml:space="preserve">hoeft te </w:t>
       </w:r>
-      <w:proofErr w:type="spellStart"/>
       <w:r>
         <w:t>deployen</w:t>
       </w:r>
-      <w:proofErr w:type="spellEnd"/>
       <w:r>
         <w:t>.</w:t>
       </w:r>
@@ -4082,6 +4063,17 @@
         <w:lastRenderedPageBreak/>
         <w:t>Taken</w:t>
       </w:r>
+      <w:r>
+        <w:t>/</w:t>
+      </w:r>
+      <w:proofErr w:type="spellStart"/>
+      <w:r>
+        <w:t>Acceptance</w:t>
+      </w:r>
+      <w:proofErr w:type="spellEnd"/>
+      <w:r>
+        <w:t xml:space="preserve"> criteria</w:t>
+      </w:r>
     </w:p>
     <w:p>
       <w:pPr>
@@ -4090,10 +4082,12 @@
           <w:ilvl w:val="0"/>
           <w:numId w:val="11"/>
         </w:numPr>
-        <w:spacing w:line="256" w:lineRule="auto"/>
-      </w:pPr>
-      <w:r>
-        <w:t xml:space="preserve">Een gebruiker kan een label toevoegen, omdat het label onthouden moet worden. </w:t>
+      </w:pPr>
+      <w:r>
+        <w:t>Als gebruiker wil ik een label kunnen toevoegen, zodat het label onthouden wordt.</w:t>
+      </w:r>
+      <w:r>
+        <w:t xml:space="preserve"> </w:t>
       </w:r>
     </w:p>
     <w:p>
@@ -4138,6 +4132,19 @@
     <w:p>
       <w:pPr>
         <w:pStyle w:val="ListParagraph"/>
+        <w:numPr>
+          <w:ilvl w:val="2"/>
+          <w:numId w:val="11"/>
+        </w:numPr>
+        <w:spacing w:line="256" w:lineRule="auto"/>
+      </w:pPr>
+      <w:r>
+        <w:t>De input moet worden weggeschreven naar de json file</w:t>
+      </w:r>
+    </w:p>
+    <w:p>
+      <w:pPr>
+        <w:pStyle w:val="ListParagraph"/>
         <w:ind w:left="1440"/>
       </w:pPr>
     </w:p>
@@ -4148,10 +4155,9 @@
           <w:ilvl w:val="0"/>
           <w:numId w:val="11"/>
         </w:numPr>
-        <w:spacing w:line="256" w:lineRule="auto"/>
-      </w:pPr>
-      <w:r>
-        <w:t>Een gebruiker kan switchen van taal, omdat hij bij de talen kan om ze te vertalen.</w:t>
+      </w:pPr>
+      <w:r>
+        <w:t>Als gebruiker wil ik kunnen switchen van taal, zodat ik de labels in andere talen kan zien.</w:t>
       </w:r>
     </w:p>
     <w:p>
@@ -4196,6 +4202,19 @@
     <w:p>
       <w:pPr>
         <w:pStyle w:val="ListParagraph"/>
+        <w:numPr>
+          <w:ilvl w:val="2"/>
+          <w:numId w:val="11"/>
+        </w:numPr>
+        <w:spacing w:line="256" w:lineRule="auto"/>
+      </w:pPr>
+      <w:r>
+        <w:t>De labels wordt in de aangegeven taal weergeven.</w:t>
+      </w:r>
+    </w:p>
+    <w:p>
+      <w:pPr>
+        <w:pStyle w:val="ListParagraph"/>
         <w:ind w:left="1440"/>
       </w:pPr>
     </w:p>
@@ -4206,10 +4225,9 @@
           <w:ilvl w:val="0"/>
           <w:numId w:val="11"/>
         </w:numPr>
-        <w:spacing w:line="256" w:lineRule="auto"/>
-      </w:pPr>
-      <w:r>
-        <w:t>Een gebruiker kan een label vertalen, omdat je meerdere vertalingen hebt.</w:t>
+      </w:pPr>
+      <w:r>
+        <w:t>Als gebruiker wil ik een label vertalen, zodat ik de labels de juist vertaling hebben.</w:t>
       </w:r>
     </w:p>
     <w:p>
@@ -4267,6 +4285,19 @@
     <w:p>
       <w:pPr>
         <w:pStyle w:val="ListParagraph"/>
+        <w:numPr>
+          <w:ilvl w:val="2"/>
+          <w:numId w:val="11"/>
+        </w:numPr>
+        <w:spacing w:line="256" w:lineRule="auto"/>
+      </w:pPr>
+      <w:r>
+        <w:t>De input moet de eerdere vertaling vervangen in de json file</w:t>
+      </w:r>
+    </w:p>
+    <w:p>
+      <w:pPr>
+        <w:pStyle w:val="ListParagraph"/>
         <w:ind w:left="1440"/>
       </w:pPr>
     </w:p>
@@ -4277,10 +4308,9 @@
           <w:ilvl w:val="0"/>
           <w:numId w:val="11"/>
         </w:numPr>
-        <w:spacing w:line="256" w:lineRule="auto"/>
-      </w:pPr>
-      <w:r>
-        <w:t>Een gebruiker kan een nieuwe taal toevoegen, omdat er talen bij kunnen komen.</w:t>
+      </w:pPr>
+      <w:r>
+        <w:t>Als gebruiker wil ik een nieuwe taal toevoegen, zodat er talen bij kunnen komen.</w:t>
       </w:r>
     </w:p>
     <w:p>
@@ -4325,19 +4355,57 @@
     <w:p>
       <w:pPr>
         <w:pStyle w:val="ListParagraph"/>
-      </w:pPr>
-    </w:p>
-    <w:p>
-      <w:pPr>
-        <w:pStyle w:val="ListParagraph"/>
-        <w:numPr>
-          <w:ilvl w:val="0"/>
+        <w:numPr>
+          <w:ilvl w:val="2"/>
           <w:numId w:val="11"/>
         </w:numPr>
         <w:spacing w:line="256" w:lineRule="auto"/>
       </w:pPr>
       <w:r>
-        <w:t>Een gebruiker kan een module aanmaken, zodat het netjes gesorteerd blijft.</w:t>
+        <w:t>Er wordt een nieuwe folder toegevoegd in de resource folder.</w:t>
+      </w:r>
+    </w:p>
+    <w:p>
+      <w:pPr>
+        <w:pStyle w:val="ListParagraph"/>
+        <w:numPr>
+          <w:ilvl w:val="2"/>
+          <w:numId w:val="11"/>
+        </w:numPr>
+        <w:spacing w:line="256" w:lineRule="auto"/>
+      </w:pPr>
+      <w:r>
+        <w:t>In de folder komen alle bestaande json files.</w:t>
+      </w:r>
+    </w:p>
+    <w:p>
+      <w:pPr>
+        <w:pStyle w:val="ListParagraph"/>
+        <w:numPr>
+          <w:ilvl w:val="2"/>
+          <w:numId w:val="11"/>
+        </w:numPr>
+        <w:spacing w:line="256" w:lineRule="auto"/>
+      </w:pPr>
+      <w:r>
+        <w:t>Alle vertalingen zijn leeg.</w:t>
+      </w:r>
+    </w:p>
+    <w:p>
+      <w:pPr>
+        <w:pStyle w:val="ListParagraph"/>
+      </w:pPr>
+    </w:p>
+    <w:p>
+      <w:pPr>
+        <w:pStyle w:val="ListParagraph"/>
+        <w:numPr>
+          <w:ilvl w:val="0"/>
+          <w:numId w:val="11"/>
+        </w:numPr>
+      </w:pPr>
+      <w:r>
+        <w:t>Als gebruiker wil ik de labels kunnen sorteren, zodat het overzichtelijk blijft</w:t>
       </w:r>
     </w:p>
     <w:p>
@@ -4350,7 +4418,41 @@
         <w:spacing w:line="256" w:lineRule="auto"/>
       </w:pPr>
       <w:r>
-        <w:t>Het systeem toont de button nieuwe module aanmaken</w:t>
+        <w:t>De gebruiker kan selecteren op tabellen</w:t>
+      </w:r>
+      <w:r>
+        <w:t>.</w:t>
+      </w:r>
+    </w:p>
+    <w:p>
+      <w:pPr>
+        <w:pStyle w:val="ListParagraph"/>
+        <w:numPr>
+          <w:ilvl w:val="2"/>
+          <w:numId w:val="11"/>
+        </w:numPr>
+        <w:spacing w:line="256" w:lineRule="auto"/>
+      </w:pPr>
+      <w:r>
+        <w:t>Er wordt gesorteerd op de tabel dat is aangeklikt.</w:t>
+      </w:r>
+    </w:p>
+    <w:p>
+      <w:pPr>
+        <w:pStyle w:val="ListParagraph"/>
+        <w:ind w:left="1440"/>
+      </w:pPr>
+    </w:p>
+    <w:p>
+      <w:pPr>
+        <w:pStyle w:val="ListParagraph"/>
+        <w:numPr>
+          <w:ilvl w:val="0"/>
+          <w:numId w:val="11"/>
+        </w:numPr>
+      </w:pPr>
+      <w:r>
+        <w:t>Als gebruiker wil ik meerdere groeperingen voor één label kunnen aanmaken, zodat hier in meervoud en enkelvoud van woorden gebruikt gemaakt kan worden.</w:t>
       </w:r>
     </w:p>
     <w:p>
@@ -4363,7 +4465,7 @@
         <w:spacing w:line="256" w:lineRule="auto"/>
       </w:pPr>
       <w:r>
-        <w:t>Het systeem laat een veld zien waar de gebruiker de module kunt invoeren.</w:t>
+        <w:t>Het systeem toont de button groepering aanmaken.</w:t>
       </w:r>
     </w:p>
     <w:p>
@@ -4376,26 +4478,7 @@
         <w:spacing w:line="256" w:lineRule="auto"/>
       </w:pPr>
       <w:r>
-        <w:t>Het systeem maakt de module aan en slaat hem op.</w:t>
-      </w:r>
-    </w:p>
-    <w:p>
-      <w:pPr>
-        <w:pStyle w:val="ListParagraph"/>
-        <w:ind w:left="1440"/>
-      </w:pPr>
-    </w:p>
-    <w:p>
-      <w:pPr>
-        <w:pStyle w:val="ListParagraph"/>
-        <w:numPr>
-          <w:ilvl w:val="0"/>
-          <w:numId w:val="11"/>
-        </w:numPr>
-        <w:spacing w:line="256" w:lineRule="auto"/>
-      </w:pPr>
-      <w:r>
-        <w:t>Een gebruiker kan meerdere groeperingen voor één label maken, omdat hier in meervoud en enkelvoud van woorden gebruikt kan worden.</w:t>
+        <w:t>Het systeem laat een veld zien waar de gebruiker de groepering kan invoeren.</w:t>
       </w:r>
     </w:p>
     <w:p>
@@ -4408,7 +4491,38 @@
         <w:spacing w:line="256" w:lineRule="auto"/>
       </w:pPr>
       <w:r>
-        <w:t>Het systeem toont de button groepering aanmaken.</w:t>
+        <w:t>Het systeem maakt de groepering aan en slaat hem op.</w:t>
+      </w:r>
+    </w:p>
+    <w:p>
+      <w:pPr>
+        <w:pStyle w:val="ListParagraph"/>
+        <w:numPr>
+          <w:ilvl w:val="2"/>
+          <w:numId w:val="11"/>
+        </w:numPr>
+        <w:spacing w:line="256" w:lineRule="auto"/>
+      </w:pPr>
+      <w:r>
+        <w:t>In de json file wordt een extra groepering aangemaakt bij de aangegeven label.</w:t>
+      </w:r>
+    </w:p>
+    <w:p>
+      <w:pPr>
+        <w:pStyle w:val="ListParagraph"/>
+        <w:ind w:left="1440"/>
+      </w:pPr>
+    </w:p>
+    <w:p>
+      <w:pPr>
+        <w:pStyle w:val="ListParagraph"/>
+        <w:numPr>
+          <w:ilvl w:val="0"/>
+          <w:numId w:val="11"/>
+        </w:numPr>
+      </w:pPr>
+      <w:r>
+        <w:t>Als gebruiker wil ik makkelijk zien welke labels nog niet vertaald zijn, zodat het dan overzichtelijk blijft.</w:t>
       </w:r>
     </w:p>
     <w:p>
@@ -4421,7 +4535,20 @@
         <w:spacing w:line="256" w:lineRule="auto"/>
       </w:pPr>
       <w:r>
-        <w:t>Het systeem laat een veld zien waar de gebruiker de groepering kan invoeren.</w:t>
+        <w:t>Het systeem kijkt welke labels nog niet vertaald zijn.</w:t>
+      </w:r>
+    </w:p>
+    <w:p>
+      <w:pPr>
+        <w:pStyle w:val="ListParagraph"/>
+        <w:numPr>
+          <w:ilvl w:val="2"/>
+          <w:numId w:val="11"/>
+        </w:numPr>
+        <w:spacing w:line="256" w:lineRule="auto"/>
+      </w:pPr>
+      <w:r>
+        <w:t>Er wordt gekeken in de objecten of hier geen vertaling bij staat.</w:t>
       </w:r>
     </w:p>
     <w:p>
@@ -4434,7 +4561,20 @@
         <w:spacing w:line="256" w:lineRule="auto"/>
       </w:pPr>
       <w:r>
-        <w:t>Het systeem maakt de groepering aan en slaat hem op.</w:t>
+        <w:t>Het systeem markeert het label in een x kleur</w:t>
+      </w:r>
+    </w:p>
+    <w:p>
+      <w:pPr>
+        <w:pStyle w:val="ListParagraph"/>
+        <w:numPr>
+          <w:ilvl w:val="2"/>
+          <w:numId w:val="11"/>
+        </w:numPr>
+        <w:spacing w:line="256" w:lineRule="auto"/>
+      </w:pPr>
+      <w:r>
+        <w:t>De aangegeven label wordt gemarkeerd in een bepaalde kleur</w:t>
       </w:r>
     </w:p>
     <w:p>
@@ -4450,10 +4590,10 @@
           <w:ilvl w:val="0"/>
           <w:numId w:val="11"/>
         </w:numPr>
-        <w:spacing w:line="256" w:lineRule="auto"/>
-      </w:pPr>
-      <w:r>
-        <w:t>Een gebruiker kan makkelijk zien welke labels nog niet vertaald zijn, zodat het dan overzichtelijk blijft.</w:t>
+      </w:pPr>
+      <w:r>
+        <w:lastRenderedPageBreak/>
+        <w:t>Als gebruiker wil ik snel bij een label zijn, zodat dit efficiënt is.</w:t>
       </w:r>
     </w:p>
     <w:p>
@@ -4466,7 +4606,46 @@
         <w:spacing w:line="256" w:lineRule="auto"/>
       </w:pPr>
       <w:r>
-        <w:t>Het systeem kijkt welke labels nog niet vertaald zijn.</w:t>
+        <w:t>Het systeem toont een zoekbalk</w:t>
+      </w:r>
+    </w:p>
+    <w:p>
+      <w:pPr>
+        <w:pStyle w:val="ListParagraph"/>
+        <w:numPr>
+          <w:ilvl w:val="2"/>
+          <w:numId w:val="11"/>
+        </w:numPr>
+        <w:spacing w:line="256" w:lineRule="auto"/>
+      </w:pPr>
+      <w:r>
+        <w:t>De gebruiker kan input geven in de zoekbalk</w:t>
+      </w:r>
+    </w:p>
+    <w:p>
+      <w:pPr>
+        <w:pStyle w:val="ListParagraph"/>
+        <w:numPr>
+          <w:ilvl w:val="2"/>
+          <w:numId w:val="11"/>
+        </w:numPr>
+        <w:spacing w:line="256" w:lineRule="auto"/>
+      </w:pPr>
+      <w:r>
+        <w:t>Het systeem weergeeft alle labels aan de hand van de input van de gebruiker.</w:t>
+      </w:r>
+    </w:p>
+    <w:p>
+      <w:pPr>
+        <w:pStyle w:val="ListParagraph"/>
+        <w:numPr>
+          <w:ilvl w:val="3"/>
+          <w:numId w:val="11"/>
+        </w:numPr>
+        <w:spacing w:line="256" w:lineRule="auto"/>
+      </w:pPr>
+      <w:r>
+        <w:t>Er wordt gezocht naar de objecten die overeenkomst tonen met de ingevoerde input</w:t>
       </w:r>
     </w:p>
     <w:p>
@@ -4479,7 +4658,10 @@
         <w:spacing w:line="256" w:lineRule="auto"/>
       </w:pPr>
       <w:r>
-        <w:t>Het systeem markeert het label in een x kleur</w:t>
+        <w:t>H</w:t>
+      </w:r>
+      <w:r>
+        <w:t>et systeem toont een veld bij de aangeklikte label zodat je op de website de vertaling kunt veranderen.</w:t>
       </w:r>
     </w:p>
     <w:p>
@@ -4495,10 +4677,9 @@
           <w:ilvl w:val="0"/>
           <w:numId w:val="11"/>
         </w:numPr>
-        <w:spacing w:line="256" w:lineRule="auto"/>
-      </w:pPr>
-      <w:r>
-        <w:t>Een gebruiker kan labels opzoeken, zodat hij snel bij een label kan zijn.</w:t>
+      </w:pPr>
+      <w:r>
+        <w:t>Als gebruiker wil ik een label een opmaak meegeven, zodat ik geen 3 labels hoeft aan te maken voor 1 zin.</w:t>
       </w:r>
     </w:p>
     <w:p>
@@ -4511,7 +4692,35 @@
         <w:spacing w:line="256" w:lineRule="auto"/>
       </w:pPr>
       <w:r>
-        <w:t>Het systeem toont een zoekveld waar de gebruiker een label op kan zoeken.</w:t>
+        <w:t>Het systeem maakt het mogelijk om markdown te gebruiken bij de vertaling.</w:t>
+      </w:r>
+    </w:p>
+    <w:p>
+      <w:pPr>
+        <w:pStyle w:val="ListParagraph"/>
+        <w:numPr>
+          <w:ilvl w:val="2"/>
+          <w:numId w:val="11"/>
+        </w:numPr>
+        <w:spacing w:line="256" w:lineRule="auto"/>
+      </w:pPr>
+      <w:r>
+        <w:t xml:space="preserve">De input die wordt gegeven </w:t>
+      </w:r>
+      <w:r>
+        <w:t>wordt opgemaakt door markdown</w:t>
+      </w:r>
+    </w:p>
+    <w:p>
+      <w:pPr>
+        <w:pStyle w:val="ListParagraph"/>
+        <w:numPr>
+          <w:ilvl w:val="0"/>
+          <w:numId w:val="11"/>
+        </w:numPr>
+      </w:pPr>
+      <w:r>
+        <w:t>Als gebruiker wil ik een variabele naam in een label zetten, zodat een tekst niet van tevoren vaststaat.</w:t>
       </w:r>
     </w:p>
     <w:p>
@@ -4524,15 +4733,10 @@
         <w:spacing w:line="256" w:lineRule="auto"/>
       </w:pPr>
       <w:r>
-        <w:t>Het systeem sorteert de labels op de ingevoerde input.</w:t>
-      </w:r>
-    </w:p>
-    <w:p>
-      <w:pPr>
-        <w:pStyle w:val="ListParagraph"/>
-        <w:ind w:left="1440"/>
-      </w:pPr>
-    </w:p>
+        <w:t>Het systeem kan de variabel in een label zetten</w:t>
+      </w:r>
+    </w:p>
+    <w:p/>
     <w:p>
       <w:pPr>
         <w:pStyle w:val="ListParagraph"/>
@@ -4540,10 +4744,9 @@
           <w:ilvl w:val="0"/>
           <w:numId w:val="11"/>
         </w:numPr>
-        <w:spacing w:line="256" w:lineRule="auto"/>
-      </w:pPr>
-      <w:r>
-        <w:t>Een gebruiker kan een label een opmaak meegeven, omdat hij dan geen 3 labels hoeft aan te maken voor 1 zin.</w:t>
+      </w:pPr>
+      <w:r>
+        <w:t>Als gebruiker wil ik snel kunnen zien of een label er goed uitziet, omdat dit efficiënt is.</w:t>
       </w:r>
     </w:p>
     <w:p>
@@ -4556,35 +4759,53 @@
         <w:spacing w:line="256" w:lineRule="auto"/>
       </w:pPr>
       <w:r>
-        <w:t xml:space="preserve">Het systeem maakt het mogelijk om </w:t>
+        <w:t>De gebruiker kan op een knop drukken</w:t>
+      </w:r>
+      <w:r>
+        <w:t>/</w:t>
       </w:r>
       <w:proofErr w:type="spellStart"/>
       <w:r>
-        <w:t>markdown</w:t>
+        <w:t>hoveren</w:t>
       </w:r>
       <w:proofErr w:type="spellEnd"/>
       <w:r>
-        <w:t xml:space="preserve"> te gebruiken bij de vertaling.</w:t>
-      </w:r>
-    </w:p>
-    <w:p>
-      <w:pPr>
-        <w:pStyle w:val="ListParagraph"/>
-        <w:ind w:left="1440"/>
-      </w:pPr>
-    </w:p>
-    <w:p>
-      <w:pPr>
-        <w:pStyle w:val="ListParagraph"/>
-        <w:numPr>
-          <w:ilvl w:val="0"/>
+        <w:t xml:space="preserve"> voor preview</w:t>
+      </w:r>
+      <w:r>
+        <w:t>.</w:t>
+      </w:r>
+    </w:p>
+    <w:p>
+      <w:pPr>
+        <w:pStyle w:val="ListParagraph"/>
+        <w:numPr>
+          <w:ilvl w:val="2"/>
           <w:numId w:val="11"/>
         </w:numPr>
         <w:spacing w:line="256" w:lineRule="auto"/>
       </w:pPr>
       <w:r>
-        <w:lastRenderedPageBreak/>
-        <w:t>Een gebruiker kan een variabele naam in een label zetten, omdat er soms een tekst niet vast staat van tevoren.</w:t>
+        <w:t>Er wordt in een veld laten zien hoe het label er met opmaak eruit komt te zien.</w:t>
+      </w:r>
+    </w:p>
+    <w:p>
+      <w:pPr>
+        <w:pStyle w:val="ListParagraph"/>
+        <w:spacing w:line="256" w:lineRule="auto"/>
+        <w:ind w:left="2160"/>
+      </w:pPr>
+    </w:p>
+    <w:p>
+      <w:pPr>
+        <w:pStyle w:val="ListParagraph"/>
+        <w:numPr>
+          <w:ilvl w:val="0"/>
+          <w:numId w:val="11"/>
+        </w:numPr>
+      </w:pPr>
+      <w:r>
+        <w:t>Als gebruiker wil ik een label kunnen verwijderen, zodat er geen overbodige labels zijn.</w:t>
       </w:r>
     </w:p>
     <w:p>
@@ -4597,21 +4818,7 @@
         <w:spacing w:line="256" w:lineRule="auto"/>
       </w:pPr>
       <w:r>
-        <w:t>Het systeem kan de variabel in een label zetten</w:t>
-      </w:r>
-    </w:p>
-    <w:p/>
-    <w:p>
-      <w:pPr>
-        <w:pStyle w:val="ListParagraph"/>
-        <w:numPr>
-          <w:ilvl w:val="0"/>
-          <w:numId w:val="11"/>
-        </w:numPr>
-        <w:spacing w:line="256" w:lineRule="auto"/>
-      </w:pPr>
-      <w:r>
-        <w:t>Een gebruiker kan een preview van het label zien, omdat hij dan gelijk kan checken of het label goed uitziet.</w:t>
+        <w:t>Het systeem toont een knop verwijderen</w:t>
       </w:r>
     </w:p>
     <w:p>
@@ -4624,7 +4831,7 @@
         <w:spacing w:line="256" w:lineRule="auto"/>
       </w:pPr>
       <w:r>
-        <w:t>De gebruiker kan op een knop drukken voor preview</w:t>
+        <w:t>Gebruiker klikt op de knop</w:t>
       </w:r>
     </w:p>
     <w:p>
@@ -4637,7 +4844,20 @@
         <w:spacing w:line="256" w:lineRule="auto"/>
       </w:pPr>
       <w:r>
-        <w:t>Het systeem laat zien hoe het op de site komt uit te zien</w:t>
+        <w:t xml:space="preserve">De bepaalde label wordt verwijdert </w:t>
+      </w:r>
+    </w:p>
+    <w:p>
+      <w:pPr>
+        <w:pStyle w:val="ListParagraph"/>
+        <w:numPr>
+          <w:ilvl w:val="2"/>
+          <w:numId w:val="11"/>
+        </w:numPr>
+        <w:spacing w:line="256" w:lineRule="auto"/>
+      </w:pPr>
+      <w:r>
+        <w:t>Deze label wordt weggeschreven in de json file.</w:t>
       </w:r>
     </w:p>
     <w:p/>
@@ -4648,10 +4868,9 @@
           <w:ilvl w:val="0"/>
           <w:numId w:val="11"/>
         </w:numPr>
-        <w:spacing w:line="256" w:lineRule="auto"/>
-      </w:pPr>
-      <w:r>
-        <w:t>Een gebruiker moet een label kunnen verwijderen, omdat het label niet meer nodig is.</w:t>
+      </w:pPr>
+      <w:r>
+        <w:t>Als gebruiker wil ik makkelijk zien welke labels niet meer in de site worden gebruikt, zodat ik makkelijk kan beslissen of het label niet meer nodig is.</w:t>
       </w:r>
     </w:p>
     <w:p>
@@ -4664,7 +4883,7 @@
         <w:spacing w:line="256" w:lineRule="auto"/>
       </w:pPr>
       <w:r>
-        <w:t>Het systeem toont een knop verwijderen</w:t>
+        <w:t>Er wordt gezocht naar labels die niet meer worden gebruikt.</w:t>
       </w:r>
     </w:p>
     <w:p>
@@ -4677,7 +4896,26 @@
         <w:spacing w:line="256" w:lineRule="auto"/>
       </w:pPr>
       <w:r>
-        <w:t>Gebruiker klikt op de knop</w:t>
+        <w:t>De labels worden gemarkeerd in een bepaalde kleur.</w:t>
+      </w:r>
+    </w:p>
+    <w:p>
+      <w:pPr>
+        <w:pStyle w:val="ListParagraph"/>
+        <w:spacing w:line="256" w:lineRule="auto"/>
+        <w:ind w:left="1440"/>
+      </w:pPr>
+    </w:p>
+    <w:p>
+      <w:pPr>
+        <w:pStyle w:val="ListParagraph"/>
+        <w:numPr>
+          <w:ilvl w:val="0"/>
+          <w:numId w:val="11"/>
+        </w:numPr>
+      </w:pPr>
+      <w:r>
+        <w:t>Als gebruiker wil ik zien of een label niet meer relevant is, zodat ik deze dan kan verwijderen.</w:t>
       </w:r>
     </w:p>
     <w:p>
@@ -4690,10 +4928,16 @@
         <w:spacing w:line="256" w:lineRule="auto"/>
       </w:pPr>
       <w:r>
-        <w:t xml:space="preserve">De bepaalde label wordt verwijdert </w:t>
-      </w:r>
-    </w:p>
-    <w:p/>
+        <w:t>De labels die niet vaak worden gebruikt worden getoond in een lijst</w:t>
+      </w:r>
+    </w:p>
+    <w:p>
+      <w:pPr>
+        <w:pStyle w:val="ListParagraph"/>
+        <w:spacing w:line="256" w:lineRule="auto"/>
+        <w:ind w:left="1440"/>
+      </w:pPr>
+    </w:p>
     <w:p>
       <w:pPr>
         <w:pStyle w:val="ListParagraph"/>
@@ -4701,10 +4945,9 @@
           <w:ilvl w:val="0"/>
           <w:numId w:val="11"/>
         </w:numPr>
-        <w:spacing w:line="256" w:lineRule="auto"/>
-      </w:pPr>
-      <w:r>
-        <w:t>Een gebruiker kan makkelijk zien welke labels niet meer in de site worden gebruikt, omdat de gebruiker makkelijk kan beslissen of hij het niet meer nodig heeft.</w:t>
+      </w:pPr>
+      <w:r>
+        <w:t>Als gebruiker wil ik dat labels die leeg zijn de default taal aannemen, zodat er geen lege labels zijn.</w:t>
       </w:r>
     </w:p>
     <w:p>
@@ -4716,6 +4959,16 @@
         </w:numPr>
         <w:spacing w:line="256" w:lineRule="auto"/>
       </w:pPr>
+      <w:r>
+        <w:t>De default taal wordt toegekend aan de labels die leeg zijn.</w:t>
+      </w:r>
+    </w:p>
+    <w:p>
+      <w:pPr>
+        <w:pStyle w:val="ListParagraph"/>
+        <w:spacing w:line="256" w:lineRule="auto"/>
+        <w:ind w:left="1440"/>
+      </w:pPr>
     </w:p>
     <w:p>
       <w:pPr>
@@ -4724,36 +4977,9 @@
           <w:ilvl w:val="0"/>
           <w:numId w:val="11"/>
         </w:numPr>
-        <w:spacing w:line="256" w:lineRule="auto"/>
-      </w:pPr>
-      <w:r>
-        <w:t>Een gebruiker kan zien hoe vaak een label is bekeken, zodat hij kan zien of het label nog relevant is.</w:t>
-      </w:r>
-    </w:p>
-    <w:p>
-      <w:pPr>
-        <w:pStyle w:val="ListParagraph"/>
-        <w:numPr>
-          <w:ilvl w:val="0"/>
-          <w:numId w:val="11"/>
-        </w:numPr>
-        <w:spacing w:line="256" w:lineRule="auto"/>
-      </w:pPr>
-      <w:r>
-        <w:t>Het systeem kan voor niet vertaalde labels een default taal invullen, zodat de labels niet leeg blijven staan.</w:t>
-      </w:r>
-    </w:p>
-    <w:p>
-      <w:pPr>
-        <w:pStyle w:val="ListParagraph"/>
-        <w:numPr>
-          <w:ilvl w:val="0"/>
-          <w:numId w:val="11"/>
-        </w:numPr>
-        <w:spacing w:line="256" w:lineRule="auto"/>
-      </w:pPr>
-      <w:r>
-        <w:t>Een gebruiker kan zien hoeveel labels dezelfde omschrijving hebben, zodat hij kan beslissen of ze samen gevoegd moeten worden.</w:t>
+      </w:pPr>
+      <w:r>
+        <w:t>Als gebruiker wil ik zien hoeveel labels dezelfde omschrijving hebben, zodat ik kan beslissen of ze samen gevoegd moeten worden.</w:t>
       </w:r>
     </w:p>
     <w:p>
@@ -4766,17 +4992,33 @@
         <w:spacing w:line="256" w:lineRule="auto"/>
       </w:pPr>
       <w:r>
-        <w:t xml:space="preserve">Het </w:t>
-      </w:r>
-      <w:proofErr w:type="spellStart"/>
-      <w:r>
-        <w:t>systeen</w:t>
-      </w:r>
-      <w:proofErr w:type="spellEnd"/>
+        <w:t>Het systeem</w:t>
+      </w:r>
       <w:r>
         <w:t xml:space="preserve"> laat zien bij een label hoe veel labels dezelfde omschrijving hebben</w:t>
       </w:r>
     </w:p>
+    <w:p>
+      <w:pPr>
+        <w:pStyle w:val="ListParagraph"/>
+        <w:numPr>
+          <w:ilvl w:val="2"/>
+          <w:numId w:val="11"/>
+        </w:numPr>
+        <w:spacing w:line="256" w:lineRule="auto"/>
+      </w:pPr>
+      <w:r>
+        <w:t xml:space="preserve">De labels worden opgehaald en er </w:t>
+      </w:r>
+      <w:proofErr w:type="gramStart"/>
+      <w:r>
+        <w:t>word</w:t>
+      </w:r>
+      <w:proofErr w:type="gramEnd"/>
+      <w:r>
+        <w:t xml:space="preserve"> gekeken of er labels zijn met dezelfde omschrijving.</w:t>
+      </w:r>
+    </w:p>
     <w:p/>
     <w:p>
       <w:pPr>
@@ -4785,10 +5027,9 @@
           <w:ilvl w:val="0"/>
           <w:numId w:val="11"/>
         </w:numPr>
-        <w:spacing w:line="256" w:lineRule="auto"/>
-      </w:pPr>
-      <w:r>
-        <w:t>Een gebruiker kan een label naam veranderen, omdat hij met een betere naam komt.</w:t>
+      </w:pPr>
+      <w:r>
+        <w:t>Als gebruiker wil ik de naam van een label veranderen, zodat ik een betere naam aan het label kan geven.</w:t>
       </w:r>
     </w:p>
     <w:p>
@@ -4843,6 +5084,19 @@
         <w:t>Het systeem slaat de labelnaam op.</w:t>
       </w:r>
     </w:p>
+    <w:p>
+      <w:pPr>
+        <w:pStyle w:val="ListParagraph"/>
+        <w:numPr>
+          <w:ilvl w:val="2"/>
+          <w:numId w:val="11"/>
+        </w:numPr>
+        <w:spacing w:line="256" w:lineRule="auto"/>
+      </w:pPr>
+      <w:r>
+        <w:t>De labelnaam wordt opgehaald van de json file en wordt hier veranderd naar de opgegeven naam.</w:t>
+      </w:r>
+    </w:p>
     <w:p/>
     <w:p>
       <w:pPr>
@@ -4851,18 +5105,15 @@
           <w:ilvl w:val="0"/>
           <w:numId w:val="11"/>
         </w:numPr>
-        <w:spacing w:line="256" w:lineRule="auto"/>
-      </w:pPr>
-      <w:r>
-        <w:t xml:space="preserve">Een gebruiker kan een label veranderen on run time, zodat dat minder tijd kost voor het opnieuw </w:t>
-      </w:r>
-      <w:proofErr w:type="spellStart"/>
-      <w:r>
-        <w:t>deployen</w:t>
-      </w:r>
-      <w:proofErr w:type="spellEnd"/>
-      <w:r>
-        <w:t>.</w:t>
+      </w:pPr>
+      <w:r>
+        <w:t>Als gebruiker wil ik</w:t>
+      </w:r>
+      <w:r>
+        <w:t xml:space="preserve"> een label veranderen i</w:t>
+      </w:r>
+      <w:r>
+        <w:t>n run time, zodat ik niet opnieuw hoeft te deployen.</w:t>
       </w:r>
     </w:p>
     <w:p>
@@ -4875,7 +5126,13 @@
         <w:spacing w:line="256" w:lineRule="auto"/>
       </w:pPr>
       <w:r>
-        <w:t>Het systeem laat het op in JSON</w:t>
+        <w:t>Het systeem laa</w:t>
+      </w:r>
+      <w:r>
+        <w:t>d</w:t>
+      </w:r>
+      <w:r>
+        <w:t xml:space="preserve"> het op in JSON</w:t>
       </w:r>
     </w:p>
     <w:p/>
@@ -4886,10 +5143,18 @@
           <w:ilvl w:val="0"/>
           <w:numId w:val="11"/>
         </w:numPr>
-        <w:spacing w:line="256" w:lineRule="auto"/>
-      </w:pPr>
-      <w:r>
-        <w:t>Een gebruiker kan een nieuwe taal verwijderen, omdat er soms talen niet meer nodig zijn.</w:t>
+      </w:pPr>
+      <w:r>
+        <w:t xml:space="preserve">Als gebruiker wil ik </w:t>
+      </w:r>
+      <w:r>
+        <w:t xml:space="preserve">een taal verwijderen, </w:t>
+      </w:r>
+      <w:r>
+        <w:t>zodat er geen overbodige talen in het systeem staan</w:t>
+      </w:r>
+      <w:r>
+        <w:t>.</w:t>
       </w:r>
     </w:p>
     <w:p>
@@ -4902,7 +5167,13 @@
         <w:spacing w:line="256" w:lineRule="auto"/>
       </w:pPr>
       <w:r>
-        <w:t>Het systeem toont de button nieuwe taal verwijder.</w:t>
+        <w:t>Het systeem toont de button nieuwe taal verwijder</w:t>
+      </w:r>
+      <w:r>
+        <w:t>d</w:t>
+      </w:r>
+      <w:r>
+        <w:t>.</w:t>
       </w:r>
     </w:p>
     <w:p>
@@ -4915,7 +5186,20 @@
         <w:spacing w:line="256" w:lineRule="auto"/>
       </w:pPr>
       <w:r>
-        <w:t>Het systeem verwijdert de taal aan.</w:t>
+        <w:t>Het systeem verwijdert de taal.</w:t>
+      </w:r>
+    </w:p>
+    <w:p>
+      <w:pPr>
+        <w:pStyle w:val="ListParagraph"/>
+        <w:numPr>
+          <w:ilvl w:val="2"/>
+          <w:numId w:val="11"/>
+        </w:numPr>
+        <w:spacing w:line="256" w:lineRule="auto"/>
+      </w:pPr>
+      <w:r>
+        <w:t>De folder van de taal wordt verwijderd.</w:t>
       </w:r>
     </w:p>
     <w:p/>
@@ -4926,10 +5210,9 @@
           <w:ilvl w:val="0"/>
           <w:numId w:val="11"/>
         </w:numPr>
-        <w:spacing w:line="256" w:lineRule="auto"/>
-      </w:pPr>
-      <w:r>
-        <w:t xml:space="preserve">Een gebruiker kan labels exporteren, omdat hij het dan kan met de labels aantekeningen kan maken.  </w:t>
+      </w:pPr>
+      <w:r>
+        <w:t xml:space="preserve">Als gebruiker wil ik labels exporteren, zodat ik met de labels aantekeningen kan maken.  </w:t>
       </w:r>
     </w:p>
     <w:p>
@@ -4941,6 +5224,16 @@
         </w:numPr>
         <w:spacing w:line="256" w:lineRule="auto"/>
       </w:pPr>
+      <w:r>
+        <w:t>Labels exporteren naar pdf.</w:t>
+      </w:r>
+    </w:p>
+    <w:p>
+      <w:pPr>
+        <w:pStyle w:val="ListParagraph"/>
+        <w:spacing w:line="256" w:lineRule="auto"/>
+        <w:ind w:left="1440"/>
+      </w:pPr>
     </w:p>
     <w:p>
       <w:pPr>
@@ -4949,28 +5242,45 @@
           <w:ilvl w:val="0"/>
           <w:numId w:val="11"/>
         </w:numPr>
+      </w:pPr>
+      <w:r>
+        <w:t>Als gebruiker wil ik de file locatie van labels veranderen, zodat de file locatie niet vast staat</w:t>
+      </w:r>
+    </w:p>
+    <w:p>
+      <w:pPr>
+        <w:pStyle w:val="ListParagraph"/>
+        <w:numPr>
+          <w:ilvl w:val="1"/>
+          <w:numId w:val="11"/>
+        </w:numPr>
         <w:spacing w:line="256" w:lineRule="auto"/>
       </w:pPr>
-      <w:r>
-        <w:t>Een gebruiker kan de file locatie van labels veranderen, zodat de file locatie niet vast staat</w:t>
-      </w:r>
-    </w:p>
-    <w:p>
       <w:bookmarkStart w:id="14" w:name="_GoBack"/>
       <w:bookmarkEnd w:id="14"/>
-    </w:p>
-    <w:p>
-      <w:pPr>
-        <w:pStyle w:val="ListParagraph"/>
-        <w:numPr>
-          <w:ilvl w:val="0"/>
-          <w:numId w:val="10"/>
-        </w:numPr>
-      </w:pPr>
-      <w:r>
-        <w:br w:type="page"/>
-      </w:r>
-    </w:p>
+      <w:r>
+        <w:t xml:space="preserve">De </w:t>
+      </w:r>
+      <w:proofErr w:type="spellStart"/>
+      <w:r>
+        <w:t>path</w:t>
+      </w:r>
+      <w:proofErr w:type="spellEnd"/>
+      <w:r>
+        <w:t xml:space="preserve"> van de labels wordt aangepast.</w:t>
+      </w:r>
+    </w:p>
+    <w:p/>
+    <w:p/>
+    <w:p/>
+    <w:p/>
+    <w:p/>
+    <w:p/>
+    <w:p/>
+    <w:p/>
+    <w:p/>
+    <w:p/>
+    <w:p/>
     <w:p>
       <w:pPr>
         <w:pStyle w:val="Heading2"/>
@@ -5104,16 +5414,8 @@
         <w:rPr>
           <w:b/>
         </w:rPr>
-        <w:t>*.</w:t>
-      </w:r>
-      <w:proofErr w:type="spellStart"/>
-      <w:r>
-        <w:rPr>
-          <w:b/>
-        </w:rPr>
-        <w:t>Json</w:t>
-      </w:r>
-      <w:proofErr w:type="spellEnd"/>
+        <w:t>*.Json</w:t>
+      </w:r>
       <w:proofErr w:type="gramEnd"/>
       <w:r>
         <w:rPr>
@@ -5770,13 +6072,8 @@
       </w:r>
       <w:proofErr w:type="spellEnd"/>
       <w:r>
-        <w:t xml:space="preserve"> of </w:t>
-      </w:r>
-      <w:proofErr w:type="spellStart"/>
-      <w:r>
-        <w:t>json</w:t>
-      </w:r>
-      <w:proofErr w:type="spellEnd"/>
+        <w:t xml:space="preserve"> of json</w:t>
+      </w:r>
     </w:p>
     <w:p>
       <w:pPr>
@@ -5883,11 +6180,9 @@
           <w:numId w:val="1"/>
         </w:numPr>
       </w:pPr>
-      <w:proofErr w:type="spellStart"/>
       <w:r>
         <w:t>Markdown</w:t>
       </w:r>
-      <w:proofErr w:type="spellEnd"/>
     </w:p>
     <w:p>
       <w:pPr>
@@ -5922,13 +6217,8 @@
         </w:numPr>
       </w:pPr>
       <w:r>
-        <w:t xml:space="preserve">Misschien alternatieve van </w:t>
-      </w:r>
-      <w:proofErr w:type="spellStart"/>
-      <w:r>
-        <w:t>Markdown</w:t>
-      </w:r>
-      <w:proofErr w:type="spellEnd"/>
+        <w:t>Misschien alternatieve van Markdown</w:t>
+      </w:r>
     </w:p>
     <w:p>
       <w:pPr>
@@ -6108,26 +6398,10 @@
     </w:p>
     <w:p>
       <w:r>
-        <w:t xml:space="preserve">De </w:t>
-      </w:r>
-      <w:proofErr w:type="spellStart"/>
-      <w:r>
-        <w:t>developers</w:t>
-      </w:r>
-      <w:proofErr w:type="spellEnd"/>
-      <w:r>
-        <w:t xml:space="preserve"> bij VI Company moeten bij elk project die zij maken een login systeem </w:t>
-      </w:r>
-      <w:r>
-        <w:t xml:space="preserve">maken en daarbij moeten zij ook vaak rollen aanmaken. Omdat dit vaak hetzelfde is bij elk project is dit zonde om dit telkens weer opnieuw te ontwikkelen. Als het een standaard package zou worden zou dit veel tijd schelen voor de </w:t>
-      </w:r>
-      <w:proofErr w:type="spellStart"/>
-      <w:r>
-        <w:t>developers</w:t>
-      </w:r>
-      <w:proofErr w:type="spellEnd"/>
-      <w:r>
-        <w:t>.</w:t>
+        <w:t xml:space="preserve">De developers bij VI Company moeten bij elk project die zij maken een login systeem </w:t>
+      </w:r>
+      <w:r>
+        <w:t>maken en daarbij moeten zij ook vaak rollen aanmaken. Omdat dit vaak hetzelfde is bij elk project is dit zonde om dit telkens weer opnieuw te ontwikkelen. Als het een standaard package zou worden zou dit veel tijd schelen voor de developers.</w:t>
       </w:r>
       <w:r>
         <w:t xml:space="preserve"> </w:t>
@@ -6146,31 +6420,7 @@
     </w:p>
     <w:p>
       <w:r>
-        <w:t xml:space="preserve">De </w:t>
-      </w:r>
-      <w:proofErr w:type="spellStart"/>
-      <w:r>
-        <w:t>identity</w:t>
-      </w:r>
-      <w:proofErr w:type="spellEnd"/>
-      <w:r>
-        <w:t xml:space="preserve"> provider houdt in dat er een gebruiker aangemaakt kan worden en rollen aan deze gebruiker toegevoegd kan worden. Omdat dit nu elk project handmatig gebeurd moet er een package gemaakt worden die ingeladen kan worden in elk project en hierdoor automatisch een </w:t>
-      </w:r>
-      <w:proofErr w:type="spellStart"/>
-      <w:r>
-        <w:t>identity</w:t>
-      </w:r>
-      <w:proofErr w:type="spellEnd"/>
-      <w:r>
-        <w:t xml:space="preserve"> provider in het project zit. Deze </w:t>
-      </w:r>
-      <w:proofErr w:type="spellStart"/>
-      <w:r>
-        <w:t>identity</w:t>
-      </w:r>
-      <w:proofErr w:type="spellEnd"/>
-      <w:r>
-        <w:t xml:space="preserve"> provider moet dan een registratie en inlogsysteem bevatten. Ook moet het mogelijk zijn om rollen toe te voegen en deze aan gebruikers toe te wijzen.</w:t>
+        <w:t>De identity provider houdt in dat er een gebruiker aangemaakt kan worden en rollen aan deze gebruiker toegevoegd kan worden. Omdat dit nu elk project handmatig gebeurd moet er een package gemaakt worden die ingeladen kan worden in elk project en hierdoor automatisch een identity provider in het project zit. Deze identity provider moet dan een registratie en inlogsysteem bevatten. Ook moet het mogelijk zijn om rollen toe te voegen en deze aan gebruikers toe te wijzen.</w:t>
       </w:r>
     </w:p>
     <w:p/>
@@ -6186,15 +6436,7 @@
     </w:p>
     <w:p>
       <w:r>
-        <w:t xml:space="preserve">Er moet een package gemaakt worden van de </w:t>
-      </w:r>
-      <w:proofErr w:type="spellStart"/>
-      <w:r>
-        <w:t>identity</w:t>
-      </w:r>
-      <w:proofErr w:type="spellEnd"/>
-      <w:r>
-        <w:t xml:space="preserve"> provider. Het moet een package worden die door de projecten ingeladen kan worden.</w:t>
+        <w:t>Er moet een package gemaakt worden van de identity provider. Het moet een package worden die door de projecten ingeladen kan worden.</w:t>
       </w:r>
     </w:p>
     <w:p/>
@@ -6203,12 +6445,10 @@
         <w:pStyle w:val="Heading2"/>
       </w:pPr>
       <w:bookmarkStart w:id="28" w:name="_Toc462239547"/>
-      <w:proofErr w:type="spellStart"/>
       <w:r>
         <w:t>Requirements</w:t>
       </w:r>
       <w:bookmarkEnd w:id="28"/>
-      <w:proofErr w:type="spellEnd"/>
     </w:p>
     <w:p>
       <w:pPr>
@@ -6839,7 +7079,7 @@
                 <w:rPr>
                   <w:noProof/>
                 </w:rPr>
-                <w:t>12</w:t>
+                <w:t>14</w:t>
               </w:r>
               <w:r>
                 <w:fldChar w:fldCharType="end"/>
@@ -7156,7 +7396,7 @@
         <w:ind w:left="2160" w:hanging="180"/>
       </w:pPr>
     </w:lvl>
-    <w:lvl w:ilvl="3" w:tplc="0413000F" w:tentative="1">
+    <w:lvl w:ilvl="3" w:tplc="0413000F">
       <w:start w:val="1"/>
       <w:numFmt w:val="decimal"/>
       <w:lvlText w:val="%4."/>
@@ -8972,7 +9212,7 @@
 </file>
 
 <file path=customXml/itemProps1.xml><?xml version="1.0" encoding="utf-8"?>
-<ds:datastoreItem xmlns:ds="http://schemas.openxmlformats.org/officeDocument/2006/customXml" ds:itemID="{0FDA001A-3D53-4108-9D95-1E34A50C6C8F}">
+<ds:datastoreItem xmlns:ds="http://schemas.openxmlformats.org/officeDocument/2006/customXml" ds:itemID="{5068D0A1-AA3F-4705-907C-416928AC5B05}">
   <ds:schemaRefs>
     <ds:schemaRef ds:uri="http://schemas.openxmlformats.org/officeDocument/2006/bibliography"/>
   </ds:schemaRefs>

--- a/Cases/Cases.docx
+++ b/Cases/Cases.docx
@@ -3505,20 +3505,38 @@
           <w:ilvl w:val="0"/>
           <w:numId w:val="2"/>
         </w:numPr>
-      </w:pPr>
-      <w:r>
+        <w:rPr>
+          <w:highlight w:val="green"/>
+        </w:rPr>
+      </w:pPr>
+      <w:r>
+        <w:rPr>
+          <w:highlight w:val="green"/>
+        </w:rPr>
         <w:t>Als gebruiker wil ik</w:t>
       </w:r>
       <w:r>
+        <w:rPr>
+          <w:highlight w:val="green"/>
+        </w:rPr>
         <w:t xml:space="preserve"> een label</w:t>
       </w:r>
       <w:r>
+        <w:rPr>
+          <w:highlight w:val="green"/>
+        </w:rPr>
         <w:t xml:space="preserve"> kunnen toevoegen, zodat het label onthouden wordt</w:t>
       </w:r>
       <w:r>
+        <w:rPr>
+          <w:highlight w:val="green"/>
+        </w:rPr>
         <w:t>.</w:t>
       </w:r>
       <w:r>
+        <w:rPr>
+          <w:highlight w:val="green"/>
+        </w:rPr>
         <w:t xml:space="preserve"> </w:t>
       </w:r>
     </w:p>
@@ -3529,17 +3547,68 @@
           <w:ilvl w:val="0"/>
           <w:numId w:val="2"/>
         </w:numPr>
-      </w:pPr>
-      <w:r>
+        <w:rPr>
+          <w:highlight w:val="green"/>
+        </w:rPr>
+      </w:pPr>
+      <w:r>
+        <w:rPr>
+          <w:highlight w:val="green"/>
+        </w:rPr>
+        <w:t>Als gebruiker wil ik een label vertalen, zodat ik de labels de juist vertaling hebben.</w:t>
+      </w:r>
+    </w:p>
+    <w:p>
+      <w:pPr>
+        <w:pStyle w:val="ListParagraph"/>
+        <w:numPr>
+          <w:ilvl w:val="0"/>
+          <w:numId w:val="2"/>
+        </w:numPr>
+        <w:rPr>
+          <w:highlight w:val="green"/>
+        </w:rPr>
+      </w:pPr>
+      <w:r>
+        <w:rPr>
+          <w:highlight w:val="green"/>
+        </w:rPr>
+        <w:t>Als gebruiker wil ik een nieuwe taal toevoegen, zodat er talen bij kunnen komen.</w:t>
+      </w:r>
+    </w:p>
+    <w:p>
+      <w:pPr>
+        <w:pStyle w:val="ListParagraph"/>
+        <w:numPr>
+          <w:ilvl w:val="0"/>
+          <w:numId w:val="2"/>
+        </w:numPr>
+        <w:rPr>
+          <w:highlight w:val="green"/>
+        </w:rPr>
+      </w:pPr>
+      <w:r>
+        <w:rPr>
+          <w:highlight w:val="green"/>
+        </w:rPr>
         <w:t>Als</w:t>
       </w:r>
       <w:r>
+        <w:rPr>
+          <w:highlight w:val="green"/>
+        </w:rPr>
         <w:t xml:space="preserve"> gebrui</w:t>
       </w:r>
       <w:r>
+        <w:rPr>
+          <w:highlight w:val="green"/>
+        </w:rPr>
         <w:t>ker wil ik kunnen switchen van taal, zodat ik de labels in andere talen kan zien</w:t>
       </w:r>
       <w:r>
+        <w:rPr>
+          <w:highlight w:val="green"/>
+        </w:rPr>
         <w:t>.</w:t>
       </w:r>
     </w:p>
@@ -3550,17 +3619,146 @@
           <w:ilvl w:val="0"/>
           <w:numId w:val="2"/>
         </w:numPr>
-      </w:pPr>
-      <w:r>
+        <w:rPr>
+          <w:highlight w:val="green"/>
+        </w:rPr>
+      </w:pPr>
+      <w:r>
+        <w:rPr>
+          <w:highlight w:val="green"/>
+        </w:rPr>
+        <w:t>Als gebruiker wil ik een label kunnen verwijderen, zodat er geen overbodige labels zijn.</w:t>
+      </w:r>
+    </w:p>
+    <w:p>
+      <w:pPr>
+        <w:pStyle w:val="ListParagraph"/>
+        <w:numPr>
+          <w:ilvl w:val="0"/>
+          <w:numId w:val="2"/>
+        </w:numPr>
+        <w:rPr>
+          <w:highlight w:val="green"/>
+        </w:rPr>
+      </w:pPr>
+      <w:r>
+        <w:rPr>
+          <w:highlight w:val="green"/>
+        </w:rPr>
+        <w:t>Als gebruiker wil ik meerdere groeperingen voor één label kunnen aanmaken, zodat hier in meervoud en enkelvoud van woorden gebruikt gemaakt kan worden.</w:t>
+      </w:r>
+    </w:p>
+    <w:p>
+      <w:pPr>
+        <w:pStyle w:val="ListParagraph"/>
+        <w:numPr>
+          <w:ilvl w:val="0"/>
+          <w:numId w:val="2"/>
+        </w:numPr>
+        <w:rPr>
+          <w:highlight w:val="green"/>
+        </w:rPr>
+      </w:pPr>
+      <w:r>
+        <w:rPr>
+          <w:highlight w:val="green"/>
+        </w:rPr>
+        <w:t>Als gebruiker wil ik een variabele naam in een label zetten, zodat een tekst niet van tevoren vaststaat.</w:t>
+      </w:r>
+    </w:p>
+    <w:p>
+      <w:pPr>
+        <w:pStyle w:val="ListParagraph"/>
+        <w:numPr>
+          <w:ilvl w:val="0"/>
+          <w:numId w:val="2"/>
+        </w:numPr>
+        <w:rPr>
+          <w:highlight w:val="cyan"/>
+        </w:rPr>
+      </w:pPr>
+      <w:r>
+        <w:rPr>
+          <w:highlight w:val="cyan"/>
+        </w:rPr>
+        <w:t>Als gebruiker wil ik makkelijk zien welke labels nog niet vertaald zijn, zodat het dan overzichtelijk blijft.</w:t>
+      </w:r>
+    </w:p>
+    <w:p>
+      <w:pPr>
+        <w:pStyle w:val="ListParagraph"/>
+        <w:numPr>
+          <w:ilvl w:val="0"/>
+          <w:numId w:val="2"/>
+        </w:numPr>
+        <w:rPr>
+          <w:highlight w:val="cyan"/>
+        </w:rPr>
+      </w:pPr>
+      <w:r>
+        <w:rPr>
+          <w:highlight w:val="cyan"/>
+        </w:rPr>
+        <w:t>Als gebruiker wil ik snel bij een label zijn, zodat dit efficiënt is.</w:t>
+      </w:r>
+    </w:p>
+    <w:p>
+      <w:pPr>
+        <w:pStyle w:val="ListParagraph"/>
+        <w:numPr>
+          <w:ilvl w:val="0"/>
+          <w:numId w:val="2"/>
+        </w:numPr>
+        <w:rPr>
+          <w:highlight w:val="cyan"/>
+        </w:rPr>
+      </w:pPr>
+      <w:r>
+        <w:rPr>
+          <w:highlight w:val="cyan"/>
+        </w:rPr>
+        <w:t>Als gebruiker wil ik de labels kunnen sorteren, zodat het overzichtelijk blijft</w:t>
+      </w:r>
+    </w:p>
+    <w:p>
+      <w:pPr>
+        <w:pStyle w:val="ListParagraph"/>
+        <w:numPr>
+          <w:ilvl w:val="0"/>
+          <w:numId w:val="2"/>
+        </w:numPr>
+        <w:rPr>
+          <w:highlight w:val="cyan"/>
+        </w:rPr>
+      </w:pPr>
+      <w:r>
+        <w:rPr>
+          <w:highlight w:val="cyan"/>
+        </w:rPr>
         <w:t>Als gebruiker wil ik</w:t>
       </w:r>
       <w:r>
-        <w:t xml:space="preserve"> een label vertalen, </w:t>
-      </w:r>
-      <w:r>
-        <w:t>zodat ik de labels de juist vertaling hebben</w:t>
-      </w:r>
-      <w:r>
+        <w:rPr>
+          <w:highlight w:val="cyan"/>
+        </w:rPr>
+        <w:t xml:space="preserve"> een label een opmaak meegeven, </w:t>
+      </w:r>
+      <w:r>
+        <w:rPr>
+          <w:highlight w:val="cyan"/>
+        </w:rPr>
+        <w:t>zodat ik</w:t>
+      </w:r>
+      <w:r>
+        <w:rPr>
+          <w:highlight w:val="cyan"/>
+        </w:rPr>
+        <w:t xml:space="preserve"> geen 3 labels hoeft aan te maken voor 1 zin</w:t>
+      </w:r>
+      <w:r>
+        <w:rPr>
+          <w:highlight w:val="cyan"/>
+        </w:rPr>
         <w:t>.</w:t>
       </w:r>
     </w:p>
@@ -3571,482 +3769,412 @@
           <w:ilvl w:val="0"/>
           <w:numId w:val="2"/>
         </w:numPr>
-      </w:pPr>
-      <w:r>
+        <w:rPr>
+          <w:highlight w:val="cyan"/>
+        </w:rPr>
+      </w:pPr>
+      <w:r>
+        <w:rPr>
+          <w:highlight w:val="cyan"/>
+        </w:rPr>
+        <w:t>Als</w:t>
+      </w:r>
+      <w:r>
+        <w:rPr>
+          <w:highlight w:val="cyan"/>
+        </w:rPr>
+        <w:t xml:space="preserve"> gebruiker </w:t>
+      </w:r>
+      <w:r>
+        <w:rPr>
+          <w:highlight w:val="cyan"/>
+        </w:rPr>
+        <w:t>wil ik</w:t>
+      </w:r>
+      <w:r>
+        <w:rPr>
+          <w:highlight w:val="cyan"/>
+        </w:rPr>
+        <w:t xml:space="preserve"> </w:t>
+      </w:r>
+      <w:r>
+        <w:rPr>
+          <w:highlight w:val="cyan"/>
+        </w:rPr>
+        <w:t>snel kunnen zien of een label er goed uitziet</w:t>
+      </w:r>
+      <w:r>
+        <w:rPr>
+          <w:highlight w:val="cyan"/>
+        </w:rPr>
+        <w:t xml:space="preserve">, </w:t>
+      </w:r>
+      <w:r>
+        <w:rPr>
+          <w:highlight w:val="cyan"/>
+        </w:rPr>
+        <w:t>omdat dit efficiënt is.</w:t>
+      </w:r>
+    </w:p>
+    <w:p>
+      <w:pPr>
+        <w:pStyle w:val="ListParagraph"/>
+        <w:numPr>
+          <w:ilvl w:val="0"/>
+          <w:numId w:val="2"/>
+        </w:numPr>
+        <w:rPr>
+          <w:highlight w:val="cyan"/>
+        </w:rPr>
+      </w:pPr>
+      <w:r>
+        <w:rPr>
+          <w:highlight w:val="cyan"/>
+        </w:rPr>
+        <w:t>Als gebruiker wil ik de naam van een label veranderen, zodat ik een betere naam aan het label kan geven.</w:t>
+      </w:r>
+    </w:p>
+    <w:p>
+      <w:pPr>
+        <w:pStyle w:val="ListParagraph"/>
+        <w:numPr>
+          <w:ilvl w:val="0"/>
+          <w:numId w:val="2"/>
+        </w:numPr>
+        <w:rPr>
+          <w:highlight w:val="yellow"/>
+        </w:rPr>
+      </w:pPr>
+      <w:r>
+        <w:rPr>
+          <w:highlight w:val="yellow"/>
+        </w:rPr>
+        <w:t>Als gebruiker wil ik dat labels die leeg zijn de default taal aannemen, zodat er geen lege labels zijn.</w:t>
+      </w:r>
+    </w:p>
+    <w:p>
+      <w:pPr>
+        <w:pStyle w:val="ListParagraph"/>
+        <w:numPr>
+          <w:ilvl w:val="0"/>
+          <w:numId w:val="2"/>
+        </w:numPr>
+        <w:rPr>
+          <w:highlight w:val="yellow"/>
+        </w:rPr>
+      </w:pPr>
+      <w:r>
+        <w:rPr>
+          <w:highlight w:val="yellow"/>
+        </w:rPr>
+        <w:t>Als gebruiker wil ik zien hoeveel labels dezelfde omschrijving hebben, zodat ik kan beslissen of ze samen gevoegd moeten worden.</w:t>
+      </w:r>
+    </w:p>
+    <w:p>
+      <w:pPr>
+        <w:pStyle w:val="ListParagraph"/>
+        <w:numPr>
+          <w:ilvl w:val="0"/>
+          <w:numId w:val="2"/>
+        </w:numPr>
+        <w:rPr>
+          <w:highlight w:val="yellow"/>
+        </w:rPr>
+      </w:pPr>
+      <w:r>
+        <w:rPr>
+          <w:highlight w:val="yellow"/>
+        </w:rPr>
+        <w:t>Als</w:t>
+      </w:r>
+      <w:r>
+        <w:rPr>
+          <w:highlight w:val="yellow"/>
+        </w:rPr>
+        <w:t xml:space="preserve"> gebruiker </w:t>
+      </w:r>
+      <w:r>
+        <w:rPr>
+          <w:highlight w:val="yellow"/>
+        </w:rPr>
+        <w:t>wil ik</w:t>
+      </w:r>
+      <w:r>
+        <w:rPr>
+          <w:highlight w:val="yellow"/>
+        </w:rPr>
+        <w:t xml:space="preserve"> makkelijk zien welke labels niet meer i</w:t>
+      </w:r>
+      <w:r>
+        <w:rPr>
+          <w:highlight w:val="yellow"/>
+        </w:rPr>
+        <w:t xml:space="preserve">n de site worden gebruikt, </w:t>
+      </w:r>
+      <w:r>
+        <w:rPr>
+          <w:highlight w:val="yellow"/>
+        </w:rPr>
+        <w:t>zodat ik</w:t>
+      </w:r>
+      <w:r>
+        <w:rPr>
+          <w:highlight w:val="yellow"/>
+        </w:rPr>
+        <w:t xml:space="preserve"> makkelijk kan beslissen of </w:t>
+      </w:r>
+      <w:r>
+        <w:rPr>
+          <w:highlight w:val="yellow"/>
+        </w:rPr>
+        <w:t>het label</w:t>
+      </w:r>
+      <w:r>
+        <w:rPr>
+          <w:highlight w:val="yellow"/>
+        </w:rPr>
+        <w:t xml:space="preserve"> niet meer nodig </w:t>
+      </w:r>
+      <w:r>
+        <w:rPr>
+          <w:highlight w:val="yellow"/>
+        </w:rPr>
+        <w:t>is</w:t>
+      </w:r>
+      <w:r>
+        <w:rPr>
+          <w:highlight w:val="yellow"/>
+        </w:rPr>
+        <w:t>.</w:t>
+      </w:r>
+    </w:p>
+    <w:p>
+      <w:pPr>
+        <w:pStyle w:val="ListParagraph"/>
+        <w:numPr>
+          <w:ilvl w:val="0"/>
+          <w:numId w:val="2"/>
+        </w:numPr>
+        <w:rPr>
+          <w:highlight w:val="yellow"/>
+        </w:rPr>
+      </w:pPr>
+      <w:r>
+        <w:rPr>
+          <w:highlight w:val="yellow"/>
+        </w:rPr>
+        <w:t>Als</w:t>
+      </w:r>
+      <w:r>
+        <w:rPr>
+          <w:highlight w:val="yellow"/>
+        </w:rPr>
+        <w:t xml:space="preserve"> gebruiker </w:t>
+      </w:r>
+      <w:r>
+        <w:rPr>
+          <w:highlight w:val="yellow"/>
+        </w:rPr>
+        <w:t>wil ik zien of een label niet meer relevant is</w:t>
+      </w:r>
+      <w:r>
+        <w:rPr>
+          <w:highlight w:val="yellow"/>
+        </w:rPr>
+        <w:t xml:space="preserve">, </w:t>
+      </w:r>
+      <w:r>
+        <w:rPr>
+          <w:highlight w:val="yellow"/>
+        </w:rPr>
+        <w:t>zodat</w:t>
+      </w:r>
+      <w:r>
+        <w:rPr>
+          <w:highlight w:val="yellow"/>
+        </w:rPr>
+        <w:t xml:space="preserve"> </w:t>
+      </w:r>
+      <w:r>
+        <w:rPr>
+          <w:highlight w:val="yellow"/>
+        </w:rPr>
+        <w:t>ik deze dan kan verwijderen.</w:t>
+      </w:r>
+    </w:p>
+    <w:p>
+      <w:pPr>
+        <w:pStyle w:val="ListParagraph"/>
+        <w:numPr>
+          <w:ilvl w:val="0"/>
+          <w:numId w:val="2"/>
+        </w:numPr>
+        <w:rPr>
+          <w:highlight w:val="yellow"/>
+        </w:rPr>
+      </w:pPr>
+      <w:r>
+        <w:rPr>
+          <w:highlight w:val="yellow"/>
+        </w:rPr>
+        <w:t>Als gebruiker wil ik een nieuwe taal verwijderen, zodat er geen overbodige talen in het systeem staan.</w:t>
+      </w:r>
+    </w:p>
+    <w:p>
+      <w:pPr>
+        <w:pStyle w:val="ListParagraph"/>
+        <w:numPr>
+          <w:ilvl w:val="0"/>
+          <w:numId w:val="2"/>
+        </w:numPr>
+        <w:rPr>
+          <w:color w:val="FFFFFF" w:themeColor="background1"/>
+          <w:highlight w:val="magenta"/>
+        </w:rPr>
+      </w:pPr>
+      <w:r>
+        <w:rPr>
+          <w:color w:val="FFFFFF" w:themeColor="background1"/>
+          <w:highlight w:val="magenta"/>
+        </w:rPr>
         <w:t>Als gebruiker wil ik</w:t>
       </w:r>
       <w:r>
-        <w:t xml:space="preserve"> een nieuwe taal </w:t>
-      </w:r>
-      <w:r>
-        <w:t>toevoegen</w:t>
-      </w:r>
-      <w:r>
-        <w:t xml:space="preserve">, </w:t>
-      </w:r>
-      <w:r>
+        <w:rPr>
+          <w:color w:val="FFFFFF" w:themeColor="background1"/>
+          <w:highlight w:val="magenta"/>
+        </w:rPr>
+        <w:t xml:space="preserve"> een label veranderen on run time, </w:t>
+      </w:r>
+      <w:r>
+        <w:rPr>
+          <w:color w:val="FFFFFF" w:themeColor="background1"/>
+          <w:highlight w:val="magenta"/>
+        </w:rPr>
+        <w:t>zodat ik niet</w:t>
+      </w:r>
+      <w:r>
+        <w:rPr>
+          <w:color w:val="FFFFFF" w:themeColor="background1"/>
+          <w:highlight w:val="magenta"/>
+        </w:rPr>
+        <w:t xml:space="preserve"> opnieuw </w:t>
+      </w:r>
+      <w:r>
+        <w:rPr>
+          <w:color w:val="FFFFFF" w:themeColor="background1"/>
+          <w:highlight w:val="magenta"/>
+        </w:rPr>
+        <w:t xml:space="preserve">hoeft te </w:t>
+      </w:r>
+      <w:r>
+        <w:rPr>
+          <w:color w:val="FFFFFF" w:themeColor="background1"/>
+          <w:highlight w:val="magenta"/>
+        </w:rPr>
+        <w:t>deployen</w:t>
+      </w:r>
+      <w:r>
+        <w:rPr>
+          <w:color w:val="FFFFFF" w:themeColor="background1"/>
+          <w:highlight w:val="magenta"/>
+        </w:rPr>
+        <w:t>.</w:t>
+      </w:r>
+    </w:p>
+    <w:p>
+      <w:pPr>
+        <w:pStyle w:val="ListParagraph"/>
+        <w:numPr>
+          <w:ilvl w:val="0"/>
+          <w:numId w:val="2"/>
+        </w:numPr>
+        <w:rPr>
+          <w:color w:val="FFFFFF" w:themeColor="background1"/>
+          <w:highlight w:val="magenta"/>
+        </w:rPr>
+      </w:pPr>
+      <w:r>
+        <w:rPr>
+          <w:color w:val="FFFFFF" w:themeColor="background1"/>
+          <w:highlight w:val="magenta"/>
+        </w:rPr>
+        <w:t>Als gebruiker wil ik</w:t>
+      </w:r>
+      <w:r>
+        <w:rPr>
+          <w:color w:val="FFFFFF" w:themeColor="background1"/>
+          <w:highlight w:val="magenta"/>
+        </w:rPr>
+        <w:t xml:space="preserve"> labels exporteren, </w:t>
+      </w:r>
+      <w:r>
+        <w:rPr>
+          <w:color w:val="FFFFFF" w:themeColor="background1"/>
+          <w:highlight w:val="magenta"/>
+        </w:rPr>
+        <w:t>zodat ik</w:t>
+      </w:r>
+      <w:r>
+        <w:rPr>
+          <w:color w:val="FFFFFF" w:themeColor="background1"/>
+          <w:highlight w:val="magenta"/>
+        </w:rPr>
+        <w:t xml:space="preserve"> met de labels aantekeningen kan maken.  </w:t>
+      </w:r>
+    </w:p>
+    <w:p>
+      <w:pPr>
+        <w:pStyle w:val="ListParagraph"/>
+        <w:numPr>
+          <w:ilvl w:val="0"/>
+          <w:numId w:val="2"/>
+        </w:numPr>
+        <w:rPr>
+          <w:color w:val="FFFFFF" w:themeColor="background1"/>
+          <w:highlight w:val="magenta"/>
+        </w:rPr>
+      </w:pPr>
+      <w:r>
+        <w:rPr>
+          <w:color w:val="FFFFFF" w:themeColor="background1"/>
+          <w:highlight w:val="magenta"/>
+        </w:rPr>
+        <w:t xml:space="preserve">Als gebruiker wil ik </w:t>
+      </w:r>
+      <w:r>
+        <w:rPr>
+          <w:color w:val="FFFFFF" w:themeColor="background1"/>
+          <w:highlight w:val="magenta"/>
+        </w:rPr>
+        <w:t>de file locatie</w:t>
+      </w:r>
+      <w:r>
+        <w:rPr>
+          <w:color w:val="FFFFFF" w:themeColor="background1"/>
+          <w:highlight w:val="magenta"/>
+        </w:rPr>
+        <w:t xml:space="preserve"> van labels</w:t>
+      </w:r>
+      <w:r>
+        <w:rPr>
+          <w:color w:val="FFFFFF" w:themeColor="background1"/>
+          <w:highlight w:val="magenta"/>
+        </w:rPr>
+        <w:t xml:space="preserve"> veranderen, </w:t>
+      </w:r>
+      <w:r>
+        <w:rPr>
+          <w:color w:val="FFFFFF" w:themeColor="background1"/>
+          <w:highlight w:val="magenta"/>
+        </w:rPr>
         <w:t>zodat</w:t>
       </w:r>
       <w:r>
-        <w:t xml:space="preserve"> er talen bij kunnen komen.</w:t>
-      </w:r>
-    </w:p>
-    <w:p>
-      <w:pPr>
-        <w:pStyle w:val="ListParagraph"/>
-        <w:numPr>
-          <w:ilvl w:val="0"/>
-          <w:numId w:val="2"/>
-        </w:numPr>
-      </w:pPr>
-      <w:r>
-        <w:t>Als gebruiker wil ik de labels kunnen sorteren, zodat het overzichtelijk blijft</w:t>
-      </w:r>
-    </w:p>
-    <w:p>
-      <w:pPr>
-        <w:pStyle w:val="ListParagraph"/>
-        <w:numPr>
-          <w:ilvl w:val="0"/>
-          <w:numId w:val="2"/>
-        </w:numPr>
-      </w:pPr>
-      <w:r>
-        <w:t>Als</w:t>
-      </w:r>
-      <w:r>
-        <w:t xml:space="preserve"> gebruiker </w:t>
-      </w:r>
-      <w:r>
-        <w:t>wil ik</w:t>
-      </w:r>
-      <w:r>
-        <w:t xml:space="preserve"> meerdere groeperingen voor één</w:t>
-      </w:r>
-      <w:r>
-        <w:t xml:space="preserve"> label</w:t>
-      </w:r>
-      <w:r>
-        <w:t xml:space="preserve"> kunnen aan</w:t>
-      </w:r>
-      <w:r>
-        <w:t>maken</w:t>
-      </w:r>
-      <w:r>
-        <w:t xml:space="preserve">, </w:t>
-      </w:r>
-      <w:r>
-        <w:t>zodat</w:t>
-      </w:r>
-      <w:r>
-        <w:t xml:space="preserve"> hier in</w:t>
-      </w:r>
-      <w:r>
-        <w:t xml:space="preserve"> meervoud en enkelvoud van woorden gebruikt</w:t>
-      </w:r>
-      <w:r>
-        <w:t xml:space="preserve"> gemaakt</w:t>
-      </w:r>
-      <w:r>
-        <w:t xml:space="preserve"> kan worden</w:t>
-      </w:r>
-      <w:r>
-        <w:t>.</w:t>
-      </w:r>
-    </w:p>
-    <w:p>
-      <w:pPr>
-        <w:pStyle w:val="ListParagraph"/>
-        <w:numPr>
-          <w:ilvl w:val="0"/>
-          <w:numId w:val="2"/>
-        </w:numPr>
-      </w:pPr>
-      <w:r>
-        <w:t>Als</w:t>
-      </w:r>
-      <w:r>
-        <w:t xml:space="preserve"> gebruiker </w:t>
-      </w:r>
-      <w:r>
-        <w:t>wil ik</w:t>
-      </w:r>
-      <w:r>
-        <w:t xml:space="preserve"> makkelijk zien welke labels nog niet vertaald zijn, </w:t>
-      </w:r>
-      <w:r>
-        <w:t>zodat het</w:t>
-      </w:r>
-      <w:r>
-        <w:t xml:space="preserve"> dan overzichtelijk blijft.</w:t>
-      </w:r>
-    </w:p>
-    <w:p>
-      <w:pPr>
-        <w:pStyle w:val="ListParagraph"/>
-        <w:numPr>
-          <w:ilvl w:val="0"/>
-          <w:numId w:val="2"/>
-        </w:numPr>
-      </w:pPr>
-      <w:r>
-        <w:t>Als gebruiker wil ik snel bij een label zijn, zodat dit efficiënt is.</w:t>
-      </w:r>
-    </w:p>
-    <w:p>
-      <w:pPr>
-        <w:pStyle w:val="ListParagraph"/>
-        <w:numPr>
-          <w:ilvl w:val="0"/>
-          <w:numId w:val="2"/>
-        </w:numPr>
-      </w:pPr>
-      <w:r>
-        <w:t>Als gebruiker wil ik</w:t>
-      </w:r>
-      <w:r>
-        <w:t xml:space="preserve"> een label een opmaak meegeven, </w:t>
-      </w:r>
-      <w:r>
-        <w:t>zodat ik</w:t>
-      </w:r>
-      <w:r>
-        <w:t xml:space="preserve"> geen 3 labels hoeft aan te maken voor 1 zin</w:t>
-      </w:r>
-      <w:r>
-        <w:t>.</w:t>
-      </w:r>
-    </w:p>
-    <w:p>
-      <w:pPr>
-        <w:pStyle w:val="ListParagraph"/>
-        <w:numPr>
-          <w:ilvl w:val="0"/>
-          <w:numId w:val="2"/>
-        </w:numPr>
-      </w:pPr>
-      <w:r>
-        <w:t>Als gebruiker wil ik</w:t>
-      </w:r>
-      <w:r>
-        <w:t xml:space="preserve"> een variabele naam in een label zetten, </w:t>
-      </w:r>
-      <w:r>
-        <w:t xml:space="preserve">zodat een tekst niet </w:t>
-      </w:r>
-      <w:r>
-        <w:t>van tevoren</w:t>
-      </w:r>
-      <w:r>
-        <w:t xml:space="preserve"> vaststaat</w:t>
-      </w:r>
-      <w:r>
-        <w:t>.</w:t>
-      </w:r>
-    </w:p>
-    <w:p>
-      <w:pPr>
-        <w:pStyle w:val="ListParagraph"/>
-        <w:numPr>
-          <w:ilvl w:val="0"/>
-          <w:numId w:val="2"/>
-        </w:numPr>
-      </w:pPr>
-      <w:r>
-        <w:t>Als</w:t>
-      </w:r>
-      <w:r>
-        <w:t xml:space="preserve"> gebruiker </w:t>
-      </w:r>
-      <w:r>
-        <w:t>wil ik</w:t>
-      </w:r>
-      <w:r>
-        <w:t xml:space="preserve"> </w:t>
-      </w:r>
-      <w:r>
-        <w:t>snel kunnen zien of een label er goed uitziet</w:t>
-      </w:r>
-      <w:r>
-        <w:t xml:space="preserve">, </w:t>
-      </w:r>
-      <w:r>
-        <w:t>omdat dit efficiënt is.</w:t>
-      </w:r>
-    </w:p>
-    <w:p>
-      <w:pPr>
-        <w:pStyle w:val="ListParagraph"/>
-        <w:numPr>
-          <w:ilvl w:val="0"/>
-          <w:numId w:val="2"/>
-        </w:numPr>
-      </w:pPr>
-      <w:r>
-        <w:t>Als</w:t>
-      </w:r>
-      <w:r>
-        <w:t xml:space="preserve"> gebruiker </w:t>
-      </w:r>
-      <w:r>
-        <w:t>wil ik</w:t>
-      </w:r>
-      <w:r>
-        <w:t xml:space="preserve"> een label kunnen verwijderen, </w:t>
-      </w:r>
-      <w:r>
-        <w:t>zodat er geen overbodige labels zijn</w:t>
-      </w:r>
-      <w:r>
-        <w:t>.</w:t>
-      </w:r>
-    </w:p>
-    <w:p>
-      <w:pPr>
-        <w:pStyle w:val="ListParagraph"/>
-        <w:numPr>
-          <w:ilvl w:val="0"/>
-          <w:numId w:val="2"/>
-        </w:numPr>
-      </w:pPr>
-      <w:r>
-        <w:t>Als</w:t>
-      </w:r>
-      <w:r>
-        <w:t xml:space="preserve"> gebruiker </w:t>
-      </w:r>
-      <w:r>
-        <w:t>wil ik</w:t>
-      </w:r>
-      <w:r>
-        <w:t xml:space="preserve"> makkelijk zien welke labels niet meer i</w:t>
-      </w:r>
-      <w:r>
-        <w:t xml:space="preserve">n de site worden gebruikt, </w:t>
-      </w:r>
-      <w:r>
-        <w:t>zodat ik</w:t>
-      </w:r>
-      <w:r>
-        <w:t xml:space="preserve"> makkelijk kan beslissen of </w:t>
-      </w:r>
-      <w:r>
-        <w:t>het label</w:t>
-      </w:r>
-      <w:r>
-        <w:t xml:space="preserve"> niet meer nodig </w:t>
-      </w:r>
-      <w:r>
-        <w:t>is</w:t>
-      </w:r>
-      <w:r>
-        <w:t>.</w:t>
-      </w:r>
-    </w:p>
-    <w:p>
-      <w:pPr>
-        <w:pStyle w:val="ListParagraph"/>
-        <w:numPr>
-          <w:ilvl w:val="0"/>
-          <w:numId w:val="2"/>
-        </w:numPr>
-      </w:pPr>
-      <w:r>
-        <w:t>Als</w:t>
-      </w:r>
-      <w:r>
-        <w:t xml:space="preserve"> gebruiker </w:t>
-      </w:r>
-      <w:r>
-        <w:t>wil ik zien of een label niet meer relevant is</w:t>
-      </w:r>
-      <w:r>
-        <w:t xml:space="preserve">, </w:t>
-      </w:r>
-      <w:r>
-        <w:t>zodat</w:t>
-      </w:r>
-      <w:r>
-        <w:t xml:space="preserve"> </w:t>
-      </w:r>
-      <w:r>
-        <w:t>ik deze dan kan verwijderen.</w:t>
-      </w:r>
-    </w:p>
-    <w:p>
-      <w:pPr>
-        <w:pStyle w:val="ListParagraph"/>
-        <w:numPr>
-          <w:ilvl w:val="0"/>
-          <w:numId w:val="2"/>
-        </w:numPr>
-      </w:pPr>
-      <w:r>
-        <w:t>Als gebruiker wil ik dat labels die leeg zijn de default taal aannemen, zodat er geen lege labels zijn</w:t>
-      </w:r>
-      <w:r>
-        <w:t>.</w:t>
-      </w:r>
-    </w:p>
-    <w:p>
-      <w:pPr>
-        <w:pStyle w:val="ListParagraph"/>
-        <w:numPr>
-          <w:ilvl w:val="0"/>
-          <w:numId w:val="2"/>
-        </w:numPr>
-      </w:pPr>
-      <w:r>
-        <w:t>Als</w:t>
-      </w:r>
-      <w:r>
-        <w:t xml:space="preserve"> gebruiker </w:t>
-      </w:r>
-      <w:r>
-        <w:t>wil ik</w:t>
-      </w:r>
-      <w:r>
-        <w:t xml:space="preserve"> zien hoeveel labels dezelfde omschrijving hebben, </w:t>
-      </w:r>
-      <w:r>
-        <w:t>zodat</w:t>
-      </w:r>
-      <w:r>
-        <w:t xml:space="preserve"> </w:t>
-      </w:r>
-      <w:r>
-        <w:t>ik</w:t>
-      </w:r>
-      <w:r>
-        <w:t xml:space="preserve"> kan beslissen of ze samen gevoegd moeten worden</w:t>
-      </w:r>
-      <w:r>
-        <w:t>.</w:t>
-      </w:r>
-    </w:p>
-    <w:p>
-      <w:pPr>
-        <w:pStyle w:val="ListParagraph"/>
-        <w:numPr>
-          <w:ilvl w:val="0"/>
-          <w:numId w:val="2"/>
-        </w:numPr>
-      </w:pPr>
-      <w:r>
-        <w:t>Als</w:t>
-      </w:r>
-      <w:r>
-        <w:t xml:space="preserve"> gebruiker </w:t>
-      </w:r>
-      <w:r>
-        <w:t>wil ik de naam van</w:t>
-      </w:r>
-      <w:r>
-        <w:t xml:space="preserve"> een label veranderen, </w:t>
-      </w:r>
-      <w:r>
-        <w:t>zodat ik een betere naam aan het label kan geven</w:t>
-      </w:r>
-      <w:r>
-        <w:t>.</w:t>
-      </w:r>
-    </w:p>
-    <w:p>
-      <w:pPr>
-        <w:pStyle w:val="ListParagraph"/>
-        <w:numPr>
-          <w:ilvl w:val="0"/>
-          <w:numId w:val="2"/>
-        </w:numPr>
-      </w:pPr>
-      <w:r>
-        <w:t>Als gebruiker wil ik</w:t>
-      </w:r>
-      <w:r>
-        <w:t xml:space="preserve"> een label veranderen on run time, </w:t>
-      </w:r>
-      <w:r>
-        <w:t>zodat ik niet</w:t>
-      </w:r>
-      <w:r>
-        <w:t xml:space="preserve"> opnieuw </w:t>
-      </w:r>
-      <w:r>
-        <w:t xml:space="preserve">hoeft te </w:t>
-      </w:r>
-      <w:r>
-        <w:t>deployen</w:t>
-      </w:r>
-      <w:r>
-        <w:t>.</w:t>
-      </w:r>
-    </w:p>
-    <w:p>
-      <w:pPr>
-        <w:pStyle w:val="ListParagraph"/>
-        <w:numPr>
-          <w:ilvl w:val="0"/>
-          <w:numId w:val="2"/>
-        </w:numPr>
-      </w:pPr>
-      <w:r>
-        <w:t xml:space="preserve">Als gebruiker wil ik </w:t>
-      </w:r>
-      <w:r>
-        <w:t xml:space="preserve">een nieuwe taal verwijderen, </w:t>
-      </w:r>
-      <w:r>
-        <w:t>zodat er geen overbodige talen in het systeem staan</w:t>
-      </w:r>
-      <w:r>
-        <w:t>.</w:t>
-      </w:r>
-    </w:p>
-    <w:p>
-      <w:pPr>
-        <w:pStyle w:val="ListParagraph"/>
-        <w:numPr>
-          <w:ilvl w:val="0"/>
-          <w:numId w:val="2"/>
-        </w:numPr>
-      </w:pPr>
-      <w:r>
-        <w:t>Als gebruiker wil ik</w:t>
-      </w:r>
-      <w:r>
-        <w:t xml:space="preserve"> labels exporteren, </w:t>
-      </w:r>
-      <w:r>
-        <w:t>zodat ik</w:t>
-      </w:r>
-      <w:r>
-        <w:t xml:space="preserve"> met de labels aantekeningen kan maken.  </w:t>
-      </w:r>
-    </w:p>
-    <w:p>
-      <w:pPr>
-        <w:pStyle w:val="ListParagraph"/>
-        <w:numPr>
-          <w:ilvl w:val="0"/>
-          <w:numId w:val="2"/>
-        </w:numPr>
-      </w:pPr>
-      <w:r>
-        <w:t xml:space="preserve">Als gebruiker wil ik </w:t>
-      </w:r>
-      <w:r>
-        <w:t>de file locatie</w:t>
-      </w:r>
-      <w:r>
-        <w:t xml:space="preserve"> van labels</w:t>
-      </w:r>
-      <w:r>
-        <w:t xml:space="preserve"> veranderen, </w:t>
-      </w:r>
-      <w:r>
-        <w:t>zodat</w:t>
-      </w:r>
-      <w:r>
+        <w:rPr>
+          <w:color w:val="FFFFFF" w:themeColor="background1"/>
+          <w:highlight w:val="magenta"/>
+        </w:rPr>
         <w:t xml:space="preserve"> de file locatie niet vast staat</w:t>
       </w:r>
     </w:p>
@@ -4145,7 +4273,8 @@
     <w:p>
       <w:pPr>
         <w:pStyle w:val="ListParagraph"/>
-        <w:ind w:left="1440"/>
+        <w:spacing w:line="256" w:lineRule="auto"/>
+        <w:ind w:left="2160"/>
       </w:pPr>
     </w:p>
     <w:p>
@@ -4157,7 +4286,7 @@
         </w:numPr>
       </w:pPr>
       <w:r>
-        <w:t>Als gebruiker wil ik kunnen switchen van taal, zodat ik de labels in andere talen kan zien.</w:t>
+        <w:t>Als gebruiker wil ik een label vertalen, zodat ik de labels de juist vertaling hebben.</w:t>
       </w:r>
     </w:p>
     <w:p>
@@ -4170,7 +4299,7 @@
         <w:spacing w:line="256" w:lineRule="auto"/>
       </w:pPr>
       <w:r>
-        <w:t>Het systeem toont een lijst met beschikbare talen.</w:t>
+        <w:t>Het systeem toont de labels.</w:t>
       </w:r>
     </w:p>
     <w:p>
@@ -4183,7 +4312,7 @@
         <w:spacing w:line="256" w:lineRule="auto"/>
       </w:pPr>
       <w:r>
-        <w:t>De gebruiker kan een taal selecteren.</w:t>
+        <w:t>De gebruiker kan een label selecteren</w:t>
       </w:r>
     </w:p>
     <w:p>
@@ -4196,7 +4325,20 @@
         <w:spacing w:line="256" w:lineRule="auto"/>
       </w:pPr>
       <w:r>
-        <w:t>Het systeem veranderd van taal.</w:t>
+        <w:t>Het systeem toont een veld voor de gebruiker.</w:t>
+      </w:r>
+    </w:p>
+    <w:p>
+      <w:pPr>
+        <w:pStyle w:val="ListParagraph"/>
+        <w:numPr>
+          <w:ilvl w:val="1"/>
+          <w:numId w:val="11"/>
+        </w:numPr>
+        <w:spacing w:line="256" w:lineRule="auto"/>
+      </w:pPr>
+      <w:r>
+        <w:t>Het systeem slaat de vertaling op.</w:t>
       </w:r>
     </w:p>
     <w:p>
@@ -4209,13 +4351,14 @@
         <w:spacing w:line="256" w:lineRule="auto"/>
       </w:pPr>
       <w:r>
-        <w:t>De labels wordt in de aangegeven taal weergeven.</w:t>
-      </w:r>
-    </w:p>
-    <w:p>
-      <w:pPr>
-        <w:pStyle w:val="ListParagraph"/>
-        <w:ind w:left="1440"/>
+        <w:t>De input moet de eerdere vertaling vervangen in de json file</w:t>
+      </w:r>
+    </w:p>
+    <w:p>
+      <w:pPr>
+        <w:pStyle w:val="ListParagraph"/>
+        <w:spacing w:line="256" w:lineRule="auto"/>
+        <w:ind w:left="2160"/>
       </w:pPr>
     </w:p>
     <w:p>
@@ -4227,7 +4370,7 @@
         </w:numPr>
       </w:pPr>
       <w:r>
-        <w:t>Als gebruiker wil ik een label vertalen, zodat ik de labels de juist vertaling hebben.</w:t>
+        <w:t>Als gebruiker wil ik een nieuwe taal toevoegen, zodat er talen bij kunnen komen.</w:t>
       </w:r>
     </w:p>
     <w:p>
@@ -4240,7 +4383,7 @@
         <w:spacing w:line="256" w:lineRule="auto"/>
       </w:pPr>
       <w:r>
-        <w:t>Het systeem toont de labels.</w:t>
+        <w:t>Het systeem toont de button nieuwe taal toevoegen.</w:t>
       </w:r>
     </w:p>
     <w:p>
@@ -4253,7 +4396,7 @@
         <w:spacing w:line="256" w:lineRule="auto"/>
       </w:pPr>
       <w:r>
-        <w:t>De gebruiker kan een label selecteren</w:t>
+        <w:t>Het systeem laat een veld zien waar de gebruiker de taal kunt invoeren.</w:t>
       </w:r>
     </w:p>
     <w:p>
@@ -4266,7 +4409,64 @@
         <w:spacing w:line="256" w:lineRule="auto"/>
       </w:pPr>
       <w:r>
-        <w:t>Het systeem toont een veld voor de gebruiker.</w:t>
+        <w:t>Het systeem maakt de taal aan en slaat hem op.</w:t>
+      </w:r>
+    </w:p>
+    <w:p>
+      <w:pPr>
+        <w:pStyle w:val="ListParagraph"/>
+        <w:numPr>
+          <w:ilvl w:val="2"/>
+          <w:numId w:val="11"/>
+        </w:numPr>
+        <w:spacing w:line="256" w:lineRule="auto"/>
+      </w:pPr>
+      <w:r>
+        <w:t>Er wordt een nieuwe folder toegevoegd in de resource folder.</w:t>
+      </w:r>
+    </w:p>
+    <w:p>
+      <w:pPr>
+        <w:pStyle w:val="ListParagraph"/>
+        <w:numPr>
+          <w:ilvl w:val="2"/>
+          <w:numId w:val="11"/>
+        </w:numPr>
+        <w:spacing w:line="256" w:lineRule="auto"/>
+      </w:pPr>
+      <w:r>
+        <w:t>In de folder komen alle bestaande json files.</w:t>
+      </w:r>
+    </w:p>
+    <w:p>
+      <w:pPr>
+        <w:pStyle w:val="ListParagraph"/>
+        <w:numPr>
+          <w:ilvl w:val="2"/>
+          <w:numId w:val="11"/>
+        </w:numPr>
+        <w:spacing w:line="256" w:lineRule="auto"/>
+      </w:pPr>
+      <w:r>
+        <w:t>Alle vertalingen zijn default.</w:t>
+      </w:r>
+    </w:p>
+    <w:p>
+      <w:pPr>
+        <w:pStyle w:val="ListParagraph"/>
+        <w:ind w:left="1440"/>
+      </w:pPr>
+    </w:p>
+    <w:p>
+      <w:pPr>
+        <w:pStyle w:val="ListParagraph"/>
+        <w:numPr>
+          <w:ilvl w:val="0"/>
+          <w:numId w:val="11"/>
+        </w:numPr>
+      </w:pPr>
+      <w:r>
+        <w:t>Als gebruiker wil ik kunnen switchen van taal, zodat ik de labels in andere talen kan zien.</w:t>
       </w:r>
     </w:p>
     <w:p>
@@ -4279,7 +4479,33 @@
         <w:spacing w:line="256" w:lineRule="auto"/>
       </w:pPr>
       <w:r>
-        <w:t>Het systeem slaat de vertaling op.</w:t>
+        <w:t>Het systeem toont een lijst met beschikbare talen.</w:t>
+      </w:r>
+    </w:p>
+    <w:p>
+      <w:pPr>
+        <w:pStyle w:val="ListParagraph"/>
+        <w:numPr>
+          <w:ilvl w:val="1"/>
+          <w:numId w:val="11"/>
+        </w:numPr>
+        <w:spacing w:line="256" w:lineRule="auto"/>
+      </w:pPr>
+      <w:r>
+        <w:t>De gebruiker kan een taal selecteren.</w:t>
+      </w:r>
+    </w:p>
+    <w:p>
+      <w:pPr>
+        <w:pStyle w:val="ListParagraph"/>
+        <w:numPr>
+          <w:ilvl w:val="1"/>
+          <w:numId w:val="11"/>
+        </w:numPr>
+        <w:spacing w:line="256" w:lineRule="auto"/>
+      </w:pPr>
+      <w:r>
+        <w:t>Het systeem veranderd van taal.</w:t>
       </w:r>
     </w:p>
     <w:p>
@@ -4292,13 +4518,14 @@
         <w:spacing w:line="256" w:lineRule="auto"/>
       </w:pPr>
       <w:r>
-        <w:t>De input moet de eerdere vertaling vervangen in de json file</w:t>
-      </w:r>
-    </w:p>
-    <w:p>
-      <w:pPr>
-        <w:pStyle w:val="ListParagraph"/>
-        <w:ind w:left="1440"/>
+        <w:t>De labels wordt in de aangegeven taal weergeven.</w:t>
+      </w:r>
+    </w:p>
+    <w:p>
+      <w:pPr>
+        <w:pStyle w:val="ListParagraph"/>
+        <w:spacing w:line="256" w:lineRule="auto"/>
+        <w:ind w:left="2160"/>
       </w:pPr>
     </w:p>
     <w:p>
@@ -4310,7 +4537,7 @@
         </w:numPr>
       </w:pPr>
       <w:r>
-        <w:t>Als gebruiker wil ik een nieuwe taal toevoegen, zodat er talen bij kunnen komen.</w:t>
+        <w:t>Als gebruiker wil ik een label kunnen verwijderen, zodat er geen overbodige labels zijn.</w:t>
       </w:r>
     </w:p>
     <w:p>
@@ -4323,7 +4550,7 @@
         <w:spacing w:line="256" w:lineRule="auto"/>
       </w:pPr>
       <w:r>
-        <w:t>Het systeem toont de button nieuwe taal toevoegen.</w:t>
+        <w:t>Het systeem toont een knop verwijderen</w:t>
       </w:r>
     </w:p>
     <w:p>
@@ -4336,7 +4563,7 @@
         <w:spacing w:line="256" w:lineRule="auto"/>
       </w:pPr>
       <w:r>
-        <w:t>Het systeem laat een veld zien waar de gebruiker de taal kunt invoeren.</w:t>
+        <w:t>Gebruiker klikt op de knop</w:t>
       </w:r>
     </w:p>
     <w:p>
@@ -4349,7 +4576,7 @@
         <w:spacing w:line="256" w:lineRule="auto"/>
       </w:pPr>
       <w:r>
-        <w:t>Het systeem maakt de taal aan en slaat hem op.</w:t>
+        <w:t xml:space="preserve">De bepaalde label wordt verwijdert </w:t>
       </w:r>
     </w:p>
     <w:p>
@@ -4362,7 +4589,64 @@
         <w:spacing w:line="256" w:lineRule="auto"/>
       </w:pPr>
       <w:r>
-        <w:t>Er wordt een nieuwe folder toegevoegd in de resource folder.</w:t>
+        <w:t>Deze label wordt weggeschreven in de json file.</w:t>
+      </w:r>
+    </w:p>
+    <w:p>
+      <w:pPr>
+        <w:pStyle w:val="ListParagraph"/>
+        <w:ind w:left="1440"/>
+      </w:pPr>
+    </w:p>
+    <w:p>
+      <w:pPr>
+        <w:pStyle w:val="ListParagraph"/>
+        <w:numPr>
+          <w:ilvl w:val="0"/>
+          <w:numId w:val="11"/>
+        </w:numPr>
+      </w:pPr>
+      <w:r>
+        <w:t>Als gebruiker wil ik meerdere groeperingen voor één label kunnen aanmaken, zodat hier in meervoud en enkelvoud van woorden gebruikt gemaakt kan worden.</w:t>
+      </w:r>
+    </w:p>
+    <w:p>
+      <w:pPr>
+        <w:pStyle w:val="ListParagraph"/>
+        <w:numPr>
+          <w:ilvl w:val="1"/>
+          <w:numId w:val="11"/>
+        </w:numPr>
+        <w:spacing w:line="256" w:lineRule="auto"/>
+      </w:pPr>
+      <w:r>
+        <w:t>Het systeem toont de button groepering aanmaken.</w:t>
+      </w:r>
+    </w:p>
+    <w:p>
+      <w:pPr>
+        <w:pStyle w:val="ListParagraph"/>
+        <w:numPr>
+          <w:ilvl w:val="1"/>
+          <w:numId w:val="11"/>
+        </w:numPr>
+        <w:spacing w:line="256" w:lineRule="auto"/>
+      </w:pPr>
+      <w:r>
+        <w:t>Het systeem laat een veld zien waar de gebruiker de groepering kan invoeren.</w:t>
+      </w:r>
+    </w:p>
+    <w:p>
+      <w:pPr>
+        <w:pStyle w:val="ListParagraph"/>
+        <w:numPr>
+          <w:ilvl w:val="1"/>
+          <w:numId w:val="11"/>
+        </w:numPr>
+        <w:spacing w:line="256" w:lineRule="auto"/>
+      </w:pPr>
+      <w:r>
+        <w:t>Het systeem maakt de groepering aan en slaat hem op.</w:t>
       </w:r>
     </w:p>
     <w:p>
@@ -4375,7 +4659,81 @@
         <w:spacing w:line="256" w:lineRule="auto"/>
       </w:pPr>
       <w:r>
-        <w:t>In de folder komen alle bestaande json files.</w:t>
+        <w:t>In de json file wordt een extra groepering aangemaakt bij de aangegeven label.</w:t>
+      </w:r>
+    </w:p>
+    <w:p>
+      <w:pPr>
+        <w:pStyle w:val="ListParagraph"/>
+        <w:spacing w:line="256" w:lineRule="auto"/>
+        <w:ind w:left="2160"/>
+      </w:pPr>
+    </w:p>
+    <w:p>
+      <w:pPr>
+        <w:pStyle w:val="ListParagraph"/>
+        <w:numPr>
+          <w:ilvl w:val="0"/>
+          <w:numId w:val="11"/>
+        </w:numPr>
+      </w:pPr>
+      <w:r>
+        <w:t>Als gebruiker wil ik een variabele naam in een label zetten, zodat een tekst niet van tevoren vaststaat.</w:t>
+      </w:r>
+    </w:p>
+    <w:p>
+      <w:pPr>
+        <w:pStyle w:val="ListParagraph"/>
+        <w:numPr>
+          <w:ilvl w:val="1"/>
+          <w:numId w:val="11"/>
+        </w:numPr>
+        <w:spacing w:line="256" w:lineRule="auto"/>
+      </w:pPr>
+      <w:r>
+        <w:t>Het systeem kan de variabel in een label zetten</w:t>
+      </w:r>
+    </w:p>
+    <w:p>
+      <w:pPr>
+        <w:spacing w:line="256" w:lineRule="auto"/>
+      </w:pPr>
+    </w:p>
+    <w:p>
+      <w:pPr>
+        <w:pStyle w:val="ListParagraph"/>
+        <w:spacing w:line="256" w:lineRule="auto"/>
+      </w:pPr>
+    </w:p>
+    <w:p>
+      <w:pPr>
+        <w:pStyle w:val="ListParagraph"/>
+        <w:ind w:left="1440"/>
+      </w:pPr>
+    </w:p>
+    <w:p>
+      <w:pPr>
+        <w:pStyle w:val="ListParagraph"/>
+        <w:numPr>
+          <w:ilvl w:val="0"/>
+          <w:numId w:val="11"/>
+        </w:numPr>
+      </w:pPr>
+      <w:r>
+        <w:t>Als gebruiker wil ik makkelijk zien welke labels nog niet vertaald zijn, zodat het dan overzichtelijk blijft.</w:t>
+      </w:r>
+    </w:p>
+    <w:p>
+      <w:pPr>
+        <w:pStyle w:val="ListParagraph"/>
+        <w:numPr>
+          <w:ilvl w:val="1"/>
+          <w:numId w:val="11"/>
+        </w:numPr>
+        <w:spacing w:line="256" w:lineRule="auto"/>
+      </w:pPr>
+      <w:r>
+        <w:t>Het systeem kijkt welke labels nog niet vertaald zijn.</w:t>
       </w:r>
     </w:p>
     <w:p>
@@ -4388,24 +4746,7 @@
         <w:spacing w:line="256" w:lineRule="auto"/>
       </w:pPr>
       <w:r>
-        <w:t>Alle vertalingen zijn leeg.</w:t>
-      </w:r>
-    </w:p>
-    <w:p>
-      <w:pPr>
-        <w:pStyle w:val="ListParagraph"/>
-      </w:pPr>
-    </w:p>
-    <w:p>
-      <w:pPr>
-        <w:pStyle w:val="ListParagraph"/>
-        <w:numPr>
-          <w:ilvl w:val="0"/>
-          <w:numId w:val="11"/>
-        </w:numPr>
-      </w:pPr>
-      <w:r>
-        <w:t>Als gebruiker wil ik de labels kunnen sorteren, zodat het overzichtelijk blijft</w:t>
+        <w:t>Er wordt gekeken in de objecten of hier geen vertaling bij staat.</w:t>
       </w:r>
     </w:p>
     <w:p>
@@ -4418,10 +4759,7 @@
         <w:spacing w:line="256" w:lineRule="auto"/>
       </w:pPr>
       <w:r>
-        <w:t>De gebruiker kan selecteren op tabellen</w:t>
-      </w:r>
-      <w:r>
-        <w:t>.</w:t>
+        <w:t>Het systeem markeert het label in een x kleur</w:t>
       </w:r>
     </w:p>
     <w:p>
@@ -4434,7 +4772,7 @@
         <w:spacing w:line="256" w:lineRule="auto"/>
       </w:pPr>
       <w:r>
-        <w:t>Er wordt gesorteerd op de tabel dat is aangeklikt.</w:t>
+        <w:t>De aangegeven label wordt gemarkeerd in een bepaalde kleur</w:t>
       </w:r>
     </w:p>
     <w:p>
@@ -4452,7 +4790,7 @@
         </w:numPr>
       </w:pPr>
       <w:r>
-        <w:t>Als gebruiker wil ik meerdere groeperingen voor één label kunnen aanmaken, zodat hier in meervoud en enkelvoud van woorden gebruikt gemaakt kan worden.</w:t>
+        <w:t>Als gebruiker wil ik snel bij een label zijn, zodat dit efficiënt is.</w:t>
       </w:r>
     </w:p>
     <w:p>
@@ -4465,7 +4803,46 @@
         <w:spacing w:line="256" w:lineRule="auto"/>
       </w:pPr>
       <w:r>
-        <w:t>Het systeem toont de button groepering aanmaken.</w:t>
+        <w:t>Het systeem toont een zoekbalk</w:t>
+      </w:r>
+    </w:p>
+    <w:p>
+      <w:pPr>
+        <w:pStyle w:val="ListParagraph"/>
+        <w:numPr>
+          <w:ilvl w:val="2"/>
+          <w:numId w:val="11"/>
+        </w:numPr>
+        <w:spacing w:line="256" w:lineRule="auto"/>
+      </w:pPr>
+      <w:r>
+        <w:t>De gebruiker kan input geven in de zoekbalk</w:t>
+      </w:r>
+    </w:p>
+    <w:p>
+      <w:pPr>
+        <w:pStyle w:val="ListParagraph"/>
+        <w:numPr>
+          <w:ilvl w:val="2"/>
+          <w:numId w:val="11"/>
+        </w:numPr>
+        <w:spacing w:line="256" w:lineRule="auto"/>
+      </w:pPr>
+      <w:r>
+        <w:t>Het systeem weergeeft alle labels aan de hand van de input van de gebruiker.</w:t>
+      </w:r>
+    </w:p>
+    <w:p>
+      <w:pPr>
+        <w:pStyle w:val="ListParagraph"/>
+        <w:numPr>
+          <w:ilvl w:val="3"/>
+          <w:numId w:val="11"/>
+        </w:numPr>
+        <w:spacing w:line="256" w:lineRule="auto"/>
+      </w:pPr>
+      <w:r>
+        <w:t>Er wordt gezocht naar de objecten die overeenkomst tonen met de ingevoerde input</w:t>
       </w:r>
     </w:p>
     <w:p>
@@ -4478,7 +4855,29 @@
         <w:spacing w:line="256" w:lineRule="auto"/>
       </w:pPr>
       <w:r>
-        <w:t>Het systeem laat een veld zien waar de gebruiker de groepering kan invoeren.</w:t>
+        <w:t>H</w:t>
+      </w:r>
+      <w:r>
+        <w:t>et systeem toont een veld bij de aangeklikte label zodat je op de website de vertaling kunt veranderen.</w:t>
+      </w:r>
+    </w:p>
+    <w:p>
+      <w:pPr>
+        <w:pStyle w:val="ListParagraph"/>
+        <w:spacing w:line="256" w:lineRule="auto"/>
+        <w:ind w:left="1440"/>
+      </w:pPr>
+    </w:p>
+    <w:p>
+      <w:pPr>
+        <w:pStyle w:val="ListParagraph"/>
+        <w:numPr>
+          <w:ilvl w:val="0"/>
+          <w:numId w:val="11"/>
+        </w:numPr>
+      </w:pPr>
+      <w:r>
+        <w:t>Als gebruiker wil ik de labels kunnen sorteren, zodat het overzichtelijk blijft</w:t>
       </w:r>
     </w:p>
     <w:p>
@@ -4491,7 +4890,7 @@
         <w:spacing w:line="256" w:lineRule="auto"/>
       </w:pPr>
       <w:r>
-        <w:t>Het systeem maakt de groepering aan en slaat hem op.</w:t>
+        <w:t>De gebruiker kan selecteren op tabellen.</w:t>
       </w:r>
     </w:p>
     <w:p>
@@ -4504,7 +4903,7 @@
         <w:spacing w:line="256" w:lineRule="auto"/>
       </w:pPr>
       <w:r>
-        <w:t>In de json file wordt een extra groepering aangemaakt bij de aangegeven label.</w:t>
+        <w:t>Er wordt gesorteerd op de tabel dat is aangeklikt.</w:t>
       </w:r>
     </w:p>
     <w:p>
@@ -4522,7 +4921,7 @@
         </w:numPr>
       </w:pPr>
       <w:r>
-        <w:t>Als gebruiker wil ik makkelijk zien welke labels nog niet vertaald zijn, zodat het dan overzichtelijk blijft.</w:t>
+        <w:t>Als gebruiker wil ik een label een opmaak meegeven, zodat ik geen 3 labels hoeft aan te maken voor 1 zin.</w:t>
       </w:r>
     </w:p>
     <w:p>
@@ -4535,7 +4934,7 @@
         <w:spacing w:line="256" w:lineRule="auto"/>
       </w:pPr>
       <w:r>
-        <w:t>Het systeem kijkt welke labels nog niet vertaald zijn.</w:t>
+        <w:t>Het systeem maakt het mogelijk om markdown te gebruiken bij de vertaling.</w:t>
       </w:r>
     </w:p>
     <w:p>
@@ -4548,7 +4947,23 @@
         <w:spacing w:line="256" w:lineRule="auto"/>
       </w:pPr>
       <w:r>
-        <w:t>Er wordt gekeken in de objecten of hier geen vertaling bij staat.</w:t>
+        <w:t xml:space="preserve">De input die wordt gegeven </w:t>
+      </w:r>
+      <w:r>
+        <w:t>wordt opgemaakt door markdown</w:t>
+      </w:r>
+    </w:p>
+    <w:p/>
+    <w:p>
+      <w:pPr>
+        <w:pStyle w:val="ListParagraph"/>
+        <w:numPr>
+          <w:ilvl w:val="0"/>
+          <w:numId w:val="11"/>
+        </w:numPr>
+      </w:pPr>
+      <w:r>
+        <w:t>Als gebruiker wil ik snel kunnen zien of een label er goed uitziet, omdat dit efficiënt is.</w:t>
       </w:r>
     </w:p>
     <w:p>
@@ -4561,7 +4976,21 @@
         <w:spacing w:line="256" w:lineRule="auto"/>
       </w:pPr>
       <w:r>
-        <w:t>Het systeem markeert het label in een x kleur</w:t>
+        <w:t>De gebruiker kan op een knop drukken</w:t>
+      </w:r>
+      <w:r>
+        <w:t>/</w:t>
+      </w:r>
+      <w:proofErr w:type="spellStart"/>
+      <w:r>
+        <w:t>hoveren</w:t>
+      </w:r>
+      <w:proofErr w:type="spellEnd"/>
+      <w:r>
+        <w:t xml:space="preserve"> voor preview</w:t>
+      </w:r>
+      <w:r>
+        <w:t>.</w:t>
       </w:r>
     </w:p>
     <w:p>
@@ -4574,13 +5003,14 @@
         <w:spacing w:line="256" w:lineRule="auto"/>
       </w:pPr>
       <w:r>
-        <w:t>De aangegeven label wordt gemarkeerd in een bepaalde kleur</w:t>
-      </w:r>
-    </w:p>
-    <w:p>
-      <w:pPr>
-        <w:pStyle w:val="ListParagraph"/>
-        <w:ind w:left="1440"/>
+        <w:t>Er wordt in een veld laten zien hoe het label er met opmaak eruit komt te zien.</w:t>
+      </w:r>
+    </w:p>
+    <w:p>
+      <w:pPr>
+        <w:pStyle w:val="ListParagraph"/>
+        <w:spacing w:line="256" w:lineRule="auto"/>
+        <w:ind w:left="2160"/>
       </w:pPr>
     </w:p>
     <w:p>
@@ -4592,8 +5022,7 @@
         </w:numPr>
       </w:pPr>
       <w:r>
-        <w:lastRenderedPageBreak/>
-        <w:t>Als gebruiker wil ik snel bij een label zijn, zodat dit efficiënt is.</w:t>
+        <w:t>Als gebruiker wil ik de naam van een label veranderen, zodat ik een betere naam aan het label kan geven.</w:t>
       </w:r>
     </w:p>
     <w:p>
@@ -4606,7 +5035,46 @@
         <w:spacing w:line="256" w:lineRule="auto"/>
       </w:pPr>
       <w:r>
-        <w:t>Het systeem toont een zoekbalk</w:t>
+        <w:t>Het systeem toont de labels.</w:t>
+      </w:r>
+    </w:p>
+    <w:p>
+      <w:pPr>
+        <w:pStyle w:val="ListParagraph"/>
+        <w:numPr>
+          <w:ilvl w:val="1"/>
+          <w:numId w:val="11"/>
+        </w:numPr>
+        <w:spacing w:line="256" w:lineRule="auto"/>
+      </w:pPr>
+      <w:r>
+        <w:t>De gebruiker kan een label selecteren</w:t>
+      </w:r>
+    </w:p>
+    <w:p>
+      <w:pPr>
+        <w:pStyle w:val="ListParagraph"/>
+        <w:numPr>
+          <w:ilvl w:val="1"/>
+          <w:numId w:val="11"/>
+        </w:numPr>
+        <w:spacing w:line="256" w:lineRule="auto"/>
+      </w:pPr>
+      <w:r>
+        <w:t>Het systeem toont een veld met labelnaam voor de gebruiker.</w:t>
+      </w:r>
+    </w:p>
+    <w:p>
+      <w:pPr>
+        <w:pStyle w:val="ListParagraph"/>
+        <w:numPr>
+          <w:ilvl w:val="1"/>
+          <w:numId w:val="11"/>
+        </w:numPr>
+        <w:spacing w:line="256" w:lineRule="auto"/>
+      </w:pPr>
+      <w:r>
+        <w:t>Het systeem slaat de labelnaam op.</w:t>
       </w:r>
     </w:p>
     <w:p>
@@ -4619,7 +5087,79 @@
         <w:spacing w:line="256" w:lineRule="auto"/>
       </w:pPr>
       <w:r>
-        <w:t>De gebruiker kan input geven in de zoekbalk</w:t>
+        <w:t>De labelnaam wordt opgehaald van de json file en wordt hier veranderd naar de opgegeven naam.</w:t>
+      </w:r>
+    </w:p>
+    <w:p>
+      <w:pPr>
+        <w:pStyle w:val="ListParagraph"/>
+        <w:spacing w:line="256" w:lineRule="auto"/>
+        <w:ind w:left="2160"/>
+      </w:pPr>
+    </w:p>
+    <w:p>
+      <w:pPr>
+        <w:pStyle w:val="ListParagraph"/>
+        <w:numPr>
+          <w:ilvl w:val="0"/>
+          <w:numId w:val="11"/>
+        </w:numPr>
+      </w:pPr>
+      <w:r>
+        <w:t>Als gebruiker wil ik dat labels die leeg zijn de default taal aannemen, zodat er geen lege labels zijn.</w:t>
+      </w:r>
+    </w:p>
+    <w:p>
+      <w:pPr>
+        <w:pStyle w:val="ListParagraph"/>
+        <w:numPr>
+          <w:ilvl w:val="1"/>
+          <w:numId w:val="11"/>
+        </w:numPr>
+        <w:spacing w:line="256" w:lineRule="auto"/>
+      </w:pPr>
+      <w:r>
+        <w:t>De default taal wordt toegekend aan de labels die leeg zijn.</w:t>
+      </w:r>
+    </w:p>
+    <w:p>
+      <w:pPr>
+        <w:pStyle w:val="ListParagraph"/>
+        <w:spacing w:line="256" w:lineRule="auto"/>
+        <w:ind w:left="1440"/>
+      </w:pPr>
+    </w:p>
+    <w:p>
+      <w:pPr>
+        <w:pStyle w:val="ListParagraph"/>
+        <w:spacing w:line="256" w:lineRule="auto"/>
+        <w:ind w:left="1440"/>
+      </w:pPr>
+    </w:p>
+    <w:p>
+      <w:pPr>
+        <w:pStyle w:val="ListParagraph"/>
+        <w:numPr>
+          <w:ilvl w:val="0"/>
+          <w:numId w:val="11"/>
+        </w:numPr>
+      </w:pPr>
+      <w:r>
+        <w:lastRenderedPageBreak/>
+        <w:t>Als gebruiker wil ik zien hoeveel labels dezelfde omschrijving hebben, zodat ik kan beslissen of ze samen gevoegd moeten worden.</w:t>
+      </w:r>
+    </w:p>
+    <w:p>
+      <w:pPr>
+        <w:pStyle w:val="ListParagraph"/>
+        <w:numPr>
+          <w:ilvl w:val="1"/>
+          <w:numId w:val="11"/>
+        </w:numPr>
+        <w:spacing w:line="256" w:lineRule="auto"/>
+      </w:pPr>
+      <w:r>
+        <w:t>Het systeem laat zien bij een label hoe veel labels dezelfde omschrijving hebben</w:t>
       </w:r>
     </w:p>
     <w:p>
@@ -4632,20 +5172,34 @@
         <w:spacing w:line="256" w:lineRule="auto"/>
       </w:pPr>
       <w:r>
-        <w:t>Het systeem weergeeft alle labels aan de hand van de input van de gebruiker.</w:t>
-      </w:r>
-    </w:p>
-    <w:p>
-      <w:pPr>
-        <w:pStyle w:val="ListParagraph"/>
-        <w:numPr>
-          <w:ilvl w:val="3"/>
+        <w:t xml:space="preserve">De labels worden opgehaald en er </w:t>
+      </w:r>
+      <w:proofErr w:type="gramStart"/>
+      <w:r>
+        <w:t>word</w:t>
+      </w:r>
+      <w:proofErr w:type="gramEnd"/>
+      <w:r>
+        <w:t xml:space="preserve"> gekeken of er labels zijn met dezelfde omschrijving.</w:t>
+      </w:r>
+    </w:p>
+    <w:p>
+      <w:pPr>
+        <w:pStyle w:val="ListParagraph"/>
+        <w:spacing w:line="256" w:lineRule="auto"/>
+        <w:ind w:left="2160"/>
+      </w:pPr>
+    </w:p>
+    <w:p>
+      <w:pPr>
+        <w:pStyle w:val="ListParagraph"/>
+        <w:numPr>
+          <w:ilvl w:val="0"/>
           <w:numId w:val="11"/>
         </w:numPr>
-        <w:spacing w:line="256" w:lineRule="auto"/>
-      </w:pPr>
-      <w:r>
-        <w:t>Er wordt gezocht naar de objecten die overeenkomst tonen met de ingevoerde input</w:t>
+      </w:pPr>
+      <w:r>
+        <w:t>Als gebruiker wil ik makkelijk zien welke labels niet meer in de site worden gebruikt, zodat ik makkelijk kan beslissen of het label niet meer nodig is.</w:t>
       </w:r>
     </w:p>
     <w:p>
@@ -4658,28 +5212,7 @@
         <w:spacing w:line="256" w:lineRule="auto"/>
       </w:pPr>
       <w:r>
-        <w:t>H</w:t>
-      </w:r>
-      <w:r>
-        <w:t>et systeem toont een veld bij de aangeklikte label zodat je op de website de vertaling kunt veranderen.</w:t>
-      </w:r>
-    </w:p>
-    <w:p>
-      <w:pPr>
-        <w:pStyle w:val="ListParagraph"/>
-        <w:ind w:left="1440"/>
-      </w:pPr>
-    </w:p>
-    <w:p>
-      <w:pPr>
-        <w:pStyle w:val="ListParagraph"/>
-        <w:numPr>
-          <w:ilvl w:val="0"/>
-          <w:numId w:val="11"/>
-        </w:numPr>
-      </w:pPr>
-      <w:r>
-        <w:t>Als gebruiker wil ik een label een opmaak meegeven, zodat ik geen 3 labels hoeft aan te maken voor 1 zin.</w:t>
+        <w:t>Er wordt gezocht naar labels die niet meer worden gebruikt.</w:t>
       </w:r>
     </w:p>
     <w:p>
@@ -4692,7 +5225,93 @@
         <w:spacing w:line="256" w:lineRule="auto"/>
       </w:pPr>
       <w:r>
-        <w:t>Het systeem maakt het mogelijk om markdown te gebruiken bij de vertaling.</w:t>
+        <w:t>De labels worden gemarkeerd in een bepaalde kleur.</w:t>
+      </w:r>
+    </w:p>
+    <w:p>
+      <w:pPr>
+        <w:pStyle w:val="ListParagraph"/>
+        <w:spacing w:line="256" w:lineRule="auto"/>
+        <w:ind w:left="1440"/>
+      </w:pPr>
+    </w:p>
+    <w:p>
+      <w:pPr>
+        <w:pStyle w:val="ListParagraph"/>
+        <w:numPr>
+          <w:ilvl w:val="0"/>
+          <w:numId w:val="11"/>
+        </w:numPr>
+      </w:pPr>
+      <w:r>
+        <w:t>Als gebruiker wil ik zien of een label niet meer relevant is, zodat ik deze dan kan verwijderen.</w:t>
+      </w:r>
+    </w:p>
+    <w:p>
+      <w:pPr>
+        <w:pStyle w:val="ListParagraph"/>
+        <w:numPr>
+          <w:ilvl w:val="1"/>
+          <w:numId w:val="11"/>
+        </w:numPr>
+        <w:spacing w:line="256" w:lineRule="auto"/>
+      </w:pPr>
+      <w:r>
+        <w:t>De labels die niet vaak worden gebruikt worden getoond in een lijst</w:t>
+      </w:r>
+    </w:p>
+    <w:p>
+      <w:pPr>
+        <w:pStyle w:val="ListParagraph"/>
+        <w:spacing w:line="256" w:lineRule="auto"/>
+        <w:ind w:left="1440"/>
+      </w:pPr>
+    </w:p>
+    <w:p>
+      <w:pPr>
+        <w:pStyle w:val="ListParagraph"/>
+        <w:numPr>
+          <w:ilvl w:val="0"/>
+          <w:numId w:val="11"/>
+        </w:numPr>
+      </w:pPr>
+      <w:r>
+        <w:t xml:space="preserve">Als gebruiker wil ik </w:t>
+      </w:r>
+      <w:r>
+        <w:t xml:space="preserve">een taal verwijderen, </w:t>
+      </w:r>
+      <w:r>
+        <w:t>zodat er geen overbodige talen in het systeem staan</w:t>
+      </w:r>
+      <w:r>
+        <w:t>.</w:t>
+      </w:r>
+    </w:p>
+    <w:p>
+      <w:pPr>
+        <w:pStyle w:val="ListParagraph"/>
+        <w:numPr>
+          <w:ilvl w:val="1"/>
+          <w:numId w:val="11"/>
+        </w:numPr>
+        <w:spacing w:line="256" w:lineRule="auto"/>
+      </w:pPr>
+      <w:r>
+        <w:t>Het systeem toont de button nieuwe taal verwijderd.</w:t>
+      </w:r>
+    </w:p>
+    <w:p>
+      <w:pPr>
+        <w:pStyle w:val="ListParagraph"/>
+        <w:numPr>
+          <w:ilvl w:val="1"/>
+          <w:numId w:val="11"/>
+        </w:numPr>
+        <w:spacing w:line="256" w:lineRule="auto"/>
+      </w:pPr>
+      <w:r>
+        <w:t>Het systeem verwijdert de taal.</w:t>
       </w:r>
     </w:p>
     <w:p>
@@ -4705,11 +5324,15 @@
         <w:spacing w:line="256" w:lineRule="auto"/>
       </w:pPr>
       <w:r>
-        <w:t xml:space="preserve">De input die wordt gegeven </w:t>
-      </w:r>
-      <w:r>
-        <w:t>wordt opgemaakt door markdown</w:t>
-      </w:r>
+        <w:t>De folder van de taal wordt verwijderd.</w:t>
+      </w:r>
+    </w:p>
+    <w:p>
+      <w:pPr>
+        <w:pStyle w:val="ListParagraph"/>
+        <w:spacing w:line="256" w:lineRule="auto"/>
+        <w:ind w:left="2160"/>
+      </w:pPr>
     </w:p>
     <w:p>
       <w:pPr>
@@ -4720,7 +5343,7 @@
         </w:numPr>
       </w:pPr>
       <w:r>
-        <w:t>Als gebruiker wil ik een variabele naam in een label zetten, zodat een tekst niet van tevoren vaststaat.</w:t>
+        <w:t>Als gebruiker wil ik een label veranderen in run time, zodat ik niet opnieuw hoeft te deployen.</w:t>
       </w:r>
     </w:p>
     <w:p>
@@ -4733,10 +5356,24 @@
         <w:spacing w:line="256" w:lineRule="auto"/>
       </w:pPr>
       <w:r>
-        <w:t>Het systeem kan de variabel in een label zetten</w:t>
-      </w:r>
-    </w:p>
-    <w:p/>
+        <w:t>Het systeem laa</w:t>
+      </w:r>
+      <w:r>
+        <w:t>d</w:t>
+      </w:r>
+      <w:r>
+        <w:t xml:space="preserve"> het op in JSON</w:t>
+      </w:r>
+    </w:p>
+    <w:p>
+      <w:pPr>
+        <w:pStyle w:val="ListParagraph"/>
+        <w:spacing w:line="256" w:lineRule="auto"/>
+        <w:ind w:left="1440"/>
+      </w:pPr>
+      <w:bookmarkStart w:id="14" w:name="_GoBack"/>
+      <w:bookmarkEnd w:id="14"/>
+    </w:p>
     <w:p>
       <w:pPr>
         <w:pStyle w:val="ListParagraph"/>
@@ -4746,7 +5383,7 @@
         </w:numPr>
       </w:pPr>
       <w:r>
-        <w:t>Als gebruiker wil ik snel kunnen zien of een label er goed uitziet, omdat dit efficiënt is.</w:t>
+        <w:t xml:space="preserve">Als gebruiker wil ik labels exporteren, zodat ik met de labels aantekeningen kan maken.  </w:t>
       </w:r>
     </w:p>
     <w:p>
@@ -4759,53 +5396,26 @@
         <w:spacing w:line="256" w:lineRule="auto"/>
       </w:pPr>
       <w:r>
-        <w:t>De gebruiker kan op een knop drukken</w:t>
-      </w:r>
-      <w:r>
-        <w:t>/</w:t>
-      </w:r>
-      <w:proofErr w:type="spellStart"/>
-      <w:r>
-        <w:t>hoveren</w:t>
-      </w:r>
-      <w:proofErr w:type="spellEnd"/>
-      <w:r>
-        <w:t xml:space="preserve"> voor preview</w:t>
-      </w:r>
-      <w:r>
-        <w:t>.</w:t>
-      </w:r>
-    </w:p>
-    <w:p>
-      <w:pPr>
-        <w:pStyle w:val="ListParagraph"/>
-        <w:numPr>
-          <w:ilvl w:val="2"/>
+        <w:t>Labels exporteren naar pdf.</w:t>
+      </w:r>
+    </w:p>
+    <w:p>
+      <w:pPr>
+        <w:pStyle w:val="ListParagraph"/>
+        <w:spacing w:line="256" w:lineRule="auto"/>
+        <w:ind w:left="1440"/>
+      </w:pPr>
+    </w:p>
+    <w:p>
+      <w:pPr>
+        <w:pStyle w:val="ListParagraph"/>
+        <w:numPr>
+          <w:ilvl w:val="0"/>
           <w:numId w:val="11"/>
         </w:numPr>
-        <w:spacing w:line="256" w:lineRule="auto"/>
-      </w:pPr>
-      <w:r>
-        <w:t>Er wordt in een veld laten zien hoe het label er met opmaak eruit komt te zien.</w:t>
-      </w:r>
-    </w:p>
-    <w:p>
-      <w:pPr>
-        <w:pStyle w:val="ListParagraph"/>
-        <w:spacing w:line="256" w:lineRule="auto"/>
-        <w:ind w:left="2160"/>
-      </w:pPr>
-    </w:p>
-    <w:p>
-      <w:pPr>
-        <w:pStyle w:val="ListParagraph"/>
-        <w:numPr>
-          <w:ilvl w:val="0"/>
-          <w:numId w:val="11"/>
-        </w:numPr>
-      </w:pPr>
-      <w:r>
-        <w:t>Als gebruiker wil ik een label kunnen verwijderen, zodat er geen overbodige labels zijn.</w:t>
+      </w:pPr>
+      <w:r>
+        <w:t>Als gebruiker wil ik de file locatie van labels veranderen, zodat de file locatie niet vast staat</w:t>
       </w:r>
     </w:p>
     <w:p>
@@ -4818,476 +5428,178 @@
         <w:spacing w:line="256" w:lineRule="auto"/>
       </w:pPr>
       <w:r>
-        <w:t>Het systeem toont een knop verwijderen</w:t>
-      </w:r>
-    </w:p>
-    <w:p>
-      <w:pPr>
-        <w:pStyle w:val="ListParagraph"/>
-        <w:numPr>
-          <w:ilvl w:val="1"/>
-          <w:numId w:val="11"/>
-        </w:numPr>
-        <w:spacing w:line="256" w:lineRule="auto"/>
-      </w:pPr>
-      <w:r>
-        <w:t>Gebruiker klikt op de knop</w:t>
-      </w:r>
-    </w:p>
-    <w:p>
-      <w:pPr>
-        <w:pStyle w:val="ListParagraph"/>
-        <w:numPr>
-          <w:ilvl w:val="1"/>
-          <w:numId w:val="11"/>
-        </w:numPr>
-        <w:spacing w:line="256" w:lineRule="auto"/>
-      </w:pPr>
-      <w:r>
-        <w:t xml:space="preserve">De bepaalde label wordt verwijdert </w:t>
-      </w:r>
-    </w:p>
-    <w:p>
-      <w:pPr>
-        <w:pStyle w:val="ListParagraph"/>
-        <w:numPr>
-          <w:ilvl w:val="2"/>
-          <w:numId w:val="11"/>
-        </w:numPr>
-        <w:spacing w:line="256" w:lineRule="auto"/>
-      </w:pPr>
-      <w:r>
-        <w:t>Deze label wordt weggeschreven in de json file.</w:t>
+        <w:t xml:space="preserve">De </w:t>
+      </w:r>
+      <w:proofErr w:type="spellStart"/>
+      <w:r>
+        <w:t>path</w:t>
+      </w:r>
+      <w:proofErr w:type="spellEnd"/>
+      <w:r>
+        <w:t xml:space="preserve"> van de labels wordt aangepast.</w:t>
       </w:r>
     </w:p>
     <w:p/>
     <w:p>
       <w:pPr>
-        <w:pStyle w:val="ListParagraph"/>
-        <w:numPr>
-          <w:ilvl w:val="0"/>
-          <w:numId w:val="11"/>
-        </w:numPr>
-      </w:pPr>
-      <w:r>
-        <w:t>Als gebruiker wil ik makkelijk zien welke labels niet meer in de site worden gebruikt, zodat ik makkelijk kan beslissen of het label niet meer nodig is.</w:t>
-      </w:r>
-    </w:p>
-    <w:p>
-      <w:pPr>
-        <w:pStyle w:val="ListParagraph"/>
-        <w:numPr>
-          <w:ilvl w:val="1"/>
-          <w:numId w:val="11"/>
-        </w:numPr>
-        <w:spacing w:line="256" w:lineRule="auto"/>
-      </w:pPr>
-      <w:r>
-        <w:t>Er wordt gezocht naar labels die niet meer worden gebruikt.</w:t>
-      </w:r>
-    </w:p>
-    <w:p>
-      <w:pPr>
-        <w:pStyle w:val="ListParagraph"/>
-        <w:numPr>
-          <w:ilvl w:val="1"/>
-          <w:numId w:val="11"/>
-        </w:numPr>
-        <w:spacing w:line="256" w:lineRule="auto"/>
-      </w:pPr>
-      <w:r>
-        <w:t>De labels worden gemarkeerd in een bepaalde kleur.</w:t>
-      </w:r>
-    </w:p>
-    <w:p>
-      <w:pPr>
-        <w:pStyle w:val="ListParagraph"/>
-        <w:spacing w:line="256" w:lineRule="auto"/>
-        <w:ind w:left="1440"/>
-      </w:pPr>
-    </w:p>
-    <w:p>
-      <w:pPr>
-        <w:pStyle w:val="ListParagraph"/>
-        <w:numPr>
-          <w:ilvl w:val="0"/>
-          <w:numId w:val="11"/>
-        </w:numPr>
-      </w:pPr>
-      <w:r>
-        <w:t>Als gebruiker wil ik zien of een label niet meer relevant is, zodat ik deze dan kan verwijderen.</w:t>
-      </w:r>
-    </w:p>
-    <w:p>
-      <w:pPr>
-        <w:pStyle w:val="ListParagraph"/>
-        <w:numPr>
-          <w:ilvl w:val="1"/>
-          <w:numId w:val="11"/>
-        </w:numPr>
-        <w:spacing w:line="256" w:lineRule="auto"/>
-      </w:pPr>
-      <w:r>
-        <w:t>De labels die niet vaak worden gebruikt worden getoond in een lijst</w:t>
-      </w:r>
-    </w:p>
-    <w:p>
-      <w:pPr>
-        <w:pStyle w:val="ListParagraph"/>
-        <w:spacing w:line="256" w:lineRule="auto"/>
-        <w:ind w:left="1440"/>
-      </w:pPr>
-    </w:p>
-    <w:p>
-      <w:pPr>
-        <w:pStyle w:val="ListParagraph"/>
-        <w:numPr>
-          <w:ilvl w:val="0"/>
-          <w:numId w:val="11"/>
-        </w:numPr>
-      </w:pPr>
-      <w:r>
-        <w:t>Als gebruiker wil ik dat labels die leeg zijn de default taal aannemen, zodat er geen lege labels zijn.</w:t>
-      </w:r>
-    </w:p>
-    <w:p>
-      <w:pPr>
-        <w:pStyle w:val="ListParagraph"/>
-        <w:numPr>
-          <w:ilvl w:val="1"/>
-          <w:numId w:val="11"/>
-        </w:numPr>
-        <w:spacing w:line="256" w:lineRule="auto"/>
-      </w:pPr>
-      <w:r>
-        <w:t>De default taal wordt toegekend aan de labels die leeg zijn.</w:t>
-      </w:r>
-    </w:p>
-    <w:p>
-      <w:pPr>
-        <w:pStyle w:val="ListParagraph"/>
-        <w:spacing w:line="256" w:lineRule="auto"/>
-        <w:ind w:left="1440"/>
-      </w:pPr>
-    </w:p>
-    <w:p>
-      <w:pPr>
-        <w:pStyle w:val="ListParagraph"/>
-        <w:numPr>
-          <w:ilvl w:val="0"/>
-          <w:numId w:val="11"/>
-        </w:numPr>
-      </w:pPr>
-      <w:r>
-        <w:t>Als gebruiker wil ik zien hoeveel labels dezelfde omschrijving hebben, zodat ik kan beslissen of ze samen gevoegd moeten worden.</w:t>
-      </w:r>
-    </w:p>
-    <w:p>
-      <w:pPr>
-        <w:pStyle w:val="ListParagraph"/>
-        <w:numPr>
-          <w:ilvl w:val="1"/>
-          <w:numId w:val="11"/>
-        </w:numPr>
-        <w:spacing w:line="256" w:lineRule="auto"/>
-      </w:pPr>
-      <w:r>
-        <w:t>Het systeem</w:t>
-      </w:r>
-      <w:r>
-        <w:t xml:space="preserve"> laat zien bij een label hoe veel labels dezelfde omschrijving hebben</w:t>
-      </w:r>
-    </w:p>
-    <w:p>
-      <w:pPr>
-        <w:pStyle w:val="ListParagraph"/>
-        <w:numPr>
-          <w:ilvl w:val="2"/>
-          <w:numId w:val="11"/>
-        </w:numPr>
-        <w:spacing w:line="256" w:lineRule="auto"/>
-      </w:pPr>
-      <w:r>
-        <w:t xml:space="preserve">De labels worden opgehaald en er </w:t>
-      </w:r>
-      <w:proofErr w:type="gramStart"/>
-      <w:r>
-        <w:t>word</w:t>
-      </w:r>
-      <w:proofErr w:type="gramEnd"/>
-      <w:r>
-        <w:t xml:space="preserve"> gekeken of er labels zijn met dezelfde omschrijving.</w:t>
-      </w:r>
-    </w:p>
-    <w:p/>
-    <w:p>
-      <w:pPr>
-        <w:pStyle w:val="ListParagraph"/>
-        <w:numPr>
-          <w:ilvl w:val="0"/>
-          <w:numId w:val="11"/>
-        </w:numPr>
-      </w:pPr>
-      <w:r>
-        <w:t>Als gebruiker wil ik de naam van een label veranderen, zodat ik een betere naam aan het label kan geven.</w:t>
-      </w:r>
-    </w:p>
-    <w:p>
-      <w:pPr>
-        <w:pStyle w:val="ListParagraph"/>
-        <w:numPr>
-          <w:ilvl w:val="1"/>
-          <w:numId w:val="11"/>
-        </w:numPr>
-        <w:spacing w:line="256" w:lineRule="auto"/>
-      </w:pPr>
-      <w:r>
-        <w:t>Het systeem toont de labels.</w:t>
-      </w:r>
-    </w:p>
-    <w:p>
-      <w:pPr>
-        <w:pStyle w:val="ListParagraph"/>
-        <w:numPr>
-          <w:ilvl w:val="1"/>
-          <w:numId w:val="11"/>
-        </w:numPr>
-        <w:spacing w:line="256" w:lineRule="auto"/>
-      </w:pPr>
-      <w:r>
-        <w:t>De gebruiker kan een label selecteren</w:t>
-      </w:r>
-    </w:p>
-    <w:p>
-      <w:pPr>
-        <w:pStyle w:val="ListParagraph"/>
-        <w:numPr>
-          <w:ilvl w:val="1"/>
-          <w:numId w:val="11"/>
-        </w:numPr>
-        <w:spacing w:line="256" w:lineRule="auto"/>
-      </w:pPr>
-      <w:r>
-        <w:t>Het systeem toont een veld met labelnaam voor de gebruiker.</w:t>
-      </w:r>
-    </w:p>
-    <w:p>
-      <w:pPr>
-        <w:pStyle w:val="ListParagraph"/>
-        <w:numPr>
-          <w:ilvl w:val="1"/>
-          <w:numId w:val="11"/>
-        </w:numPr>
-        <w:spacing w:line="256" w:lineRule="auto"/>
-      </w:pPr>
-      <w:r>
-        <w:t>Het systeem slaat de labelnaam op.</w:t>
-      </w:r>
-    </w:p>
-    <w:p>
-      <w:pPr>
-        <w:pStyle w:val="ListParagraph"/>
-        <w:numPr>
-          <w:ilvl w:val="2"/>
-          <w:numId w:val="11"/>
-        </w:numPr>
-        <w:spacing w:line="256" w:lineRule="auto"/>
-      </w:pPr>
-      <w:r>
-        <w:t>De labelnaam wordt opgehaald van de json file en wordt hier veranderd naar de opgegeven naam.</w:t>
-      </w:r>
-    </w:p>
-    <w:p/>
-    <w:p>
-      <w:pPr>
-        <w:pStyle w:val="ListParagraph"/>
-        <w:numPr>
-          <w:ilvl w:val="0"/>
-          <w:numId w:val="11"/>
-        </w:numPr>
-      </w:pPr>
-      <w:r>
-        <w:t>Als gebruiker wil ik</w:t>
-      </w:r>
-      <w:r>
-        <w:t xml:space="preserve"> een label veranderen i</w:t>
-      </w:r>
-      <w:r>
-        <w:t>n run time, zodat ik niet opnieuw hoeft te deployen.</w:t>
-      </w:r>
-    </w:p>
-    <w:p>
-      <w:pPr>
-        <w:pStyle w:val="ListParagraph"/>
-        <w:numPr>
-          <w:ilvl w:val="1"/>
-          <w:numId w:val="11"/>
-        </w:numPr>
-        <w:spacing w:line="256" w:lineRule="auto"/>
-      </w:pPr>
-      <w:r>
-        <w:t>Het systeem laa</w:t>
-      </w:r>
-      <w:r>
-        <w:t>d</w:t>
-      </w:r>
-      <w:r>
-        <w:t xml:space="preserve"> het op in JSON</w:t>
-      </w:r>
-    </w:p>
-    <w:p/>
-    <w:p>
-      <w:pPr>
-        <w:pStyle w:val="ListParagraph"/>
-        <w:numPr>
-          <w:ilvl w:val="0"/>
-          <w:numId w:val="11"/>
-        </w:numPr>
-      </w:pPr>
-      <w:r>
-        <w:t xml:space="preserve">Als gebruiker wil ik </w:t>
-      </w:r>
-      <w:r>
-        <w:t xml:space="preserve">een taal verwijderen, </w:t>
-      </w:r>
-      <w:r>
-        <w:t>zodat er geen overbodige talen in het systeem staan</w:t>
-      </w:r>
-      <w:r>
-        <w:t>.</w:t>
-      </w:r>
-    </w:p>
-    <w:p>
-      <w:pPr>
-        <w:pStyle w:val="ListParagraph"/>
-        <w:numPr>
-          <w:ilvl w:val="1"/>
-          <w:numId w:val="11"/>
-        </w:numPr>
-        <w:spacing w:line="256" w:lineRule="auto"/>
-      </w:pPr>
-      <w:r>
-        <w:t>Het systeem toont de button nieuwe taal verwijder</w:t>
-      </w:r>
-      <w:r>
-        <w:t>d</w:t>
-      </w:r>
-      <w:r>
-        <w:t>.</w:t>
-      </w:r>
-    </w:p>
-    <w:p>
-      <w:pPr>
-        <w:pStyle w:val="ListParagraph"/>
-        <w:numPr>
-          <w:ilvl w:val="1"/>
-          <w:numId w:val="11"/>
-        </w:numPr>
-        <w:spacing w:line="256" w:lineRule="auto"/>
-      </w:pPr>
-      <w:r>
-        <w:t>Het systeem verwijdert de taal.</w:t>
-      </w:r>
-    </w:p>
-    <w:p>
-      <w:pPr>
-        <w:pStyle w:val="ListParagraph"/>
-        <w:numPr>
-          <w:ilvl w:val="2"/>
-          <w:numId w:val="11"/>
-        </w:numPr>
-        <w:spacing w:line="256" w:lineRule="auto"/>
-      </w:pPr>
-      <w:r>
-        <w:t>De folder van de taal wordt verwijderd.</w:t>
-      </w:r>
-    </w:p>
-    <w:p/>
-    <w:p>
-      <w:pPr>
-        <w:pStyle w:val="ListParagraph"/>
-        <w:numPr>
-          <w:ilvl w:val="0"/>
-          <w:numId w:val="11"/>
-        </w:numPr>
-      </w:pPr>
-      <w:r>
-        <w:t xml:space="preserve">Als gebruiker wil ik labels exporteren, zodat ik met de labels aantekeningen kan maken.  </w:t>
-      </w:r>
-    </w:p>
-    <w:p>
-      <w:pPr>
-        <w:pStyle w:val="ListParagraph"/>
-        <w:numPr>
-          <w:ilvl w:val="1"/>
-          <w:numId w:val="11"/>
-        </w:numPr>
-        <w:spacing w:line="256" w:lineRule="auto"/>
-      </w:pPr>
-      <w:r>
-        <w:t>Labels exporteren naar pdf.</w:t>
-      </w:r>
-    </w:p>
-    <w:p>
-      <w:pPr>
-        <w:pStyle w:val="ListParagraph"/>
-        <w:spacing w:line="256" w:lineRule="auto"/>
-        <w:ind w:left="1440"/>
-      </w:pPr>
-    </w:p>
-    <w:p>
-      <w:pPr>
-        <w:pStyle w:val="ListParagraph"/>
-        <w:numPr>
-          <w:ilvl w:val="0"/>
-          <w:numId w:val="11"/>
-        </w:numPr>
-      </w:pPr>
-      <w:r>
-        <w:t>Als gebruiker wil ik de file locatie van labels veranderen, zodat de file locatie niet vast staat</w:t>
-      </w:r>
-    </w:p>
-    <w:p>
-      <w:pPr>
-        <w:pStyle w:val="ListParagraph"/>
-        <w:numPr>
-          <w:ilvl w:val="1"/>
-          <w:numId w:val="11"/>
-        </w:numPr>
-        <w:spacing w:line="256" w:lineRule="auto"/>
-      </w:pPr>
-      <w:bookmarkStart w:id="14" w:name="_GoBack"/>
-      <w:bookmarkEnd w:id="14"/>
-      <w:r>
-        <w:t xml:space="preserve">De </w:t>
-      </w:r>
-      <w:proofErr w:type="spellStart"/>
-      <w:r>
-        <w:t>path</w:t>
-      </w:r>
-      <w:proofErr w:type="spellEnd"/>
-      <w:r>
-        <w:t xml:space="preserve"> van de labels wordt aangepast.</w:t>
-      </w:r>
-    </w:p>
-    <w:p/>
-    <w:p/>
-    <w:p/>
-    <w:p/>
-    <w:p/>
-    <w:p/>
-    <w:p/>
-    <w:p/>
-    <w:p/>
-    <w:p/>
-    <w:p/>
+        <w:rPr>
+          <w:lang w:val="en-US"/>
+        </w:rPr>
+      </w:pPr>
+      <w:r>
+        <w:rPr>
+          <w:highlight w:val="green"/>
+          <w:lang w:val="en-US"/>
+        </w:rPr>
+        <w:t>Must have</w:t>
+      </w:r>
+    </w:p>
+    <w:p>
+      <w:pPr>
+        <w:rPr>
+          <w:lang w:val="en-US"/>
+        </w:rPr>
+      </w:pPr>
+      <w:r>
+        <w:rPr>
+          <w:highlight w:val="cyan"/>
+          <w:lang w:val="en-US"/>
+        </w:rPr>
+        <w:t>Should have</w:t>
+      </w:r>
+      <w:r>
+        <w:rPr>
+          <w:lang w:val="en-US"/>
+        </w:rPr>
+        <w:t xml:space="preserve"> </w:t>
+      </w:r>
+    </w:p>
+    <w:p>
+      <w:pPr>
+        <w:rPr>
+          <w:lang w:val="en-US"/>
+        </w:rPr>
+      </w:pPr>
+      <w:r>
+        <w:rPr>
+          <w:highlight w:val="yellow"/>
+          <w:lang w:val="en-US"/>
+        </w:rPr>
+        <w:t>Could have</w:t>
+      </w:r>
+      <w:r>
+        <w:rPr>
+          <w:lang w:val="en-US"/>
+        </w:rPr>
+        <w:t xml:space="preserve"> </w:t>
+      </w:r>
+    </w:p>
+    <w:p>
+      <w:pPr>
+        <w:rPr>
+          <w:color w:val="FFFFFF" w:themeColor="background1"/>
+          <w:lang w:val="en-US"/>
+        </w:rPr>
+      </w:pPr>
+      <w:r>
+        <w:rPr>
+          <w:color w:val="FFFFFF" w:themeColor="background1"/>
+          <w:highlight w:val="magenta"/>
+          <w:lang w:val="en-US"/>
+        </w:rPr>
+        <w:t>Wouldn’t have</w:t>
+      </w:r>
+    </w:p>
+    <w:p>
+      <w:pPr>
+        <w:rPr>
+          <w:lang w:val="en-US"/>
+        </w:rPr>
+      </w:pPr>
+    </w:p>
+    <w:p>
+      <w:pPr>
+        <w:rPr>
+          <w:lang w:val="en-US"/>
+        </w:rPr>
+      </w:pPr>
+    </w:p>
+    <w:p>
+      <w:pPr>
+        <w:rPr>
+          <w:lang w:val="en-US"/>
+        </w:rPr>
+      </w:pPr>
+    </w:p>
+    <w:p>
+      <w:pPr>
+        <w:rPr>
+          <w:lang w:val="en-US"/>
+        </w:rPr>
+      </w:pPr>
+    </w:p>
+    <w:p>
+      <w:pPr>
+        <w:rPr>
+          <w:lang w:val="en-US"/>
+        </w:rPr>
+      </w:pPr>
+    </w:p>
+    <w:p>
+      <w:pPr>
+        <w:rPr>
+          <w:lang w:val="en-US"/>
+        </w:rPr>
+      </w:pPr>
+    </w:p>
+    <w:p>
+      <w:pPr>
+        <w:rPr>
+          <w:lang w:val="en-US"/>
+        </w:rPr>
+      </w:pPr>
+    </w:p>
+    <w:p>
+      <w:pPr>
+        <w:rPr>
+          <w:lang w:val="en-US"/>
+        </w:rPr>
+      </w:pPr>
+    </w:p>
+    <w:p>
+      <w:pPr>
+        <w:rPr>
+          <w:lang w:val="en-US"/>
+        </w:rPr>
+      </w:pPr>
+    </w:p>
+    <w:p>
+      <w:pPr>
+        <w:rPr>
+          <w:lang w:val="en-US"/>
+        </w:rPr>
+      </w:pPr>
+    </w:p>
+    <w:p>
+      <w:pPr>
+        <w:rPr>
+          <w:lang w:val="en-US"/>
+        </w:rPr>
+      </w:pPr>
+    </w:p>
+    <w:p>
+      <w:pPr>
+        <w:rPr>
+          <w:lang w:val="en-US"/>
+        </w:rPr>
+      </w:pPr>
+    </w:p>
     <w:p>
       <w:pPr>
         <w:pStyle w:val="Heading2"/>
       </w:pPr>
       <w:bookmarkStart w:id="15" w:name="_Toc462239534"/>
       <w:r>
-        <w:lastRenderedPageBreak/>
         <w:t>Research</w:t>
       </w:r>
       <w:bookmarkEnd w:id="15"/>
@@ -5984,7 +6296,6 @@
       </w:pPr>
       <w:bookmarkStart w:id="23" w:name="_Toc462239542"/>
       <w:r>
-        <w:lastRenderedPageBreak/>
         <w:t>Implementatie</w:t>
       </w:r>
       <w:bookmarkEnd w:id="23"/>
@@ -7405,7 +7716,7 @@
         <w:ind w:left="2880" w:hanging="360"/>
       </w:pPr>
     </w:lvl>
-    <w:lvl w:ilvl="4" w:tplc="04130019" w:tentative="1">
+    <w:lvl w:ilvl="4" w:tplc="04130019">
       <w:start w:val="1"/>
       <w:numFmt w:val="lowerLetter"/>
       <w:lvlText w:val="%5."/>
@@ -7414,7 +7725,7 @@
         <w:ind w:left="3600" w:hanging="360"/>
       </w:pPr>
     </w:lvl>
-    <w:lvl w:ilvl="5" w:tplc="0413001B" w:tentative="1">
+    <w:lvl w:ilvl="5" w:tplc="0413001B">
       <w:start w:val="1"/>
       <w:numFmt w:val="lowerRoman"/>
       <w:lvlText w:val="%6."/>
@@ -7423,7 +7734,7 @@
         <w:ind w:left="4320" w:hanging="180"/>
       </w:pPr>
     </w:lvl>
-    <w:lvl w:ilvl="6" w:tplc="0413000F" w:tentative="1">
+    <w:lvl w:ilvl="6" w:tplc="0413000F">
       <w:start w:val="1"/>
       <w:numFmt w:val="decimal"/>
       <w:lvlText w:val="%7."/>
@@ -7432,7 +7743,7 @@
         <w:ind w:left="5040" w:hanging="360"/>
       </w:pPr>
     </w:lvl>
-    <w:lvl w:ilvl="7" w:tplc="04130019" w:tentative="1">
+    <w:lvl w:ilvl="7" w:tplc="04130019">
       <w:start w:val="1"/>
       <w:numFmt w:val="lowerLetter"/>
       <w:lvlText w:val="%8."/>
@@ -7441,7 +7752,7 @@
         <w:ind w:left="5760" w:hanging="360"/>
       </w:pPr>
     </w:lvl>
-    <w:lvl w:ilvl="8" w:tplc="0413001B" w:tentative="1">
+    <w:lvl w:ilvl="8" w:tplc="0413001B">
       <w:start w:val="1"/>
       <w:numFmt w:val="lowerRoman"/>
       <w:lvlText w:val="%9."/>
@@ -9212,7 +9523,7 @@
 </file>
 
 <file path=customXml/itemProps1.xml><?xml version="1.0" encoding="utf-8"?>
-<ds:datastoreItem xmlns:ds="http://schemas.openxmlformats.org/officeDocument/2006/customXml" ds:itemID="{5068D0A1-AA3F-4705-907C-416928AC5B05}">
+<ds:datastoreItem xmlns:ds="http://schemas.openxmlformats.org/officeDocument/2006/customXml" ds:itemID="{57828ED8-2211-4666-9C96-8F332157421F}">
   <ds:schemaRefs>
     <ds:schemaRef ds:uri="http://schemas.openxmlformats.org/officeDocument/2006/bibliography"/>
   </ds:schemaRefs>

--- a/Cases/Cases.docx
+++ b/Cases/Cases.docx
@@ -3467,16 +3467,11 @@
       <w:bookmarkStart w:id="13" w:name="_Toc462239533"/>
       <w:r>
         <w:lastRenderedPageBreak/>
-        <w:t xml:space="preserve">User </w:t>
-      </w:r>
-      <w:proofErr w:type="spellStart"/>
-      <w:r>
-        <w:t>s</w:t>
+        <w:t>User s</w:t>
       </w:r>
       <w:r>
         <w:t>tories</w:t>
       </w:r>
-      <w:proofErr w:type="spellEnd"/>
       <w:r>
         <w:t>/Requirements</w:t>
       </w:r>
@@ -3487,15 +3482,13 @@
     </w:p>
     <w:p>
       <w:r>
-        <w:t xml:space="preserve">Hieronder komen al een paar voorbeelden van user </w:t>
-      </w:r>
-      <w:proofErr w:type="spellStart"/>
-      <w:r>
-        <w:t>stories</w:t>
-      </w:r>
-      <w:proofErr w:type="spellEnd"/>
-      <w:r>
-        <w:t xml:space="preserve">. Dit worden er later meer. </w:t>
+        <w:t>Hieronder komen al een paa</w:t>
+      </w:r>
+      <w:r>
+        <w:t>r voorbeelden van user stories.</w:t>
+      </w:r>
+      <w:r>
+        <w:t xml:space="preserve"> </w:t>
       </w:r>
     </w:p>
     <w:p>
@@ -4466,7 +4459,12 @@
         </w:numPr>
       </w:pPr>
       <w:r>
-        <w:t>Als gebruiker wil ik kunnen switchen van taal, zodat ik de labels in andere talen kan zien.</w:t>
+        <w:t>Als gebruiker wil ik labels in andere talen kunnen zien, zodat ik deze ook kan vertalen</w:t>
+      </w:r>
+      <w:bookmarkStart w:id="14" w:name="_GoBack"/>
+      <w:bookmarkEnd w:id="14"/>
+      <w:r>
+        <w:t>.</w:t>
       </w:r>
     </w:p>
     <w:p>
@@ -4979,13 +4977,8 @@
         <w:t>De gebruiker kan op een knop drukken</w:t>
       </w:r>
       <w:r>
-        <w:t>/</w:t>
-      </w:r>
-      <w:proofErr w:type="spellStart"/>
-      <w:r>
-        <w:t>hoveren</w:t>
-      </w:r>
-      <w:proofErr w:type="spellEnd"/>
+        <w:t>/hoveren</w:t>
+      </w:r>
       <w:r>
         <w:t xml:space="preserve"> voor preview</w:t>
       </w:r>
@@ -5174,11 +5167,9 @@
       <w:r>
         <w:t xml:space="preserve">De labels worden opgehaald en er </w:t>
       </w:r>
-      <w:proofErr w:type="gramStart"/>
-      <w:r>
-        <w:t>word</w:t>
-      </w:r>
-      <w:proofErr w:type="gramEnd"/>
+      <w:r>
+        <w:t>wordt</w:t>
+      </w:r>
       <w:r>
         <w:t xml:space="preserve"> gekeken of er labels zijn met dezelfde omschrijving.</w:t>
       </w:r>
@@ -5371,8 +5362,12 @@
         <w:spacing w:line="256" w:lineRule="auto"/>
         <w:ind w:left="1440"/>
       </w:pPr>
-      <w:bookmarkStart w:id="14" w:name="_GoBack"/>
-      <w:bookmarkEnd w:id="14"/>
+      <w:r>
+        <w:t xml:space="preserve"> </w:t>
+      </w:r>
+      <w:r>
+        <w:tab/>
+      </w:r>
     </w:p>
     <w:p>
       <w:pPr>
@@ -5428,17 +5423,25 @@
         <w:spacing w:line="256" w:lineRule="auto"/>
       </w:pPr>
       <w:r>
-        <w:t xml:space="preserve">De </w:t>
-      </w:r>
-      <w:proofErr w:type="spellStart"/>
-      <w:r>
-        <w:t>path</w:t>
-      </w:r>
-      <w:proofErr w:type="spellEnd"/>
+        <w:t>Het</w:t>
+      </w:r>
+      <w:r>
+        <w:t xml:space="preserve"> p</w:t>
+      </w:r>
+      <w:r>
+        <w:t>ad</w:t>
+      </w:r>
       <w:r>
         <w:t xml:space="preserve"> van de labels wordt aangepast.</w:t>
       </w:r>
     </w:p>
+    <w:p/>
+    <w:p/>
+    <w:p/>
+    <w:p/>
+    <w:p/>
+    <w:p/>
+    <w:p/>
     <w:p/>
     <w:p>
       <w:pPr>
@@ -5554,52 +5557,16 @@
     </w:p>
     <w:p>
       <w:pPr>
-        <w:rPr>
-          <w:lang w:val="en-US"/>
-        </w:rPr>
-      </w:pPr>
-    </w:p>
-    <w:p>
-      <w:pPr>
-        <w:rPr>
-          <w:lang w:val="en-US"/>
-        </w:rPr>
-      </w:pPr>
-    </w:p>
-    <w:p>
-      <w:pPr>
-        <w:rPr>
-          <w:lang w:val="en-US"/>
-        </w:rPr>
-      </w:pPr>
-    </w:p>
-    <w:p>
-      <w:pPr>
-        <w:rPr>
-          <w:lang w:val="en-US"/>
-        </w:rPr>
-      </w:pPr>
-    </w:p>
-    <w:p>
-      <w:pPr>
-        <w:rPr>
-          <w:lang w:val="en-US"/>
-        </w:rPr>
-      </w:pPr>
-    </w:p>
-    <w:p>
-      <w:pPr>
-        <w:rPr>
-          <w:lang w:val="en-US"/>
-        </w:rPr>
-      </w:pPr>
-    </w:p>
-    <w:p>
-      <w:pPr>
         <w:pStyle w:val="Heading2"/>
+        <w:rPr>
+          <w:lang w:val="en-US"/>
+        </w:rPr>
       </w:pPr>
       <w:bookmarkStart w:id="15" w:name="_Toc462239534"/>
       <w:r>
+        <w:rPr>
+          <w:lang w:val="en-US"/>
+        </w:rPr>
         <w:t>Research</w:t>
       </w:r>
       <w:bookmarkEnd w:id="15"/>
@@ -5607,46 +5574,69 @@
     <w:p>
       <w:pPr>
         <w:pStyle w:val="Heading3"/>
+        <w:rPr>
+          <w:lang w:val="en-US"/>
+        </w:rPr>
       </w:pPr>
       <w:bookmarkStart w:id="16" w:name="_Toc462239535"/>
       <w:proofErr w:type="spellStart"/>
       <w:r>
+        <w:rPr>
+          <w:lang w:val="en-US"/>
+        </w:rPr>
         <w:t>NuGet</w:t>
       </w:r>
       <w:bookmarkEnd w:id="16"/>
       <w:proofErr w:type="spellEnd"/>
       <w:r>
+        <w:rPr>
+          <w:lang w:val="en-US"/>
+        </w:rPr>
         <w:t xml:space="preserve">  </w:t>
       </w:r>
     </w:p>
     <w:p>
+      <w:pPr>
+        <w:rPr>
+          <w:lang w:val="en-US"/>
+        </w:rPr>
+      </w:pPr>
+      <w:proofErr w:type="spellStart"/>
       <w:r>
         <w:rPr>
           <w:b/>
-        </w:rPr>
-        <w:t xml:space="preserve">Maken van </w:t>
+          <w:lang w:val="en-US"/>
+        </w:rPr>
+        <w:t>Maken</w:t>
+      </w:r>
+      <w:proofErr w:type="spellEnd"/>
+      <w:r>
+        <w:rPr>
+          <w:b/>
+          <w:lang w:val="en-US"/>
+        </w:rPr>
+        <w:t xml:space="preserve"> van </w:t>
       </w:r>
       <w:proofErr w:type="spellStart"/>
       <w:r>
         <w:rPr>
           <w:b/>
-        </w:rPr>
-        <w:t>NuG</w:t>
-      </w:r>
-      <w:r>
-        <w:rPr>
-          <w:b/>
-        </w:rPr>
-        <w:t>et</w:t>
+          <w:lang w:val="en-US"/>
+        </w:rPr>
+        <w:t>NuGet</w:t>
       </w:r>
       <w:proofErr w:type="spellEnd"/>
       <w:r>
+        <w:rPr>
+          <w:lang w:val="en-US"/>
+        </w:rPr>
         <w:br/>
       </w:r>
       <w:hyperlink r:id="rId9" w:history="1">
         <w:r>
           <w:rPr>
             <w:rStyle w:val="Hyperlink"/>
+            <w:lang w:val="en-US"/>
           </w:rPr>
           <w:t>https://docs.nuget.org/create/creating-and-publishing-a-package</w:t>
         </w:r>
@@ -7148,11 +7138,9 @@
           <w:numId w:val="1"/>
         </w:numPr>
       </w:pPr>
-      <w:proofErr w:type="spellStart"/>
       <w:r>
         <w:t>Formatting</w:t>
       </w:r>
-      <w:proofErr w:type="spellEnd"/>
     </w:p>
     <w:p>
       <w:pPr>
@@ -9523,7 +9511,7 @@
 </file>
 
 <file path=customXml/itemProps1.xml><?xml version="1.0" encoding="utf-8"?>
-<ds:datastoreItem xmlns:ds="http://schemas.openxmlformats.org/officeDocument/2006/customXml" ds:itemID="{57828ED8-2211-4666-9C96-8F332157421F}">
+<ds:datastoreItem xmlns:ds="http://schemas.openxmlformats.org/officeDocument/2006/customXml" ds:itemID="{C3A499DC-C117-47D3-A01F-E130C4B76225}">
   <ds:schemaRefs>
     <ds:schemaRef ds:uri="http://schemas.openxmlformats.org/officeDocument/2006/bibliography"/>
   </ds:schemaRefs>

--- a/Cases/Cases.docx
+++ b/Cases/Cases.docx
@@ -3491,6 +3491,7 @@
         <w:t xml:space="preserve"> </w:t>
       </w:r>
     </w:p>
+    <w:p/>
     <w:p>
       <w:pPr>
         <w:pStyle w:val="ListParagraph"/>
@@ -3506,6 +3507,24 @@
         <w:rPr>
           <w:highlight w:val="green"/>
         </w:rPr>
+        <w:t>Als gebruiker wil ik meerdere projecten kunnen beheren, zodat ik verschillende projecten kan vertalen.</w:t>
+      </w:r>
+    </w:p>
+    <w:p>
+      <w:pPr>
+        <w:pStyle w:val="ListParagraph"/>
+        <w:numPr>
+          <w:ilvl w:val="0"/>
+          <w:numId w:val="2"/>
+        </w:numPr>
+        <w:rPr>
+          <w:highlight w:val="green"/>
+        </w:rPr>
+      </w:pPr>
+      <w:r>
+        <w:rPr>
+          <w:highlight w:val="green"/>
+        </w:rPr>
         <w:t>Als gebruiker wil ik</w:t>
       </w:r>
       <w:r>
@@ -3621,6 +3640,24 @@
           <w:highlight w:val="green"/>
         </w:rPr>
         <w:t>Als gebruiker wil ik een label kunnen verwijderen, zodat er geen overbodige labels zijn.</w:t>
+      </w:r>
+    </w:p>
+    <w:p>
+      <w:pPr>
+        <w:pStyle w:val="ListParagraph"/>
+        <w:numPr>
+          <w:ilvl w:val="0"/>
+          <w:numId w:val="2"/>
+        </w:numPr>
+        <w:rPr>
+          <w:highlight w:val="green"/>
+        </w:rPr>
+      </w:pPr>
+      <w:r>
+        <w:rPr>
+          <w:highlight w:val="green"/>
+        </w:rPr>
+        <w:t xml:space="preserve">Als gebruiker wil ik dat de labels een onderwerp hebben, zodat ik weet waar de labels bij horen. </w:t>
       </w:r>
     </w:p>
     <w:p>
@@ -4196,6 +4233,7 @@
         <w:t xml:space="preserve"> criteria</w:t>
       </w:r>
     </w:p>
+    <w:p/>
     <w:p>
       <w:pPr>
         <w:pStyle w:val="ListParagraph"/>
@@ -4205,10 +4243,7 @@
         </w:numPr>
       </w:pPr>
       <w:r>
-        <w:t>Als gebruiker wil ik een label kunnen toevoegen, zodat het label onthouden wordt.</w:t>
-      </w:r>
-      <w:r>
-        <w:t xml:space="preserve"> </w:t>
+        <w:t>Als gebruiker wil ik meerdere projecten kunnen beheren, zodat ik verschillende projecten kan vertalen.</w:t>
       </w:r>
     </w:p>
     <w:p>
@@ -4218,11 +4253,12 @@
           <w:ilvl w:val="1"/>
           <w:numId w:val="11"/>
         </w:numPr>
-        <w:spacing w:line="256" w:lineRule="auto"/>
-      </w:pPr>
-      <w:r>
-        <w:t>Het systeem toont de button label toevoegen</w:t>
-      </w:r>
+      </w:pPr>
+      <w:r>
+        <w:t>Het systeem kan een project toevoegen.</w:t>
+      </w:r>
+      <w:bookmarkStart w:id="14" w:name="_GoBack"/>
+      <w:bookmarkEnd w:id="14"/>
     </w:p>
     <w:p>
       <w:pPr>
@@ -4231,10 +4267,32 @@
           <w:ilvl w:val="1"/>
           <w:numId w:val="11"/>
         </w:numPr>
-        <w:spacing w:line="256" w:lineRule="auto"/>
-      </w:pPr>
-      <w:r>
-        <w:t>Het systeem laat een veld zien waar de gebruiker het label een naam kunt geven met een eventuele vertaling.</w:t>
+      </w:pPr>
+      <w:r>
+        <w:t xml:space="preserve">Het systeem kan </w:t>
+      </w:r>
+      <w:r>
+        <w:t>bij de files van het project</w:t>
+      </w:r>
+    </w:p>
+    <w:p>
+      <w:pPr>
+        <w:pStyle w:val="ListParagraph"/>
+      </w:pPr>
+    </w:p>
+    <w:p>
+      <w:pPr>
+        <w:pStyle w:val="ListParagraph"/>
+        <w:numPr>
+          <w:ilvl w:val="0"/>
+          <w:numId w:val="11"/>
+        </w:numPr>
+      </w:pPr>
+      <w:r>
+        <w:t>Als gebruiker wil ik een label kunnen toevoegen, zodat het label onthouden wordt.</w:t>
+      </w:r>
+      <w:r>
+        <w:t xml:space="preserve"> </w:t>
       </w:r>
     </w:p>
     <w:p>
@@ -4247,6 +4305,32 @@
         <w:spacing w:line="256" w:lineRule="auto"/>
       </w:pPr>
       <w:r>
+        <w:t>Het systeem toont de button label toevoegen</w:t>
+      </w:r>
+    </w:p>
+    <w:p>
+      <w:pPr>
+        <w:pStyle w:val="ListParagraph"/>
+        <w:numPr>
+          <w:ilvl w:val="1"/>
+          <w:numId w:val="11"/>
+        </w:numPr>
+        <w:spacing w:line="256" w:lineRule="auto"/>
+      </w:pPr>
+      <w:r>
+        <w:t>Het systeem laat een veld zien waar de gebruiker het label een naam kunt geven met een eventuele vertaling.</w:t>
+      </w:r>
+    </w:p>
+    <w:p>
+      <w:pPr>
+        <w:pStyle w:val="ListParagraph"/>
+        <w:numPr>
+          <w:ilvl w:val="1"/>
+          <w:numId w:val="11"/>
+        </w:numPr>
+        <w:spacing w:line="256" w:lineRule="auto"/>
+      </w:pPr>
+      <w:r>
         <w:t>Het systeem maakt het label aan en slaat hem op.</w:t>
       </w:r>
     </w:p>
@@ -4461,8 +4545,6 @@
       <w:r>
         <w:t>Als gebruiker wil ik labels in andere talen kunnen zien, zodat ik deze ook kan vertalen</w:t>
       </w:r>
-      <w:bookmarkStart w:id="14" w:name="_GoBack"/>
-      <w:bookmarkEnd w:id="14"/>
       <w:r>
         <w:t>.</w:t>
       </w:r>
@@ -4535,7 +4617,10 @@
         </w:numPr>
       </w:pPr>
       <w:r>
-        <w:t>Als gebruiker wil ik een label kunnen verwijderen, zodat er geen overbodige labels zijn.</w:t>
+        <w:t xml:space="preserve">Als gebruiker wil ik </w:t>
+      </w:r>
+      <w:r>
+        <w:t>labels kunnen verwijderen, zodat de vertalingen overzichtelijk blijven.</w:t>
       </w:r>
     </w:p>
     <w:p>
@@ -4593,7 +4678,8 @@
     <w:p>
       <w:pPr>
         <w:pStyle w:val="ListParagraph"/>
-        <w:ind w:left="1440"/>
+        <w:spacing w:line="256" w:lineRule="auto"/>
+        <w:ind w:left="2160"/>
       </w:pPr>
     </w:p>
     <w:p>
@@ -4605,7 +4691,7 @@
         </w:numPr>
       </w:pPr>
       <w:r>
-        <w:t>Als gebruiker wil ik meerdere groeperingen voor één label kunnen aanmaken, zodat hier in meervoud en enkelvoud van woorden gebruikt gemaakt kan worden.</w:t>
+        <w:t xml:space="preserve">Als gebruiker wil ik dat de labels een onderwerp hebben, zodat ik weet waar de labels bij horen. </w:t>
       </w:r>
     </w:p>
     <w:p>
@@ -4615,10 +4701,9 @@
           <w:ilvl w:val="1"/>
           <w:numId w:val="11"/>
         </w:numPr>
-        <w:spacing w:line="256" w:lineRule="auto"/>
-      </w:pPr>
-      <w:r>
-        <w:t>Het systeem toont de button groepering aanmaken.</w:t>
+      </w:pPr>
+      <w:r>
+        <w:t>Het systeem toont de onderwerpen bij de labels.</w:t>
       </w:r>
     </w:p>
     <w:p>
@@ -4628,10 +4713,34 @@
           <w:ilvl w:val="1"/>
           <w:numId w:val="11"/>
         </w:numPr>
+      </w:pPr>
+      <w:r>
+        <w:t>Het systeem sorteert de labels op onderwerpen.</w:t>
+      </w:r>
+    </w:p>
+    <w:p>
+      <w:pPr>
+        <w:pStyle w:val="ListParagraph"/>
         <w:spacing w:line="256" w:lineRule="auto"/>
       </w:pPr>
-      <w:r>
-        <w:t>Het systeem laat een veld zien waar de gebruiker de groepering kan invoeren.</w:t>
+    </w:p>
+    <w:p>
+      <w:pPr>
+        <w:pStyle w:val="ListParagraph"/>
+        <w:ind w:left="1440"/>
+      </w:pPr>
+    </w:p>
+    <w:p>
+      <w:pPr>
+        <w:pStyle w:val="ListParagraph"/>
+        <w:numPr>
+          <w:ilvl w:val="0"/>
+          <w:numId w:val="11"/>
+        </w:numPr>
+      </w:pPr>
+      <w:r>
+        <w:lastRenderedPageBreak/>
+        <w:t>Als gebruiker wil ik meerdere groeperingen voor één label kunnen aanmaken, zodat hier in meervoud en enkelvoud van woorden gebruikt gemaakt kan worden.</w:t>
       </w:r>
     </w:p>
     <w:p>
@@ -4644,6 +4753,32 @@
         <w:spacing w:line="256" w:lineRule="auto"/>
       </w:pPr>
       <w:r>
+        <w:t>Het systeem toont de button groepering aanmaken.</w:t>
+      </w:r>
+    </w:p>
+    <w:p>
+      <w:pPr>
+        <w:pStyle w:val="ListParagraph"/>
+        <w:numPr>
+          <w:ilvl w:val="1"/>
+          <w:numId w:val="11"/>
+        </w:numPr>
+        <w:spacing w:line="256" w:lineRule="auto"/>
+      </w:pPr>
+      <w:r>
+        <w:t>Het systeem laat een veld zien waar de gebruiker de groepering kan invoeren.</w:t>
+      </w:r>
+    </w:p>
+    <w:p>
+      <w:pPr>
+        <w:pStyle w:val="ListParagraph"/>
+        <w:numPr>
+          <w:ilvl w:val="1"/>
+          <w:numId w:val="11"/>
+        </w:numPr>
+        <w:spacing w:line="256" w:lineRule="auto"/>
+      </w:pPr>
+      <w:r>
         <w:t>Het systeem maakt de groepering aan en slaat hem op.</w:t>
       </w:r>
     </w:p>
@@ -5015,6 +5150,7 @@
         </w:numPr>
       </w:pPr>
       <w:r>
+        <w:lastRenderedPageBreak/>
         <w:t>Als gebruiker wil ik de naam van een label veranderen, zodat ik een betere naam aan het label kan geven.</w:t>
       </w:r>
     </w:p>
@@ -5138,7 +5274,6 @@
         </w:numPr>
       </w:pPr>
       <w:r>
-        <w:lastRenderedPageBreak/>
         <w:t>Als gebruiker wil ik zien hoeveel labels dezelfde omschrijving hebben, zodat ik kan beslissen of ze samen gevoegd moeten worden.</w:t>
       </w:r>
     </w:p>
@@ -5235,7 +5370,13 @@
         </w:numPr>
       </w:pPr>
       <w:r>
-        <w:t>Als gebruiker wil ik zien of een label niet meer relevant is, zodat ik deze dan kan verwijderen.</w:t>
+        <w:t xml:space="preserve">Als gebruiker wil ik zien of een label niet meer relevant is, zodat ik kan </w:t>
+      </w:r>
+      <w:r>
+        <w:t>beslissen of een label overbodig is</w:t>
+      </w:r>
+      <w:r>
+        <w:t>.</w:t>
       </w:r>
     </w:p>
     <w:p>
@@ -5378,7 +5519,19 @@
         </w:numPr>
       </w:pPr>
       <w:r>
-        <w:t xml:space="preserve">Als gebruiker wil ik labels exporteren, zodat ik met de labels aantekeningen kan maken.  </w:t>
+        <w:t xml:space="preserve">Als </w:t>
+      </w:r>
+      <w:r>
+        <w:t>vertaler</w:t>
+      </w:r>
+      <w:r>
+        <w:t xml:space="preserve"> wil ik</w:t>
+      </w:r>
+      <w:r>
+        <w:t xml:space="preserve"> een duidelijk overzicht van de labels, zodat ik deze kan vertalen</w:t>
+      </w:r>
+      <w:r>
+        <w:t xml:space="preserve">.  </w:t>
       </w:r>
     </w:p>
     <w:p>
@@ -5391,7 +5544,18 @@
         <w:spacing w:line="256" w:lineRule="auto"/>
       </w:pPr>
       <w:r>
-        <w:t>Labels exporteren naar pdf.</w:t>
+        <w:t xml:space="preserve">Labels exporteren naar </w:t>
+      </w:r>
+      <w:proofErr w:type="spellStart"/>
+      <w:r>
+        <w:t>exel</w:t>
+      </w:r>
+      <w:proofErr w:type="spellEnd"/>
+      <w:r>
+        <w:t>/ander formaat</w:t>
+      </w:r>
+      <w:r>
+        <w:t>.</w:t>
       </w:r>
     </w:p>
     <w:p>
@@ -5994,6 +6158,7 @@
         <w:rPr>
           <w:lang w:val="en-US"/>
         </w:rPr>
+        <w:lastRenderedPageBreak/>
         <w:t>Charts</w:t>
       </w:r>
       <w:bookmarkEnd w:id="19"/>
@@ -7378,7 +7543,7 @@
                 <w:rPr>
                   <w:noProof/>
                 </w:rPr>
-                <w:t>14</w:t>
+                <w:t>15</w:t>
               </w:r>
               <w:r>
                 <w:fldChar w:fldCharType="end"/>
@@ -9511,7 +9676,7 @@
 </file>
 
 <file path=customXml/itemProps1.xml><?xml version="1.0" encoding="utf-8"?>
-<ds:datastoreItem xmlns:ds="http://schemas.openxmlformats.org/officeDocument/2006/customXml" ds:itemID="{C3A499DC-C117-47D3-A01F-E130C4B76225}">
+<ds:datastoreItem xmlns:ds="http://schemas.openxmlformats.org/officeDocument/2006/customXml" ds:itemID="{95823AC8-8A37-4FFC-82E4-2EC8176F9FCC}">
   <ds:schemaRefs>
     <ds:schemaRef ds:uri="http://schemas.openxmlformats.org/officeDocument/2006/bibliography"/>
   </ds:schemaRefs>

--- a/Cases/Cases.docx
+++ b/Cases/Cases.docx
@@ -2844,16 +2844,18 @@
           <w:numId w:val="5"/>
         </w:numPr>
       </w:pPr>
+      <w:bookmarkStart w:id="6" w:name="_GoBack"/>
+      <w:bookmarkEnd w:id="6"/>
     </w:p>
     <w:p>
       <w:pPr>
         <w:pStyle w:val="Heading2"/>
       </w:pPr>
-      <w:bookmarkStart w:id="6" w:name="_Toc462239526"/>
+      <w:bookmarkStart w:id="7" w:name="_Toc462239526"/>
       <w:r>
         <w:t>Software</w:t>
       </w:r>
-      <w:bookmarkEnd w:id="6"/>
+      <w:bookmarkEnd w:id="7"/>
     </w:p>
     <w:p>
       <w:r>
@@ -2985,28 +2987,25 @@
       </w:r>
     </w:p>
     <w:p>
+      <w:r>
+        <w:t xml:space="preserve">We gaan voor een lokaal </w:t>
+      </w:r>
+      <w:r>
+        <w:t>programma, omdat we de JSON toch versie control willen houden. Daarnaast hebben we dan niet last van de map rechten. Dit heeft een webapplicatie toch er veel last van. Ook hoeven we dan geen inlogsysteem te bouwen. Omdat de enige user die erin kan, is de user die achter de computer zit (Of iemand heeft onterecht toegang tot je computer). Het programma wordt in C# geschreven met WPF. Dit is toch het nieuwere systeem als je het vergelijkt met Windows form. WPF is ook flexibeler met programmeren.</w:t>
+      </w:r>
+      <w:r>
+        <w:t xml:space="preserve"> Onze labels worden opgeslagen in JSON, zodat de front-end programmeurs flexibel de labels kunnen gebruiken. </w:t>
+      </w:r>
+    </w:p>
+    <w:p>
       <w:pPr>
         <w:pStyle w:val="Heading2"/>
-        <w:rPr>
-          <w:lang w:val="en-US"/>
-        </w:rPr>
-      </w:pPr>
-      <w:bookmarkStart w:id="7" w:name="_Toc462239527"/>
-      <w:r>
-        <w:rPr>
-          <w:lang w:val="en-US"/>
-        </w:rPr>
-        <w:t xml:space="preserve">Login </w:t>
-      </w:r>
-      <w:proofErr w:type="spellStart"/>
-      <w:r>
-        <w:rPr>
-          <w:lang w:val="en-US"/>
-        </w:rPr>
-        <w:t>rollen</w:t>
-      </w:r>
-      <w:bookmarkEnd w:id="7"/>
-      <w:proofErr w:type="spellEnd"/>
+      </w:pPr>
+      <w:bookmarkStart w:id="8" w:name="_Toc462239527"/>
+      <w:r>
+        <w:t>Login rollen</w:t>
+      </w:r>
+      <w:bookmarkEnd w:id="8"/>
     </w:p>
     <w:p>
       <w:pPr>
@@ -3020,45 +3019,11 @@
           <w:color w:val="2E74B5" w:themeColor="accent1" w:themeShade="BF"/>
           <w:sz w:val="26"/>
           <w:szCs w:val="26"/>
-          <w:lang w:val="en-US"/>
-        </w:rPr>
-      </w:pPr>
-      <w:proofErr w:type="spellStart"/>
-      <w:r>
-        <w:rPr>
-          <w:lang w:val="en-US"/>
-        </w:rPr>
-        <w:t>Iemand</w:t>
-      </w:r>
-      <w:proofErr w:type="spellEnd"/>
-      <w:r>
-        <w:rPr>
-          <w:lang w:val="en-US"/>
-        </w:rPr>
-        <w:t xml:space="preserve"> die </w:t>
-      </w:r>
-      <w:proofErr w:type="spellStart"/>
-      <w:r>
-        <w:rPr>
-          <w:lang w:val="en-US"/>
-        </w:rPr>
-        <w:t>alles</w:t>
-      </w:r>
-      <w:proofErr w:type="spellEnd"/>
-      <w:r>
-        <w:rPr>
-          <w:lang w:val="en-US"/>
-        </w:rPr>
-        <w:t xml:space="preserve"> mag </w:t>
-      </w:r>
-      <w:proofErr w:type="spellStart"/>
-      <w:r>
-        <w:rPr>
-          <w:lang w:val="en-US"/>
-        </w:rPr>
-        <w:t>aanpassen</w:t>
-      </w:r>
-      <w:proofErr w:type="spellEnd"/>
+        </w:rPr>
+      </w:pPr>
+      <w:r>
+        <w:t>Iemand die alles mag aanpassen</w:t>
+      </w:r>
     </w:p>
     <w:p>
       <w:pPr>
@@ -3095,7 +3060,7 @@
       <w:pPr>
         <w:pStyle w:val="Heading2"/>
       </w:pPr>
-      <w:bookmarkStart w:id="8" w:name="_Toc462239528"/>
+      <w:bookmarkStart w:id="9" w:name="_Toc462239528"/>
       <w:r>
         <w:lastRenderedPageBreak/>
         <w:t xml:space="preserve">The </w:t>
@@ -3108,7 +3073,7 @@
       <w:r>
         <w:t xml:space="preserve"> criteria</w:t>
       </w:r>
-      <w:bookmarkEnd w:id="8"/>
+      <w:bookmarkEnd w:id="9"/>
     </w:p>
     <w:p>
       <w:pPr>
@@ -3175,14 +3140,14 @@
       <w:pPr>
         <w:pStyle w:val="Heading3"/>
       </w:pPr>
-      <w:bookmarkStart w:id="9" w:name="_Toc462239529"/>
+      <w:bookmarkStart w:id="10" w:name="_Toc462239529"/>
       <w:r>
         <w:rPr>
           <w:rStyle w:val="Heading3Char"/>
         </w:rPr>
         <w:t>Snelheid</w:t>
       </w:r>
-      <w:bookmarkEnd w:id="9"/>
+      <w:bookmarkEnd w:id="10"/>
     </w:p>
     <w:p>
       <w:pPr>
@@ -3242,11 +3207,11 @@
       <w:pPr>
         <w:pStyle w:val="Heading3"/>
       </w:pPr>
-      <w:bookmarkStart w:id="10" w:name="_Toc462239530"/>
+      <w:bookmarkStart w:id="11" w:name="_Toc462239530"/>
       <w:r>
         <w:t>Uiterlijk (GUI)</w:t>
       </w:r>
-      <w:bookmarkEnd w:id="10"/>
+      <w:bookmarkEnd w:id="11"/>
     </w:p>
     <w:p>
       <w:pPr>
@@ -3271,19 +3236,22 @@
           <w:numId w:val="1"/>
         </w:numPr>
       </w:pPr>
+      <w:r>
+        <w:t>Moet binnen een paar klikken bereikbaar zijn.</w:t>
+      </w:r>
     </w:p>
     <w:p>
       <w:pPr>
         <w:pStyle w:val="Heading3"/>
       </w:pPr>
-      <w:bookmarkStart w:id="11" w:name="_Toc462239531"/>
+      <w:bookmarkStart w:id="12" w:name="_Toc462239531"/>
       <w:r>
         <w:t>Test</w:t>
       </w:r>
       <w:r>
         <w:t>s</w:t>
       </w:r>
-      <w:bookmarkEnd w:id="11"/>
+      <w:bookmarkEnd w:id="12"/>
     </w:p>
     <w:p>
       <w:pPr>
@@ -3366,14 +3334,14 @@
       <w:pPr>
         <w:pStyle w:val="Heading3"/>
       </w:pPr>
-      <w:bookmarkStart w:id="12" w:name="_Toc462239532"/>
+      <w:bookmarkStart w:id="13" w:name="_Toc462239532"/>
       <w:r>
         <w:rPr>
           <w:rStyle w:val="Heading3Char"/>
         </w:rPr>
         <w:t>Code leesbaarheid</w:t>
       </w:r>
-      <w:bookmarkEnd w:id="12"/>
+      <w:bookmarkEnd w:id="13"/>
     </w:p>
     <w:p>
       <w:pPr>
@@ -3464,7 +3432,7 @@
       <w:pPr>
         <w:pStyle w:val="Heading2"/>
       </w:pPr>
-      <w:bookmarkStart w:id="13" w:name="_Toc462239533"/>
+      <w:bookmarkStart w:id="14" w:name="_Toc462239533"/>
       <w:r>
         <w:lastRenderedPageBreak/>
         <w:t>User s</w:t>
@@ -3475,7 +3443,7 @@
       <w:r>
         <w:t>/Requirements</w:t>
       </w:r>
-      <w:bookmarkEnd w:id="13"/>
+      <w:bookmarkEnd w:id="14"/>
       <w:r>
         <w:t xml:space="preserve"> </w:t>
       </w:r>
@@ -4257,8 +4225,6 @@
       <w:r>
         <w:t>Het systeem kan een project toevoegen.</w:t>
       </w:r>
-      <w:bookmarkStart w:id="14" w:name="_GoBack"/>
-      <w:bookmarkEnd w:id="14"/>
     </w:p>
     <w:p>
       <w:pPr>
@@ -6538,8 +6504,13 @@
       </w:r>
       <w:proofErr w:type="spellEnd"/>
       <w:r>
-        <w:t xml:space="preserve"> of json</w:t>
-      </w:r>
+        <w:t xml:space="preserve"> of </w:t>
+      </w:r>
+      <w:proofErr w:type="spellStart"/>
+      <w:r>
+        <w:t>json</w:t>
+      </w:r>
+      <w:proofErr w:type="spellEnd"/>
     </w:p>
     <w:p>
       <w:pPr>
@@ -9676,7 +9647,7 @@
 </file>
 
 <file path=customXml/itemProps1.xml><?xml version="1.0" encoding="utf-8"?>
-<ds:datastoreItem xmlns:ds="http://schemas.openxmlformats.org/officeDocument/2006/customXml" ds:itemID="{95823AC8-8A37-4FFC-82E4-2EC8176F9FCC}">
+<ds:datastoreItem xmlns:ds="http://schemas.openxmlformats.org/officeDocument/2006/customXml" ds:itemID="{47748EE6-78B1-41D0-A4E0-445C5184792D}">
   <ds:schemaRefs>
     <ds:schemaRef ds:uri="http://schemas.openxmlformats.org/officeDocument/2006/bibliography"/>
   </ds:schemaRefs>

--- a/Cases/Cases.docx
+++ b/Cases/Cases.docx
@@ -2844,18 +2844,16 @@
           <w:numId w:val="5"/>
         </w:numPr>
       </w:pPr>
-      <w:bookmarkStart w:id="6" w:name="_GoBack"/>
+    </w:p>
+    <w:p>
+      <w:pPr>
+        <w:pStyle w:val="Heading2"/>
+      </w:pPr>
+      <w:bookmarkStart w:id="6" w:name="_Toc462239526"/>
+      <w:r>
+        <w:t>Software</w:t>
+      </w:r>
       <w:bookmarkEnd w:id="6"/>
-    </w:p>
-    <w:p>
-      <w:pPr>
-        <w:pStyle w:val="Heading2"/>
-      </w:pPr>
-      <w:bookmarkStart w:id="7" w:name="_Toc462239526"/>
-      <w:r>
-        <w:t>Software</w:t>
-      </w:r>
-      <w:bookmarkEnd w:id="7"/>
     </w:p>
     <w:p>
       <w:r>
@@ -3001,11 +2999,11 @@
       <w:pPr>
         <w:pStyle w:val="Heading2"/>
       </w:pPr>
-      <w:bookmarkStart w:id="8" w:name="_Toc462239527"/>
+      <w:bookmarkStart w:id="7" w:name="_Toc462239527"/>
       <w:r>
         <w:t>Login rollen</w:t>
       </w:r>
-      <w:bookmarkEnd w:id="8"/>
+      <w:bookmarkEnd w:id="7"/>
     </w:p>
     <w:p>
       <w:pPr>
@@ -3060,7 +3058,7 @@
       <w:pPr>
         <w:pStyle w:val="Heading2"/>
       </w:pPr>
-      <w:bookmarkStart w:id="9" w:name="_Toc462239528"/>
+      <w:bookmarkStart w:id="8" w:name="_Toc462239528"/>
       <w:r>
         <w:lastRenderedPageBreak/>
         <w:t xml:space="preserve">The </w:t>
@@ -3073,7 +3071,7 @@
       <w:r>
         <w:t xml:space="preserve"> criteria</w:t>
       </w:r>
-      <w:bookmarkEnd w:id="9"/>
+      <w:bookmarkEnd w:id="8"/>
     </w:p>
     <w:p>
       <w:pPr>
@@ -3140,14 +3138,14 @@
       <w:pPr>
         <w:pStyle w:val="Heading3"/>
       </w:pPr>
-      <w:bookmarkStart w:id="10" w:name="_Toc462239529"/>
+      <w:bookmarkStart w:id="9" w:name="_Toc462239529"/>
       <w:r>
         <w:rPr>
           <w:rStyle w:val="Heading3Char"/>
         </w:rPr>
         <w:t>Snelheid</w:t>
       </w:r>
-      <w:bookmarkEnd w:id="10"/>
+      <w:bookmarkEnd w:id="9"/>
     </w:p>
     <w:p>
       <w:pPr>
@@ -3207,51 +3205,51 @@
       <w:pPr>
         <w:pStyle w:val="Heading3"/>
       </w:pPr>
-      <w:bookmarkStart w:id="11" w:name="_Toc462239530"/>
+      <w:bookmarkStart w:id="10" w:name="_Toc462239530"/>
       <w:r>
         <w:t>Uiterlijk (GUI)</w:t>
       </w:r>
+      <w:bookmarkEnd w:id="10"/>
+    </w:p>
+    <w:p>
+      <w:pPr>
+        <w:pStyle w:val="ListParagraph"/>
+        <w:numPr>
+          <w:ilvl w:val="0"/>
+          <w:numId w:val="1"/>
+        </w:numPr>
+      </w:pPr>
+      <w:r>
+        <w:t xml:space="preserve">Het moet duidelijk </w:t>
+      </w:r>
+      <w:r>
+        <w:t>te lezen en overzichtelijk te zijn.</w:t>
+      </w:r>
+    </w:p>
+    <w:p>
+      <w:pPr>
+        <w:pStyle w:val="ListParagraph"/>
+        <w:numPr>
+          <w:ilvl w:val="0"/>
+          <w:numId w:val="1"/>
+        </w:numPr>
+      </w:pPr>
+      <w:r>
+        <w:t>Moet binnen een paar klikken bereikbaar zijn.</w:t>
+      </w:r>
+    </w:p>
+    <w:p>
+      <w:pPr>
+        <w:pStyle w:val="Heading3"/>
+      </w:pPr>
+      <w:bookmarkStart w:id="11" w:name="_Toc462239531"/>
+      <w:r>
+        <w:t>Test</w:t>
+      </w:r>
+      <w:r>
+        <w:t>s</w:t>
+      </w:r>
       <w:bookmarkEnd w:id="11"/>
-    </w:p>
-    <w:p>
-      <w:pPr>
-        <w:pStyle w:val="ListParagraph"/>
-        <w:numPr>
-          <w:ilvl w:val="0"/>
-          <w:numId w:val="1"/>
-        </w:numPr>
-      </w:pPr>
-      <w:r>
-        <w:t xml:space="preserve">Het moet duidelijk </w:t>
-      </w:r>
-      <w:r>
-        <w:t>te lezen en overzichtelijk te zijn.</w:t>
-      </w:r>
-    </w:p>
-    <w:p>
-      <w:pPr>
-        <w:pStyle w:val="ListParagraph"/>
-        <w:numPr>
-          <w:ilvl w:val="0"/>
-          <w:numId w:val="1"/>
-        </w:numPr>
-      </w:pPr>
-      <w:r>
-        <w:t>Moet binnen een paar klikken bereikbaar zijn.</w:t>
-      </w:r>
-    </w:p>
-    <w:p>
-      <w:pPr>
-        <w:pStyle w:val="Heading3"/>
-      </w:pPr>
-      <w:bookmarkStart w:id="12" w:name="_Toc462239531"/>
-      <w:r>
-        <w:t>Test</w:t>
-      </w:r>
-      <w:r>
-        <w:t>s</w:t>
-      </w:r>
-      <w:bookmarkEnd w:id="12"/>
     </w:p>
     <w:p>
       <w:pPr>
@@ -3334,14 +3332,14 @@
       <w:pPr>
         <w:pStyle w:val="Heading3"/>
       </w:pPr>
-      <w:bookmarkStart w:id="13" w:name="_Toc462239532"/>
+      <w:bookmarkStart w:id="12" w:name="_Toc462239532"/>
       <w:r>
         <w:rPr>
           <w:rStyle w:val="Heading3Char"/>
         </w:rPr>
         <w:t>Code leesbaarheid</w:t>
       </w:r>
-      <w:bookmarkEnd w:id="13"/>
+      <w:bookmarkEnd w:id="12"/>
     </w:p>
     <w:p>
       <w:pPr>
@@ -3432,7 +3430,7 @@
       <w:pPr>
         <w:pStyle w:val="Heading2"/>
       </w:pPr>
-      <w:bookmarkStart w:id="14" w:name="_Toc462239533"/>
+      <w:bookmarkStart w:id="13" w:name="_Toc462239533"/>
       <w:r>
         <w:lastRenderedPageBreak/>
         <w:t>User s</w:t>
@@ -3443,7 +3441,7 @@
       <w:r>
         <w:t>/Requirements</w:t>
       </w:r>
-      <w:bookmarkEnd w:id="14"/>
+      <w:bookmarkEnd w:id="13"/>
       <w:r>
         <w:t xml:space="preserve"> </w:t>
       </w:r>
@@ -4310,8 +4308,31 @@
         <w:spacing w:line="256" w:lineRule="auto"/>
       </w:pPr>
       <w:r>
-        <w:t>De input moet worden weggeschreven naar de json file</w:t>
-      </w:r>
+        <w:t xml:space="preserve">De input moet worden weggeschreven naar de </w:t>
+      </w:r>
+      <w:proofErr w:type="spellStart"/>
+      <w:r>
+        <w:t>json</w:t>
+      </w:r>
+      <w:proofErr w:type="spellEnd"/>
+      <w:r>
+        <w:t xml:space="preserve"> file</w:t>
+      </w:r>
+    </w:p>
+    <w:p>
+      <w:pPr>
+        <w:pStyle w:val="ListParagraph"/>
+        <w:numPr>
+          <w:ilvl w:val="2"/>
+          <w:numId w:val="11"/>
+        </w:numPr>
+        <w:spacing w:line="256" w:lineRule="auto"/>
+      </w:pPr>
+      <w:r>
+        <w:t>Datum toegevoegd.</w:t>
+      </w:r>
+      <w:bookmarkStart w:id="14" w:name="_GoBack"/>
+      <w:bookmarkEnd w:id="14"/>
     </w:p>
     <w:p>
       <w:pPr>
@@ -4394,7 +4415,33 @@
         <w:spacing w:line="256" w:lineRule="auto"/>
       </w:pPr>
       <w:r>
-        <w:t>De input moet de eerdere vertaling vervangen in de json file</w:t>
+        <w:t xml:space="preserve">De input moet de eerdere vertaling vervangen in de </w:t>
+      </w:r>
+      <w:proofErr w:type="spellStart"/>
+      <w:r>
+        <w:t>json</w:t>
+      </w:r>
+      <w:proofErr w:type="spellEnd"/>
+      <w:r>
+        <w:t xml:space="preserve"> file</w:t>
+      </w:r>
+    </w:p>
+    <w:p>
+      <w:pPr>
+        <w:pStyle w:val="ListParagraph"/>
+        <w:numPr>
+          <w:ilvl w:val="2"/>
+          <w:numId w:val="11"/>
+        </w:numPr>
+        <w:spacing w:line="256" w:lineRule="auto"/>
+      </w:pPr>
+      <w:proofErr w:type="spellStart"/>
+      <w:r>
+        <w:t>Edit</w:t>
+      </w:r>
+      <w:proofErr w:type="spellEnd"/>
+      <w:r>
+        <w:t xml:space="preserve"> datum</w:t>
       </w:r>
     </w:p>
     <w:p>
@@ -4705,7 +4752,6 @@
         </w:numPr>
       </w:pPr>
       <w:r>
-        <w:lastRenderedPageBreak/>
         <w:t>Als gebruiker wil ik meerdere groeperingen voor één label kunnen aanmaken, zodat hier in meervoud en enkelvoud van woorden gebruikt gemaakt kan worden.</w:t>
       </w:r>
     </w:p>
@@ -5008,24 +5054,6 @@
     <w:p>
       <w:pPr>
         <w:pStyle w:val="ListParagraph"/>
-        <w:ind w:left="1440"/>
-      </w:pPr>
-    </w:p>
-    <w:p>
-      <w:pPr>
-        <w:pStyle w:val="ListParagraph"/>
-        <w:numPr>
-          <w:ilvl w:val="0"/>
-          <w:numId w:val="11"/>
-        </w:numPr>
-      </w:pPr>
-      <w:r>
-        <w:t>Als gebruiker wil ik een label een opmaak meegeven, zodat ik geen 3 labels hoeft aan te maken voor 1 zin.</w:t>
-      </w:r>
-    </w:p>
-    <w:p>
-      <w:pPr>
-        <w:pStyle w:val="ListParagraph"/>
         <w:numPr>
           <w:ilvl w:val="1"/>
           <w:numId w:val="11"/>
@@ -5033,6 +5061,50 @@
         <w:spacing w:line="256" w:lineRule="auto"/>
       </w:pPr>
       <w:r>
+        <w:t>Datum aangemaakt.</w:t>
+      </w:r>
+    </w:p>
+    <w:p>
+      <w:pPr>
+        <w:pStyle w:val="ListParagraph"/>
+        <w:numPr>
+          <w:ilvl w:val="1"/>
+          <w:numId w:val="11"/>
+        </w:numPr>
+        <w:spacing w:line="256" w:lineRule="auto"/>
+      </w:pPr>
+      <w:r>
+        <w:t>Datum gewijzigd.</w:t>
+      </w:r>
+    </w:p>
+    <w:p>
+      <w:pPr>
+        <w:pStyle w:val="ListParagraph"/>
+        <w:ind w:left="1440"/>
+      </w:pPr>
+    </w:p>
+    <w:p>
+      <w:pPr>
+        <w:pStyle w:val="ListParagraph"/>
+        <w:numPr>
+          <w:ilvl w:val="0"/>
+          <w:numId w:val="11"/>
+        </w:numPr>
+      </w:pPr>
+      <w:r>
+        <w:t>Als gebruiker wil ik een label een opmaak meegeven, zodat ik geen 3 labels hoeft aan te maken voor 1 zin.</w:t>
+      </w:r>
+    </w:p>
+    <w:p>
+      <w:pPr>
+        <w:pStyle w:val="ListParagraph"/>
+        <w:numPr>
+          <w:ilvl w:val="1"/>
+          <w:numId w:val="11"/>
+        </w:numPr>
+        <w:spacing w:line="256" w:lineRule="auto"/>
+      </w:pPr>
+      <w:r>
         <w:t>Het systeem maakt het mogelijk om markdown te gebruiken bij de vertaling.</w:t>
       </w:r>
     </w:p>
@@ -5097,6 +5169,7 @@
         <w:spacing w:line="256" w:lineRule="auto"/>
       </w:pPr>
       <w:r>
+        <w:lastRenderedPageBreak/>
         <w:t>Er wordt in een veld laten zien hoe het label er met opmaak eruit komt te zien.</w:t>
       </w:r>
     </w:p>
@@ -5116,7 +5189,6 @@
         </w:numPr>
       </w:pPr>
       <w:r>
-        <w:lastRenderedPageBreak/>
         <w:t>Als gebruiker wil ik de naam van een label veranderen, zodat ik een betere naam aan het label kan geven.</w:t>
       </w:r>
     </w:p>
@@ -6077,6 +6149,7 @@
         <w:rPr>
           <w:b/>
         </w:rPr>
+        <w:lastRenderedPageBreak/>
         <w:t>Schrijf naar een</w:t>
       </w:r>
       <w:r>
@@ -6124,7 +6197,6 @@
         <w:rPr>
           <w:lang w:val="en-US"/>
         </w:rPr>
-        <w:lastRenderedPageBreak/>
         <w:t>Charts</w:t>
       </w:r>
       <w:bookmarkEnd w:id="19"/>
@@ -6687,6 +6759,7 @@
         </w:numPr>
       </w:pPr>
       <w:r>
+        <w:lastRenderedPageBreak/>
         <w:t>Planning</w:t>
       </w:r>
     </w:p>
@@ -7514,7 +7587,7 @@
                 <w:rPr>
                   <w:noProof/>
                 </w:rPr>
-                <w:t>15</w:t>
+                <w:t>8</w:t>
               </w:r>
               <w:r>
                 <w:fldChar w:fldCharType="end"/>
@@ -9647,7 +9720,7 @@
 </file>
 
 <file path=customXml/itemProps1.xml><?xml version="1.0" encoding="utf-8"?>
-<ds:datastoreItem xmlns:ds="http://schemas.openxmlformats.org/officeDocument/2006/customXml" ds:itemID="{47748EE6-78B1-41D0-A4E0-445C5184792D}">
+<ds:datastoreItem xmlns:ds="http://schemas.openxmlformats.org/officeDocument/2006/customXml" ds:itemID="{0C361F94-B7C6-4312-8759-5E455E8129D4}">
   <ds:schemaRefs>
     <ds:schemaRef ds:uri="http://schemas.openxmlformats.org/officeDocument/2006/bibliography"/>
   </ds:schemaRefs>

--- a/Cases/Cases.docx
+++ b/Cases/Cases.docx
@@ -4331,8 +4331,6 @@
       <w:r>
         <w:t>Datum toegevoegd.</w:t>
       </w:r>
-      <w:bookmarkStart w:id="14" w:name="_GoBack"/>
-      <w:bookmarkEnd w:id="14"/>
     </w:p>
     <w:p>
       <w:pPr>
@@ -5764,31 +5762,31 @@
           <w:lang w:val="en-US"/>
         </w:rPr>
       </w:pPr>
-      <w:bookmarkStart w:id="15" w:name="_Toc462239534"/>
+      <w:bookmarkStart w:id="14" w:name="_Toc462239534"/>
       <w:r>
         <w:rPr>
           <w:lang w:val="en-US"/>
         </w:rPr>
         <w:t>Research</w:t>
       </w:r>
+      <w:bookmarkEnd w:id="14"/>
+    </w:p>
+    <w:p>
+      <w:pPr>
+        <w:pStyle w:val="Heading3"/>
+        <w:rPr>
+          <w:lang w:val="en-US"/>
+        </w:rPr>
+      </w:pPr>
+      <w:bookmarkStart w:id="15" w:name="_Toc462239535"/>
+      <w:proofErr w:type="spellStart"/>
+      <w:r>
+        <w:rPr>
+          <w:lang w:val="en-US"/>
+        </w:rPr>
+        <w:t>NuGet</w:t>
+      </w:r>
       <w:bookmarkEnd w:id="15"/>
-    </w:p>
-    <w:p>
-      <w:pPr>
-        <w:pStyle w:val="Heading3"/>
-        <w:rPr>
-          <w:lang w:val="en-US"/>
-        </w:rPr>
-      </w:pPr>
-      <w:bookmarkStart w:id="16" w:name="_Toc462239535"/>
-      <w:proofErr w:type="spellStart"/>
-      <w:r>
-        <w:rPr>
-          <w:lang w:val="en-US"/>
-        </w:rPr>
-        <w:t>NuGet</w:t>
-      </w:r>
-      <w:bookmarkEnd w:id="16"/>
       <w:proofErr w:type="spellEnd"/>
       <w:r>
         <w:rPr>
@@ -5848,7 +5846,7 @@
       <w:pPr>
         <w:pStyle w:val="Heading3"/>
       </w:pPr>
-      <w:bookmarkStart w:id="17" w:name="_Toc462239536"/>
+      <w:bookmarkStart w:id="16" w:name="_Toc462239536"/>
       <w:r>
         <w:t>M</w:t>
       </w:r>
@@ -5859,7 +5857,7 @@
       <w:r>
         <w:t>language</w:t>
       </w:r>
-      <w:bookmarkEnd w:id="17"/>
+      <w:bookmarkEnd w:id="16"/>
       <w:proofErr w:type="spellEnd"/>
     </w:p>
     <w:p>
@@ -6049,7 +6047,7 @@
       <w:pPr>
         <w:pStyle w:val="Heading3"/>
       </w:pPr>
-      <w:bookmarkStart w:id="18" w:name="_Toc462239537"/>
+      <w:bookmarkStart w:id="17" w:name="_Toc462239537"/>
       <w:r>
         <w:t xml:space="preserve">ASP.NET </w:t>
       </w:r>
@@ -6057,7 +6055,7 @@
       <w:r>
         <w:t>Core</w:t>
       </w:r>
-      <w:bookmarkEnd w:id="18"/>
+      <w:bookmarkEnd w:id="17"/>
       <w:proofErr w:type="spellEnd"/>
     </w:p>
     <w:p>
@@ -6192,14 +6190,14 @@
           <w:lang w:val="en-US"/>
         </w:rPr>
       </w:pPr>
-      <w:bookmarkStart w:id="19" w:name="_Toc462239538"/>
+      <w:bookmarkStart w:id="18" w:name="_Toc462239538"/>
       <w:r>
         <w:rPr>
           <w:lang w:val="en-US"/>
         </w:rPr>
         <w:t>Charts</w:t>
       </w:r>
-      <w:bookmarkEnd w:id="19"/>
+      <w:bookmarkEnd w:id="18"/>
     </w:p>
     <w:p>
       <w:pPr>
@@ -6237,14 +6235,14 @@
           <w:lang w:val="en-US"/>
         </w:rPr>
       </w:pPr>
-      <w:bookmarkStart w:id="20" w:name="_Toc462239539"/>
+      <w:bookmarkStart w:id="19" w:name="_Toc462239539"/>
       <w:r>
         <w:rPr>
           <w:lang w:val="en-US"/>
         </w:rPr>
         <w:t>Markdown</w:t>
       </w:r>
-      <w:bookmarkEnd w:id="20"/>
+      <w:bookmarkEnd w:id="19"/>
       <w:r>
         <w:rPr>
           <w:lang w:val="en-US"/>
@@ -6336,14 +6334,14 @@
           <w:lang w:val="en-US"/>
         </w:rPr>
       </w:pPr>
-      <w:bookmarkStart w:id="21" w:name="_Toc462239540"/>
+      <w:bookmarkStart w:id="20" w:name="_Toc462239540"/>
       <w:r>
         <w:rPr>
           <w:lang w:val="en-US"/>
         </w:rPr>
         <w:t>JSON</w:t>
       </w:r>
-      <w:bookmarkEnd w:id="21"/>
+      <w:bookmarkEnd w:id="20"/>
     </w:p>
     <w:p>
       <w:pPr>
@@ -6422,7 +6420,7 @@
           <w:lang w:val="en-US"/>
         </w:rPr>
       </w:pPr>
-      <w:bookmarkStart w:id="22" w:name="_Toc462239541"/>
+      <w:bookmarkStart w:id="21" w:name="_Toc462239541"/>
       <w:proofErr w:type="spellStart"/>
       <w:r>
         <w:rPr>
@@ -6430,7 +6428,7 @@
         </w:rPr>
         <w:t>Mouseover</w:t>
       </w:r>
-      <w:bookmarkEnd w:id="22"/>
+      <w:bookmarkEnd w:id="21"/>
       <w:proofErr w:type="spellEnd"/>
     </w:p>
     <w:p>
@@ -6478,6 +6476,117 @@
     </w:p>
     <w:p>
       <w:pPr>
+        <w:pStyle w:val="Heading3"/>
+        <w:rPr>
+          <w:lang w:val="en-US"/>
+        </w:rPr>
+      </w:pPr>
+      <w:r>
+        <w:rPr>
+          <w:lang w:val="en-US"/>
+        </w:rPr>
+        <w:t>Country</w:t>
+      </w:r>
+    </w:p>
+    <w:p>
+      <w:pPr>
+        <w:rPr>
+          <w:b/>
+          <w:lang w:val="en-US"/>
+        </w:rPr>
+      </w:pPr>
+      <w:r>
+        <w:rPr>
+          <w:b/>
+          <w:lang w:val="en-US"/>
+        </w:rPr>
+        <w:t>2 Digi codes – Only languages</w:t>
+      </w:r>
+    </w:p>
+    <w:p>
+      <w:pPr>
+        <w:rPr>
+          <w:lang w:val="en-US"/>
+        </w:rPr>
+      </w:pPr>
+      <w:hyperlink r:id="rId22" w:history="1">
+        <w:r>
+          <w:rPr>
+            <w:rStyle w:val="Hyperlink"/>
+            <w:lang w:val="en-US"/>
+          </w:rPr>
+          <w:t>http://data.okfn.org/data/core/c</w:t>
+        </w:r>
+        <w:r>
+          <w:rPr>
+            <w:rStyle w:val="Hyperlink"/>
+            <w:lang w:val="en-US"/>
+          </w:rPr>
+          <w:t>o</w:t>
+        </w:r>
+        <w:r>
+          <w:rPr>
+            <w:rStyle w:val="Hyperlink"/>
+            <w:lang w:val="en-US"/>
+          </w:rPr>
+          <w:t>untry-list</w:t>
+        </w:r>
+      </w:hyperlink>
+      <w:r>
+        <w:rPr>
+          <w:lang w:val="en-US"/>
+        </w:rPr>
+        <w:t xml:space="preserve"> </w:t>
+      </w:r>
+    </w:p>
+    <w:p>
+      <w:pPr>
+        <w:rPr>
+          <w:b/>
+          <w:lang w:val="en-US"/>
+        </w:rPr>
+      </w:pPr>
+      <w:r>
+        <w:rPr>
+          <w:b/>
+          <w:lang w:val="en-US"/>
+        </w:rPr>
+        <w:t>Languages and Cultures</w:t>
+      </w:r>
+    </w:p>
+    <w:p>
+      <w:pPr>
+        <w:rPr>
+          <w:lang w:val="en-US"/>
+        </w:rPr>
+      </w:pPr>
+      <w:hyperlink r:id="rId23" w:history="1">
+        <w:r>
+          <w:rPr>
+            <w:rStyle w:val="Hyperlink"/>
+            <w:lang w:val="en-US"/>
+          </w:rPr>
+          <w:t>http://data.okfn.org/data/core/language-codes</w:t>
+        </w:r>
+      </w:hyperlink>
+      <w:r>
+        <w:rPr>
+          <w:lang w:val="en-US"/>
+        </w:rPr>
+        <w:t xml:space="preserve"> </w:t>
+      </w:r>
+      <w:bookmarkStart w:id="22" w:name="_GoBack"/>
+      <w:bookmarkEnd w:id="22"/>
+    </w:p>
+    <w:p>
+      <w:pPr>
+        <w:rPr>
+          <w:lang w:val="en-US"/>
+        </w:rPr>
+      </w:pPr>
+    </w:p>
+    <w:p>
+      <w:pPr>
         <w:rPr>
           <w:lang w:val="en-US"/>
         </w:rPr>
@@ -6651,6 +6760,7 @@
         </w:numPr>
       </w:pPr>
       <w:r>
+        <w:lastRenderedPageBreak/>
         <w:t>Grafieken of getallen</w:t>
       </w:r>
       <w:r>
@@ -6759,7 +6869,6 @@
         </w:numPr>
       </w:pPr>
       <w:r>
-        <w:lastRenderedPageBreak/>
         <w:t>Planning</w:t>
       </w:r>
     </w:p>
@@ -7459,8 +7568,8 @@
       </w:r>
     </w:p>
     <w:sectPr>
-      <w:headerReference w:type="default" r:id="rId22"/>
-      <w:footerReference w:type="default" r:id="rId23"/>
+      <w:headerReference w:type="default" r:id="rId24"/>
+      <w:footerReference w:type="default" r:id="rId25"/>
       <w:pgSz w:w="11906" w:h="16838"/>
       <w:pgMar w:top="1417" w:right="1417" w:bottom="1417" w:left="1417" w:header="708" w:footer="708" w:gutter="0"/>
       <w:cols w:space="708"/>
@@ -7587,7 +7696,7 @@
                 <w:rPr>
                   <w:noProof/>
                 </w:rPr>
-                <w:t>8</w:t>
+                <w:t>15</w:t>
               </w:r>
               <w:r>
                 <w:fldChar w:fldCharType="end"/>
@@ -9720,7 +9829,7 @@
 </file>
 
 <file path=customXml/itemProps1.xml><?xml version="1.0" encoding="utf-8"?>
-<ds:datastoreItem xmlns:ds="http://schemas.openxmlformats.org/officeDocument/2006/customXml" ds:itemID="{0C361F94-B7C6-4312-8759-5E455E8129D4}">
+<ds:datastoreItem xmlns:ds="http://schemas.openxmlformats.org/officeDocument/2006/customXml" ds:itemID="{294DB7C3-2995-46F9-819B-EC0C101003B4}">
   <ds:schemaRefs>
     <ds:schemaRef ds:uri="http://schemas.openxmlformats.org/officeDocument/2006/bibliography"/>
   </ds:schemaRefs>

--- a/Cases/Cases.docx
+++ b/Cases/Cases.docx
@@ -6515,21 +6515,7 @@
             <w:rStyle w:val="Hyperlink"/>
             <w:lang w:val="en-US"/>
           </w:rPr>
-          <w:t>http://data.okfn.org/data/core/c</w:t>
-        </w:r>
-        <w:r>
-          <w:rPr>
-            <w:rStyle w:val="Hyperlink"/>
-            <w:lang w:val="en-US"/>
-          </w:rPr>
-          <w:t>o</w:t>
-        </w:r>
-        <w:r>
-          <w:rPr>
-            <w:rStyle w:val="Hyperlink"/>
-            <w:lang w:val="en-US"/>
-          </w:rPr>
-          <w:t>untry-list</w:t>
+          <w:t>http://data.okfn.org/data/core/country-list</w:t>
         </w:r>
       </w:hyperlink>
       <w:r>
@@ -6575,6 +6561,50 @@
         </w:rPr>
         <w:t xml:space="preserve"> </w:t>
       </w:r>
+    </w:p>
+    <w:p>
+      <w:pPr>
+        <w:rPr>
+          <w:lang w:val="en-US"/>
+        </w:rPr>
+      </w:pPr>
+      <w:hyperlink r:id="rId24" w:history="1">
+        <w:r>
+          <w:rPr>
+            <w:rStyle w:val="Hyperlink"/>
+            <w:lang w:val="en-US"/>
+          </w:rPr>
+          <w:t>http://timtrott.co.uk/culture-codes/</w:t>
+        </w:r>
+      </w:hyperlink>
+      <w:r>
+        <w:rPr>
+          <w:lang w:val="en-US"/>
+        </w:rPr>
+        <w:t xml:space="preserve"> </w:t>
+      </w:r>
+    </w:p>
+    <w:p>
+      <w:pPr>
+        <w:rPr>
+          <w:lang w:val="en-US"/>
+        </w:rPr>
+      </w:pPr>
+      <w:hyperlink r:id="rId25" w:history="1">
+        <w:r>
+          <w:rPr>
+            <w:rStyle w:val="Hyperlink"/>
+            <w:lang w:val="en-US"/>
+          </w:rPr>
+          <w:t>https://msdn.microsoft.com/en-us/library/ee825488(v=cs.20).aspx</w:t>
+        </w:r>
+      </w:hyperlink>
+      <w:r>
+        <w:rPr>
+          <w:lang w:val="en-US"/>
+        </w:rPr>
+        <w:t xml:space="preserve"> </w:t>
+      </w:r>
       <w:bookmarkStart w:id="22" w:name="_GoBack"/>
       <w:bookmarkEnd w:id="22"/>
     </w:p>
@@ -6594,10 +6624,28 @@
     </w:p>
     <w:p>
       <w:pPr>
+        <w:rPr>
+          <w:rFonts w:asciiTheme="majorHAnsi" w:eastAsiaTheme="majorEastAsia" w:hAnsiTheme="majorHAnsi" w:cstheme="majorBidi"/>
+          <w:color w:val="2E74B5" w:themeColor="accent1" w:themeShade="BF"/>
+          <w:sz w:val="26"/>
+          <w:szCs w:val="26"/>
+          <w:lang w:val="en-US"/>
+        </w:rPr>
+      </w:pPr>
+      <w:bookmarkStart w:id="23" w:name="_Toc462239542"/>
+      <w:r>
+        <w:rPr>
+          <w:lang w:val="en-US"/>
+        </w:rPr>
+        <w:br w:type="page"/>
+      </w:r>
+    </w:p>
+    <w:p>
+      <w:pPr>
         <w:pStyle w:val="Heading2"/>
       </w:pPr>
-      <w:bookmarkStart w:id="23" w:name="_Toc462239542"/>
-      <w:r>
+      <w:r>
+        <w:lastRenderedPageBreak/>
         <w:t>Implementatie</w:t>
       </w:r>
       <w:bookmarkEnd w:id="23"/>
@@ -6760,7 +6808,6 @@
         </w:numPr>
       </w:pPr>
       <w:r>
-        <w:lastRenderedPageBreak/>
         <w:t>Grafieken of getallen</w:t>
       </w:r>
       <w:r>
@@ -7568,8 +7615,8 @@
       </w:r>
     </w:p>
     <w:sectPr>
-      <w:headerReference w:type="default" r:id="rId24"/>
-      <w:footerReference w:type="default" r:id="rId25"/>
+      <w:headerReference w:type="default" r:id="rId26"/>
+      <w:footerReference w:type="default" r:id="rId27"/>
       <w:pgSz w:w="11906" w:h="16838"/>
       <w:pgMar w:top="1417" w:right="1417" w:bottom="1417" w:left="1417" w:header="708" w:footer="708" w:gutter="0"/>
       <w:cols w:space="708"/>
@@ -7696,7 +7743,7 @@
                 <w:rPr>
                   <w:noProof/>
                 </w:rPr>
-                <w:t>15</w:t>
+                <w:t>12</w:t>
               </w:r>
               <w:r>
                 <w:fldChar w:fldCharType="end"/>
@@ -9829,7 +9876,7 @@
 </file>
 
 <file path=customXml/itemProps1.xml><?xml version="1.0" encoding="utf-8"?>
-<ds:datastoreItem xmlns:ds="http://schemas.openxmlformats.org/officeDocument/2006/customXml" ds:itemID="{294DB7C3-2995-46F9-819B-EC0C101003B4}">
+<ds:datastoreItem xmlns:ds="http://schemas.openxmlformats.org/officeDocument/2006/customXml" ds:itemID="{C0C2316F-29C2-4F06-8BBC-1E8E0148C46D}">
   <ds:schemaRefs>
     <ds:schemaRef ds:uri="http://schemas.openxmlformats.org/officeDocument/2006/bibliography"/>
   </ds:schemaRefs>

--- a/Cases/Cases.docx
+++ b/Cases/Cases.docx
@@ -3525,6 +3525,24 @@
         <w:rPr>
           <w:highlight w:val="green"/>
         </w:rPr>
+        <w:t>Als gebruiker wil ik de labels van een project kunnen zien, zodat ik deze beheren.</w:t>
+      </w:r>
+    </w:p>
+    <w:p>
+      <w:pPr>
+        <w:pStyle w:val="ListParagraph"/>
+        <w:numPr>
+          <w:ilvl w:val="0"/>
+          <w:numId w:val="2"/>
+        </w:numPr>
+        <w:rPr>
+          <w:highlight w:val="green"/>
+        </w:rPr>
+      </w:pPr>
+      <w:r>
+        <w:rPr>
+          <w:highlight w:val="green"/>
+        </w:rPr>
         <w:t>Als gebruiker wil ik</w:t>
       </w:r>
       <w:r>
@@ -3603,6 +3621,24 @@
         <w:rPr>
           <w:highlight w:val="green"/>
         </w:rPr>
+        <w:t>Als gebruiker wil ik wanneer een nieuwe taal word toegevoegd, er een default map bij komt met dezelfde json files van een andere taal.</w:t>
+      </w:r>
+    </w:p>
+    <w:p>
+      <w:pPr>
+        <w:pStyle w:val="ListParagraph"/>
+        <w:numPr>
+          <w:ilvl w:val="0"/>
+          <w:numId w:val="2"/>
+        </w:numPr>
+        <w:rPr>
+          <w:highlight w:val="green"/>
+        </w:rPr>
+      </w:pPr>
+      <w:r>
+        <w:rPr>
+          <w:highlight w:val="green"/>
+        </w:rPr>
         <w:t>Als</w:t>
       </w:r>
       <w:r>
@@ -3704,6 +3740,30 @@
           <w:numId w:val="2"/>
         </w:numPr>
         <w:rPr>
+          <w:highlight w:val="green"/>
+        </w:rPr>
+      </w:pPr>
+      <w:r>
+        <w:rPr>
+          <w:highlight w:val="green"/>
+        </w:rPr>
+        <w:t>Als gebruiker wil ik een label een opmaak meegeven, zodat ik geen 3 labels hoeft aan te maken voor 1 zin</w:t>
+      </w:r>
+      <w:r>
+        <w:rPr>
+          <w:highlight w:val="green"/>
+        </w:rPr>
+        <w:t>.</w:t>
+      </w:r>
+    </w:p>
+    <w:p>
+      <w:pPr>
+        <w:pStyle w:val="ListParagraph"/>
+        <w:numPr>
+          <w:ilvl w:val="0"/>
+          <w:numId w:val="2"/>
+        </w:numPr>
+        <w:rPr>
           <w:highlight w:val="cyan"/>
         </w:rPr>
       </w:pPr>
@@ -3729,7 +3789,19 @@
         <w:rPr>
           <w:highlight w:val="cyan"/>
         </w:rPr>
-        <w:t>Als gebruiker wil ik snel bij een label zijn, zodat dit efficiënt is.</w:t>
+        <w:t xml:space="preserve">Als gebruiker wil ik snel een label </w:t>
+      </w:r>
+      <w:r>
+        <w:rPr>
+          <w:highlight w:val="cyan"/>
+        </w:rPr>
+        <w:t>kunnen vinden</w:t>
+      </w:r>
+      <w:r>
+        <w:rPr>
+          <w:highlight w:val="cyan"/>
+        </w:rPr>
+        <w:t>, zodat dit efficiënt is.</w:t>
       </w:r>
     </w:p>
     <w:p>
@@ -3765,29 +3837,261 @@
         <w:rPr>
           <w:highlight w:val="cyan"/>
         </w:rPr>
-        <w:t>Als gebruiker wil ik</w:t>
+        <w:t>Als gebruiker wil ik uit een lijst van talen kunnen kiezen bij het toevoegen</w:t>
       </w:r>
       <w:r>
         <w:rPr>
           <w:highlight w:val="cyan"/>
         </w:rPr>
-        <w:t xml:space="preserve"> een label een opmaak meegeven, </w:t>
+        <w:t xml:space="preserve"> van een taal</w:t>
       </w:r>
       <w:r>
         <w:rPr>
           <w:highlight w:val="cyan"/>
         </w:rPr>
+        <w:t>, zodat ik snel de taal kan selecteren.</w:t>
+      </w:r>
+      <w:r>
+        <w:rPr>
+          <w:highlight w:val="cyan"/>
+        </w:rPr>
+        <w:t xml:space="preserve"> (</w:t>
+      </w:r>
+      <w:proofErr w:type="spellStart"/>
+      <w:proofErr w:type="gramStart"/>
+      <w:r>
+        <w:rPr>
+          <w:highlight w:val="cyan"/>
+        </w:rPr>
+        <w:t>region</w:t>
+      </w:r>
+      <w:proofErr w:type="spellEnd"/>
+      <w:proofErr w:type="gramEnd"/>
+      <w:r>
+        <w:rPr>
+          <w:highlight w:val="cyan"/>
+        </w:rPr>
+        <w:t xml:space="preserve"> </w:t>
+      </w:r>
+      <w:proofErr w:type="spellStart"/>
+      <w:r>
+        <w:rPr>
+          <w:highlight w:val="cyan"/>
+        </w:rPr>
+        <w:t>and</w:t>
+      </w:r>
+      <w:proofErr w:type="spellEnd"/>
+      <w:r>
+        <w:rPr>
+          <w:highlight w:val="cyan"/>
+        </w:rPr>
+        <w:t xml:space="preserve"> </w:t>
+      </w:r>
+      <w:proofErr w:type="spellStart"/>
+      <w:r>
+        <w:rPr>
+          <w:highlight w:val="cyan"/>
+        </w:rPr>
+        <w:t>language</w:t>
+      </w:r>
+      <w:proofErr w:type="spellEnd"/>
+      <w:r>
+        <w:rPr>
+          <w:highlight w:val="cyan"/>
+        </w:rPr>
+        <w:t>)</w:t>
+      </w:r>
+    </w:p>
+    <w:p>
+      <w:pPr>
+        <w:pStyle w:val="ListParagraph"/>
+        <w:numPr>
+          <w:ilvl w:val="0"/>
+          <w:numId w:val="2"/>
+        </w:numPr>
+        <w:rPr>
+          <w:highlight w:val="cyan"/>
+        </w:rPr>
+      </w:pPr>
+      <w:r>
+        <w:rPr>
+          <w:highlight w:val="cyan"/>
+        </w:rPr>
+        <w:t>Als</w:t>
+      </w:r>
+      <w:r>
+        <w:rPr>
+          <w:highlight w:val="cyan"/>
+        </w:rPr>
+        <w:t xml:space="preserve"> gebruiker </w:t>
+      </w:r>
+      <w:r>
+        <w:rPr>
+          <w:highlight w:val="cyan"/>
+        </w:rPr>
+        <w:t>wil ik</w:t>
+      </w:r>
+      <w:r>
+        <w:rPr>
+          <w:highlight w:val="cyan"/>
+        </w:rPr>
+        <w:t xml:space="preserve"> </w:t>
+      </w:r>
+      <w:r>
+        <w:rPr>
+          <w:highlight w:val="cyan"/>
+        </w:rPr>
+        <w:t>snel kunnen zien of een label er goed uitziet</w:t>
+      </w:r>
+      <w:r>
+        <w:rPr>
+          <w:highlight w:val="cyan"/>
+        </w:rPr>
+        <w:t xml:space="preserve">, </w:t>
+      </w:r>
+      <w:r>
+        <w:rPr>
+          <w:highlight w:val="cyan"/>
+        </w:rPr>
+        <w:t>omdat dit efficiënt is.</w:t>
+      </w:r>
+    </w:p>
+    <w:p>
+      <w:pPr>
+        <w:pStyle w:val="ListParagraph"/>
+        <w:numPr>
+          <w:ilvl w:val="0"/>
+          <w:numId w:val="2"/>
+        </w:numPr>
+        <w:rPr>
+          <w:highlight w:val="cyan"/>
+        </w:rPr>
+      </w:pPr>
+      <w:r>
+        <w:rPr>
+          <w:highlight w:val="cyan"/>
+        </w:rPr>
+        <w:t>Als gebruiker wil ik de naam van een label veranderen, zodat ik een betere naam aan het label kan geven.</w:t>
+      </w:r>
+    </w:p>
+    <w:p>
+      <w:pPr>
+        <w:pStyle w:val="ListParagraph"/>
+        <w:numPr>
+          <w:ilvl w:val="0"/>
+          <w:numId w:val="2"/>
+        </w:numPr>
+        <w:rPr>
+          <w:highlight w:val="yellow"/>
+        </w:rPr>
+      </w:pPr>
+      <w:r>
+        <w:rPr>
+          <w:highlight w:val="yellow"/>
+        </w:rPr>
+        <w:t>Als gebruiker wil ik dat labels die leeg zijn de default taal aannemen, zodat er geen lege labels zijn.</w:t>
+      </w:r>
+    </w:p>
+    <w:p>
+      <w:pPr>
+        <w:pStyle w:val="ListParagraph"/>
+        <w:numPr>
+          <w:ilvl w:val="0"/>
+          <w:numId w:val="2"/>
+        </w:numPr>
+        <w:rPr>
+          <w:highlight w:val="yellow"/>
+        </w:rPr>
+      </w:pPr>
+      <w:r>
+        <w:rPr>
+          <w:highlight w:val="yellow"/>
+        </w:rPr>
+        <w:t>Als gebruiker wil ik zien hoeveel labels dezelfde omschrijving hebben, zodat ik kan beslissen of ze samen gevoegd moeten worden.</w:t>
+      </w:r>
+    </w:p>
+    <w:p>
+      <w:pPr>
+        <w:pStyle w:val="ListParagraph"/>
+        <w:numPr>
+          <w:ilvl w:val="0"/>
+          <w:numId w:val="2"/>
+        </w:numPr>
+        <w:rPr>
+          <w:highlight w:val="yellow"/>
+        </w:rPr>
+      </w:pPr>
+      <w:r>
+        <w:rPr>
+          <w:highlight w:val="yellow"/>
+        </w:rPr>
+        <w:t>Als</w:t>
+      </w:r>
+      <w:r>
+        <w:rPr>
+          <w:highlight w:val="yellow"/>
+        </w:rPr>
+        <w:t xml:space="preserve"> gebruiker </w:t>
+      </w:r>
+      <w:r>
+        <w:rPr>
+          <w:highlight w:val="yellow"/>
+        </w:rPr>
+        <w:t>wil ik</w:t>
+      </w:r>
+      <w:r>
+        <w:rPr>
+          <w:highlight w:val="yellow"/>
+        </w:rPr>
+        <w:t xml:space="preserve"> makkelijk zien welke labels niet meer i</w:t>
+      </w:r>
+      <w:r>
+        <w:rPr>
+          <w:highlight w:val="yellow"/>
+        </w:rPr>
+        <w:t>n de si</w:t>
+      </w:r>
+      <w:bookmarkStart w:id="14" w:name="_GoBack"/>
+      <w:bookmarkEnd w:id="14"/>
+      <w:r>
+        <w:rPr>
+          <w:highlight w:val="yellow"/>
+        </w:rPr>
+        <w:t xml:space="preserve">te worden gebruikt, </w:t>
+      </w:r>
+      <w:r>
+        <w:rPr>
+          <w:highlight w:val="yellow"/>
+        </w:rPr>
         <w:t>zodat ik</w:t>
       </w:r>
       <w:r>
         <w:rPr>
-          <w:highlight w:val="cyan"/>
-        </w:rPr>
-        <w:t xml:space="preserve"> geen 3 labels hoeft aan te maken voor 1 zin</w:t>
-      </w:r>
-      <w:r>
-        <w:rPr>
-          <w:highlight w:val="cyan"/>
+          <w:highlight w:val="yellow"/>
+        </w:rPr>
+        <w:t xml:space="preserve"> makkelijk kan beslissen of </w:t>
+      </w:r>
+      <w:r>
+        <w:rPr>
+          <w:highlight w:val="yellow"/>
+        </w:rPr>
+        <w:t>het label</w:t>
+      </w:r>
+      <w:r>
+        <w:rPr>
+          <w:highlight w:val="yellow"/>
+        </w:rPr>
+        <w:t xml:space="preserve"> niet meer nodig </w:t>
+      </w:r>
+      <w:r>
+        <w:rPr>
+          <w:highlight w:val="yellow"/>
+        </w:rPr>
+        <w:t>is</w:t>
+      </w:r>
+      <w:r>
+        <w:rPr>
+          <w:highlight w:val="yellow"/>
         </w:rPr>
         <w:t>.</w:t>
       </w:r>
@@ -3800,78 +4104,6 @@
           <w:numId w:val="2"/>
         </w:numPr>
         <w:rPr>
-          <w:highlight w:val="cyan"/>
-        </w:rPr>
-      </w:pPr>
-      <w:r>
-        <w:rPr>
-          <w:highlight w:val="cyan"/>
-        </w:rPr>
-        <w:t>Als</w:t>
-      </w:r>
-      <w:r>
-        <w:rPr>
-          <w:highlight w:val="cyan"/>
-        </w:rPr>
-        <w:t xml:space="preserve"> gebruiker </w:t>
-      </w:r>
-      <w:r>
-        <w:rPr>
-          <w:highlight w:val="cyan"/>
-        </w:rPr>
-        <w:t>wil ik</w:t>
-      </w:r>
-      <w:r>
-        <w:rPr>
-          <w:highlight w:val="cyan"/>
-        </w:rPr>
-        <w:t xml:space="preserve"> </w:t>
-      </w:r>
-      <w:r>
-        <w:rPr>
-          <w:highlight w:val="cyan"/>
-        </w:rPr>
-        <w:t>snel kunnen zien of een label er goed uitziet</w:t>
-      </w:r>
-      <w:r>
-        <w:rPr>
-          <w:highlight w:val="cyan"/>
-        </w:rPr>
-        <w:t xml:space="preserve">, </w:t>
-      </w:r>
-      <w:r>
-        <w:rPr>
-          <w:highlight w:val="cyan"/>
-        </w:rPr>
-        <w:t>omdat dit efficiënt is.</w:t>
-      </w:r>
-    </w:p>
-    <w:p>
-      <w:pPr>
-        <w:pStyle w:val="ListParagraph"/>
-        <w:numPr>
-          <w:ilvl w:val="0"/>
-          <w:numId w:val="2"/>
-        </w:numPr>
-        <w:rPr>
-          <w:highlight w:val="cyan"/>
-        </w:rPr>
-      </w:pPr>
-      <w:r>
-        <w:rPr>
-          <w:highlight w:val="cyan"/>
-        </w:rPr>
-        <w:t>Als gebruiker wil ik de naam van een label veranderen, zodat ik een betere naam aan het label kan geven.</w:t>
-      </w:r>
-    </w:p>
-    <w:p>
-      <w:pPr>
-        <w:pStyle w:val="ListParagraph"/>
-        <w:numPr>
-          <w:ilvl w:val="0"/>
-          <w:numId w:val="2"/>
-        </w:numPr>
-        <w:rPr>
           <w:highlight w:val="yellow"/>
         </w:rPr>
       </w:pPr>
@@ -3879,175 +4111,7 @@
         <w:rPr>
           <w:highlight w:val="yellow"/>
         </w:rPr>
-        <w:t>Als gebruiker wil ik dat labels die leeg zijn de default taal aannemen, zodat er geen lege labels zijn.</w:t>
-      </w:r>
-    </w:p>
-    <w:p>
-      <w:pPr>
-        <w:pStyle w:val="ListParagraph"/>
-        <w:numPr>
-          <w:ilvl w:val="0"/>
-          <w:numId w:val="2"/>
-        </w:numPr>
-        <w:rPr>
-          <w:highlight w:val="yellow"/>
-        </w:rPr>
-      </w:pPr>
-      <w:r>
-        <w:rPr>
-          <w:highlight w:val="yellow"/>
-        </w:rPr>
-        <w:t>Als gebruiker wil ik zien hoeveel labels dezelfde omschrijving hebben, zodat ik kan beslissen of ze samen gevoegd moeten worden.</w:t>
-      </w:r>
-    </w:p>
-    <w:p>
-      <w:pPr>
-        <w:pStyle w:val="ListParagraph"/>
-        <w:numPr>
-          <w:ilvl w:val="0"/>
-          <w:numId w:val="2"/>
-        </w:numPr>
-        <w:rPr>
-          <w:highlight w:val="yellow"/>
-        </w:rPr>
-      </w:pPr>
-      <w:r>
-        <w:rPr>
-          <w:highlight w:val="yellow"/>
-        </w:rPr>
-        <w:t>Als</w:t>
-      </w:r>
-      <w:r>
-        <w:rPr>
-          <w:highlight w:val="yellow"/>
-        </w:rPr>
-        <w:t xml:space="preserve"> gebruiker </w:t>
-      </w:r>
-      <w:r>
-        <w:rPr>
-          <w:highlight w:val="yellow"/>
-        </w:rPr>
-        <w:t>wil ik</w:t>
-      </w:r>
-      <w:r>
-        <w:rPr>
-          <w:highlight w:val="yellow"/>
-        </w:rPr>
-        <w:t xml:space="preserve"> makkelijk zien welke labels niet meer i</w:t>
-      </w:r>
-      <w:r>
-        <w:rPr>
-          <w:highlight w:val="yellow"/>
-        </w:rPr>
-        <w:t xml:space="preserve">n de site worden gebruikt, </w:t>
-      </w:r>
-      <w:r>
-        <w:rPr>
-          <w:highlight w:val="yellow"/>
-        </w:rPr>
-        <w:t>zodat ik</w:t>
-      </w:r>
-      <w:r>
-        <w:rPr>
-          <w:highlight w:val="yellow"/>
-        </w:rPr>
-        <w:t xml:space="preserve"> makkelijk kan beslissen of </w:t>
-      </w:r>
-      <w:r>
-        <w:rPr>
-          <w:highlight w:val="yellow"/>
-        </w:rPr>
-        <w:t>het label</w:t>
-      </w:r>
-      <w:r>
-        <w:rPr>
-          <w:highlight w:val="yellow"/>
-        </w:rPr>
-        <w:t xml:space="preserve"> niet meer nodig </w:t>
-      </w:r>
-      <w:r>
-        <w:rPr>
-          <w:highlight w:val="yellow"/>
-        </w:rPr>
-        <w:t>is</w:t>
-      </w:r>
-      <w:r>
-        <w:rPr>
-          <w:highlight w:val="yellow"/>
-        </w:rPr>
-        <w:t>.</w:t>
-      </w:r>
-    </w:p>
-    <w:p>
-      <w:pPr>
-        <w:pStyle w:val="ListParagraph"/>
-        <w:numPr>
-          <w:ilvl w:val="0"/>
-          <w:numId w:val="2"/>
-        </w:numPr>
-        <w:rPr>
-          <w:highlight w:val="yellow"/>
-        </w:rPr>
-      </w:pPr>
-      <w:r>
-        <w:rPr>
-          <w:highlight w:val="yellow"/>
-        </w:rPr>
-        <w:t>Als</w:t>
-      </w:r>
-      <w:r>
-        <w:rPr>
-          <w:highlight w:val="yellow"/>
-        </w:rPr>
-        <w:t xml:space="preserve"> gebruiker </w:t>
-      </w:r>
-      <w:r>
-        <w:rPr>
-          <w:highlight w:val="yellow"/>
-        </w:rPr>
-        <w:t>wil ik zien of een label niet meer relevant is</w:t>
-      </w:r>
-      <w:r>
-        <w:rPr>
-          <w:highlight w:val="yellow"/>
-        </w:rPr>
-        <w:t xml:space="preserve">, </w:t>
-      </w:r>
-      <w:r>
-        <w:rPr>
-          <w:highlight w:val="yellow"/>
-        </w:rPr>
-        <w:t>zodat</w:t>
-      </w:r>
-      <w:r>
-        <w:rPr>
-          <w:highlight w:val="yellow"/>
-        </w:rPr>
-        <w:t xml:space="preserve"> </w:t>
-      </w:r>
-      <w:r>
-        <w:rPr>
-          <w:highlight w:val="yellow"/>
-        </w:rPr>
-        <w:t>ik deze dan kan verwijderen.</w:t>
-      </w:r>
-    </w:p>
-    <w:p>
-      <w:pPr>
-        <w:pStyle w:val="ListParagraph"/>
-        <w:numPr>
-          <w:ilvl w:val="0"/>
-          <w:numId w:val="2"/>
-        </w:numPr>
-        <w:rPr>
-          <w:highlight w:val="yellow"/>
-        </w:rPr>
-      </w:pPr>
-      <w:r>
-        <w:rPr>
-          <w:highlight w:val="yellow"/>
-        </w:rPr>
-        <w:t>Als gebruiker wil ik een nieuwe taal verwijderen, zodat er geen overbodige talen in het systeem staan.</w:t>
+        <w:t>Als gebruiker wil ik een taal verwijderen, zodat er geen overbodige talen in het systeem staan.</w:t>
       </w:r>
     </w:p>
     <w:p>
@@ -4067,145 +4131,123 @@
           <w:color w:val="FFFFFF" w:themeColor="background1"/>
           <w:highlight w:val="magenta"/>
         </w:rPr>
-        <w:t>Als gebruiker wil ik</w:t>
-      </w:r>
-      <w:r>
+        <w:t>Als gebruiker wil ik zien of een label niet meer relevant is, zodat ik deze dan kan verwijderen.</w:t>
+      </w:r>
+    </w:p>
+    <w:p>
+      <w:pPr>
+        <w:pStyle w:val="ListParagraph"/>
+        <w:numPr>
+          <w:ilvl w:val="0"/>
+          <w:numId w:val="2"/>
+        </w:numPr>
         <w:rPr>
           <w:color w:val="FFFFFF" w:themeColor="background1"/>
           <w:highlight w:val="magenta"/>
         </w:rPr>
-        <w:t xml:space="preserve"> een label veranderen on run time, </w:t>
-      </w:r>
+      </w:pPr>
       <w:r>
         <w:rPr>
           <w:color w:val="FFFFFF" w:themeColor="background1"/>
           <w:highlight w:val="magenta"/>
         </w:rPr>
-        <w:t>zodat ik niet</w:t>
+        <w:t>Als gebruiker wil ik</w:t>
       </w:r>
       <w:r>
         <w:rPr>
           <w:color w:val="FFFFFF" w:themeColor="background1"/>
           <w:highlight w:val="magenta"/>
         </w:rPr>
-        <w:t xml:space="preserve"> opnieuw </w:t>
+        <w:t xml:space="preserve"> labels exporteren, </w:t>
       </w:r>
       <w:r>
         <w:rPr>
           <w:color w:val="FFFFFF" w:themeColor="background1"/>
           <w:highlight w:val="magenta"/>
         </w:rPr>
-        <w:t xml:space="preserve">hoeft te </w:t>
+        <w:t>zodat ik</w:t>
       </w:r>
       <w:r>
         <w:rPr>
           <w:color w:val="FFFFFF" w:themeColor="background1"/>
           <w:highlight w:val="magenta"/>
         </w:rPr>
-        <w:t>deployen</w:t>
-      </w:r>
-      <w:r>
+        <w:t xml:space="preserve"> met de labels aantekeningen kan maken.  </w:t>
+      </w:r>
+    </w:p>
+    <w:p>
+      <w:pPr>
+        <w:pStyle w:val="ListParagraph"/>
+        <w:numPr>
+          <w:ilvl w:val="0"/>
+          <w:numId w:val="2"/>
+        </w:numPr>
         <w:rPr>
           <w:color w:val="FFFFFF" w:themeColor="background1"/>
           <w:highlight w:val="magenta"/>
         </w:rPr>
-        <w:t>.</w:t>
-      </w:r>
-    </w:p>
-    <w:p>
-      <w:pPr>
-        <w:pStyle w:val="ListParagraph"/>
-        <w:numPr>
-          <w:ilvl w:val="0"/>
-          <w:numId w:val="2"/>
-        </w:numPr>
+      </w:pPr>
+      <w:r>
         <w:rPr>
           <w:color w:val="FFFFFF" w:themeColor="background1"/>
           <w:highlight w:val="magenta"/>
         </w:rPr>
-      </w:pPr>
+        <w:t xml:space="preserve">Als gebruiker wil ik </w:t>
+      </w:r>
       <w:r>
         <w:rPr>
           <w:color w:val="FFFFFF" w:themeColor="background1"/>
           <w:highlight w:val="magenta"/>
         </w:rPr>
-        <w:t>Als gebruiker wil ik</w:t>
+        <w:t>de file locatie</w:t>
       </w:r>
       <w:r>
         <w:rPr>
           <w:color w:val="FFFFFF" w:themeColor="background1"/>
           <w:highlight w:val="magenta"/>
         </w:rPr>
-        <w:t xml:space="preserve"> labels exporteren, </w:t>
+        <w:t xml:space="preserve"> van labels</w:t>
       </w:r>
       <w:r>
         <w:rPr>
           <w:color w:val="FFFFFF" w:themeColor="background1"/>
           <w:highlight w:val="magenta"/>
         </w:rPr>
-        <w:t>zodat ik</w:t>
+        <w:t xml:space="preserve"> veranderen, </w:t>
       </w:r>
       <w:r>
         <w:rPr>
           <w:color w:val="FFFFFF" w:themeColor="background1"/>
           <w:highlight w:val="magenta"/>
         </w:rPr>
-        <w:t xml:space="preserve"> met de labels aantekeningen kan maken.  </w:t>
-      </w:r>
-    </w:p>
-    <w:p>
-      <w:pPr>
-        <w:pStyle w:val="ListParagraph"/>
-        <w:numPr>
-          <w:ilvl w:val="0"/>
-          <w:numId w:val="2"/>
-        </w:numPr>
+        <w:t>zodat</w:t>
+      </w:r>
+      <w:r>
         <w:rPr>
           <w:color w:val="FFFFFF" w:themeColor="background1"/>
           <w:highlight w:val="magenta"/>
         </w:rPr>
-      </w:pPr>
-      <w:r>
+        <w:t xml:space="preserve"> de file locatie niet vast staat</w:t>
+      </w:r>
+    </w:p>
+    <w:p>
+      <w:pPr>
+        <w:pStyle w:val="ListParagraph"/>
+        <w:numPr>
+          <w:ilvl w:val="0"/>
+          <w:numId w:val="2"/>
+        </w:numPr>
         <w:rPr>
           <w:color w:val="FFFFFF" w:themeColor="background1"/>
           <w:highlight w:val="magenta"/>
         </w:rPr>
-        <w:t xml:space="preserve">Als gebruiker wil ik </w:t>
-      </w:r>
+      </w:pPr>
       <w:r>
         <w:rPr>
           <w:color w:val="FFFFFF" w:themeColor="background1"/>
           <w:highlight w:val="magenta"/>
         </w:rPr>
-        <w:t>de file locatie</w:t>
-      </w:r>
-      <w:r>
-        <w:rPr>
-          <w:color w:val="FFFFFF" w:themeColor="background1"/>
-          <w:highlight w:val="magenta"/>
-        </w:rPr>
-        <w:t xml:space="preserve"> van labels</w:t>
-      </w:r>
-      <w:r>
-        <w:rPr>
-          <w:color w:val="FFFFFF" w:themeColor="background1"/>
-          <w:highlight w:val="magenta"/>
-        </w:rPr>
-        <w:t xml:space="preserve"> veranderen, </w:t>
-      </w:r>
-      <w:r>
-        <w:rPr>
-          <w:color w:val="FFFFFF" w:themeColor="background1"/>
-          <w:highlight w:val="magenta"/>
-        </w:rPr>
-        <w:t>zodat</w:t>
-      </w:r>
-      <w:r>
-        <w:rPr>
-          <w:color w:val="FFFFFF" w:themeColor="background1"/>
-          <w:highlight w:val="magenta"/>
-        </w:rPr>
-        <w:t xml:space="preserve"> de file locatie niet vast staat</w:t>
+        <w:t xml:space="preserve">Als gebruiker wil ik dat de labels automatisch vertaald, zodat er direct en vertaling bij een label staat. </w:t>
       </w:r>
     </w:p>
     <w:p>
@@ -4257,9 +4299,31 @@
       <w:r>
         <w:t>Het systeem kan een project toevoegen.</w:t>
       </w:r>
-      <w:bookmarkStart w:id="14" w:name="_GoBack"/>
-      <w:bookmarkEnd w:id="14"/>
-    </w:p>
+    </w:p>
+    <w:p>
+      <w:pPr>
+        <w:pStyle w:val="ListParagraph"/>
+        <w:numPr>
+          <w:ilvl w:val="2"/>
+          <w:numId w:val="11"/>
+        </w:numPr>
+      </w:pPr>
+      <w:r>
+        <w:t>Wa</w:t>
+      </w:r>
+      <w:r>
+        <w:t xml:space="preserve">nneer er nog geen </w:t>
+      </w:r>
+      <w:proofErr w:type="spellStart"/>
+      <w:r>
+        <w:t>language</w:t>
+      </w:r>
+      <w:proofErr w:type="spellEnd"/>
+      <w:r>
+        <w:t xml:space="preserve"> map is wordt deze automatisch toegevoegd</w:t>
+      </w:r>
+    </w:p>
+    <w:p/>
     <w:p>
       <w:pPr>
         <w:pStyle w:val="ListParagraph"/>
@@ -4611,6 +4675,13 @@
     <w:p>
       <w:pPr>
         <w:pStyle w:val="ListParagraph"/>
+        <w:spacing w:line="256" w:lineRule="auto"/>
+        <w:ind w:left="2160"/>
+      </w:pPr>
+    </w:p>
+    <w:p>
+      <w:pPr>
+        <w:pStyle w:val="ListParagraph"/>
         <w:numPr>
           <w:ilvl w:val="0"/>
           <w:numId w:val="11"/>
@@ -4703,6 +4774,7 @@
         </w:numPr>
       </w:pPr>
       <w:r>
+        <w:lastRenderedPageBreak/>
         <w:t>Het systeem toont de onderwerpen bij de labels.</w:t>
       </w:r>
     </w:p>
@@ -4739,7 +4811,6 @@
         </w:numPr>
       </w:pPr>
       <w:r>
-        <w:lastRenderedPageBreak/>
         <w:t>Als gebruiker wil ik meerdere groeperingen voor één label kunnen aanmaken, zodat hier in meervoud en enkelvoud van woorden gebruikt gemaakt kan worden.</w:t>
       </w:r>
     </w:p>
@@ -5131,6 +5202,7 @@
         <w:spacing w:line="256" w:lineRule="auto"/>
       </w:pPr>
       <w:r>
+        <w:lastRenderedPageBreak/>
         <w:t>Er wordt in een veld laten zien hoe het label er met opmaak eruit komt te zien.</w:t>
       </w:r>
     </w:p>
@@ -5150,7 +5222,6 @@
         </w:numPr>
       </w:pPr>
       <w:r>
-        <w:lastRenderedPageBreak/>
         <w:t>Als gebruiker wil ik de naam van een label veranderen, zodat ik een betere naam aan het label kan geven.</w:t>
       </w:r>
     </w:p>
@@ -5601,6 +5672,25 @@
     </w:p>
     <w:p/>
     <w:p/>
+    <w:p>
+      <w:pPr>
+        <w:pStyle w:val="Heading3"/>
+      </w:pPr>
+      <w:r>
+        <w:t xml:space="preserve">Definition of </w:t>
+      </w:r>
+      <w:proofErr w:type="spellStart"/>
+      <w:r>
+        <w:t>Done</w:t>
+      </w:r>
+      <w:proofErr w:type="spellEnd"/>
+    </w:p>
+    <w:p/>
+    <w:p>
+      <w:r>
+        <w:t>Na elke requirement documentatie schrijven.</w:t>
+      </w:r>
+    </w:p>
     <w:p/>
     <w:p/>
     <w:p/>
@@ -6013,6 +6103,7 @@
       </w:pPr>
       <w:bookmarkStart w:id="18" w:name="_Toc462239537"/>
       <w:r>
+        <w:lastRenderedPageBreak/>
         <w:t xml:space="preserve">ASP.NET </w:t>
       </w:r>
       <w:proofErr w:type="spellStart"/>
@@ -6158,7 +6249,6 @@
         <w:rPr>
           <w:lang w:val="en-US"/>
         </w:rPr>
-        <w:lastRenderedPageBreak/>
         <w:t>Charts</w:t>
       </w:r>
       <w:bookmarkEnd w:id="19"/>
@@ -6647,6 +6737,7 @@
         </w:numPr>
       </w:pPr>
       <w:r>
+        <w:lastRenderedPageBreak/>
         <w:t>Markdown</w:t>
       </w:r>
     </w:p>
@@ -7543,7 +7634,7 @@
                 <w:rPr>
                   <w:noProof/>
                 </w:rPr>
-                <w:t>15</w:t>
+                <w:t>8</w:t>
               </w:r>
               <w:r>
                 <w:fldChar w:fldCharType="end"/>
@@ -9676,7 +9767,7 @@
 </file>
 
 <file path=customXml/itemProps1.xml><?xml version="1.0" encoding="utf-8"?>
-<ds:datastoreItem xmlns:ds="http://schemas.openxmlformats.org/officeDocument/2006/customXml" ds:itemID="{95823AC8-8A37-4FFC-82E4-2EC8176F9FCC}">
+<ds:datastoreItem xmlns:ds="http://schemas.openxmlformats.org/officeDocument/2006/customXml" ds:itemID="{65554322-481A-4EC6-A159-6D2558B59F72}">
   <ds:schemaRefs>
     <ds:schemaRef ds:uri="http://schemas.openxmlformats.org/officeDocument/2006/bibliography"/>
   </ds:schemaRefs>

--- a/Cases/Cases.docx
+++ b/Cases/Cases.docx
@@ -3491,6 +3491,30 @@
         <w:rPr>
           <w:highlight w:val="green"/>
         </w:rPr>
+        <w:t>Als gebruiker wil ik de labels van een project kunnen zien, zodat ik deze behe</w:t>
+      </w:r>
+      <w:r>
+        <w:rPr>
+          <w:highlight w:val="green"/>
+        </w:rPr>
+        <w:t>ren.</w:t>
+      </w:r>
+    </w:p>
+    <w:p>
+      <w:pPr>
+        <w:pStyle w:val="ListParagraph"/>
+        <w:numPr>
+          <w:ilvl w:val="0"/>
+          <w:numId w:val="2"/>
+        </w:numPr>
+        <w:rPr>
+          <w:highlight w:val="green"/>
+        </w:rPr>
+      </w:pPr>
+      <w:r>
+        <w:rPr>
+          <w:highlight w:val="green"/>
+        </w:rPr>
         <w:t>Als gebruiker wil ik</w:t>
       </w:r>
       <w:r>
@@ -3569,6 +3593,24 @@
         <w:rPr>
           <w:highlight w:val="green"/>
         </w:rPr>
+        <w:t>Als gebruiker wil ik wanneer een nieuwe taal word toegevoegd, er een default map bij komt met dezelfde json files van een andere taal.</w:t>
+      </w:r>
+    </w:p>
+    <w:p>
+      <w:pPr>
+        <w:pStyle w:val="ListParagraph"/>
+        <w:numPr>
+          <w:ilvl w:val="0"/>
+          <w:numId w:val="2"/>
+        </w:numPr>
+        <w:rPr>
+          <w:highlight w:val="green"/>
+        </w:rPr>
+      </w:pPr>
+      <w:r>
+        <w:rPr>
+          <w:highlight w:val="green"/>
+        </w:rPr>
         <w:t>Als</w:t>
       </w:r>
       <w:r>
@@ -3709,6 +3751,8 @@
           <w:highlight w:val="cyan"/>
         </w:rPr>
       </w:pPr>
+      <w:bookmarkStart w:id="14" w:name="_GoBack"/>
+      <w:bookmarkEnd w:id="14"/>
       <w:r>
         <w:rPr>
           <w:highlight w:val="cyan"/>
@@ -3731,6 +3775,68 @@
         <w:rPr>
           <w:highlight w:val="cyan"/>
         </w:rPr>
+        <w:t>Als gebruiker wil ik uit een lijst van talen kunnen kiezen bij het toevoegen van een taal, zodat ik snel de taal kan selecteren. (</w:t>
+      </w:r>
+      <w:proofErr w:type="spellStart"/>
+      <w:proofErr w:type="gramStart"/>
+      <w:r>
+        <w:rPr>
+          <w:highlight w:val="cyan"/>
+        </w:rPr>
+        <w:t>region</w:t>
+      </w:r>
+      <w:proofErr w:type="spellEnd"/>
+      <w:proofErr w:type="gramEnd"/>
+      <w:r>
+        <w:rPr>
+          <w:highlight w:val="cyan"/>
+        </w:rPr>
+        <w:t xml:space="preserve"> </w:t>
+      </w:r>
+      <w:proofErr w:type="spellStart"/>
+      <w:r>
+        <w:rPr>
+          <w:highlight w:val="cyan"/>
+        </w:rPr>
+        <w:t>and</w:t>
+      </w:r>
+      <w:proofErr w:type="spellEnd"/>
+      <w:r>
+        <w:rPr>
+          <w:highlight w:val="cyan"/>
+        </w:rPr>
+        <w:t xml:space="preserve"> </w:t>
+      </w:r>
+      <w:proofErr w:type="spellStart"/>
+      <w:r>
+        <w:rPr>
+          <w:highlight w:val="cyan"/>
+        </w:rPr>
+        <w:t>language</w:t>
+      </w:r>
+      <w:proofErr w:type="spellEnd"/>
+      <w:r>
+        <w:rPr>
+          <w:highlight w:val="cyan"/>
+        </w:rPr>
+        <w:t>)</w:t>
+      </w:r>
+    </w:p>
+    <w:p>
+      <w:pPr>
+        <w:pStyle w:val="ListParagraph"/>
+        <w:numPr>
+          <w:ilvl w:val="0"/>
+          <w:numId w:val="2"/>
+        </w:numPr>
+        <w:rPr>
+          <w:highlight w:val="cyan"/>
+        </w:rPr>
+      </w:pPr>
+      <w:r>
+        <w:rPr>
+          <w:highlight w:val="cyan"/>
+        </w:rPr>
         <w:t>Als gebruiker wil ik</w:t>
       </w:r>
       <w:r>
@@ -3942,60 +4048,6 @@
           <w:highlight w:val="yellow"/>
         </w:rPr>
         <w:t>.</w:t>
-      </w:r>
-    </w:p>
-    <w:p>
-      <w:pPr>
-        <w:pStyle w:val="ListParagraph"/>
-        <w:numPr>
-          <w:ilvl w:val="0"/>
-          <w:numId w:val="2"/>
-        </w:numPr>
-        <w:rPr>
-          <w:highlight w:val="yellow"/>
-        </w:rPr>
-      </w:pPr>
-      <w:r>
-        <w:rPr>
-          <w:highlight w:val="yellow"/>
-        </w:rPr>
-        <w:t>Als</w:t>
-      </w:r>
-      <w:r>
-        <w:rPr>
-          <w:highlight w:val="yellow"/>
-        </w:rPr>
-        <w:t xml:space="preserve"> gebruiker </w:t>
-      </w:r>
-      <w:r>
-        <w:rPr>
-          <w:highlight w:val="yellow"/>
-        </w:rPr>
-        <w:t>wil ik zien of een label niet meer relevant is</w:t>
-      </w:r>
-      <w:r>
-        <w:rPr>
-          <w:highlight w:val="yellow"/>
-        </w:rPr>
-        <w:t xml:space="preserve">, </w:t>
-      </w:r>
-      <w:r>
-        <w:rPr>
-          <w:highlight w:val="yellow"/>
-        </w:rPr>
-        <w:t>zodat</w:t>
-      </w:r>
-      <w:r>
-        <w:rPr>
-          <w:highlight w:val="yellow"/>
-        </w:rPr>
-        <w:t xml:space="preserve"> </w:t>
-      </w:r>
-      <w:r>
-        <w:rPr>
-          <w:highlight w:val="yellow"/>
-        </w:rPr>
-        <w:t>ik deze dan kan verwijderen.</w:t>
       </w:r>
     </w:p>
     <w:p>
@@ -4033,146 +4085,133 @@
           <w:color w:val="FFFFFF" w:themeColor="background1"/>
           <w:highlight w:val="magenta"/>
         </w:rPr>
-        <w:t>Als gebruiker wil ik</w:t>
-      </w:r>
-      <w:r>
+        <w:t>Als gebruiker wil ik zien of een label niet meer relevant is, zodat ik deze dan kan verwijderen.</w:t>
+      </w:r>
+    </w:p>
+    <w:p>
+      <w:pPr>
+        <w:pStyle w:val="ListParagraph"/>
+        <w:numPr>
+          <w:ilvl w:val="0"/>
+          <w:numId w:val="2"/>
+        </w:numPr>
         <w:rPr>
           <w:color w:val="FFFFFF" w:themeColor="background1"/>
           <w:highlight w:val="magenta"/>
         </w:rPr>
-        <w:t xml:space="preserve"> een label veranderen on run time, </w:t>
-      </w:r>
+      </w:pPr>
       <w:r>
         <w:rPr>
           <w:color w:val="FFFFFF" w:themeColor="background1"/>
           <w:highlight w:val="magenta"/>
         </w:rPr>
-        <w:t>zodat ik niet</w:t>
+        <w:t>Als gebruiker wil ik</w:t>
       </w:r>
       <w:r>
         <w:rPr>
           <w:color w:val="FFFFFF" w:themeColor="background1"/>
           <w:highlight w:val="magenta"/>
         </w:rPr>
-        <w:t xml:space="preserve"> opnieuw </w:t>
+        <w:t xml:space="preserve"> labels exporteren, </w:t>
       </w:r>
       <w:r>
         <w:rPr>
           <w:color w:val="FFFFFF" w:themeColor="background1"/>
           <w:highlight w:val="magenta"/>
         </w:rPr>
-        <w:t xml:space="preserve">hoeft te </w:t>
+        <w:t>zodat ik</w:t>
       </w:r>
       <w:r>
         <w:rPr>
           <w:color w:val="FFFFFF" w:themeColor="background1"/>
           <w:highlight w:val="magenta"/>
         </w:rPr>
-        <w:t>deployen</w:t>
-      </w:r>
-      <w:r>
+        <w:t xml:space="preserve"> met de labels aantekeningen kan maken.  </w:t>
+      </w:r>
+    </w:p>
+    <w:p>
+      <w:pPr>
+        <w:pStyle w:val="ListParagraph"/>
+        <w:numPr>
+          <w:ilvl w:val="0"/>
+          <w:numId w:val="2"/>
+        </w:numPr>
         <w:rPr>
           <w:color w:val="FFFFFF" w:themeColor="background1"/>
           <w:highlight w:val="magenta"/>
         </w:rPr>
-        <w:t>.</w:t>
-      </w:r>
-    </w:p>
-    <w:p>
-      <w:pPr>
-        <w:pStyle w:val="ListParagraph"/>
-        <w:numPr>
-          <w:ilvl w:val="0"/>
-          <w:numId w:val="2"/>
-        </w:numPr>
+      </w:pPr>
+      <w:r>
         <w:rPr>
           <w:color w:val="FFFFFF" w:themeColor="background1"/>
           <w:highlight w:val="magenta"/>
         </w:rPr>
-      </w:pPr>
+        <w:t xml:space="preserve">Als gebruiker wil ik </w:t>
+      </w:r>
       <w:r>
         <w:rPr>
           <w:color w:val="FFFFFF" w:themeColor="background1"/>
           <w:highlight w:val="magenta"/>
         </w:rPr>
-        <w:t>Als gebruiker wil ik</w:t>
+        <w:t>de file locatie</w:t>
       </w:r>
       <w:r>
         <w:rPr>
           <w:color w:val="FFFFFF" w:themeColor="background1"/>
           <w:highlight w:val="magenta"/>
         </w:rPr>
-        <w:t xml:space="preserve"> labels exporteren, </w:t>
+        <w:t xml:space="preserve"> van labels</w:t>
       </w:r>
       <w:r>
         <w:rPr>
           <w:color w:val="FFFFFF" w:themeColor="background1"/>
           <w:highlight w:val="magenta"/>
         </w:rPr>
-        <w:t>zodat ik</w:t>
+        <w:t xml:space="preserve"> veranderen, </w:t>
       </w:r>
       <w:r>
         <w:rPr>
           <w:color w:val="FFFFFF" w:themeColor="background1"/>
           <w:highlight w:val="magenta"/>
         </w:rPr>
-        <w:t xml:space="preserve"> met de labels aantekeningen kan maken.  </w:t>
-      </w:r>
-    </w:p>
-    <w:p>
-      <w:pPr>
-        <w:pStyle w:val="ListParagraph"/>
-        <w:numPr>
-          <w:ilvl w:val="0"/>
-          <w:numId w:val="2"/>
-        </w:numPr>
+        <w:t>zodat</w:t>
+      </w:r>
+      <w:r>
         <w:rPr>
           <w:color w:val="FFFFFF" w:themeColor="background1"/>
           <w:highlight w:val="magenta"/>
         </w:rPr>
-      </w:pPr>
-      <w:r>
+        <w:t xml:space="preserve"> de file locatie niet vast staat</w:t>
+      </w:r>
+    </w:p>
+    <w:p>
+      <w:pPr>
+        <w:pStyle w:val="ListParagraph"/>
+        <w:numPr>
+          <w:ilvl w:val="0"/>
+          <w:numId w:val="2"/>
+        </w:numPr>
         <w:rPr>
           <w:color w:val="FFFFFF" w:themeColor="background1"/>
           <w:highlight w:val="magenta"/>
         </w:rPr>
-        <w:t xml:space="preserve">Als gebruiker wil ik </w:t>
-      </w:r>
+      </w:pPr>
       <w:r>
         <w:rPr>
           <w:color w:val="FFFFFF" w:themeColor="background1"/>
           <w:highlight w:val="magenta"/>
         </w:rPr>
-        <w:t>de file locatie</w:t>
-      </w:r>
-      <w:r>
+        <w:t xml:space="preserve">Als gebruiker wil ik dat de labels automatisch vertaald, zodat er direct en vertaling bij een label staat. </w:t>
+      </w:r>
+    </w:p>
+    <w:p>
+      <w:pPr>
+        <w:pStyle w:val="ListParagraph"/>
         <w:rPr>
           <w:color w:val="FFFFFF" w:themeColor="background1"/>
           <w:highlight w:val="magenta"/>
         </w:rPr>
-        <w:t xml:space="preserve"> van labels</w:t>
-      </w:r>
-      <w:r>
-        <w:rPr>
-          <w:color w:val="FFFFFF" w:themeColor="background1"/>
-          <w:highlight w:val="magenta"/>
-        </w:rPr>
-        <w:t xml:space="preserve"> veranderen, </w:t>
-      </w:r>
-      <w:r>
-        <w:rPr>
-          <w:color w:val="FFFFFF" w:themeColor="background1"/>
-          <w:highlight w:val="magenta"/>
-        </w:rPr>
-        <w:t>zodat</w:t>
-      </w:r>
-      <w:r>
-        <w:rPr>
-          <w:color w:val="FFFFFF" w:themeColor="background1"/>
-          <w:highlight w:val="magenta"/>
-        </w:rPr>
-        <w:t xml:space="preserve"> de file locatie niet vast staat</w:t>
-      </w:r>
+      </w:pPr>
     </w:p>
     <w:p>
       <w:r>
@@ -4308,15 +4347,7 @@
         <w:spacing w:line="256" w:lineRule="auto"/>
       </w:pPr>
       <w:r>
-        <w:t xml:space="preserve">De input moet worden weggeschreven naar de </w:t>
-      </w:r>
-      <w:proofErr w:type="spellStart"/>
-      <w:r>
-        <w:t>json</w:t>
-      </w:r>
-      <w:proofErr w:type="spellEnd"/>
-      <w:r>
-        <w:t xml:space="preserve"> file</w:t>
+        <w:t>De input moet worden weggeschreven naar de json file</w:t>
       </w:r>
     </w:p>
     <w:p>
@@ -4413,15 +4444,7 @@
         <w:spacing w:line="256" w:lineRule="auto"/>
       </w:pPr>
       <w:r>
-        <w:t xml:space="preserve">De input moet de eerdere vertaling vervangen in de </w:t>
-      </w:r>
-      <w:proofErr w:type="spellStart"/>
-      <w:r>
-        <w:t>json</w:t>
-      </w:r>
-      <w:proofErr w:type="spellEnd"/>
-      <w:r>
-        <w:t xml:space="preserve"> file</w:t>
+        <w:t>De input moet de eerdere vertaling vervangen in de json file</w:t>
       </w:r>
     </w:p>
     <w:p>
@@ -5762,14 +5785,14 @@
           <w:lang w:val="en-US"/>
         </w:rPr>
       </w:pPr>
-      <w:bookmarkStart w:id="14" w:name="_Toc462239534"/>
+      <w:bookmarkStart w:id="15" w:name="_Toc462239534"/>
       <w:r>
         <w:rPr>
           <w:lang w:val="en-US"/>
         </w:rPr>
         <w:t>Research</w:t>
       </w:r>
-      <w:bookmarkEnd w:id="14"/>
+      <w:bookmarkEnd w:id="15"/>
     </w:p>
     <w:p>
       <w:pPr>
@@ -5778,7 +5801,7 @@
           <w:lang w:val="en-US"/>
         </w:rPr>
       </w:pPr>
-      <w:bookmarkStart w:id="15" w:name="_Toc462239535"/>
+      <w:bookmarkStart w:id="16" w:name="_Toc462239535"/>
       <w:proofErr w:type="spellStart"/>
       <w:r>
         <w:rPr>
@@ -5786,7 +5809,7 @@
         </w:rPr>
         <w:t>NuGet</w:t>
       </w:r>
-      <w:bookmarkEnd w:id="15"/>
+      <w:bookmarkEnd w:id="16"/>
       <w:proofErr w:type="spellEnd"/>
       <w:r>
         <w:rPr>
@@ -5846,7 +5869,7 @@
       <w:pPr>
         <w:pStyle w:val="Heading3"/>
       </w:pPr>
-      <w:bookmarkStart w:id="16" w:name="_Toc462239536"/>
+      <w:bookmarkStart w:id="17" w:name="_Toc462239536"/>
       <w:r>
         <w:t>M</w:t>
       </w:r>
@@ -5857,7 +5880,7 @@
       <w:r>
         <w:t>language</w:t>
       </w:r>
-      <w:bookmarkEnd w:id="16"/>
+      <w:bookmarkEnd w:id="17"/>
       <w:proofErr w:type="spellEnd"/>
     </w:p>
     <w:p>
@@ -6047,7 +6070,7 @@
       <w:pPr>
         <w:pStyle w:val="Heading3"/>
       </w:pPr>
-      <w:bookmarkStart w:id="17" w:name="_Toc462239537"/>
+      <w:bookmarkStart w:id="18" w:name="_Toc462239537"/>
       <w:r>
         <w:t xml:space="preserve">ASP.NET </w:t>
       </w:r>
@@ -6055,7 +6078,7 @@
       <w:r>
         <w:t>Core</w:t>
       </w:r>
-      <w:bookmarkEnd w:id="17"/>
+      <w:bookmarkEnd w:id="18"/>
       <w:proofErr w:type="spellEnd"/>
     </w:p>
     <w:p>
@@ -6190,14 +6213,14 @@
           <w:lang w:val="en-US"/>
         </w:rPr>
       </w:pPr>
-      <w:bookmarkStart w:id="18" w:name="_Toc462239538"/>
+      <w:bookmarkStart w:id="19" w:name="_Toc462239538"/>
       <w:r>
         <w:rPr>
           <w:lang w:val="en-US"/>
         </w:rPr>
         <w:t>Charts</w:t>
       </w:r>
-      <w:bookmarkEnd w:id="18"/>
+      <w:bookmarkEnd w:id="19"/>
     </w:p>
     <w:p>
       <w:pPr>
@@ -6235,14 +6258,14 @@
           <w:lang w:val="en-US"/>
         </w:rPr>
       </w:pPr>
-      <w:bookmarkStart w:id="19" w:name="_Toc462239539"/>
+      <w:bookmarkStart w:id="20" w:name="_Toc462239539"/>
       <w:r>
         <w:rPr>
           <w:lang w:val="en-US"/>
         </w:rPr>
         <w:t>Markdown</w:t>
       </w:r>
-      <w:bookmarkEnd w:id="19"/>
+      <w:bookmarkEnd w:id="20"/>
       <w:r>
         <w:rPr>
           <w:lang w:val="en-US"/>
@@ -6334,14 +6357,14 @@
           <w:lang w:val="en-US"/>
         </w:rPr>
       </w:pPr>
-      <w:bookmarkStart w:id="20" w:name="_Toc462239540"/>
+      <w:bookmarkStart w:id="21" w:name="_Toc462239540"/>
       <w:r>
         <w:rPr>
           <w:lang w:val="en-US"/>
         </w:rPr>
         <w:t>JSON</w:t>
       </w:r>
-      <w:bookmarkEnd w:id="20"/>
+      <w:bookmarkEnd w:id="21"/>
     </w:p>
     <w:p>
       <w:pPr>
@@ -6420,7 +6443,7 @@
           <w:lang w:val="en-US"/>
         </w:rPr>
       </w:pPr>
-      <w:bookmarkStart w:id="21" w:name="_Toc462239541"/>
+      <w:bookmarkStart w:id="22" w:name="_Toc462239541"/>
       <w:proofErr w:type="spellStart"/>
       <w:r>
         <w:rPr>
@@ -6428,7 +6451,7 @@
         </w:rPr>
         <w:t>Mouseover</w:t>
       </w:r>
-      <w:bookmarkEnd w:id="21"/>
+      <w:bookmarkEnd w:id="22"/>
       <w:proofErr w:type="spellEnd"/>
     </w:p>
     <w:p>
@@ -6605,8 +6628,6 @@
         </w:rPr>
         <w:t xml:space="preserve"> </w:t>
       </w:r>
-      <w:bookmarkStart w:id="22" w:name="_GoBack"/>
-      <w:bookmarkEnd w:id="22"/>
     </w:p>
     <w:p>
       <w:pPr>
@@ -6733,13 +6754,8 @@
       </w:r>
       <w:proofErr w:type="spellEnd"/>
       <w:r>
-        <w:t xml:space="preserve"> of </w:t>
-      </w:r>
-      <w:proofErr w:type="spellStart"/>
-      <w:r>
-        <w:t>json</w:t>
-      </w:r>
-      <w:proofErr w:type="spellEnd"/>
+        <w:t xml:space="preserve"> of json</w:t>
+      </w:r>
     </w:p>
     <w:p>
       <w:pPr>
@@ -7743,7 +7759,7 @@
                 <w:rPr>
                   <w:noProof/>
                 </w:rPr>
-                <w:t>12</w:t>
+                <w:t>8</w:t>
               </w:r>
               <w:r>
                 <w:fldChar w:fldCharType="end"/>
@@ -9876,7 +9892,7 @@
 </file>
 
 <file path=customXml/itemProps1.xml><?xml version="1.0" encoding="utf-8"?>
-<ds:datastoreItem xmlns:ds="http://schemas.openxmlformats.org/officeDocument/2006/customXml" ds:itemID="{C0C2316F-29C2-4F06-8BBC-1E8E0148C46D}">
+<ds:datastoreItem xmlns:ds="http://schemas.openxmlformats.org/officeDocument/2006/customXml" ds:itemID="{30CA36CB-B51C-487C-8382-3C1F76EF5E18}">
   <ds:schemaRefs>
     <ds:schemaRef ds:uri="http://schemas.openxmlformats.org/officeDocument/2006/bibliography"/>
   </ds:schemaRefs>

--- a/Cases/Cases.docx
+++ b/Cases/Cases.docx
@@ -3491,13 +3491,49 @@
         <w:rPr>
           <w:highlight w:val="green"/>
         </w:rPr>
-        <w:t>Als gebruiker wil ik de labels van een project kunnen zien, zodat ik deze behe</w:t>
-      </w:r>
-      <w:r>
+        <w:t>Als gebruiker wil ik de labels van een project kunnen zien, zodat ik deze beheren.</w:t>
+      </w:r>
+    </w:p>
+    <w:p>
+      <w:pPr>
+        <w:pStyle w:val="ListParagraph"/>
+        <w:numPr>
+          <w:ilvl w:val="0"/>
+          <w:numId w:val="2"/>
+        </w:numPr>
         <w:rPr>
           <w:highlight w:val="green"/>
         </w:rPr>
-        <w:t>ren.</w:t>
+      </w:pPr>
+      <w:r>
+        <w:rPr>
+          <w:highlight w:val="green"/>
+        </w:rPr>
+        <w:t>Als gebruiker wil ik</w:t>
+      </w:r>
+      <w:r>
+        <w:rPr>
+          <w:highlight w:val="green"/>
+        </w:rPr>
+        <w:t xml:space="preserve"> een label</w:t>
+      </w:r>
+      <w:r>
+        <w:rPr>
+          <w:highlight w:val="green"/>
+        </w:rPr>
+        <w:t xml:space="preserve"> kunnen toevoegen, zodat het label onthouden wordt</w:t>
+      </w:r>
+      <w:r>
+        <w:rPr>
+          <w:highlight w:val="green"/>
+        </w:rPr>
+        <w:t>.</w:t>
+      </w:r>
+      <w:r>
+        <w:rPr>
+          <w:highlight w:val="green"/>
+        </w:rPr>
+        <w:t xml:space="preserve"> </w:t>
       </w:r>
     </w:p>
     <w:p>
@@ -3515,31 +3551,97 @@
         <w:rPr>
           <w:highlight w:val="green"/>
         </w:rPr>
-        <w:t>Als gebruiker wil ik</w:t>
-      </w:r>
-      <w:r>
+        <w:t>Als gebruiker wil ik een label vertalen, zodat ik de labels de juist vertaling hebben.</w:t>
+      </w:r>
+    </w:p>
+    <w:p>
+      <w:pPr>
+        <w:pStyle w:val="ListParagraph"/>
+        <w:numPr>
+          <w:ilvl w:val="0"/>
+          <w:numId w:val="2"/>
+        </w:numPr>
         <w:rPr>
           <w:highlight w:val="green"/>
         </w:rPr>
-        <w:t xml:space="preserve"> een label</w:t>
-      </w:r>
+      </w:pPr>
       <w:r>
         <w:rPr>
           <w:highlight w:val="green"/>
         </w:rPr>
-        <w:t xml:space="preserve"> kunnen toevoegen, zodat het label onthouden wordt</w:t>
-      </w:r>
-      <w:r>
+        <w:t>Als gebruiker wil ik een nieuwe taal toevoegen, zodat er talen bij kunnen komen.</w:t>
+      </w:r>
+    </w:p>
+    <w:p>
+      <w:pPr>
+        <w:pStyle w:val="ListParagraph"/>
+        <w:numPr>
+          <w:ilvl w:val="0"/>
+          <w:numId w:val="2"/>
+        </w:numPr>
         <w:rPr>
           <w:highlight w:val="green"/>
         </w:rPr>
+      </w:pPr>
+      <w:r>
+        <w:rPr>
+          <w:highlight w:val="green"/>
+        </w:rPr>
+        <w:t>Als gebruiker wil ik wanneer een nieuwe taal word toegevoegd, er een default map bij komt met dezelfde json files van een andere taal.</w:t>
+      </w:r>
+    </w:p>
+    <w:p>
+      <w:pPr>
+        <w:pStyle w:val="ListParagraph"/>
+        <w:numPr>
+          <w:ilvl w:val="0"/>
+          <w:numId w:val="2"/>
+        </w:numPr>
+        <w:rPr>
+          <w:highlight w:val="green"/>
+        </w:rPr>
+      </w:pPr>
+      <w:r>
+        <w:rPr>
+          <w:highlight w:val="green"/>
+        </w:rPr>
+        <w:t>Als</w:t>
+      </w:r>
+      <w:r>
+        <w:rPr>
+          <w:highlight w:val="green"/>
+        </w:rPr>
+        <w:t xml:space="preserve"> gebrui</w:t>
+      </w:r>
+      <w:r>
+        <w:rPr>
+          <w:highlight w:val="green"/>
+        </w:rPr>
+        <w:t>ker wil ik kunnen switchen van taal, zodat ik de labels in andere talen kan zien</w:t>
+      </w:r>
+      <w:r>
+        <w:rPr>
+          <w:highlight w:val="green"/>
+        </w:rPr>
         <w:t>.</w:t>
       </w:r>
-      <w:r>
+    </w:p>
+    <w:p>
+      <w:pPr>
+        <w:pStyle w:val="ListParagraph"/>
+        <w:numPr>
+          <w:ilvl w:val="0"/>
+          <w:numId w:val="2"/>
+        </w:numPr>
         <w:rPr>
           <w:highlight w:val="green"/>
         </w:rPr>
-        <w:t xml:space="preserve"> </w:t>
+      </w:pPr>
+      <w:r>
+        <w:rPr>
+          <w:highlight w:val="green"/>
+        </w:rPr>
+        <w:t>Als gebruiker wil ik een label kunnen verwijderen, zodat er geen overbodige labels zijn.</w:t>
       </w:r>
     </w:p>
     <w:p>
@@ -3557,7 +3659,7 @@
         <w:rPr>
           <w:highlight w:val="green"/>
         </w:rPr>
-        <w:t>Als gebruiker wil ik een label vertalen, zodat ik de labels de juist vertaling hebben.</w:t>
+        <w:t xml:space="preserve">Als gebruiker wil ik dat de labels een onderwerp hebben, zodat ik weet waar de labels bij horen. </w:t>
       </w:r>
     </w:p>
     <w:p>
@@ -3575,7 +3677,7 @@
         <w:rPr>
           <w:highlight w:val="green"/>
         </w:rPr>
-        <w:t>Als gebruiker wil ik een nieuwe taal toevoegen, zodat er talen bij kunnen komen.</w:t>
+        <w:t>Als gebruiker wil ik meerdere groeperingen voor één label kunnen aanmaken, zodat hier in meervoud en enkelvoud van woorden gebruikt gemaakt kan worden.</w:t>
       </w:r>
     </w:p>
     <w:p>
@@ -3593,7 +3695,7 @@
         <w:rPr>
           <w:highlight w:val="green"/>
         </w:rPr>
-        <w:t>Als gebruiker wil ik wanneer een nieuwe taal word toegevoegd, er een default map bij komt met dezelfde json files van een andere taal.</w:t>
+        <w:t>Als gebruiker wil ik een variabele naam in een label zetten, zodat een tekst niet van tevoren vaststaat.</w:t>
       </w:r>
     </w:p>
     <w:p>
@@ -3604,32 +3706,14 @@
           <w:numId w:val="2"/>
         </w:numPr>
         <w:rPr>
-          <w:highlight w:val="green"/>
-        </w:rPr>
-      </w:pPr>
-      <w:r>
-        <w:rPr>
-          <w:highlight w:val="green"/>
-        </w:rPr>
-        <w:t>Als</w:t>
-      </w:r>
-      <w:r>
-        <w:rPr>
-          <w:highlight w:val="green"/>
-        </w:rPr>
-        <w:t xml:space="preserve"> gebrui</w:t>
-      </w:r>
-      <w:r>
-        <w:rPr>
-          <w:highlight w:val="green"/>
-        </w:rPr>
-        <w:t>ker wil ik kunnen switchen van taal, zodat ik de labels in andere talen kan zien</w:t>
-      </w:r>
-      <w:r>
-        <w:rPr>
-          <w:highlight w:val="green"/>
-        </w:rPr>
-        <w:t>.</w:t>
+          <w:highlight w:val="cyan"/>
+        </w:rPr>
+      </w:pPr>
+      <w:r>
+        <w:rPr>
+          <w:highlight w:val="cyan"/>
+        </w:rPr>
+        <w:t>Als gebruiker wil ik makkelijk zien welke labels nog niet vertaald zijn, zodat het dan overzichtelijk blijft.</w:t>
       </w:r>
     </w:p>
     <w:p>
@@ -3640,14 +3724,14 @@
           <w:numId w:val="2"/>
         </w:numPr>
         <w:rPr>
-          <w:highlight w:val="green"/>
-        </w:rPr>
-      </w:pPr>
-      <w:r>
-        <w:rPr>
-          <w:highlight w:val="green"/>
-        </w:rPr>
-        <w:t>Als gebruiker wil ik een label kunnen verwijderen, zodat er geen overbodige labels zijn.</w:t>
+          <w:highlight w:val="cyan"/>
+        </w:rPr>
+      </w:pPr>
+      <w:r>
+        <w:rPr>
+          <w:highlight w:val="cyan"/>
+        </w:rPr>
+        <w:t>Als gebruiker wil ik snel bij een label zijn, zodat dit efficiënt is.</w:t>
       </w:r>
     </w:p>
     <w:p>
@@ -3658,101 +3742,9 @@
           <w:numId w:val="2"/>
         </w:numPr>
         <w:rPr>
-          <w:highlight w:val="green"/>
-        </w:rPr>
-      </w:pPr>
-      <w:r>
-        <w:rPr>
-          <w:highlight w:val="green"/>
-        </w:rPr>
-        <w:t xml:space="preserve">Als gebruiker wil ik dat de labels een onderwerp hebben, zodat ik weet waar de labels bij horen. </w:t>
-      </w:r>
-    </w:p>
-    <w:p>
-      <w:pPr>
-        <w:pStyle w:val="ListParagraph"/>
-        <w:numPr>
-          <w:ilvl w:val="0"/>
-          <w:numId w:val="2"/>
-        </w:numPr>
-        <w:rPr>
-          <w:highlight w:val="green"/>
-        </w:rPr>
-      </w:pPr>
-      <w:r>
-        <w:rPr>
-          <w:highlight w:val="green"/>
-        </w:rPr>
-        <w:t>Als gebruiker wil ik meerdere groeperingen voor één label kunnen aanmaken, zodat hier in meervoud en enkelvoud van woorden gebruikt gemaakt kan worden.</w:t>
-      </w:r>
-    </w:p>
-    <w:p>
-      <w:pPr>
-        <w:pStyle w:val="ListParagraph"/>
-        <w:numPr>
-          <w:ilvl w:val="0"/>
-          <w:numId w:val="2"/>
-        </w:numPr>
-        <w:rPr>
-          <w:highlight w:val="green"/>
-        </w:rPr>
-      </w:pPr>
-      <w:r>
-        <w:rPr>
-          <w:highlight w:val="green"/>
-        </w:rPr>
-        <w:t>Als gebruiker wil ik een variabele naam in een label zetten, zodat een tekst niet van tevoren vaststaat.</w:t>
-      </w:r>
-    </w:p>
-    <w:p>
-      <w:pPr>
-        <w:pStyle w:val="ListParagraph"/>
-        <w:numPr>
-          <w:ilvl w:val="0"/>
-          <w:numId w:val="2"/>
-        </w:numPr>
-        <w:rPr>
           <w:highlight w:val="cyan"/>
         </w:rPr>
       </w:pPr>
-      <w:r>
-        <w:rPr>
-          <w:highlight w:val="cyan"/>
-        </w:rPr>
-        <w:t>Als gebruiker wil ik makkelijk zien welke labels nog niet vertaald zijn, zodat het dan overzichtelijk blijft.</w:t>
-      </w:r>
-    </w:p>
-    <w:p>
-      <w:pPr>
-        <w:pStyle w:val="ListParagraph"/>
-        <w:numPr>
-          <w:ilvl w:val="0"/>
-          <w:numId w:val="2"/>
-        </w:numPr>
-        <w:rPr>
-          <w:highlight w:val="cyan"/>
-        </w:rPr>
-      </w:pPr>
-      <w:r>
-        <w:rPr>
-          <w:highlight w:val="cyan"/>
-        </w:rPr>
-        <w:t>Als gebruiker wil ik snel bij een label zijn, zodat dit efficiënt is.</w:t>
-      </w:r>
-    </w:p>
-    <w:p>
-      <w:pPr>
-        <w:pStyle w:val="ListParagraph"/>
-        <w:numPr>
-          <w:ilvl w:val="0"/>
-          <w:numId w:val="2"/>
-        </w:numPr>
-        <w:rPr>
-          <w:highlight w:val="cyan"/>
-        </w:rPr>
-      </w:pPr>
-      <w:bookmarkStart w:id="14" w:name="_GoBack"/>
-      <w:bookmarkEnd w:id="14"/>
       <w:r>
         <w:rPr>
           <w:highlight w:val="cyan"/>
@@ -5785,31 +5777,31 @@
           <w:lang w:val="en-US"/>
         </w:rPr>
       </w:pPr>
-      <w:bookmarkStart w:id="15" w:name="_Toc462239534"/>
+      <w:bookmarkStart w:id="14" w:name="_Toc462239534"/>
       <w:r>
         <w:rPr>
           <w:lang w:val="en-US"/>
         </w:rPr>
         <w:t>Research</w:t>
       </w:r>
+      <w:bookmarkEnd w:id="14"/>
+    </w:p>
+    <w:p>
+      <w:pPr>
+        <w:pStyle w:val="Heading3"/>
+        <w:rPr>
+          <w:lang w:val="en-US"/>
+        </w:rPr>
+      </w:pPr>
+      <w:bookmarkStart w:id="15" w:name="_Toc462239535"/>
+      <w:proofErr w:type="spellStart"/>
+      <w:r>
+        <w:rPr>
+          <w:lang w:val="en-US"/>
+        </w:rPr>
+        <w:t>NuGet</w:t>
+      </w:r>
       <w:bookmarkEnd w:id="15"/>
-    </w:p>
-    <w:p>
-      <w:pPr>
-        <w:pStyle w:val="Heading3"/>
-        <w:rPr>
-          <w:lang w:val="en-US"/>
-        </w:rPr>
-      </w:pPr>
-      <w:bookmarkStart w:id="16" w:name="_Toc462239535"/>
-      <w:proofErr w:type="spellStart"/>
-      <w:r>
-        <w:rPr>
-          <w:lang w:val="en-US"/>
-        </w:rPr>
-        <w:t>NuGet</w:t>
-      </w:r>
-      <w:bookmarkEnd w:id="16"/>
       <w:proofErr w:type="spellEnd"/>
       <w:r>
         <w:rPr>
@@ -5869,7 +5861,7 @@
       <w:pPr>
         <w:pStyle w:val="Heading3"/>
       </w:pPr>
-      <w:bookmarkStart w:id="17" w:name="_Toc462239536"/>
+      <w:bookmarkStart w:id="16" w:name="_Toc462239536"/>
       <w:r>
         <w:t>M</w:t>
       </w:r>
@@ -5880,7 +5872,7 @@
       <w:r>
         <w:t>language</w:t>
       </w:r>
-      <w:bookmarkEnd w:id="17"/>
+      <w:bookmarkEnd w:id="16"/>
       <w:proofErr w:type="spellEnd"/>
     </w:p>
     <w:p>
@@ -6070,7 +6062,7 @@
       <w:pPr>
         <w:pStyle w:val="Heading3"/>
       </w:pPr>
-      <w:bookmarkStart w:id="18" w:name="_Toc462239537"/>
+      <w:bookmarkStart w:id="17" w:name="_Toc462239537"/>
       <w:r>
         <w:t xml:space="preserve">ASP.NET </w:t>
       </w:r>
@@ -6078,7 +6070,7 @@
       <w:r>
         <w:t>Core</w:t>
       </w:r>
-      <w:bookmarkEnd w:id="18"/>
+      <w:bookmarkEnd w:id="17"/>
       <w:proofErr w:type="spellEnd"/>
     </w:p>
     <w:p>
@@ -6207,6 +6199,23 @@
       </w:r>
     </w:p>
     <w:p>
+      <w:hyperlink r:id="rId16" w:history="1">
+        <w:r>
+          <w:rPr>
+            <w:rStyle w:val="Hyperlink"/>
+          </w:rPr>
+          <w:t>http://www.json.org/</w:t>
+        </w:r>
+      </w:hyperlink>
+      <w:r>
+        <w:t xml:space="preserve"> </w:t>
+      </w:r>
+    </w:p>
+    <w:p>
+      <w:bookmarkStart w:id="18" w:name="_GoBack"/>
+      <w:bookmarkEnd w:id="18"/>
+    </w:p>
+    <w:p>
       <w:pPr>
         <w:pStyle w:val="Heading3"/>
         <w:rPr>
@@ -6241,7 +6250,7 @@
         </w:rPr>
         <w:br/>
       </w:r>
-      <w:hyperlink r:id="rId16" w:history="1">
+      <w:hyperlink r:id="rId17" w:history="1">
         <w:r>
           <w:rPr>
             <w:rStyle w:val="Hyperlink"/>
@@ -6294,7 +6303,7 @@
         </w:rPr>
         <w:br/>
       </w:r>
-      <w:hyperlink r:id="rId17" w:history="1">
+      <w:hyperlink r:id="rId18" w:history="1">
         <w:r>
           <w:rPr>
             <w:rStyle w:val="Hyperlink"/>
@@ -6333,7 +6342,7 @@
         </w:rPr>
         <w:br/>
       </w:r>
-      <w:hyperlink r:id="rId18" w:history="1">
+      <w:hyperlink r:id="rId19" w:history="1">
         <w:r>
           <w:rPr>
             <w:rStyle w:val="Hyperlink"/>
@@ -6372,7 +6381,7 @@
           <w:lang w:val="en-US"/>
         </w:rPr>
       </w:pPr>
-      <w:hyperlink r:id="rId19" w:history="1">
+      <w:hyperlink r:id="rId20" w:history="1">
         <w:r>
           <w:rPr>
             <w:rStyle w:val="Hyperlink"/>
@@ -6404,7 +6413,7 @@
         </w:rPr>
         <w:br/>
       </w:r>
-      <w:hyperlink r:id="rId20" w:history="1">
+      <w:hyperlink r:id="rId21" w:history="1">
         <w:r>
           <w:rPr>
             <w:rStyle w:val="Hyperlink"/>
@@ -6426,7 +6435,7 @@
           <w:lang w:val="en-US"/>
         </w:rPr>
       </w:pPr>
-      <w:hyperlink r:id="rId21" w:history="1">
+      <w:hyperlink r:id="rId22" w:history="1">
         <w:r>
           <w:rPr>
             <w:rStyle w:val="Hyperlink"/>
@@ -6532,7 +6541,7 @@
           <w:lang w:val="en-US"/>
         </w:rPr>
       </w:pPr>
-      <w:hyperlink r:id="rId22" w:history="1">
+      <w:hyperlink r:id="rId23" w:history="1">
         <w:r>
           <w:rPr>
             <w:rStyle w:val="Hyperlink"/>
@@ -6569,7 +6578,7 @@
           <w:lang w:val="en-US"/>
         </w:rPr>
       </w:pPr>
-      <w:hyperlink r:id="rId23" w:history="1">
+      <w:hyperlink r:id="rId24" w:history="1">
         <w:r>
           <w:rPr>
             <w:rStyle w:val="Hyperlink"/>
@@ -6591,7 +6600,7 @@
           <w:lang w:val="en-US"/>
         </w:rPr>
       </w:pPr>
-      <w:hyperlink r:id="rId24" w:history="1">
+      <w:hyperlink r:id="rId25" w:history="1">
         <w:r>
           <w:rPr>
             <w:rStyle w:val="Hyperlink"/>
@@ -6613,7 +6622,7 @@
           <w:lang w:val="en-US"/>
         </w:rPr>
       </w:pPr>
-      <w:hyperlink r:id="rId25" w:history="1">
+      <w:hyperlink r:id="rId26" w:history="1">
         <w:r>
           <w:rPr>
             <w:rStyle w:val="Hyperlink"/>
@@ -6754,8 +6763,13 @@
       </w:r>
       <w:proofErr w:type="spellEnd"/>
       <w:r>
-        <w:t xml:space="preserve"> of json</w:t>
-      </w:r>
+        <w:t xml:space="preserve"> of </w:t>
+      </w:r>
+      <w:proofErr w:type="spellStart"/>
+      <w:r>
+        <w:t>json</w:t>
+      </w:r>
+      <w:proofErr w:type="spellEnd"/>
     </w:p>
     <w:p>
       <w:pPr>
@@ -7631,8 +7645,8 @@
       </w:r>
     </w:p>
     <w:sectPr>
-      <w:headerReference w:type="default" r:id="rId26"/>
-      <w:footerReference w:type="default" r:id="rId27"/>
+      <w:headerReference w:type="default" r:id="rId27"/>
+      <w:footerReference w:type="default" r:id="rId28"/>
       <w:pgSz w:w="11906" w:h="16838"/>
       <w:pgMar w:top="1417" w:right="1417" w:bottom="1417" w:left="1417" w:header="708" w:footer="708" w:gutter="0"/>
       <w:cols w:space="708"/>
@@ -7759,7 +7773,7 @@
                 <w:rPr>
                   <w:noProof/>
                 </w:rPr>
-                <w:t>8</w:t>
+                <w:t>15</w:t>
               </w:r>
               <w:r>
                 <w:fldChar w:fldCharType="end"/>
@@ -9892,7 +9906,7 @@
 </file>
 
 <file path=customXml/itemProps1.xml><?xml version="1.0" encoding="utf-8"?>
-<ds:datastoreItem xmlns:ds="http://schemas.openxmlformats.org/officeDocument/2006/customXml" ds:itemID="{30CA36CB-B51C-487C-8382-3C1F76EF5E18}">
+<ds:datastoreItem xmlns:ds="http://schemas.openxmlformats.org/officeDocument/2006/customXml" ds:itemID="{AC710E31-AE7B-49FD-A3D5-3022E895E638}">
   <ds:schemaRefs>
     <ds:schemaRef ds:uri="http://schemas.openxmlformats.org/officeDocument/2006/bibliography"/>
   </ds:schemaRefs>

--- a/Cases/Cases.docx
+++ b/Cases/Cases.docx
@@ -6199,37 +6199,49 @@
       </w:r>
     </w:p>
     <w:p>
+      <w:pPr>
+        <w:rPr>
+          <w:lang w:val="en-US"/>
+        </w:rPr>
+      </w:pPr>
       <w:hyperlink r:id="rId16" w:history="1">
         <w:r>
           <w:rPr>
             <w:rStyle w:val="Hyperlink"/>
+            <w:lang w:val="en-US"/>
           </w:rPr>
           <w:t>http://www.json.org/</w:t>
         </w:r>
       </w:hyperlink>
       <w:r>
+        <w:rPr>
+          <w:lang w:val="en-US"/>
+        </w:rPr>
         <w:t xml:space="preserve"> </w:t>
       </w:r>
     </w:p>
     <w:p>
-      <w:bookmarkStart w:id="18" w:name="_GoBack"/>
+      <w:pPr>
+        <w:rPr>
+          <w:lang w:val="en-US"/>
+        </w:rPr>
+      </w:pPr>
+    </w:p>
+    <w:p>
+      <w:pPr>
+        <w:pStyle w:val="Heading3"/>
+        <w:rPr>
+          <w:lang w:val="en-US"/>
+        </w:rPr>
+      </w:pPr>
+      <w:bookmarkStart w:id="18" w:name="_Toc462239538"/>
+      <w:r>
+        <w:rPr>
+          <w:lang w:val="en-US"/>
+        </w:rPr>
+        <w:t>Charts</w:t>
+      </w:r>
       <w:bookmarkEnd w:id="18"/>
-    </w:p>
-    <w:p>
-      <w:pPr>
-        <w:pStyle w:val="Heading3"/>
-        <w:rPr>
-          <w:lang w:val="en-US"/>
-        </w:rPr>
-      </w:pPr>
-      <w:bookmarkStart w:id="19" w:name="_Toc462239538"/>
-      <w:r>
-        <w:rPr>
-          <w:lang w:val="en-US"/>
-        </w:rPr>
-        <w:t>Charts</w:t>
-      </w:r>
-      <w:bookmarkEnd w:id="19"/>
     </w:p>
     <w:p>
       <w:pPr>
@@ -6267,14 +6279,14 @@
           <w:lang w:val="en-US"/>
         </w:rPr>
       </w:pPr>
-      <w:bookmarkStart w:id="20" w:name="_Toc462239539"/>
+      <w:bookmarkStart w:id="19" w:name="_Toc462239539"/>
       <w:r>
         <w:rPr>
           <w:lang w:val="en-US"/>
         </w:rPr>
         <w:t>Markdown</w:t>
       </w:r>
-      <w:bookmarkEnd w:id="20"/>
+      <w:bookmarkEnd w:id="19"/>
       <w:r>
         <w:rPr>
           <w:lang w:val="en-US"/>
@@ -6366,14 +6378,14 @@
           <w:lang w:val="en-US"/>
         </w:rPr>
       </w:pPr>
-      <w:bookmarkStart w:id="21" w:name="_Toc462239540"/>
+      <w:bookmarkStart w:id="20" w:name="_Toc462239540"/>
       <w:r>
         <w:rPr>
           <w:lang w:val="en-US"/>
         </w:rPr>
         <w:t>JSON</w:t>
       </w:r>
-      <w:bookmarkEnd w:id="21"/>
+      <w:bookmarkEnd w:id="20"/>
     </w:p>
     <w:p>
       <w:pPr>
@@ -6452,7 +6464,7 @@
           <w:lang w:val="en-US"/>
         </w:rPr>
       </w:pPr>
-      <w:bookmarkStart w:id="22" w:name="_Toc462239541"/>
+      <w:bookmarkStart w:id="21" w:name="_Toc462239541"/>
       <w:proofErr w:type="spellStart"/>
       <w:r>
         <w:rPr>
@@ -6460,7 +6472,7 @@
         </w:rPr>
         <w:t>Mouseover</w:t>
       </w:r>
-      <w:bookmarkEnd w:id="22"/>
+      <w:bookmarkEnd w:id="21"/>
       <w:proofErr w:type="spellEnd"/>
     </w:p>
     <w:p>
@@ -6644,6 +6656,59 @@
           <w:lang w:val="en-US"/>
         </w:rPr>
       </w:pPr>
+      <w:r>
+        <w:rPr>
+          <w:lang w:val="en-US"/>
+        </w:rPr>
+        <w:t>C#</w:t>
+      </w:r>
+      <w:r>
+        <w:rPr>
+          <w:lang w:val="en-US"/>
+        </w:rPr>
+        <w:br/>
+      </w:r>
+      <w:hyperlink r:id="rId27" w:history="1">
+        <w:r>
+          <w:rPr>
+            <w:rStyle w:val="Hyperlink"/>
+            <w:lang w:val="en-US"/>
+          </w:rPr>
+          <w:t>http://stackoverflow.com/questions/17681022/set-cornerradius-on-button-template</w:t>
+        </w:r>
+      </w:hyperlink>
+    </w:p>
+    <w:p>
+      <w:pPr>
+        <w:rPr>
+          <w:lang w:val="en-US"/>
+        </w:rPr>
+      </w:pPr>
+      <w:hyperlink r:id="rId28" w:history="1">
+        <w:r>
+          <w:rPr>
+            <w:rStyle w:val="Hyperlink"/>
+            <w:lang w:val="en-US"/>
+          </w:rPr>
+          <w:t>http://stackoverflow.com/questions/4991041/c-sharp-change-a-buttons-background-color</w:t>
+        </w:r>
+      </w:hyperlink>
+    </w:p>
+    <w:p>
+      <w:pPr>
+        <w:rPr>
+          <w:lang w:val="en-US"/>
+        </w:rPr>
+      </w:pPr>
+      <w:bookmarkStart w:id="22" w:name="_GoBack"/>
+      <w:bookmarkEnd w:id="22"/>
+    </w:p>
+    <w:p>
+      <w:pPr>
+        <w:rPr>
+          <w:lang w:val="en-US"/>
+        </w:rPr>
+      </w:pPr>
     </w:p>
     <w:p>
       <w:pPr>
@@ -7645,8 +7710,8 @@
       </w:r>
     </w:p>
     <w:sectPr>
-      <w:headerReference w:type="default" r:id="rId27"/>
-      <w:footerReference w:type="default" r:id="rId28"/>
+      <w:headerReference w:type="default" r:id="rId29"/>
+      <w:footerReference w:type="default" r:id="rId30"/>
       <w:pgSz w:w="11906" w:h="16838"/>
       <w:pgMar w:top="1417" w:right="1417" w:bottom="1417" w:left="1417" w:header="708" w:footer="708" w:gutter="0"/>
       <w:cols w:space="708"/>
@@ -9906,7 +9971,7 @@
 </file>
 
 <file path=customXml/itemProps1.xml><?xml version="1.0" encoding="utf-8"?>
-<ds:datastoreItem xmlns:ds="http://schemas.openxmlformats.org/officeDocument/2006/customXml" ds:itemID="{AC710E31-AE7B-49FD-A3D5-3022E895E638}">
+<ds:datastoreItem xmlns:ds="http://schemas.openxmlformats.org/officeDocument/2006/customXml" ds:itemID="{FFE1D744-9634-4A26-99B5-E64A8CED7708}">
   <ds:schemaRefs>
     <ds:schemaRef ds:uri="http://schemas.openxmlformats.org/officeDocument/2006/bibliography"/>
   </ds:schemaRefs>

--- a/Cases/Cases.docx
+++ b/Cases/Cases.docx
@@ -1,6 +1,6 @@
 
 <file path=word/document.xml><?xml version="1.0" encoding="utf-8"?>
-<w:document xmlns:wpc="http://schemas.microsoft.com/office/word/2010/wordprocessingCanvas" xmlns:cx="http://schemas.microsoft.com/office/drawing/2014/chartex" xmlns:cx1="http://schemas.microsoft.com/office/drawing/2015/9/8/chartex" xmlns:cx2="http://schemas.microsoft.com/office/drawing/2015/10/21/chartex" xmlns:mc="http://schemas.openxmlformats.org/markup-compatibility/2006" xmlns:o="urn:schemas-microsoft-com:office:office" xmlns:r="http://schemas.openxmlformats.org/officeDocument/2006/relationships" xmlns:m="http://schemas.openxmlformats.org/officeDocument/2006/math" xmlns:v="urn:schemas-microsoft-com:vml" xmlns:wp14="http://schemas.microsoft.com/office/word/2010/wordprocessingDrawing" xmlns:wp="http://schemas.openxmlformats.org/drawingml/2006/wordprocessingDrawing" xmlns:w10="urn:schemas-microsoft-com:office:word" xmlns:w="http://schemas.openxmlformats.org/wordprocessingml/2006/main" xmlns:w14="http://schemas.microsoft.com/office/word/2010/wordml" xmlns:w15="http://schemas.microsoft.com/office/word/2012/wordml" xmlns:w16se="http://schemas.microsoft.com/office/word/2015/wordml/symex" xmlns:wpg="http://schemas.microsoft.com/office/word/2010/wordprocessingGroup" xmlns:wpi="http://schemas.microsoft.com/office/word/2010/wordprocessingInk" xmlns:wne="http://schemas.microsoft.com/office/word/2006/wordml" xmlns:wps="http://schemas.microsoft.com/office/word/2010/wordprocessingShape" mc:Ignorable="w14 w15 w16se wp14">
+<w:document xmlns:wpc="http://schemas.microsoft.com/office/word/2010/wordprocessingCanvas" xmlns:cx="http://schemas.microsoft.com/office/drawing/2014/chartex" xmlns:cx1="http://schemas.microsoft.com/office/drawing/2015/9/8/chartex" xmlns:cx2="http://schemas.microsoft.com/office/drawing/2015/10/21/chartex" xmlns:cx3="http://schemas.microsoft.com/office/drawing/2016/5/9/chartex" xmlns:cx4="http://schemas.microsoft.com/office/drawing/2016/5/10/chartex" xmlns:cx5="http://schemas.microsoft.com/office/drawing/2016/5/11/chartex" xmlns:mc="http://schemas.openxmlformats.org/markup-compatibility/2006" xmlns:o="urn:schemas-microsoft-com:office:office" xmlns:r="http://schemas.openxmlformats.org/officeDocument/2006/relationships" xmlns:m="http://schemas.openxmlformats.org/officeDocument/2006/math" xmlns:v="urn:schemas-microsoft-com:vml" xmlns:wp14="http://schemas.microsoft.com/office/word/2010/wordprocessingDrawing" xmlns:wp="http://schemas.openxmlformats.org/drawingml/2006/wordprocessingDrawing" xmlns:w10="urn:schemas-microsoft-com:office:word" xmlns:w="http://schemas.openxmlformats.org/wordprocessingml/2006/main" xmlns:w14="http://schemas.microsoft.com/office/word/2010/wordml" xmlns:w15="http://schemas.microsoft.com/office/word/2012/wordml" xmlns:w16se="http://schemas.microsoft.com/office/word/2015/wordml/symex" xmlns:wpg="http://schemas.microsoft.com/office/word/2010/wordprocessingGroup" xmlns:wpi="http://schemas.microsoft.com/office/word/2010/wordprocessingInk" xmlns:wne="http://schemas.microsoft.com/office/word/2006/wordml" xmlns:wps="http://schemas.microsoft.com/office/word/2010/wordprocessingShape" mc:Ignorable="w14 w15 w16se wp14">
   <w:body>
     <w:p>
       <w:pPr>
@@ -135,20 +135,7 @@
           <w:lang w:val="en-US"/>
         </w:rPr>
         <w:br/>
-      </w:r>
-      <w:proofErr w:type="spellStart"/>
-      <w:r>
-        <w:rPr>
-          <w:lang w:val="en-US"/>
-        </w:rPr>
-        <w:t>Versie</w:t>
-      </w:r>
-      <w:proofErr w:type="spellEnd"/>
-      <w:r>
-        <w:rPr>
-          <w:lang w:val="en-US"/>
-        </w:rPr>
-        <w:t xml:space="preserve">: </w:t>
+        <w:t xml:space="preserve">Versie: </w:t>
       </w:r>
       <w:r>
         <w:rPr>
@@ -4216,6 +4203,235 @@
       </w:pPr>
       <w:r>
         <w:lastRenderedPageBreak/>
+        <w:t>Project Part 2</w:t>
+      </w:r>
+    </w:p>
+    <w:p>
+      <w:pPr>
+        <w:pStyle w:val="ListParagraph"/>
+        <w:numPr>
+          <w:ilvl w:val="0"/>
+          <w:numId w:val="13"/>
+        </w:numPr>
+      </w:pPr>
+      <w:r>
+        <w:t xml:space="preserve">Als gebruiker wil ik een file kunnen aanpassen, zodat ik niet afhankelijk ben van het programma van </w:t>
+      </w:r>
+      <w:proofErr w:type="spellStart"/>
+      <w:r>
+        <w:t>VILabels</w:t>
+      </w:r>
+      <w:proofErr w:type="spellEnd"/>
+      <w:r>
+        <w:t>.</w:t>
+      </w:r>
+    </w:p>
+    <w:p>
+      <w:r>
+        <w:t>Taken</w:t>
+      </w:r>
+    </w:p>
+    <w:p>
+      <w:pPr>
+        <w:pStyle w:val="ListParagraph"/>
+        <w:numPr>
+          <w:ilvl w:val="0"/>
+          <w:numId w:val="1"/>
+        </w:numPr>
+      </w:pPr>
+      <w:r>
+        <w:t>Het systeem moet controleren wat er anders is dan vorige keer</w:t>
+      </w:r>
+    </w:p>
+    <w:p>
+      <w:pPr>
+        <w:pStyle w:val="ListParagraph"/>
+        <w:numPr>
+          <w:ilvl w:val="0"/>
+          <w:numId w:val="1"/>
+        </w:numPr>
+      </w:pPr>
+      <w:r>
+        <w:t>Het systeem moet de aanpassingen doorvoeren naar de andere files</w:t>
+      </w:r>
+    </w:p>
+    <w:p>
+      <w:pPr>
+        <w:pStyle w:val="ListParagraph"/>
+        <w:numPr>
+          <w:ilvl w:val="1"/>
+          <w:numId w:val="1"/>
+        </w:numPr>
+      </w:pPr>
+      <w:r>
+        <w:t>Aanmaken</w:t>
+      </w:r>
+    </w:p>
+    <w:p>
+      <w:pPr>
+        <w:pStyle w:val="ListParagraph"/>
+        <w:numPr>
+          <w:ilvl w:val="1"/>
+          <w:numId w:val="1"/>
+        </w:numPr>
+      </w:pPr>
+      <w:r>
+        <w:t>Verwijderen</w:t>
+      </w:r>
+    </w:p>
+    <w:p>
+      <w:pPr>
+        <w:pStyle w:val="ListParagraph"/>
+        <w:numPr>
+          <w:ilvl w:val="1"/>
+          <w:numId w:val="1"/>
+        </w:numPr>
+      </w:pPr>
+      <w:r>
+        <w:t>Aanpassen</w:t>
+      </w:r>
+    </w:p>
+    <w:p>
+      <w:pPr>
+        <w:pStyle w:val="ListParagraph"/>
+        <w:numPr>
+          <w:ilvl w:val="0"/>
+          <w:numId w:val="1"/>
+        </w:numPr>
+      </w:pPr>
+      <w:r>
+        <w:t>Het systeem heeft een herlaad functie</w:t>
+      </w:r>
+    </w:p>
+    <w:p>
+      <w:pPr>
+        <w:pStyle w:val="ListParagraph"/>
+        <w:numPr>
+          <w:ilvl w:val="1"/>
+          <w:numId w:val="1"/>
+        </w:numPr>
+      </w:pPr>
+      <w:r>
+        <w:t>Menubutton</w:t>
+      </w:r>
+    </w:p>
+    <w:p>
+      <w:pPr>
+        <w:pStyle w:val="ListParagraph"/>
+        <w:numPr>
+          <w:ilvl w:val="1"/>
+          <w:numId w:val="1"/>
+        </w:numPr>
+      </w:pPr>
+      <w:r>
+        <w:t>Melding maken</w:t>
+      </w:r>
+    </w:p>
+    <w:p>
+      <w:pPr>
+        <w:pStyle w:val="ListParagraph"/>
+        <w:numPr>
+          <w:ilvl w:val="0"/>
+          <w:numId w:val="1"/>
+        </w:numPr>
+      </w:pPr>
+      <w:r>
+        <w:t>Het systeem moet op fouten van de gebruiker controleren</w:t>
+      </w:r>
+    </w:p>
+    <w:p>
+      <w:pPr>
+        <w:pStyle w:val="ListParagraph"/>
+        <w:numPr>
+          <w:ilvl w:val="1"/>
+          <w:numId w:val="1"/>
+        </w:numPr>
+      </w:pPr>
+      <w:r>
+        <w:t>Welke er fout zijn.</w:t>
+      </w:r>
+    </w:p>
+    <w:p>
+      <w:pPr>
+        <w:pStyle w:val="ListParagraph"/>
+        <w:numPr>
+          <w:ilvl w:val="2"/>
+          <w:numId w:val="1"/>
+        </w:numPr>
+      </w:pPr>
+      <w:r>
+        <w:t>Typefouten van gebruiker</w:t>
+      </w:r>
+    </w:p>
+    <w:p>
+      <w:pPr>
+        <w:pStyle w:val="ListParagraph"/>
+        <w:numPr>
+          <w:ilvl w:val="1"/>
+          <w:numId w:val="1"/>
+        </w:numPr>
+      </w:pPr>
+      <w:r>
+        <w:t>Wat er fout aan is.</w:t>
+      </w:r>
+    </w:p>
+    <w:p>
+      <w:pPr>
+        <w:pStyle w:val="ListParagraph"/>
+        <w:numPr>
+          <w:ilvl w:val="0"/>
+          <w:numId w:val="1"/>
+        </w:numPr>
+      </w:pPr>
+      <w:r>
+        <w:t>Het systeem ziet dat de files veranderd als het programma open is.</w:t>
+      </w:r>
+    </w:p>
+    <w:p/>
+    <w:p>
+      <w:pPr>
+        <w:pStyle w:val="ListParagraph"/>
+        <w:numPr>
+          <w:ilvl w:val="0"/>
+          <w:numId w:val="13"/>
+        </w:numPr>
+      </w:pPr>
+      <w:r>
+        <w:t>Als gebruiker wil ik een column module, zodat ik overzichtelijk kan zien welke label bij welke module hoort.</w:t>
+      </w:r>
+    </w:p>
+    <w:p>
+      <w:pPr>
+        <w:pStyle w:val="ListParagraph"/>
+        <w:numPr>
+          <w:ilvl w:val="0"/>
+          <w:numId w:val="13"/>
+        </w:numPr>
+      </w:pPr>
+      <w:r>
+        <w:t>Als gebruiker wil ik geholpen worden, zodat ik weet wat ik kan doen.</w:t>
+      </w:r>
+      <w:bookmarkStart w:id="14" w:name="_GoBack"/>
+      <w:bookmarkEnd w:id="14"/>
+    </w:p>
+    <w:p>
+      <w:pPr>
+        <w:pStyle w:val="ListParagraph"/>
+        <w:numPr>
+          <w:ilvl w:val="0"/>
+          <w:numId w:val="13"/>
+        </w:numPr>
+      </w:pPr>
+      <w:r>
+        <w:br w:type="page"/>
+      </w:r>
+    </w:p>
+    <w:p>
+      <w:pPr>
+        <w:pStyle w:val="Heading3"/>
+      </w:pPr>
+      <w:r>
+        <w:lastRenderedPageBreak/>
         <w:t>Taken</w:t>
       </w:r>
       <w:r>
@@ -5777,14 +5993,14 @@
           <w:lang w:val="en-US"/>
         </w:rPr>
       </w:pPr>
-      <w:bookmarkStart w:id="14" w:name="_Toc462239534"/>
+      <w:bookmarkStart w:id="15" w:name="_Toc462239534"/>
       <w:r>
         <w:rPr>
           <w:lang w:val="en-US"/>
         </w:rPr>
         <w:t>Research</w:t>
       </w:r>
-      <w:bookmarkEnd w:id="14"/>
+      <w:bookmarkEnd w:id="15"/>
     </w:p>
     <w:p>
       <w:pPr>
@@ -5793,7 +6009,7 @@
           <w:lang w:val="en-US"/>
         </w:rPr>
       </w:pPr>
-      <w:bookmarkStart w:id="15" w:name="_Toc462239535"/>
+      <w:bookmarkStart w:id="16" w:name="_Toc462239535"/>
       <w:proofErr w:type="spellStart"/>
       <w:r>
         <w:rPr>
@@ -5801,7 +6017,7 @@
         </w:rPr>
         <w:t>NuGet</w:t>
       </w:r>
-      <w:bookmarkEnd w:id="15"/>
+      <w:bookmarkEnd w:id="16"/>
       <w:proofErr w:type="spellEnd"/>
       <w:r>
         <w:rPr>
@@ -5861,7 +6077,7 @@
       <w:pPr>
         <w:pStyle w:val="Heading3"/>
       </w:pPr>
-      <w:bookmarkStart w:id="16" w:name="_Toc462239536"/>
+      <w:bookmarkStart w:id="17" w:name="_Toc462239536"/>
       <w:r>
         <w:t>M</w:t>
       </w:r>
@@ -5872,7 +6088,7 @@
       <w:r>
         <w:t>language</w:t>
       </w:r>
-      <w:bookmarkEnd w:id="16"/>
+      <w:bookmarkEnd w:id="17"/>
       <w:proofErr w:type="spellEnd"/>
     </w:p>
     <w:p>
@@ -6062,7 +6278,7 @@
       <w:pPr>
         <w:pStyle w:val="Heading3"/>
       </w:pPr>
-      <w:bookmarkStart w:id="17" w:name="_Toc462239537"/>
+      <w:bookmarkStart w:id="18" w:name="_Toc462239537"/>
       <w:r>
         <w:t xml:space="preserve">ASP.NET </w:t>
       </w:r>
@@ -6070,7 +6286,7 @@
       <w:r>
         <w:t>Core</w:t>
       </w:r>
-      <w:bookmarkEnd w:id="17"/>
+      <w:bookmarkEnd w:id="18"/>
       <w:proofErr w:type="spellEnd"/>
     </w:p>
     <w:p>
@@ -6234,14 +6450,14 @@
           <w:lang w:val="en-US"/>
         </w:rPr>
       </w:pPr>
-      <w:bookmarkStart w:id="18" w:name="_Toc462239538"/>
+      <w:bookmarkStart w:id="19" w:name="_Toc462239538"/>
       <w:r>
         <w:rPr>
           <w:lang w:val="en-US"/>
         </w:rPr>
         <w:t>Charts</w:t>
       </w:r>
-      <w:bookmarkEnd w:id="18"/>
+      <w:bookmarkEnd w:id="19"/>
     </w:p>
     <w:p>
       <w:pPr>
@@ -6279,14 +6495,14 @@
           <w:lang w:val="en-US"/>
         </w:rPr>
       </w:pPr>
-      <w:bookmarkStart w:id="19" w:name="_Toc462239539"/>
+      <w:bookmarkStart w:id="20" w:name="_Toc462239539"/>
       <w:r>
         <w:rPr>
           <w:lang w:val="en-US"/>
         </w:rPr>
         <w:t>Markdown</w:t>
       </w:r>
-      <w:bookmarkEnd w:id="19"/>
+      <w:bookmarkEnd w:id="20"/>
       <w:r>
         <w:rPr>
           <w:lang w:val="en-US"/>
@@ -6378,14 +6594,14 @@
           <w:lang w:val="en-US"/>
         </w:rPr>
       </w:pPr>
-      <w:bookmarkStart w:id="20" w:name="_Toc462239540"/>
+      <w:bookmarkStart w:id="21" w:name="_Toc462239540"/>
       <w:r>
         <w:rPr>
           <w:lang w:val="en-US"/>
         </w:rPr>
         <w:t>JSON</w:t>
       </w:r>
-      <w:bookmarkEnd w:id="20"/>
+      <w:bookmarkEnd w:id="21"/>
     </w:p>
     <w:p>
       <w:pPr>
@@ -6464,7 +6680,7 @@
           <w:lang w:val="en-US"/>
         </w:rPr>
       </w:pPr>
-      <w:bookmarkStart w:id="21" w:name="_Toc462239541"/>
+      <w:bookmarkStart w:id="22" w:name="_Toc462239541"/>
       <w:proofErr w:type="spellStart"/>
       <w:r>
         <w:rPr>
@@ -6472,7 +6688,7 @@
         </w:rPr>
         <w:t>Mouseover</w:t>
       </w:r>
-      <w:bookmarkEnd w:id="21"/>
+      <w:bookmarkEnd w:id="22"/>
       <w:proofErr w:type="spellEnd"/>
     </w:p>
     <w:p>
@@ -6700,8 +6916,6 @@
           <w:lang w:val="en-US"/>
         </w:rPr>
       </w:pPr>
-      <w:bookmarkStart w:id="22" w:name="_GoBack"/>
-      <w:bookmarkEnd w:id="22"/>
     </w:p>
     <w:p>
       <w:pPr>
@@ -7723,7 +7937,7 @@
 </file>
 
 <file path=word/endnotes.xml><?xml version="1.0" encoding="utf-8"?>
-<w:endnotes xmlns:wpc="http://schemas.microsoft.com/office/word/2010/wordprocessingCanvas" xmlns:cx="http://schemas.microsoft.com/office/drawing/2014/chartex" xmlns:cx1="http://schemas.microsoft.com/office/drawing/2015/9/8/chartex" xmlns:cx2="http://schemas.microsoft.com/office/drawing/2015/10/21/chartex" xmlns:mc="http://schemas.openxmlformats.org/markup-compatibility/2006" xmlns:o="urn:schemas-microsoft-com:office:office" xmlns:r="http://schemas.openxmlformats.org/officeDocument/2006/relationships" xmlns:m="http://schemas.openxmlformats.org/officeDocument/2006/math" xmlns:v="urn:schemas-microsoft-com:vml" xmlns:wp14="http://schemas.microsoft.com/office/word/2010/wordprocessingDrawing" xmlns:wp="http://schemas.openxmlformats.org/drawingml/2006/wordprocessingDrawing" xmlns:w10="urn:schemas-microsoft-com:office:word" xmlns:w="http://schemas.openxmlformats.org/wordprocessingml/2006/main" xmlns:w14="http://schemas.microsoft.com/office/word/2010/wordml" xmlns:w15="http://schemas.microsoft.com/office/word/2012/wordml" xmlns:w16se="http://schemas.microsoft.com/office/word/2015/wordml/symex" xmlns:wpg="http://schemas.microsoft.com/office/word/2010/wordprocessingGroup" xmlns:wpi="http://schemas.microsoft.com/office/word/2010/wordprocessingInk" xmlns:wne="http://schemas.microsoft.com/office/word/2006/wordml" xmlns:wps="http://schemas.microsoft.com/office/word/2010/wordprocessingShape" mc:Ignorable="w14 w15 w16se wp14">
+<w:endnotes xmlns:wpc="http://schemas.microsoft.com/office/word/2010/wordprocessingCanvas" xmlns:cx="http://schemas.microsoft.com/office/drawing/2014/chartex" xmlns:cx1="http://schemas.microsoft.com/office/drawing/2015/9/8/chartex" xmlns:cx2="http://schemas.microsoft.com/office/drawing/2015/10/21/chartex" xmlns:cx3="http://schemas.microsoft.com/office/drawing/2016/5/9/chartex" xmlns:cx4="http://schemas.microsoft.com/office/drawing/2016/5/10/chartex" xmlns:cx5="http://schemas.microsoft.com/office/drawing/2016/5/11/chartex" xmlns:mc="http://schemas.openxmlformats.org/markup-compatibility/2006" xmlns:o="urn:schemas-microsoft-com:office:office" xmlns:r="http://schemas.openxmlformats.org/officeDocument/2006/relationships" xmlns:m="http://schemas.openxmlformats.org/officeDocument/2006/math" xmlns:v="urn:schemas-microsoft-com:vml" xmlns:wp14="http://schemas.microsoft.com/office/word/2010/wordprocessingDrawing" xmlns:wp="http://schemas.openxmlformats.org/drawingml/2006/wordprocessingDrawing" xmlns:w10="urn:schemas-microsoft-com:office:word" xmlns:w="http://schemas.openxmlformats.org/wordprocessingml/2006/main" xmlns:w14="http://schemas.microsoft.com/office/word/2010/wordml" xmlns:w15="http://schemas.microsoft.com/office/word/2012/wordml" xmlns:w16se="http://schemas.microsoft.com/office/word/2015/wordml/symex" xmlns:wpg="http://schemas.microsoft.com/office/word/2010/wordprocessingGroup" xmlns:wpi="http://schemas.microsoft.com/office/word/2010/wordprocessingInk" xmlns:wne="http://schemas.microsoft.com/office/word/2006/wordml" xmlns:wps="http://schemas.microsoft.com/office/word/2010/wordprocessingShape" mc:Ignorable="w14 w15 w16se wp14">
   <w:endnote w:type="separator" w:id="-1">
     <w:p>
       <w:pPr>
@@ -7748,7 +7962,7 @@
 </file>
 
 <file path=word/footer1.xml><?xml version="1.0" encoding="utf-8"?>
-<w:ftr xmlns:wpc="http://schemas.microsoft.com/office/word/2010/wordprocessingCanvas" xmlns:cx="http://schemas.microsoft.com/office/drawing/2014/chartex" xmlns:cx1="http://schemas.microsoft.com/office/drawing/2015/9/8/chartex" xmlns:cx2="http://schemas.microsoft.com/office/drawing/2015/10/21/chartex" xmlns:mc="http://schemas.openxmlformats.org/markup-compatibility/2006" xmlns:o="urn:schemas-microsoft-com:office:office" xmlns:r="http://schemas.openxmlformats.org/officeDocument/2006/relationships" xmlns:m="http://schemas.openxmlformats.org/officeDocument/2006/math" xmlns:v="urn:schemas-microsoft-com:vml" xmlns:wp14="http://schemas.microsoft.com/office/word/2010/wordprocessingDrawing" xmlns:wp="http://schemas.openxmlformats.org/drawingml/2006/wordprocessingDrawing" xmlns:w10="urn:schemas-microsoft-com:office:word" xmlns:w="http://schemas.openxmlformats.org/wordprocessingml/2006/main" xmlns:w14="http://schemas.microsoft.com/office/word/2010/wordml" xmlns:w15="http://schemas.microsoft.com/office/word/2012/wordml" xmlns:w16se="http://schemas.microsoft.com/office/word/2015/wordml/symex" xmlns:wpg="http://schemas.microsoft.com/office/word/2010/wordprocessingGroup" xmlns:wpi="http://schemas.microsoft.com/office/word/2010/wordprocessingInk" xmlns:wne="http://schemas.microsoft.com/office/word/2006/wordml" xmlns:wps="http://schemas.microsoft.com/office/word/2010/wordprocessingShape" mc:Ignorable="w14 w15 w16se wp14">
+<w:ftr xmlns:wpc="http://schemas.microsoft.com/office/word/2010/wordprocessingCanvas" xmlns:cx="http://schemas.microsoft.com/office/drawing/2014/chartex" xmlns:cx1="http://schemas.microsoft.com/office/drawing/2015/9/8/chartex" xmlns:cx2="http://schemas.microsoft.com/office/drawing/2015/10/21/chartex" xmlns:cx3="http://schemas.microsoft.com/office/drawing/2016/5/9/chartex" xmlns:cx4="http://schemas.microsoft.com/office/drawing/2016/5/10/chartex" xmlns:cx5="http://schemas.microsoft.com/office/drawing/2016/5/11/chartex" xmlns:mc="http://schemas.openxmlformats.org/markup-compatibility/2006" xmlns:o="urn:schemas-microsoft-com:office:office" xmlns:r="http://schemas.openxmlformats.org/officeDocument/2006/relationships" xmlns:m="http://schemas.openxmlformats.org/officeDocument/2006/math" xmlns:v="urn:schemas-microsoft-com:vml" xmlns:wp14="http://schemas.microsoft.com/office/word/2010/wordprocessingDrawing" xmlns:wp="http://schemas.openxmlformats.org/drawingml/2006/wordprocessingDrawing" xmlns:w10="urn:schemas-microsoft-com:office:word" xmlns:w="http://schemas.openxmlformats.org/wordprocessingml/2006/main" xmlns:w14="http://schemas.microsoft.com/office/word/2010/wordml" xmlns:w15="http://schemas.microsoft.com/office/word/2012/wordml" xmlns:w16se="http://schemas.microsoft.com/office/word/2015/wordml/symex" xmlns:wpg="http://schemas.microsoft.com/office/word/2010/wordprocessingGroup" xmlns:wpi="http://schemas.microsoft.com/office/word/2010/wordprocessingInk" xmlns:wne="http://schemas.microsoft.com/office/word/2006/wordml" xmlns:wps="http://schemas.microsoft.com/office/word/2010/wordprocessingShape" mc:Ignorable="w14 w15 w16se wp14">
   <w:tbl>
     <w:tblPr>
       <w:tblpPr w:leftFromText="187" w:rightFromText="187" w:vertAnchor="page" w:horzAnchor="margin" w:tblpXSpec="center" w:tblpYSpec="bottom"/>
@@ -7838,7 +8052,7 @@
                 <w:rPr>
                   <w:noProof/>
                 </w:rPr>
-                <w:t>15</w:t>
+                <w:t>16</w:t>
               </w:r>
               <w:r>
                 <w:fldChar w:fldCharType="end"/>
@@ -7858,7 +8072,7 @@
 </file>
 
 <file path=word/footnotes.xml><?xml version="1.0" encoding="utf-8"?>
-<w:footnotes xmlns:wpc="http://schemas.microsoft.com/office/word/2010/wordprocessingCanvas" xmlns:cx="http://schemas.microsoft.com/office/drawing/2014/chartex" xmlns:cx1="http://schemas.microsoft.com/office/drawing/2015/9/8/chartex" xmlns:cx2="http://schemas.microsoft.com/office/drawing/2015/10/21/chartex" xmlns:mc="http://schemas.openxmlformats.org/markup-compatibility/2006" xmlns:o="urn:schemas-microsoft-com:office:office" xmlns:r="http://schemas.openxmlformats.org/officeDocument/2006/relationships" xmlns:m="http://schemas.openxmlformats.org/officeDocument/2006/math" xmlns:v="urn:schemas-microsoft-com:vml" xmlns:wp14="http://schemas.microsoft.com/office/word/2010/wordprocessingDrawing" xmlns:wp="http://schemas.openxmlformats.org/drawingml/2006/wordprocessingDrawing" xmlns:w10="urn:schemas-microsoft-com:office:word" xmlns:w="http://schemas.openxmlformats.org/wordprocessingml/2006/main" xmlns:w14="http://schemas.microsoft.com/office/word/2010/wordml" xmlns:w15="http://schemas.microsoft.com/office/word/2012/wordml" xmlns:w16se="http://schemas.microsoft.com/office/word/2015/wordml/symex" xmlns:wpg="http://schemas.microsoft.com/office/word/2010/wordprocessingGroup" xmlns:wpi="http://schemas.microsoft.com/office/word/2010/wordprocessingInk" xmlns:wne="http://schemas.microsoft.com/office/word/2006/wordml" xmlns:wps="http://schemas.microsoft.com/office/word/2010/wordprocessingShape" mc:Ignorable="w14 w15 w16se wp14">
+<w:footnotes xmlns:wpc="http://schemas.microsoft.com/office/word/2010/wordprocessingCanvas" xmlns:cx="http://schemas.microsoft.com/office/drawing/2014/chartex" xmlns:cx1="http://schemas.microsoft.com/office/drawing/2015/9/8/chartex" xmlns:cx2="http://schemas.microsoft.com/office/drawing/2015/10/21/chartex" xmlns:cx3="http://schemas.microsoft.com/office/drawing/2016/5/9/chartex" xmlns:cx4="http://schemas.microsoft.com/office/drawing/2016/5/10/chartex" xmlns:cx5="http://schemas.microsoft.com/office/drawing/2016/5/11/chartex" xmlns:mc="http://schemas.openxmlformats.org/markup-compatibility/2006" xmlns:o="urn:schemas-microsoft-com:office:office" xmlns:r="http://schemas.openxmlformats.org/officeDocument/2006/relationships" xmlns:m="http://schemas.openxmlformats.org/officeDocument/2006/math" xmlns:v="urn:schemas-microsoft-com:vml" xmlns:wp14="http://schemas.microsoft.com/office/word/2010/wordprocessingDrawing" xmlns:wp="http://schemas.openxmlformats.org/drawingml/2006/wordprocessingDrawing" xmlns:w10="urn:schemas-microsoft-com:office:word" xmlns:w="http://schemas.openxmlformats.org/wordprocessingml/2006/main" xmlns:w14="http://schemas.microsoft.com/office/word/2010/wordml" xmlns:w15="http://schemas.microsoft.com/office/word/2012/wordml" xmlns:w16se="http://schemas.microsoft.com/office/word/2015/wordml/symex" xmlns:wpg="http://schemas.microsoft.com/office/word/2010/wordprocessingGroup" xmlns:wpi="http://schemas.microsoft.com/office/word/2010/wordprocessingInk" xmlns:wne="http://schemas.microsoft.com/office/word/2006/wordml" xmlns:wps="http://schemas.microsoft.com/office/word/2010/wordprocessingShape" mc:Ignorable="w14 w15 w16se wp14">
   <w:footnote w:type="separator" w:id="-1">
     <w:p>
       <w:pPr>
@@ -7883,7 +8097,7 @@
 </file>
 
 <file path=word/header1.xml><?xml version="1.0" encoding="utf-8"?>
-<w:hdr xmlns:wpc="http://schemas.microsoft.com/office/word/2010/wordprocessingCanvas" xmlns:cx="http://schemas.microsoft.com/office/drawing/2014/chartex" xmlns:cx1="http://schemas.microsoft.com/office/drawing/2015/9/8/chartex" xmlns:cx2="http://schemas.microsoft.com/office/drawing/2015/10/21/chartex" xmlns:mc="http://schemas.openxmlformats.org/markup-compatibility/2006" xmlns:o="urn:schemas-microsoft-com:office:office" xmlns:r="http://schemas.openxmlformats.org/officeDocument/2006/relationships" xmlns:m="http://schemas.openxmlformats.org/officeDocument/2006/math" xmlns:v="urn:schemas-microsoft-com:vml" xmlns:wp14="http://schemas.microsoft.com/office/word/2010/wordprocessingDrawing" xmlns:wp="http://schemas.openxmlformats.org/drawingml/2006/wordprocessingDrawing" xmlns:w10="urn:schemas-microsoft-com:office:word" xmlns:w="http://schemas.openxmlformats.org/wordprocessingml/2006/main" xmlns:w14="http://schemas.microsoft.com/office/word/2010/wordml" xmlns:w15="http://schemas.microsoft.com/office/word/2012/wordml" xmlns:w16se="http://schemas.microsoft.com/office/word/2015/wordml/symex" xmlns:wpg="http://schemas.microsoft.com/office/word/2010/wordprocessingGroup" xmlns:wpi="http://schemas.microsoft.com/office/word/2010/wordprocessingInk" xmlns:wne="http://schemas.microsoft.com/office/word/2006/wordml" xmlns:wps="http://schemas.microsoft.com/office/word/2010/wordprocessingShape" mc:Ignorable="w14 w15 w16se wp14">
+<w:hdr xmlns:wpc="http://schemas.microsoft.com/office/word/2010/wordprocessingCanvas" xmlns:cx="http://schemas.microsoft.com/office/drawing/2014/chartex" xmlns:cx1="http://schemas.microsoft.com/office/drawing/2015/9/8/chartex" xmlns:cx2="http://schemas.microsoft.com/office/drawing/2015/10/21/chartex" xmlns:cx3="http://schemas.microsoft.com/office/drawing/2016/5/9/chartex" xmlns:cx4="http://schemas.microsoft.com/office/drawing/2016/5/10/chartex" xmlns:cx5="http://schemas.microsoft.com/office/drawing/2016/5/11/chartex" xmlns:mc="http://schemas.openxmlformats.org/markup-compatibility/2006" xmlns:o="urn:schemas-microsoft-com:office:office" xmlns:r="http://schemas.openxmlformats.org/officeDocument/2006/relationships" xmlns:m="http://schemas.openxmlformats.org/officeDocument/2006/math" xmlns:v="urn:schemas-microsoft-com:vml" xmlns:wp14="http://schemas.microsoft.com/office/word/2010/wordprocessingDrawing" xmlns:wp="http://schemas.openxmlformats.org/drawingml/2006/wordprocessingDrawing" xmlns:w10="urn:schemas-microsoft-com:office:word" xmlns:w="http://schemas.openxmlformats.org/wordprocessingml/2006/main" xmlns:w14="http://schemas.microsoft.com/office/word/2010/wordml" xmlns:w15="http://schemas.microsoft.com/office/word/2012/wordml" xmlns:w16se="http://schemas.microsoft.com/office/word/2015/wordml/symex" xmlns:wpg="http://schemas.microsoft.com/office/word/2010/wordprocessingGroup" xmlns:wpi="http://schemas.microsoft.com/office/word/2010/wordprocessingInk" xmlns:wne="http://schemas.microsoft.com/office/word/2006/wordml" xmlns:wps="http://schemas.microsoft.com/office/word/2010/wordprocessingShape" mc:Ignorable="w14 w15 w16se wp14">
   <w:p>
     <w:pPr>
       <w:pStyle w:val="Header"/>
@@ -7919,7 +8133,7 @@
 </file>
 
 <file path=word/numbering.xml><?xml version="1.0" encoding="utf-8"?>
-<w:numbering xmlns:wpc="http://schemas.microsoft.com/office/word/2010/wordprocessingCanvas" xmlns:cx="http://schemas.microsoft.com/office/drawing/2014/chartex" xmlns:cx1="http://schemas.microsoft.com/office/drawing/2015/9/8/chartex" xmlns:cx2="http://schemas.microsoft.com/office/drawing/2015/10/21/chartex" xmlns:mc="http://schemas.openxmlformats.org/markup-compatibility/2006" xmlns:o="urn:schemas-microsoft-com:office:office" xmlns:r="http://schemas.openxmlformats.org/officeDocument/2006/relationships" xmlns:m="http://schemas.openxmlformats.org/officeDocument/2006/math" xmlns:v="urn:schemas-microsoft-com:vml" xmlns:wp14="http://schemas.microsoft.com/office/word/2010/wordprocessingDrawing" xmlns:wp="http://schemas.openxmlformats.org/drawingml/2006/wordprocessingDrawing" xmlns:w10="urn:schemas-microsoft-com:office:word" xmlns:w="http://schemas.openxmlformats.org/wordprocessingml/2006/main" xmlns:w14="http://schemas.microsoft.com/office/word/2010/wordml" xmlns:w15="http://schemas.microsoft.com/office/word/2012/wordml" xmlns:w16se="http://schemas.microsoft.com/office/word/2015/wordml/symex" xmlns:wpg="http://schemas.microsoft.com/office/word/2010/wordprocessingGroup" xmlns:wpi="http://schemas.microsoft.com/office/word/2010/wordprocessingInk" xmlns:wne="http://schemas.microsoft.com/office/word/2006/wordml" xmlns:wps="http://schemas.microsoft.com/office/word/2010/wordprocessingShape" mc:Ignorable="w14 w15 w16se wp14">
+<w:numbering xmlns:wpc="http://schemas.microsoft.com/office/word/2010/wordprocessingCanvas" xmlns:cx="http://schemas.microsoft.com/office/drawing/2014/chartex" xmlns:cx1="http://schemas.microsoft.com/office/drawing/2015/9/8/chartex" xmlns:cx2="http://schemas.microsoft.com/office/drawing/2015/10/21/chartex" xmlns:cx3="http://schemas.microsoft.com/office/drawing/2016/5/9/chartex" xmlns:cx4="http://schemas.microsoft.com/office/drawing/2016/5/10/chartex" xmlns:cx5="http://schemas.microsoft.com/office/drawing/2016/5/11/chartex" xmlns:mc="http://schemas.openxmlformats.org/markup-compatibility/2006" xmlns:o="urn:schemas-microsoft-com:office:office" xmlns:r="http://schemas.openxmlformats.org/officeDocument/2006/relationships" xmlns:m="http://schemas.openxmlformats.org/officeDocument/2006/math" xmlns:v="urn:schemas-microsoft-com:vml" xmlns:wp14="http://schemas.microsoft.com/office/word/2010/wordprocessingDrawing" xmlns:wp="http://schemas.openxmlformats.org/drawingml/2006/wordprocessingDrawing" xmlns:w10="urn:schemas-microsoft-com:office:word" xmlns:w="http://schemas.openxmlformats.org/wordprocessingml/2006/main" xmlns:w14="http://schemas.microsoft.com/office/word/2010/wordml" xmlns:w15="http://schemas.microsoft.com/office/word/2012/wordml" xmlns:w16se="http://schemas.microsoft.com/office/word/2015/wordml/symex" xmlns:wpg="http://schemas.microsoft.com/office/word/2010/wordprocessingGroup" xmlns:wpi="http://schemas.microsoft.com/office/word/2010/wordprocessingInk" xmlns:wne="http://schemas.microsoft.com/office/word/2006/wordml" xmlns:wps="http://schemas.microsoft.com/office/word/2010/wordprocessingShape" mc:Ignorable="w14 w15 w16se wp14">
   <w:abstractNum w:abstractNumId="0" w15:restartNumberingAfterBreak="0">
     <w:nsid w:val="0D0C275C"/>
     <w:multiLevelType w:val="hybridMultilevel"/>
@@ -8323,6 +8537,184 @@
     </w:lvl>
   </w:abstractNum>
   <w:abstractNum w:abstractNumId="4" w15:restartNumberingAfterBreak="0">
+    <w:nsid w:val="364A7380"/>
+    <w:multiLevelType w:val="hybridMultilevel"/>
+    <w:tmpl w:val="F42E1DA2"/>
+    <w:lvl w:ilvl="0" w:tplc="0413000F">
+      <w:start w:val="1"/>
+      <w:numFmt w:val="decimal"/>
+      <w:lvlText w:val="%1."/>
+      <w:lvlJc w:val="left"/>
+      <w:pPr>
+        <w:ind w:left="720" w:hanging="360"/>
+      </w:pPr>
+      <w:rPr>
+        <w:rFonts w:hint="default"/>
+      </w:rPr>
+    </w:lvl>
+    <w:lvl w:ilvl="1" w:tplc="04130019" w:tentative="1">
+      <w:start w:val="1"/>
+      <w:numFmt w:val="lowerLetter"/>
+      <w:lvlText w:val="%2."/>
+      <w:lvlJc w:val="left"/>
+      <w:pPr>
+        <w:ind w:left="1440" w:hanging="360"/>
+      </w:pPr>
+    </w:lvl>
+    <w:lvl w:ilvl="2" w:tplc="0413001B" w:tentative="1">
+      <w:start w:val="1"/>
+      <w:numFmt w:val="lowerRoman"/>
+      <w:lvlText w:val="%3."/>
+      <w:lvlJc w:val="right"/>
+      <w:pPr>
+        <w:ind w:left="2160" w:hanging="180"/>
+      </w:pPr>
+    </w:lvl>
+    <w:lvl w:ilvl="3" w:tplc="0413000F" w:tentative="1">
+      <w:start w:val="1"/>
+      <w:numFmt w:val="decimal"/>
+      <w:lvlText w:val="%4."/>
+      <w:lvlJc w:val="left"/>
+      <w:pPr>
+        <w:ind w:left="2880" w:hanging="360"/>
+      </w:pPr>
+    </w:lvl>
+    <w:lvl w:ilvl="4" w:tplc="04130019" w:tentative="1">
+      <w:start w:val="1"/>
+      <w:numFmt w:val="lowerLetter"/>
+      <w:lvlText w:val="%5."/>
+      <w:lvlJc w:val="left"/>
+      <w:pPr>
+        <w:ind w:left="3600" w:hanging="360"/>
+      </w:pPr>
+    </w:lvl>
+    <w:lvl w:ilvl="5" w:tplc="0413001B" w:tentative="1">
+      <w:start w:val="1"/>
+      <w:numFmt w:val="lowerRoman"/>
+      <w:lvlText w:val="%6."/>
+      <w:lvlJc w:val="right"/>
+      <w:pPr>
+        <w:ind w:left="4320" w:hanging="180"/>
+      </w:pPr>
+    </w:lvl>
+    <w:lvl w:ilvl="6" w:tplc="0413000F" w:tentative="1">
+      <w:start w:val="1"/>
+      <w:numFmt w:val="decimal"/>
+      <w:lvlText w:val="%7."/>
+      <w:lvlJc w:val="left"/>
+      <w:pPr>
+        <w:ind w:left="5040" w:hanging="360"/>
+      </w:pPr>
+    </w:lvl>
+    <w:lvl w:ilvl="7" w:tplc="04130019" w:tentative="1">
+      <w:start w:val="1"/>
+      <w:numFmt w:val="lowerLetter"/>
+      <w:lvlText w:val="%8."/>
+      <w:lvlJc w:val="left"/>
+      <w:pPr>
+        <w:ind w:left="5760" w:hanging="360"/>
+      </w:pPr>
+    </w:lvl>
+    <w:lvl w:ilvl="8" w:tplc="0413001B" w:tentative="1">
+      <w:start w:val="1"/>
+      <w:numFmt w:val="lowerRoman"/>
+      <w:lvlText w:val="%9."/>
+      <w:lvlJc w:val="right"/>
+      <w:pPr>
+        <w:ind w:left="6480" w:hanging="180"/>
+      </w:pPr>
+    </w:lvl>
+  </w:abstractNum>
+  <w:abstractNum w:abstractNumId="5" w15:restartNumberingAfterBreak="0">
+    <w:nsid w:val="4D7D0B29"/>
+    <w:multiLevelType w:val="hybridMultilevel"/>
+    <w:tmpl w:val="DF1CB41E"/>
+    <w:lvl w:ilvl="0" w:tplc="0413000F">
+      <w:start w:val="1"/>
+      <w:numFmt w:val="decimal"/>
+      <w:lvlText w:val="%1."/>
+      <w:lvlJc w:val="left"/>
+      <w:pPr>
+        <w:ind w:left="720" w:hanging="360"/>
+      </w:pPr>
+      <w:rPr>
+        <w:rFonts w:hint="default"/>
+      </w:rPr>
+    </w:lvl>
+    <w:lvl w:ilvl="1" w:tplc="04130019" w:tentative="1">
+      <w:start w:val="1"/>
+      <w:numFmt w:val="lowerLetter"/>
+      <w:lvlText w:val="%2."/>
+      <w:lvlJc w:val="left"/>
+      <w:pPr>
+        <w:ind w:left="1440" w:hanging="360"/>
+      </w:pPr>
+    </w:lvl>
+    <w:lvl w:ilvl="2" w:tplc="0413001B" w:tentative="1">
+      <w:start w:val="1"/>
+      <w:numFmt w:val="lowerRoman"/>
+      <w:lvlText w:val="%3."/>
+      <w:lvlJc w:val="right"/>
+      <w:pPr>
+        <w:ind w:left="2160" w:hanging="180"/>
+      </w:pPr>
+    </w:lvl>
+    <w:lvl w:ilvl="3" w:tplc="0413000F" w:tentative="1">
+      <w:start w:val="1"/>
+      <w:numFmt w:val="decimal"/>
+      <w:lvlText w:val="%4."/>
+      <w:lvlJc w:val="left"/>
+      <w:pPr>
+        <w:ind w:left="2880" w:hanging="360"/>
+      </w:pPr>
+    </w:lvl>
+    <w:lvl w:ilvl="4" w:tplc="04130019" w:tentative="1">
+      <w:start w:val="1"/>
+      <w:numFmt w:val="lowerLetter"/>
+      <w:lvlText w:val="%5."/>
+      <w:lvlJc w:val="left"/>
+      <w:pPr>
+        <w:ind w:left="3600" w:hanging="360"/>
+      </w:pPr>
+    </w:lvl>
+    <w:lvl w:ilvl="5" w:tplc="0413001B" w:tentative="1">
+      <w:start w:val="1"/>
+      <w:numFmt w:val="lowerRoman"/>
+      <w:lvlText w:val="%6."/>
+      <w:lvlJc w:val="right"/>
+      <w:pPr>
+        <w:ind w:left="4320" w:hanging="180"/>
+      </w:pPr>
+    </w:lvl>
+    <w:lvl w:ilvl="6" w:tplc="0413000F" w:tentative="1">
+      <w:start w:val="1"/>
+      <w:numFmt w:val="decimal"/>
+      <w:lvlText w:val="%7."/>
+      <w:lvlJc w:val="left"/>
+      <w:pPr>
+        <w:ind w:left="5040" w:hanging="360"/>
+      </w:pPr>
+    </w:lvl>
+    <w:lvl w:ilvl="7" w:tplc="04130019" w:tentative="1">
+      <w:start w:val="1"/>
+      <w:numFmt w:val="lowerLetter"/>
+      <w:lvlText w:val="%8."/>
+      <w:lvlJc w:val="left"/>
+      <w:pPr>
+        <w:ind w:left="5760" w:hanging="360"/>
+      </w:pPr>
+    </w:lvl>
+    <w:lvl w:ilvl="8" w:tplc="0413001B" w:tentative="1">
+      <w:start w:val="1"/>
+      <w:numFmt w:val="lowerRoman"/>
+      <w:lvlText w:val="%9."/>
+      <w:lvlJc w:val="right"/>
+      <w:pPr>
+        <w:ind w:left="6480" w:hanging="180"/>
+      </w:pPr>
+    </w:lvl>
+  </w:abstractNum>
+  <w:abstractNum w:abstractNumId="6" w15:restartNumberingAfterBreak="0">
     <w:nsid w:val="4F246F02"/>
     <w:multiLevelType w:val="hybridMultilevel"/>
     <w:tmpl w:val="FC9C6F60"/>
@@ -8411,7 +8803,7 @@
       </w:pPr>
     </w:lvl>
   </w:abstractNum>
-  <w:abstractNum w:abstractNumId="5" w15:restartNumberingAfterBreak="0">
+  <w:abstractNum w:abstractNumId="7" w15:restartNumberingAfterBreak="0">
     <w:nsid w:val="676F4823"/>
     <w:multiLevelType w:val="hybridMultilevel"/>
     <w:tmpl w:val="3F9A857E"/>
@@ -8502,7 +8894,7 @@
       </w:pPr>
     </w:lvl>
   </w:abstractNum>
-  <w:abstractNum w:abstractNumId="6" w15:restartNumberingAfterBreak="0">
+  <w:abstractNum w:abstractNumId="8" w15:restartNumberingAfterBreak="0">
     <w:nsid w:val="6E591D0B"/>
     <w:multiLevelType w:val="hybridMultilevel"/>
     <w:tmpl w:val="FDD8DD22"/>
@@ -8593,7 +8985,7 @@
       </w:pPr>
     </w:lvl>
   </w:abstractNum>
-  <w:abstractNum w:abstractNumId="7" w15:restartNumberingAfterBreak="0">
+  <w:abstractNum w:abstractNumId="9" w15:restartNumberingAfterBreak="0">
     <w:nsid w:val="7A7A7E04"/>
     <w:multiLevelType w:val="hybridMultilevel"/>
     <w:tmpl w:val="7710380E"/>
@@ -8682,7 +9074,7 @@
       </w:pPr>
     </w:lvl>
   </w:abstractNum>
-  <w:abstractNum w:abstractNumId="8" w15:restartNumberingAfterBreak="0">
+  <w:abstractNum w:abstractNumId="10" w15:restartNumberingAfterBreak="0">
     <w:nsid w:val="7E2C200F"/>
     <w:multiLevelType w:val="hybridMultilevel"/>
     <w:tmpl w:val="C472CAB6"/>
@@ -8794,7 +9186,7 @@
       </w:rPr>
     </w:lvl>
   </w:abstractNum>
-  <w:abstractNum w:abstractNumId="9" w15:restartNumberingAfterBreak="0">
+  <w:abstractNum w:abstractNumId="11" w15:restartNumberingAfterBreak="0">
     <w:nsid w:val="7F925F1F"/>
     <w:multiLevelType w:val="hybridMultilevel"/>
     <w:tmpl w:val="E84C3BB6"/>
@@ -8890,25 +9282,25 @@
     <w:abstractNumId w:val="0"/>
   </w:num>
   <w:num w:numId="3">
-    <w:abstractNumId w:val="9"/>
+    <w:abstractNumId w:val="11"/>
   </w:num>
   <w:num w:numId="4">
-    <w:abstractNumId w:val="8"/>
+    <w:abstractNumId w:val="10"/>
   </w:num>
   <w:num w:numId="5">
     <w:abstractNumId w:val="1"/>
   </w:num>
   <w:num w:numId="6">
+    <w:abstractNumId w:val="8"/>
+  </w:num>
+  <w:num w:numId="7">
+    <w:abstractNumId w:val="7"/>
+  </w:num>
+  <w:num w:numId="8">
     <w:abstractNumId w:val="6"/>
   </w:num>
-  <w:num w:numId="7">
-    <w:abstractNumId w:val="5"/>
-  </w:num>
-  <w:num w:numId="8">
-    <w:abstractNumId w:val="4"/>
-  </w:num>
   <w:num w:numId="9">
-    <w:abstractNumId w:val="7"/>
+    <w:abstractNumId w:val="9"/>
   </w:num>
   <w:num w:numId="10">
     <w:abstractNumId w:val="2"/>
@@ -8943,6 +9335,12 @@
       <w:startOverride w:val="1"/>
     </w:lvlOverride>
   </w:num>
+  <w:num w:numId="12">
+    <w:abstractNumId w:val="5"/>
+  </w:num>
+  <w:num w:numId="13">
+    <w:abstractNumId w:val="4"/>
+  </w:num>
 </w:numbering>
 </file>
 
@@ -8963,7 +9361,7 @@
       </w:pPr>
     </w:pPrDefault>
   </w:docDefaults>
-  <w:latentStyles w:defLockedState="0" w:defUIPriority="99" w:defSemiHidden="0" w:defUnhideWhenUsed="0" w:defQFormat="0" w:count="373">
+  <w:latentStyles w:defLockedState="0" w:defUIPriority="99" w:defSemiHidden="0" w:defUnhideWhenUsed="0" w:defQFormat="0" w:count="374">
     <w:lsdException w:name="Normal" w:uiPriority="0" w:qFormat="1"/>
     <w:lsdException w:name="heading 1" w:uiPriority="9" w:qFormat="1"/>
     <w:lsdException w:name="heading 2" w:semiHidden="1" w:uiPriority="9" w:unhideWhenUsed="1" w:qFormat="1"/>
@@ -9069,7 +9467,6 @@
     <w:lsdException w:name="HTML Sample" w:semiHidden="1" w:unhideWhenUsed="1"/>
     <w:lsdException w:name="HTML Typewriter" w:semiHidden="1" w:unhideWhenUsed="1"/>
     <w:lsdException w:name="HTML Variable" w:semiHidden="1" w:unhideWhenUsed="1"/>
-    <w:lsdException w:name="Normal Table" w:semiHidden="1" w:unhideWhenUsed="1"/>
     <w:lsdException w:name="annotation subject" w:semiHidden="1" w:unhideWhenUsed="1"/>
     <w:lsdException w:name="No List" w:semiHidden="1" w:unhideWhenUsed="1"/>
     <w:lsdException w:name="Outline List 1" w:semiHidden="1" w:unhideWhenUsed="1"/>
@@ -9116,10 +9513,8 @@
     <w:lsdException w:name="Table Subtle 2" w:semiHidden="1" w:unhideWhenUsed="1"/>
     <w:lsdException w:name="Table Web 1" w:semiHidden="1" w:unhideWhenUsed="1"/>
     <w:lsdException w:name="Table Web 2" w:semiHidden="1" w:unhideWhenUsed="1"/>
-    <w:lsdException w:name="Table Web 3" w:semiHidden="1" w:unhideWhenUsed="1"/>
     <w:lsdException w:name="Balloon Text" w:semiHidden="1" w:unhideWhenUsed="1"/>
     <w:lsdException w:name="Table Grid" w:uiPriority="39"/>
-    <w:lsdException w:name="Table Theme" w:semiHidden="1" w:unhideWhenUsed="1"/>
     <w:lsdException w:name="Placeholder Text" w:semiHidden="1"/>
     <w:lsdException w:name="No Spacing" w:uiPriority="1" w:qFormat="1"/>
     <w:lsdException w:name="Light Shading" w:uiPriority="60"/>
@@ -9337,6 +9732,7 @@
     <w:lsdException w:name="List Table 7 Colorful Accent 6" w:uiPriority="52"/>
     <w:lsdException w:name="Mention" w:semiHidden="1" w:unhideWhenUsed="1"/>
     <w:lsdException w:name="Smart Hyperlink" w:semiHidden="1" w:unhideWhenUsed="1"/>
+    <w:lsdException w:name="Hashtag" w:semiHidden="1" w:unhideWhenUsed="1"/>
   </w:latentStyles>
   <w:style w:type="paragraph" w:default="1" w:styleId="Normal">
     <w:name w:val="Normal"/>
@@ -9971,7 +10367,7 @@
 </file>
 
 <file path=customXml/itemProps1.xml><?xml version="1.0" encoding="utf-8"?>
-<ds:datastoreItem xmlns:ds="http://schemas.openxmlformats.org/officeDocument/2006/customXml" ds:itemID="{FFE1D744-9634-4A26-99B5-E64A8CED7708}">
+<ds:datastoreItem xmlns:ds="http://schemas.openxmlformats.org/officeDocument/2006/customXml" ds:itemID="{0D1623C4-CBFE-40E5-AA70-A43CD77702C0}">
   <ds:schemaRefs>
     <ds:schemaRef ds:uri="http://schemas.openxmlformats.org/officeDocument/2006/bibliography"/>
   </ds:schemaRefs>
